--- a/新型コロナウイルス接触確認機能付きGPSトラッカー_システム仕様書.docx
+++ b/新型コロナウイルス接触確認機能付きGPSトラッカー_システム仕様書.docx
@@ -226,14 +226,6 @@
     </w:p>
     <w:p>
       <w:pPr>
-        <w:pStyle w:val="Default"/>
-        <w:rPr>
-          <w:rFonts w:hint="eastAsia"/>
-        </w:rPr>
-      </w:pPr>
-    </w:p>
-    <w:p>
-      <w:pPr>
         <w:ind w:firstLineChars="100" w:firstLine="320"/>
         <w:jc w:val="right"/>
         <w:rPr>
@@ -329,6 +321,89 @@
           <w:szCs w:val="52"/>
         </w:rPr>
         <w:t>10</w:t>
+      </w:r>
+    </w:p>
+    <w:p>
+      <w:pPr>
+        <w:ind w:firstLineChars="100" w:firstLine="320"/>
+        <w:jc w:val="right"/>
+        <w:rPr>
+          <w:rFonts w:ascii="Meiryo UI" w:eastAsia="Meiryo UI" w:cs="Meiryo UI"/>
+          <w:sz w:val="32"/>
+          <w:szCs w:val="52"/>
+        </w:rPr>
+      </w:pPr>
+      <w:r>
+        <w:rPr>
+          <w:rFonts w:ascii="Meiryo UI" w:eastAsia="Meiryo UI" w:cs="Meiryo UI"/>
+          <w:sz w:val="32"/>
+          <w:szCs w:val="52"/>
+        </w:rPr>
+        <w:t>Ver 1.</w:t>
+      </w:r>
+      <w:r>
+        <w:rPr>
+          <w:rFonts w:ascii="Meiryo UI" w:eastAsia="Meiryo UI" w:cs="Meiryo UI" w:hint="eastAsia"/>
+          <w:sz w:val="32"/>
+          <w:szCs w:val="52"/>
+        </w:rPr>
+        <w:t>1</w:t>
+      </w:r>
+      <w:r>
+        <w:rPr>
+          <w:rFonts w:ascii="Meiryo UI" w:eastAsia="Meiryo UI" w:cs="Meiryo UI"/>
+          <w:sz w:val="32"/>
+          <w:szCs w:val="52"/>
+        </w:rPr>
+        <w:t xml:space="preserve"> </w:t>
+      </w:r>
+      <w:r>
+        <w:rPr>
+          <w:rFonts w:ascii="Meiryo UI" w:eastAsia="Meiryo UI" w:cs="Meiryo UI" w:hint="eastAsia"/>
+          <w:sz w:val="32"/>
+          <w:szCs w:val="52"/>
+        </w:rPr>
+        <w:t>20</w:t>
+      </w:r>
+      <w:r>
+        <w:rPr>
+          <w:rFonts w:ascii="Meiryo UI" w:eastAsia="Meiryo UI" w:cs="Meiryo UI"/>
+          <w:sz w:val="32"/>
+          <w:szCs w:val="52"/>
+        </w:rPr>
+        <w:t>20.</w:t>
+      </w:r>
+      <w:r>
+        <w:rPr>
+          <w:rFonts w:ascii="Meiryo UI" w:eastAsia="Meiryo UI" w:cs="Meiryo UI" w:hint="eastAsia"/>
+          <w:sz w:val="32"/>
+          <w:szCs w:val="52"/>
+        </w:rPr>
+        <w:t>12</w:t>
+      </w:r>
+      <w:r>
+        <w:rPr>
+          <w:rFonts w:ascii="Meiryo UI" w:eastAsia="Meiryo UI" w:cs="Meiryo UI"/>
+          <w:sz w:val="32"/>
+          <w:szCs w:val="52"/>
+        </w:rPr>
+        <w:t>.</w:t>
+      </w:r>
+      <w:r>
+        <w:rPr>
+          <w:rFonts w:ascii="Meiryo UI" w:eastAsia="Meiryo UI" w:cs="Meiryo UI" w:hint="eastAsia"/>
+          <w:sz w:val="32"/>
+          <w:szCs w:val="52"/>
+        </w:rPr>
+        <w:t>1</w:t>
+      </w:r>
+      <w:r>
+        <w:rPr>
+          <w:rFonts w:ascii="Meiryo UI" w:eastAsia="Meiryo UI" w:cs="Meiryo UI"/>
+          <w:sz w:val="32"/>
+          <w:szCs w:val="52"/>
+        </w:rPr>
+        <w:t>6</w:t>
       </w:r>
     </w:p>
     <w:p>
@@ -443,7 +518,7 @@
           <w:r>
             <w:fldChar w:fldCharType="separate"/>
           </w:r>
-          <w:hyperlink w:anchor="_Toc58509994" w:history="1">
+          <w:hyperlink w:anchor="_Toc59023664" w:history="1">
             <w:r>
               <w:rPr>
                 <w:rStyle w:val="ac"/>
@@ -486,7 +561,7 @@
                 <w:noProof/>
                 <w:webHidden/>
               </w:rPr>
-              <w:instrText xml:space="preserve"> PAGEREF _Toc58509994 \h </w:instrText>
+              <w:instrText xml:space="preserve"> PAGEREF _Toc59023664 \h </w:instrText>
             </w:r>
             <w:r>
               <w:rPr>
@@ -531,7 +606,7 @@
               <w:szCs w:val="22"/>
             </w:rPr>
           </w:pPr>
-          <w:hyperlink w:anchor="_Toc58509995" w:history="1">
+          <w:hyperlink w:anchor="_Toc59023665" w:history="1">
             <w:r>
               <w:rPr>
                 <w:rStyle w:val="ac"/>
@@ -574,7 +649,7 @@
                 <w:noProof/>
                 <w:webHidden/>
               </w:rPr>
-              <w:instrText xml:space="preserve"> PAGEREF _Toc58509995 \h </w:instrText>
+              <w:instrText xml:space="preserve"> PAGEREF _Toc59023665 \h </w:instrText>
             </w:r>
             <w:r>
               <w:rPr>
@@ -619,7 +694,7 @@
               <w:szCs w:val="22"/>
             </w:rPr>
           </w:pPr>
-          <w:hyperlink w:anchor="_Toc58509996" w:history="1">
+          <w:hyperlink w:anchor="_Toc59023666" w:history="1">
             <w:r>
               <w:rPr>
                 <w:rStyle w:val="ac"/>
@@ -662,7 +737,7 @@
                 <w:noProof/>
                 <w:webHidden/>
               </w:rPr>
-              <w:instrText xml:space="preserve"> PAGEREF _Toc58509996 \h </w:instrText>
+              <w:instrText xml:space="preserve"> PAGEREF _Toc59023666 \h </w:instrText>
             </w:r>
             <w:r>
               <w:rPr>
@@ -707,7 +782,7 @@
               <w:szCs w:val="22"/>
             </w:rPr>
           </w:pPr>
-          <w:hyperlink w:anchor="_Toc58509997" w:history="1">
+          <w:hyperlink w:anchor="_Toc59023667" w:history="1">
             <w:r>
               <w:rPr>
                 <w:rStyle w:val="ac"/>
@@ -750,7 +825,7 @@
                 <w:noProof/>
                 <w:webHidden/>
               </w:rPr>
-              <w:instrText xml:space="preserve"> PAGEREF _Toc58509997 \h </w:instrText>
+              <w:instrText xml:space="preserve"> PAGEREF _Toc59023667 \h </w:instrText>
             </w:r>
             <w:r>
               <w:rPr>
@@ -795,7 +870,7 @@
               <w:szCs w:val="22"/>
             </w:rPr>
           </w:pPr>
-          <w:hyperlink w:anchor="_Toc58509998" w:history="1">
+          <w:hyperlink w:anchor="_Toc59023668" w:history="1">
             <w:r>
               <w:rPr>
                 <w:rStyle w:val="ac"/>
@@ -845,7 +920,7 @@
                 <w:noProof/>
                 <w:webHidden/>
               </w:rPr>
-              <w:instrText xml:space="preserve"> PAGEREF _Toc58509998 \h </w:instrText>
+              <w:instrText xml:space="preserve"> PAGEREF _Toc59023668 \h </w:instrText>
             </w:r>
             <w:r>
               <w:rPr>
@@ -890,7 +965,7 @@
               <w:szCs w:val="22"/>
             </w:rPr>
           </w:pPr>
-          <w:hyperlink w:anchor="_Toc58509999" w:history="1">
+          <w:hyperlink w:anchor="_Toc59023669" w:history="1">
             <w:r>
               <w:rPr>
                 <w:rStyle w:val="ac"/>
@@ -933,7 +1008,7 @@
                 <w:noProof/>
                 <w:webHidden/>
               </w:rPr>
-              <w:instrText xml:space="preserve"> PAGEREF _Toc58509999 \h </w:instrText>
+              <w:instrText xml:space="preserve"> PAGEREF _Toc59023669 \h </w:instrText>
             </w:r>
             <w:r>
               <w:rPr>
@@ -978,7 +1053,7 @@
               <w:szCs w:val="22"/>
             </w:rPr>
           </w:pPr>
-          <w:hyperlink w:anchor="_Toc58510000" w:history="1">
+          <w:hyperlink w:anchor="_Toc59023670" w:history="1">
             <w:r>
               <w:rPr>
                 <w:rStyle w:val="ac"/>
@@ -1021,7 +1096,7 @@
                 <w:noProof/>
                 <w:webHidden/>
               </w:rPr>
-              <w:instrText xml:space="preserve"> PAGEREF _Toc58510000 \h </w:instrText>
+              <w:instrText xml:space="preserve"> PAGEREF _Toc59023670 \h </w:instrText>
             </w:r>
             <w:r>
               <w:rPr>
@@ -1066,7 +1141,7 @@
               <w:szCs w:val="22"/>
             </w:rPr>
           </w:pPr>
-          <w:hyperlink w:anchor="_Toc58510001" w:history="1">
+          <w:hyperlink w:anchor="_Toc59023671" w:history="1">
             <w:r>
               <w:rPr>
                 <w:rStyle w:val="ac"/>
@@ -1109,7 +1184,7 @@
                 <w:noProof/>
                 <w:webHidden/>
               </w:rPr>
-              <w:instrText xml:space="preserve"> PAGEREF _Toc58510001 \h </w:instrText>
+              <w:instrText xml:space="preserve"> PAGEREF _Toc59023671 \h </w:instrText>
             </w:r>
             <w:r>
               <w:rPr>
@@ -1154,7 +1229,7 @@
               <w:szCs w:val="22"/>
             </w:rPr>
           </w:pPr>
-          <w:hyperlink w:anchor="_Toc58510002" w:history="1">
+          <w:hyperlink w:anchor="_Toc59023672" w:history="1">
             <w:r>
               <w:rPr>
                 <w:rStyle w:val="ac"/>
@@ -1204,7 +1279,7 @@
                 <w:noProof/>
                 <w:webHidden/>
               </w:rPr>
-              <w:instrText xml:space="preserve"> PAGEREF _Toc58510002 \h </w:instrText>
+              <w:instrText xml:space="preserve"> PAGEREF _Toc59023672 \h </w:instrText>
             </w:r>
             <w:r>
               <w:rPr>
@@ -1275,7 +1350,7 @@
       <w:pPr>
         <w:pStyle w:val="1"/>
       </w:pPr>
-      <w:bookmarkStart w:id="0" w:name="_Toc58509994"/>
+      <w:bookmarkStart w:id="0" w:name="_Toc59023664"/>
       <w:r>
         <w:rPr>
           <w:rFonts w:hint="eastAsia"/>
@@ -1388,7 +1463,19 @@
         <w:rPr>
           <w:rFonts w:ascii="游ゴシック" w:eastAsia="游ゴシック" w:hAnsi="游ゴシック"/>
         </w:rPr>
-        <w:t>新型コロナウイルス感染症の陽性診断が確定した者（以下「陽性者」と記述）であることが判明した場合に、その</w:t>
+        <w:t>新型コロナウイルス感染症の陽性診断が確定した者（以下「陽性者」と記述）であることが判明した場合</w:t>
+      </w:r>
+      <w:r>
+        <w:rPr>
+          <w:rFonts w:ascii="游ゴシック" w:eastAsia="游ゴシック" w:hAnsi="游ゴシック" w:hint="eastAsia"/>
+        </w:rPr>
+        <w:t>およびその陽性者と濃厚接触があった場合</w:t>
+      </w:r>
+      <w:r>
+        <w:rPr>
+          <w:rFonts w:ascii="游ゴシック" w:eastAsia="游ゴシック" w:hAnsi="游ゴシック"/>
+        </w:rPr>
+        <w:t>に、その</w:t>
       </w:r>
       <w:r>
         <w:rPr>
@@ -1516,7 +1603,7 @@
       <w:pPr>
         <w:pStyle w:val="1"/>
       </w:pPr>
-      <w:bookmarkStart w:id="1" w:name="_Toc58509995"/>
+      <w:bookmarkStart w:id="1" w:name="_Toc59023665"/>
       <w:r>
         <w:rPr>
           <w:rFonts w:hint="eastAsia"/>
@@ -1647,60 +1734,10 @@
     <w:p>
       <w:pPr>
         <w:pStyle w:val="afd"/>
-        <w:jc w:val="center"/>
-        <w:rPr>
-          <w:rFonts w:ascii="游ゴシック" w:eastAsia="游ゴシック" w:hAnsi="游ゴシック"/>
-        </w:rPr>
-      </w:pPr>
-      <w:r>
-        <w:rPr>
-          <w:rFonts w:ascii="游ゴシック" w:eastAsia="游ゴシック" w:hAnsi="游ゴシック" w:hint="eastAsia"/>
-        </w:rPr>
-        <w:t xml:space="preserve">図 </w:t>
-      </w:r>
-      <w:r>
-        <w:rPr>
-          <w:rFonts w:ascii="游ゴシック" w:eastAsia="游ゴシック" w:hAnsi="游ゴシック"/>
-        </w:rPr>
-        <w:fldChar w:fldCharType="begin"/>
-      </w:r>
-      <w:r>
-        <w:rPr>
-          <w:rFonts w:ascii="游ゴシック" w:eastAsia="游ゴシック" w:hAnsi="游ゴシック"/>
-        </w:rPr>
-        <w:instrText xml:space="preserve"> </w:instrText>
-      </w:r>
-      <w:r>
-        <w:rPr>
-          <w:rFonts w:ascii="游ゴシック" w:eastAsia="游ゴシック" w:hAnsi="游ゴシック" w:hint="eastAsia"/>
-        </w:rPr>
-        <w:instrText>SEQ 図 \* ARABIC</w:instrText>
-      </w:r>
-      <w:r>
-        <w:rPr>
-          <w:rFonts w:ascii="游ゴシック" w:eastAsia="游ゴシック" w:hAnsi="游ゴシック"/>
-        </w:rPr>
-        <w:instrText xml:space="preserve"> </w:instrText>
-      </w:r>
-      <w:r>
-        <w:rPr>
-          <w:rFonts w:ascii="游ゴシック" w:eastAsia="游ゴシック" w:hAnsi="游ゴシック"/>
-        </w:rPr>
-        <w:fldChar w:fldCharType="separate"/>
-      </w:r>
-      <w:r>
-        <w:rPr>
-          <w:rFonts w:ascii="游ゴシック" w:eastAsia="游ゴシック" w:hAnsi="游ゴシック"/>
-          <w:noProof/>
-        </w:rPr>
-        <w:t>1</w:t>
-      </w:r>
-      <w:r>
-        <w:rPr>
-          <w:rFonts w:ascii="游ゴシック" w:eastAsia="游ゴシック" w:hAnsi="游ゴシック"/>
-        </w:rPr>
-        <w:fldChar w:fldCharType="end"/>
-      </w:r>
+        <w:rPr>
+          <w:rFonts w:ascii="游ゴシック" w:eastAsia="游ゴシック" w:hAnsi="游ゴシック" w:hint="eastAsia"/>
+        </w:rPr>
+      </w:pPr>
     </w:p>
     <w:p>
       <w:pPr>
@@ -1709,7 +1746,7 @@
       <w:r>
         <w:br w:type="page"/>
       </w:r>
-      <w:bookmarkStart w:id="2" w:name="_Toc58509996"/>
+      <w:bookmarkStart w:id="2" w:name="_Toc59023666"/>
       <w:r>
         <w:rPr>
           <w:rFonts w:hint="eastAsia"/>
@@ -1726,7 +1763,7 @@
           <w:rFonts w:ascii="Courier New" w:eastAsia="ＭＳ Ｐ明朝" w:hAnsi="Courier New"/>
         </w:rPr>
       </w:pPr>
-      <w:bookmarkStart w:id="3" w:name="_Toc58509997"/>
+      <w:bookmarkStart w:id="3" w:name="_Toc59023667"/>
       <w:r>
         <w:rPr>
           <w:rFonts w:hint="eastAsia"/>
@@ -1765,7 +1802,7 @@
           <w:noProof/>
         </w:rPr>
         <w:drawing>
-          <wp:anchor distT="0" distB="0" distL="114300" distR="114300" simplePos="0" relativeHeight="251645952" behindDoc="0" locked="0" layoutInCell="1" allowOverlap="1" wp14:anchorId="0BDF6103" wp14:editId="7E230C14">
+          <wp:anchor distT="0" distB="0" distL="114300" distR="114300" simplePos="0" relativeHeight="251645952" behindDoc="0" locked="0" layoutInCell="1" allowOverlap="1" wp14:anchorId="0BDF6103" wp14:editId="06BA0460">
             <wp:simplePos x="0" y="0"/>
             <wp:positionH relativeFrom="column">
               <wp:posOffset>327660</wp:posOffset>
@@ -1910,7 +1947,7 @@
           <w:snapToGrid/>
         </w:rPr>
         <w:drawing>
-          <wp:anchor distT="0" distB="0" distL="114300" distR="114300" simplePos="0" relativeHeight="251658240" behindDoc="0" locked="0" layoutInCell="1" allowOverlap="1" wp14:anchorId="7612DC3E" wp14:editId="219345E4">
+          <wp:anchor distT="0" distB="0" distL="114300" distR="114300" simplePos="0" relativeHeight="251658240" behindDoc="0" locked="0" layoutInCell="1" allowOverlap="1" wp14:anchorId="7612DC3E" wp14:editId="7375617E">
             <wp:simplePos x="0" y="0"/>
             <wp:positionH relativeFrom="column">
               <wp:posOffset>1179830</wp:posOffset>
@@ -2721,341 +2758,6 @@
       </w:pPr>
       <w:r>
         <w:rPr>
-          <w:noProof/>
-        </w:rPr>
-        <w:drawing>
-          <wp:anchor distT="0" distB="0" distL="114300" distR="114300" simplePos="0" relativeHeight="251668480" behindDoc="0" locked="0" layoutInCell="1" allowOverlap="1" wp14:anchorId="3312C994" wp14:editId="1829B20B">
-            <wp:simplePos x="0" y="0"/>
-            <wp:positionH relativeFrom="margin">
-              <wp:posOffset>4908799</wp:posOffset>
-            </wp:positionH>
-            <wp:positionV relativeFrom="paragraph">
-              <wp:posOffset>251432</wp:posOffset>
-            </wp:positionV>
-            <wp:extent cx="270178" cy="270178"/>
-            <wp:effectExtent l="0" t="0" r="0" b="0"/>
-            <wp:wrapNone/>
-            <wp:docPr id="34" name="図 34" descr="新型コロナウイルス接触確認アプリ 厚生労働省"/>
-            <wp:cNvGraphicFramePr>
-              <a:graphicFrameLocks xmlns:a="http://schemas.openxmlformats.org/drawingml/2006/main" noChangeAspect="1"/>
-            </wp:cNvGraphicFramePr>
-            <a:graphic xmlns:a="http://schemas.openxmlformats.org/drawingml/2006/main">
-              <a:graphicData uri="http://schemas.openxmlformats.org/drawingml/2006/picture">
-                <pic:pic xmlns:pic="http://schemas.openxmlformats.org/drawingml/2006/picture">
-                  <pic:nvPicPr>
-                    <pic:cNvPr id="0" name="Picture 22" descr="新型コロナウイルス接触確認アプリ 厚生労働省"/>
-                    <pic:cNvPicPr>
-                      <a:picLocks noChangeAspect="1" noChangeArrowheads="1"/>
-                    </pic:cNvPicPr>
-                  </pic:nvPicPr>
-                  <pic:blipFill>
-                    <a:blip r:embed="rId13" cstate="screen">
-                      <a:extLst>
-                        <a:ext uri="{28A0092B-C50C-407E-A947-70E740481C1C}">
-                          <a14:useLocalDpi xmlns:a14="http://schemas.microsoft.com/office/drawing/2010/main"/>
-                        </a:ext>
-                      </a:extLst>
-                    </a:blip>
-                    <a:srcRect/>
-                    <a:stretch>
-                      <a:fillRect/>
-                    </a:stretch>
-                  </pic:blipFill>
-                  <pic:spPr bwMode="auto">
-                    <a:xfrm>
-                      <a:off x="0" y="0"/>
-                      <a:ext cx="270178" cy="270178"/>
-                    </a:xfrm>
-                    <a:prstGeom prst="rect">
-                      <a:avLst/>
-                    </a:prstGeom>
-                    <a:noFill/>
-                    <a:ln>
-                      <a:noFill/>
-                    </a:ln>
-                  </pic:spPr>
-                </pic:pic>
-              </a:graphicData>
-            </a:graphic>
-            <wp14:sizeRelH relativeFrom="page">
-              <wp14:pctWidth>0</wp14:pctWidth>
-            </wp14:sizeRelH>
-            <wp14:sizeRelV relativeFrom="page">
-              <wp14:pctHeight>0</wp14:pctHeight>
-            </wp14:sizeRelV>
-          </wp:anchor>
-        </w:drawing>
-      </w:r>
-      <w:r>
-        <w:rPr>
-          <w:noProof/>
-        </w:rPr>
-        <w:drawing>
-          <wp:anchor distT="0" distB="0" distL="114300" distR="114300" simplePos="0" relativeHeight="251667456" behindDoc="0" locked="0" layoutInCell="1" allowOverlap="1" wp14:anchorId="62FB1DC8" wp14:editId="12A01B27">
-            <wp:simplePos x="0" y="0"/>
-            <wp:positionH relativeFrom="column">
-              <wp:posOffset>4044591</wp:posOffset>
-            </wp:positionH>
-            <wp:positionV relativeFrom="paragraph">
-              <wp:posOffset>3004185</wp:posOffset>
-            </wp:positionV>
-            <wp:extent cx="143123" cy="218589"/>
-            <wp:effectExtent l="0" t="0" r="9525" b="0"/>
-            <wp:wrapNone/>
-            <wp:docPr id="22" name="図 22" descr="Bluetoothのアイコン, ブルートゥースのロゴ, ブルートゥース, ロゴ, アイコンを, 青"/>
-            <wp:cNvGraphicFramePr>
-              <a:graphicFrameLocks xmlns:a="http://schemas.openxmlformats.org/drawingml/2006/main" noChangeAspect="1"/>
-            </wp:cNvGraphicFramePr>
-            <a:graphic xmlns:a="http://schemas.openxmlformats.org/drawingml/2006/main">
-              <a:graphicData uri="http://schemas.openxmlformats.org/drawingml/2006/picture">
-                <pic:pic xmlns:pic="http://schemas.openxmlformats.org/drawingml/2006/picture">
-                  <pic:nvPicPr>
-                    <pic:cNvPr id="0" name="Picture 8" descr="Bluetoothのアイコン, ブルートゥースのロゴ, ブルートゥース, ロゴ, アイコンを, 青"/>
-                    <pic:cNvPicPr>
-                      <a:picLocks noChangeAspect="1" noChangeArrowheads="1"/>
-                    </pic:cNvPicPr>
-                  </pic:nvPicPr>
-                  <pic:blipFill>
-                    <a:blip r:embed="rId14" cstate="screen">
-                      <a:extLst>
-                        <a:ext uri="{28A0092B-C50C-407E-A947-70E740481C1C}">
-                          <a14:useLocalDpi xmlns:a14="http://schemas.microsoft.com/office/drawing/2010/main"/>
-                        </a:ext>
-                      </a:extLst>
-                    </a:blip>
-                    <a:srcRect/>
-                    <a:stretch>
-                      <a:fillRect/>
-                    </a:stretch>
-                  </pic:blipFill>
-                  <pic:spPr bwMode="auto">
-                    <a:xfrm>
-                      <a:off x="0" y="0"/>
-                      <a:ext cx="143123" cy="218589"/>
-                    </a:xfrm>
-                    <a:prstGeom prst="rect">
-                      <a:avLst/>
-                    </a:prstGeom>
-                    <a:noFill/>
-                    <a:ln>
-                      <a:noFill/>
-                    </a:ln>
-                  </pic:spPr>
-                </pic:pic>
-              </a:graphicData>
-            </a:graphic>
-            <wp14:sizeRelH relativeFrom="margin">
-              <wp14:pctWidth>0</wp14:pctWidth>
-            </wp14:sizeRelH>
-            <wp14:sizeRelV relativeFrom="margin">
-              <wp14:pctHeight>0</wp14:pctHeight>
-            </wp14:sizeRelV>
-          </wp:anchor>
-        </w:drawing>
-      </w:r>
-      <w:r>
-        <w:rPr>
-          <w:noProof/>
-        </w:rPr>
-        <w:drawing>
-          <wp:anchor distT="0" distB="0" distL="114300" distR="114300" simplePos="0" relativeHeight="251666432" behindDoc="0" locked="0" layoutInCell="1" allowOverlap="1" wp14:anchorId="21B531B9" wp14:editId="233E61C4">
-            <wp:simplePos x="0" y="0"/>
-            <wp:positionH relativeFrom="column">
-              <wp:posOffset>3173730</wp:posOffset>
-            </wp:positionH>
-            <wp:positionV relativeFrom="paragraph">
-              <wp:posOffset>1287338</wp:posOffset>
-            </wp:positionV>
-            <wp:extent cx="143123" cy="218589"/>
-            <wp:effectExtent l="0" t="0" r="9525" b="0"/>
-            <wp:wrapNone/>
-            <wp:docPr id="17" name="図 17" descr="Bluetoothのアイコン, ブルートゥースのロゴ, ブルートゥース, ロゴ, アイコンを, 青"/>
-            <wp:cNvGraphicFramePr>
-              <a:graphicFrameLocks xmlns:a="http://schemas.openxmlformats.org/drawingml/2006/main" noChangeAspect="1"/>
-            </wp:cNvGraphicFramePr>
-            <a:graphic xmlns:a="http://schemas.openxmlformats.org/drawingml/2006/main">
-              <a:graphicData uri="http://schemas.openxmlformats.org/drawingml/2006/picture">
-                <pic:pic xmlns:pic="http://schemas.openxmlformats.org/drawingml/2006/picture">
-                  <pic:nvPicPr>
-                    <pic:cNvPr id="0" name="Picture 8" descr="Bluetoothのアイコン, ブルートゥースのロゴ, ブルートゥース, ロゴ, アイコンを, 青"/>
-                    <pic:cNvPicPr>
-                      <a:picLocks noChangeAspect="1" noChangeArrowheads="1"/>
-                    </pic:cNvPicPr>
-                  </pic:nvPicPr>
-                  <pic:blipFill>
-                    <a:blip r:embed="rId14" cstate="screen">
-                      <a:extLst>
-                        <a:ext uri="{28A0092B-C50C-407E-A947-70E740481C1C}">
-                          <a14:useLocalDpi xmlns:a14="http://schemas.microsoft.com/office/drawing/2010/main"/>
-                        </a:ext>
-                      </a:extLst>
-                    </a:blip>
-                    <a:srcRect/>
-                    <a:stretch>
-                      <a:fillRect/>
-                    </a:stretch>
-                  </pic:blipFill>
-                  <pic:spPr bwMode="auto">
-                    <a:xfrm>
-                      <a:off x="0" y="0"/>
-                      <a:ext cx="143123" cy="218589"/>
-                    </a:xfrm>
-                    <a:prstGeom prst="rect">
-                      <a:avLst/>
-                    </a:prstGeom>
-                    <a:noFill/>
-                    <a:ln>
-                      <a:noFill/>
-                    </a:ln>
-                  </pic:spPr>
-                </pic:pic>
-              </a:graphicData>
-            </a:graphic>
-            <wp14:sizeRelH relativeFrom="margin">
-              <wp14:pctWidth>0</wp14:pctWidth>
-            </wp14:sizeRelH>
-            <wp14:sizeRelV relativeFrom="margin">
-              <wp14:pctHeight>0</wp14:pctHeight>
-            </wp14:sizeRelV>
-          </wp:anchor>
-        </w:drawing>
-      </w:r>
-      <w:r>
-        <w:rPr>
-          <w:noProof/>
-        </w:rPr>
-        <w:drawing>
-          <wp:anchor distT="0" distB="0" distL="114300" distR="114300" simplePos="0" relativeHeight="251665408" behindDoc="0" locked="0" layoutInCell="1" allowOverlap="1" wp14:anchorId="069528CA" wp14:editId="2B395154">
-            <wp:simplePos x="0" y="0"/>
-            <wp:positionH relativeFrom="column">
-              <wp:posOffset>4581553</wp:posOffset>
-            </wp:positionH>
-            <wp:positionV relativeFrom="paragraph">
-              <wp:posOffset>78740</wp:posOffset>
-            </wp:positionV>
-            <wp:extent cx="143123" cy="218589"/>
-            <wp:effectExtent l="0" t="0" r="9525" b="0"/>
-            <wp:wrapNone/>
-            <wp:docPr id="15" name="図 15" descr="Bluetoothのアイコン, ブルートゥースのロゴ, ブルートゥース, ロゴ, アイコンを, 青"/>
-            <wp:cNvGraphicFramePr>
-              <a:graphicFrameLocks xmlns:a="http://schemas.openxmlformats.org/drawingml/2006/main" noChangeAspect="1"/>
-            </wp:cNvGraphicFramePr>
-            <a:graphic xmlns:a="http://schemas.openxmlformats.org/drawingml/2006/main">
-              <a:graphicData uri="http://schemas.openxmlformats.org/drawingml/2006/picture">
-                <pic:pic xmlns:pic="http://schemas.openxmlformats.org/drawingml/2006/picture">
-                  <pic:nvPicPr>
-                    <pic:cNvPr id="0" name="Picture 8" descr="Bluetoothのアイコン, ブルートゥースのロゴ, ブルートゥース, ロゴ, アイコンを, 青"/>
-                    <pic:cNvPicPr>
-                      <a:picLocks noChangeAspect="1" noChangeArrowheads="1"/>
-                    </pic:cNvPicPr>
-                  </pic:nvPicPr>
-                  <pic:blipFill>
-                    <a:blip r:embed="rId14" cstate="screen">
-                      <a:extLst>
-                        <a:ext uri="{28A0092B-C50C-407E-A947-70E740481C1C}">
-                          <a14:useLocalDpi xmlns:a14="http://schemas.microsoft.com/office/drawing/2010/main"/>
-                        </a:ext>
-                      </a:extLst>
-                    </a:blip>
-                    <a:srcRect/>
-                    <a:stretch>
-                      <a:fillRect/>
-                    </a:stretch>
-                  </pic:blipFill>
-                  <pic:spPr bwMode="auto">
-                    <a:xfrm>
-                      <a:off x="0" y="0"/>
-                      <a:ext cx="143123" cy="218589"/>
-                    </a:xfrm>
-                    <a:prstGeom prst="rect">
-                      <a:avLst/>
-                    </a:prstGeom>
-                    <a:noFill/>
-                    <a:ln>
-                      <a:noFill/>
-                    </a:ln>
-                  </pic:spPr>
-                </pic:pic>
-              </a:graphicData>
-            </a:graphic>
-            <wp14:sizeRelH relativeFrom="margin">
-              <wp14:pctWidth>0</wp14:pctWidth>
-            </wp14:sizeRelH>
-            <wp14:sizeRelV relativeFrom="margin">
-              <wp14:pctHeight>0</wp14:pctHeight>
-            </wp14:sizeRelV>
-          </wp:anchor>
-        </w:drawing>
-      </w:r>
-      <w:r>
-        <w:rPr>
-          <w:noProof/>
-        </w:rPr>
-        <w:drawing>
-          <wp:anchor distT="0" distB="0" distL="114300" distR="114300" simplePos="0" relativeHeight="251664384" behindDoc="0" locked="0" layoutInCell="1" allowOverlap="1" wp14:anchorId="70E497E7" wp14:editId="50F1D509">
-            <wp:simplePos x="0" y="0"/>
-            <wp:positionH relativeFrom="column">
-              <wp:posOffset>1560278</wp:posOffset>
-            </wp:positionH>
-            <wp:positionV relativeFrom="paragraph">
-              <wp:posOffset>78878</wp:posOffset>
-            </wp:positionV>
-            <wp:extent cx="143123" cy="218589"/>
-            <wp:effectExtent l="0" t="0" r="9525" b="0"/>
-            <wp:wrapNone/>
-            <wp:docPr id="14" name="図 14" descr="Bluetoothのアイコン, ブルートゥースのロゴ, ブルートゥース, ロゴ, アイコンを, 青"/>
-            <wp:cNvGraphicFramePr>
-              <a:graphicFrameLocks xmlns:a="http://schemas.openxmlformats.org/drawingml/2006/main" noChangeAspect="1"/>
-            </wp:cNvGraphicFramePr>
-            <a:graphic xmlns:a="http://schemas.openxmlformats.org/drawingml/2006/main">
-              <a:graphicData uri="http://schemas.openxmlformats.org/drawingml/2006/picture">
-                <pic:pic xmlns:pic="http://schemas.openxmlformats.org/drawingml/2006/picture">
-                  <pic:nvPicPr>
-                    <pic:cNvPr id="0" name="Picture 8" descr="Bluetoothのアイコン, ブルートゥースのロゴ, ブルートゥース, ロゴ, アイコンを, 青"/>
-                    <pic:cNvPicPr>
-                      <a:picLocks noChangeAspect="1" noChangeArrowheads="1"/>
-                    </pic:cNvPicPr>
-                  </pic:nvPicPr>
-                  <pic:blipFill>
-                    <a:blip r:embed="rId14" cstate="screen">
-                      <a:extLst>
-                        <a:ext uri="{28A0092B-C50C-407E-A947-70E740481C1C}">
-                          <a14:useLocalDpi xmlns:a14="http://schemas.microsoft.com/office/drawing/2010/main"/>
-                        </a:ext>
-                      </a:extLst>
-                    </a:blip>
-                    <a:srcRect/>
-                    <a:stretch>
-                      <a:fillRect/>
-                    </a:stretch>
-                  </pic:blipFill>
-                  <pic:spPr bwMode="auto">
-                    <a:xfrm>
-                      <a:off x="0" y="0"/>
-                      <a:ext cx="143123" cy="218589"/>
-                    </a:xfrm>
-                    <a:prstGeom prst="rect">
-                      <a:avLst/>
-                    </a:prstGeom>
-                    <a:noFill/>
-                    <a:ln>
-                      <a:noFill/>
-                    </a:ln>
-                  </pic:spPr>
-                </pic:pic>
-              </a:graphicData>
-            </a:graphic>
-            <wp14:sizeRelH relativeFrom="margin">
-              <wp14:pctWidth>0</wp14:pctWidth>
-            </wp14:sizeRelH>
-            <wp14:sizeRelV relativeFrom="margin">
-              <wp14:pctHeight>0</wp14:pctHeight>
-            </wp14:sizeRelV>
-          </wp:anchor>
-        </w:drawing>
-      </w:r>
-      <w:r>
-        <w:rPr>
           <w:rFonts w:ascii="游ゴシック" w:eastAsia="游ゴシック" w:hAnsi="游ゴシック"/>
           <w:noProof/>
           <w:snapToGrid/>
@@ -3063,32 +2765,165 @@
         <mc:AlternateContent>
           <mc:Choice Requires="wps">
             <w:drawing>
-              <wp:anchor distT="0" distB="0" distL="114300" distR="114300" simplePos="0" relativeHeight="251663360" behindDoc="0" locked="0" layoutInCell="1" allowOverlap="1" wp14:anchorId="1371E551" wp14:editId="6886AC15">
+              <wp:anchor distT="0" distB="0" distL="114300" distR="114300" simplePos="0" relativeHeight="251659264" behindDoc="0" locked="0" layoutInCell="1" allowOverlap="1" wp14:anchorId="6521472E" wp14:editId="58A0143D">
                 <wp:simplePos x="0" y="0"/>
                 <wp:positionH relativeFrom="column">
-                  <wp:posOffset>1504315</wp:posOffset>
+                  <wp:posOffset>1597660</wp:posOffset>
                 </wp:positionH>
                 <wp:positionV relativeFrom="paragraph">
-                  <wp:posOffset>374650</wp:posOffset>
+                  <wp:posOffset>1657985</wp:posOffset>
                 </wp:positionV>
-                <wp:extent cx="3198081" cy="0"/>
-                <wp:effectExtent l="38100" t="76200" r="21590" b="95250"/>
+                <wp:extent cx="1737995" cy="212090"/>
+                <wp:effectExtent l="0" t="0" r="14605" b="0"/>
                 <wp:wrapNone/>
-                <wp:docPr id="18" name="直線矢印コネクタ 18"/>
+                <wp:docPr id="33" name="テキスト ボックス 33"/>
+                <wp:cNvGraphicFramePr/>
+                <a:graphic xmlns:a="http://schemas.openxmlformats.org/drawingml/2006/main">
+                  <a:graphicData uri="http://schemas.microsoft.com/office/word/2010/wordprocessingShape">
+                    <wps:wsp>
+                      <wps:cNvSpPr txBox="1"/>
+                      <wps:spPr>
+                        <a:xfrm>
+                          <a:off x="0" y="0"/>
+                          <a:ext cx="1737995" cy="212090"/>
+                        </a:xfrm>
+                        <a:prstGeom prst="rect">
+                          <a:avLst/>
+                        </a:prstGeom>
+                        <a:noFill/>
+                        <a:ln w="6350">
+                          <a:noFill/>
+                        </a:ln>
+                      </wps:spPr>
+                      <wps:txbx>
+                        <w:txbxContent>
+                          <w:p>
+                            <w:pPr>
+                              <w:adjustRightInd w:val="0"/>
+                              <w:snapToGrid w:val="0"/>
+                              <w:jc w:val="center"/>
+                              <w:rPr>
+                                <w:rFonts w:ascii="游ゴシック" w:eastAsia="游ゴシック" w:hAnsi="游ゴシック"/>
+                              </w:rPr>
+                            </w:pPr>
+                            <w:r>
+                              <w:rPr>
+                                <w:rFonts w:ascii="游ゴシック" w:eastAsia="游ゴシック" w:hAnsi="游ゴシック" w:hint="eastAsia"/>
+                              </w:rPr>
+                              <w:t>BLE</w:t>
+                            </w:r>
+                            <w:r>
+                              <w:rPr>
+                                <w:rFonts w:ascii="游ゴシック" w:eastAsia="游ゴシック" w:hAnsi="游ゴシック" w:hint="eastAsia"/>
+                              </w:rPr>
+                              <w:t>で識別子を送信、記録</w:t>
+                            </w:r>
+                          </w:p>
+                          <w:p>
+                            <w:pPr>
+                              <w:adjustRightInd w:val="0"/>
+                              <w:snapToGrid w:val="0"/>
+                              <w:jc w:val="center"/>
+                              <w:rPr>
+                                <w:rFonts w:ascii="游ゴシック" w:eastAsia="游ゴシック" w:hAnsi="游ゴシック"/>
+                              </w:rPr>
+                            </w:pPr>
+                          </w:p>
+                        </w:txbxContent>
+                      </wps:txbx>
+                      <wps:bodyPr rot="0" spcFirstLastPara="0" vertOverflow="overflow" horzOverflow="overflow" vert="horz" wrap="square" lIns="0" tIns="0" rIns="0" bIns="0" numCol="1" spcCol="0" rtlCol="0" fromWordArt="0" anchor="t" anchorCtr="0" forceAA="0" compatLnSpc="1">
+                        <a:prstTxWarp prst="textNoShape">
+                          <a:avLst/>
+                        </a:prstTxWarp>
+                        <a:noAutofit/>
+                      </wps:bodyPr>
+                    </wps:wsp>
+                  </a:graphicData>
+                </a:graphic>
+              </wp:anchor>
+            </w:drawing>
+          </mc:Choice>
+          <mc:Fallback>
+            <w:pict>
+              <v:shape w14:anchorId="6521472E" id="テキスト ボックス 33" o:spid="_x0000_s1029" type="#_x0000_t202" style="position:absolute;margin-left:125.8pt;margin-top:130.55pt;width:136.85pt;height:16.7pt;z-index:251659264;visibility:visible;mso-wrap-style:square;mso-wrap-distance-left:9pt;mso-wrap-distance-top:0;mso-wrap-distance-right:9pt;mso-wrap-distance-bottom:0;mso-position-horizontal:absolute;mso-position-horizontal-relative:text;mso-position-vertical:absolute;mso-position-vertical-relative:text;v-text-anchor:top" o:gfxdata="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" filled="f" stroked="f" strokeweight=".5pt">
+                <v:textbox inset="0,0,0,0">
+                  <w:txbxContent>
+                    <w:p>
+                      <w:pPr>
+                        <w:adjustRightInd w:val="0"/>
+                        <w:snapToGrid w:val="0"/>
+                        <w:jc w:val="center"/>
+                        <w:rPr>
+                          <w:rFonts w:ascii="游ゴシック" w:eastAsia="游ゴシック" w:hAnsi="游ゴシック"/>
+                        </w:rPr>
+                      </w:pPr>
+                      <w:r>
+                        <w:rPr>
+                          <w:rFonts w:ascii="游ゴシック" w:eastAsia="游ゴシック" w:hAnsi="游ゴシック" w:hint="eastAsia"/>
+                        </w:rPr>
+                        <w:t>BLE</w:t>
+                      </w:r>
+                      <w:r>
+                        <w:rPr>
+                          <w:rFonts w:ascii="游ゴシック" w:eastAsia="游ゴシック" w:hAnsi="游ゴシック" w:hint="eastAsia"/>
+                        </w:rPr>
+                        <w:t>で識別子を送信、記録</w:t>
+                      </w:r>
+                    </w:p>
+                    <w:p>
+                      <w:pPr>
+                        <w:adjustRightInd w:val="0"/>
+                        <w:snapToGrid w:val="0"/>
+                        <w:jc w:val="center"/>
+                        <w:rPr>
+                          <w:rFonts w:ascii="游ゴシック" w:eastAsia="游ゴシック" w:hAnsi="游ゴシック"/>
+                        </w:rPr>
+                      </w:pPr>
+                    </w:p>
+                  </w:txbxContent>
+                </v:textbox>
+              </v:shape>
+            </w:pict>
+          </mc:Fallback>
+        </mc:AlternateContent>
+      </w:r>
+      <w:r>
+        <w:rPr>
+          <w:rFonts w:ascii="游ゴシック" w:eastAsia="游ゴシック" w:hAnsi="游ゴシック"/>
+          <w:noProof/>
+          <w:snapToGrid/>
+        </w:rPr>
+        <mc:AlternateContent>
+          <mc:Choice Requires="wps">
+            <w:drawing>
+              <wp:anchor distT="0" distB="0" distL="114300" distR="114300" simplePos="0" relativeHeight="251684864" behindDoc="0" locked="0" layoutInCell="1" allowOverlap="1" wp14:anchorId="225C385C" wp14:editId="133A5AE1">
+                <wp:simplePos x="0" y="0"/>
+                <wp:positionH relativeFrom="column">
+                  <wp:posOffset>3194685</wp:posOffset>
+                </wp:positionH>
+                <wp:positionV relativeFrom="paragraph">
+                  <wp:posOffset>1915795</wp:posOffset>
+                </wp:positionV>
+                <wp:extent cx="2286000" cy="790575"/>
+                <wp:effectExtent l="38100" t="76200" r="0" b="85725"/>
+                <wp:wrapNone/>
+                <wp:docPr id="60" name="コネクタ: カギ線 60"/>
                 <wp:cNvGraphicFramePr/>
                 <a:graphic xmlns:a="http://schemas.openxmlformats.org/drawingml/2006/main">
                   <a:graphicData uri="http://schemas.microsoft.com/office/word/2010/wordprocessingShape">
                     <wps:wsp>
                       <wps:cNvCnPr/>
                       <wps:spPr>
-                        <a:xfrm>
+                        <a:xfrm flipH="1">
                           <a:off x="0" y="0"/>
-                          <a:ext cx="3198081" cy="0"/>
+                          <a:ext cx="2286000" cy="790575"/>
                         </a:xfrm>
-                        <a:prstGeom prst="straightConnector1">
-                          <a:avLst/>
+                        <a:prstGeom prst="bentConnector3">
+                          <a:avLst>
+                            <a:gd name="adj1" fmla="val 55587"/>
+                          </a:avLst>
                         </a:prstGeom>
-                        <a:ln>
+                        <a:ln w="22225">
                           <a:solidFill>
                             <a:srgbClr val="FF0000"/>
                           </a:solidFill>
@@ -3125,11 +2960,18 @@
           </mc:Choice>
           <mc:Fallback>
             <w:pict>
-              <v:shapetype w14:anchorId="783C553C" id="_x0000_t32" coordsize="21600,21600" o:spt="32" o:oned="t" path="m,l21600,21600e" filled="f">
+              <v:shapetype w14:anchorId="08B70AA5" id="_x0000_t34" coordsize="21600,21600" o:spt="34" o:oned="t" adj="10800" path="m,l@0,0@0,21600,21600,21600e" filled="f">
+                <v:stroke joinstyle="miter"/>
+                <v:formulas>
+                  <v:f eqn="val #0"/>
+                </v:formulas>
                 <v:path arrowok="t" fillok="f" o:connecttype="none"/>
+                <v:handles>
+                  <v:h position="#0,center"/>
+                </v:handles>
                 <o:lock v:ext="edit" shapetype="t"/>
               </v:shapetype>
-              <v:shape id="直線矢印コネクタ 18" o:spid="_x0000_s1026" type="#_x0000_t32" style="position:absolute;left:0;text-align:left;margin-left:118.45pt;margin-top:29.5pt;width:251.8pt;height:0;z-index:251696128;visibility:visible;mso-wrap-style:square;mso-width-percent:0;mso-height-percent:0;mso-wrap-distance-left:9pt;mso-wrap-distance-top:0;mso-wrap-distance-right:9pt;mso-wrap-distance-bottom:0;mso-position-horizontal:absolute;mso-position-horizontal-relative:text;mso-position-vertical:absolute;mso-position-vertical-relative:text;mso-width-percent:0;mso-height-percent:0;mso-width-relative:margin;mso-height-relative:margin" o:gfxdata="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" strokecolor="red">
+              <v:shape id="コネクタ: カギ線 60" o:spid="_x0000_s1026" type="#_x0000_t34" style="position:absolute;left:0;text-align:left;margin-left:251.55pt;margin-top:150.85pt;width:180pt;height:62.25pt;flip:x;z-index:251684864;visibility:visible;mso-wrap-style:square;mso-width-percent:0;mso-height-percent:0;mso-wrap-distance-left:9pt;mso-wrap-distance-top:0;mso-wrap-distance-right:9pt;mso-wrap-distance-bottom:0;mso-position-horizontal:absolute;mso-position-horizontal-relative:text;mso-position-vertical:absolute;mso-position-vertical-relative:text;mso-width-percent:0;mso-height-percent:0;mso-width-relative:margin;mso-height-relative:margin" o:gfxdata="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" adj="12007" strokecolor="red" strokeweight="1.75pt">
                 <v:stroke startarrow="block" endarrow="block"/>
               </v:shape>
             </w:pict>
@@ -3140,21 +2982,156 @@
         <w:rPr>
           <w:rFonts w:ascii="游ゴシック" w:eastAsia="游ゴシック" w:hAnsi="游ゴシック"/>
           <w:noProof/>
+        </w:rPr>
+        <w:drawing>
+          <wp:anchor distT="0" distB="0" distL="114300" distR="114300" simplePos="0" relativeHeight="251685888" behindDoc="0" locked="0" layoutInCell="1" allowOverlap="1" wp14:anchorId="7A3E85CA" wp14:editId="10C3B8C5">
+            <wp:simplePos x="0" y="0"/>
+            <wp:positionH relativeFrom="margin">
+              <wp:posOffset>2794635</wp:posOffset>
+            </wp:positionH>
+            <wp:positionV relativeFrom="paragraph">
+              <wp:posOffset>2477770</wp:posOffset>
+            </wp:positionV>
+            <wp:extent cx="457200" cy="457200"/>
+            <wp:effectExtent l="0" t="0" r="0" b="0"/>
+            <wp:wrapNone/>
+            <wp:docPr id="61" name="図 61"/>
+            <wp:cNvGraphicFramePr>
+              <a:graphicFrameLocks xmlns:a="http://schemas.openxmlformats.org/drawingml/2006/main" noChangeAspect="1"/>
+            </wp:cNvGraphicFramePr>
+            <a:graphic xmlns:a="http://schemas.openxmlformats.org/drawingml/2006/main">
+              <a:graphicData uri="http://schemas.openxmlformats.org/drawingml/2006/picture">
+                <pic:pic xmlns:pic="http://schemas.openxmlformats.org/drawingml/2006/picture">
+                  <pic:nvPicPr>
+                    <pic:cNvPr id="0" name="Picture 3"/>
+                    <pic:cNvPicPr>
+                      <a:picLocks noChangeAspect="1" noChangeArrowheads="1"/>
+                    </pic:cNvPicPr>
+                  </pic:nvPicPr>
+                  <pic:blipFill>
+                    <a:blip r:embed="rId13" cstate="print">
+                      <a:extLst>
+                        <a:ext uri="{28A0092B-C50C-407E-A947-70E740481C1C}">
+                          <a14:useLocalDpi xmlns:a14="http://schemas.microsoft.com/office/drawing/2010/main" val="0"/>
+                        </a:ext>
+                      </a:extLst>
+                    </a:blip>
+                    <a:srcRect/>
+                    <a:stretch>
+                      <a:fillRect/>
+                    </a:stretch>
+                  </pic:blipFill>
+                  <pic:spPr bwMode="auto">
+                    <a:xfrm>
+                      <a:off x="0" y="0"/>
+                      <a:ext cx="457200" cy="457200"/>
+                    </a:xfrm>
+                    <a:prstGeom prst="rect">
+                      <a:avLst/>
+                    </a:prstGeom>
+                    <a:noFill/>
+                    <a:ln>
+                      <a:noFill/>
+                    </a:ln>
+                  </pic:spPr>
+                </pic:pic>
+              </a:graphicData>
+            </a:graphic>
+            <wp14:sizeRelH relativeFrom="margin">
+              <wp14:pctWidth>0</wp14:pctWidth>
+            </wp14:sizeRelH>
+            <wp14:sizeRelV relativeFrom="margin">
+              <wp14:pctHeight>0</wp14:pctHeight>
+            </wp14:sizeRelV>
+          </wp:anchor>
+        </w:drawing>
+      </w:r>
+      <w:r>
+        <w:rPr>
+          <w:noProof/>
+        </w:rPr>
+        <w:drawing>
+          <wp:anchor distT="0" distB="0" distL="114300" distR="114300" simplePos="0" relativeHeight="251682816" behindDoc="0" locked="0" layoutInCell="1" allowOverlap="1" wp14:anchorId="41920999" wp14:editId="111272BC">
+            <wp:simplePos x="0" y="0"/>
+            <wp:positionH relativeFrom="margin">
+              <wp:posOffset>2375535</wp:posOffset>
+            </wp:positionH>
+            <wp:positionV relativeFrom="paragraph">
+              <wp:posOffset>2230120</wp:posOffset>
+            </wp:positionV>
+            <wp:extent cx="819150" cy="819150"/>
+            <wp:effectExtent l="0" t="0" r="0" b="0"/>
+            <wp:wrapNone/>
+            <wp:docPr id="58" name="図 58" descr="学校の無料イラスト"/>
+            <wp:cNvGraphicFramePr>
+              <a:graphicFrameLocks xmlns:a="http://schemas.openxmlformats.org/drawingml/2006/main" noChangeAspect="1"/>
+            </wp:cNvGraphicFramePr>
+            <a:graphic xmlns:a="http://schemas.openxmlformats.org/drawingml/2006/main">
+              <a:graphicData uri="http://schemas.openxmlformats.org/drawingml/2006/picture">
+                <pic:pic xmlns:pic="http://schemas.openxmlformats.org/drawingml/2006/picture">
+                  <pic:nvPicPr>
+                    <pic:cNvPr id="0" name="Picture 1" descr="学校の無料イラスト"/>
+                    <pic:cNvPicPr>
+                      <a:picLocks noChangeAspect="1" noChangeArrowheads="1"/>
+                    </pic:cNvPicPr>
+                  </pic:nvPicPr>
+                  <pic:blipFill>
+                    <a:blip r:embed="rId14" cstate="print">
+                      <a:extLst>
+                        <a:ext uri="{28A0092B-C50C-407E-A947-70E740481C1C}">
+                          <a14:useLocalDpi xmlns:a14="http://schemas.microsoft.com/office/drawing/2010/main" val="0"/>
+                        </a:ext>
+                      </a:extLst>
+                    </a:blip>
+                    <a:srcRect/>
+                    <a:stretch>
+                      <a:fillRect/>
+                    </a:stretch>
+                  </pic:blipFill>
+                  <pic:spPr bwMode="auto">
+                    <a:xfrm>
+                      <a:off x="0" y="0"/>
+                      <a:ext cx="819150" cy="819150"/>
+                    </a:xfrm>
+                    <a:prstGeom prst="rect">
+                      <a:avLst/>
+                    </a:prstGeom>
+                    <a:noFill/>
+                    <a:ln>
+                      <a:noFill/>
+                    </a:ln>
+                  </pic:spPr>
+                </pic:pic>
+              </a:graphicData>
+            </a:graphic>
+            <wp14:sizeRelH relativeFrom="margin">
+              <wp14:pctWidth>0</wp14:pctWidth>
+            </wp14:sizeRelH>
+            <wp14:sizeRelV relativeFrom="margin">
+              <wp14:pctHeight>0</wp14:pctHeight>
+            </wp14:sizeRelV>
+          </wp:anchor>
+        </w:drawing>
+      </w:r>
+      <w:r>
+        <w:rPr>
+          <w:rFonts w:ascii="游ゴシック" w:eastAsia="游ゴシック" w:hAnsi="游ゴシック"/>
+          <w:noProof/>
           <w:snapToGrid/>
         </w:rPr>
         <mc:AlternateContent>
           <mc:Choice Requires="wps">
             <w:drawing>
-              <wp:anchor distT="0" distB="0" distL="114300" distR="114300" simplePos="0" relativeHeight="251662336" behindDoc="0" locked="0" layoutInCell="1" allowOverlap="1" wp14:anchorId="6123BEF1" wp14:editId="11849E76">
+              <wp:anchor distT="0" distB="0" distL="114300" distR="114300" simplePos="0" relativeHeight="251662336" behindDoc="0" locked="0" layoutInCell="1" allowOverlap="1" wp14:anchorId="6123BEF1" wp14:editId="5C12B41F">
                 <wp:simplePos x="0" y="0"/>
                 <wp:positionH relativeFrom="column">
-                  <wp:posOffset>4639089</wp:posOffset>
+                  <wp:posOffset>4642484</wp:posOffset>
                 </wp:positionH>
                 <wp:positionV relativeFrom="paragraph">
-                  <wp:posOffset>2126835</wp:posOffset>
+                  <wp:posOffset>2058671</wp:posOffset>
                 </wp:positionV>
-                <wp:extent cx="890546" cy="1217461"/>
-                <wp:effectExtent l="38100" t="38100" r="81280" b="97155"/>
+                <wp:extent cx="1114425" cy="1283970"/>
+                <wp:effectExtent l="38100" t="38100" r="85725" b="87630"/>
                 <wp:wrapNone/>
                 <wp:docPr id="12" name="コネクタ: カギ線 12"/>
                 <wp:cNvGraphicFramePr/>
@@ -3165,7 +3142,7 @@
                       <wps:spPr>
                         <a:xfrm flipH="1">
                           <a:off x="0" y="0"/>
-                          <a:ext cx="890546" cy="1217461"/>
+                          <a:ext cx="1114425" cy="1283970"/>
                         </a:xfrm>
                         <a:prstGeom prst="bentConnector3">
                           <a:avLst>
@@ -3198,12 +3175,18 @@
                     </wps:wsp>
                   </a:graphicData>
                 </a:graphic>
+                <wp14:sizeRelH relativeFrom="margin">
+                  <wp14:pctWidth>0</wp14:pctWidth>
+                </wp14:sizeRelH>
+                <wp14:sizeRelV relativeFrom="margin">
+                  <wp14:pctHeight>0</wp14:pctHeight>
+                </wp14:sizeRelV>
               </wp:anchor>
             </w:drawing>
           </mc:Choice>
           <mc:Fallback>
             <w:pict>
-              <v:shape w14:anchorId="666C47ED" id="コネクタ: カギ線 12" o:spid="_x0000_s1026" type="#_x0000_t34" style="position:absolute;left:0;text-align:left;margin-left:365.3pt;margin-top:167.45pt;width:70.1pt;height:95.85pt;flip:x;z-index:251695104;visibility:visible;mso-wrap-style:square;mso-wrap-distance-left:9pt;mso-wrap-distance-top:0;mso-wrap-distance-right:9pt;mso-wrap-distance-bottom:0;mso-position-horizontal:absolute;mso-position-horizontal-relative:text;mso-position-vertical:absolute;mso-position-vertical-relative:text" o:gfxdata="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" adj="-196" strokecolor="red" strokeweight="1.75pt">
+              <v:shape w14:anchorId="688CA80F" id="コネクタ: カギ線 12" o:spid="_x0000_s1026" type="#_x0000_t34" style="position:absolute;left:0;text-align:left;margin-left:365.55pt;margin-top:162.1pt;width:87.75pt;height:101.1pt;flip:x;z-index:251662336;visibility:visible;mso-wrap-style:square;mso-width-percent:0;mso-height-percent:0;mso-wrap-distance-left:9pt;mso-wrap-distance-top:0;mso-wrap-distance-right:9pt;mso-wrap-distance-bottom:0;mso-position-horizontal:absolute;mso-position-horizontal-relative:text;mso-position-vertical:absolute;mso-position-vertical-relative:text;mso-width-percent:0;mso-height-percent:0;mso-width-relative:margin;mso-height-relative:margin" o:gfxdata="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" adj="-196" strokecolor="red" strokeweight="1.75pt">
                 <v:stroke startarrow="block" endarrow="block"/>
               </v:shape>
             </w:pict>
@@ -3214,18 +3197,86 @@
         <w:rPr>
           <w:rFonts w:ascii="游ゴシック" w:eastAsia="游ゴシック" w:hAnsi="游ゴシック"/>
           <w:noProof/>
+        </w:rPr>
+        <w:drawing>
+          <wp:anchor distT="0" distB="0" distL="114300" distR="114300" simplePos="0" relativeHeight="251644927" behindDoc="0" locked="0" layoutInCell="1" allowOverlap="1" wp14:anchorId="7BF289DC" wp14:editId="1A5C369F">
+            <wp:simplePos x="0" y="0"/>
+            <wp:positionH relativeFrom="column">
+              <wp:posOffset>4909185</wp:posOffset>
+            </wp:positionH>
+            <wp:positionV relativeFrom="paragraph">
+              <wp:posOffset>1620520</wp:posOffset>
+            </wp:positionV>
+            <wp:extent cx="704850" cy="635204"/>
+            <wp:effectExtent l="0" t="0" r="0" b="0"/>
+            <wp:wrapNone/>
+            <wp:docPr id="55" name="図 55"/>
+            <wp:cNvGraphicFramePr>
+              <a:graphicFrameLocks xmlns:a="http://schemas.openxmlformats.org/drawingml/2006/main" noChangeAspect="1"/>
+            </wp:cNvGraphicFramePr>
+            <a:graphic xmlns:a="http://schemas.openxmlformats.org/drawingml/2006/main">
+              <a:graphicData uri="http://schemas.openxmlformats.org/drawingml/2006/picture">
+                <pic:pic xmlns:pic="http://schemas.openxmlformats.org/drawingml/2006/picture">
+                  <pic:nvPicPr>
+                    <pic:cNvPr id="41" name="図 41"/>
+                    <pic:cNvPicPr>
+                      <a:picLocks noChangeAspect="1"/>
+                    </pic:cNvPicPr>
+                  </pic:nvPicPr>
+                  <pic:blipFill>
+                    <a:blip r:embed="rId15" cstate="screen">
+                      <a:extLst>
+                        <a:ext uri="{28A0092B-C50C-407E-A947-70E740481C1C}">
+                          <a14:useLocalDpi xmlns:a14="http://schemas.microsoft.com/office/drawing/2010/main"/>
+                        </a:ext>
+                      </a:extLst>
+                    </a:blip>
+                    <a:srcRect/>
+                    <a:stretch>
+                      <a:fillRect/>
+                    </a:stretch>
+                  </pic:blipFill>
+                  <pic:spPr bwMode="auto">
+                    <a:xfrm>
+                      <a:off x="0" y="0"/>
+                      <a:ext cx="704850" cy="635204"/>
+                    </a:xfrm>
+                    <a:prstGeom prst="rect">
+                      <a:avLst/>
+                    </a:prstGeom>
+                    <a:noFill/>
+                    <a:ln>
+                      <a:noFill/>
+                    </a:ln>
+                  </pic:spPr>
+                </pic:pic>
+              </a:graphicData>
+            </a:graphic>
+            <wp14:sizeRelH relativeFrom="margin">
+              <wp14:pctWidth>0</wp14:pctWidth>
+            </wp14:sizeRelH>
+            <wp14:sizeRelV relativeFrom="margin">
+              <wp14:pctHeight>0</wp14:pctHeight>
+            </wp14:sizeRelV>
+          </wp:anchor>
+        </w:drawing>
+      </w:r>
+      <w:r>
+        <w:rPr>
+          <w:rFonts w:ascii="游ゴシック" w:eastAsia="游ゴシック" w:hAnsi="游ゴシック"/>
+          <w:noProof/>
           <w:snapToGrid/>
         </w:rPr>
         <mc:AlternateContent>
           <mc:Choice Requires="wps">
             <w:drawing>
-              <wp:anchor distT="0" distB="0" distL="114300" distR="114300" simplePos="0" relativeHeight="251660288" behindDoc="0" locked="0" layoutInCell="1" allowOverlap="1" wp14:anchorId="65A50D55" wp14:editId="27BFDFDF">
+              <wp:anchor distT="0" distB="0" distL="114300" distR="114300" simplePos="0" relativeHeight="251681792" behindDoc="0" locked="0" layoutInCell="1" allowOverlap="1" wp14:anchorId="65A50D55" wp14:editId="61661F1E">
                 <wp:simplePos x="0" y="0"/>
                 <wp:positionH relativeFrom="column">
-                  <wp:posOffset>5219065</wp:posOffset>
+                  <wp:posOffset>5466715</wp:posOffset>
                 </wp:positionH>
                 <wp:positionV relativeFrom="paragraph">
-                  <wp:posOffset>1789430</wp:posOffset>
+                  <wp:posOffset>1703070</wp:posOffset>
                 </wp:positionV>
                 <wp:extent cx="589280" cy="340995"/>
                 <wp:effectExtent l="0" t="0" r="20320" b="20955"/>
@@ -3307,7 +3358,7 @@
                 </v:handles>
                 <o:complex v:ext="view"/>
               </v:shapetype>
-              <v:shape id="円柱 9" o:spid="_x0000_s1029" type="#_x0000_t22" style="position:absolute;margin-left:410.95pt;margin-top:140.9pt;width:46.4pt;height:26.85pt;z-index:251660288;visibility:visible;mso-wrap-style:none;mso-wrap-distance-left:9pt;mso-wrap-distance-top:0;mso-wrap-distance-right:9pt;mso-wrap-distance-bottom:0;mso-position-horizontal:absolute;mso-position-horizontal-relative:text;mso-position-vertical:absolute;mso-position-vertical-relative:text;v-text-anchor:middle" o:gfxdata="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" fillcolor="#f79646 [3209]" strokecolor="#974706 [1609]" strokeweight="2pt">
+              <v:shape id="円柱 9" o:spid="_x0000_s1030" type="#_x0000_t22" style="position:absolute;margin-left:430.45pt;margin-top:134.1pt;width:46.4pt;height:26.85pt;z-index:251681792;visibility:visible;mso-wrap-style:none;mso-wrap-distance-left:9pt;mso-wrap-distance-top:0;mso-wrap-distance-right:9pt;mso-wrap-distance-bottom:0;mso-position-horizontal:absolute;mso-position-horizontal-relative:text;mso-position-vertical:absolute;mso-position-vertical-relative:text;v-text-anchor:middle" o:gfxdata="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" fillcolor="#f79646 [3209]" strokecolor="#974706 [1609]" strokeweight="2pt">
                 <v:textbox inset="0,0,0,0">
                   <w:txbxContent>
                     <w:p>
@@ -3337,21 +3388,20 @@
         <w:rPr>
           <w:rFonts w:ascii="游ゴシック" w:eastAsia="游ゴシック" w:hAnsi="游ゴシック"/>
           <w:noProof/>
-          <w:snapToGrid/>
         </w:rPr>
         <w:drawing>
-          <wp:anchor distT="0" distB="0" distL="114300" distR="114300" simplePos="0" relativeHeight="251661312" behindDoc="0" locked="0" layoutInCell="1" allowOverlap="1" wp14:anchorId="5E7FBF61" wp14:editId="06FC4109">
+          <wp:anchor distT="0" distB="0" distL="114300" distR="114300" simplePos="0" relativeHeight="251680768" behindDoc="0" locked="0" layoutInCell="1" allowOverlap="1" wp14:anchorId="4B08E0F7" wp14:editId="07816AFC">
             <wp:simplePos x="0" y="0"/>
             <wp:positionH relativeFrom="column">
-              <wp:posOffset>5298551</wp:posOffset>
+              <wp:posOffset>5195570</wp:posOffset>
             </wp:positionH>
             <wp:positionV relativeFrom="paragraph">
-              <wp:posOffset>1392749</wp:posOffset>
+              <wp:posOffset>1278890</wp:posOffset>
             </wp:positionV>
-            <wp:extent cx="953770" cy="358140"/>
-            <wp:effectExtent l="0" t="0" r="0" b="3810"/>
+            <wp:extent cx="826135" cy="551815"/>
+            <wp:effectExtent l="0" t="0" r="0" b="0"/>
             <wp:wrapNone/>
-            <wp:docPr id="1" name="図 1"/>
+            <wp:docPr id="54" name="図 54"/>
             <wp:cNvGraphicFramePr>
               <a:graphicFrameLocks xmlns:a="http://schemas.openxmlformats.org/drawingml/2006/main" noChangeAspect="1"/>
             </wp:cNvGraphicFramePr>
@@ -3359,31 +3409,36 @@
               <a:graphicData uri="http://schemas.openxmlformats.org/drawingml/2006/picture">
                 <pic:pic xmlns:pic="http://schemas.openxmlformats.org/drawingml/2006/picture">
                   <pic:nvPicPr>
-                    <pic:cNvPr id="1" name="図 1"/>
+                    <pic:cNvPr id="40" name="図 40"/>
                     <pic:cNvPicPr>
                       <a:picLocks noChangeAspect="1"/>
                     </pic:cNvPicPr>
                   </pic:nvPicPr>
                   <pic:blipFill>
-                    <a:blip r:embed="rId15">
+                    <a:blip r:embed="rId16" cstate="screen">
                       <a:extLst>
                         <a:ext uri="{28A0092B-C50C-407E-A947-70E740481C1C}">
                           <a14:useLocalDpi xmlns:a14="http://schemas.microsoft.com/office/drawing/2010/main"/>
                         </a:ext>
                       </a:extLst>
                     </a:blip>
+                    <a:srcRect/>
                     <a:stretch>
                       <a:fillRect/>
                     </a:stretch>
                   </pic:blipFill>
-                  <pic:spPr>
-                    <a:xfrm>
+                  <pic:spPr bwMode="auto">
+                    <a:xfrm flipV="1">
                       <a:off x="0" y="0"/>
-                      <a:ext cx="953770" cy="358140"/>
+                      <a:ext cx="826135" cy="551815"/>
                     </a:xfrm>
                     <a:prstGeom prst="rect">
                       <a:avLst/>
                     </a:prstGeom>
+                    <a:noFill/>
+                    <a:ln>
+                      <a:noFill/>
+                    </a:ln>
                   </pic:spPr>
                 </pic:pic>
               </a:graphicData>
@@ -3393,6 +3448,341 @@
       </w:r>
       <w:r>
         <w:rPr>
+          <w:noProof/>
+        </w:rPr>
+        <w:drawing>
+          <wp:anchor distT="0" distB="0" distL="114300" distR="114300" simplePos="0" relativeHeight="251668480" behindDoc="0" locked="0" layoutInCell="1" allowOverlap="1" wp14:anchorId="3312C994" wp14:editId="224C7AA0">
+            <wp:simplePos x="0" y="0"/>
+            <wp:positionH relativeFrom="margin">
+              <wp:posOffset>4908799</wp:posOffset>
+            </wp:positionH>
+            <wp:positionV relativeFrom="paragraph">
+              <wp:posOffset>251432</wp:posOffset>
+            </wp:positionV>
+            <wp:extent cx="270178" cy="270178"/>
+            <wp:effectExtent l="0" t="0" r="0" b="0"/>
+            <wp:wrapNone/>
+            <wp:docPr id="34" name="図 34" descr="新型コロナウイルス接触確認アプリ 厚生労働省"/>
+            <wp:cNvGraphicFramePr>
+              <a:graphicFrameLocks xmlns:a="http://schemas.openxmlformats.org/drawingml/2006/main" noChangeAspect="1"/>
+            </wp:cNvGraphicFramePr>
+            <a:graphic xmlns:a="http://schemas.openxmlformats.org/drawingml/2006/main">
+              <a:graphicData uri="http://schemas.openxmlformats.org/drawingml/2006/picture">
+                <pic:pic xmlns:pic="http://schemas.openxmlformats.org/drawingml/2006/picture">
+                  <pic:nvPicPr>
+                    <pic:cNvPr id="0" name="Picture 22" descr="新型コロナウイルス接触確認アプリ 厚生労働省"/>
+                    <pic:cNvPicPr>
+                      <a:picLocks noChangeAspect="1" noChangeArrowheads="1"/>
+                    </pic:cNvPicPr>
+                  </pic:nvPicPr>
+                  <pic:blipFill>
+                    <a:blip r:embed="rId17" cstate="screen">
+                      <a:extLst>
+                        <a:ext uri="{28A0092B-C50C-407E-A947-70E740481C1C}">
+                          <a14:useLocalDpi xmlns:a14="http://schemas.microsoft.com/office/drawing/2010/main"/>
+                        </a:ext>
+                      </a:extLst>
+                    </a:blip>
+                    <a:srcRect/>
+                    <a:stretch>
+                      <a:fillRect/>
+                    </a:stretch>
+                  </pic:blipFill>
+                  <pic:spPr bwMode="auto">
+                    <a:xfrm>
+                      <a:off x="0" y="0"/>
+                      <a:ext cx="270178" cy="270178"/>
+                    </a:xfrm>
+                    <a:prstGeom prst="rect">
+                      <a:avLst/>
+                    </a:prstGeom>
+                    <a:noFill/>
+                    <a:ln>
+                      <a:noFill/>
+                    </a:ln>
+                  </pic:spPr>
+                </pic:pic>
+              </a:graphicData>
+            </a:graphic>
+            <wp14:sizeRelH relativeFrom="page">
+              <wp14:pctWidth>0</wp14:pctWidth>
+            </wp14:sizeRelH>
+            <wp14:sizeRelV relativeFrom="page">
+              <wp14:pctHeight>0</wp14:pctHeight>
+            </wp14:sizeRelV>
+          </wp:anchor>
+        </w:drawing>
+      </w:r>
+      <w:r>
+        <w:rPr>
+          <w:noProof/>
+        </w:rPr>
+        <w:drawing>
+          <wp:anchor distT="0" distB="0" distL="114300" distR="114300" simplePos="0" relativeHeight="251667456" behindDoc="0" locked="0" layoutInCell="1" allowOverlap="1" wp14:anchorId="62FB1DC8" wp14:editId="6B091421">
+            <wp:simplePos x="0" y="0"/>
+            <wp:positionH relativeFrom="column">
+              <wp:posOffset>4044591</wp:posOffset>
+            </wp:positionH>
+            <wp:positionV relativeFrom="paragraph">
+              <wp:posOffset>3004185</wp:posOffset>
+            </wp:positionV>
+            <wp:extent cx="143123" cy="218589"/>
+            <wp:effectExtent l="0" t="0" r="9525" b="0"/>
+            <wp:wrapNone/>
+            <wp:docPr id="22" name="図 22" descr="Bluetoothのアイコン, ブルートゥースのロゴ, ブルートゥース, ロゴ, アイコンを, 青"/>
+            <wp:cNvGraphicFramePr>
+              <a:graphicFrameLocks xmlns:a="http://schemas.openxmlformats.org/drawingml/2006/main" noChangeAspect="1"/>
+            </wp:cNvGraphicFramePr>
+            <a:graphic xmlns:a="http://schemas.openxmlformats.org/drawingml/2006/main">
+              <a:graphicData uri="http://schemas.openxmlformats.org/drawingml/2006/picture">
+                <pic:pic xmlns:pic="http://schemas.openxmlformats.org/drawingml/2006/picture">
+                  <pic:nvPicPr>
+                    <pic:cNvPr id="0" name="Picture 8" descr="Bluetoothのアイコン, ブルートゥースのロゴ, ブルートゥース, ロゴ, アイコンを, 青"/>
+                    <pic:cNvPicPr>
+                      <a:picLocks noChangeAspect="1" noChangeArrowheads="1"/>
+                    </pic:cNvPicPr>
+                  </pic:nvPicPr>
+                  <pic:blipFill>
+                    <a:blip r:embed="rId18" cstate="screen">
+                      <a:extLst>
+                        <a:ext uri="{28A0092B-C50C-407E-A947-70E740481C1C}">
+                          <a14:useLocalDpi xmlns:a14="http://schemas.microsoft.com/office/drawing/2010/main"/>
+                        </a:ext>
+                      </a:extLst>
+                    </a:blip>
+                    <a:srcRect/>
+                    <a:stretch>
+                      <a:fillRect/>
+                    </a:stretch>
+                  </pic:blipFill>
+                  <pic:spPr bwMode="auto">
+                    <a:xfrm>
+                      <a:off x="0" y="0"/>
+                      <a:ext cx="143123" cy="218589"/>
+                    </a:xfrm>
+                    <a:prstGeom prst="rect">
+                      <a:avLst/>
+                    </a:prstGeom>
+                    <a:noFill/>
+                    <a:ln>
+                      <a:noFill/>
+                    </a:ln>
+                  </pic:spPr>
+                </pic:pic>
+              </a:graphicData>
+            </a:graphic>
+            <wp14:sizeRelH relativeFrom="margin">
+              <wp14:pctWidth>0</wp14:pctWidth>
+            </wp14:sizeRelH>
+            <wp14:sizeRelV relativeFrom="margin">
+              <wp14:pctHeight>0</wp14:pctHeight>
+            </wp14:sizeRelV>
+          </wp:anchor>
+        </w:drawing>
+      </w:r>
+      <w:r>
+        <w:rPr>
+          <w:noProof/>
+        </w:rPr>
+        <w:drawing>
+          <wp:anchor distT="0" distB="0" distL="114300" distR="114300" simplePos="0" relativeHeight="251666432" behindDoc="0" locked="0" layoutInCell="1" allowOverlap="1" wp14:anchorId="21B531B9" wp14:editId="5656252E">
+            <wp:simplePos x="0" y="0"/>
+            <wp:positionH relativeFrom="column">
+              <wp:posOffset>3173730</wp:posOffset>
+            </wp:positionH>
+            <wp:positionV relativeFrom="paragraph">
+              <wp:posOffset>1287338</wp:posOffset>
+            </wp:positionV>
+            <wp:extent cx="143123" cy="218589"/>
+            <wp:effectExtent l="0" t="0" r="9525" b="0"/>
+            <wp:wrapNone/>
+            <wp:docPr id="17" name="図 17" descr="Bluetoothのアイコン, ブルートゥースのロゴ, ブルートゥース, ロゴ, アイコンを, 青"/>
+            <wp:cNvGraphicFramePr>
+              <a:graphicFrameLocks xmlns:a="http://schemas.openxmlformats.org/drawingml/2006/main" noChangeAspect="1"/>
+            </wp:cNvGraphicFramePr>
+            <a:graphic xmlns:a="http://schemas.openxmlformats.org/drawingml/2006/main">
+              <a:graphicData uri="http://schemas.openxmlformats.org/drawingml/2006/picture">
+                <pic:pic xmlns:pic="http://schemas.openxmlformats.org/drawingml/2006/picture">
+                  <pic:nvPicPr>
+                    <pic:cNvPr id="0" name="Picture 8" descr="Bluetoothのアイコン, ブルートゥースのロゴ, ブルートゥース, ロゴ, アイコンを, 青"/>
+                    <pic:cNvPicPr>
+                      <a:picLocks noChangeAspect="1" noChangeArrowheads="1"/>
+                    </pic:cNvPicPr>
+                  </pic:nvPicPr>
+                  <pic:blipFill>
+                    <a:blip r:embed="rId18" cstate="screen">
+                      <a:extLst>
+                        <a:ext uri="{28A0092B-C50C-407E-A947-70E740481C1C}">
+                          <a14:useLocalDpi xmlns:a14="http://schemas.microsoft.com/office/drawing/2010/main"/>
+                        </a:ext>
+                      </a:extLst>
+                    </a:blip>
+                    <a:srcRect/>
+                    <a:stretch>
+                      <a:fillRect/>
+                    </a:stretch>
+                  </pic:blipFill>
+                  <pic:spPr bwMode="auto">
+                    <a:xfrm>
+                      <a:off x="0" y="0"/>
+                      <a:ext cx="143123" cy="218589"/>
+                    </a:xfrm>
+                    <a:prstGeom prst="rect">
+                      <a:avLst/>
+                    </a:prstGeom>
+                    <a:noFill/>
+                    <a:ln>
+                      <a:noFill/>
+                    </a:ln>
+                  </pic:spPr>
+                </pic:pic>
+              </a:graphicData>
+            </a:graphic>
+            <wp14:sizeRelH relativeFrom="margin">
+              <wp14:pctWidth>0</wp14:pctWidth>
+            </wp14:sizeRelH>
+            <wp14:sizeRelV relativeFrom="margin">
+              <wp14:pctHeight>0</wp14:pctHeight>
+            </wp14:sizeRelV>
+          </wp:anchor>
+        </w:drawing>
+      </w:r>
+      <w:r>
+        <w:rPr>
+          <w:noProof/>
+        </w:rPr>
+        <w:drawing>
+          <wp:anchor distT="0" distB="0" distL="114300" distR="114300" simplePos="0" relativeHeight="251665408" behindDoc="0" locked="0" layoutInCell="1" allowOverlap="1" wp14:anchorId="069528CA" wp14:editId="41DD44D4">
+            <wp:simplePos x="0" y="0"/>
+            <wp:positionH relativeFrom="column">
+              <wp:posOffset>4581553</wp:posOffset>
+            </wp:positionH>
+            <wp:positionV relativeFrom="paragraph">
+              <wp:posOffset>78740</wp:posOffset>
+            </wp:positionV>
+            <wp:extent cx="143123" cy="218589"/>
+            <wp:effectExtent l="0" t="0" r="9525" b="0"/>
+            <wp:wrapNone/>
+            <wp:docPr id="15" name="図 15" descr="Bluetoothのアイコン, ブルートゥースのロゴ, ブルートゥース, ロゴ, アイコンを, 青"/>
+            <wp:cNvGraphicFramePr>
+              <a:graphicFrameLocks xmlns:a="http://schemas.openxmlformats.org/drawingml/2006/main" noChangeAspect="1"/>
+            </wp:cNvGraphicFramePr>
+            <a:graphic xmlns:a="http://schemas.openxmlformats.org/drawingml/2006/main">
+              <a:graphicData uri="http://schemas.openxmlformats.org/drawingml/2006/picture">
+                <pic:pic xmlns:pic="http://schemas.openxmlformats.org/drawingml/2006/picture">
+                  <pic:nvPicPr>
+                    <pic:cNvPr id="0" name="Picture 8" descr="Bluetoothのアイコン, ブルートゥースのロゴ, ブルートゥース, ロゴ, アイコンを, 青"/>
+                    <pic:cNvPicPr>
+                      <a:picLocks noChangeAspect="1" noChangeArrowheads="1"/>
+                    </pic:cNvPicPr>
+                  </pic:nvPicPr>
+                  <pic:blipFill>
+                    <a:blip r:embed="rId18" cstate="screen">
+                      <a:extLst>
+                        <a:ext uri="{28A0092B-C50C-407E-A947-70E740481C1C}">
+                          <a14:useLocalDpi xmlns:a14="http://schemas.microsoft.com/office/drawing/2010/main"/>
+                        </a:ext>
+                      </a:extLst>
+                    </a:blip>
+                    <a:srcRect/>
+                    <a:stretch>
+                      <a:fillRect/>
+                    </a:stretch>
+                  </pic:blipFill>
+                  <pic:spPr bwMode="auto">
+                    <a:xfrm>
+                      <a:off x="0" y="0"/>
+                      <a:ext cx="143123" cy="218589"/>
+                    </a:xfrm>
+                    <a:prstGeom prst="rect">
+                      <a:avLst/>
+                    </a:prstGeom>
+                    <a:noFill/>
+                    <a:ln>
+                      <a:noFill/>
+                    </a:ln>
+                  </pic:spPr>
+                </pic:pic>
+              </a:graphicData>
+            </a:graphic>
+            <wp14:sizeRelH relativeFrom="margin">
+              <wp14:pctWidth>0</wp14:pctWidth>
+            </wp14:sizeRelH>
+            <wp14:sizeRelV relativeFrom="margin">
+              <wp14:pctHeight>0</wp14:pctHeight>
+            </wp14:sizeRelV>
+          </wp:anchor>
+        </w:drawing>
+      </w:r>
+      <w:r>
+        <w:rPr>
+          <w:noProof/>
+        </w:rPr>
+        <w:drawing>
+          <wp:anchor distT="0" distB="0" distL="114300" distR="114300" simplePos="0" relativeHeight="251664384" behindDoc="0" locked="0" layoutInCell="1" allowOverlap="1" wp14:anchorId="70E497E7" wp14:editId="60A6612A">
+            <wp:simplePos x="0" y="0"/>
+            <wp:positionH relativeFrom="column">
+              <wp:posOffset>1560278</wp:posOffset>
+            </wp:positionH>
+            <wp:positionV relativeFrom="paragraph">
+              <wp:posOffset>78878</wp:posOffset>
+            </wp:positionV>
+            <wp:extent cx="143123" cy="218589"/>
+            <wp:effectExtent l="0" t="0" r="9525" b="0"/>
+            <wp:wrapNone/>
+            <wp:docPr id="14" name="図 14" descr="Bluetoothのアイコン, ブルートゥースのロゴ, ブルートゥース, ロゴ, アイコンを, 青"/>
+            <wp:cNvGraphicFramePr>
+              <a:graphicFrameLocks xmlns:a="http://schemas.openxmlformats.org/drawingml/2006/main" noChangeAspect="1"/>
+            </wp:cNvGraphicFramePr>
+            <a:graphic xmlns:a="http://schemas.openxmlformats.org/drawingml/2006/main">
+              <a:graphicData uri="http://schemas.openxmlformats.org/drawingml/2006/picture">
+                <pic:pic xmlns:pic="http://schemas.openxmlformats.org/drawingml/2006/picture">
+                  <pic:nvPicPr>
+                    <pic:cNvPr id="0" name="Picture 8" descr="Bluetoothのアイコン, ブルートゥースのロゴ, ブルートゥース, ロゴ, アイコンを, 青"/>
+                    <pic:cNvPicPr>
+                      <a:picLocks noChangeAspect="1" noChangeArrowheads="1"/>
+                    </pic:cNvPicPr>
+                  </pic:nvPicPr>
+                  <pic:blipFill>
+                    <a:blip r:embed="rId18" cstate="screen">
+                      <a:extLst>
+                        <a:ext uri="{28A0092B-C50C-407E-A947-70E740481C1C}">
+                          <a14:useLocalDpi xmlns:a14="http://schemas.microsoft.com/office/drawing/2010/main"/>
+                        </a:ext>
+                      </a:extLst>
+                    </a:blip>
+                    <a:srcRect/>
+                    <a:stretch>
+                      <a:fillRect/>
+                    </a:stretch>
+                  </pic:blipFill>
+                  <pic:spPr bwMode="auto">
+                    <a:xfrm>
+                      <a:off x="0" y="0"/>
+                      <a:ext cx="143123" cy="218589"/>
+                    </a:xfrm>
+                    <a:prstGeom prst="rect">
+                      <a:avLst/>
+                    </a:prstGeom>
+                    <a:noFill/>
+                    <a:ln>
+                      <a:noFill/>
+                    </a:ln>
+                  </pic:spPr>
+                </pic:pic>
+              </a:graphicData>
+            </a:graphic>
+            <wp14:sizeRelH relativeFrom="margin">
+              <wp14:pctWidth>0</wp14:pctWidth>
+            </wp14:sizeRelH>
+            <wp14:sizeRelV relativeFrom="margin">
+              <wp14:pctHeight>0</wp14:pctHeight>
+            </wp14:sizeRelV>
+          </wp:anchor>
+        </w:drawing>
+      </w:r>
+      <w:r>
+        <w:rPr>
           <w:rFonts w:ascii="游ゴシック" w:eastAsia="游ゴシック" w:hAnsi="游ゴシック"/>
           <w:noProof/>
           <w:snapToGrid/>
@@ -3400,123 +3790,74 @@
         <mc:AlternateContent>
           <mc:Choice Requires="wps">
             <w:drawing>
-              <wp:anchor distT="0" distB="0" distL="114300" distR="114300" simplePos="0" relativeHeight="251659264" behindDoc="0" locked="0" layoutInCell="1" allowOverlap="1" wp14:anchorId="6521472E" wp14:editId="1657B3A4">
+              <wp:anchor distT="0" distB="0" distL="114300" distR="114300" simplePos="0" relativeHeight="251663360" behindDoc="0" locked="0" layoutInCell="1" allowOverlap="1" wp14:anchorId="1371E551" wp14:editId="60CBC430">
                 <wp:simplePos x="0" y="0"/>
                 <wp:positionH relativeFrom="column">
-                  <wp:posOffset>1617262</wp:posOffset>
+                  <wp:posOffset>1504315</wp:posOffset>
                 </wp:positionH>
                 <wp:positionV relativeFrom="paragraph">
-                  <wp:posOffset>1658537</wp:posOffset>
+                  <wp:posOffset>374650</wp:posOffset>
                 </wp:positionV>
-                <wp:extent cx="1737995" cy="212090"/>
-                <wp:effectExtent l="0" t="0" r="14605" b="0"/>
+                <wp:extent cx="3198081" cy="0"/>
+                <wp:effectExtent l="38100" t="76200" r="21590" b="95250"/>
                 <wp:wrapNone/>
-                <wp:docPr id="33" name="テキスト ボックス 33"/>
+                <wp:docPr id="18" name="直線矢印コネクタ 18"/>
                 <wp:cNvGraphicFramePr/>
                 <a:graphic xmlns:a="http://schemas.openxmlformats.org/drawingml/2006/main">
                   <a:graphicData uri="http://schemas.microsoft.com/office/word/2010/wordprocessingShape">
                     <wps:wsp>
-                      <wps:cNvSpPr txBox="1"/>
+                      <wps:cNvCnPr/>
                       <wps:spPr>
                         <a:xfrm>
                           <a:off x="0" y="0"/>
-                          <a:ext cx="1737995" cy="212090"/>
+                          <a:ext cx="3198081" cy="0"/>
                         </a:xfrm>
-                        <a:prstGeom prst="rect">
+                        <a:prstGeom prst="straightConnector1">
                           <a:avLst/>
                         </a:prstGeom>
-                        <a:noFill/>
-                        <a:ln w="6350">
-                          <a:noFill/>
+                        <a:ln>
+                          <a:solidFill>
+                            <a:srgbClr val="FF0000"/>
+                          </a:solidFill>
+                          <a:headEnd type="triangle"/>
+                          <a:tailEnd type="triangle"/>
                         </a:ln>
                       </wps:spPr>
-                      <wps:txbx>
-                        <w:txbxContent>
-                          <w:p>
-                            <w:pPr>
-                              <w:adjustRightInd w:val="0"/>
-                              <w:snapToGrid w:val="0"/>
-                              <w:jc w:val="center"/>
-                              <w:rPr>
-                                <w:rFonts w:ascii="游ゴシック" w:eastAsia="游ゴシック" w:hAnsi="游ゴシック"/>
-                              </w:rPr>
-                            </w:pPr>
-                            <w:r>
-                              <w:rPr>
-                                <w:rFonts w:ascii="游ゴシック" w:eastAsia="游ゴシック" w:hAnsi="游ゴシック" w:hint="eastAsia"/>
-                              </w:rPr>
-                              <w:t>BLE</w:t>
-                            </w:r>
-                            <w:r>
-                              <w:rPr>
-                                <w:rFonts w:ascii="游ゴシック" w:eastAsia="游ゴシック" w:hAnsi="游ゴシック" w:hint="eastAsia"/>
-                              </w:rPr>
-                              <w:t>で識別子を送信、記録</w:t>
-                            </w:r>
-                          </w:p>
-                          <w:p>
-                            <w:pPr>
-                              <w:adjustRightInd w:val="0"/>
-                              <w:snapToGrid w:val="0"/>
-                              <w:jc w:val="center"/>
-                              <w:rPr>
-                                <w:rFonts w:ascii="游ゴシック" w:eastAsia="游ゴシック" w:hAnsi="游ゴシック"/>
-                              </w:rPr>
-                            </w:pPr>
-                          </w:p>
-                        </w:txbxContent>
-                      </wps:txbx>
-                      <wps:bodyPr rot="0" spcFirstLastPara="0" vertOverflow="overflow" horzOverflow="overflow" vert="horz" wrap="square" lIns="0" tIns="0" rIns="0" bIns="0" numCol="1" spcCol="0" rtlCol="0" fromWordArt="0" anchor="t" anchorCtr="0" forceAA="0" compatLnSpc="1">
-                        <a:prstTxWarp prst="textNoShape">
-                          <a:avLst/>
-                        </a:prstTxWarp>
-                        <a:noAutofit/>
-                      </wps:bodyPr>
+                      <wps:style>
+                        <a:lnRef idx="1">
+                          <a:schemeClr val="accent1"/>
+                        </a:lnRef>
+                        <a:fillRef idx="0">
+                          <a:schemeClr val="accent1"/>
+                        </a:fillRef>
+                        <a:effectRef idx="0">
+                          <a:schemeClr val="accent1"/>
+                        </a:effectRef>
+                        <a:fontRef idx="minor">
+                          <a:schemeClr val="tx1"/>
+                        </a:fontRef>
+                      </wps:style>
+                      <wps:bodyPr/>
                     </wps:wsp>
                   </a:graphicData>
                 </a:graphic>
+                <wp14:sizeRelH relativeFrom="margin">
+                  <wp14:pctWidth>0</wp14:pctWidth>
+                </wp14:sizeRelH>
+                <wp14:sizeRelV relativeFrom="margin">
+                  <wp14:pctHeight>0</wp14:pctHeight>
+                </wp14:sizeRelV>
               </wp:anchor>
             </w:drawing>
           </mc:Choice>
           <mc:Fallback>
             <w:pict>
-              <v:shape w14:anchorId="6521472E" id="テキスト ボックス 33" o:spid="_x0000_s1030" type="#_x0000_t202" style="position:absolute;margin-left:127.35pt;margin-top:130.6pt;width:136.85pt;height:16.7pt;z-index:251659264;visibility:visible;mso-wrap-style:square;mso-wrap-distance-left:9pt;mso-wrap-distance-top:0;mso-wrap-distance-right:9pt;mso-wrap-distance-bottom:0;mso-position-horizontal:absolute;mso-position-horizontal-relative:text;mso-position-vertical:absolute;mso-position-vertical-relative:text;v-text-anchor:top" o:gfxdata="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" filled="f" stroked="f" strokeweight=".5pt">
-                <v:textbox inset="0,0,0,0">
-                  <w:txbxContent>
-                    <w:p>
-                      <w:pPr>
-                        <w:adjustRightInd w:val="0"/>
-                        <w:snapToGrid w:val="0"/>
-                        <w:jc w:val="center"/>
-                        <w:rPr>
-                          <w:rFonts w:ascii="游ゴシック" w:eastAsia="游ゴシック" w:hAnsi="游ゴシック"/>
-                        </w:rPr>
-                      </w:pPr>
-                      <w:r>
-                        <w:rPr>
-                          <w:rFonts w:ascii="游ゴシック" w:eastAsia="游ゴシック" w:hAnsi="游ゴシック" w:hint="eastAsia"/>
-                        </w:rPr>
-                        <w:t>BLE</w:t>
-                      </w:r>
-                      <w:r>
-                        <w:rPr>
-                          <w:rFonts w:ascii="游ゴシック" w:eastAsia="游ゴシック" w:hAnsi="游ゴシック" w:hint="eastAsia"/>
-                        </w:rPr>
-                        <w:t>で識別子を送信、記録</w:t>
-                      </w:r>
-                    </w:p>
-                    <w:p>
-                      <w:pPr>
-                        <w:adjustRightInd w:val="0"/>
-                        <w:snapToGrid w:val="0"/>
-                        <w:jc w:val="center"/>
-                        <w:rPr>
-                          <w:rFonts w:ascii="游ゴシック" w:eastAsia="游ゴシック" w:hAnsi="游ゴシック"/>
-                        </w:rPr>
-                      </w:pPr>
-                    </w:p>
-                  </w:txbxContent>
-                </v:textbox>
+              <v:shapetype w14:anchorId="50FEADEA" id="_x0000_t32" coordsize="21600,21600" o:spt="32" o:oned="t" path="m,l21600,21600e" filled="f">
+                <v:path arrowok="t" fillok="f" o:connecttype="none"/>
+                <o:lock v:ext="edit" shapetype="t"/>
+              </v:shapetype>
+              <v:shape id="直線矢印コネクタ 18" o:spid="_x0000_s1026" type="#_x0000_t32" style="position:absolute;left:0;text-align:left;margin-left:118.45pt;margin-top:29.5pt;width:251.8pt;height:0;z-index:251663360;visibility:visible;mso-wrap-style:square;mso-width-percent:0;mso-height-percent:0;mso-wrap-distance-left:9pt;mso-wrap-distance-top:0;mso-wrap-distance-right:9pt;mso-wrap-distance-bottom:0;mso-position-horizontal:absolute;mso-position-horizontal-relative:text;mso-position-vertical:absolute;mso-position-vertical-relative:text;mso-width-percent:0;mso-height-percent:0;mso-width-relative:margin;mso-height-relative:margin" o:gfxdata="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" strokecolor="red">
+                <v:stroke startarrow="block" endarrow="block"/>
               </v:shape>
             </w:pict>
           </mc:Fallback>
@@ -3531,7 +3872,7 @@
         <mc:AlternateContent>
           <mc:Choice Requires="wps">
             <w:drawing>
-              <wp:anchor distT="0" distB="0" distL="114300" distR="114300" simplePos="0" relativeHeight="251657216" behindDoc="0" locked="0" layoutInCell="1" allowOverlap="1" wp14:anchorId="0EF3A481" wp14:editId="3D9344FD">
+              <wp:anchor distT="0" distB="0" distL="114300" distR="114300" simplePos="0" relativeHeight="251657216" behindDoc="0" locked="0" layoutInCell="1" allowOverlap="1" wp14:anchorId="0EF3A481" wp14:editId="6C5568E1">
                 <wp:simplePos x="0" y="0"/>
                 <wp:positionH relativeFrom="column">
                   <wp:posOffset>1504619</wp:posOffset>
@@ -3595,7 +3936,7 @@
           </mc:Choice>
           <mc:Fallback>
             <w:pict>
-              <v:shape w14:anchorId="07B58360" id="コネクタ: カギ線 32" o:spid="_x0000_s1026" type="#_x0000_t34" style="position:absolute;left:0;text-align:left;margin-left:118.45pt;margin-top:42.05pt;width:144.15pt;height:87.3pt;z-index:251691008;visibility:visible;mso-wrap-style:square;mso-width-percent:0;mso-height-percent:0;mso-wrap-distance-left:9pt;mso-wrap-distance-top:0;mso-wrap-distance-right:9pt;mso-wrap-distance-bottom:0;mso-position-horizontal:absolute;mso-position-horizontal-relative:text;mso-position-vertical:absolute;mso-position-vertical-relative:text;mso-width-percent:0;mso-height-percent:0;mso-width-relative:margin;mso-height-relative:margin" o:gfxdata="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" adj="3306" strokecolor="red">
+              <v:shape w14:anchorId="3280B83B" id="コネクタ: カギ線 32" o:spid="_x0000_s1026" type="#_x0000_t34" style="position:absolute;left:0;text-align:left;margin-left:118.45pt;margin-top:42.05pt;width:144.15pt;height:87.3pt;z-index:251657216;visibility:visible;mso-wrap-style:square;mso-width-percent:0;mso-height-percent:0;mso-wrap-distance-left:9pt;mso-wrap-distance-top:0;mso-wrap-distance-right:9pt;mso-wrap-distance-bottom:0;mso-position-horizontal:absolute;mso-position-horizontal-relative:text;mso-position-vertical:absolute;mso-position-vertical-relative:text;mso-width-percent:0;mso-height-percent:0;mso-width-relative:margin;mso-height-relative:margin" o:gfxdata="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" adj="3306" strokecolor="red">
                 <v:stroke startarrow="block" endarrow="block"/>
               </v:shape>
             </w:pict>
@@ -3609,7 +3950,7 @@
           <w:snapToGrid/>
         </w:rPr>
         <w:drawing>
-          <wp:anchor distT="0" distB="0" distL="114300" distR="114300" simplePos="0" relativeHeight="251656192" behindDoc="0" locked="0" layoutInCell="1" allowOverlap="1" wp14:anchorId="040AAD7A" wp14:editId="55CA7068">
+          <wp:anchor distT="0" distB="0" distL="114300" distR="114300" simplePos="0" relativeHeight="251656192" behindDoc="0" locked="0" layoutInCell="1" allowOverlap="1" wp14:anchorId="040AAD7A" wp14:editId="23A56D23">
             <wp:simplePos x="0" y="0"/>
             <wp:positionH relativeFrom="column">
               <wp:posOffset>3331845</wp:posOffset>
@@ -3672,7 +4013,7 @@
           <w:snapToGrid/>
         </w:rPr>
         <w:drawing>
-          <wp:anchor distT="0" distB="0" distL="114300" distR="114300" simplePos="0" relativeHeight="251655168" behindDoc="0" locked="0" layoutInCell="1" allowOverlap="1" wp14:anchorId="1673F32B" wp14:editId="52471F18">
+          <wp:anchor distT="0" distB="0" distL="114300" distR="114300" simplePos="0" relativeHeight="251655168" behindDoc="0" locked="0" layoutInCell="1" allowOverlap="1" wp14:anchorId="1673F32B" wp14:editId="1C5892B0">
             <wp:simplePos x="0" y="0"/>
             <wp:positionH relativeFrom="column">
               <wp:posOffset>3371325</wp:posOffset>
@@ -3697,7 +4038,7 @@
                     </pic:cNvPicPr>
                   </pic:nvPicPr>
                   <pic:blipFill>
-                    <a:blip r:embed="rId16" cstate="screen">
+                    <a:blip r:embed="rId19" cstate="screen">
                       <a:extLst>
                         <a:ext uri="{28A0092B-C50C-407E-A947-70E740481C1C}">
                           <a14:useLocalDpi xmlns:a14="http://schemas.microsoft.com/office/drawing/2010/main"/>
@@ -3777,16 +4118,16 @@
         <mc:AlternateContent>
           <mc:Choice Requires="wps">
             <w:drawing>
-              <wp:anchor distT="0" distB="0" distL="114300" distR="114300" simplePos="0" relativeHeight="251674624" behindDoc="0" locked="0" layoutInCell="1" allowOverlap="1" wp14:anchorId="2EA991BD" wp14:editId="73A0C0F0">
+              <wp:anchor distT="0" distB="0" distL="114300" distR="114300" simplePos="0" relativeHeight="251674624" behindDoc="0" locked="0" layoutInCell="1" allowOverlap="1" wp14:anchorId="2EA991BD" wp14:editId="4FC71209">
                 <wp:simplePos x="0" y="0"/>
                 <wp:positionH relativeFrom="margin">
                   <wp:align>right</wp:align>
                 </wp:positionH>
                 <wp:positionV relativeFrom="paragraph">
-                  <wp:posOffset>6124550</wp:posOffset>
+                  <wp:posOffset>8310880</wp:posOffset>
                 </wp:positionV>
-                <wp:extent cx="2282521" cy="394411"/>
-                <wp:effectExtent l="0" t="0" r="3810" b="8890"/>
+                <wp:extent cx="2543810" cy="394411"/>
+                <wp:effectExtent l="0" t="0" r="8890" b="6985"/>
                 <wp:wrapNone/>
                 <wp:docPr id="11" name="テキスト ボックス 11"/>
                 <wp:cNvGraphicFramePr/>
@@ -3797,7 +4138,7 @@
                       <wps:spPr>
                         <a:xfrm>
                           <a:off x="0" y="0"/>
-                          <a:ext cx="2282521" cy="394411"/>
+                          <a:ext cx="2543810" cy="394411"/>
                         </a:xfrm>
                         <a:prstGeom prst="rect">
                           <a:avLst/>
@@ -3811,29 +4152,36 @@
                         <w:txbxContent>
                           <w:p>
                             <w:pPr>
+                              <w:pStyle w:val="a0"/>
                               <w:widowControl/>
+                              <w:numPr>
+                                <w:ilvl w:val="0"/>
+                                <w:numId w:val="31"/>
+                              </w:numPr>
+                              <w:adjustRightInd w:val="0"/>
+                              <w:snapToGrid w:val="0"/>
                               <w:jc w:val="left"/>
                               <w:rPr>
                                 <w:rFonts w:ascii="游ゴシック" w:eastAsia="游ゴシック" w:hAnsi="游ゴシック"/>
+                                <w:sz w:val="20"/>
+                                <w:szCs w:val="20"/>
                               </w:rPr>
                             </w:pPr>
                             <w:r>
                               <w:rPr>
                                 <w:rFonts w:ascii="游ゴシック" w:eastAsia="游ゴシック" w:hAnsi="游ゴシック" w:hint="eastAsia"/>
+                                <w:sz w:val="20"/>
+                                <w:szCs w:val="20"/>
                               </w:rPr>
-                              <w:t>※</w:t>
+                              <w:t>濃厚接触情報、</w:t>
                             </w:r>
                             <w:r>
                               <w:rPr>
                                 <w:rFonts w:ascii="游ゴシック" w:eastAsia="游ゴシック" w:hAnsi="游ゴシック" w:hint="eastAsia"/>
+                                <w:sz w:val="20"/>
+                                <w:szCs w:val="20"/>
                               </w:rPr>
-                              <w:t>陽性者情報</w:t>
-                            </w:r>
-                            <w:r>
-                              <w:rPr>
-                                <w:rFonts w:ascii="游ゴシック" w:eastAsia="游ゴシック" w:hAnsi="游ゴシック" w:hint="eastAsia"/>
-                              </w:rPr>
-                              <w:t>はローカルに保存する。</w:t>
+                              <w:t>陽性情報はローカルに保存する。</w:t>
                             </w:r>
                           </w:p>
                         </w:txbxContent>
@@ -3858,34 +4206,41 @@
           </mc:Choice>
           <mc:Fallback>
             <w:pict>
-              <v:shape w14:anchorId="2EA991BD" id="テキスト ボックス 11" o:spid="_x0000_s1031" type="#_x0000_t202" style="position:absolute;margin-left:128.55pt;margin-top:482.25pt;width:179.75pt;height:31.05pt;z-index:251674624;visibility:visible;mso-wrap-style:square;mso-width-percent:0;mso-height-percent:0;mso-wrap-distance-left:9pt;mso-wrap-distance-top:0;mso-wrap-distance-right:9pt;mso-wrap-distance-bottom:0;mso-position-horizontal:right;mso-position-horizontal-relative:margin;mso-position-vertical:absolute;mso-position-vertical-relative:text;mso-width-percent:0;mso-height-percent:0;mso-width-relative:margin;mso-height-relative:margin;v-text-anchor:top" o:gfxdata="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" filled="f" stroked="f" strokeweight=".5pt">
+              <v:shape w14:anchorId="2EA991BD" id="テキスト ボックス 11" o:spid="_x0000_s1031" type="#_x0000_t202" style="position:absolute;margin-left:149.1pt;margin-top:654.4pt;width:200.3pt;height:31.05pt;z-index:251674624;visibility:visible;mso-wrap-style:square;mso-width-percent:0;mso-height-percent:0;mso-wrap-distance-left:9pt;mso-wrap-distance-top:0;mso-wrap-distance-right:9pt;mso-wrap-distance-bottom:0;mso-position-horizontal:right;mso-position-horizontal-relative:margin;mso-position-vertical:absolute;mso-position-vertical-relative:text;mso-width-percent:0;mso-height-percent:0;mso-width-relative:margin;mso-height-relative:margin;v-text-anchor:top" o:gfxdata="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" filled="f" stroked="f" strokeweight=".5pt">
                 <v:textbox style="mso-fit-shape-to-text:t" inset="0,0,0,0">
                   <w:txbxContent>
                     <w:p>
                       <w:pPr>
+                        <w:pStyle w:val="a0"/>
                         <w:widowControl/>
+                        <w:numPr>
+                          <w:ilvl w:val="0"/>
+                          <w:numId w:val="31"/>
+                        </w:numPr>
+                        <w:adjustRightInd w:val="0"/>
+                        <w:snapToGrid w:val="0"/>
                         <w:jc w:val="left"/>
                         <w:rPr>
                           <w:rFonts w:ascii="游ゴシック" w:eastAsia="游ゴシック" w:hAnsi="游ゴシック"/>
+                          <w:sz w:val="20"/>
+                          <w:szCs w:val="20"/>
                         </w:rPr>
                       </w:pPr>
                       <w:r>
                         <w:rPr>
                           <w:rFonts w:ascii="游ゴシック" w:eastAsia="游ゴシック" w:hAnsi="游ゴシック" w:hint="eastAsia"/>
+                          <w:sz w:val="20"/>
+                          <w:szCs w:val="20"/>
                         </w:rPr>
-                        <w:t>※</w:t>
+                        <w:t>濃厚接触情報、</w:t>
                       </w:r>
                       <w:r>
                         <w:rPr>
                           <w:rFonts w:ascii="游ゴシック" w:eastAsia="游ゴシック" w:hAnsi="游ゴシック" w:hint="eastAsia"/>
+                          <w:sz w:val="20"/>
+                          <w:szCs w:val="20"/>
                         </w:rPr>
-                        <w:t>陽性者情報</w:t>
-                      </w:r>
-                      <w:r>
-                        <w:rPr>
-                          <w:rFonts w:ascii="游ゴシック" w:eastAsia="游ゴシック" w:hAnsi="游ゴシック" w:hint="eastAsia"/>
-                        </w:rPr>
-                        <w:t>はローカルに保存する。</w:t>
+                        <w:t>陽性情報はローカルに保存する。</w:t>
                       </w:r>
                     </w:p>
                   </w:txbxContent>
@@ -3902,8 +4257,8 @@
           <w:noProof/>
         </w:rPr>
         <w:drawing>
-          <wp:inline distT="0" distB="0" distL="0" distR="0" wp14:anchorId="09259C07" wp14:editId="0D80C958">
-            <wp:extent cx="6115685" cy="8499249"/>
+          <wp:inline distT="0" distB="0" distL="0" distR="0" wp14:anchorId="09259C07" wp14:editId="15D85C09">
+            <wp:extent cx="6115684" cy="8499248"/>
             <wp:effectExtent l="0" t="0" r="0" b="0"/>
             <wp:docPr id="35" name="図 35"/>
             <wp:cNvGraphicFramePr>
@@ -3919,10 +4274,10 @@
                     </pic:cNvPicPr>
                   </pic:nvPicPr>
                   <pic:blipFill>
-                    <a:blip r:embed="rId17" cstate="screen">
+                    <a:blip r:embed="rId20" cstate="print">
                       <a:extLst>
                         <a:ext uri="{28A0092B-C50C-407E-A947-70E740481C1C}">
-                          <a14:useLocalDpi xmlns:a14="http://schemas.microsoft.com/office/drawing/2010/main"/>
+                          <a14:useLocalDpi xmlns:a14="http://schemas.microsoft.com/office/drawing/2010/main" val="0"/>
                         </a:ext>
                       </a:extLst>
                     </a:blip>
@@ -3933,7 +4288,7 @@
                   <pic:spPr bwMode="auto">
                     <a:xfrm>
                       <a:off x="0" y="0"/>
-                      <a:ext cx="6115685" cy="8499249"/>
+                      <a:ext cx="6115684" cy="8499248"/>
                     </a:xfrm>
                     <a:prstGeom prst="rect">
                       <a:avLst/>
@@ -4578,7 +4933,148 @@
         <w:rPr>
           <w:rFonts w:ascii="游ゴシック" w:eastAsia="游ゴシック" w:hAnsi="游ゴシック" w:hint="eastAsia"/>
         </w:rPr>
-        <w:t>サーバは調査中</w:t>
+        <w:t>サーバ</w:t>
+      </w:r>
+      <w:r>
+        <w:rPr>
+          <w:rFonts w:ascii="游ゴシック" w:eastAsia="游ゴシック" w:hAnsi="游ゴシック" w:hint="eastAsia"/>
+        </w:rPr>
+        <w:t>から</w:t>
+      </w:r>
+      <w:r>
+        <w:rPr>
+          <w:rFonts w:ascii="游ゴシック" w:eastAsia="游ゴシック" w:hAnsi="游ゴシック"/>
+        </w:rPr>
+        <w:t>Web</w:t>
+      </w:r>
+      <w:r>
+        <w:rPr>
+          <w:rFonts w:ascii="游ゴシック" w:eastAsia="游ゴシック" w:hAnsi="游ゴシック" w:hint="eastAsia"/>
+        </w:rPr>
+        <w:t xml:space="preserve"> API（S</w:t>
+      </w:r>
+      <w:r>
+        <w:rPr>
+          <w:rFonts w:ascii="游ゴシック" w:eastAsia="游ゴシック" w:hAnsi="游ゴシック"/>
+        </w:rPr>
+        <w:t>SL</w:t>
+      </w:r>
+      <w:r>
+        <w:rPr>
+          <w:rFonts w:ascii="游ゴシック" w:eastAsia="游ゴシック" w:hAnsi="游ゴシック" w:hint="eastAsia"/>
+        </w:rPr>
+        <w:t>を使用）を使用して情報の送受信を行う。</w:t>
+      </w:r>
+      <w:r>
+        <w:rPr>
+          <w:rFonts w:ascii="游ゴシック" w:eastAsia="游ゴシック" w:hAnsi="游ゴシック" w:hint="eastAsia"/>
+        </w:rPr>
+        <w:t>※</w:t>
+      </w:r>
+      <w:r>
+        <w:rPr>
+          <w:rFonts w:ascii="游ゴシック" w:eastAsia="游ゴシック" w:hAnsi="游ゴシック"/>
+        </w:rPr>
+        <w:t>URL</w:t>
+      </w:r>
+      <w:r>
+        <w:rPr>
+          <w:rFonts w:ascii="游ゴシック" w:eastAsia="游ゴシック" w:hAnsi="游ゴシック" w:hint="eastAsia"/>
+        </w:rPr>
+        <w:t>、A</w:t>
+      </w:r>
+      <w:r>
+        <w:rPr>
+          <w:rFonts w:ascii="游ゴシック" w:eastAsia="游ゴシック" w:hAnsi="游ゴシック"/>
+        </w:rPr>
+        <w:t>PI</w:t>
+      </w:r>
+      <w:r>
+        <w:rPr>
+          <w:rFonts w:ascii="游ゴシック" w:eastAsia="游ゴシック" w:hAnsi="游ゴシック" w:hint="eastAsia"/>
+        </w:rPr>
+        <w:t>はT</w:t>
+      </w:r>
+      <w:r>
+        <w:rPr>
+          <w:rFonts w:ascii="游ゴシック" w:eastAsia="游ゴシック" w:hAnsi="游ゴシック"/>
+        </w:rPr>
+        <w:t>BD</w:t>
+      </w:r>
+    </w:p>
+    <w:p>
+      <w:pPr>
+        <w:pStyle w:val="a0"/>
+        <w:widowControl/>
+        <w:numPr>
+          <w:ilvl w:val="0"/>
+          <w:numId w:val="0"/>
+        </w:numPr>
+        <w:ind w:left="420"/>
+        <w:jc w:val="left"/>
+        <w:rPr>
+          <w:rFonts w:ascii="游ゴシック" w:eastAsia="游ゴシック" w:hAnsi="游ゴシック"/>
+        </w:rPr>
+      </w:pPr>
+      <w:r>
+        <w:rPr>
+          <w:rFonts w:ascii="游ゴシック" w:eastAsia="游ゴシック" w:hAnsi="游ゴシック" w:hint="eastAsia"/>
+        </w:rPr>
+        <w:t>データは</w:t>
+      </w:r>
+      <w:r>
+        <w:rPr>
+          <w:rFonts w:ascii="游ゴシック" w:eastAsia="游ゴシック" w:hAnsi="游ゴシック" w:hint="eastAsia"/>
+        </w:rPr>
+        <w:t>J</w:t>
+      </w:r>
+      <w:r>
+        <w:rPr>
+          <w:rFonts w:ascii="游ゴシック" w:eastAsia="游ゴシック" w:hAnsi="游ゴシック"/>
+        </w:rPr>
+        <w:t>SON</w:t>
+      </w:r>
+      <w:r>
+        <w:rPr>
+          <w:rFonts w:ascii="游ゴシック" w:eastAsia="游ゴシック" w:hAnsi="游ゴシック" w:hint="eastAsia"/>
+        </w:rPr>
+        <w:t>形式</w:t>
+      </w:r>
+      <w:r>
+        <w:rPr>
+          <w:rFonts w:ascii="游ゴシック" w:eastAsia="游ゴシック" w:hAnsi="游ゴシック" w:hint="eastAsia"/>
+        </w:rPr>
+        <w:t>で全データを送り、</w:t>
+      </w:r>
+      <w:r>
+        <w:rPr>
+          <w:rFonts w:ascii="游ゴシック" w:eastAsia="游ゴシック" w:hAnsi="游ゴシック"/>
+        </w:rPr>
+        <w:t>RPI</w:t>
+      </w:r>
+      <w:r>
+        <w:rPr>
+          <w:rFonts w:ascii="游ゴシック" w:eastAsia="游ゴシック" w:hAnsi="游ゴシック" w:hint="eastAsia"/>
+        </w:rPr>
+        <w:t>+</w:t>
+      </w:r>
+      <w:r>
+        <w:rPr>
+          <w:rFonts w:ascii="游ゴシック" w:eastAsia="游ゴシック" w:hAnsi="游ゴシック"/>
+        </w:rPr>
+        <w:t>AEM</w:t>
+      </w:r>
+      <w:r>
+        <w:rPr>
+          <w:rFonts w:ascii="游ゴシック" w:eastAsia="游ゴシック" w:hAnsi="游ゴシック" w:hint="eastAsia"/>
+        </w:rPr>
+        <w:t>は</w:t>
+      </w:r>
+      <w:r>
+        <w:rPr>
+          <w:rFonts w:ascii="游ゴシック" w:eastAsia="游ゴシック" w:hAnsi="游ゴシック" w:hint="eastAsia"/>
+        </w:rPr>
+        <w:t>登録済みのキーにて暗号化する。</w:t>
       </w:r>
     </w:p>
     <w:p>
@@ -4598,19 +5094,7 @@
         <w:rPr>
           <w:rFonts w:ascii="游ゴシック" w:eastAsia="游ゴシック" w:hAnsi="游ゴシック" w:hint="eastAsia"/>
         </w:rPr>
-        <w:t>サーバから濃厚接触者のT</w:t>
-      </w:r>
-      <w:r>
-        <w:rPr>
-          <w:rFonts w:ascii="游ゴシック" w:eastAsia="游ゴシック" w:hAnsi="游ゴシック"/>
-        </w:rPr>
-        <w:t>EK</w:t>
-      </w:r>
-      <w:r>
-        <w:rPr>
-          <w:rFonts w:ascii="游ゴシック" w:eastAsia="游ゴシック" w:hAnsi="游ゴシック" w:hint="eastAsia"/>
-        </w:rPr>
-        <w:t>+ENINを取得し、</w:t>
+        <w:t>サーバから濃厚接触者の</w:t>
       </w:r>
       <w:r>
         <w:rPr>
@@ -4634,7 +5118,7 @@
         <w:rPr>
           <w:rFonts w:ascii="游ゴシック" w:eastAsia="游ゴシック" w:hAnsi="游ゴシック" w:hint="eastAsia"/>
         </w:rPr>
-        <w:t>を算出する。</w:t>
+        <w:t>を取得する。</w:t>
       </w:r>
     </w:p>
     <w:p>
@@ -4654,7 +5138,37 @@
         <w:rPr>
           <w:rFonts w:ascii="游ゴシック" w:eastAsia="游ゴシック" w:hAnsi="游ゴシック" w:hint="eastAsia"/>
         </w:rPr>
-        <w:t>算出した</w:t>
+        <w:t>濃厚接触情報:</w:t>
+      </w:r>
+      <w:r>
+        <w:rPr>
+          <w:rFonts w:ascii="游ゴシック" w:eastAsia="游ゴシック" w:hAnsi="游ゴシック"/>
+        </w:rPr>
+        <w:t>0</w:t>
+      </w:r>
+      <w:r>
+        <w:rPr>
+          <w:rFonts w:ascii="游ゴシック" w:eastAsia="游ゴシック" w:hAnsi="游ゴシック" w:hint="eastAsia"/>
+        </w:rPr>
+        <w:t>、陽性情報:</w:t>
+      </w:r>
+      <w:r>
+        <w:rPr>
+          <w:rFonts w:ascii="游ゴシック" w:eastAsia="游ゴシック" w:hAnsi="游ゴシック"/>
+        </w:rPr>
+        <w:t>1</w:t>
+      </w:r>
+      <w:r>
+        <w:rPr>
+          <w:rFonts w:ascii="游ゴシック" w:eastAsia="游ゴシック" w:hAnsi="游ゴシック" w:hint="eastAsia"/>
+        </w:rPr>
+        <w:t>＋</w:t>
+      </w:r>
+      <w:r>
+        <w:rPr>
+          <w:rFonts w:ascii="游ゴシック" w:eastAsia="游ゴシック" w:hAnsi="游ゴシック" w:hint="eastAsia"/>
+        </w:rPr>
+        <w:t>取得した</w:t>
       </w:r>
       <w:r>
         <w:rPr>
@@ -4707,43 +5221,122 @@
     </w:p>
     <w:p>
       <w:pPr>
+        <w:pStyle w:val="a0"/>
         <w:widowControl/>
+        <w:numPr>
+          <w:ilvl w:val="0"/>
+          <w:numId w:val="28"/>
+        </w:numPr>
+        <w:jc w:val="left"/>
+        <w:rPr>
+          <w:rFonts w:ascii="游ゴシック" w:eastAsia="游ゴシック" w:hAnsi="游ゴシック"/>
+        </w:rPr>
+      </w:pPr>
+      <w:r>
+        <w:rPr>
+          <w:rFonts w:ascii="游ゴシック" w:eastAsia="游ゴシック" w:hAnsi="游ゴシック" w:hint="eastAsia"/>
+        </w:rPr>
+        <w:t>サーバに送信するのは、</w:t>
+      </w:r>
+      <w:r>
+        <w:rPr>
+          <w:rFonts w:ascii="游ゴシック" w:eastAsia="游ゴシック" w:hAnsi="游ゴシック" w:hint="eastAsia"/>
+        </w:rPr>
+        <w:t>濃厚接触情報:</w:t>
+      </w:r>
+      <w:r>
+        <w:rPr>
+          <w:rFonts w:ascii="游ゴシック" w:eastAsia="游ゴシック" w:hAnsi="游ゴシック"/>
+        </w:rPr>
+        <w:t>0</w:t>
+      </w:r>
+      <w:r>
+        <w:rPr>
+          <w:rFonts w:ascii="游ゴシック" w:eastAsia="游ゴシック" w:hAnsi="游ゴシック" w:hint="eastAsia"/>
+        </w:rPr>
+        <w:t>、陽性情報:</w:t>
+      </w:r>
+      <w:r>
+        <w:rPr>
+          <w:rFonts w:ascii="游ゴシック" w:eastAsia="游ゴシック" w:hAnsi="游ゴシック"/>
+        </w:rPr>
+        <w:t>1</w:t>
+      </w:r>
+      <w:r>
+        <w:rPr>
+          <w:rFonts w:ascii="游ゴシック" w:eastAsia="游ゴシック" w:hAnsi="游ゴシック" w:hint="eastAsia"/>
+        </w:rPr>
+        <w:t>＋</w:t>
+      </w:r>
+      <w:r>
+        <w:rPr>
+          <w:rFonts w:ascii="游ゴシック" w:eastAsia="游ゴシック" w:hAnsi="游ゴシック" w:hint="eastAsia"/>
+        </w:rPr>
+        <w:t>生成した</w:t>
+      </w:r>
+      <w:r>
+        <w:rPr>
+          <w:rFonts w:ascii="游ゴシック" w:eastAsia="游ゴシック" w:hAnsi="游ゴシック"/>
+        </w:rPr>
+        <w:t>RPI</w:t>
+      </w:r>
+      <w:r>
+        <w:rPr>
+          <w:rFonts w:ascii="游ゴシック" w:eastAsia="游ゴシック" w:hAnsi="游ゴシック" w:hint="eastAsia"/>
+        </w:rPr>
+        <w:t>+</w:t>
+      </w:r>
+      <w:r>
+        <w:rPr>
+          <w:rFonts w:ascii="游ゴシック" w:eastAsia="游ゴシック" w:hAnsi="游ゴシック"/>
+        </w:rPr>
+        <w:t>AEM</w:t>
+      </w:r>
+      <w:r>
+        <w:rPr>
+          <w:rFonts w:ascii="游ゴシック" w:eastAsia="游ゴシック" w:hAnsi="游ゴシック" w:hint="eastAsia"/>
+        </w:rPr>
+        <w:t>１４日間分である。</w:t>
+      </w:r>
+      <w:r>
+        <w:rPr>
+          <w:rFonts w:ascii="游ゴシック" w:eastAsia="游ゴシック" w:hAnsi="游ゴシック"/>
+        </w:rPr>
+        <w:t>TEK</w:t>
+      </w:r>
+      <w:r>
+        <w:rPr>
+          <w:rFonts w:ascii="游ゴシック" w:eastAsia="游ゴシック" w:hAnsi="游ゴシック" w:hint="eastAsia"/>
+        </w:rPr>
+        <w:t>+</w:t>
+      </w:r>
+      <w:r>
+        <w:rPr>
+          <w:rFonts w:ascii="游ゴシック" w:eastAsia="游ゴシック" w:hAnsi="游ゴシック"/>
+        </w:rPr>
+        <w:t>ENIN</w:t>
+      </w:r>
+      <w:r>
+        <w:rPr>
+          <w:rFonts w:ascii="游ゴシック" w:eastAsia="游ゴシック" w:hAnsi="游ゴシック" w:hint="eastAsia"/>
+        </w:rPr>
+        <w:t>は保存するが送らない。</w:t>
+      </w:r>
+    </w:p>
+    <w:p>
+      <w:pPr>
+        <w:pStyle w:val="a0"/>
+        <w:widowControl/>
+        <w:numPr>
+          <w:ilvl w:val="0"/>
+          <w:numId w:val="0"/>
+        </w:numPr>
         <w:ind w:left="420"/>
         <w:jc w:val="left"/>
         <w:rPr>
           <w:rFonts w:ascii="游ゴシック" w:eastAsia="游ゴシック" w:hAnsi="游ゴシック"/>
         </w:rPr>
       </w:pPr>
-      <w:r>
-        <w:rPr>
-          <w:rFonts w:ascii="游ゴシック" w:eastAsia="游ゴシック" w:hAnsi="游ゴシック" w:hint="eastAsia"/>
-        </w:rPr>
-        <w:t>陽性者と判定された場合、サーバに送信するのは、生成した</w:t>
-      </w:r>
-      <w:r>
-        <w:rPr>
-          <w:rFonts w:ascii="游ゴシック" w:eastAsia="游ゴシック" w:hAnsi="游ゴシック"/>
-        </w:rPr>
-        <w:t>TEK</w:t>
-      </w:r>
-      <w:r>
-        <w:rPr>
-          <w:rFonts w:ascii="游ゴシック" w:eastAsia="游ゴシック" w:hAnsi="游ゴシック" w:hint="eastAsia"/>
-        </w:rPr>
-        <w:t>+</w:t>
-      </w:r>
-      <w:r>
-        <w:rPr>
-          <w:rFonts w:ascii="游ゴシック" w:eastAsia="游ゴシック" w:hAnsi="游ゴシック"/>
-        </w:rPr>
-        <w:t>ENIN</w:t>
-      </w:r>
-      <w:r>
-        <w:rPr>
-          <w:rFonts w:ascii="游ゴシック" w:eastAsia="游ゴシック" w:hAnsi="游ゴシック" w:hint="eastAsia"/>
-        </w:rPr>
-        <w:t>１４日間分である。</w:t>
-      </w:r>
     </w:p>
     <w:p>
       <w:pPr>
@@ -5081,9 +5674,9 @@
           <w:snapToGrid/>
         </w:rPr>
         <w:drawing>
-          <wp:inline distT="0" distB="0" distL="0" distR="0" wp14:anchorId="44A1499E" wp14:editId="2AE2D493">
-            <wp:extent cx="6120130" cy="7762875"/>
-            <wp:effectExtent l="0" t="0" r="0" b="9525"/>
+          <wp:inline distT="0" distB="0" distL="0" distR="0" wp14:anchorId="44A1499E" wp14:editId="3EB0930C">
+            <wp:extent cx="6120130" cy="7641179"/>
+            <wp:effectExtent l="0" t="0" r="0" b="0"/>
             <wp:docPr id="23" name="図 23"/>
             <wp:cNvGraphicFramePr>
               <a:graphicFrameLocks xmlns:a="http://schemas.openxmlformats.org/drawingml/2006/main" noChangeAspect="1"/>
@@ -5096,10 +5689,10 @@
                     <pic:cNvPicPr/>
                   </pic:nvPicPr>
                   <pic:blipFill>
-                    <a:blip r:embed="rId18">
+                    <a:blip r:embed="rId21">
                       <a:extLst>
                         <a:ext uri="{28A0092B-C50C-407E-A947-70E740481C1C}">
-                          <a14:useLocalDpi xmlns:a14="http://schemas.microsoft.com/office/drawing/2010/main"/>
+                          <a14:useLocalDpi xmlns:a14="http://schemas.microsoft.com/office/drawing/2010/main" val="0"/>
                         </a:ext>
                       </a:extLst>
                     </a:blip>
@@ -5110,7 +5703,7 @@
                   <pic:spPr>
                     <a:xfrm>
                       <a:off x="0" y="0"/>
-                      <a:ext cx="6120130" cy="7762875"/>
+                      <a:ext cx="6120130" cy="7641179"/>
                     </a:xfrm>
                     <a:prstGeom prst="rect">
                       <a:avLst/>
@@ -5139,7 +5732,7 @@
           <w:rFonts w:ascii="Courier New" w:eastAsia="ＭＳ Ｐ明朝" w:hAnsi="Courier New"/>
         </w:rPr>
       </w:pPr>
-      <w:bookmarkStart w:id="4" w:name="_Toc58509998"/>
+      <w:bookmarkStart w:id="4" w:name="_Toc59023668"/>
       <w:r>
         <w:rPr>
           <w:rFonts w:hint="eastAsia"/>
@@ -5502,7 +6095,7 @@
                           </pic:cNvPicPr>
                         </pic:nvPicPr>
                         <pic:blipFill>
-                          <a:blip r:embed="rId19">
+                          <a:blip r:embed="rId22">
                             <a:extLst>
                               <a:ext uri="{28A0092B-C50C-407E-A947-70E740481C1C}">
                                 <a14:useLocalDpi xmlns:a14="http://schemas.microsoft.com/office/drawing/2010/main"/>
@@ -5536,7 +6129,7 @@
                           </pic:cNvPicPr>
                         </pic:nvPicPr>
                         <pic:blipFill>
-                          <a:blip r:embed="rId20" cstate="screen">
+                          <a:blip r:embed="rId16" cstate="screen">
                             <a:extLst>
                               <a:ext uri="{28A0092B-C50C-407E-A947-70E740481C1C}">
                                 <a14:useLocalDpi xmlns:a14="http://schemas.microsoft.com/office/drawing/2010/main"/>
@@ -5570,7 +6163,7 @@
                           </pic:cNvPicPr>
                         </pic:nvPicPr>
                         <pic:blipFill>
-                          <a:blip r:embed="rId21">
+                          <a:blip r:embed="rId23">
                             <a:extLst>
                               <a:ext uri="{28A0092B-C50C-407E-A947-70E740481C1C}">
                                 <a14:useLocalDpi xmlns:a14="http://schemas.microsoft.com/office/drawing/2010/main"/>
@@ -5638,7 +6231,7 @@
                           </pic:cNvPicPr>
                         </pic:nvPicPr>
                         <pic:blipFill>
-                          <a:blip r:embed="rId22" cstate="screen">
+                          <a:blip r:embed="rId15" cstate="screen">
                             <a:extLst>
                               <a:ext uri="{28A0092B-C50C-407E-A947-70E740481C1C}">
                                 <a14:useLocalDpi xmlns:a14="http://schemas.microsoft.com/office/drawing/2010/main"/>
@@ -5815,7 +6408,7 @@
                           </pic:cNvPicPr>
                         </pic:nvPicPr>
                         <pic:blipFill>
-                          <a:blip r:embed="rId23" cstate="screen">
+                          <a:blip r:embed="rId24" cstate="screen">
                             <a:extLst>
                               <a:ext uri="{28A0092B-C50C-407E-A947-70E740481C1C}">
                                 <a14:useLocalDpi xmlns:a14="http://schemas.microsoft.com/office/drawing/2010/main"/>
@@ -5849,7 +6442,7 @@
                           </pic:cNvPicPr>
                         </pic:nvPicPr>
                         <pic:blipFill rotWithShape="1">
-                          <a:blip r:embed="rId24" cstate="screen">
+                          <a:blip r:embed="rId25" cstate="screen">
                             <a:extLst>
                               <a:ext uri="{28A0092B-C50C-407E-A947-70E740481C1C}">
                                 <a14:useLocalDpi xmlns:a14="http://schemas.microsoft.com/office/drawing/2010/main"/>
@@ -5917,7 +6510,7 @@
                           </pic:cNvPicPr>
                         </pic:nvPicPr>
                         <pic:blipFill>
-                          <a:blip r:embed="rId25" cstate="screen">
+                          <a:blip r:embed="rId26" cstate="screen">
                             <a:extLst>
                               <a:ext uri="{28A0092B-C50C-407E-A947-70E740481C1C}">
                                 <a14:useLocalDpi xmlns:a14="http://schemas.microsoft.com/office/drawing/2010/main"/>
@@ -6035,7 +6628,7 @@
                           </pic:cNvPicPr>
                         </pic:nvPicPr>
                         <pic:blipFill>
-                          <a:blip r:embed="rId26" cstate="screen">
+                          <a:blip r:embed="rId27" cstate="screen">
                             <a:extLst>
                               <a:ext uri="{28A0092B-C50C-407E-A947-70E740481C1C}">
                                 <a14:useLocalDpi xmlns:a14="http://schemas.microsoft.com/office/drawing/2010/main"/>
@@ -6095,7 +6688,7 @@
                           </pic:cNvPicPr>
                         </pic:nvPicPr>
                         <pic:blipFill rotWithShape="1">
-                          <a:blip r:embed="rId27" cstate="screen">
+                          <a:blip r:embed="rId28" cstate="screen">
                             <a:extLst>
                               <a:ext uri="{28A0092B-C50C-407E-A947-70E740481C1C}">
                                 <a14:useLocalDpi xmlns:a14="http://schemas.microsoft.com/office/drawing/2010/main"/>
@@ -6132,7 +6725,7 @@
                           </pic:cNvPicPr>
                         </pic:nvPicPr>
                         <pic:blipFill rotWithShape="1">
-                          <a:blip r:embed="rId27" cstate="screen">
+                          <a:blip r:embed="rId28" cstate="screen">
                             <a:extLst>
                               <a:ext uri="{28A0092B-C50C-407E-A947-70E740481C1C}">
                                 <a14:useLocalDpi xmlns:a14="http://schemas.microsoft.com/office/drawing/2010/main"/>
@@ -6190,19 +6783,19 @@
                   <o:lock v:ext="edit" aspectratio="t"/>
                 </v:shapetype>
                 <v:shape id="図 37" o:spid="_x0000_s1034" type="#_x0000_t75" style="position:absolute;left:31169;top:4373;width:26320;height:20993;visibility:visible;mso-wrap-style:square" o:gfxdata="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">
-                  <v:imagedata r:id="rId28" o:title=""/>
+                  <v:imagedata r:id="rId29" o:title=""/>
                 </v:shape>
                 <v:shape id="図 40" o:spid="_x0000_s1035" type="#_x0000_t75" style="position:absolute;left:19719;width:8267;height:5524;flip:y;visibility:visible;mso-wrap-style:square" o:gfxdata="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">
-                  <v:imagedata r:id="rId29" o:title=""/>
+                  <v:imagedata r:id="rId30" o:title=""/>
                 </v:shape>
                 <v:shape id="図 38" o:spid="_x0000_s1036" type="#_x0000_t75" alt="Illustrations Of Various People Children Stock Illustration - Download  Image Now - iStock" style="position:absolute;left:1669;top:8348;width:9544;height:16218;flip:x;visibility:visible;mso-wrap-style:square" o:gfxdata="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">
-                  <v:imagedata r:id="rId30" o:title="Illustrations Of Various People Children Stock Illustration - Download  Image Now - iStock"/>
+                  <v:imagedata r:id="rId31" o:title="Illustrations Of Various People Children Stock Illustration - Download  Image Now - iStock"/>
                 </v:shape>
                 <v:shape id="図 39" o:spid="_x0000_s1037" type="#_x0000_t75" style="position:absolute;left:7394;top:16379;width:3239;height:3226;visibility:visible;mso-wrap-style:square" o:gfxdata="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">
-                  <v:imagedata r:id="rId31" o:title=""/>
+                  <v:imagedata r:id="rId32" o:title=""/>
                 </v:shape>
                 <v:shape id="図 41" o:spid="_x0000_s1038" type="#_x0000_t75" style="position:absolute;left:18288;top:3657;width:10674;height:9620;visibility:visible;mso-wrap-style:square" o:gfxdata="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">
-                  <v:imagedata r:id="rId32" o:title=""/>
+                  <v:imagedata r:id="rId33" o:title=""/>
                 </v:shape>
                 <v:shapetype id="_x0000_t32" coordsize="21600,21600" o:spt="32" o:oned="t" path="m,l21600,21600e" filled="f">
                   <v:path arrowok="t" fillok="f" o:connecttype="none"/>
@@ -6275,16 +6868,16 @@
                   </v:textbox>
                 </v:shape>
                 <v:shape id="図 47" o:spid="_x0000_s1042" type="#_x0000_t75" style="position:absolute;left:10654;top:29896;width:9697;height:9697;visibility:visible;mso-wrap-style:square" o:gfxdata="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">
-                  <v:imagedata r:id="rId33" o:title=""/>
+                  <v:imagedata r:id="rId34" o:title=""/>
                 </v:shape>
                 <v:shape id="図 48" o:spid="_x0000_s1043" type="#_x0000_t75" alt="誘拐のイラスト" style="position:absolute;left:1510;top:25364;width:11049;height:13932;visibility:visible;mso-wrap-style:square" o:gfxdata="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">
-                  <v:imagedata r:id="rId34" o:title="誘拐のイラスト"/>
+                  <v:imagedata r:id="rId35" o:title="誘拐のイラスト"/>
                 </v:shape>
                 <v:shape id="直線矢印コネクタ 49" o:spid="_x0000_s1044" type="#_x0000_t32" style="position:absolute;left:18208;top:5390;width:4691;height:29641;flip:y;visibility:visible;mso-wrap-style:square" o:connectortype="straight" o:gfxdata="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" strokecolor="#4579b8 [3044]">
                   <v:stroke endarrow="block"/>
                 </v:shape>
                 <v:shape id="図 50" o:spid="_x0000_s1045" type="#_x0000_t75" style="position:absolute;left:13835;top:33474;width:1346;height:1347;visibility:visible;mso-wrap-style:square" o:gfxdata="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">
-                  <v:imagedata r:id="rId35" o:title=""/>
+                  <v:imagedata r:id="rId36" o:title=""/>
                 </v:shape>
                 <v:shape id="テキスト ボックス 51" o:spid="_x0000_s1046" type="#_x0000_t202" style="position:absolute;left:18128;top:24808;width:19402;height:4134;visibility:visible;mso-wrap-style:square;v-text-anchor:top" o:gfxdata="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" filled="f" stroked="f" strokeweight=".5pt">
                   <v:textbox inset="0,0,0,0">
@@ -6350,16 +6943,16 @@
                   </v:textbox>
                 </v:shape>
                 <v:shape id="図 52" o:spid="_x0000_s1047" type="#_x0000_t75" style="position:absolute;left:31089;top:20514;width:4280;height:3816;visibility:visible;mso-wrap-style:square" o:gfxdata="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">
-                  <v:imagedata r:id="rId36" o:title=""/>
+                  <v:imagedata r:id="rId37" o:title=""/>
                 </v:shape>
                 <v:shape id="直線矢印コネクタ 53" o:spid="_x0000_s1048" type="#_x0000_t32" style="position:absolute;left:24012;top:5406;width:13518;height:15585;visibility:visible;mso-wrap-style:square" o:connectortype="straight" o:gfxdata="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" strokecolor="#4579b8 [3044]">
                   <v:stroke endarrow="block"/>
                 </v:shape>
                 <v:shape id="図 45" o:spid="_x0000_s1049" type="#_x0000_t75" alt="LTE-Mロゴ" style="position:absolute;left:7951;top:14709;width:4051;height:1575;visibility:visible;mso-wrap-style:square" o:gfxdata="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">
-                  <v:imagedata r:id="rId37" o:title="LTE-Mロゴ" croptop="13982f" cropbottom="13810f" cropleft="8489f" cropright="8576f"/>
+                  <v:imagedata r:id="rId38" o:title="LTE-Mロゴ" croptop="13982f" cropbottom="13810f" cropleft="8489f" cropright="8576f"/>
                 </v:shape>
                 <v:shape id="図 46" o:spid="_x0000_s1050" type="#_x0000_t75" alt="LTE-Mロゴ" style="position:absolute;left:12960;top:28465;width:4051;height:1575;visibility:visible;mso-wrap-style:square" o:gfxdata="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">
-                  <v:imagedata r:id="rId37" o:title="LTE-Mロゴ" croptop="13982f" cropbottom="13810f" cropleft="8489f" cropright="8576f"/>
+                  <v:imagedata r:id="rId38" o:title="LTE-Mロゴ" croptop="13982f" cropbottom="13810f" cropleft="8489f" cropright="8576f"/>
                 </v:shape>
               </v:group>
             </w:pict>
@@ -6782,9 +7375,9 @@
           <w:noProof/>
         </w:rPr>
         <w:drawing>
-          <wp:inline distT="0" distB="0" distL="0" distR="0" wp14:anchorId="28AB7888" wp14:editId="5AC7CB17">
-            <wp:extent cx="6067602" cy="8163763"/>
-            <wp:effectExtent l="0" t="0" r="9525" b="8890"/>
+          <wp:inline distT="0" distB="0" distL="0" distR="0" wp14:anchorId="28AB7888" wp14:editId="23ADD4A5">
+            <wp:extent cx="6060422" cy="8163763"/>
+            <wp:effectExtent l="0" t="0" r="0" b="8890"/>
             <wp:docPr id="59" name="図 59"/>
             <wp:cNvGraphicFramePr>
               <a:graphicFrameLocks xmlns:a="http://schemas.openxmlformats.org/drawingml/2006/main" noChangeAspect="1"/>
@@ -6793,20 +7386,19 @@
               <a:graphicData uri="http://schemas.openxmlformats.org/drawingml/2006/picture">
                 <pic:pic xmlns:pic="http://schemas.openxmlformats.org/drawingml/2006/picture">
                   <pic:nvPicPr>
-                    <pic:cNvPr id="0" name="Picture 43"/>
+                    <pic:cNvPr id="59" name="図 59"/>
                     <pic:cNvPicPr>
                       <a:picLocks noChangeAspect="1" noChangeArrowheads="1"/>
                     </pic:cNvPicPr>
                   </pic:nvPicPr>
                   <pic:blipFill>
-                    <a:blip r:embed="rId38" cstate="screen">
+                    <a:blip r:embed="rId39" cstate="print">
                       <a:extLst>
                         <a:ext uri="{28A0092B-C50C-407E-A947-70E740481C1C}">
-                          <a14:useLocalDpi xmlns:a14="http://schemas.microsoft.com/office/drawing/2010/main"/>
+                          <a14:useLocalDpi xmlns:a14="http://schemas.microsoft.com/office/drawing/2010/main" val="0"/>
                         </a:ext>
                       </a:extLst>
                     </a:blip>
-                    <a:srcRect/>
                     <a:stretch>
                       <a:fillRect/>
                     </a:stretch>
@@ -6814,7 +7406,7 @@
                   <pic:spPr bwMode="auto">
                     <a:xfrm>
                       <a:off x="0" y="0"/>
-                      <a:ext cx="6067602" cy="8163763"/>
+                      <a:ext cx="6060422" cy="8163763"/>
                     </a:xfrm>
                     <a:prstGeom prst="rect">
                       <a:avLst/>
@@ -6985,7 +7577,37 @@
         <w:rPr>
           <w:rFonts w:ascii="游ゴシック" w:eastAsia="游ゴシック" w:hAnsi="游ゴシック" w:hint="eastAsia"/>
         </w:rPr>
-        <w:t>、キー</w:t>
+        <w:t>、</w:t>
+      </w:r>
+      <w:r>
+        <w:rPr>
+          <w:rFonts w:ascii="游ゴシック" w:eastAsia="游ゴシック" w:hAnsi="游ゴシック"/>
+        </w:rPr>
+        <w:br/>
+      </w:r>
+      <w:r>
+        <w:rPr>
+          <w:rFonts w:ascii="游ゴシック" w:eastAsia="游ゴシック" w:hAnsi="游ゴシック" w:hint="eastAsia"/>
+        </w:rPr>
+        <w:t>アラート湿度</w:t>
+      </w:r>
+      <w:r>
+        <w:rPr>
+          <w:rFonts w:ascii="游ゴシック" w:eastAsia="游ゴシック" w:hAnsi="游ゴシック" w:hint="eastAsia"/>
+        </w:rPr>
+        <w:t>（2バイト）</w:t>
+      </w:r>
+      <w:r>
+        <w:rPr>
+          <w:rFonts w:ascii="游ゴシック" w:eastAsia="游ゴシック" w:hAnsi="游ゴシック" w:hint="eastAsia"/>
+        </w:rPr>
+        <w:t>、</w:t>
+      </w:r>
+      <w:r>
+        <w:rPr>
+          <w:rFonts w:ascii="游ゴシック" w:eastAsia="游ゴシック" w:hAnsi="游ゴシック" w:hint="eastAsia"/>
+        </w:rPr>
+        <w:t>キー</w:t>
       </w:r>
       <w:r>
         <w:rPr>
@@ -7003,19 +7625,7 @@
         <w:rPr>
           <w:rFonts w:ascii="游ゴシック" w:eastAsia="游ゴシック" w:hAnsi="游ゴシック" w:hint="eastAsia"/>
         </w:rPr>
-        <w:t>、</w:t>
-      </w:r>
-      <w:r>
-        <w:rPr>
-          <w:rFonts w:ascii="游ゴシック" w:eastAsia="游ゴシック" w:hAnsi="游ゴシック"/>
-        </w:rPr>
-        <w:br/>
-      </w:r>
-      <w:r>
-        <w:rPr>
-          <w:rFonts w:ascii="游ゴシック" w:eastAsia="游ゴシック" w:hAnsi="游ゴシック" w:hint="eastAsia"/>
-        </w:rPr>
-        <w:t>送信の間隔</w:t>
+        <w:t>、送信の間隔</w:t>
       </w:r>
       <w:r>
         <w:rPr>
@@ -7080,7 +7690,31 @@
         <w:rPr>
           <w:rFonts w:ascii="游ゴシック" w:eastAsia="游ゴシック" w:hAnsi="游ゴシック" w:hint="eastAsia"/>
         </w:rPr>
-        <w:t>ブローカー・ホスト名：検討中</w:t>
+        <w:t>ブローカー・ホスト名：</w:t>
+      </w:r>
+      <w:r>
+        <w:rPr>
+          <w:rFonts w:ascii="游ゴシック" w:eastAsia="游ゴシック" w:hAnsi="游ゴシック"/>
+        </w:rPr>
+        <w:t>AWS</w:t>
+      </w:r>
+      <w:r>
+        <w:rPr>
+          <w:rFonts w:ascii="游ゴシック" w:eastAsia="游ゴシック" w:hAnsi="游ゴシック" w:hint="eastAsia"/>
+        </w:rPr>
+        <w:t>を</w:t>
+      </w:r>
+      <w:r>
+        <w:rPr>
+          <w:rFonts w:ascii="游ゴシック" w:eastAsia="游ゴシック" w:hAnsi="游ゴシック" w:hint="eastAsia"/>
+        </w:rPr>
+        <w:t>検討中</w:t>
+      </w:r>
+      <w:r>
+        <w:rPr>
+          <w:rFonts w:ascii="游ゴシック" w:eastAsia="游ゴシック" w:hAnsi="游ゴシック"/>
+        </w:rPr>
+        <w:tab/>
       </w:r>
       <w:r>
         <w:rPr>
@@ -7980,8 +8614,16 @@
           <w:rFonts w:ascii="游ゴシック" w:eastAsia="游ゴシック" w:hAnsi="游ゴシック"/>
         </w:rPr>
         <w:tab/>
-        <w:t>“Lng</w:t>
-      </w:r>
+        <w:t>“</w:t>
+      </w:r>
+      <w:proofErr w:type="spellStart"/>
+      <w:r>
+        <w:rPr>
+          <w:rFonts w:ascii="游ゴシック" w:eastAsia="游ゴシック" w:hAnsi="游ゴシック"/>
+        </w:rPr>
+        <w:t>Lng</w:t>
+      </w:r>
+      <w:proofErr w:type="spellEnd"/>
       <w:r>
         <w:rPr>
           <w:rFonts w:ascii="游ゴシック" w:eastAsia="游ゴシック" w:hAnsi="游ゴシック"/>
@@ -8167,6 +8809,7 @@
         <w:tab/>
         <w:t>“</w:t>
       </w:r>
+      <w:proofErr w:type="spellStart"/>
       <w:r>
         <w:rPr>
           <w:rFonts w:ascii="游ゴシック" w:eastAsia="游ゴシック" w:hAnsi="游ゴシック" w:hint="eastAsia"/>
@@ -8179,6 +8822,7 @@
         </w:rPr>
         <w:t>ng</w:t>
       </w:r>
+      <w:proofErr w:type="spellEnd"/>
       <w:r>
         <w:rPr>
           <w:rFonts w:ascii="游ゴシック" w:eastAsia="游ゴシック" w:hAnsi="游ゴシック"/>
@@ -8426,11 +9070,19 @@
         </w:rPr>
         <w:t>デバイス名/</w:t>
       </w:r>
-      <w:r>
-        <w:rPr>
-          <w:rFonts w:ascii="游ゴシック" w:eastAsia="游ゴシック" w:hAnsi="游ゴシック"/>
-        </w:rPr>
-        <w:t>emg/</w:t>
+      <w:proofErr w:type="spellStart"/>
+      <w:r>
+        <w:rPr>
+          <w:rFonts w:ascii="游ゴシック" w:eastAsia="游ゴシック" w:hAnsi="游ゴシック"/>
+        </w:rPr>
+        <w:t>emg</w:t>
+      </w:r>
+      <w:proofErr w:type="spellEnd"/>
+      <w:r>
+        <w:rPr>
+          <w:rFonts w:ascii="游ゴシック" w:eastAsia="游ゴシック" w:hAnsi="游ゴシック"/>
+        </w:rPr>
+        <w:t>/</w:t>
       </w:r>
       <w:r>
         <w:rPr>
@@ -8600,6 +9252,7 @@
         <w:tab/>
         <w:t>“</w:t>
       </w:r>
+      <w:proofErr w:type="spellStart"/>
       <w:r>
         <w:rPr>
           <w:rFonts w:ascii="游ゴシック" w:eastAsia="游ゴシック" w:hAnsi="游ゴシック" w:hint="eastAsia"/>
@@ -8610,7 +9263,14 @@
         <w:rPr>
           <w:rFonts w:ascii="游ゴシック" w:eastAsia="游ゴシック" w:hAnsi="游ゴシック"/>
         </w:rPr>
-        <w:t>ng”</w:t>
+        <w:t>ng</w:t>
+      </w:r>
+      <w:proofErr w:type="spellEnd"/>
+      <w:r>
+        <w:rPr>
+          <w:rFonts w:ascii="游ゴシック" w:eastAsia="游ゴシック" w:hAnsi="游ゴシック"/>
+        </w:rPr>
+        <w:t>”</w:t>
       </w:r>
       <w:r>
         <w:rPr>
@@ -8742,7 +9402,21 @@
         <w:rPr>
           <w:rFonts w:ascii="游ゴシック" w:eastAsia="游ゴシック" w:hAnsi="游ゴシック"/>
         </w:rPr>
-        <w:t>+/emg/</w:t>
+        <w:t>+/</w:t>
+      </w:r>
+      <w:proofErr w:type="spellStart"/>
+      <w:r>
+        <w:rPr>
+          <w:rFonts w:ascii="游ゴシック" w:eastAsia="游ゴシック" w:hAnsi="游ゴシック"/>
+        </w:rPr>
+        <w:t>emg</w:t>
+      </w:r>
+      <w:proofErr w:type="spellEnd"/>
+      <w:r>
+        <w:rPr>
+          <w:rFonts w:ascii="游ゴシック" w:eastAsia="游ゴシック" w:hAnsi="游ゴシック"/>
+        </w:rPr>
+        <w:t>/</w:t>
       </w:r>
       <w:r>
         <w:rPr>
@@ -8782,7 +9456,21 @@
         <w:rPr>
           <w:rFonts w:ascii="游ゴシック" w:eastAsia="游ゴシック" w:hAnsi="游ゴシック"/>
         </w:rPr>
-        <w:t>+/emg/</w:t>
+        <w:t>+/</w:t>
+      </w:r>
+      <w:proofErr w:type="spellStart"/>
+      <w:r>
+        <w:rPr>
+          <w:rFonts w:ascii="游ゴシック" w:eastAsia="游ゴシック" w:hAnsi="游ゴシック"/>
+        </w:rPr>
+        <w:t>emg</w:t>
+      </w:r>
+      <w:proofErr w:type="spellEnd"/>
+      <w:r>
+        <w:rPr>
+          <w:rFonts w:ascii="游ゴシック" w:eastAsia="游ゴシック" w:hAnsi="游ゴシック"/>
+        </w:rPr>
+        <w:t>/</w:t>
       </w:r>
       <w:r>
         <w:rPr>
@@ -8834,7 +9522,21 @@
         <w:rPr>
           <w:rFonts w:ascii="游ゴシック" w:eastAsia="游ゴシック" w:hAnsi="游ゴシック"/>
         </w:rPr>
-        <w:t>+/emg/</w:t>
+        <w:t>+/</w:t>
+      </w:r>
+      <w:proofErr w:type="spellStart"/>
+      <w:r>
+        <w:rPr>
+          <w:rFonts w:ascii="游ゴシック" w:eastAsia="游ゴシック" w:hAnsi="游ゴシック"/>
+        </w:rPr>
+        <w:t>emg</w:t>
+      </w:r>
+      <w:proofErr w:type="spellEnd"/>
+      <w:r>
+        <w:rPr>
+          <w:rFonts w:ascii="游ゴシック" w:eastAsia="游ゴシック" w:hAnsi="游ゴシック"/>
+        </w:rPr>
+        <w:t>/</w:t>
       </w:r>
       <w:r>
         <w:rPr>
@@ -8886,7 +9588,21 @@
         <w:rPr>
           <w:rFonts w:ascii="游ゴシック" w:eastAsia="游ゴシック" w:hAnsi="游ゴシック"/>
         </w:rPr>
-        <w:t>+/emg/</w:t>
+        <w:t>+/</w:t>
+      </w:r>
+      <w:proofErr w:type="spellStart"/>
+      <w:r>
+        <w:rPr>
+          <w:rFonts w:ascii="游ゴシック" w:eastAsia="游ゴシック" w:hAnsi="游ゴシック"/>
+        </w:rPr>
+        <w:t>emg</w:t>
+      </w:r>
+      <w:proofErr w:type="spellEnd"/>
+      <w:r>
+        <w:rPr>
+          <w:rFonts w:ascii="游ゴシック" w:eastAsia="游ゴシック" w:hAnsi="游ゴシック"/>
+        </w:rPr>
+        <w:t>/</w:t>
       </w:r>
       <w:r>
         <w:rPr>
@@ -8938,7 +9654,21 @@
         <w:rPr>
           <w:rFonts w:ascii="游ゴシック" w:eastAsia="游ゴシック" w:hAnsi="游ゴシック"/>
         </w:rPr>
-        <w:t>+/emg/</w:t>
+        <w:t>+/</w:t>
+      </w:r>
+      <w:proofErr w:type="spellStart"/>
+      <w:r>
+        <w:rPr>
+          <w:rFonts w:ascii="游ゴシック" w:eastAsia="游ゴシック" w:hAnsi="游ゴシック"/>
+        </w:rPr>
+        <w:t>emg</w:t>
+      </w:r>
+      <w:proofErr w:type="spellEnd"/>
+      <w:r>
+        <w:rPr>
+          <w:rFonts w:ascii="游ゴシック" w:eastAsia="游ゴシック" w:hAnsi="游ゴシック"/>
+        </w:rPr>
+        <w:t>/</w:t>
       </w:r>
       <w:r>
         <w:rPr>
@@ -8990,7 +9720,21 @@
         <w:rPr>
           <w:rFonts w:ascii="游ゴシック" w:eastAsia="游ゴシック" w:hAnsi="游ゴシック"/>
         </w:rPr>
-        <w:t>+/emg/</w:t>
+        <w:t>+/</w:t>
+      </w:r>
+      <w:proofErr w:type="spellStart"/>
+      <w:r>
+        <w:rPr>
+          <w:rFonts w:ascii="游ゴシック" w:eastAsia="游ゴシック" w:hAnsi="游ゴシック"/>
+        </w:rPr>
+        <w:t>emg</w:t>
+      </w:r>
+      <w:proofErr w:type="spellEnd"/>
+      <w:r>
+        <w:rPr>
+          <w:rFonts w:ascii="游ゴシック" w:eastAsia="游ゴシック" w:hAnsi="游ゴシック"/>
+        </w:rPr>
+        <w:t>/</w:t>
       </w:r>
       <w:r>
         <w:rPr>
@@ -9054,7 +9798,21 @@
         <w:rPr>
           <w:rFonts w:ascii="游ゴシック" w:eastAsia="游ゴシック" w:hAnsi="游ゴシック"/>
         </w:rPr>
-        <w:t>+/emg/</w:t>
+        <w:t>+/</w:t>
+      </w:r>
+      <w:proofErr w:type="spellStart"/>
+      <w:r>
+        <w:rPr>
+          <w:rFonts w:ascii="游ゴシック" w:eastAsia="游ゴシック" w:hAnsi="游ゴシック"/>
+        </w:rPr>
+        <w:t>emg</w:t>
+      </w:r>
+      <w:proofErr w:type="spellEnd"/>
+      <w:r>
+        <w:rPr>
+          <w:rFonts w:ascii="游ゴシック" w:eastAsia="游ゴシック" w:hAnsi="游ゴシック"/>
+        </w:rPr>
+        <w:t>/</w:t>
       </w:r>
       <w:r>
         <w:rPr>
@@ -9106,7 +9864,21 @@
         <w:rPr>
           <w:rFonts w:ascii="游ゴシック" w:eastAsia="游ゴシック" w:hAnsi="游ゴシック"/>
         </w:rPr>
-        <w:t>+/emg/</w:t>
+        <w:t>+/</w:t>
+      </w:r>
+      <w:proofErr w:type="spellStart"/>
+      <w:r>
+        <w:rPr>
+          <w:rFonts w:ascii="游ゴシック" w:eastAsia="游ゴシック" w:hAnsi="游ゴシック"/>
+        </w:rPr>
+        <w:t>emg</w:t>
+      </w:r>
+      <w:proofErr w:type="spellEnd"/>
+      <w:r>
+        <w:rPr>
+          <w:rFonts w:ascii="游ゴシック" w:eastAsia="游ゴシック" w:hAnsi="游ゴシック"/>
+        </w:rPr>
+        <w:t>/</w:t>
       </w:r>
       <w:r>
         <w:rPr>
@@ -9158,7 +9930,21 @@
         <w:rPr>
           <w:rFonts w:ascii="游ゴシック" w:eastAsia="游ゴシック" w:hAnsi="游ゴシック"/>
         </w:rPr>
-        <w:t>+/emg/</w:t>
+        <w:t>+/</w:t>
+      </w:r>
+      <w:proofErr w:type="spellStart"/>
+      <w:r>
+        <w:rPr>
+          <w:rFonts w:ascii="游ゴシック" w:eastAsia="游ゴシック" w:hAnsi="游ゴシック"/>
+        </w:rPr>
+        <w:t>emg</w:t>
+      </w:r>
+      <w:proofErr w:type="spellEnd"/>
+      <w:r>
+        <w:rPr>
+          <w:rFonts w:ascii="游ゴシック" w:eastAsia="游ゴシック" w:hAnsi="游ゴシック"/>
+        </w:rPr>
+        <w:t>/</w:t>
       </w:r>
       <w:r>
         <w:rPr>
@@ -9716,7 +10502,7 @@
       <w:pPr>
         <w:pStyle w:val="1"/>
       </w:pPr>
-      <w:bookmarkStart w:id="7" w:name="_Toc58509999"/>
+      <w:bookmarkStart w:id="7" w:name="_Toc59023669"/>
       <w:r>
         <w:rPr>
           <w:rFonts w:hint="eastAsia"/>
@@ -9762,7 +10548,7 @@
       <w:pPr>
         <w:pStyle w:val="2"/>
       </w:pPr>
-      <w:bookmarkStart w:id="8" w:name="_Toc58510000"/>
+      <w:bookmarkStart w:id="8" w:name="_Toc59023670"/>
       <w:r>
         <w:rPr>
           <w:rFonts w:hint="eastAsia"/>
@@ -9839,7 +10625,7 @@
                     </pic:cNvPicPr>
                   </pic:nvPicPr>
                   <pic:blipFill>
-                    <a:blip r:embed="rId39">
+                    <a:blip r:embed="rId40">
                       <a:extLst>
                         <a:ext uri="{28A0092B-C50C-407E-A947-70E740481C1C}">
                           <a14:useLocalDpi xmlns:a14="http://schemas.microsoft.com/office/drawing/2010/main"/>
@@ -9900,7 +10686,7 @@
           <w:rFonts w:ascii="Courier New" w:eastAsia="ＭＳ Ｐ明朝" w:hAnsi="Courier New"/>
         </w:rPr>
       </w:pPr>
-      <w:bookmarkStart w:id="9" w:name="_Toc58510001"/>
+      <w:bookmarkStart w:id="9" w:name="_Toc59023671"/>
       <w:r>
         <w:rPr>
           <w:rFonts w:hint="eastAsia"/>
@@ -9949,6 +10735,83 @@
           <w:rFonts w:ascii="游ゴシック" w:eastAsia="游ゴシック" w:hAnsi="游ゴシック"/>
         </w:rPr>
       </w:pPr>
+      <w:r>
+        <w:rPr>
+          <w:noProof/>
+          <w:snapToGrid/>
+        </w:rPr>
+        <w:drawing>
+          <wp:anchor distT="0" distB="0" distL="114300" distR="114300" simplePos="0" relativeHeight="251671552" behindDoc="0" locked="0" layoutInCell="1" allowOverlap="1" wp14:anchorId="7C126C15" wp14:editId="30D6BCF7">
+            <wp:simplePos x="0" y="0"/>
+            <wp:positionH relativeFrom="column">
+              <wp:posOffset>3153562</wp:posOffset>
+            </wp:positionH>
+            <wp:positionV relativeFrom="paragraph">
+              <wp:posOffset>7040880</wp:posOffset>
+            </wp:positionV>
+            <wp:extent cx="2620010" cy="941705"/>
+            <wp:effectExtent l="0" t="0" r="8890" b="0"/>
+            <wp:wrapNone/>
+            <wp:docPr id="7" name="図 6">
+              <a:extLst xmlns:a="http://schemas.openxmlformats.org/drawingml/2006/main">
+                <a:ext uri="{FF2B5EF4-FFF2-40B4-BE49-F238E27FC236}">
+                  <a16:creationId xmlns:a16="http://schemas.microsoft.com/office/drawing/2014/main" id="{C065FA6B-22D6-4F86-8188-D5933BC28F83}"/>
+                </a:ext>
+              </a:extLst>
+            </wp:docPr>
+            <wp:cNvGraphicFramePr>
+              <a:graphicFrameLocks xmlns:a="http://schemas.openxmlformats.org/drawingml/2006/main" noChangeAspect="1"/>
+            </wp:cNvGraphicFramePr>
+            <a:graphic xmlns:a="http://schemas.openxmlformats.org/drawingml/2006/main">
+              <a:graphicData uri="http://schemas.openxmlformats.org/drawingml/2006/picture">
+                <pic:pic xmlns:pic="http://schemas.openxmlformats.org/drawingml/2006/picture">
+                  <pic:nvPicPr>
+                    <pic:cNvPr id="7" name="図 6">
+                      <a:extLst>
+                        <a:ext uri="{FF2B5EF4-FFF2-40B4-BE49-F238E27FC236}">
+                          <a16:creationId xmlns:a16="http://schemas.microsoft.com/office/drawing/2014/main" id="{C065FA6B-22D6-4F86-8188-D5933BC28F83}"/>
+                        </a:ext>
+                      </a:extLst>
+                    </pic:cNvPr>
+                    <pic:cNvPicPr>
+                      <a:picLocks noChangeAspect="1" noChangeArrowheads="1"/>
+                    </pic:cNvPicPr>
+                  </pic:nvPicPr>
+                  <pic:blipFill>
+                    <a:blip r:embed="rId41" cstate="screen">
+                      <a:extLst>
+                        <a:ext uri="{28A0092B-C50C-407E-A947-70E740481C1C}">
+                          <a14:useLocalDpi xmlns:a14="http://schemas.microsoft.com/office/drawing/2010/main"/>
+                        </a:ext>
+                      </a:extLst>
+                    </a:blip>
+                    <a:srcRect/>
+                    <a:stretch>
+                      <a:fillRect/>
+                    </a:stretch>
+                  </pic:blipFill>
+                  <pic:spPr bwMode="auto">
+                    <a:xfrm>
+                      <a:off x="0" y="0"/>
+                      <a:ext cx="2620010" cy="941705"/>
+                    </a:xfrm>
+                    <a:prstGeom prst="rect">
+                      <a:avLst/>
+                    </a:prstGeom>
+                    <a:noFill/>
+                  </pic:spPr>
+                </pic:pic>
+              </a:graphicData>
+            </a:graphic>
+            <wp14:sizeRelH relativeFrom="margin">
+              <wp14:pctWidth>0</wp14:pctWidth>
+            </wp14:sizeRelH>
+            <wp14:sizeRelV relativeFrom="margin">
+              <wp14:pctHeight>0</wp14:pctHeight>
+            </wp14:sizeRelV>
+          </wp:anchor>
+        </w:drawing>
+      </w:r>
       <w:r>
         <w:rPr>
           <w:noProof/>
@@ -9957,16 +10820,16 @@
         <mc:AlternateContent>
           <mc:Choice Requires="wps">
             <w:drawing>
-              <wp:anchor distT="0" distB="0" distL="114300" distR="114300" simplePos="0" relativeHeight="251672576" behindDoc="0" locked="0" layoutInCell="1" allowOverlap="1" wp14:anchorId="0B90DF26" wp14:editId="5D54E894">
+              <wp:anchor distT="0" distB="0" distL="114300" distR="114300" simplePos="0" relativeHeight="251672576" behindDoc="0" locked="0" layoutInCell="1" allowOverlap="1" wp14:anchorId="0B90DF26" wp14:editId="14C27E16">
                 <wp:simplePos x="0" y="0"/>
                 <wp:positionH relativeFrom="margin">
-                  <wp:align>right</wp:align>
+                  <wp:posOffset>1470660</wp:posOffset>
                 </wp:positionH>
                 <wp:positionV relativeFrom="paragraph">
-                  <wp:posOffset>6693306</wp:posOffset>
+                  <wp:posOffset>7651750</wp:posOffset>
                 </wp:positionV>
-                <wp:extent cx="1762963" cy="397510"/>
-                <wp:effectExtent l="0" t="0" r="8890" b="2540"/>
+                <wp:extent cx="1504950" cy="397510"/>
+                <wp:effectExtent l="0" t="0" r="0" b="2540"/>
                 <wp:wrapNone/>
                 <wp:docPr id="8" name="テキスト ボックス 8"/>
                 <wp:cNvGraphicFramePr/>
@@ -9977,7 +10840,7 @@
                       <wps:spPr>
                         <a:xfrm>
                           <a:off x="0" y="0"/>
-                          <a:ext cx="1762963" cy="397510"/>
+                          <a:ext cx="1504950" cy="397510"/>
                         </a:xfrm>
                         <a:prstGeom prst="rect">
                           <a:avLst/>
@@ -10005,7 +10868,31 @@
                                 <w:sz w:val="20"/>
                                 <w:szCs w:val="20"/>
                               </w:rPr>
-                              <w:t>15分以上接続していた場合、R</w:t>
+                              <w:t>３回</w:t>
+                            </w:r>
+                            <w:r>
+                              <w:rPr>
+                                <w:rFonts w:ascii="游ゴシック" w:eastAsia="游ゴシック" w:hAnsi="游ゴシック" w:hint="eastAsia"/>
+                                <w:sz w:val="20"/>
+                                <w:szCs w:val="20"/>
+                              </w:rPr>
+                              <w:t>以上</w:t>
+                            </w:r>
+                            <w:r>
+                              <w:rPr>
+                                <w:rFonts w:ascii="游ゴシック" w:eastAsia="游ゴシック" w:hAnsi="游ゴシック" w:hint="eastAsia"/>
+                                <w:sz w:val="20"/>
+                                <w:szCs w:val="20"/>
+                              </w:rPr>
+                              <w:t>受信</w:t>
+                            </w:r>
+                            <w:r>
+                              <w:rPr>
+                                <w:rFonts w:ascii="游ゴシック" w:eastAsia="游ゴシック" w:hAnsi="游ゴシック" w:hint="eastAsia"/>
+                                <w:sz w:val="20"/>
+                                <w:szCs w:val="20"/>
+                              </w:rPr>
+                              <w:t>した場合、R</w:t>
                             </w:r>
                             <w:r>
                               <w:rPr>
@@ -10062,7 +10949,7 @@
           </mc:Choice>
           <mc:Fallback>
             <w:pict>
-              <v:shape w14:anchorId="0B90DF26" id="テキスト ボックス 8" o:spid="_x0000_s1053" type="#_x0000_t202" style="position:absolute;left:0;text-align:left;margin-left:87.6pt;margin-top:527.05pt;width:138.8pt;height:31.3pt;z-index:251672576;visibility:visible;mso-wrap-style:square;mso-width-percent:0;mso-height-percent:0;mso-wrap-distance-left:9pt;mso-wrap-distance-top:0;mso-wrap-distance-right:9pt;mso-wrap-distance-bottom:0;mso-position-horizontal:right;mso-position-horizontal-relative:margin;mso-position-vertical:absolute;mso-position-vertical-relative:text;mso-width-percent:0;mso-height-percent:0;mso-width-relative:margin;mso-height-relative:margin;v-text-anchor:top" o:gfxdata="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" filled="f" stroked="f" strokeweight=".5pt">
+              <v:shape w14:anchorId="0B90DF26" id="テキスト ボックス 8" o:spid="_x0000_s1053" type="#_x0000_t202" style="position:absolute;left:0;text-align:left;margin-left:115.8pt;margin-top:602.5pt;width:118.5pt;height:31.3pt;z-index:251672576;visibility:visible;mso-wrap-style:square;mso-width-percent:0;mso-height-percent:0;mso-wrap-distance-left:9pt;mso-wrap-distance-top:0;mso-wrap-distance-right:9pt;mso-wrap-distance-bottom:0;mso-position-horizontal:absolute;mso-position-horizontal-relative:margin;mso-position-vertical:absolute;mso-position-vertical-relative:text;mso-width-percent:0;mso-height-percent:0;mso-width-relative:margin;mso-height-relative:margin;v-text-anchor:top" o:gfxdata="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" filled="f" stroked="f" strokeweight=".5pt">
                 <v:textbox inset="0,0,0,0">
                   <w:txbxContent>
                     <w:p>
@@ -10081,7 +10968,31 @@
                           <w:sz w:val="20"/>
                           <w:szCs w:val="20"/>
                         </w:rPr>
-                        <w:t>15分以上接続していた場合、R</w:t>
+                        <w:t>３回</w:t>
+                      </w:r>
+                      <w:r>
+                        <w:rPr>
+                          <w:rFonts w:ascii="游ゴシック" w:eastAsia="游ゴシック" w:hAnsi="游ゴシック" w:hint="eastAsia"/>
+                          <w:sz w:val="20"/>
+                          <w:szCs w:val="20"/>
+                        </w:rPr>
+                        <w:t>以上</w:t>
+                      </w:r>
+                      <w:r>
+                        <w:rPr>
+                          <w:rFonts w:ascii="游ゴシック" w:eastAsia="游ゴシック" w:hAnsi="游ゴシック" w:hint="eastAsia"/>
+                          <w:sz w:val="20"/>
+                          <w:szCs w:val="20"/>
+                        </w:rPr>
+                        <w:t>受信</w:t>
+                      </w:r>
+                      <w:r>
+                        <w:rPr>
+                          <w:rFonts w:ascii="游ゴシック" w:eastAsia="游ゴシック" w:hAnsi="游ゴシック" w:hint="eastAsia"/>
+                          <w:sz w:val="20"/>
+                          <w:szCs w:val="20"/>
+                        </w:rPr>
+                        <w:t>した場合、R</w:t>
                       </w:r>
                       <w:r>
                         <w:rPr>
@@ -10130,92 +11041,15 @@
           <w:snapToGrid/>
         </w:rPr>
         <w:drawing>
-          <wp:anchor distT="0" distB="0" distL="114300" distR="114300" simplePos="0" relativeHeight="251671552" behindDoc="0" locked="0" layoutInCell="1" allowOverlap="1" wp14:anchorId="7C126C15" wp14:editId="284E8987">
+          <wp:anchor distT="0" distB="0" distL="114300" distR="114300" simplePos="0" relativeHeight="251670528" behindDoc="0" locked="0" layoutInCell="1" allowOverlap="1" wp14:anchorId="621E98C7" wp14:editId="58CF8C31">
             <wp:simplePos x="0" y="0"/>
-            <wp:positionH relativeFrom="column">
-              <wp:posOffset>1598930</wp:posOffset>
+            <wp:positionH relativeFrom="margin">
+              <wp:posOffset>3152775</wp:posOffset>
             </wp:positionH>
             <wp:positionV relativeFrom="paragraph">
-              <wp:posOffset>6555105</wp:posOffset>
+              <wp:posOffset>6109970</wp:posOffset>
             </wp:positionV>
-            <wp:extent cx="2620010" cy="941705"/>
-            <wp:effectExtent l="0" t="0" r="8890" b="0"/>
-            <wp:wrapNone/>
-            <wp:docPr id="7" name="図 6">
-              <a:extLst xmlns:a="http://schemas.openxmlformats.org/drawingml/2006/main">
-                <a:ext uri="{FF2B5EF4-FFF2-40B4-BE49-F238E27FC236}">
-                  <a16:creationId xmlns:a16="http://schemas.microsoft.com/office/drawing/2014/main" id="{C065FA6B-22D6-4F86-8188-D5933BC28F83}"/>
-                </a:ext>
-              </a:extLst>
-            </wp:docPr>
-            <wp:cNvGraphicFramePr>
-              <a:graphicFrameLocks xmlns:a="http://schemas.openxmlformats.org/drawingml/2006/main" noChangeAspect="1"/>
-            </wp:cNvGraphicFramePr>
-            <a:graphic xmlns:a="http://schemas.openxmlformats.org/drawingml/2006/main">
-              <a:graphicData uri="http://schemas.openxmlformats.org/drawingml/2006/picture">
-                <pic:pic xmlns:pic="http://schemas.openxmlformats.org/drawingml/2006/picture">
-                  <pic:nvPicPr>
-                    <pic:cNvPr id="7" name="図 6">
-                      <a:extLst>
-                        <a:ext uri="{FF2B5EF4-FFF2-40B4-BE49-F238E27FC236}">
-                          <a16:creationId xmlns:a16="http://schemas.microsoft.com/office/drawing/2014/main" id="{C065FA6B-22D6-4F86-8188-D5933BC28F83}"/>
-                        </a:ext>
-                      </a:extLst>
-                    </pic:cNvPr>
-                    <pic:cNvPicPr>
-                      <a:picLocks noChangeAspect="1" noChangeArrowheads="1"/>
-                    </pic:cNvPicPr>
-                  </pic:nvPicPr>
-                  <pic:blipFill>
-                    <a:blip r:embed="rId40" cstate="screen">
-                      <a:extLst>
-                        <a:ext uri="{28A0092B-C50C-407E-A947-70E740481C1C}">
-                          <a14:useLocalDpi xmlns:a14="http://schemas.microsoft.com/office/drawing/2010/main"/>
-                        </a:ext>
-                      </a:extLst>
-                    </a:blip>
-                    <a:srcRect/>
-                    <a:stretch>
-                      <a:fillRect/>
-                    </a:stretch>
-                  </pic:blipFill>
-                  <pic:spPr bwMode="auto">
-                    <a:xfrm>
-                      <a:off x="0" y="0"/>
-                      <a:ext cx="2620010" cy="941705"/>
-                    </a:xfrm>
-                    <a:prstGeom prst="rect">
-                      <a:avLst/>
-                    </a:prstGeom>
-                    <a:noFill/>
-                  </pic:spPr>
-                </pic:pic>
-              </a:graphicData>
-            </a:graphic>
-            <wp14:sizeRelH relativeFrom="margin">
-              <wp14:pctWidth>0</wp14:pctWidth>
-            </wp14:sizeRelH>
-            <wp14:sizeRelV relativeFrom="margin">
-              <wp14:pctHeight>0</wp14:pctHeight>
-            </wp14:sizeRelV>
-          </wp:anchor>
-        </w:drawing>
-      </w:r>
-      <w:r>
-        <w:rPr>
-          <w:noProof/>
-          <w:snapToGrid/>
-        </w:rPr>
-        <w:drawing>
-          <wp:anchor distT="0" distB="0" distL="114300" distR="114300" simplePos="0" relativeHeight="251670528" behindDoc="0" locked="0" layoutInCell="1" allowOverlap="1" wp14:anchorId="621E98C7" wp14:editId="2E806CDF">
-            <wp:simplePos x="0" y="0"/>
-            <wp:positionH relativeFrom="margin">
-              <wp:posOffset>1600378</wp:posOffset>
-            </wp:positionH>
-            <wp:positionV relativeFrom="paragraph">
-              <wp:posOffset>5624195</wp:posOffset>
-            </wp:positionV>
-            <wp:extent cx="3108960" cy="941743"/>
+            <wp:extent cx="3108960" cy="941705"/>
             <wp:effectExtent l="0" t="0" r="0" b="0"/>
             <wp:wrapNone/>
             <wp:docPr id="5" name="図 4">
@@ -10244,7 +11078,7 @@
                     </pic:cNvPicPr>
                   </pic:nvPicPr>
                   <pic:blipFill>
-                    <a:blip r:embed="rId41" cstate="screen">
+                    <a:blip r:embed="rId42" cstate="screen">
                       <a:extLst>
                         <a:ext uri="{28A0092B-C50C-407E-A947-70E740481C1C}">
                           <a14:useLocalDpi xmlns:a14="http://schemas.microsoft.com/office/drawing/2010/main"/>
@@ -10259,7 +11093,7 @@
                   <pic:spPr bwMode="auto">
                     <a:xfrm>
                       <a:off x="0" y="0"/>
-                      <a:ext cx="3108960" cy="941743"/>
+                      <a:ext cx="3108960" cy="941705"/>
                     </a:xfrm>
                     <a:prstGeom prst="rect">
                       <a:avLst/>
@@ -10285,9 +11119,9 @@
           <w:snapToGrid/>
         </w:rPr>
         <w:drawing>
-          <wp:inline distT="0" distB="0" distL="0" distR="0" wp14:anchorId="2DC6A35F" wp14:editId="3C01E4AE">
-            <wp:extent cx="4286218" cy="7323152"/>
-            <wp:effectExtent l="0" t="0" r="635" b="0"/>
+          <wp:inline distT="0" distB="0" distL="0" distR="0" wp14:anchorId="2DC6A35F" wp14:editId="541BD63E">
+            <wp:extent cx="4000500" cy="7994559"/>
+            <wp:effectExtent l="0" t="0" r="6350" b="0"/>
             <wp:docPr id="3" name="図 3"/>
             <wp:cNvGraphicFramePr>
               <a:graphicFrameLocks xmlns:a="http://schemas.openxmlformats.org/drawingml/2006/main" noChangeAspect="1"/>
@@ -10297,384 +11131,6 @@
                 <pic:pic xmlns:pic="http://schemas.openxmlformats.org/drawingml/2006/picture">
                   <pic:nvPicPr>
                     <pic:cNvPr id="3" name="図 3"/>
-                    <pic:cNvPicPr/>
-                  </pic:nvPicPr>
-                  <pic:blipFill>
-                    <a:blip r:embed="rId42">
-                      <a:extLst>
-                        <a:ext uri="{28A0092B-C50C-407E-A947-70E740481C1C}">
-                          <a14:useLocalDpi xmlns:a14="http://schemas.microsoft.com/office/drawing/2010/main"/>
-                        </a:ext>
-                      </a:extLst>
-                    </a:blip>
-                    <a:stretch>
-                      <a:fillRect/>
-                    </a:stretch>
-                  </pic:blipFill>
-                  <pic:spPr>
-                    <a:xfrm>
-                      <a:off x="0" y="0"/>
-                      <a:ext cx="4286218" cy="7323152"/>
-                    </a:xfrm>
-                    <a:prstGeom prst="rect">
-                      <a:avLst/>
-                    </a:prstGeom>
-                  </pic:spPr>
-                </pic:pic>
-              </a:graphicData>
-            </a:graphic>
-          </wp:inline>
-        </w:drawing>
-      </w:r>
-    </w:p>
-    <w:p>
-      <w:pPr>
-        <w:ind w:leftChars="100" w:left="210"/>
-        <w:rPr>
-          <w:rFonts w:ascii="游ゴシック" w:eastAsia="游ゴシック" w:hAnsi="游ゴシック"/>
-        </w:rPr>
-      </w:pPr>
-      <w:r>
-        <w:rPr>
-          <w:rFonts w:ascii="游ゴシック" w:eastAsia="游ゴシック" w:hAnsi="游ゴシック" w:hint="eastAsia"/>
-        </w:rPr>
-        <w:t>T</w:t>
-      </w:r>
-      <w:r>
-        <w:rPr>
-          <w:rFonts w:ascii="游ゴシック" w:eastAsia="游ゴシック" w:hAnsi="游ゴシック"/>
-        </w:rPr>
-        <w:t>EK</w:t>
-      </w:r>
-      <w:r>
-        <w:rPr>
-          <w:rFonts w:ascii="游ゴシック" w:eastAsia="游ゴシック" w:hAnsi="游ゴシック" w:hint="eastAsia"/>
-        </w:rPr>
-        <w:t>、</w:t>
-      </w:r>
-      <w:r>
-        <w:rPr>
-          <w:rFonts w:ascii="游ゴシック" w:eastAsia="游ゴシック" w:hAnsi="游ゴシック" w:hint="eastAsia"/>
-        </w:rPr>
-        <w:t>E</w:t>
-      </w:r>
-      <w:r>
-        <w:rPr>
-          <w:rFonts w:ascii="游ゴシック" w:eastAsia="游ゴシック" w:hAnsi="游ゴシック"/>
-        </w:rPr>
-        <w:t>NIN</w:t>
-      </w:r>
-      <w:r>
-        <w:rPr>
-          <w:rFonts w:ascii="游ゴシック" w:eastAsia="游ゴシック" w:hAnsi="游ゴシック" w:hint="eastAsia"/>
-        </w:rPr>
-        <w:t>、受信した</w:t>
-      </w:r>
-      <w:r>
-        <w:rPr>
-          <w:rFonts w:ascii="游ゴシック" w:eastAsia="游ゴシック" w:hAnsi="游ゴシック" w:hint="eastAsia"/>
-        </w:rPr>
-        <w:t>RPI、</w:t>
-      </w:r>
-      <w:r>
-        <w:rPr>
-          <w:rFonts w:ascii="游ゴシック" w:eastAsia="游ゴシック" w:hAnsi="游ゴシック" w:hint="eastAsia"/>
-        </w:rPr>
-        <w:t>A</w:t>
-      </w:r>
-      <w:r>
-        <w:rPr>
-          <w:rFonts w:ascii="游ゴシック" w:eastAsia="游ゴシック" w:hAnsi="游ゴシック"/>
-        </w:rPr>
-        <w:t>EM</w:t>
-      </w:r>
-      <w:r>
-        <w:rPr>
-          <w:rFonts w:ascii="游ゴシック" w:eastAsia="游ゴシック" w:hAnsi="游ゴシック" w:hint="eastAsia"/>
-        </w:rPr>
-        <w:t>を1</w:t>
-      </w:r>
-      <w:r>
-        <w:rPr>
-          <w:rFonts w:ascii="游ゴシック" w:eastAsia="游ゴシック" w:hAnsi="游ゴシック"/>
-        </w:rPr>
-        <w:t>4</w:t>
-      </w:r>
-      <w:r>
-        <w:rPr>
-          <w:rFonts w:ascii="游ゴシック" w:eastAsia="游ゴシック" w:hAnsi="游ゴシック" w:hint="eastAsia"/>
-        </w:rPr>
-        <w:t>日間保存する。</w:t>
-      </w:r>
-      <w:r>
-        <w:rPr>
-          <w:rFonts w:ascii="游ゴシック" w:eastAsia="游ゴシック" w:hAnsi="游ゴシック" w:hint="eastAsia"/>
-        </w:rPr>
-        <w:t>1</w:t>
-      </w:r>
-      <w:r>
-        <w:rPr>
-          <w:rFonts w:ascii="游ゴシック" w:eastAsia="游ゴシック" w:hAnsi="游ゴシック"/>
-        </w:rPr>
-        <w:t>4</w:t>
-      </w:r>
-      <w:r>
-        <w:rPr>
-          <w:rFonts w:ascii="游ゴシック" w:eastAsia="游ゴシック" w:hAnsi="游ゴシック" w:hint="eastAsia"/>
-        </w:rPr>
-        <w:t>日間を超えた場合、削除する。</w:t>
-      </w:r>
-    </w:p>
-    <w:p>
-      <w:pPr>
-        <w:rPr>
-          <w:rFonts w:ascii="游ゴシック" w:eastAsia="游ゴシック" w:hAnsi="游ゴシック"/>
-        </w:rPr>
-      </w:pPr>
-      <w:r>
-        <w:rPr>
-          <w:rFonts w:ascii="游ゴシック" w:eastAsia="游ゴシック" w:hAnsi="游ゴシック" w:hint="eastAsia"/>
-          <w:color w:val="092F7A"/>
-        </w:rPr>
-        <w:lastRenderedPageBreak/>
-        <w:t xml:space="preserve">　</w:t>
-      </w:r>
-      <w:r>
-        <w:rPr>
-          <w:rFonts w:ascii="游ゴシック" w:eastAsia="游ゴシック" w:hAnsi="游ゴシック" w:hint="eastAsia"/>
-        </w:rPr>
-        <w:t>15分以上</w:t>
-      </w:r>
-      <w:r>
-        <w:rPr>
-          <w:rFonts w:ascii="游ゴシック" w:eastAsia="游ゴシック" w:hAnsi="游ゴシック" w:hint="eastAsia"/>
-        </w:rPr>
-        <w:t>接触しているかは</w:t>
-      </w:r>
-      <w:r>
-        <w:rPr>
-          <w:rFonts w:ascii="游ゴシック" w:eastAsia="游ゴシック" w:hAnsi="游ゴシック"/>
-        </w:rPr>
-        <w:t>RPI+AEM</w:t>
-      </w:r>
-      <w:r>
-        <w:rPr>
-          <w:rFonts w:ascii="游ゴシック" w:eastAsia="游ゴシック" w:hAnsi="游ゴシック" w:hint="eastAsia"/>
-        </w:rPr>
-        <w:t>※が一致していること</w:t>
-      </w:r>
-      <w:r>
-        <w:rPr>
-          <w:rFonts w:ascii="游ゴシック" w:eastAsia="游ゴシック" w:hAnsi="游ゴシック" w:hint="eastAsia"/>
-        </w:rPr>
-        <w:t>と</w:t>
-      </w:r>
-      <w:r>
-        <w:rPr>
-          <w:rFonts w:ascii="游ゴシック" w:eastAsia="游ゴシック" w:hAnsi="游ゴシック" w:hint="eastAsia"/>
-        </w:rPr>
-        <w:t>信号の強さ</w:t>
-      </w:r>
-      <w:r>
-        <w:rPr>
-          <w:rFonts w:ascii="游ゴシック" w:eastAsia="游ゴシック" w:hAnsi="游ゴシック" w:hint="eastAsia"/>
-        </w:rPr>
-        <w:t>(</w:t>
-      </w:r>
-      <w:r>
-        <w:rPr>
-          <w:rFonts w:ascii="游ゴシック" w:eastAsia="游ゴシック" w:hAnsi="游ゴシック"/>
-        </w:rPr>
-        <w:t>RSSI</w:t>
-      </w:r>
-      <w:r>
-        <w:rPr>
-          <w:rFonts w:ascii="游ゴシック" w:eastAsia="游ゴシック" w:hAnsi="游ゴシック"/>
-        </w:rPr>
-        <w:t>&gt;</w:t>
-      </w:r>
-      <w:r>
-        <w:t>=</w:t>
-      </w:r>
-      <w:r>
-        <w:rPr>
-          <w:rFonts w:ascii="游ゴシック" w:eastAsia="游ゴシック" w:hAnsi="游ゴシック"/>
-        </w:rPr>
-        <w:t>-55</w:t>
-      </w:r>
-      <w:r>
-        <w:rPr>
-          <w:rFonts w:ascii="游ゴシック" w:eastAsia="游ゴシック" w:hAnsi="游ゴシック"/>
-        </w:rPr>
-        <w:t>)</w:t>
-      </w:r>
-      <w:r>
-        <w:rPr>
-          <w:rFonts w:ascii="游ゴシック" w:eastAsia="游ゴシック" w:hAnsi="游ゴシック" w:hint="eastAsia"/>
-        </w:rPr>
-        <w:t>で</w:t>
-      </w:r>
-      <w:r>
-        <w:rPr>
-          <w:rFonts w:ascii="游ゴシック" w:eastAsia="游ゴシック" w:hAnsi="游ゴシック" w:hint="eastAsia"/>
-        </w:rPr>
-        <w:t>判定する。デバイスはセントラル、</w:t>
-      </w:r>
-      <w:r>
-        <w:rPr>
-          <w:rFonts w:ascii="游ゴシック" w:eastAsia="游ゴシック" w:hAnsi="游ゴシック" w:hint="eastAsia"/>
-        </w:rPr>
-        <w:t>ペリフェラル共に行う。</w:t>
-      </w:r>
-    </w:p>
-    <w:p>
-      <w:pPr>
-        <w:pStyle w:val="a0"/>
-        <w:numPr>
-          <w:ilvl w:val="2"/>
-          <w:numId w:val="22"/>
-        </w:numPr>
-        <w:ind w:left="426"/>
-        <w:rPr>
-          <w:rFonts w:ascii="游ゴシック" w:eastAsia="游ゴシック" w:hAnsi="游ゴシック"/>
-        </w:rPr>
-      </w:pPr>
-      <w:r>
-        <w:rPr>
-          <w:rFonts w:ascii="游ゴシック" w:eastAsia="游ゴシック" w:hAnsi="游ゴシック"/>
-        </w:rPr>
-        <w:t>RPI+AEM</w:t>
-      </w:r>
-      <w:r>
-        <w:rPr>
-          <w:rFonts w:ascii="游ゴシック" w:eastAsia="游ゴシック" w:hAnsi="游ゴシック" w:hint="eastAsia"/>
-        </w:rPr>
-        <w:t>は1</w:t>
-      </w:r>
-      <w:r>
-        <w:rPr>
-          <w:rFonts w:ascii="游ゴシック" w:eastAsia="游ゴシック" w:hAnsi="游ゴシック"/>
-        </w:rPr>
-        <w:t>0</w:t>
-      </w:r>
-      <w:r>
-        <w:rPr>
-          <w:rFonts w:ascii="游ゴシック" w:eastAsia="游ゴシック" w:hAnsi="游ゴシック" w:hint="eastAsia"/>
-        </w:rPr>
-        <w:t>分間隔で変更されるが、B</w:t>
-      </w:r>
-      <w:r>
-        <w:rPr>
-          <w:rFonts w:ascii="游ゴシック" w:eastAsia="游ゴシック" w:hAnsi="游ゴシック"/>
-        </w:rPr>
-        <w:t>LE</w:t>
-      </w:r>
-      <w:r>
-        <w:rPr>
-          <w:rFonts w:ascii="游ゴシック" w:eastAsia="游ゴシック" w:hAnsi="游ゴシック" w:hint="eastAsia"/>
-        </w:rPr>
-        <w:t>の送受信は平均１５分となっているため、内部で</w:t>
-      </w:r>
-      <w:r>
-        <w:rPr>
-          <w:rFonts w:ascii="游ゴシック" w:eastAsia="游ゴシック" w:hAnsi="游ゴシック"/>
-        </w:rPr>
-        <w:t>RPI+AEM</w:t>
-      </w:r>
-      <w:r>
-        <w:rPr>
-          <w:rFonts w:ascii="游ゴシック" w:eastAsia="游ゴシック" w:hAnsi="游ゴシック" w:hint="eastAsia"/>
-        </w:rPr>
-        <w:t>が変更されても５分間隔で同じデバイスに送受信する。</w:t>
-      </w:r>
-    </w:p>
-    <w:p>
-      <w:pPr>
-        <w:rPr>
-          <w:rFonts w:ascii="游ゴシック" w:eastAsia="游ゴシック" w:hAnsi="游ゴシック"/>
-        </w:rPr>
-      </w:pPr>
-    </w:p>
-    <w:p>
-      <w:pPr>
-        <w:widowControl/>
-        <w:jc w:val="left"/>
-        <w:rPr>
-          <w:rFonts w:ascii="Arial" w:eastAsia="ＭＳ Ｐゴシック" w:hAnsi="Arial"/>
-          <w:color w:val="092F7A"/>
-          <w:sz w:val="24"/>
-          <w:szCs w:val="24"/>
-        </w:rPr>
-      </w:pPr>
-      <w:r>
-        <w:br w:type="page"/>
-      </w:r>
-    </w:p>
-    <w:p>
-      <w:pPr>
-        <w:pStyle w:val="2"/>
-        <w:rPr>
-          <w:rFonts w:ascii="Courier New" w:eastAsia="ＭＳ Ｐ明朝" w:hAnsi="Courier New"/>
-        </w:rPr>
-      </w:pPr>
-      <w:bookmarkStart w:id="10" w:name="_Toc58510002"/>
-      <w:r>
-        <w:rPr>
-          <w:rFonts w:hint="eastAsia"/>
-        </w:rPr>
-        <w:lastRenderedPageBreak/>
-        <w:t>GPS</w:t>
-      </w:r>
-      <w:r>
-        <w:rPr>
-          <w:rFonts w:hint="eastAsia"/>
-        </w:rPr>
-        <w:t>トラッカー機能</w:t>
-      </w:r>
-      <w:bookmarkEnd w:id="10"/>
-    </w:p>
-    <w:p>
-      <w:pPr>
-        <w:ind w:leftChars="100" w:left="210"/>
-        <w:rPr>
-          <w:rFonts w:ascii="游ゴシック" w:eastAsia="游ゴシック" w:hAnsi="游ゴシック"/>
-        </w:rPr>
-      </w:pPr>
-      <w:r>
-        <w:rPr>
-          <w:rFonts w:ascii="游ゴシック" w:eastAsia="游ゴシック" w:hAnsi="游ゴシック" w:hint="eastAsia"/>
-        </w:rPr>
-        <w:t>GPSトラッカーが動作開始してからのプロセスの流れを示す。</w:t>
-      </w:r>
-    </w:p>
-    <w:p>
-      <w:pPr>
-        <w:widowControl/>
-        <w:ind w:leftChars="100" w:left="210"/>
-        <w:jc w:val="left"/>
-        <w:rPr>
-          <w:rFonts w:ascii="游ゴシック" w:eastAsia="游ゴシック" w:hAnsi="游ゴシック"/>
-        </w:rPr>
-      </w:pPr>
-      <w:r>
-        <w:rPr>
-          <w:rFonts w:ascii="游ゴシック" w:eastAsia="游ゴシック" w:hAnsi="游ゴシック"/>
-          <w:noProof/>
-          <w:snapToGrid/>
-        </w:rPr>
-        <w:drawing>
-          <wp:inline distT="0" distB="0" distL="0" distR="0" wp14:anchorId="42944A13" wp14:editId="0AFE2D66">
-            <wp:extent cx="5640988" cy="7587007"/>
-            <wp:effectExtent l="0" t="0" r="0" b="0"/>
-            <wp:docPr id="10" name="図 10"/>
-            <wp:cNvGraphicFramePr>
-              <a:graphicFrameLocks xmlns:a="http://schemas.openxmlformats.org/drawingml/2006/main" noChangeAspect="1"/>
-            </wp:cNvGraphicFramePr>
-            <a:graphic xmlns:a="http://schemas.openxmlformats.org/drawingml/2006/main">
-              <a:graphicData uri="http://schemas.openxmlformats.org/drawingml/2006/picture">
-                <pic:pic xmlns:pic="http://schemas.openxmlformats.org/drawingml/2006/picture">
-                  <pic:nvPicPr>
-                    <pic:cNvPr id="10" name="図 10"/>
                     <pic:cNvPicPr/>
                   </pic:nvPicPr>
                   <pic:blipFill>
@@ -10692,7 +11148,7 @@
                   <pic:spPr>
                     <a:xfrm>
                       <a:off x="0" y="0"/>
-                      <a:ext cx="5640988" cy="7587007"/>
+                      <a:ext cx="4000500" cy="7994559"/>
                     </a:xfrm>
                     <a:prstGeom prst="rect">
                       <a:avLst/>
@@ -10707,6 +11163,406 @@
     </w:p>
     <w:p>
       <w:pPr>
+        <w:ind w:leftChars="100" w:left="210"/>
+        <w:rPr>
+          <w:rFonts w:ascii="游ゴシック" w:eastAsia="游ゴシック" w:hAnsi="游ゴシック"/>
+        </w:rPr>
+      </w:pPr>
+      <w:r>
+        <w:rPr>
+          <w:rFonts w:ascii="游ゴシック" w:eastAsia="游ゴシック" w:hAnsi="游ゴシック" w:hint="eastAsia"/>
+        </w:rPr>
+        <w:lastRenderedPageBreak/>
+        <w:t>スマートフォン、デバイス共常時動作するようにする。</w:t>
+      </w:r>
+    </w:p>
+    <w:p>
+      <w:pPr>
+        <w:ind w:firstLineChars="100" w:firstLine="210"/>
+        <w:rPr>
+          <w:rFonts w:ascii="游ゴシック" w:eastAsia="游ゴシック" w:hAnsi="游ゴシック"/>
+        </w:rPr>
+      </w:pPr>
+      <w:r>
+        <w:rPr>
+          <w:rFonts w:ascii="游ゴシック" w:eastAsia="游ゴシック" w:hAnsi="游ゴシック" w:hint="eastAsia"/>
+        </w:rPr>
+        <w:t>生成した</w:t>
+      </w:r>
+      <w:r>
+        <w:rPr>
+          <w:rFonts w:ascii="游ゴシック" w:eastAsia="游ゴシック" w:hAnsi="游ゴシック" w:hint="eastAsia"/>
+        </w:rPr>
+        <w:t>T</w:t>
+      </w:r>
+      <w:r>
+        <w:rPr>
+          <w:rFonts w:ascii="游ゴシック" w:eastAsia="游ゴシック" w:hAnsi="游ゴシック"/>
+        </w:rPr>
+        <w:t>EK</w:t>
+      </w:r>
+      <w:r>
+        <w:rPr>
+          <w:rFonts w:ascii="游ゴシック" w:eastAsia="游ゴシック" w:hAnsi="游ゴシック" w:hint="eastAsia"/>
+        </w:rPr>
+        <w:t>、</w:t>
+      </w:r>
+      <w:r>
+        <w:rPr>
+          <w:rFonts w:ascii="游ゴシック" w:eastAsia="游ゴシック" w:hAnsi="游ゴシック" w:hint="eastAsia"/>
+        </w:rPr>
+        <w:t>E</w:t>
+      </w:r>
+      <w:r>
+        <w:rPr>
+          <w:rFonts w:ascii="游ゴシック" w:eastAsia="游ゴシック" w:hAnsi="游ゴシック"/>
+        </w:rPr>
+        <w:t>NIN</w:t>
+      </w:r>
+      <w:r>
+        <w:rPr>
+          <w:rFonts w:ascii="游ゴシック" w:eastAsia="游ゴシック" w:hAnsi="游ゴシック" w:hint="eastAsia"/>
+        </w:rPr>
+        <w:t>、</w:t>
+      </w:r>
+      <w:r>
+        <w:rPr>
+          <w:rFonts w:ascii="游ゴシック" w:eastAsia="游ゴシック" w:hAnsi="游ゴシック" w:hint="eastAsia"/>
+          <w:sz w:val="20"/>
+          <w:szCs w:val="20"/>
+        </w:rPr>
+        <w:t>R</w:t>
+      </w:r>
+      <w:r>
+        <w:rPr>
+          <w:rFonts w:ascii="游ゴシック" w:eastAsia="游ゴシック" w:hAnsi="游ゴシック"/>
+          <w:sz w:val="20"/>
+          <w:szCs w:val="20"/>
+        </w:rPr>
+        <w:t>PI</w:t>
+      </w:r>
+      <w:r>
+        <w:rPr>
+          <w:rFonts w:ascii="游ゴシック" w:eastAsia="游ゴシック" w:hAnsi="游ゴシック" w:hint="eastAsia"/>
+          <w:sz w:val="20"/>
+          <w:szCs w:val="20"/>
+        </w:rPr>
+        <w:t>、</w:t>
+      </w:r>
+      <w:r>
+        <w:rPr>
+          <w:rFonts w:ascii="游ゴシック" w:eastAsia="游ゴシック" w:hAnsi="游ゴシック" w:hint="eastAsia"/>
+          <w:sz w:val="20"/>
+          <w:szCs w:val="20"/>
+        </w:rPr>
+        <w:t>A</w:t>
+      </w:r>
+      <w:r>
+        <w:rPr>
+          <w:rFonts w:ascii="游ゴシック" w:eastAsia="游ゴシック" w:hAnsi="游ゴシック"/>
+          <w:sz w:val="20"/>
+          <w:szCs w:val="20"/>
+        </w:rPr>
+        <w:t>EM</w:t>
+      </w:r>
+      <w:r>
+        <w:rPr>
+          <w:rFonts w:ascii="游ゴシック" w:eastAsia="游ゴシック" w:hAnsi="游ゴシック" w:hint="eastAsia"/>
+          <w:sz w:val="20"/>
+          <w:szCs w:val="20"/>
+        </w:rPr>
+        <w:t>、</w:t>
+      </w:r>
+      <w:r>
+        <w:rPr>
+          <w:rFonts w:ascii="游ゴシック" w:eastAsia="游ゴシック" w:hAnsi="游ゴシック" w:hint="eastAsia"/>
+        </w:rPr>
+        <w:t>受信した</w:t>
+      </w:r>
+      <w:r>
+        <w:rPr>
+          <w:rFonts w:ascii="游ゴシック" w:eastAsia="游ゴシック" w:hAnsi="游ゴシック" w:hint="eastAsia"/>
+        </w:rPr>
+        <w:t>RPI、</w:t>
+      </w:r>
+      <w:r>
+        <w:rPr>
+          <w:rFonts w:ascii="游ゴシック" w:eastAsia="游ゴシック" w:hAnsi="游ゴシック" w:hint="eastAsia"/>
+        </w:rPr>
+        <w:t>A</w:t>
+      </w:r>
+      <w:r>
+        <w:rPr>
+          <w:rFonts w:ascii="游ゴシック" w:eastAsia="游ゴシック" w:hAnsi="游ゴシック"/>
+        </w:rPr>
+        <w:t>EM</w:t>
+      </w:r>
+      <w:r>
+        <w:rPr>
+          <w:rFonts w:ascii="游ゴシック" w:eastAsia="游ゴシック" w:hAnsi="游ゴシック" w:hint="eastAsia"/>
+        </w:rPr>
+        <w:t>を1</w:t>
+      </w:r>
+      <w:r>
+        <w:rPr>
+          <w:rFonts w:ascii="游ゴシック" w:eastAsia="游ゴシック" w:hAnsi="游ゴシック"/>
+        </w:rPr>
+        <w:t>4</w:t>
+      </w:r>
+      <w:r>
+        <w:rPr>
+          <w:rFonts w:ascii="游ゴシック" w:eastAsia="游ゴシック" w:hAnsi="游ゴシック" w:hint="eastAsia"/>
+        </w:rPr>
+        <w:t>日間保存する。</w:t>
+      </w:r>
+      <w:r>
+        <w:rPr>
+          <w:rFonts w:ascii="游ゴシック" w:eastAsia="游ゴシック" w:hAnsi="游ゴシック" w:hint="eastAsia"/>
+        </w:rPr>
+        <w:t>1</w:t>
+      </w:r>
+      <w:r>
+        <w:rPr>
+          <w:rFonts w:ascii="游ゴシック" w:eastAsia="游ゴシック" w:hAnsi="游ゴシック"/>
+        </w:rPr>
+        <w:t>4</w:t>
+      </w:r>
+      <w:r>
+        <w:rPr>
+          <w:rFonts w:ascii="游ゴシック" w:eastAsia="游ゴシック" w:hAnsi="游ゴシック" w:hint="eastAsia"/>
+        </w:rPr>
+        <w:t>日間を超えた場合、削除する。</w:t>
+      </w:r>
+    </w:p>
+    <w:p>
+      <w:pPr>
+        <w:rPr>
+          <w:rFonts w:ascii="游ゴシック" w:eastAsia="游ゴシック" w:hAnsi="游ゴシック"/>
+        </w:rPr>
+      </w:pPr>
+      <w:r>
+        <w:rPr>
+          <w:rFonts w:ascii="游ゴシック" w:eastAsia="游ゴシック" w:hAnsi="游ゴシック" w:hint="eastAsia"/>
+          <w:color w:val="092F7A"/>
+        </w:rPr>
+        <w:t xml:space="preserve">　</w:t>
+      </w:r>
+      <w:r>
+        <w:rPr>
+          <w:rFonts w:ascii="游ゴシック" w:eastAsia="游ゴシック" w:hAnsi="游ゴシック" w:hint="eastAsia"/>
+        </w:rPr>
+        <w:t>15分以上</w:t>
+      </w:r>
+      <w:r>
+        <w:rPr>
+          <w:rFonts w:ascii="游ゴシック" w:eastAsia="游ゴシック" w:hAnsi="游ゴシック" w:hint="eastAsia"/>
+        </w:rPr>
+        <w:t>接触しているかは</w:t>
+      </w:r>
+      <w:r>
+        <w:rPr>
+          <w:rFonts w:ascii="游ゴシック" w:eastAsia="游ゴシック" w:hAnsi="游ゴシック"/>
+        </w:rPr>
+        <w:t>RPI+AEM</w:t>
+      </w:r>
+      <w:r>
+        <w:rPr>
+          <w:rFonts w:ascii="游ゴシック" w:eastAsia="游ゴシック" w:hAnsi="游ゴシック" w:hint="eastAsia"/>
+        </w:rPr>
+        <w:t>※が</w:t>
+      </w:r>
+      <w:r>
+        <w:rPr>
+          <w:rFonts w:ascii="游ゴシック" w:eastAsia="游ゴシック" w:hAnsi="游ゴシック" w:hint="eastAsia"/>
+        </w:rPr>
+        <w:t>３回以上</w:t>
+      </w:r>
+      <w:r>
+        <w:rPr>
+          <w:rFonts w:ascii="游ゴシック" w:eastAsia="游ゴシック" w:hAnsi="游ゴシック" w:hint="eastAsia"/>
+        </w:rPr>
+        <w:t>一致していること</w:t>
+      </w:r>
+      <w:r>
+        <w:rPr>
+          <w:rFonts w:ascii="游ゴシック" w:eastAsia="游ゴシック" w:hAnsi="游ゴシック" w:hint="eastAsia"/>
+        </w:rPr>
+        <w:t>と</w:t>
+      </w:r>
+      <w:r>
+        <w:rPr>
+          <w:rFonts w:ascii="游ゴシック" w:eastAsia="游ゴシック" w:hAnsi="游ゴシック" w:hint="eastAsia"/>
+        </w:rPr>
+        <w:t>信号の強さ</w:t>
+      </w:r>
+      <w:r>
+        <w:rPr>
+          <w:rFonts w:ascii="游ゴシック" w:eastAsia="游ゴシック" w:hAnsi="游ゴシック" w:hint="eastAsia"/>
+        </w:rPr>
+        <w:t>(</w:t>
+      </w:r>
+      <w:r>
+        <w:rPr>
+          <w:rFonts w:ascii="游ゴシック" w:eastAsia="游ゴシック" w:hAnsi="游ゴシック"/>
+        </w:rPr>
+        <w:t>RSSI</w:t>
+      </w:r>
+      <w:r>
+        <w:rPr>
+          <w:rFonts w:ascii="游ゴシック" w:eastAsia="游ゴシック" w:hAnsi="游ゴシック"/>
+        </w:rPr>
+        <w:t>&gt;</w:t>
+      </w:r>
+      <w:r>
+        <w:t>=</w:t>
+      </w:r>
+      <w:r>
+        <w:rPr>
+          <w:rFonts w:ascii="游ゴシック" w:eastAsia="游ゴシック" w:hAnsi="游ゴシック"/>
+        </w:rPr>
+        <w:t>-55</w:t>
+      </w:r>
+      <w:r>
+        <w:rPr>
+          <w:rFonts w:ascii="游ゴシック" w:eastAsia="游ゴシック" w:hAnsi="游ゴシック"/>
+        </w:rPr>
+        <w:t>)</w:t>
+      </w:r>
+      <w:r>
+        <w:rPr>
+          <w:rFonts w:ascii="游ゴシック" w:eastAsia="游ゴシック" w:hAnsi="游ゴシック" w:hint="eastAsia"/>
+        </w:rPr>
+        <w:t>で</w:t>
+      </w:r>
+      <w:r>
+        <w:rPr>
+          <w:rFonts w:ascii="游ゴシック" w:eastAsia="游ゴシック" w:hAnsi="游ゴシック" w:hint="eastAsia"/>
+        </w:rPr>
+        <w:t>判定する。</w:t>
+      </w:r>
+    </w:p>
+    <w:p>
+      <w:pPr>
+        <w:pStyle w:val="a0"/>
+        <w:numPr>
+          <w:ilvl w:val="2"/>
+          <w:numId w:val="22"/>
+        </w:numPr>
+        <w:ind w:left="426"/>
+        <w:rPr>
+          <w:rFonts w:ascii="游ゴシック" w:eastAsia="游ゴシック" w:hAnsi="游ゴシック"/>
+        </w:rPr>
+      </w:pPr>
+      <w:r>
+        <w:rPr>
+          <w:rFonts w:ascii="游ゴシック" w:eastAsia="游ゴシック" w:hAnsi="游ゴシック"/>
+        </w:rPr>
+        <w:t>RPI+AEM</w:t>
+      </w:r>
+      <w:r>
+        <w:rPr>
+          <w:rFonts w:ascii="游ゴシック" w:eastAsia="游ゴシック" w:hAnsi="游ゴシック" w:hint="eastAsia"/>
+        </w:rPr>
+        <w:t>は1</w:t>
+      </w:r>
+      <w:r>
+        <w:rPr>
+          <w:rFonts w:ascii="游ゴシック" w:eastAsia="游ゴシック" w:hAnsi="游ゴシック"/>
+        </w:rPr>
+        <w:t>0</w:t>
+      </w:r>
+      <w:r>
+        <w:rPr>
+          <w:rFonts w:ascii="游ゴシック" w:eastAsia="游ゴシック" w:hAnsi="游ゴシック" w:hint="eastAsia"/>
+        </w:rPr>
+        <w:t>分間隔で変更されるが、B</w:t>
+      </w:r>
+      <w:r>
+        <w:rPr>
+          <w:rFonts w:ascii="游ゴシック" w:eastAsia="游ゴシック" w:hAnsi="游ゴシック"/>
+        </w:rPr>
+        <w:t>LE</w:t>
+      </w:r>
+      <w:r>
+        <w:rPr>
+          <w:rFonts w:ascii="游ゴシック" w:eastAsia="游ゴシック" w:hAnsi="游ゴシック" w:hint="eastAsia"/>
+        </w:rPr>
+        <w:t>の送受信は平均１５分となっているため、内部で</w:t>
+      </w:r>
+      <w:r>
+        <w:rPr>
+          <w:rFonts w:ascii="游ゴシック" w:eastAsia="游ゴシック" w:hAnsi="游ゴシック"/>
+        </w:rPr>
+        <w:t>RPI+AEM</w:t>
+      </w:r>
+      <w:r>
+        <w:rPr>
+          <w:rFonts w:ascii="游ゴシック" w:eastAsia="游ゴシック" w:hAnsi="游ゴシック" w:hint="eastAsia"/>
+        </w:rPr>
+        <w:t>が変更されても５分間隔で同じデバイスに送受信する。</w:t>
+      </w:r>
+    </w:p>
+    <w:p>
+      <w:pPr>
+        <w:rPr>
+          <w:rFonts w:ascii="游ゴシック" w:eastAsia="游ゴシック" w:hAnsi="游ゴシック"/>
+        </w:rPr>
+      </w:pPr>
+    </w:p>
+    <w:p>
+      <w:pPr>
+        <w:widowControl/>
+        <w:jc w:val="left"/>
+        <w:rPr>
+          <w:rFonts w:ascii="Arial" w:eastAsia="ＭＳ Ｐゴシック" w:hAnsi="Arial"/>
+          <w:color w:val="092F7A"/>
+          <w:sz w:val="24"/>
+          <w:szCs w:val="24"/>
+        </w:rPr>
+      </w:pPr>
+      <w:r>
+        <w:br w:type="page"/>
+      </w:r>
+    </w:p>
+    <w:p>
+      <w:pPr>
+        <w:pStyle w:val="2"/>
+        <w:rPr>
+          <w:rFonts w:ascii="Courier New" w:eastAsia="ＭＳ Ｐ明朝" w:hAnsi="Courier New"/>
+        </w:rPr>
+      </w:pPr>
+      <w:bookmarkStart w:id="10" w:name="_Toc59023672"/>
+      <w:r>
+        <w:rPr>
+          <w:rFonts w:hint="eastAsia"/>
+        </w:rPr>
+        <w:lastRenderedPageBreak/>
+        <w:t>GPS</w:t>
+      </w:r>
+      <w:r>
+        <w:rPr>
+          <w:rFonts w:hint="eastAsia"/>
+        </w:rPr>
+        <w:t>トラッカー機能</w:t>
+      </w:r>
+      <w:bookmarkEnd w:id="10"/>
+    </w:p>
+    <w:p>
+      <w:pPr>
+        <w:ind w:leftChars="100" w:left="210"/>
+        <w:rPr>
+          <w:rFonts w:ascii="游ゴシック" w:eastAsia="游ゴシック" w:hAnsi="游ゴシック"/>
+        </w:rPr>
+      </w:pPr>
+      <w:r>
+        <w:rPr>
+          <w:rFonts w:ascii="游ゴシック" w:eastAsia="游ゴシック" w:hAnsi="游ゴシック" w:hint="eastAsia"/>
+        </w:rPr>
+        <w:t>GPSトラッカーが動作開始してからのプロセスの流れを示す。</w:t>
+      </w:r>
+    </w:p>
+    <w:p>
+      <w:pPr>
         <w:widowControl/>
         <w:ind w:leftChars="100" w:left="210"/>
         <w:jc w:val="left"/>
@@ -10714,10 +11570,58 @@
           <w:rFonts w:ascii="游ゴシック" w:eastAsia="游ゴシック" w:hAnsi="游ゴシック"/>
         </w:rPr>
       </w:pPr>
+      <w:r>
+        <w:rPr>
+          <w:rFonts w:ascii="游ゴシック" w:eastAsia="游ゴシック" w:hAnsi="游ゴシック"/>
+          <w:noProof/>
+          <w:snapToGrid/>
+        </w:rPr>
+        <w:drawing>
+          <wp:inline distT="0" distB="0" distL="0" distR="0" wp14:anchorId="42944A13" wp14:editId="32730565">
+            <wp:extent cx="4884545" cy="8048625"/>
+            <wp:effectExtent l="0" t="0" r="0" b="0"/>
+            <wp:docPr id="10" name="図 10"/>
+            <wp:cNvGraphicFramePr>
+              <a:graphicFrameLocks xmlns:a="http://schemas.openxmlformats.org/drawingml/2006/main" noChangeAspect="1"/>
+            </wp:cNvGraphicFramePr>
+            <a:graphic xmlns:a="http://schemas.openxmlformats.org/drawingml/2006/main">
+              <a:graphicData uri="http://schemas.openxmlformats.org/drawingml/2006/picture">
+                <pic:pic xmlns:pic="http://schemas.openxmlformats.org/drawingml/2006/picture">
+                  <pic:nvPicPr>
+                    <pic:cNvPr id="10" name="図 10"/>
+                    <pic:cNvPicPr/>
+                  </pic:nvPicPr>
+                  <pic:blipFill>
+                    <a:blip r:embed="rId44">
+                      <a:extLst>
+                        <a:ext uri="{28A0092B-C50C-407E-A947-70E740481C1C}">
+                          <a14:useLocalDpi xmlns:a14="http://schemas.microsoft.com/office/drawing/2010/main" val="0"/>
+                        </a:ext>
+                      </a:extLst>
+                    </a:blip>
+                    <a:stretch>
+                      <a:fillRect/>
+                    </a:stretch>
+                  </pic:blipFill>
+                  <pic:spPr>
+                    <a:xfrm>
+                      <a:off x="0" y="0"/>
+                      <a:ext cx="4914284" cy="8097628"/>
+                    </a:xfrm>
+                    <a:prstGeom prst="rect">
+                      <a:avLst/>
+                    </a:prstGeom>
+                  </pic:spPr>
+                </pic:pic>
+              </a:graphicData>
+            </a:graphic>
+          </wp:inline>
+        </w:drawing>
+      </w:r>
     </w:p>
     <w:sectPr>
-      <w:headerReference w:type="default" r:id="rId44"/>
-      <w:footerReference w:type="default" r:id="rId45"/>
+      <w:headerReference w:type="default" r:id="rId45"/>
+      <w:footerReference w:type="default" r:id="rId46"/>
       <w:type w:val="continuous"/>
       <w:pgSz w:w="11906" w:h="16838" w:code="9"/>
       <w:pgMar w:top="1276" w:right="1134" w:bottom="1418" w:left="1134" w:header="851" w:footer="992" w:gutter="0"/>
@@ -11387,6 +12291,118 @@
     </w:lvl>
   </w:abstractNum>
   <w:abstractNum w:abstractNumId="3" w15:restartNumberingAfterBreak="0">
+    <w:nsid w:val="18231E85"/>
+    <w:multiLevelType w:val="hybridMultilevel"/>
+    <w:tmpl w:val="289EC312"/>
+    <w:lvl w:ilvl="0" w:tplc="B52CF296">
+      <w:numFmt w:val="bullet"/>
+      <w:lvlText w:val="※"/>
+      <w:lvlJc w:val="left"/>
+      <w:pPr>
+        <w:ind w:left="360" w:hanging="360"/>
+      </w:pPr>
+      <w:rPr>
+        <w:rFonts w:ascii="游ゴシック" w:eastAsia="游ゴシック" w:hAnsi="游ゴシック" w:cs="Times New Roman" w:hint="eastAsia"/>
+      </w:rPr>
+    </w:lvl>
+    <w:lvl w:ilvl="1" w:tplc="0409000B" w:tentative="1">
+      <w:start w:val="1"/>
+      <w:numFmt w:val="bullet"/>
+      <w:lvlText w:val=""/>
+      <w:lvlJc w:val="left"/>
+      <w:pPr>
+        <w:ind w:left="840" w:hanging="420"/>
+      </w:pPr>
+      <w:rPr>
+        <w:rFonts w:ascii="Wingdings" w:hAnsi="Wingdings" w:hint="default"/>
+      </w:rPr>
+    </w:lvl>
+    <w:lvl w:ilvl="2" w:tplc="0409000D" w:tentative="1">
+      <w:start w:val="1"/>
+      <w:numFmt w:val="bullet"/>
+      <w:lvlText w:val=""/>
+      <w:lvlJc w:val="left"/>
+      <w:pPr>
+        <w:ind w:left="1260" w:hanging="420"/>
+      </w:pPr>
+      <w:rPr>
+        <w:rFonts w:ascii="Wingdings" w:hAnsi="Wingdings" w:hint="default"/>
+      </w:rPr>
+    </w:lvl>
+    <w:lvl w:ilvl="3" w:tplc="04090001" w:tentative="1">
+      <w:start w:val="1"/>
+      <w:numFmt w:val="bullet"/>
+      <w:lvlText w:val=""/>
+      <w:lvlJc w:val="left"/>
+      <w:pPr>
+        <w:ind w:left="1680" w:hanging="420"/>
+      </w:pPr>
+      <w:rPr>
+        <w:rFonts w:ascii="Wingdings" w:hAnsi="Wingdings" w:hint="default"/>
+      </w:rPr>
+    </w:lvl>
+    <w:lvl w:ilvl="4" w:tplc="0409000B" w:tentative="1">
+      <w:start w:val="1"/>
+      <w:numFmt w:val="bullet"/>
+      <w:lvlText w:val=""/>
+      <w:lvlJc w:val="left"/>
+      <w:pPr>
+        <w:ind w:left="2100" w:hanging="420"/>
+      </w:pPr>
+      <w:rPr>
+        <w:rFonts w:ascii="Wingdings" w:hAnsi="Wingdings" w:hint="default"/>
+      </w:rPr>
+    </w:lvl>
+    <w:lvl w:ilvl="5" w:tplc="0409000D" w:tentative="1">
+      <w:start w:val="1"/>
+      <w:numFmt w:val="bullet"/>
+      <w:lvlText w:val=""/>
+      <w:lvlJc w:val="left"/>
+      <w:pPr>
+        <w:ind w:left="2520" w:hanging="420"/>
+      </w:pPr>
+      <w:rPr>
+        <w:rFonts w:ascii="Wingdings" w:hAnsi="Wingdings" w:hint="default"/>
+      </w:rPr>
+    </w:lvl>
+    <w:lvl w:ilvl="6" w:tplc="04090001" w:tentative="1">
+      <w:start w:val="1"/>
+      <w:numFmt w:val="bullet"/>
+      <w:lvlText w:val=""/>
+      <w:lvlJc w:val="left"/>
+      <w:pPr>
+        <w:ind w:left="2940" w:hanging="420"/>
+      </w:pPr>
+      <w:rPr>
+        <w:rFonts w:ascii="Wingdings" w:hAnsi="Wingdings" w:hint="default"/>
+      </w:rPr>
+    </w:lvl>
+    <w:lvl w:ilvl="7" w:tplc="0409000B" w:tentative="1">
+      <w:start w:val="1"/>
+      <w:numFmt w:val="bullet"/>
+      <w:lvlText w:val=""/>
+      <w:lvlJc w:val="left"/>
+      <w:pPr>
+        <w:ind w:left="3360" w:hanging="420"/>
+      </w:pPr>
+      <w:rPr>
+        <w:rFonts w:ascii="Wingdings" w:hAnsi="Wingdings" w:hint="default"/>
+      </w:rPr>
+    </w:lvl>
+    <w:lvl w:ilvl="8" w:tplc="0409000D" w:tentative="1">
+      <w:start w:val="1"/>
+      <w:numFmt w:val="bullet"/>
+      <w:lvlText w:val=""/>
+      <w:lvlJc w:val="left"/>
+      <w:pPr>
+        <w:ind w:left="3780" w:hanging="420"/>
+      </w:pPr>
+      <w:rPr>
+        <w:rFonts w:ascii="Wingdings" w:hAnsi="Wingdings" w:hint="default"/>
+      </w:rPr>
+    </w:lvl>
+  </w:abstractNum>
+  <w:abstractNum w:abstractNumId="4" w15:restartNumberingAfterBreak="0">
     <w:nsid w:val="24615874"/>
     <w:multiLevelType w:val="multilevel"/>
     <w:tmpl w:val="B2D4DC62"/>
@@ -11529,7 +12545,7 @@
       </w:rPr>
     </w:lvl>
   </w:abstractNum>
-  <w:abstractNum w:abstractNumId="4" w15:restartNumberingAfterBreak="0">
+  <w:abstractNum w:abstractNumId="5" w15:restartNumberingAfterBreak="0">
     <w:nsid w:val="31D153A6"/>
     <w:multiLevelType w:val="hybridMultilevel"/>
     <w:tmpl w:val="D34ECE2A"/>
@@ -11615,7 +12631,7 @@
       </w:pPr>
     </w:lvl>
   </w:abstractNum>
-  <w:abstractNum w:abstractNumId="5" w15:restartNumberingAfterBreak="0">
+  <w:abstractNum w:abstractNumId="6" w15:restartNumberingAfterBreak="0">
     <w:nsid w:val="41034AAA"/>
     <w:multiLevelType w:val="hybridMultilevel"/>
     <w:tmpl w:val="5D5CEABC"/>
@@ -11727,7 +12743,7 @@
       </w:rPr>
     </w:lvl>
   </w:abstractNum>
-  <w:abstractNum w:abstractNumId="6" w15:restartNumberingAfterBreak="0">
+  <w:abstractNum w:abstractNumId="7" w15:restartNumberingAfterBreak="0">
     <w:nsid w:val="428A6476"/>
     <w:multiLevelType w:val="multilevel"/>
     <w:tmpl w:val="D42C330A"/>
@@ -11871,7 +12887,7 @@
       </w:rPr>
     </w:lvl>
   </w:abstractNum>
-  <w:abstractNum w:abstractNumId="7" w15:restartNumberingAfterBreak="0">
+  <w:abstractNum w:abstractNumId="8" w15:restartNumberingAfterBreak="0">
     <w:nsid w:val="43BC3322"/>
     <w:multiLevelType w:val="hybridMultilevel"/>
     <w:tmpl w:val="F5E044EC"/>
@@ -11957,7 +12973,7 @@
       </w:pPr>
     </w:lvl>
   </w:abstractNum>
-  <w:abstractNum w:abstractNumId="8" w15:restartNumberingAfterBreak="0">
+  <w:abstractNum w:abstractNumId="9" w15:restartNumberingAfterBreak="0">
     <w:nsid w:val="43E97A31"/>
     <w:multiLevelType w:val="hybridMultilevel"/>
     <w:tmpl w:val="E7F09102"/>
@@ -12046,7 +13062,7 @@
       </w:pPr>
     </w:lvl>
   </w:abstractNum>
-  <w:abstractNum w:abstractNumId="9" w15:restartNumberingAfterBreak="0">
+  <w:abstractNum w:abstractNumId="10" w15:restartNumberingAfterBreak="0">
     <w:nsid w:val="4728187F"/>
     <w:multiLevelType w:val="hybridMultilevel"/>
     <w:tmpl w:val="FB382FF8"/>
@@ -12159,7 +13175,7 @@
       </w:rPr>
     </w:lvl>
   </w:abstractNum>
-  <w:abstractNum w:abstractNumId="10" w15:restartNumberingAfterBreak="0">
+  <w:abstractNum w:abstractNumId="11" w15:restartNumberingAfterBreak="0">
     <w:nsid w:val="4E927706"/>
     <w:multiLevelType w:val="hybridMultilevel"/>
     <w:tmpl w:val="E4D45202"/>
@@ -12273,7 +13289,7 @@
       </w:rPr>
     </w:lvl>
   </w:abstractNum>
-  <w:abstractNum w:abstractNumId="11" w15:restartNumberingAfterBreak="0">
+  <w:abstractNum w:abstractNumId="12" w15:restartNumberingAfterBreak="0">
     <w:nsid w:val="53407B81"/>
     <w:multiLevelType w:val="multilevel"/>
     <w:tmpl w:val="ECFC4118"/>
@@ -12387,7 +13403,7 @@
       </w:pPr>
     </w:lvl>
   </w:abstractNum>
-  <w:abstractNum w:abstractNumId="12" w15:restartNumberingAfterBreak="0">
+  <w:abstractNum w:abstractNumId="13" w15:restartNumberingAfterBreak="0">
     <w:nsid w:val="552E7DC2"/>
     <w:multiLevelType w:val="multilevel"/>
     <w:tmpl w:val="492C920E"/>
@@ -12534,7 +13550,7 @@
       </w:rPr>
     </w:lvl>
   </w:abstractNum>
-  <w:abstractNum w:abstractNumId="13" w15:restartNumberingAfterBreak="0">
+  <w:abstractNum w:abstractNumId="14" w15:restartNumberingAfterBreak="0">
     <w:nsid w:val="593D34DD"/>
     <w:multiLevelType w:val="hybridMultilevel"/>
     <w:tmpl w:val="62EA3D12"/>
@@ -12646,7 +13662,7 @@
       </w:rPr>
     </w:lvl>
   </w:abstractNum>
-  <w:abstractNum w:abstractNumId="14" w15:restartNumberingAfterBreak="0">
+  <w:abstractNum w:abstractNumId="15" w15:restartNumberingAfterBreak="0">
     <w:nsid w:val="59E57C8C"/>
     <w:multiLevelType w:val="multilevel"/>
     <w:tmpl w:val="9710DAF8"/>
@@ -12759,7 +13775,7 @@
       </w:pPr>
     </w:lvl>
   </w:abstractNum>
-  <w:abstractNum w:abstractNumId="15" w15:restartNumberingAfterBreak="0">
+  <w:abstractNum w:abstractNumId="16" w15:restartNumberingAfterBreak="0">
     <w:nsid w:val="5AE7176D"/>
     <w:multiLevelType w:val="hybridMultilevel"/>
     <w:tmpl w:val="02E2E466"/>
@@ -12845,10 +13861,10 @@
       </w:pPr>
     </w:lvl>
   </w:abstractNum>
-  <w:abstractNum w:abstractNumId="16" w15:restartNumberingAfterBreak="0">
+  <w:abstractNum w:abstractNumId="17" w15:restartNumberingAfterBreak="0">
     <w:nsid w:val="5C8B0975"/>
     <w:multiLevelType w:val="hybridMultilevel"/>
-    <w:tmpl w:val="F3E68136"/>
+    <w:tmpl w:val="DA56B3D6"/>
     <w:lvl w:ilvl="0" w:tplc="0409000F">
       <w:start w:val="1"/>
       <w:numFmt w:val="decimal"/>
@@ -12858,7 +13874,7 @@
         <w:ind w:left="840" w:hanging="420"/>
       </w:pPr>
     </w:lvl>
-    <w:lvl w:ilvl="1" w:tplc="04090017" w:tentative="1">
+    <w:lvl w:ilvl="1" w:tplc="04090017">
       <w:start w:val="1"/>
       <w:numFmt w:val="aiueoFullWidth"/>
       <w:lvlText w:val="(%2)"/>
@@ -12931,7 +13947,7 @@
       </w:pPr>
     </w:lvl>
   </w:abstractNum>
-  <w:abstractNum w:abstractNumId="17" w15:restartNumberingAfterBreak="0">
+  <w:abstractNum w:abstractNumId="18" w15:restartNumberingAfterBreak="0">
     <w:nsid w:val="6056052D"/>
     <w:multiLevelType w:val="hybridMultilevel"/>
     <w:tmpl w:val="09B24C4E"/>
@@ -13020,7 +14036,7 @@
       </w:pPr>
     </w:lvl>
   </w:abstractNum>
-  <w:abstractNum w:abstractNumId="18" w15:restartNumberingAfterBreak="0">
+  <w:abstractNum w:abstractNumId="19" w15:restartNumberingAfterBreak="0">
     <w:nsid w:val="6B4E661D"/>
     <w:multiLevelType w:val="hybridMultilevel"/>
     <w:tmpl w:val="383C9D1A"/>
@@ -13106,7 +14122,120 @@
       </w:pPr>
     </w:lvl>
   </w:abstractNum>
-  <w:abstractNum w:abstractNumId="19" w15:restartNumberingAfterBreak="0">
+  <w:abstractNum w:abstractNumId="20" w15:restartNumberingAfterBreak="0">
+    <w:nsid w:val="71F63098"/>
+    <w:multiLevelType w:val="hybridMultilevel"/>
+    <w:tmpl w:val="083EA76E"/>
+    <w:lvl w:ilvl="0" w:tplc="04090001">
+      <w:start w:val="1"/>
+      <w:numFmt w:val="bullet"/>
+      <w:lvlText w:val=""/>
+      <w:lvlJc w:val="left"/>
+      <w:pPr>
+        <w:ind w:left="420" w:hanging="420"/>
+      </w:pPr>
+      <w:rPr>
+        <w:rFonts w:ascii="Wingdings" w:hAnsi="Wingdings" w:hint="default"/>
+      </w:rPr>
+    </w:lvl>
+    <w:lvl w:ilvl="1" w:tplc="0409000B" w:tentative="1">
+      <w:start w:val="1"/>
+      <w:numFmt w:val="bullet"/>
+      <w:lvlText w:val=""/>
+      <w:lvlJc w:val="left"/>
+      <w:pPr>
+        <w:ind w:left="840" w:hanging="420"/>
+      </w:pPr>
+      <w:rPr>
+        <w:rFonts w:ascii="Wingdings" w:hAnsi="Wingdings" w:hint="default"/>
+      </w:rPr>
+    </w:lvl>
+    <w:lvl w:ilvl="2" w:tplc="0409000D" w:tentative="1">
+      <w:start w:val="1"/>
+      <w:numFmt w:val="bullet"/>
+      <w:lvlText w:val=""/>
+      <w:lvlJc w:val="left"/>
+      <w:pPr>
+        <w:ind w:left="1260" w:hanging="420"/>
+      </w:pPr>
+      <w:rPr>
+        <w:rFonts w:ascii="Wingdings" w:hAnsi="Wingdings" w:hint="default"/>
+      </w:rPr>
+    </w:lvl>
+    <w:lvl w:ilvl="3" w:tplc="04090001" w:tentative="1">
+      <w:start w:val="1"/>
+      <w:numFmt w:val="bullet"/>
+      <w:lvlText w:val=""/>
+      <w:lvlJc w:val="left"/>
+      <w:pPr>
+        <w:ind w:left="1680" w:hanging="420"/>
+      </w:pPr>
+      <w:rPr>
+        <w:rFonts w:ascii="Wingdings" w:hAnsi="Wingdings" w:hint="default"/>
+      </w:rPr>
+    </w:lvl>
+    <w:lvl w:ilvl="4" w:tplc="0409000B" w:tentative="1">
+      <w:start w:val="1"/>
+      <w:numFmt w:val="bullet"/>
+      <w:lvlText w:val=""/>
+      <w:lvlJc w:val="left"/>
+      <w:pPr>
+        <w:ind w:left="2100" w:hanging="420"/>
+      </w:pPr>
+      <w:rPr>
+        <w:rFonts w:ascii="Wingdings" w:hAnsi="Wingdings" w:hint="default"/>
+      </w:rPr>
+    </w:lvl>
+    <w:lvl w:ilvl="5" w:tplc="0409000D" w:tentative="1">
+      <w:start w:val="1"/>
+      <w:numFmt w:val="bullet"/>
+      <w:lvlText w:val=""/>
+      <w:lvlJc w:val="left"/>
+      <w:pPr>
+        <w:ind w:left="2520" w:hanging="420"/>
+      </w:pPr>
+      <w:rPr>
+        <w:rFonts w:ascii="Wingdings" w:hAnsi="Wingdings" w:hint="default"/>
+      </w:rPr>
+    </w:lvl>
+    <w:lvl w:ilvl="6" w:tplc="04090001" w:tentative="1">
+      <w:start w:val="1"/>
+      <w:numFmt w:val="bullet"/>
+      <w:lvlText w:val=""/>
+      <w:lvlJc w:val="left"/>
+      <w:pPr>
+        <w:ind w:left="2940" w:hanging="420"/>
+      </w:pPr>
+      <w:rPr>
+        <w:rFonts w:ascii="Wingdings" w:hAnsi="Wingdings" w:hint="default"/>
+      </w:rPr>
+    </w:lvl>
+    <w:lvl w:ilvl="7" w:tplc="0409000B" w:tentative="1">
+      <w:start w:val="1"/>
+      <w:numFmt w:val="bullet"/>
+      <w:lvlText w:val=""/>
+      <w:lvlJc w:val="left"/>
+      <w:pPr>
+        <w:ind w:left="3360" w:hanging="420"/>
+      </w:pPr>
+      <w:rPr>
+        <w:rFonts w:ascii="Wingdings" w:hAnsi="Wingdings" w:hint="default"/>
+      </w:rPr>
+    </w:lvl>
+    <w:lvl w:ilvl="8" w:tplc="0409000D" w:tentative="1">
+      <w:start w:val="1"/>
+      <w:numFmt w:val="bullet"/>
+      <w:lvlText w:val=""/>
+      <w:lvlJc w:val="left"/>
+      <w:pPr>
+        <w:ind w:left="3780" w:hanging="420"/>
+      </w:pPr>
+      <w:rPr>
+        <w:rFonts w:ascii="Wingdings" w:hAnsi="Wingdings" w:hint="default"/>
+      </w:rPr>
+    </w:lvl>
+  </w:abstractNum>
+  <w:abstractNum w:abstractNumId="21" w15:restartNumberingAfterBreak="0">
     <w:nsid w:val="749551B8"/>
     <w:multiLevelType w:val="hybridMultilevel"/>
     <w:tmpl w:val="72382C82"/>
@@ -13199,25 +14328,25 @@
     <w:abstractNumId w:val="0"/>
   </w:num>
   <w:num w:numId="2">
-    <w:abstractNumId w:val="3"/>
+    <w:abstractNumId w:val="4"/>
   </w:num>
   <w:num w:numId="3">
+    <w:abstractNumId w:val="12"/>
+  </w:num>
+  <w:num w:numId="4">
+    <w:abstractNumId w:val="7"/>
+  </w:num>
+  <w:num w:numId="5">
+    <w:abstractNumId w:val="13"/>
+  </w:num>
+  <w:num w:numId="6">
     <w:abstractNumId w:val="11"/>
   </w:num>
-  <w:num w:numId="4">
-    <w:abstractNumId w:val="6"/>
-  </w:num>
-  <w:num w:numId="5">
-    <w:abstractNumId w:val="12"/>
-  </w:num>
-  <w:num w:numId="6">
-    <w:abstractNumId w:val="10"/>
-  </w:num>
   <w:num w:numId="7">
-    <w:abstractNumId w:val="7"/>
+    <w:abstractNumId w:val="8"/>
   </w:num>
   <w:num w:numId="8">
-    <w:abstractNumId w:val="14"/>
+    <w:abstractNumId w:val="15"/>
   </w:num>
   <w:num w:numId="9">
     <w:abstractNumId w:val="0"/>
@@ -13289,7 +14418,7 @@
     <w:abstractNumId w:val="0"/>
   </w:num>
   <w:num w:numId="14">
-    <w:abstractNumId w:val="9"/>
+    <w:abstractNumId w:val="10"/>
   </w:num>
   <w:num w:numId="15">
     <w:abstractNumId w:val="0"/>
@@ -13352,10 +14481,10 @@
     </w:lvlOverride>
   </w:num>
   <w:num w:numId="17">
-    <w:abstractNumId w:val="19"/>
+    <w:abstractNumId w:val="21"/>
   </w:num>
   <w:num w:numId="18">
-    <w:abstractNumId w:val="17"/>
+    <w:abstractNumId w:val="18"/>
   </w:num>
   <w:num w:numId="19">
     <w:abstractNumId w:val="2"/>
@@ -13364,10 +14493,10 @@
     <w:abstractNumId w:val="1"/>
   </w:num>
   <w:num w:numId="21">
-    <w:abstractNumId w:val="8"/>
+    <w:abstractNumId w:val="9"/>
   </w:num>
   <w:num w:numId="22">
-    <w:abstractNumId w:val="5"/>
+    <w:abstractNumId w:val="6"/>
   </w:num>
   <w:num w:numId="23">
     <w:abstractNumId w:val="0"/>
@@ -13430,19 +14559,25 @@
     </w:lvlOverride>
   </w:num>
   <w:num w:numId="25">
-    <w:abstractNumId w:val="18"/>
+    <w:abstractNumId w:val="19"/>
   </w:num>
   <w:num w:numId="26">
-    <w:abstractNumId w:val="15"/>
+    <w:abstractNumId w:val="16"/>
   </w:num>
   <w:num w:numId="27">
-    <w:abstractNumId w:val="4"/>
+    <w:abstractNumId w:val="5"/>
   </w:num>
   <w:num w:numId="28">
-    <w:abstractNumId w:val="16"/>
+    <w:abstractNumId w:val="17"/>
   </w:num>
   <w:num w:numId="29">
-    <w:abstractNumId w:val="13"/>
+    <w:abstractNumId w:val="14"/>
+  </w:num>
+  <w:num w:numId="30">
+    <w:abstractNumId w:val="20"/>
+  </w:num>
+  <w:num w:numId="31">
+    <w:abstractNumId w:val="3"/>
   </w:num>
 </w:numbering>
 </file>

--- a/新型コロナウイルス接触確認機能付きGPSトラッカー_システム仕様書.docx
+++ b/新型コロナウイルス接触確認機能付きGPSトラッカー_システム仕様書.docx
@@ -1735,7 +1735,7 @@
       <w:pPr>
         <w:pStyle w:val="afd"/>
         <w:rPr>
-          <w:rFonts w:ascii="游ゴシック" w:eastAsia="游ゴシック" w:hAnsi="游ゴシック" w:hint="eastAsia"/>
+          <w:rFonts w:ascii="游ゴシック" w:eastAsia="游ゴシック" w:hAnsi="游ゴシック"/>
         </w:rPr>
       </w:pPr>
     </w:p>
@@ -5038,13 +5038,7 @@
         <w:rPr>
           <w:rFonts w:ascii="游ゴシック" w:eastAsia="游ゴシック" w:hAnsi="游ゴシック" w:hint="eastAsia"/>
         </w:rPr>
-        <w:t>形式</w:t>
-      </w:r>
-      <w:r>
-        <w:rPr>
-          <w:rFonts w:ascii="游ゴシック" w:eastAsia="游ゴシック" w:hAnsi="游ゴシック" w:hint="eastAsia"/>
-        </w:rPr>
-        <w:t>で全データを送り、</w:t>
+        <w:t>形式で全データを送り、</w:t>
       </w:r>
       <w:r>
         <w:rPr>
@@ -5674,8 +5668,8 @@
           <w:snapToGrid/>
         </w:rPr>
         <w:drawing>
-          <wp:inline distT="0" distB="0" distL="0" distR="0" wp14:anchorId="44A1499E" wp14:editId="3EB0930C">
-            <wp:extent cx="6120130" cy="7641179"/>
+          <wp:inline distT="0" distB="0" distL="0" distR="0" wp14:anchorId="44A1499E" wp14:editId="31AC9CDE">
+            <wp:extent cx="6120129" cy="7641179"/>
             <wp:effectExtent l="0" t="0" r="0" b="0"/>
             <wp:docPr id="23" name="図 23"/>
             <wp:cNvGraphicFramePr>
@@ -5703,7 +5697,7 @@
                   <pic:spPr>
                     <a:xfrm>
                       <a:off x="0" y="0"/>
-                      <a:ext cx="6120130" cy="7641179"/>
+                      <a:ext cx="6120129" cy="7641179"/>
                     </a:xfrm>
                     <a:prstGeom prst="rect">
                       <a:avLst/>

--- a/新型コロナウイルス接触確認機能付きGPSトラッカー_システム仕様書.docx
+++ b/新型コロナウイルス接触確認機能付きGPSトラッカー_システム仕様書.docx
@@ -356,6 +356,73 @@
           <w:szCs w:val="52"/>
         </w:rPr>
         <w:t xml:space="preserve"> </w:t>
+      </w:r>
+      <w:r>
+        <w:rPr>
+          <w:rFonts w:ascii="Meiryo UI" w:eastAsia="Meiryo UI" w:cs="Meiryo UI" w:hint="eastAsia"/>
+          <w:sz w:val="32"/>
+          <w:szCs w:val="52"/>
+        </w:rPr>
+        <w:t>20</w:t>
+      </w:r>
+      <w:r>
+        <w:rPr>
+          <w:rFonts w:ascii="Meiryo UI" w:eastAsia="Meiryo UI" w:cs="Meiryo UI"/>
+          <w:sz w:val="32"/>
+          <w:szCs w:val="52"/>
+        </w:rPr>
+        <w:t>20.</w:t>
+      </w:r>
+      <w:r>
+        <w:rPr>
+          <w:rFonts w:ascii="Meiryo UI" w:eastAsia="Meiryo UI" w:cs="Meiryo UI" w:hint="eastAsia"/>
+          <w:sz w:val="32"/>
+          <w:szCs w:val="52"/>
+        </w:rPr>
+        <w:t>12</w:t>
+      </w:r>
+      <w:r>
+        <w:rPr>
+          <w:rFonts w:ascii="Meiryo UI" w:eastAsia="Meiryo UI" w:cs="Meiryo UI"/>
+          <w:sz w:val="32"/>
+          <w:szCs w:val="52"/>
+        </w:rPr>
+        <w:t>.</w:t>
+      </w:r>
+      <w:r>
+        <w:rPr>
+          <w:rFonts w:ascii="Meiryo UI" w:eastAsia="Meiryo UI" w:cs="Meiryo UI" w:hint="eastAsia"/>
+          <w:sz w:val="32"/>
+          <w:szCs w:val="52"/>
+        </w:rPr>
+        <w:t>1</w:t>
+      </w:r>
+      <w:r>
+        <w:rPr>
+          <w:rFonts w:ascii="Meiryo UI" w:eastAsia="Meiryo UI" w:cs="Meiryo UI"/>
+          <w:sz w:val="32"/>
+          <w:szCs w:val="52"/>
+        </w:rPr>
+        <w:t>6</w:t>
+      </w:r>
+    </w:p>
+    <w:p>
+      <w:pPr>
+        <w:ind w:firstLineChars="100" w:firstLine="320"/>
+        <w:jc w:val="right"/>
+        <w:rPr>
+          <w:rFonts w:ascii="Meiryo UI" w:eastAsia="Meiryo UI" w:cs="Meiryo UI"/>
+          <w:sz w:val="32"/>
+          <w:szCs w:val="52"/>
+        </w:rPr>
+      </w:pPr>
+      <w:r>
+        <w:rPr>
+          <w:rFonts w:ascii="Meiryo UI" w:eastAsia="Meiryo UI" w:cs="Meiryo UI"/>
+          <w:sz w:val="32"/>
+          <w:szCs w:val="52"/>
+        </w:rPr>
+        <w:t xml:space="preserve">Ver 1.2 </w:t>
       </w:r>
       <w:r>
         <w:rPr>
@@ -1802,7 +1869,7 @@
           <w:noProof/>
         </w:rPr>
         <w:drawing>
-          <wp:anchor distT="0" distB="0" distL="114300" distR="114300" simplePos="0" relativeHeight="251645952" behindDoc="0" locked="0" layoutInCell="1" allowOverlap="1" wp14:anchorId="0BDF6103" wp14:editId="06BA0460">
+          <wp:anchor distT="0" distB="0" distL="114300" distR="114300" simplePos="0" relativeHeight="251645952" behindDoc="0" locked="0" layoutInCell="1" allowOverlap="1" wp14:anchorId="0BDF6103" wp14:editId="2F60D0B9">
             <wp:simplePos x="0" y="0"/>
             <wp:positionH relativeFrom="column">
               <wp:posOffset>327660</wp:posOffset>
@@ -1947,7 +2014,7 @@
           <w:snapToGrid/>
         </w:rPr>
         <w:drawing>
-          <wp:anchor distT="0" distB="0" distL="114300" distR="114300" simplePos="0" relativeHeight="251658240" behindDoc="0" locked="0" layoutInCell="1" allowOverlap="1" wp14:anchorId="7612DC3E" wp14:editId="7375617E">
+          <wp:anchor distT="0" distB="0" distL="114300" distR="114300" simplePos="0" relativeHeight="251658240" behindDoc="0" locked="0" layoutInCell="1" allowOverlap="1" wp14:anchorId="7612DC3E" wp14:editId="0D4BF6CC">
             <wp:simplePos x="0" y="0"/>
             <wp:positionH relativeFrom="column">
               <wp:posOffset>1179830</wp:posOffset>
@@ -2397,143 +2464,12 @@
       </w:r>
       <w:r>
         <w:rPr>
-          <w:rFonts w:ascii="游ゴシック" w:eastAsia="游ゴシック" w:hAnsi="游ゴシック"/>
+          <w:rFonts w:ascii="游ゴシック" w:eastAsia="游ゴシック" w:hAnsi="游ゴシック" w:hint="eastAsia"/>
           <w:noProof/>
           <w:snapToGrid/>
         </w:rPr>
-        <mc:AlternateContent>
-          <mc:Choice Requires="wps">
-            <w:drawing>
-              <wp:anchor distT="0" distB="0" distL="114300" distR="114300" simplePos="0" relativeHeight="251649024" behindDoc="0" locked="0" layoutInCell="1" allowOverlap="1" wp14:anchorId="70289551" wp14:editId="61195569">
-                <wp:simplePos x="0" y="0"/>
-                <wp:positionH relativeFrom="column">
-                  <wp:posOffset>2221865</wp:posOffset>
-                </wp:positionH>
-                <wp:positionV relativeFrom="paragraph">
-                  <wp:posOffset>2644140</wp:posOffset>
-                </wp:positionV>
-                <wp:extent cx="1945640" cy="212090"/>
-                <wp:effectExtent l="0" t="0" r="0" b="0"/>
-                <wp:wrapNone/>
-                <wp:docPr id="19" name="テキスト ボックス 19"/>
-                <wp:cNvGraphicFramePr/>
-                <a:graphic xmlns:a="http://schemas.openxmlformats.org/drawingml/2006/main">
-                  <a:graphicData uri="http://schemas.microsoft.com/office/word/2010/wordprocessingShape">
-                    <wps:wsp>
-                      <wps:cNvSpPr txBox="1"/>
-                      <wps:spPr>
-                        <a:xfrm>
-                          <a:off x="0" y="0"/>
-                          <a:ext cx="1945640" cy="212090"/>
-                        </a:xfrm>
-                        <a:prstGeom prst="rect">
-                          <a:avLst/>
-                        </a:prstGeom>
-                        <a:noFill/>
-                        <a:ln w="6350">
-                          <a:noFill/>
-                        </a:ln>
-                      </wps:spPr>
-                      <wps:txbx>
-                        <w:txbxContent>
-                          <w:p>
-                            <w:pPr>
-                              <w:adjustRightInd w:val="0"/>
-                              <w:snapToGrid w:val="0"/>
-                              <w:jc w:val="center"/>
-                              <w:rPr>
-                                <w:rFonts w:ascii="游ゴシック" w:eastAsia="游ゴシック" w:hAnsi="游ゴシック"/>
-                              </w:rPr>
-                            </w:pPr>
-                            <w:r>
-                              <w:rPr>
-                                <w:rFonts w:ascii="游ゴシック" w:eastAsia="游ゴシック" w:hAnsi="游ゴシック" w:hint="eastAsia"/>
-                              </w:rPr>
-                              <w:t>BLE</w:t>
-                            </w:r>
-                            <w:r>
-                              <w:rPr>
-                                <w:rFonts w:ascii="游ゴシック" w:eastAsia="游ゴシック" w:hAnsi="游ゴシック" w:hint="eastAsia"/>
-                              </w:rPr>
-                              <w:t>で識別子を送信、記録</w:t>
-                            </w:r>
-                          </w:p>
-                          <w:p>
-                            <w:pPr>
-                              <w:adjustRightInd w:val="0"/>
-                              <w:snapToGrid w:val="0"/>
-                              <w:jc w:val="center"/>
-                              <w:rPr>
-                                <w:rFonts w:ascii="游ゴシック" w:eastAsia="游ゴシック" w:hAnsi="游ゴシック"/>
-                              </w:rPr>
-                            </w:pPr>
-                          </w:p>
-                        </w:txbxContent>
-                      </wps:txbx>
-                      <wps:bodyPr rot="0" spcFirstLastPara="0" vertOverflow="overflow" horzOverflow="overflow" vert="horz" wrap="square" lIns="0" tIns="0" rIns="0" bIns="0" numCol="1" spcCol="0" rtlCol="0" fromWordArt="0" anchor="t" anchorCtr="0" forceAA="0" compatLnSpc="1">
-                        <a:prstTxWarp prst="textNoShape">
-                          <a:avLst/>
-                        </a:prstTxWarp>
-                        <a:noAutofit/>
-                      </wps:bodyPr>
-                    </wps:wsp>
-                  </a:graphicData>
-                </a:graphic>
-              </wp:anchor>
-            </w:drawing>
-          </mc:Choice>
-          <mc:Fallback>
-            <w:pict>
-              <v:shape w14:anchorId="70289551" id="テキスト ボックス 19" o:spid="_x0000_s1028" type="#_x0000_t202" style="position:absolute;left:0;text-align:left;margin-left:174.95pt;margin-top:208.2pt;width:153.2pt;height:16.7pt;z-index:251649024;visibility:visible;mso-wrap-style:square;mso-wrap-distance-left:9pt;mso-wrap-distance-top:0;mso-wrap-distance-right:9pt;mso-wrap-distance-bottom:0;mso-position-horizontal:absolute;mso-position-horizontal-relative:text;mso-position-vertical:absolute;mso-position-vertical-relative:text;v-text-anchor:top" o:gfxdata="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" filled="f" stroked="f" strokeweight=".5pt">
-                <v:textbox inset="0,0,0,0">
-                  <w:txbxContent>
-                    <w:p>
-                      <w:pPr>
-                        <w:adjustRightInd w:val="0"/>
-                        <w:snapToGrid w:val="0"/>
-                        <w:jc w:val="center"/>
-                        <w:rPr>
-                          <w:rFonts w:ascii="游ゴシック" w:eastAsia="游ゴシック" w:hAnsi="游ゴシック"/>
-                        </w:rPr>
-                      </w:pPr>
-                      <w:r>
-                        <w:rPr>
-                          <w:rFonts w:ascii="游ゴシック" w:eastAsia="游ゴシック" w:hAnsi="游ゴシック" w:hint="eastAsia"/>
-                        </w:rPr>
-                        <w:t>BLE</w:t>
-                      </w:r>
-                      <w:r>
-                        <w:rPr>
-                          <w:rFonts w:ascii="游ゴシック" w:eastAsia="游ゴシック" w:hAnsi="游ゴシック" w:hint="eastAsia"/>
-                        </w:rPr>
-                        <w:t>で識別子を送信、記録</w:t>
-                      </w:r>
-                    </w:p>
-                    <w:p>
-                      <w:pPr>
-                        <w:adjustRightInd w:val="0"/>
-                        <w:snapToGrid w:val="0"/>
-                        <w:jc w:val="center"/>
-                        <w:rPr>
-                          <w:rFonts w:ascii="游ゴシック" w:eastAsia="游ゴシック" w:hAnsi="游ゴシック"/>
-                        </w:rPr>
-                      </w:pPr>
-                    </w:p>
-                  </w:txbxContent>
-                </v:textbox>
-              </v:shape>
-            </w:pict>
-          </mc:Fallback>
-        </mc:AlternateContent>
-      </w:r>
-      <w:r>
-        <w:rPr>
-          <w:rFonts w:ascii="游ゴシック" w:eastAsia="游ゴシック" w:hAnsi="游ゴシック" w:hint="eastAsia"/>
-          <w:noProof/>
-          <w:snapToGrid/>
-        </w:rPr>
         <w:drawing>
-          <wp:anchor distT="0" distB="0" distL="114300" distR="114300" simplePos="0" relativeHeight="251653120" behindDoc="0" locked="0" layoutInCell="1" allowOverlap="1" wp14:anchorId="3C643D6C" wp14:editId="550CA422">
+          <wp:anchor distT="0" distB="0" distL="114300" distR="114300" simplePos="0" relativeHeight="251653120" behindDoc="0" locked="0" layoutInCell="1" allowOverlap="1" wp14:anchorId="3C643D6C" wp14:editId="490DCB96">
             <wp:simplePos x="0" y="0"/>
             <wp:positionH relativeFrom="column">
               <wp:posOffset>4583430</wp:posOffset>
@@ -2756,6 +2692,424 @@
           <w:rFonts w:ascii="游ゴシック" w:eastAsia="游ゴシック" w:hAnsi="游ゴシック"/>
         </w:rPr>
       </w:pPr>
+      <w:r>
+        <w:rPr>
+          <w:rFonts w:ascii="游ゴシック" w:eastAsia="游ゴシック" w:hAnsi="游ゴシック"/>
+          <w:noProof/>
+        </w:rPr>
+        <w:drawing>
+          <wp:anchor distT="0" distB="0" distL="114300" distR="114300" simplePos="0" relativeHeight="251688960" behindDoc="0" locked="0" layoutInCell="1" allowOverlap="1" wp14:anchorId="5C897DC2" wp14:editId="3932121E">
+            <wp:simplePos x="0" y="0"/>
+            <wp:positionH relativeFrom="margin">
+              <wp:posOffset>4370194</wp:posOffset>
+            </wp:positionH>
+            <wp:positionV relativeFrom="paragraph">
+              <wp:posOffset>3173673</wp:posOffset>
+            </wp:positionV>
+            <wp:extent cx="136477" cy="136477"/>
+            <wp:effectExtent l="0" t="0" r="0" b="0"/>
+            <wp:wrapNone/>
+            <wp:docPr id="30" name="図 30"/>
+            <wp:cNvGraphicFramePr>
+              <a:graphicFrameLocks xmlns:a="http://schemas.openxmlformats.org/drawingml/2006/main" noChangeAspect="1"/>
+            </wp:cNvGraphicFramePr>
+            <a:graphic xmlns:a="http://schemas.openxmlformats.org/drawingml/2006/main">
+              <a:graphicData uri="http://schemas.openxmlformats.org/drawingml/2006/picture">
+                <pic:pic xmlns:pic="http://schemas.openxmlformats.org/drawingml/2006/picture">
+                  <pic:nvPicPr>
+                    <pic:cNvPr id="0" name="Picture 1"/>
+                    <pic:cNvPicPr>
+                      <a:picLocks noChangeAspect="1" noChangeArrowheads="1"/>
+                    </pic:cNvPicPr>
+                  </pic:nvPicPr>
+                  <pic:blipFill>
+                    <a:blip r:embed="rId13" cstate="screen">
+                      <a:extLst>
+                        <a:ext uri="{28A0092B-C50C-407E-A947-70E740481C1C}">
+                          <a14:useLocalDpi xmlns:a14="http://schemas.microsoft.com/office/drawing/2010/main"/>
+                        </a:ext>
+                      </a:extLst>
+                    </a:blip>
+                    <a:srcRect/>
+                    <a:stretch>
+                      <a:fillRect/>
+                    </a:stretch>
+                  </pic:blipFill>
+                  <pic:spPr bwMode="auto">
+                    <a:xfrm>
+                      <a:off x="0" y="0"/>
+                      <a:ext cx="136477" cy="136477"/>
+                    </a:xfrm>
+                    <a:prstGeom prst="rect">
+                      <a:avLst/>
+                    </a:prstGeom>
+                    <a:noFill/>
+                    <a:ln>
+                      <a:noFill/>
+                    </a:ln>
+                  </pic:spPr>
+                </pic:pic>
+              </a:graphicData>
+            </a:graphic>
+            <wp14:sizeRelH relativeFrom="margin">
+              <wp14:pctWidth>0</wp14:pctWidth>
+            </wp14:sizeRelH>
+            <wp14:sizeRelV relativeFrom="margin">
+              <wp14:pctHeight>0</wp14:pctHeight>
+            </wp14:sizeRelV>
+          </wp:anchor>
+        </w:drawing>
+      </w:r>
+      <w:r>
+        <w:rPr>
+          <w:rFonts w:ascii="游ゴシック" w:eastAsia="游ゴシック" w:hAnsi="游ゴシック"/>
+          <w:noProof/>
+        </w:rPr>
+        <w:drawing>
+          <wp:anchor distT="0" distB="0" distL="114300" distR="114300" simplePos="0" relativeHeight="251686912" behindDoc="0" locked="0" layoutInCell="1" allowOverlap="1" wp14:anchorId="4422E477" wp14:editId="149D31DD">
+            <wp:simplePos x="0" y="0"/>
+            <wp:positionH relativeFrom="margin">
+              <wp:posOffset>4725367</wp:posOffset>
+            </wp:positionH>
+            <wp:positionV relativeFrom="paragraph">
+              <wp:posOffset>252901</wp:posOffset>
+            </wp:positionV>
+            <wp:extent cx="136477" cy="136477"/>
+            <wp:effectExtent l="0" t="0" r="0" b="0"/>
+            <wp:wrapNone/>
+            <wp:docPr id="1" name="図 1"/>
+            <wp:cNvGraphicFramePr>
+              <a:graphicFrameLocks xmlns:a="http://schemas.openxmlformats.org/drawingml/2006/main" noChangeAspect="1"/>
+            </wp:cNvGraphicFramePr>
+            <a:graphic xmlns:a="http://schemas.openxmlformats.org/drawingml/2006/main">
+              <a:graphicData uri="http://schemas.openxmlformats.org/drawingml/2006/picture">
+                <pic:pic xmlns:pic="http://schemas.openxmlformats.org/drawingml/2006/picture">
+                  <pic:nvPicPr>
+                    <pic:cNvPr id="0" name="Picture 1"/>
+                    <pic:cNvPicPr>
+                      <a:picLocks noChangeAspect="1" noChangeArrowheads="1"/>
+                    </pic:cNvPicPr>
+                  </pic:nvPicPr>
+                  <pic:blipFill>
+                    <a:blip r:embed="rId13" cstate="screen">
+                      <a:extLst>
+                        <a:ext uri="{28A0092B-C50C-407E-A947-70E740481C1C}">
+                          <a14:useLocalDpi xmlns:a14="http://schemas.microsoft.com/office/drawing/2010/main"/>
+                        </a:ext>
+                      </a:extLst>
+                    </a:blip>
+                    <a:srcRect/>
+                    <a:stretch>
+                      <a:fillRect/>
+                    </a:stretch>
+                  </pic:blipFill>
+                  <pic:spPr bwMode="auto">
+                    <a:xfrm>
+                      <a:off x="0" y="0"/>
+                      <a:ext cx="139047" cy="139047"/>
+                    </a:xfrm>
+                    <a:prstGeom prst="rect">
+                      <a:avLst/>
+                    </a:prstGeom>
+                    <a:noFill/>
+                    <a:ln>
+                      <a:noFill/>
+                    </a:ln>
+                  </pic:spPr>
+                </pic:pic>
+              </a:graphicData>
+            </a:graphic>
+            <wp14:sizeRelH relativeFrom="margin">
+              <wp14:pctWidth>0</wp14:pctWidth>
+            </wp14:sizeRelH>
+            <wp14:sizeRelV relativeFrom="margin">
+              <wp14:pctHeight>0</wp14:pctHeight>
+            </wp14:sizeRelV>
+          </wp:anchor>
+        </w:drawing>
+      </w:r>
+      <w:r>
+        <w:rPr>
+          <w:rFonts w:ascii="游ゴシック" w:eastAsia="游ゴシック" w:hAnsi="游ゴシック"/>
+          <w:noProof/>
+          <w:snapToGrid/>
+        </w:rPr>
+        <mc:AlternateContent>
+          <mc:Choice Requires="wps">
+            <w:drawing>
+              <wp:anchor distT="0" distB="0" distL="114300" distR="114300" simplePos="0" relativeHeight="251649024" behindDoc="0" locked="0" layoutInCell="1" allowOverlap="1" wp14:anchorId="70289551" wp14:editId="3168A678">
+                <wp:simplePos x="0" y="0"/>
+                <wp:positionH relativeFrom="column">
+                  <wp:posOffset>2159180</wp:posOffset>
+                </wp:positionH>
+                <wp:positionV relativeFrom="paragraph">
+                  <wp:posOffset>368328</wp:posOffset>
+                </wp:positionV>
+                <wp:extent cx="2129050" cy="450376"/>
+                <wp:effectExtent l="0" t="0" r="5080" b="6985"/>
+                <wp:wrapNone/>
+                <wp:docPr id="19" name="テキスト ボックス 19"/>
+                <wp:cNvGraphicFramePr/>
+                <a:graphic xmlns:a="http://schemas.openxmlformats.org/drawingml/2006/main">
+                  <a:graphicData uri="http://schemas.microsoft.com/office/word/2010/wordprocessingShape">
+                    <wps:wsp>
+                      <wps:cNvSpPr txBox="1"/>
+                      <wps:spPr>
+                        <a:xfrm>
+                          <a:off x="0" y="0"/>
+                          <a:ext cx="2129050" cy="450376"/>
+                        </a:xfrm>
+                        <a:prstGeom prst="rect">
+                          <a:avLst/>
+                        </a:prstGeom>
+                        <a:noFill/>
+                        <a:ln w="6350">
+                          <a:noFill/>
+                        </a:ln>
+                      </wps:spPr>
+                      <wps:txbx>
+                        <w:txbxContent>
+                          <w:p>
+                            <w:pPr>
+                              <w:adjustRightInd w:val="0"/>
+                              <w:snapToGrid w:val="0"/>
+                              <w:jc w:val="center"/>
+                              <w:rPr>
+                                <w:rFonts w:ascii="游ゴシック" w:eastAsia="游ゴシック" w:hAnsi="游ゴシック"/>
+                              </w:rPr>
+                            </w:pPr>
+                            <w:r>
+                              <w:rPr>
+                                <w:rFonts w:ascii="游ゴシック" w:eastAsia="游ゴシック" w:hAnsi="游ゴシック" w:hint="eastAsia"/>
+                              </w:rPr>
+                              <w:t>BLE</w:t>
+                            </w:r>
+                            <w:r>
+                              <w:rPr>
+                                <w:rFonts w:ascii="游ゴシック" w:eastAsia="游ゴシック" w:hAnsi="游ゴシック" w:hint="eastAsia"/>
+                              </w:rPr>
+                              <w:t>で識別子を送信、記録</w:t>
+                            </w:r>
+                          </w:p>
+                          <w:p>
+                            <w:pPr>
+                              <w:adjustRightInd w:val="0"/>
+                              <w:snapToGrid w:val="0"/>
+                              <w:jc w:val="center"/>
+                              <w:rPr>
+                                <w:rFonts w:ascii="游ゴシック" w:eastAsia="游ゴシック" w:hAnsi="游ゴシック"/>
+                                <w:u w:val="single" w:color="FF0000"/>
+                              </w:rPr>
+                            </w:pPr>
+                            <w:r>
+                              <w:rPr>
+                                <w:rFonts w:ascii="游ゴシック" w:eastAsia="游ゴシック" w:hAnsi="游ゴシック" w:hint="eastAsia"/>
+                                <w:u w:val="single" w:color="FF0000"/>
+                              </w:rPr>
+                              <w:t>アプリ</w:t>
+                            </w:r>
+                            <w:r>
+                              <w:rPr>
+                                <w:rFonts w:ascii="游ゴシック" w:eastAsia="游ゴシック" w:hAnsi="游ゴシック" w:hint="eastAsia"/>
+                                <w:u w:val="single" w:color="FF0000"/>
+                              </w:rPr>
+                              <w:t>およびC</w:t>
+                            </w:r>
+                            <w:r>
+                              <w:rPr>
+                                <w:rFonts w:ascii="游ゴシック" w:eastAsia="游ゴシック" w:hAnsi="游ゴシック"/>
+                                <w:u w:val="single" w:color="FF0000"/>
+                              </w:rPr>
+                              <w:t>OCOA</w:t>
+                            </w:r>
+                            <w:r>
+                              <w:rPr>
+                                <w:rFonts w:ascii="游ゴシック" w:eastAsia="游ゴシック" w:hAnsi="游ゴシック" w:hint="eastAsia"/>
+                                <w:u w:val="single" w:color="FF0000"/>
+                              </w:rPr>
+                              <w:t>と通信する</w:t>
+                            </w:r>
+                          </w:p>
+                          <w:p>
+                            <w:pPr>
+                              <w:adjustRightInd w:val="0"/>
+                              <w:snapToGrid w:val="0"/>
+                              <w:jc w:val="center"/>
+                              <w:rPr>
+                                <w:rFonts w:ascii="游ゴシック" w:eastAsia="游ゴシック" w:hAnsi="游ゴシック"/>
+                              </w:rPr>
+                            </w:pPr>
+                          </w:p>
+                        </w:txbxContent>
+                      </wps:txbx>
+                      <wps:bodyPr rot="0" spcFirstLastPara="0" vertOverflow="overflow" horzOverflow="overflow" vert="horz" wrap="square" lIns="0" tIns="0" rIns="0" bIns="0" numCol="1" spcCol="0" rtlCol="0" fromWordArt="0" anchor="t" anchorCtr="0" forceAA="0" compatLnSpc="1">
+                        <a:prstTxWarp prst="textNoShape">
+                          <a:avLst/>
+                        </a:prstTxWarp>
+                        <a:noAutofit/>
+                      </wps:bodyPr>
+                    </wps:wsp>
+                  </a:graphicData>
+                </a:graphic>
+                <wp14:sizeRelH relativeFrom="margin">
+                  <wp14:pctWidth>0</wp14:pctWidth>
+                </wp14:sizeRelH>
+                <wp14:sizeRelV relativeFrom="margin">
+                  <wp14:pctHeight>0</wp14:pctHeight>
+                </wp14:sizeRelV>
+              </wp:anchor>
+            </w:drawing>
+          </mc:Choice>
+          <mc:Fallback>
+            <w:pict>
+              <v:shape w14:anchorId="70289551" id="テキスト ボックス 19" o:spid="_x0000_s1028" type="#_x0000_t202" style="position:absolute;margin-left:170pt;margin-top:29pt;width:167.65pt;height:35.45pt;z-index:251649024;visibility:visible;mso-wrap-style:square;mso-width-percent:0;mso-height-percent:0;mso-wrap-distance-left:9pt;mso-wrap-distance-top:0;mso-wrap-distance-right:9pt;mso-wrap-distance-bottom:0;mso-position-horizontal:absolute;mso-position-horizontal-relative:text;mso-position-vertical:absolute;mso-position-vertical-relative:text;mso-width-percent:0;mso-height-percent:0;mso-width-relative:margin;mso-height-relative:margin;v-text-anchor:top" o:gfxdata="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" filled="f" stroked="f" strokeweight=".5pt">
+                <v:textbox inset="0,0,0,0">
+                  <w:txbxContent>
+                    <w:p>
+                      <w:pPr>
+                        <w:adjustRightInd w:val="0"/>
+                        <w:snapToGrid w:val="0"/>
+                        <w:jc w:val="center"/>
+                        <w:rPr>
+                          <w:rFonts w:ascii="游ゴシック" w:eastAsia="游ゴシック" w:hAnsi="游ゴシック"/>
+                        </w:rPr>
+                      </w:pPr>
+                      <w:r>
+                        <w:rPr>
+                          <w:rFonts w:ascii="游ゴシック" w:eastAsia="游ゴシック" w:hAnsi="游ゴシック" w:hint="eastAsia"/>
+                        </w:rPr>
+                        <w:t>BLE</w:t>
+                      </w:r>
+                      <w:r>
+                        <w:rPr>
+                          <w:rFonts w:ascii="游ゴシック" w:eastAsia="游ゴシック" w:hAnsi="游ゴシック" w:hint="eastAsia"/>
+                        </w:rPr>
+                        <w:t>で識別子を送信、記録</w:t>
+                      </w:r>
+                    </w:p>
+                    <w:p>
+                      <w:pPr>
+                        <w:adjustRightInd w:val="0"/>
+                        <w:snapToGrid w:val="0"/>
+                        <w:jc w:val="center"/>
+                        <w:rPr>
+                          <w:rFonts w:ascii="游ゴシック" w:eastAsia="游ゴシック" w:hAnsi="游ゴシック"/>
+                          <w:u w:val="single" w:color="FF0000"/>
+                        </w:rPr>
+                      </w:pPr>
+                      <w:r>
+                        <w:rPr>
+                          <w:rFonts w:ascii="游ゴシック" w:eastAsia="游ゴシック" w:hAnsi="游ゴシック" w:hint="eastAsia"/>
+                          <w:u w:val="single" w:color="FF0000"/>
+                        </w:rPr>
+                        <w:t>アプリ</w:t>
+                      </w:r>
+                      <w:r>
+                        <w:rPr>
+                          <w:rFonts w:ascii="游ゴシック" w:eastAsia="游ゴシック" w:hAnsi="游ゴシック" w:hint="eastAsia"/>
+                          <w:u w:val="single" w:color="FF0000"/>
+                        </w:rPr>
+                        <w:t>およびC</w:t>
+                      </w:r>
+                      <w:r>
+                        <w:rPr>
+                          <w:rFonts w:ascii="游ゴシック" w:eastAsia="游ゴシック" w:hAnsi="游ゴシック"/>
+                          <w:u w:val="single" w:color="FF0000"/>
+                        </w:rPr>
+                        <w:t>OCOA</w:t>
+                      </w:r>
+                      <w:r>
+                        <w:rPr>
+                          <w:rFonts w:ascii="游ゴシック" w:eastAsia="游ゴシック" w:hAnsi="游ゴシック" w:hint="eastAsia"/>
+                          <w:u w:val="single" w:color="FF0000"/>
+                        </w:rPr>
+                        <w:t>と通信する</w:t>
+                      </w:r>
+                    </w:p>
+                    <w:p>
+                      <w:pPr>
+                        <w:adjustRightInd w:val="0"/>
+                        <w:snapToGrid w:val="0"/>
+                        <w:jc w:val="center"/>
+                        <w:rPr>
+                          <w:rFonts w:ascii="游ゴシック" w:eastAsia="游ゴシック" w:hAnsi="游ゴシック"/>
+                        </w:rPr>
+                      </w:pPr>
+                    </w:p>
+                  </w:txbxContent>
+                </v:textbox>
+              </v:shape>
+            </w:pict>
+          </mc:Fallback>
+        </mc:AlternateContent>
+      </w:r>
+      <w:r>
+        <w:rPr>
+          <w:noProof/>
+        </w:rPr>
+        <w:drawing>
+          <wp:anchor distT="0" distB="0" distL="114300" distR="114300" simplePos="0" relativeHeight="251668480" behindDoc="0" locked="0" layoutInCell="1" allowOverlap="1" wp14:anchorId="3312C994" wp14:editId="4A20D5DC">
+            <wp:simplePos x="0" y="0"/>
+            <wp:positionH relativeFrom="margin">
+              <wp:posOffset>4909611</wp:posOffset>
+            </wp:positionH>
+            <wp:positionV relativeFrom="paragraph">
+              <wp:posOffset>252901</wp:posOffset>
+            </wp:positionV>
+            <wp:extent cx="150126" cy="150126"/>
+            <wp:effectExtent l="0" t="0" r="2540" b="2540"/>
+            <wp:wrapNone/>
+            <wp:docPr id="34" name="図 34" descr="新型コロナウイルス接触確認アプリ 厚生労働省"/>
+            <wp:cNvGraphicFramePr>
+              <a:graphicFrameLocks xmlns:a="http://schemas.openxmlformats.org/drawingml/2006/main" noChangeAspect="1"/>
+            </wp:cNvGraphicFramePr>
+            <a:graphic xmlns:a="http://schemas.openxmlformats.org/drawingml/2006/main">
+              <a:graphicData uri="http://schemas.openxmlformats.org/drawingml/2006/picture">
+                <pic:pic xmlns:pic="http://schemas.openxmlformats.org/drawingml/2006/picture">
+                  <pic:nvPicPr>
+                    <pic:cNvPr id="0" name="Picture 22" descr="新型コロナウイルス接触確認アプリ 厚生労働省"/>
+                    <pic:cNvPicPr>
+                      <a:picLocks noChangeAspect="1" noChangeArrowheads="1"/>
+                    </pic:cNvPicPr>
+                  </pic:nvPicPr>
+                  <pic:blipFill>
+                    <a:blip r:embed="rId14" cstate="screen">
+                      <a:extLst>
+                        <a:ext uri="{28A0092B-C50C-407E-A947-70E740481C1C}">
+                          <a14:useLocalDpi xmlns:a14="http://schemas.microsoft.com/office/drawing/2010/main"/>
+                        </a:ext>
+                      </a:extLst>
+                    </a:blip>
+                    <a:srcRect/>
+                    <a:stretch>
+                      <a:fillRect/>
+                    </a:stretch>
+                  </pic:blipFill>
+                  <pic:spPr bwMode="auto">
+                    <a:xfrm>
+                      <a:off x="0" y="0"/>
+                      <a:ext cx="153119" cy="153119"/>
+                    </a:xfrm>
+                    <a:prstGeom prst="rect">
+                      <a:avLst/>
+                    </a:prstGeom>
+                    <a:noFill/>
+                    <a:ln>
+                      <a:noFill/>
+                    </a:ln>
+                  </pic:spPr>
+                </pic:pic>
+              </a:graphicData>
+            </a:graphic>
+            <wp14:sizeRelH relativeFrom="page">
+              <wp14:pctWidth>0</wp14:pctWidth>
+            </wp14:sizeRelH>
+            <wp14:sizeRelV relativeFrom="page">
+              <wp14:pctHeight>0</wp14:pctHeight>
+            </wp14:sizeRelV>
+          </wp:anchor>
+        </w:drawing>
+      </w:r>
       <w:r>
         <w:rPr>
           <w:rFonts w:ascii="游ゴシック" w:eastAsia="游ゴシック" w:hAnsi="游ゴシック"/>
@@ -3009,10 +3363,10 @@
                     </pic:cNvPicPr>
                   </pic:nvPicPr>
                   <pic:blipFill>
-                    <a:blip r:embed="rId13" cstate="print">
+                    <a:blip r:embed="rId15" cstate="screen">
                       <a:extLst>
                         <a:ext uri="{28A0092B-C50C-407E-A947-70E740481C1C}">
-                          <a14:useLocalDpi xmlns:a14="http://schemas.microsoft.com/office/drawing/2010/main" val="0"/>
+                          <a14:useLocalDpi xmlns:a14="http://schemas.microsoft.com/office/drawing/2010/main"/>
                         </a:ext>
                       </a:extLst>
                     </a:blip>
@@ -3076,10 +3430,10 @@
                     </pic:cNvPicPr>
                   </pic:nvPicPr>
                   <pic:blipFill>
-                    <a:blip r:embed="rId14" cstate="print">
+                    <a:blip r:embed="rId16" cstate="screen">
                       <a:extLst>
                         <a:ext uri="{28A0092B-C50C-407E-A947-70E740481C1C}">
-                          <a14:useLocalDpi xmlns:a14="http://schemas.microsoft.com/office/drawing/2010/main" val="0"/>
+                          <a14:useLocalDpi xmlns:a14="http://schemas.microsoft.com/office/drawing/2010/main"/>
                         </a:ext>
                       </a:extLst>
                     </a:blip>
@@ -3224,7 +3578,7 @@
                     </pic:cNvPicPr>
                   </pic:nvPicPr>
                   <pic:blipFill>
-                    <a:blip r:embed="rId15" cstate="screen">
+                    <a:blip r:embed="rId17" cstate="screen">
                       <a:extLst>
                         <a:ext uri="{28A0092B-C50C-407E-A947-70E740481C1C}">
                           <a14:useLocalDpi xmlns:a14="http://schemas.microsoft.com/office/drawing/2010/main"/>
@@ -3390,7 +3744,7 @@
           <w:noProof/>
         </w:rPr>
         <w:drawing>
-          <wp:anchor distT="0" distB="0" distL="114300" distR="114300" simplePos="0" relativeHeight="251680768" behindDoc="0" locked="0" layoutInCell="1" allowOverlap="1" wp14:anchorId="4B08E0F7" wp14:editId="07816AFC">
+          <wp:anchor distT="0" distB="0" distL="114300" distR="114300" simplePos="0" relativeHeight="251680768" behindDoc="0" locked="0" layoutInCell="1" allowOverlap="1" wp14:anchorId="4B08E0F7" wp14:editId="632B1A78">
             <wp:simplePos x="0" y="0"/>
             <wp:positionH relativeFrom="column">
               <wp:posOffset>5195570</wp:posOffset>
@@ -3415,7 +3769,7 @@
                     </pic:cNvPicPr>
                   </pic:nvPicPr>
                   <pic:blipFill>
-                    <a:blip r:embed="rId16" cstate="screen">
+                    <a:blip r:embed="rId18" cstate="screen">
                       <a:extLst>
                         <a:ext uri="{28A0092B-C50C-407E-A947-70E740481C1C}">
                           <a14:useLocalDpi xmlns:a14="http://schemas.microsoft.com/office/drawing/2010/main"/>
@@ -3451,73 +3805,6 @@
           <w:noProof/>
         </w:rPr>
         <w:drawing>
-          <wp:anchor distT="0" distB="0" distL="114300" distR="114300" simplePos="0" relativeHeight="251668480" behindDoc="0" locked="0" layoutInCell="1" allowOverlap="1" wp14:anchorId="3312C994" wp14:editId="224C7AA0">
-            <wp:simplePos x="0" y="0"/>
-            <wp:positionH relativeFrom="margin">
-              <wp:posOffset>4908799</wp:posOffset>
-            </wp:positionH>
-            <wp:positionV relativeFrom="paragraph">
-              <wp:posOffset>251432</wp:posOffset>
-            </wp:positionV>
-            <wp:extent cx="270178" cy="270178"/>
-            <wp:effectExtent l="0" t="0" r="0" b="0"/>
-            <wp:wrapNone/>
-            <wp:docPr id="34" name="図 34" descr="新型コロナウイルス接触確認アプリ 厚生労働省"/>
-            <wp:cNvGraphicFramePr>
-              <a:graphicFrameLocks xmlns:a="http://schemas.openxmlformats.org/drawingml/2006/main" noChangeAspect="1"/>
-            </wp:cNvGraphicFramePr>
-            <a:graphic xmlns:a="http://schemas.openxmlformats.org/drawingml/2006/main">
-              <a:graphicData uri="http://schemas.openxmlformats.org/drawingml/2006/picture">
-                <pic:pic xmlns:pic="http://schemas.openxmlformats.org/drawingml/2006/picture">
-                  <pic:nvPicPr>
-                    <pic:cNvPr id="0" name="Picture 22" descr="新型コロナウイルス接触確認アプリ 厚生労働省"/>
-                    <pic:cNvPicPr>
-                      <a:picLocks noChangeAspect="1" noChangeArrowheads="1"/>
-                    </pic:cNvPicPr>
-                  </pic:nvPicPr>
-                  <pic:blipFill>
-                    <a:blip r:embed="rId17" cstate="screen">
-                      <a:extLst>
-                        <a:ext uri="{28A0092B-C50C-407E-A947-70E740481C1C}">
-                          <a14:useLocalDpi xmlns:a14="http://schemas.microsoft.com/office/drawing/2010/main"/>
-                        </a:ext>
-                      </a:extLst>
-                    </a:blip>
-                    <a:srcRect/>
-                    <a:stretch>
-                      <a:fillRect/>
-                    </a:stretch>
-                  </pic:blipFill>
-                  <pic:spPr bwMode="auto">
-                    <a:xfrm>
-                      <a:off x="0" y="0"/>
-                      <a:ext cx="270178" cy="270178"/>
-                    </a:xfrm>
-                    <a:prstGeom prst="rect">
-                      <a:avLst/>
-                    </a:prstGeom>
-                    <a:noFill/>
-                    <a:ln>
-                      <a:noFill/>
-                    </a:ln>
-                  </pic:spPr>
-                </pic:pic>
-              </a:graphicData>
-            </a:graphic>
-            <wp14:sizeRelH relativeFrom="page">
-              <wp14:pctWidth>0</wp14:pctWidth>
-            </wp14:sizeRelH>
-            <wp14:sizeRelV relativeFrom="page">
-              <wp14:pctHeight>0</wp14:pctHeight>
-            </wp14:sizeRelV>
-          </wp:anchor>
-        </w:drawing>
-      </w:r>
-      <w:r>
-        <w:rPr>
-          <w:noProof/>
-        </w:rPr>
-        <w:drawing>
           <wp:anchor distT="0" distB="0" distL="114300" distR="114300" simplePos="0" relativeHeight="251667456" behindDoc="0" locked="0" layoutInCell="1" allowOverlap="1" wp14:anchorId="62FB1DC8" wp14:editId="6B091421">
             <wp:simplePos x="0" y="0"/>
             <wp:positionH relativeFrom="column">
@@ -3543,7 +3830,7 @@
                     </pic:cNvPicPr>
                   </pic:nvPicPr>
                   <pic:blipFill>
-                    <a:blip r:embed="rId18" cstate="screen">
+                    <a:blip r:embed="rId19" cstate="screen">
                       <a:extLst>
                         <a:ext uri="{28A0092B-C50C-407E-A947-70E740481C1C}">
                           <a14:useLocalDpi xmlns:a14="http://schemas.microsoft.com/office/drawing/2010/main"/>
@@ -3610,7 +3897,7 @@
                     </pic:cNvPicPr>
                   </pic:nvPicPr>
                   <pic:blipFill>
-                    <a:blip r:embed="rId18" cstate="screen">
+                    <a:blip r:embed="rId19" cstate="screen">
                       <a:extLst>
                         <a:ext uri="{28A0092B-C50C-407E-A947-70E740481C1C}">
                           <a14:useLocalDpi xmlns:a14="http://schemas.microsoft.com/office/drawing/2010/main"/>
@@ -3677,7 +3964,7 @@
                     </pic:cNvPicPr>
                   </pic:nvPicPr>
                   <pic:blipFill>
-                    <a:blip r:embed="rId18" cstate="screen">
+                    <a:blip r:embed="rId19" cstate="screen">
                       <a:extLst>
                         <a:ext uri="{28A0092B-C50C-407E-A947-70E740481C1C}">
                           <a14:useLocalDpi xmlns:a14="http://schemas.microsoft.com/office/drawing/2010/main"/>
@@ -3744,7 +4031,7 @@
                     </pic:cNvPicPr>
                   </pic:nvPicPr>
                   <pic:blipFill>
-                    <a:blip r:embed="rId18" cstate="screen">
+                    <a:blip r:embed="rId19" cstate="screen">
                       <a:extLst>
                         <a:ext uri="{28A0092B-C50C-407E-A947-70E740481C1C}">
                           <a14:useLocalDpi xmlns:a14="http://schemas.microsoft.com/office/drawing/2010/main"/>
@@ -4038,7 +4325,7 @@
                     </pic:cNvPicPr>
                   </pic:nvPicPr>
                   <pic:blipFill>
-                    <a:blip r:embed="rId19" cstate="screen">
+                    <a:blip r:embed="rId20" cstate="screen">
                       <a:extLst>
                         <a:ext uri="{28A0092B-C50C-407E-A947-70E740481C1C}">
                           <a14:useLocalDpi xmlns:a14="http://schemas.microsoft.com/office/drawing/2010/main"/>
@@ -4089,9 +4376,77 @@
       </w:pPr>
       <w:r>
         <w:rPr>
-          <w:rFonts w:ascii="游ゴシック" w:eastAsia="游ゴシック" w:hAnsi="游ゴシック" w:hint="eastAsia"/>
+          <w:rFonts w:ascii="游ゴシック" w:eastAsia="游ゴシック" w:hAnsi="游ゴシック"/>
+          <w:noProof/>
         </w:rPr>
         <w:lastRenderedPageBreak/>
+        <w:drawing>
+          <wp:anchor distT="0" distB="0" distL="114300" distR="114300" simplePos="0" relativeHeight="251691008" behindDoc="0" locked="0" layoutInCell="1" allowOverlap="1" wp14:anchorId="4168EC15" wp14:editId="71BF30F5">
+            <wp:simplePos x="0" y="0"/>
+            <wp:positionH relativeFrom="margin">
+              <wp:posOffset>3517066</wp:posOffset>
+            </wp:positionH>
+            <wp:positionV relativeFrom="paragraph">
+              <wp:posOffset>76200</wp:posOffset>
+            </wp:positionV>
+            <wp:extent cx="197893" cy="197893"/>
+            <wp:effectExtent l="0" t="0" r="0" b="0"/>
+            <wp:wrapNone/>
+            <wp:docPr id="63" name="図 63"/>
+            <wp:cNvGraphicFramePr>
+              <a:graphicFrameLocks xmlns:a="http://schemas.openxmlformats.org/drawingml/2006/main" noChangeAspect="1"/>
+            </wp:cNvGraphicFramePr>
+            <a:graphic xmlns:a="http://schemas.openxmlformats.org/drawingml/2006/main">
+              <a:graphicData uri="http://schemas.openxmlformats.org/drawingml/2006/picture">
+                <pic:pic xmlns:pic="http://schemas.openxmlformats.org/drawingml/2006/picture">
+                  <pic:nvPicPr>
+                    <pic:cNvPr id="0" name="Picture 1"/>
+                    <pic:cNvPicPr>
+                      <a:picLocks noChangeAspect="1" noChangeArrowheads="1"/>
+                    </pic:cNvPicPr>
+                  </pic:nvPicPr>
+                  <pic:blipFill>
+                    <a:blip r:embed="rId21" cstate="screen">
+                      <a:extLst>
+                        <a:ext uri="{28A0092B-C50C-407E-A947-70E740481C1C}">
+                          <a14:useLocalDpi xmlns:a14="http://schemas.microsoft.com/office/drawing/2010/main"/>
+                        </a:ext>
+                      </a:extLst>
+                    </a:blip>
+                    <a:srcRect/>
+                    <a:stretch>
+                      <a:fillRect/>
+                    </a:stretch>
+                  </pic:blipFill>
+                  <pic:spPr bwMode="auto">
+                    <a:xfrm>
+                      <a:off x="0" y="0"/>
+                      <a:ext cx="197893" cy="197893"/>
+                    </a:xfrm>
+                    <a:prstGeom prst="rect">
+                      <a:avLst/>
+                    </a:prstGeom>
+                    <a:noFill/>
+                    <a:ln>
+                      <a:noFill/>
+                    </a:ln>
+                  </pic:spPr>
+                </pic:pic>
+              </a:graphicData>
+            </a:graphic>
+            <wp14:sizeRelH relativeFrom="margin">
+              <wp14:pctWidth>0</wp14:pctWidth>
+            </wp14:sizeRelH>
+            <wp14:sizeRelV relativeFrom="margin">
+              <wp14:pctHeight>0</wp14:pctHeight>
+            </wp14:sizeRelV>
+          </wp:anchor>
+        </w:drawing>
+      </w:r>
+      <w:r>
+        <w:rPr>
+          <w:rFonts w:ascii="游ゴシック" w:eastAsia="游ゴシック" w:hAnsi="游ゴシック" w:hint="eastAsia"/>
+        </w:rPr>
         <w:t>管理者のアプリ</w:t>
       </w:r>
       <w:r>
@@ -4099,6 +4454,40 @@
           <w:rFonts w:ascii="游ゴシック" w:eastAsia="游ゴシック" w:hAnsi="游ゴシック" w:hint="eastAsia"/>
         </w:rPr>
         <w:t>画面</w:t>
+      </w:r>
+      <w:r>
+        <w:rPr>
+          <w:rFonts w:ascii="游ゴシック" w:eastAsia="游ゴシック" w:hAnsi="游ゴシック" w:hint="eastAsia"/>
+        </w:rPr>
+        <w:t xml:space="preserve">　</w:t>
+      </w:r>
+      <w:r>
+        <w:rPr>
+          <w:rFonts w:ascii="游ゴシック" w:eastAsia="游ゴシック" w:hAnsi="游ゴシック" w:hint="eastAsia"/>
+          <w:u w:val="single" w:color="FF0000"/>
+        </w:rPr>
+        <w:t>G</w:t>
+      </w:r>
+      <w:r>
+        <w:rPr>
+          <w:rFonts w:ascii="游ゴシック" w:eastAsia="游ゴシック" w:hAnsi="游ゴシック"/>
+          <w:u w:val="single" w:color="FF0000"/>
+        </w:rPr>
+        <w:t>PS</w:t>
+      </w:r>
+      <w:r>
+        <w:rPr>
+          <w:rFonts w:ascii="游ゴシック" w:eastAsia="游ゴシック" w:hAnsi="游ゴシック" w:hint="eastAsia"/>
+          <w:u w:val="single" w:color="FF0000"/>
+        </w:rPr>
+        <w:t>トラッカー（仮アプリ名）</w:t>
+      </w:r>
+      <w:r>
+        <w:rPr>
+          <w:rFonts w:ascii="游ゴシック" w:eastAsia="游ゴシック" w:hAnsi="游ゴシック" w:hint="eastAsia"/>
+          <w:u w:val="single" w:color="FF0000"/>
+        </w:rPr>
+        <w:t xml:space="preserve">　 （仮アイコン）</w:t>
       </w:r>
     </w:p>
     <w:p>
@@ -4118,7 +4507,7 @@
         <mc:AlternateContent>
           <mc:Choice Requires="wps">
             <w:drawing>
-              <wp:anchor distT="0" distB="0" distL="114300" distR="114300" simplePos="0" relativeHeight="251674624" behindDoc="0" locked="0" layoutInCell="1" allowOverlap="1" wp14:anchorId="2EA991BD" wp14:editId="4FC71209">
+              <wp:anchor distT="0" distB="0" distL="114300" distR="114300" simplePos="0" relativeHeight="251674624" behindDoc="0" locked="0" layoutInCell="1" allowOverlap="1" wp14:anchorId="2EA991BD" wp14:editId="02B757F4">
                 <wp:simplePos x="0" y="0"/>
                 <wp:positionH relativeFrom="margin">
                   <wp:align>right</wp:align>
@@ -4274,10 +4663,10 @@
                     </pic:cNvPicPr>
                   </pic:nvPicPr>
                   <pic:blipFill>
-                    <a:blip r:embed="rId20" cstate="print">
+                    <a:blip r:embed="rId22" cstate="screen">
                       <a:extLst>
                         <a:ext uri="{28A0092B-C50C-407E-A947-70E740481C1C}">
-                          <a14:useLocalDpi xmlns:a14="http://schemas.microsoft.com/office/drawing/2010/main" val="0"/>
+                          <a14:useLocalDpi xmlns:a14="http://schemas.microsoft.com/office/drawing/2010/main"/>
                         </a:ext>
                       </a:extLst>
                     </a:blip>
@@ -5322,15 +5711,23 @@
         <w:pStyle w:val="a0"/>
         <w:widowControl/>
         <w:numPr>
-          <w:ilvl w:val="0"/>
-          <w:numId w:val="0"/>
+          <w:ilvl w:val="2"/>
+          <w:numId w:val="28"/>
         </w:numPr>
-        <w:ind w:left="420"/>
+        <w:ind w:left="567"/>
         <w:jc w:val="left"/>
         <w:rPr>
           <w:rFonts w:ascii="游ゴシック" w:eastAsia="游ゴシック" w:hAnsi="游ゴシック"/>
-        </w:rPr>
-      </w:pPr>
+          <w:u w:val="single" w:color="FF0000"/>
+        </w:rPr>
+      </w:pPr>
+      <w:r>
+        <w:rPr>
+          <w:rFonts w:ascii="游ゴシック" w:eastAsia="游ゴシック" w:hAnsi="游ゴシック" w:hint="eastAsia"/>
+          <w:u w:val="single" w:color="FF0000"/>
+        </w:rPr>
+        <w:t>アプリを起動していなくても定期的に判定し、アプリのアイコンに通知バッジ（濃厚接触者の合計数）を表示する。</w:t>
+      </w:r>
     </w:p>
     <w:p>
       <w:pPr>
@@ -5340,12 +5737,6 @@
           <w:rFonts w:ascii="游ゴシック" w:eastAsia="游ゴシック" w:hAnsi="游ゴシック"/>
         </w:rPr>
       </w:pPr>
-      <w:r>
-        <w:rPr>
-          <w:rFonts w:ascii="游ゴシック" w:eastAsia="游ゴシック" w:hAnsi="游ゴシック"/>
-        </w:rPr>
-        <w:br w:type="page"/>
-      </w:r>
     </w:p>
     <w:p>
       <w:pPr>
@@ -5683,10 +6074,10 @@
                     <pic:cNvPicPr/>
                   </pic:nvPicPr>
                   <pic:blipFill>
-                    <a:blip r:embed="rId21">
+                    <a:blip r:embed="rId23" cstate="screen">
                       <a:extLst>
                         <a:ext uri="{28A0092B-C50C-407E-A947-70E740481C1C}">
-                          <a14:useLocalDpi xmlns:a14="http://schemas.microsoft.com/office/drawing/2010/main" val="0"/>
+                          <a14:useLocalDpi xmlns:a14="http://schemas.microsoft.com/office/drawing/2010/main"/>
                         </a:ext>
                       </a:extLst>
                     </a:blip>
@@ -6089,7 +6480,7 @@
                           </pic:cNvPicPr>
                         </pic:nvPicPr>
                         <pic:blipFill>
-                          <a:blip r:embed="rId22">
+                          <a:blip r:embed="rId24">
                             <a:extLst>
                               <a:ext uri="{28A0092B-C50C-407E-A947-70E740481C1C}">
                                 <a14:useLocalDpi xmlns:a14="http://schemas.microsoft.com/office/drawing/2010/main"/>
@@ -6123,7 +6514,7 @@
                           </pic:cNvPicPr>
                         </pic:nvPicPr>
                         <pic:blipFill>
-                          <a:blip r:embed="rId16" cstate="screen">
+                          <a:blip r:embed="rId18" cstate="screen">
                             <a:extLst>
                               <a:ext uri="{28A0092B-C50C-407E-A947-70E740481C1C}">
                                 <a14:useLocalDpi xmlns:a14="http://schemas.microsoft.com/office/drawing/2010/main"/>
@@ -6157,7 +6548,7 @@
                           </pic:cNvPicPr>
                         </pic:nvPicPr>
                         <pic:blipFill>
-                          <a:blip r:embed="rId23">
+                          <a:blip r:embed="rId25">
                             <a:extLst>
                               <a:ext uri="{28A0092B-C50C-407E-A947-70E740481C1C}">
                                 <a14:useLocalDpi xmlns:a14="http://schemas.microsoft.com/office/drawing/2010/main"/>
@@ -6225,7 +6616,7 @@
                           </pic:cNvPicPr>
                         </pic:nvPicPr>
                         <pic:blipFill>
-                          <a:blip r:embed="rId15" cstate="screen">
+                          <a:blip r:embed="rId26" cstate="screen">
                             <a:extLst>
                               <a:ext uri="{28A0092B-C50C-407E-A947-70E740481C1C}">
                                 <a14:useLocalDpi xmlns:a14="http://schemas.microsoft.com/office/drawing/2010/main"/>
@@ -6402,7 +6793,7 @@
                           </pic:cNvPicPr>
                         </pic:nvPicPr>
                         <pic:blipFill>
-                          <a:blip r:embed="rId24" cstate="screen">
+                          <a:blip r:embed="rId27" cstate="screen">
                             <a:extLst>
                               <a:ext uri="{28A0092B-C50C-407E-A947-70E740481C1C}">
                                 <a14:useLocalDpi xmlns:a14="http://schemas.microsoft.com/office/drawing/2010/main"/>
@@ -6436,7 +6827,7 @@
                           </pic:cNvPicPr>
                         </pic:nvPicPr>
                         <pic:blipFill rotWithShape="1">
-                          <a:blip r:embed="rId25" cstate="screen">
+                          <a:blip r:embed="rId28" cstate="screen">
                             <a:extLst>
                               <a:ext uri="{28A0092B-C50C-407E-A947-70E740481C1C}">
                                 <a14:useLocalDpi xmlns:a14="http://schemas.microsoft.com/office/drawing/2010/main"/>
@@ -6504,7 +6895,7 @@
                           </pic:cNvPicPr>
                         </pic:nvPicPr>
                         <pic:blipFill>
-                          <a:blip r:embed="rId26" cstate="screen">
+                          <a:blip r:embed="rId29" cstate="screen">
                             <a:extLst>
                               <a:ext uri="{28A0092B-C50C-407E-A947-70E740481C1C}">
                                 <a14:useLocalDpi xmlns:a14="http://schemas.microsoft.com/office/drawing/2010/main"/>
@@ -6622,7 +7013,7 @@
                           </pic:cNvPicPr>
                         </pic:nvPicPr>
                         <pic:blipFill>
-                          <a:blip r:embed="rId27" cstate="screen">
+                          <a:blip r:embed="rId30" cstate="screen">
                             <a:extLst>
                               <a:ext uri="{28A0092B-C50C-407E-A947-70E740481C1C}">
                                 <a14:useLocalDpi xmlns:a14="http://schemas.microsoft.com/office/drawing/2010/main"/>
@@ -6682,7 +7073,7 @@
                           </pic:cNvPicPr>
                         </pic:nvPicPr>
                         <pic:blipFill rotWithShape="1">
-                          <a:blip r:embed="rId28" cstate="screen">
+                          <a:blip r:embed="rId31" cstate="screen">
                             <a:extLst>
                               <a:ext uri="{28A0092B-C50C-407E-A947-70E740481C1C}">
                                 <a14:useLocalDpi xmlns:a14="http://schemas.microsoft.com/office/drawing/2010/main"/>
@@ -6719,7 +7110,7 @@
                           </pic:cNvPicPr>
                         </pic:nvPicPr>
                         <pic:blipFill rotWithShape="1">
-                          <a:blip r:embed="rId28" cstate="screen">
+                          <a:blip r:embed="rId31" cstate="screen">
                             <a:extLst>
                               <a:ext uri="{28A0092B-C50C-407E-A947-70E740481C1C}">
                                 <a14:useLocalDpi xmlns:a14="http://schemas.microsoft.com/office/drawing/2010/main"/>
@@ -6777,19 +7168,19 @@
                   <o:lock v:ext="edit" aspectratio="t"/>
                 </v:shapetype>
                 <v:shape id="図 37" o:spid="_x0000_s1034" type="#_x0000_t75" style="position:absolute;left:31169;top:4373;width:26320;height:20993;visibility:visible;mso-wrap-style:square" o:gfxdata="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">
-                  <v:imagedata r:id="rId29" o:title=""/>
+                  <v:imagedata r:id="rId32" o:title=""/>
                 </v:shape>
                 <v:shape id="図 40" o:spid="_x0000_s1035" type="#_x0000_t75" style="position:absolute;left:19719;width:8267;height:5524;flip:y;visibility:visible;mso-wrap-style:square" o:gfxdata="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">
-                  <v:imagedata r:id="rId30" o:title=""/>
+                  <v:imagedata r:id="rId33" o:title=""/>
                 </v:shape>
                 <v:shape id="図 38" o:spid="_x0000_s1036" type="#_x0000_t75" alt="Illustrations Of Various People Children Stock Illustration - Download  Image Now - iStock" style="position:absolute;left:1669;top:8348;width:9544;height:16218;flip:x;visibility:visible;mso-wrap-style:square" o:gfxdata="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">
-                  <v:imagedata r:id="rId31" o:title="Illustrations Of Various People Children Stock Illustration - Download  Image Now - iStock"/>
+                  <v:imagedata r:id="rId34" o:title="Illustrations Of Various People Children Stock Illustration - Download  Image Now - iStock"/>
                 </v:shape>
                 <v:shape id="図 39" o:spid="_x0000_s1037" type="#_x0000_t75" style="position:absolute;left:7394;top:16379;width:3239;height:3226;visibility:visible;mso-wrap-style:square" o:gfxdata="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">
-                  <v:imagedata r:id="rId32" o:title=""/>
+                  <v:imagedata r:id="rId35" o:title=""/>
                 </v:shape>
                 <v:shape id="図 41" o:spid="_x0000_s1038" type="#_x0000_t75" style="position:absolute;left:18288;top:3657;width:10674;height:9620;visibility:visible;mso-wrap-style:square" o:gfxdata="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">
-                  <v:imagedata r:id="rId33" o:title=""/>
+                  <v:imagedata r:id="rId36" o:title=""/>
                 </v:shape>
                 <v:shapetype id="_x0000_t32" coordsize="21600,21600" o:spt="32" o:oned="t" path="m,l21600,21600e" filled="f">
                   <v:path arrowok="t" fillok="f" o:connecttype="none"/>
@@ -6862,16 +7253,16 @@
                   </v:textbox>
                 </v:shape>
                 <v:shape id="図 47" o:spid="_x0000_s1042" type="#_x0000_t75" style="position:absolute;left:10654;top:29896;width:9697;height:9697;visibility:visible;mso-wrap-style:square" o:gfxdata="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">
-                  <v:imagedata r:id="rId34" o:title=""/>
+                  <v:imagedata r:id="rId37" o:title=""/>
                 </v:shape>
                 <v:shape id="図 48" o:spid="_x0000_s1043" type="#_x0000_t75" alt="誘拐のイラスト" style="position:absolute;left:1510;top:25364;width:11049;height:13932;visibility:visible;mso-wrap-style:square" o:gfxdata="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">
-                  <v:imagedata r:id="rId35" o:title="誘拐のイラスト"/>
+                  <v:imagedata r:id="rId38" o:title="誘拐のイラスト"/>
                 </v:shape>
                 <v:shape id="直線矢印コネクタ 49" o:spid="_x0000_s1044" type="#_x0000_t32" style="position:absolute;left:18208;top:5390;width:4691;height:29641;flip:y;visibility:visible;mso-wrap-style:square" o:connectortype="straight" o:gfxdata="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" strokecolor="#4579b8 [3044]">
                   <v:stroke endarrow="block"/>
                 </v:shape>
                 <v:shape id="図 50" o:spid="_x0000_s1045" type="#_x0000_t75" style="position:absolute;left:13835;top:33474;width:1346;height:1347;visibility:visible;mso-wrap-style:square" o:gfxdata="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">
-                  <v:imagedata r:id="rId36" o:title=""/>
+                  <v:imagedata r:id="rId39" o:title=""/>
                 </v:shape>
                 <v:shape id="テキスト ボックス 51" o:spid="_x0000_s1046" type="#_x0000_t202" style="position:absolute;left:18128;top:24808;width:19402;height:4134;visibility:visible;mso-wrap-style:square;v-text-anchor:top" o:gfxdata="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" filled="f" stroked="f" strokeweight=".5pt">
                   <v:textbox inset="0,0,0,0">
@@ -6937,16 +7328,16 @@
                   </v:textbox>
                 </v:shape>
                 <v:shape id="図 52" o:spid="_x0000_s1047" type="#_x0000_t75" style="position:absolute;left:31089;top:20514;width:4280;height:3816;visibility:visible;mso-wrap-style:square" o:gfxdata="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">
-                  <v:imagedata r:id="rId37" o:title=""/>
+                  <v:imagedata r:id="rId40" o:title=""/>
                 </v:shape>
                 <v:shape id="直線矢印コネクタ 53" o:spid="_x0000_s1048" type="#_x0000_t32" style="position:absolute;left:24012;top:5406;width:13518;height:15585;visibility:visible;mso-wrap-style:square" o:connectortype="straight" o:gfxdata="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" strokecolor="#4579b8 [3044]">
                   <v:stroke endarrow="block"/>
                 </v:shape>
                 <v:shape id="図 45" o:spid="_x0000_s1049" type="#_x0000_t75" alt="LTE-Mロゴ" style="position:absolute;left:7951;top:14709;width:4051;height:1575;visibility:visible;mso-wrap-style:square" o:gfxdata="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">
-                  <v:imagedata r:id="rId38" o:title="LTE-Mロゴ" croptop="13982f" cropbottom="13810f" cropleft="8489f" cropright="8576f"/>
+                  <v:imagedata r:id="rId41" o:title="LTE-Mロゴ" croptop="13982f" cropbottom="13810f" cropleft="8489f" cropright="8576f"/>
                 </v:shape>
                 <v:shape id="図 46" o:spid="_x0000_s1050" type="#_x0000_t75" alt="LTE-Mロゴ" style="position:absolute;left:12960;top:28465;width:4051;height:1575;visibility:visible;mso-wrap-style:square" o:gfxdata="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">
-                  <v:imagedata r:id="rId38" o:title="LTE-Mロゴ" croptop="13982f" cropbottom="13810f" cropleft="8489f" cropright="8576f"/>
+                  <v:imagedata r:id="rId41" o:title="LTE-Mロゴ" croptop="13982f" cropbottom="13810f" cropleft="8489f" cropright="8576f"/>
                 </v:shape>
               </v:group>
             </w:pict>
@@ -7386,10 +7777,10 @@
                     </pic:cNvPicPr>
                   </pic:nvPicPr>
                   <pic:blipFill>
-                    <a:blip r:embed="rId39" cstate="print">
+                    <a:blip r:embed="rId42" cstate="screen">
                       <a:extLst>
                         <a:ext uri="{28A0092B-C50C-407E-A947-70E740481C1C}">
-                          <a14:useLocalDpi xmlns:a14="http://schemas.microsoft.com/office/drawing/2010/main" val="0"/>
+                          <a14:useLocalDpi xmlns:a14="http://schemas.microsoft.com/office/drawing/2010/main"/>
                         </a:ext>
                       </a:extLst>
                     </a:blip>
@@ -9040,6 +9431,29 @@
           <w:ilvl w:val="0"/>
           <w:numId w:val="0"/>
         </w:numPr>
+        <w:ind w:left="2102" w:firstLineChars="100" w:firstLine="210"/>
+        <w:jc w:val="left"/>
+        <w:rPr>
+          <w:rFonts w:ascii="游ゴシック" w:eastAsia="游ゴシック" w:hAnsi="游ゴシック"/>
+          <w:u w:val="single" w:color="FF0000"/>
+        </w:rPr>
+      </w:pPr>
+      <w:r>
+        <w:rPr>
+          <w:rFonts w:ascii="游ゴシック" w:eastAsia="游ゴシック" w:hAnsi="游ゴシック" w:hint="eastAsia"/>
+          <w:u w:val="single" w:color="FF0000"/>
+        </w:rPr>
+        <w:t>常時監視（スマートフォンはアプリが起動していない時も監視する）</w:t>
+      </w:r>
+    </w:p>
+    <w:p>
+      <w:pPr>
+        <w:pStyle w:val="a0"/>
+        <w:widowControl/>
+        <w:numPr>
+          <w:ilvl w:val="0"/>
+          <w:numId w:val="0"/>
+        </w:numPr>
         <w:ind w:left="1262"/>
         <w:jc w:val="left"/>
         <w:rPr>
@@ -9988,28 +10402,80 @@
         <w:widowControl/>
         <w:adjustRightInd w:val="0"/>
         <w:snapToGrid w:val="0"/>
+        <w:ind w:left="1260"/>
         <w:jc w:val="left"/>
         <w:rPr>
           <w:rFonts w:ascii="游ゴシック" w:eastAsia="游ゴシック" w:hAnsi="游ゴシック"/>
-        </w:rPr>
-      </w:pPr>
-      <w:r>
-        <w:rPr>
-          <w:rFonts w:ascii="游ゴシック" w:eastAsia="游ゴシック" w:hAnsi="游ゴシック"/>
-        </w:rPr>
-        <w:tab/>
-      </w:r>
-      <w:r>
-        <w:rPr>
-          <w:rFonts w:ascii="游ゴシック" w:eastAsia="游ゴシック" w:hAnsi="游ゴシック" w:hint="eastAsia"/>
-        </w:rPr>
-        <w:t xml:space="preserve">　　※デバイスで</w:t>
-      </w:r>
-      <w:r>
-        <w:rPr>
-          <w:rFonts w:ascii="游ゴシック" w:eastAsia="游ゴシック" w:hAnsi="游ゴシック" w:hint="eastAsia"/>
-        </w:rPr>
-        <w:t>ボタンの押下がなくなったら削除する。</w:t>
+          <w:u w:val="single" w:color="FF0000"/>
+        </w:rPr>
+      </w:pPr>
+      <w:r>
+        <w:rPr>
+          <w:rFonts w:ascii="游ゴシック" w:eastAsia="游ゴシック" w:hAnsi="游ゴシック" w:hint="eastAsia"/>
+          <w:u w:val="single" w:color="FF0000"/>
+        </w:rPr>
+        <w:t>緊急通知中はデバイス、スマートフォン共にブザーを鳴らす。</w:t>
+      </w:r>
+    </w:p>
+    <w:p>
+      <w:pPr>
+        <w:widowControl/>
+        <w:adjustRightInd w:val="0"/>
+        <w:snapToGrid w:val="0"/>
+        <w:ind w:left="1260"/>
+        <w:jc w:val="left"/>
+        <w:rPr>
+          <w:rFonts w:ascii="游ゴシック" w:eastAsia="游ゴシック" w:hAnsi="游ゴシック"/>
+          <w:u w:val="single" w:color="FF0000"/>
+        </w:rPr>
+      </w:pPr>
+      <w:r>
+        <w:rPr>
+          <w:rFonts w:ascii="游ゴシック" w:eastAsia="游ゴシック" w:hAnsi="游ゴシック" w:hint="eastAsia"/>
+          <w:u w:val="single" w:color="FF0000"/>
+        </w:rPr>
+        <w:lastRenderedPageBreak/>
+        <w:t>スマートフォンに関してはブザーと共にプッシュ通知を行い、プッシュ通知の内容をタップすると、アプリのホームが表示される。</w:t>
+      </w:r>
+    </w:p>
+    <w:p>
+      <w:pPr>
+        <w:widowControl/>
+        <w:adjustRightInd w:val="0"/>
+        <w:snapToGrid w:val="0"/>
+        <w:ind w:left="1260"/>
+        <w:jc w:val="left"/>
+        <w:rPr>
+          <w:rFonts w:ascii="游ゴシック" w:eastAsia="游ゴシック" w:hAnsi="游ゴシック"/>
+          <w:u w:val="single" w:color="FF0000"/>
+        </w:rPr>
+      </w:pPr>
+      <w:r>
+        <w:rPr>
+          <w:rFonts w:ascii="游ゴシック" w:eastAsia="游ゴシック" w:hAnsi="游ゴシック" w:hint="eastAsia"/>
+          <w:u w:val="single" w:color="FF0000"/>
+        </w:rPr>
+        <w:t>GPSトラッカー（仮）←アプリ名</w:t>
+      </w:r>
+    </w:p>
+    <w:p>
+      <w:pPr>
+        <w:widowControl/>
+        <w:adjustRightInd w:val="0"/>
+        <w:snapToGrid w:val="0"/>
+        <w:ind w:left="1260"/>
+        <w:jc w:val="left"/>
+        <w:rPr>
+          <w:rFonts w:ascii="游ゴシック" w:eastAsia="游ゴシック" w:hAnsi="游ゴシック"/>
+          <w:u w:val="single" w:color="FF0000"/>
+        </w:rPr>
+      </w:pPr>
+      <w:r>
+        <w:rPr>
+          <w:rFonts w:ascii="游ゴシック" w:eastAsia="游ゴシック" w:hAnsi="游ゴシック" w:hint="eastAsia"/>
+          <w:u w:val="single" w:color="FF0000"/>
+        </w:rPr>
+        <w:t>近くで10歳の男の子が助けを求めています。</w:t>
       </w:r>
     </w:p>
     <w:p>
@@ -10022,6 +10488,24 @@
           <w:rFonts w:ascii="游ゴシック" w:eastAsia="游ゴシック" w:hAnsi="游ゴシック"/>
         </w:rPr>
       </w:pPr>
+      <w:r>
+        <w:rPr>
+          <w:rFonts w:ascii="游ゴシック" w:eastAsia="游ゴシック" w:hAnsi="游ゴシック"/>
+        </w:rPr>
+        <w:tab/>
+      </w:r>
+      <w:r>
+        <w:rPr>
+          <w:rFonts w:ascii="游ゴシック" w:eastAsia="游ゴシック" w:hAnsi="游ゴシック" w:hint="eastAsia"/>
+        </w:rPr>
+        <w:t xml:space="preserve">　　※デバイスで</w:t>
+      </w:r>
+      <w:r>
+        <w:rPr>
+          <w:rFonts w:ascii="游ゴシック" w:eastAsia="游ゴシック" w:hAnsi="游ゴシック" w:hint="eastAsia"/>
+        </w:rPr>
+        <w:t>ボタンの押下がなくなったら削除する。</w:t>
+      </w:r>
     </w:p>
     <w:p>
       <w:pPr>
@@ -10051,7 +10535,6 @@
         <w:rPr>
           <w:rFonts w:ascii="游ゴシック" w:eastAsia="游ゴシック" w:hAnsi="游ゴシック" w:hint="eastAsia"/>
         </w:rPr>
-        <w:lastRenderedPageBreak/>
         <w:t>学校への配信</w:t>
       </w:r>
     </w:p>
@@ -10619,7 +11102,7 @@
                     </pic:cNvPicPr>
                   </pic:nvPicPr>
                   <pic:blipFill>
-                    <a:blip r:embed="rId40">
+                    <a:blip r:embed="rId43">
                       <a:extLst>
                         <a:ext uri="{28A0092B-C50C-407E-A947-70E740481C1C}">
                           <a14:useLocalDpi xmlns:a14="http://schemas.microsoft.com/office/drawing/2010/main"/>
@@ -10772,7 +11255,7 @@
                     </pic:cNvPicPr>
                   </pic:nvPicPr>
                   <pic:blipFill>
-                    <a:blip r:embed="rId41" cstate="screen">
+                    <a:blip r:embed="rId44" cstate="screen">
                       <a:extLst>
                         <a:ext uri="{28A0092B-C50C-407E-A947-70E740481C1C}">
                           <a14:useLocalDpi xmlns:a14="http://schemas.microsoft.com/office/drawing/2010/main"/>
@@ -11072,7 +11555,7 @@
                     </pic:cNvPicPr>
                   </pic:nvPicPr>
                   <pic:blipFill>
-                    <a:blip r:embed="rId42" cstate="screen">
+                    <a:blip r:embed="rId45" cstate="screen">
                       <a:extLst>
                         <a:ext uri="{28A0092B-C50C-407E-A947-70E740481C1C}">
                           <a14:useLocalDpi xmlns:a14="http://schemas.microsoft.com/office/drawing/2010/main"/>
@@ -11128,10 +11611,10 @@
                     <pic:cNvPicPr/>
                   </pic:nvPicPr>
                   <pic:blipFill>
-                    <a:blip r:embed="rId43">
+                    <a:blip r:embed="rId46">
                       <a:extLst>
                         <a:ext uri="{28A0092B-C50C-407E-A947-70E740481C1C}">
-                          <a14:useLocalDpi xmlns:a14="http://schemas.microsoft.com/office/drawing/2010/main" val="0"/>
+                          <a14:useLocalDpi xmlns:a14="http://schemas.microsoft.com/office/drawing/2010/main"/>
                         </a:ext>
                       </a:extLst>
                     </a:blip>
@@ -11160,6 +11643,7 @@
         <w:ind w:leftChars="100" w:left="210"/>
         <w:rPr>
           <w:rFonts w:ascii="游ゴシック" w:eastAsia="游ゴシック" w:hAnsi="游ゴシック"/>
+          <w:u w:val="single" w:color="FF0000"/>
         </w:rPr>
       </w:pPr>
       <w:r>
@@ -11168,6 +11652,13 @@
         </w:rPr>
         <w:lastRenderedPageBreak/>
         <w:t>スマートフォン、デバイス共常時動作するようにする。</w:t>
+      </w:r>
+      <w:r>
+        <w:rPr>
+          <w:rFonts w:ascii="游ゴシック" w:eastAsia="游ゴシック" w:hAnsi="游ゴシック" w:hint="eastAsia"/>
+          <w:u w:val="single" w:color="FF0000"/>
+        </w:rPr>
+        <w:t>スマートフォンは定期的に濃厚接触者の判定も行い、通知バッジ表示を行う。</w:t>
       </w:r>
     </w:p>
     <w:p>
@@ -11586,10 +12077,10 @@
                     <pic:cNvPicPr/>
                   </pic:nvPicPr>
                   <pic:blipFill>
-                    <a:blip r:embed="rId44">
+                    <a:blip r:embed="rId47">
                       <a:extLst>
                         <a:ext uri="{28A0092B-C50C-407E-A947-70E740481C1C}">
-                          <a14:useLocalDpi xmlns:a14="http://schemas.microsoft.com/office/drawing/2010/main" val="0"/>
+                          <a14:useLocalDpi xmlns:a14="http://schemas.microsoft.com/office/drawing/2010/main"/>
                         </a:ext>
                       </a:extLst>
                     </a:blip>
@@ -11614,8 +12105,8 @@
       </w:r>
     </w:p>
     <w:sectPr>
-      <w:headerReference w:type="default" r:id="rId45"/>
-      <w:footerReference w:type="default" r:id="rId46"/>
+      <w:headerReference w:type="default" r:id="rId48"/>
+      <w:footerReference w:type="default" r:id="rId49"/>
       <w:type w:val="continuous"/>
       <w:pgSz w:w="11906" w:h="16838" w:code="9"/>
       <w:pgMar w:top="1276" w:right="1134" w:bottom="1418" w:left="1134" w:header="851" w:footer="992" w:gutter="0"/>
@@ -12628,7 +13119,7 @@
   <w:abstractNum w:abstractNumId="6" w15:restartNumberingAfterBreak="0">
     <w:nsid w:val="41034AAA"/>
     <w:multiLevelType w:val="hybridMultilevel"/>
-    <w:tmpl w:val="5D5CEABC"/>
+    <w:tmpl w:val="3EC44E48"/>
     <w:lvl w:ilvl="0" w:tplc="04090001">
       <w:start w:val="1"/>
       <w:numFmt w:val="bullet"/>
@@ -13858,7 +14349,7 @@
   <w:abstractNum w:abstractNumId="17" w15:restartNumberingAfterBreak="0">
     <w:nsid w:val="5C8B0975"/>
     <w:multiLevelType w:val="hybridMultilevel"/>
-    <w:tmpl w:val="DA56B3D6"/>
+    <w:tmpl w:val="A7B65A02"/>
     <w:lvl w:ilvl="0" w:tplc="0409000F">
       <w:start w:val="1"/>
       <w:numFmt w:val="decimal"/>
@@ -13877,14 +14368,16 @@
         <w:ind w:left="1260" w:hanging="420"/>
       </w:pPr>
     </w:lvl>
-    <w:lvl w:ilvl="2" w:tplc="04090011" w:tentative="1">
-      <w:start w:val="1"/>
-      <w:numFmt w:val="decimalEnclosedCircle"/>
-      <w:lvlText w:val="%3"/>
-      <w:lvlJc w:val="left"/>
-      <w:pPr>
-        <w:ind w:left="1680" w:hanging="420"/>
-      </w:pPr>
+    <w:lvl w:ilvl="2" w:tplc="5FF4AF2A">
+      <w:numFmt w:val="bullet"/>
+      <w:lvlText w:val="※"/>
+      <w:lvlJc w:val="left"/>
+      <w:pPr>
+        <w:ind w:left="1620" w:hanging="360"/>
+      </w:pPr>
+      <w:rPr>
+        <w:rFonts w:ascii="游ゴシック" w:eastAsia="游ゴシック" w:hAnsi="游ゴシック" w:cs="Times New Roman" w:hint="eastAsia"/>
+      </w:rPr>
     </w:lvl>
     <w:lvl w:ilvl="3" w:tplc="0409000F" w:tentative="1">
       <w:start w:val="1"/>

--- a/新型コロナウイルス接触確認機能付きGPSトラッカー_システム仕様書.docx
+++ b/新型コロナウイルス接触確認機能付きGPSトラッカー_システム仕様書.docx
@@ -11217,6 +11217,238 @@
           <w:noProof/>
           <w:snapToGrid/>
         </w:rPr>
+        <mc:AlternateContent>
+          <mc:Choice Requires="wps">
+            <w:drawing>
+              <wp:anchor distT="0" distB="0" distL="114300" distR="114300" simplePos="0" relativeHeight="251694080" behindDoc="0" locked="0" layoutInCell="1" allowOverlap="1" wp14:anchorId="7D3A667B" wp14:editId="799D3651">
+                <wp:simplePos x="0" y="0"/>
+                <wp:positionH relativeFrom="column">
+                  <wp:posOffset>4271010</wp:posOffset>
+                </wp:positionH>
+                <wp:positionV relativeFrom="paragraph">
+                  <wp:posOffset>2774950</wp:posOffset>
+                </wp:positionV>
+                <wp:extent cx="2085975" cy="333375"/>
+                <wp:effectExtent l="0" t="0" r="12065" b="1270"/>
+                <wp:wrapNone/>
+                <wp:docPr id="5248" name="テキスト ボックス 5248"/>
+                <wp:cNvGraphicFramePr/>
+                <a:graphic xmlns:a="http://schemas.openxmlformats.org/drawingml/2006/main">
+                  <a:graphicData uri="http://schemas.microsoft.com/office/word/2010/wordprocessingShape">
+                    <wps:wsp>
+                      <wps:cNvSpPr txBox="1"/>
+                      <wps:spPr>
+                        <a:xfrm>
+                          <a:off x="0" y="0"/>
+                          <a:ext cx="2085975" cy="333375"/>
+                        </a:xfrm>
+                        <a:prstGeom prst="rect">
+                          <a:avLst/>
+                        </a:prstGeom>
+                        <a:noFill/>
+                        <a:ln w="6350">
+                          <a:noFill/>
+                        </a:ln>
+                      </wps:spPr>
+                      <wps:txbx>
+                        <w:txbxContent>
+                          <w:p>
+                            <w:pPr>
+                              <w:rPr>
+                                <w:rFonts w:ascii="游ゴシック" w:eastAsia="游ゴシック" w:hAnsi="游ゴシック"/>
+                                <w:sz w:val="20"/>
+                                <w:szCs w:val="20"/>
+                              </w:rPr>
+                            </w:pPr>
+                            <w:r>
+                              <w:rPr>
+                                <w:rFonts w:ascii="游ゴシック" w:eastAsia="游ゴシック" w:hAnsi="游ゴシック" w:hint="eastAsia"/>
+                                <w:sz w:val="20"/>
+                                <w:szCs w:val="20"/>
+                              </w:rPr>
+                              <w:t>タイムスタンプはU</w:t>
+                            </w:r>
+                            <w:r>
+                              <w:rPr>
+                                <w:rFonts w:ascii="游ゴシック" w:eastAsia="游ゴシック" w:hAnsi="游ゴシック"/>
+                                <w:sz w:val="20"/>
+                                <w:szCs w:val="20"/>
+                              </w:rPr>
+                              <w:t>TC</w:t>
+                            </w:r>
+                            <w:r>
+                              <w:rPr>
+                                <w:rFonts w:ascii="游ゴシック" w:eastAsia="游ゴシック" w:hAnsi="游ゴシック" w:hint="eastAsia"/>
+                                <w:sz w:val="20"/>
+                                <w:szCs w:val="20"/>
+                              </w:rPr>
+                              <w:t>を使用</w:t>
+                            </w:r>
+                          </w:p>
+                        </w:txbxContent>
+                      </wps:txbx>
+                      <wps:bodyPr rot="0" spcFirstLastPara="0" vertOverflow="overflow" horzOverflow="overflow" vert="horz" wrap="none" lIns="0" tIns="0" rIns="0" bIns="0" numCol="1" spcCol="0" rtlCol="0" fromWordArt="0" anchor="t" anchorCtr="0" forceAA="0" compatLnSpc="1">
+                        <a:prstTxWarp prst="textNoShape">
+                          <a:avLst/>
+                        </a:prstTxWarp>
+                        <a:spAutoFit/>
+                      </wps:bodyPr>
+                    </wps:wsp>
+                  </a:graphicData>
+                </a:graphic>
+              </wp:anchor>
+            </w:drawing>
+          </mc:Choice>
+          <mc:Fallback>
+            <w:pict>
+              <v:shape w14:anchorId="7D3A667B" id="テキスト ボックス 5248" o:spid="_x0000_s1053" type="#_x0000_t202" style="position:absolute;left:0;text-align:left;margin-left:336.3pt;margin-top:218.5pt;width:164.25pt;height:26.25pt;z-index:251694080;visibility:visible;mso-wrap-style:none;mso-wrap-distance-left:9pt;mso-wrap-distance-top:0;mso-wrap-distance-right:9pt;mso-wrap-distance-bottom:0;mso-position-horizontal:absolute;mso-position-horizontal-relative:text;mso-position-vertical:absolute;mso-position-vertical-relative:text;v-text-anchor:top" o:gfxdata="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" filled="f" stroked="f" strokeweight=".5pt">
+                <v:textbox style="mso-fit-shape-to-text:t" inset="0,0,0,0">
+                  <w:txbxContent>
+                    <w:p>
+                      <w:pPr>
+                        <w:rPr>
+                          <w:rFonts w:ascii="游ゴシック" w:eastAsia="游ゴシック" w:hAnsi="游ゴシック"/>
+                          <w:sz w:val="20"/>
+                          <w:szCs w:val="20"/>
+                        </w:rPr>
+                      </w:pPr>
+                      <w:r>
+                        <w:rPr>
+                          <w:rFonts w:ascii="游ゴシック" w:eastAsia="游ゴシック" w:hAnsi="游ゴシック" w:hint="eastAsia"/>
+                          <w:sz w:val="20"/>
+                          <w:szCs w:val="20"/>
+                        </w:rPr>
+                        <w:t>タイムスタンプはU</w:t>
+                      </w:r>
+                      <w:r>
+                        <w:rPr>
+                          <w:rFonts w:ascii="游ゴシック" w:eastAsia="游ゴシック" w:hAnsi="游ゴシック"/>
+                          <w:sz w:val="20"/>
+                          <w:szCs w:val="20"/>
+                        </w:rPr>
+                        <w:t>TC</w:t>
+                      </w:r>
+                      <w:r>
+                        <w:rPr>
+                          <w:rFonts w:ascii="游ゴシック" w:eastAsia="游ゴシック" w:hAnsi="游ゴシック" w:hint="eastAsia"/>
+                          <w:sz w:val="20"/>
+                          <w:szCs w:val="20"/>
+                        </w:rPr>
+                        <w:t>を使用</w:t>
+                      </w:r>
+                    </w:p>
+                  </w:txbxContent>
+                </v:textbox>
+              </v:shape>
+            </w:pict>
+          </mc:Fallback>
+        </mc:AlternateContent>
+      </w:r>
+      <w:r>
+        <w:rPr>
+          <w:noProof/>
+          <w:snapToGrid/>
+        </w:rPr>
+        <mc:AlternateContent>
+          <mc:Choice Requires="wps">
+            <w:drawing>
+              <wp:anchor distT="0" distB="0" distL="114300" distR="114300" simplePos="0" relativeHeight="251692032" behindDoc="0" locked="0" layoutInCell="1" allowOverlap="1" wp14:anchorId="44CE9695" wp14:editId="18172C30">
+                <wp:simplePos x="0" y="0"/>
+                <wp:positionH relativeFrom="column">
+                  <wp:posOffset>4261485</wp:posOffset>
+                </wp:positionH>
+                <wp:positionV relativeFrom="paragraph">
+                  <wp:posOffset>650875</wp:posOffset>
+                </wp:positionV>
+                <wp:extent cx="2085975" cy="333375"/>
+                <wp:effectExtent l="0" t="0" r="12065" b="1270"/>
+                <wp:wrapNone/>
+                <wp:docPr id="62" name="テキスト ボックス 62"/>
+                <wp:cNvGraphicFramePr/>
+                <a:graphic xmlns:a="http://schemas.openxmlformats.org/drawingml/2006/main">
+                  <a:graphicData uri="http://schemas.microsoft.com/office/word/2010/wordprocessingShape">
+                    <wps:wsp>
+                      <wps:cNvSpPr txBox="1"/>
+                      <wps:spPr>
+                        <a:xfrm>
+                          <a:off x="0" y="0"/>
+                          <a:ext cx="2085975" cy="333375"/>
+                        </a:xfrm>
+                        <a:prstGeom prst="rect">
+                          <a:avLst/>
+                        </a:prstGeom>
+                        <a:noFill/>
+                        <a:ln w="6350">
+                          <a:noFill/>
+                        </a:ln>
+                      </wps:spPr>
+                      <wps:txbx>
+                        <w:txbxContent>
+                          <w:p>
+                            <w:pPr>
+                              <w:rPr>
+                                <w:rFonts w:ascii="游ゴシック" w:eastAsia="游ゴシック" w:hAnsi="游ゴシック"/>
+                                <w:sz w:val="20"/>
+                                <w:szCs w:val="20"/>
+                              </w:rPr>
+                            </w:pPr>
+                            <w:r>
+                              <w:rPr>
+                                <w:rFonts w:ascii="游ゴシック" w:eastAsia="游ゴシック" w:hAnsi="游ゴシック" w:hint="eastAsia"/>
+                                <w:sz w:val="20"/>
+                                <w:szCs w:val="20"/>
+                              </w:rPr>
+                              <w:t>セキュアな乱数を使用</w:t>
+                            </w:r>
+                          </w:p>
+                        </w:txbxContent>
+                      </wps:txbx>
+                      <wps:bodyPr rot="0" spcFirstLastPara="0" vertOverflow="overflow" horzOverflow="overflow" vert="horz" wrap="none" lIns="0" tIns="0" rIns="0" bIns="0" numCol="1" spcCol="0" rtlCol="0" fromWordArt="0" anchor="t" anchorCtr="0" forceAA="0" compatLnSpc="1">
+                        <a:prstTxWarp prst="textNoShape">
+                          <a:avLst/>
+                        </a:prstTxWarp>
+                        <a:spAutoFit/>
+                      </wps:bodyPr>
+                    </wps:wsp>
+                  </a:graphicData>
+                </a:graphic>
+              </wp:anchor>
+            </w:drawing>
+          </mc:Choice>
+          <mc:Fallback>
+            <w:pict>
+              <v:shape w14:anchorId="44CE9695" id="テキスト ボックス 62" o:spid="_x0000_s1054" type="#_x0000_t202" style="position:absolute;left:0;text-align:left;margin-left:335.55pt;margin-top:51.25pt;width:164.25pt;height:26.25pt;z-index:251692032;visibility:visible;mso-wrap-style:none;mso-wrap-distance-left:9pt;mso-wrap-distance-top:0;mso-wrap-distance-right:9pt;mso-wrap-distance-bottom:0;mso-position-horizontal:absolute;mso-position-horizontal-relative:text;mso-position-vertical:absolute;mso-position-vertical-relative:text;v-text-anchor:top" o:gfxdata="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" filled="f" stroked="f" strokeweight=".5pt">
+                <v:textbox style="mso-fit-shape-to-text:t" inset="0,0,0,0">
+                  <w:txbxContent>
+                    <w:p>
+                      <w:pPr>
+                        <w:rPr>
+                          <w:rFonts w:ascii="游ゴシック" w:eastAsia="游ゴシック" w:hAnsi="游ゴシック"/>
+                          <w:sz w:val="20"/>
+                          <w:szCs w:val="20"/>
+                        </w:rPr>
+                      </w:pPr>
+                      <w:r>
+                        <w:rPr>
+                          <w:rFonts w:ascii="游ゴシック" w:eastAsia="游ゴシック" w:hAnsi="游ゴシック" w:hint="eastAsia"/>
+                          <w:sz w:val="20"/>
+                          <w:szCs w:val="20"/>
+                        </w:rPr>
+                        <w:t>セキュアな乱数を使用</w:t>
+                      </w:r>
+                    </w:p>
+                  </w:txbxContent>
+                </v:textbox>
+              </v:shape>
+            </w:pict>
+          </mc:Fallback>
+        </mc:AlternateContent>
+      </w:r>
+      <w:r>
+        <w:rPr>
+          <w:noProof/>
+          <w:snapToGrid/>
+        </w:rPr>
         <w:drawing>
           <wp:anchor distT="0" distB="0" distL="114300" distR="114300" simplePos="0" relativeHeight="251671552" behindDoc="0" locked="0" layoutInCell="1" allowOverlap="1" wp14:anchorId="7C126C15" wp14:editId="30D6BCF7">
             <wp:simplePos x="0" y="0"/>
@@ -11426,7 +11658,7 @@
           </mc:Choice>
           <mc:Fallback>
             <w:pict>
-              <v:shape w14:anchorId="0B90DF26" id="テキスト ボックス 8" o:spid="_x0000_s1053" type="#_x0000_t202" style="position:absolute;left:0;text-align:left;margin-left:115.8pt;margin-top:602.5pt;width:118.5pt;height:31.3pt;z-index:251672576;visibility:visible;mso-wrap-style:square;mso-width-percent:0;mso-height-percent:0;mso-wrap-distance-left:9pt;mso-wrap-distance-top:0;mso-wrap-distance-right:9pt;mso-wrap-distance-bottom:0;mso-position-horizontal:absolute;mso-position-horizontal-relative:margin;mso-position-vertical:absolute;mso-position-vertical-relative:text;mso-width-percent:0;mso-height-percent:0;mso-width-relative:margin;mso-height-relative:margin;v-text-anchor:top" o:gfxdata="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" filled="f" stroked="f" strokeweight=".5pt">
+              <v:shape w14:anchorId="0B90DF26" id="テキスト ボックス 8" o:spid="_x0000_s1055" type="#_x0000_t202" style="position:absolute;left:0;text-align:left;margin-left:115.8pt;margin-top:602.5pt;width:118.5pt;height:31.3pt;z-index:251672576;visibility:visible;mso-wrap-style:square;mso-width-percent:0;mso-height-percent:0;mso-wrap-distance-left:9pt;mso-wrap-distance-top:0;mso-wrap-distance-right:9pt;mso-wrap-distance-bottom:0;mso-position-horizontal:absolute;mso-position-horizontal-relative:margin;mso-position-vertical:absolute;mso-position-vertical-relative:text;mso-width-percent:0;mso-height-percent:0;mso-width-relative:margin;mso-height-relative:margin;v-text-anchor:top" o:gfxdata="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" filled="f" stroked="f" strokeweight=".5pt">
                 <v:textbox inset="0,0,0,0">
                   <w:txbxContent>
                     <w:p>

--- a/新型コロナウイルス接触確認機能付きGPSトラッカー_システム仕様書.docx
+++ b/新型コロナウイルス接触確認機能付きGPSトラッカー_システム仕様書.docx
@@ -462,15 +462,7 @@
           <w:sz w:val="32"/>
           <w:szCs w:val="52"/>
         </w:rPr>
-        <w:t>1</w:t>
-      </w:r>
-      <w:r>
-        <w:rPr>
-          <w:rFonts w:ascii="Meiryo UI" w:eastAsia="Meiryo UI" w:cs="Meiryo UI"/>
-          <w:sz w:val="32"/>
-          <w:szCs w:val="52"/>
-        </w:rPr>
-        <w:t>6</w:t>
+        <w:t>23</w:t>
       </w:r>
     </w:p>
     <w:p>
@@ -4646,8 +4638,8 @@
           <w:noProof/>
         </w:rPr>
         <w:drawing>
-          <wp:inline distT="0" distB="0" distL="0" distR="0" wp14:anchorId="09259C07" wp14:editId="15D85C09">
-            <wp:extent cx="6115684" cy="8499248"/>
+          <wp:inline distT="0" distB="0" distL="0" distR="0" wp14:anchorId="09259C07" wp14:editId="7A46DBEC">
+            <wp:extent cx="6115683" cy="8499248"/>
             <wp:effectExtent l="0" t="0" r="0" b="0"/>
             <wp:docPr id="35" name="図 35"/>
             <wp:cNvGraphicFramePr>
@@ -4663,10 +4655,10 @@
                     </pic:cNvPicPr>
                   </pic:nvPicPr>
                   <pic:blipFill>
-                    <a:blip r:embed="rId22" cstate="screen">
+                    <a:blip r:embed="rId22" cstate="print">
                       <a:extLst>
                         <a:ext uri="{28A0092B-C50C-407E-A947-70E740481C1C}">
-                          <a14:useLocalDpi xmlns:a14="http://schemas.microsoft.com/office/drawing/2010/main"/>
+                          <a14:useLocalDpi xmlns:a14="http://schemas.microsoft.com/office/drawing/2010/main" val="0"/>
                         </a:ext>
                       </a:extLst>
                     </a:blip>
@@ -4677,7 +4669,7 @@
                   <pic:spPr bwMode="auto">
                     <a:xfrm>
                       <a:off x="0" y="0"/>
-                      <a:ext cx="6115684" cy="8499248"/>
+                      <a:ext cx="6115683" cy="8499248"/>
                     </a:xfrm>
                     <a:prstGeom prst="rect">
                       <a:avLst/>
@@ -5092,6 +5084,27 @@
       <w:r>
         <w:rPr>
           <w:rFonts w:ascii="游ゴシック" w:eastAsia="游ゴシック" w:hAnsi="游ゴシック" w:hint="eastAsia"/>
+          <w:u w:val="single" w:color="FF0000"/>
+        </w:rPr>
+        <w:t>日時(</w:t>
+      </w:r>
+      <w:r>
+        <w:rPr>
+          <w:rFonts w:ascii="游ゴシック" w:eastAsia="游ゴシック" w:hAnsi="游ゴシック"/>
+          <w:u w:val="single" w:color="FF0000"/>
+        </w:rPr>
+        <w:t>YYYYMMDDHHMMSS)</w:t>
+      </w:r>
+      <w:r>
+        <w:rPr>
+          <w:rFonts w:ascii="游ゴシック" w:eastAsia="游ゴシック" w:hAnsi="游ゴシック" w:hint="eastAsia"/>
+          <w:u w:val="single" w:color="FF0000"/>
+        </w:rPr>
+        <w:t>、</w:t>
+      </w:r>
+      <w:r>
+        <w:rPr>
+          <w:rFonts w:ascii="游ゴシック" w:eastAsia="游ゴシック" w:hAnsi="游ゴシック" w:hint="eastAsia"/>
         </w:rPr>
         <w:t>生成した</w:t>
       </w:r>
@@ -5199,6 +5212,27 @@
           <w:rFonts w:ascii="游ゴシック" w:eastAsia="游ゴシック" w:hAnsi="游ゴシック"/>
         </w:rPr>
       </w:pPr>
+      <w:r>
+        <w:rPr>
+          <w:rFonts w:ascii="游ゴシック" w:eastAsia="游ゴシック" w:hAnsi="游ゴシック" w:hint="eastAsia"/>
+          <w:u w:val="single" w:color="FF0000"/>
+        </w:rPr>
+        <w:t>日時(</w:t>
+      </w:r>
+      <w:r>
+        <w:rPr>
+          <w:rFonts w:ascii="游ゴシック" w:eastAsia="游ゴシック" w:hAnsi="游ゴシック"/>
+          <w:u w:val="single" w:color="FF0000"/>
+        </w:rPr>
+        <w:t>YYYYMMDDHHMMSS)</w:t>
+      </w:r>
+      <w:r>
+        <w:rPr>
+          <w:rFonts w:ascii="游ゴシック" w:eastAsia="游ゴシック" w:hAnsi="游ゴシック" w:hint="eastAsia"/>
+          <w:u w:val="single" w:color="FF0000"/>
+        </w:rPr>
+        <w:t>、</w:t>
+      </w:r>
       <w:r>
         <w:rPr>
           <w:rFonts w:ascii="游ゴシック" w:eastAsia="游ゴシック" w:hAnsi="游ゴシック" w:hint="eastAsia"/>
@@ -8999,16 +9033,8 @@
           <w:rFonts w:ascii="游ゴシック" w:eastAsia="游ゴシック" w:hAnsi="游ゴシック"/>
         </w:rPr>
         <w:tab/>
-        <w:t>“</w:t>
-      </w:r>
-      <w:proofErr w:type="spellStart"/>
-      <w:r>
-        <w:rPr>
-          <w:rFonts w:ascii="游ゴシック" w:eastAsia="游ゴシック" w:hAnsi="游ゴシック"/>
-        </w:rPr>
-        <w:t>Lng</w:t>
-      </w:r>
-      <w:proofErr w:type="spellEnd"/>
+        <w:t>“Lng</w:t>
+      </w:r>
       <w:r>
         <w:rPr>
           <w:rFonts w:ascii="游ゴシック" w:eastAsia="游ゴシック" w:hAnsi="游ゴシック"/>
@@ -9194,7 +9220,6 @@
         <w:tab/>
         <w:t>“</w:t>
       </w:r>
-      <w:proofErr w:type="spellStart"/>
       <w:r>
         <w:rPr>
           <w:rFonts w:ascii="游ゴシック" w:eastAsia="游ゴシック" w:hAnsi="游ゴシック" w:hint="eastAsia"/>
@@ -9207,7 +9232,6 @@
         </w:rPr>
         <w:t>ng</w:t>
       </w:r>
-      <w:proofErr w:type="spellEnd"/>
       <w:r>
         <w:rPr>
           <w:rFonts w:ascii="游ゴシック" w:eastAsia="游ゴシック" w:hAnsi="游ゴシック"/>
@@ -9478,19 +9502,11 @@
         </w:rPr>
         <w:t>デバイス名/</w:t>
       </w:r>
-      <w:proofErr w:type="spellStart"/>
-      <w:r>
-        <w:rPr>
-          <w:rFonts w:ascii="游ゴシック" w:eastAsia="游ゴシック" w:hAnsi="游ゴシック"/>
-        </w:rPr>
-        <w:t>emg</w:t>
-      </w:r>
-      <w:proofErr w:type="spellEnd"/>
-      <w:r>
-        <w:rPr>
-          <w:rFonts w:ascii="游ゴシック" w:eastAsia="游ゴシック" w:hAnsi="游ゴシック"/>
-        </w:rPr>
-        <w:t>/</w:t>
+      <w:r>
+        <w:rPr>
+          <w:rFonts w:ascii="游ゴシック" w:eastAsia="游ゴシック" w:hAnsi="游ゴシック"/>
+        </w:rPr>
+        <w:t>emg/</w:t>
       </w:r>
       <w:r>
         <w:rPr>
@@ -9660,7 +9676,6 @@
         <w:tab/>
         <w:t>“</w:t>
       </w:r>
-      <w:proofErr w:type="spellStart"/>
       <w:r>
         <w:rPr>
           <w:rFonts w:ascii="游ゴシック" w:eastAsia="游ゴシック" w:hAnsi="游ゴシック" w:hint="eastAsia"/>
@@ -9671,14 +9686,7 @@
         <w:rPr>
           <w:rFonts w:ascii="游ゴシック" w:eastAsia="游ゴシック" w:hAnsi="游ゴシック"/>
         </w:rPr>
-        <w:t>ng</w:t>
-      </w:r>
-      <w:proofErr w:type="spellEnd"/>
-      <w:r>
-        <w:rPr>
-          <w:rFonts w:ascii="游ゴシック" w:eastAsia="游ゴシック" w:hAnsi="游ゴシック"/>
-        </w:rPr>
-        <w:t>”</w:t>
+        <w:t>ng”</w:t>
       </w:r>
       <w:r>
         <w:rPr>
@@ -9810,21 +9818,7 @@
         <w:rPr>
           <w:rFonts w:ascii="游ゴシック" w:eastAsia="游ゴシック" w:hAnsi="游ゴシック"/>
         </w:rPr>
-        <w:t>+/</w:t>
-      </w:r>
-      <w:proofErr w:type="spellStart"/>
-      <w:r>
-        <w:rPr>
-          <w:rFonts w:ascii="游ゴシック" w:eastAsia="游ゴシック" w:hAnsi="游ゴシック"/>
-        </w:rPr>
-        <w:t>emg</w:t>
-      </w:r>
-      <w:proofErr w:type="spellEnd"/>
-      <w:r>
-        <w:rPr>
-          <w:rFonts w:ascii="游ゴシック" w:eastAsia="游ゴシック" w:hAnsi="游ゴシック"/>
-        </w:rPr>
-        <w:t>/</w:t>
+        <w:t>+/emg/</w:t>
       </w:r>
       <w:r>
         <w:rPr>
@@ -9864,21 +9858,7 @@
         <w:rPr>
           <w:rFonts w:ascii="游ゴシック" w:eastAsia="游ゴシック" w:hAnsi="游ゴシック"/>
         </w:rPr>
-        <w:t>+/</w:t>
-      </w:r>
-      <w:proofErr w:type="spellStart"/>
-      <w:r>
-        <w:rPr>
-          <w:rFonts w:ascii="游ゴシック" w:eastAsia="游ゴシック" w:hAnsi="游ゴシック"/>
-        </w:rPr>
-        <w:t>emg</w:t>
-      </w:r>
-      <w:proofErr w:type="spellEnd"/>
-      <w:r>
-        <w:rPr>
-          <w:rFonts w:ascii="游ゴシック" w:eastAsia="游ゴシック" w:hAnsi="游ゴシック"/>
-        </w:rPr>
-        <w:t>/</w:t>
+        <w:t>+/emg/</w:t>
       </w:r>
       <w:r>
         <w:rPr>
@@ -9930,21 +9910,7 @@
         <w:rPr>
           <w:rFonts w:ascii="游ゴシック" w:eastAsia="游ゴシック" w:hAnsi="游ゴシック"/>
         </w:rPr>
-        <w:t>+/</w:t>
-      </w:r>
-      <w:proofErr w:type="spellStart"/>
-      <w:r>
-        <w:rPr>
-          <w:rFonts w:ascii="游ゴシック" w:eastAsia="游ゴシック" w:hAnsi="游ゴシック"/>
-        </w:rPr>
-        <w:t>emg</w:t>
-      </w:r>
-      <w:proofErr w:type="spellEnd"/>
-      <w:r>
-        <w:rPr>
-          <w:rFonts w:ascii="游ゴシック" w:eastAsia="游ゴシック" w:hAnsi="游ゴシック"/>
-        </w:rPr>
-        <w:t>/</w:t>
+        <w:t>+/emg/</w:t>
       </w:r>
       <w:r>
         <w:rPr>
@@ -9996,21 +9962,7 @@
         <w:rPr>
           <w:rFonts w:ascii="游ゴシック" w:eastAsia="游ゴシック" w:hAnsi="游ゴシック"/>
         </w:rPr>
-        <w:t>+/</w:t>
-      </w:r>
-      <w:proofErr w:type="spellStart"/>
-      <w:r>
-        <w:rPr>
-          <w:rFonts w:ascii="游ゴシック" w:eastAsia="游ゴシック" w:hAnsi="游ゴシック"/>
-        </w:rPr>
-        <w:t>emg</w:t>
-      </w:r>
-      <w:proofErr w:type="spellEnd"/>
-      <w:r>
-        <w:rPr>
-          <w:rFonts w:ascii="游ゴシック" w:eastAsia="游ゴシック" w:hAnsi="游ゴシック"/>
-        </w:rPr>
-        <w:t>/</w:t>
+        <w:t>+/emg/</w:t>
       </w:r>
       <w:r>
         <w:rPr>
@@ -10062,21 +10014,7 @@
         <w:rPr>
           <w:rFonts w:ascii="游ゴシック" w:eastAsia="游ゴシック" w:hAnsi="游ゴシック"/>
         </w:rPr>
-        <w:t>+/</w:t>
-      </w:r>
-      <w:proofErr w:type="spellStart"/>
-      <w:r>
-        <w:rPr>
-          <w:rFonts w:ascii="游ゴシック" w:eastAsia="游ゴシック" w:hAnsi="游ゴシック"/>
-        </w:rPr>
-        <w:t>emg</w:t>
-      </w:r>
-      <w:proofErr w:type="spellEnd"/>
-      <w:r>
-        <w:rPr>
-          <w:rFonts w:ascii="游ゴシック" w:eastAsia="游ゴシック" w:hAnsi="游ゴシック"/>
-        </w:rPr>
-        <w:t>/</w:t>
+        <w:t>+/emg/</w:t>
       </w:r>
       <w:r>
         <w:rPr>
@@ -10128,21 +10066,7 @@
         <w:rPr>
           <w:rFonts w:ascii="游ゴシック" w:eastAsia="游ゴシック" w:hAnsi="游ゴシック"/>
         </w:rPr>
-        <w:t>+/</w:t>
-      </w:r>
-      <w:proofErr w:type="spellStart"/>
-      <w:r>
-        <w:rPr>
-          <w:rFonts w:ascii="游ゴシック" w:eastAsia="游ゴシック" w:hAnsi="游ゴシック"/>
-        </w:rPr>
-        <w:t>emg</w:t>
-      </w:r>
-      <w:proofErr w:type="spellEnd"/>
-      <w:r>
-        <w:rPr>
-          <w:rFonts w:ascii="游ゴシック" w:eastAsia="游ゴシック" w:hAnsi="游ゴシック"/>
-        </w:rPr>
-        <w:t>/</w:t>
+        <w:t>+/emg/</w:t>
       </w:r>
       <w:r>
         <w:rPr>
@@ -10206,21 +10130,7 @@
         <w:rPr>
           <w:rFonts w:ascii="游ゴシック" w:eastAsia="游ゴシック" w:hAnsi="游ゴシック"/>
         </w:rPr>
-        <w:t>+/</w:t>
-      </w:r>
-      <w:proofErr w:type="spellStart"/>
-      <w:r>
-        <w:rPr>
-          <w:rFonts w:ascii="游ゴシック" w:eastAsia="游ゴシック" w:hAnsi="游ゴシック"/>
-        </w:rPr>
-        <w:t>emg</w:t>
-      </w:r>
-      <w:proofErr w:type="spellEnd"/>
-      <w:r>
-        <w:rPr>
-          <w:rFonts w:ascii="游ゴシック" w:eastAsia="游ゴシック" w:hAnsi="游ゴシック"/>
-        </w:rPr>
-        <w:t>/</w:t>
+        <w:t>+/emg/</w:t>
       </w:r>
       <w:r>
         <w:rPr>
@@ -10272,21 +10182,7 @@
         <w:rPr>
           <w:rFonts w:ascii="游ゴシック" w:eastAsia="游ゴシック" w:hAnsi="游ゴシック"/>
         </w:rPr>
-        <w:t>+/</w:t>
-      </w:r>
-      <w:proofErr w:type="spellStart"/>
-      <w:r>
-        <w:rPr>
-          <w:rFonts w:ascii="游ゴシック" w:eastAsia="游ゴシック" w:hAnsi="游ゴシック"/>
-        </w:rPr>
-        <w:t>emg</w:t>
-      </w:r>
-      <w:proofErr w:type="spellEnd"/>
-      <w:r>
-        <w:rPr>
-          <w:rFonts w:ascii="游ゴシック" w:eastAsia="游ゴシック" w:hAnsi="游ゴシック"/>
-        </w:rPr>
-        <w:t>/</w:t>
+        <w:t>+/emg/</w:t>
       </w:r>
       <w:r>
         <w:rPr>
@@ -10338,21 +10234,7 @@
         <w:rPr>
           <w:rFonts w:ascii="游ゴシック" w:eastAsia="游ゴシック" w:hAnsi="游ゴシック"/>
         </w:rPr>
-        <w:t>+/</w:t>
-      </w:r>
-      <w:proofErr w:type="spellStart"/>
-      <w:r>
-        <w:rPr>
-          <w:rFonts w:ascii="游ゴシック" w:eastAsia="游ゴシック" w:hAnsi="游ゴシック"/>
-        </w:rPr>
-        <w:t>emg</w:t>
-      </w:r>
-      <w:proofErr w:type="spellEnd"/>
-      <w:r>
-        <w:rPr>
-          <w:rFonts w:ascii="游ゴシック" w:eastAsia="游ゴシック" w:hAnsi="游ゴシック"/>
-        </w:rPr>
-        <w:t>/</w:t>
+        <w:t>+/emg/</w:t>
       </w:r>
       <w:r>
         <w:rPr>

--- a/新型コロナウイルス接触確認機能付きGPSトラッカー_システム仕様書.docx
+++ b/新型コロナウイルス接触確認機能付きGPSトラッカー_システム仕様書.docx
@@ -4499,13 +4499,13 @@
         <mc:AlternateContent>
           <mc:Choice Requires="wps">
             <w:drawing>
-              <wp:anchor distT="0" distB="0" distL="114300" distR="114300" simplePos="0" relativeHeight="251674624" behindDoc="0" locked="0" layoutInCell="1" allowOverlap="1" wp14:anchorId="2EA991BD" wp14:editId="02B757F4">
+              <wp:anchor distT="0" distB="0" distL="114300" distR="114300" simplePos="0" relativeHeight="251674624" behindDoc="0" locked="0" layoutInCell="1" allowOverlap="1" wp14:anchorId="2EA991BD" wp14:editId="1C4F3F4F">
                 <wp:simplePos x="0" y="0"/>
                 <wp:positionH relativeFrom="margin">
                   <wp:align>right</wp:align>
                 </wp:positionH>
                 <wp:positionV relativeFrom="paragraph">
-                  <wp:posOffset>8310880</wp:posOffset>
+                  <wp:posOffset>8520430</wp:posOffset>
                 </wp:positionV>
                 <wp:extent cx="2543810" cy="394411"/>
                 <wp:effectExtent l="0" t="0" r="8890" b="6985"/>
@@ -4587,7 +4587,7 @@
           </mc:Choice>
           <mc:Fallback>
             <w:pict>
-              <v:shape w14:anchorId="2EA991BD" id="テキスト ボックス 11" o:spid="_x0000_s1031" type="#_x0000_t202" style="position:absolute;margin-left:149.1pt;margin-top:654.4pt;width:200.3pt;height:31.05pt;z-index:251674624;visibility:visible;mso-wrap-style:square;mso-width-percent:0;mso-height-percent:0;mso-wrap-distance-left:9pt;mso-wrap-distance-top:0;mso-wrap-distance-right:9pt;mso-wrap-distance-bottom:0;mso-position-horizontal:right;mso-position-horizontal-relative:margin;mso-position-vertical:absolute;mso-position-vertical-relative:text;mso-width-percent:0;mso-height-percent:0;mso-width-relative:margin;mso-height-relative:margin;v-text-anchor:top" o:gfxdata="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" filled="f" stroked="f" strokeweight=".5pt">
+              <v:shape w14:anchorId="2EA991BD" id="テキスト ボックス 11" o:spid="_x0000_s1031" type="#_x0000_t202" style="position:absolute;margin-left:149.1pt;margin-top:670.9pt;width:200.3pt;height:31.05pt;z-index:251674624;visibility:visible;mso-wrap-style:square;mso-width-percent:0;mso-height-percent:0;mso-wrap-distance-left:9pt;mso-wrap-distance-top:0;mso-wrap-distance-right:9pt;mso-wrap-distance-bottom:0;mso-position-horizontal:right;mso-position-horizontal-relative:margin;mso-position-vertical:absolute;mso-position-vertical-relative:text;mso-width-percent:0;mso-height-percent:0;mso-width-relative:margin;mso-height-relative:margin;v-text-anchor:top" o:gfxdata="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" filled="f" stroked="f" strokeweight=".5pt">
                 <v:textbox style="mso-fit-shape-to-text:t" inset="0,0,0,0">
                   <w:txbxContent>
                     <w:p>
@@ -4638,8 +4638,8 @@
           <w:noProof/>
         </w:rPr>
         <w:drawing>
-          <wp:inline distT="0" distB="0" distL="0" distR="0" wp14:anchorId="09259C07" wp14:editId="7A46DBEC">
-            <wp:extent cx="6115683" cy="8499248"/>
+          <wp:inline distT="0" distB="0" distL="0" distR="0" wp14:anchorId="09259C07" wp14:editId="0C465131">
+            <wp:extent cx="6115683" cy="8499246"/>
             <wp:effectExtent l="0" t="0" r="0" b="0"/>
             <wp:docPr id="35" name="図 35"/>
             <wp:cNvGraphicFramePr>
@@ -4669,7 +4669,7 @@
                   <pic:spPr bwMode="auto">
                     <a:xfrm>
                       <a:off x="0" y="0"/>
-                      <a:ext cx="6115683" cy="8499248"/>
+                      <a:ext cx="6115683" cy="8499246"/>
                     </a:xfrm>
                     <a:prstGeom prst="rect">
                       <a:avLst/>
@@ -5765,12 +5765,46 @@
     </w:p>
     <w:p>
       <w:pPr>
-        <w:widowControl/>
-        <w:jc w:val="left"/>
-        <w:rPr>
-          <w:rFonts w:ascii="游ゴシック" w:eastAsia="游ゴシック" w:hAnsi="游ゴシック"/>
-        </w:rPr>
-      </w:pPr>
+        <w:pStyle w:val="a0"/>
+        <w:numPr>
+          <w:ilvl w:val="0"/>
+          <w:numId w:val="22"/>
+        </w:numPr>
+        <w:rPr>
+          <w:rFonts w:ascii="游ゴシック" w:eastAsia="游ゴシック" w:hAnsi="游ゴシック" w:hint="eastAsia"/>
+          <w:u w:val="single" w:color="FF0000"/>
+        </w:rPr>
+      </w:pPr>
+      <w:r>
+        <w:rPr>
+          <w:rFonts w:ascii="游ゴシック" w:eastAsia="游ゴシック" w:hAnsi="游ゴシック"/>
+          <w:u w:val="single" w:color="FF0000"/>
+        </w:rPr>
+        <w:t>COCOA</w:t>
+      </w:r>
+      <w:r>
+        <w:rPr>
+          <w:rFonts w:ascii="游ゴシック" w:eastAsia="游ゴシック" w:hAnsi="游ゴシック" w:hint="eastAsia"/>
+          <w:u w:val="single" w:color="FF0000"/>
+        </w:rPr>
+        <w:t>からの</w:t>
+      </w:r>
+      <w:r>
+        <w:rPr>
+          <w:rFonts w:ascii="游ゴシック" w:eastAsia="游ゴシック" w:hAnsi="游ゴシック" w:hint="eastAsia"/>
+          <w:sz w:val="20"/>
+          <w:szCs w:val="20"/>
+          <w:u w:val="single" w:color="FF0000"/>
+        </w:rPr>
+        <w:t>情報</w:t>
+      </w:r>
+      <w:r>
+        <w:rPr>
+          <w:rFonts w:ascii="游ゴシック" w:eastAsia="游ゴシック" w:hAnsi="游ゴシック" w:hint="eastAsia"/>
+          <w:u w:val="single" w:color="FF0000"/>
+        </w:rPr>
+        <w:t>の移行は検討中</w:t>
+      </w:r>
     </w:p>
     <w:p>
       <w:pPr>
@@ -8113,9 +8147,10 @@
       </w:r>
       <w:r>
         <w:rPr>
-          <w:rFonts w:ascii="游ゴシック" w:eastAsia="游ゴシック" w:hAnsi="游ゴシック"/>
-        </w:rPr>
-        <w:t>AWS</w:t>
+          <w:rFonts w:ascii="游ゴシック" w:eastAsia="游ゴシック" w:hAnsi="游ゴシック" w:hint="eastAsia"/>
+          <w:u w:val="single" w:color="FF0000"/>
+        </w:rPr>
+        <w:t>ウィンサーバー</w:t>
       </w:r>
       <w:r>
         <w:rPr>
@@ -8128,12 +8163,6 @@
           <w:rFonts w:ascii="游ゴシック" w:eastAsia="游ゴシック" w:hAnsi="游ゴシック" w:hint="eastAsia"/>
         </w:rPr>
         <w:t>検討中</w:t>
-      </w:r>
-      <w:r>
-        <w:rPr>
-          <w:rFonts w:ascii="游ゴシック" w:eastAsia="游ゴシック" w:hAnsi="游ゴシック"/>
-        </w:rPr>
-        <w:tab/>
       </w:r>
       <w:r>
         <w:rPr>

--- a/新型コロナウイルス接触確認機能付きGPSトラッカー_システム仕様書.docx
+++ b/新型コロナウイルス接触確認機能付きGPSトラッカー_システム仕様書.docx
@@ -4638,8 +4638,8 @@
           <w:noProof/>
         </w:rPr>
         <w:drawing>
-          <wp:inline distT="0" distB="0" distL="0" distR="0" wp14:anchorId="09259C07" wp14:editId="0C465131">
-            <wp:extent cx="6115683" cy="8499246"/>
+          <wp:inline distT="0" distB="0" distL="0" distR="0" wp14:anchorId="09259C07" wp14:editId="7DEDBC5A">
+            <wp:extent cx="6115682" cy="8499246"/>
             <wp:effectExtent l="0" t="0" r="0" b="0"/>
             <wp:docPr id="35" name="図 35"/>
             <wp:cNvGraphicFramePr>
@@ -4669,7 +4669,7 @@
                   <pic:spPr bwMode="auto">
                     <a:xfrm>
                       <a:off x="0" y="0"/>
-                      <a:ext cx="6115683" cy="8499246"/>
+                      <a:ext cx="6115682" cy="8499246"/>
                     </a:xfrm>
                     <a:prstGeom prst="rect">
                       <a:avLst/>
@@ -5771,7 +5771,7 @@
           <w:numId w:val="22"/>
         </w:numPr>
         <w:rPr>
-          <w:rFonts w:ascii="游ゴシック" w:eastAsia="游ゴシック" w:hAnsi="游ゴシック" w:hint="eastAsia"/>
+          <w:rFonts w:ascii="游ゴシック" w:eastAsia="游ゴシック" w:hAnsi="游ゴシック"/>
           <w:u w:val="single" w:color="FF0000"/>
         </w:rPr>
       </w:pPr>

--- a/新型コロナウイルス接触確認機能付きGPSトラッカー_システム仕様書.docx
+++ b/新型コロナウイルス接触確認機能付きGPSトラッカー_システム仕様書.docx
@@ -211,21 +211,6 @@
     </w:p>
     <w:p>
       <w:pPr>
-        <w:pStyle w:val="Default"/>
-      </w:pPr>
-    </w:p>
-    <w:p>
-      <w:pPr>
-        <w:pStyle w:val="Default"/>
-      </w:pPr>
-    </w:p>
-    <w:p>
-      <w:pPr>
-        <w:pStyle w:val="Default"/>
-      </w:pPr>
-    </w:p>
-    <w:p>
-      <w:pPr>
         <w:ind w:firstLineChars="100" w:firstLine="320"/>
         <w:jc w:val="right"/>
         <w:rPr>
@@ -463,6 +448,89 @@
           <w:szCs w:val="52"/>
         </w:rPr>
         <w:t>23</w:t>
+      </w:r>
+    </w:p>
+    <w:p>
+      <w:pPr>
+        <w:ind w:firstLineChars="100" w:firstLine="320"/>
+        <w:jc w:val="right"/>
+        <w:rPr>
+          <w:rFonts w:ascii="Meiryo UI" w:eastAsia="Meiryo UI" w:cs="Meiryo UI"/>
+          <w:sz w:val="32"/>
+          <w:szCs w:val="52"/>
+        </w:rPr>
+      </w:pPr>
+      <w:r>
+        <w:rPr>
+          <w:rFonts w:ascii="Meiryo UI" w:eastAsia="Meiryo UI" w:cs="Meiryo UI"/>
+          <w:sz w:val="32"/>
+          <w:szCs w:val="52"/>
+        </w:rPr>
+        <w:t>Ver 1.</w:t>
+      </w:r>
+      <w:r>
+        <w:rPr>
+          <w:rFonts w:ascii="Meiryo UI" w:eastAsia="Meiryo UI" w:cs="Meiryo UI" w:hint="eastAsia"/>
+          <w:sz w:val="32"/>
+          <w:szCs w:val="52"/>
+        </w:rPr>
+        <w:t>3</w:t>
+      </w:r>
+      <w:r>
+        <w:rPr>
+          <w:rFonts w:ascii="Meiryo UI" w:eastAsia="Meiryo UI" w:cs="Meiryo UI"/>
+          <w:sz w:val="32"/>
+          <w:szCs w:val="52"/>
+        </w:rPr>
+        <w:t xml:space="preserve"> </w:t>
+      </w:r>
+      <w:r>
+        <w:rPr>
+          <w:rFonts w:ascii="Meiryo UI" w:eastAsia="Meiryo UI" w:cs="Meiryo UI" w:hint="eastAsia"/>
+          <w:sz w:val="32"/>
+          <w:szCs w:val="52"/>
+        </w:rPr>
+        <w:t>20</w:t>
+      </w:r>
+      <w:r>
+        <w:rPr>
+          <w:rFonts w:ascii="Meiryo UI" w:eastAsia="Meiryo UI" w:cs="Meiryo UI"/>
+          <w:sz w:val="32"/>
+          <w:szCs w:val="52"/>
+        </w:rPr>
+        <w:t>20.</w:t>
+      </w:r>
+      <w:r>
+        <w:rPr>
+          <w:rFonts w:ascii="Meiryo UI" w:eastAsia="Meiryo UI" w:cs="Meiryo UI" w:hint="eastAsia"/>
+          <w:sz w:val="32"/>
+          <w:szCs w:val="52"/>
+        </w:rPr>
+        <w:t>12</w:t>
+      </w:r>
+      <w:r>
+        <w:rPr>
+          <w:rFonts w:ascii="Meiryo UI" w:eastAsia="Meiryo UI" w:cs="Meiryo UI"/>
+          <w:sz w:val="32"/>
+          <w:szCs w:val="52"/>
+        </w:rPr>
+        <w:t>.</w:t>
+      </w:r>
+      <w:r>
+        <w:rPr>
+          <w:rFonts w:ascii="Meiryo UI" w:eastAsia="Meiryo UI" w:cs="Meiryo UI" w:hint="eastAsia"/>
+          <w:sz w:val="32"/>
+          <w:szCs w:val="52"/>
+        </w:rPr>
+        <w:t>2</w:t>
+      </w:r>
+      <w:r>
+        <w:rPr>
+          <w:rFonts w:ascii="Meiryo UI" w:eastAsia="Meiryo UI" w:cs="Meiryo UI"/>
+          <w:sz w:val="32"/>
+          <w:szCs w:val="52"/>
+        </w:rPr>
+        <w:t>5</w:t>
       </w:r>
     </w:p>
     <w:p>
@@ -577,7 +645,7 @@
           <w:r>
             <w:fldChar w:fldCharType="separate"/>
           </w:r>
-          <w:hyperlink w:anchor="_Toc59023664" w:history="1">
+          <w:hyperlink w:anchor="_Toc59818895" w:history="1">
             <w:r>
               <w:rPr>
                 <w:rStyle w:val="ac"/>
@@ -620,7 +688,7 @@
                 <w:noProof/>
                 <w:webHidden/>
               </w:rPr>
-              <w:instrText xml:space="preserve"> PAGEREF _Toc59023664 \h </w:instrText>
+              <w:instrText xml:space="preserve"> PAGEREF _Toc59818895 \h </w:instrText>
             </w:r>
             <w:r>
               <w:rPr>
@@ -665,7 +733,7 @@
               <w:szCs w:val="22"/>
             </w:rPr>
           </w:pPr>
-          <w:hyperlink w:anchor="_Toc59023665" w:history="1">
+          <w:hyperlink w:anchor="_Toc59818896" w:history="1">
             <w:r>
               <w:rPr>
                 <w:rStyle w:val="ac"/>
@@ -708,7 +776,7 @@
                 <w:noProof/>
                 <w:webHidden/>
               </w:rPr>
-              <w:instrText xml:space="preserve"> PAGEREF _Toc59023665 \h </w:instrText>
+              <w:instrText xml:space="preserve"> PAGEREF _Toc59818896 \h </w:instrText>
             </w:r>
             <w:r>
               <w:rPr>
@@ -753,7 +821,7 @@
               <w:szCs w:val="22"/>
             </w:rPr>
           </w:pPr>
-          <w:hyperlink w:anchor="_Toc59023666" w:history="1">
+          <w:hyperlink w:anchor="_Toc59818897" w:history="1">
             <w:r>
               <w:rPr>
                 <w:rStyle w:val="ac"/>
@@ -796,7 +864,7 @@
                 <w:noProof/>
                 <w:webHidden/>
               </w:rPr>
-              <w:instrText xml:space="preserve"> PAGEREF _Toc59023666 \h </w:instrText>
+              <w:instrText xml:space="preserve"> PAGEREF _Toc59818897 \h </w:instrText>
             </w:r>
             <w:r>
               <w:rPr>
@@ -841,7 +909,7 @@
               <w:szCs w:val="22"/>
             </w:rPr>
           </w:pPr>
-          <w:hyperlink w:anchor="_Toc59023667" w:history="1">
+          <w:hyperlink w:anchor="_Toc59818898" w:history="1">
             <w:r>
               <w:rPr>
                 <w:rStyle w:val="ac"/>
@@ -884,7 +952,7 @@
                 <w:noProof/>
                 <w:webHidden/>
               </w:rPr>
-              <w:instrText xml:space="preserve"> PAGEREF _Toc59023667 \h </w:instrText>
+              <w:instrText xml:space="preserve"> PAGEREF _Toc59818898 \h </w:instrText>
             </w:r>
             <w:r>
               <w:rPr>
@@ -929,7 +997,7 @@
               <w:szCs w:val="22"/>
             </w:rPr>
           </w:pPr>
-          <w:hyperlink w:anchor="_Toc59023668" w:history="1">
+          <w:hyperlink w:anchor="_Toc59818899" w:history="1">
             <w:r>
               <w:rPr>
                 <w:rStyle w:val="ac"/>
@@ -979,7 +1047,7 @@
                 <w:noProof/>
                 <w:webHidden/>
               </w:rPr>
-              <w:instrText xml:space="preserve"> PAGEREF _Toc59023668 \h </w:instrText>
+              <w:instrText xml:space="preserve"> PAGEREF _Toc59818899 \h </w:instrText>
             </w:r>
             <w:r>
               <w:rPr>
@@ -999,7 +1067,7 @@
                 <w:noProof/>
                 <w:webHidden/>
               </w:rPr>
-              <w:t>8</w:t>
+              <w:t>9</w:t>
             </w:r>
             <w:r>
               <w:rPr>
@@ -1024,7 +1092,7 @@
               <w:szCs w:val="22"/>
             </w:rPr>
           </w:pPr>
-          <w:hyperlink w:anchor="_Toc59023669" w:history="1">
+          <w:hyperlink w:anchor="_Toc59818900" w:history="1">
             <w:r>
               <w:rPr>
                 <w:rStyle w:val="ac"/>
@@ -1067,7 +1135,7 @@
                 <w:noProof/>
                 <w:webHidden/>
               </w:rPr>
-              <w:instrText xml:space="preserve"> PAGEREF _Toc59023669 \h </w:instrText>
+              <w:instrText xml:space="preserve"> PAGEREF _Toc59818900 \h </w:instrText>
             </w:r>
             <w:r>
               <w:rPr>
@@ -1087,7 +1155,7 @@
                 <w:noProof/>
                 <w:webHidden/>
               </w:rPr>
-              <w:t>13</w:t>
+              <w:t>15</w:t>
             </w:r>
             <w:r>
               <w:rPr>
@@ -1112,7 +1180,7 @@
               <w:szCs w:val="22"/>
             </w:rPr>
           </w:pPr>
-          <w:hyperlink w:anchor="_Toc59023670" w:history="1">
+          <w:hyperlink w:anchor="_Toc59818901" w:history="1">
             <w:r>
               <w:rPr>
                 <w:rStyle w:val="ac"/>
@@ -1155,7 +1223,7 @@
                 <w:noProof/>
                 <w:webHidden/>
               </w:rPr>
-              <w:instrText xml:space="preserve"> PAGEREF _Toc59023670 \h </w:instrText>
+              <w:instrText xml:space="preserve"> PAGEREF _Toc59818901 \h </w:instrText>
             </w:r>
             <w:r>
               <w:rPr>
@@ -1175,7 +1243,7 @@
                 <w:noProof/>
                 <w:webHidden/>
               </w:rPr>
-              <w:t>13</w:t>
+              <w:t>15</w:t>
             </w:r>
             <w:r>
               <w:rPr>
@@ -1200,7 +1268,7 @@
               <w:szCs w:val="22"/>
             </w:rPr>
           </w:pPr>
-          <w:hyperlink w:anchor="_Toc59023671" w:history="1">
+          <w:hyperlink w:anchor="_Toc59818902" w:history="1">
             <w:r>
               <w:rPr>
                 <w:rStyle w:val="ac"/>
@@ -1243,7 +1311,7 @@
                 <w:noProof/>
                 <w:webHidden/>
               </w:rPr>
-              <w:instrText xml:space="preserve"> PAGEREF _Toc59023671 \h </w:instrText>
+              <w:instrText xml:space="preserve"> PAGEREF _Toc59818902 \h </w:instrText>
             </w:r>
             <w:r>
               <w:rPr>
@@ -1263,7 +1331,7 @@
                 <w:noProof/>
                 <w:webHidden/>
               </w:rPr>
-              <w:t>14</w:t>
+              <w:t>16</w:t>
             </w:r>
             <w:r>
               <w:rPr>
@@ -1288,7 +1356,7 @@
               <w:szCs w:val="22"/>
             </w:rPr>
           </w:pPr>
-          <w:hyperlink w:anchor="_Toc59023672" w:history="1">
+          <w:hyperlink w:anchor="_Toc59818903" w:history="1">
             <w:r>
               <w:rPr>
                 <w:rStyle w:val="ac"/>
@@ -1338,7 +1406,7 @@
                 <w:noProof/>
                 <w:webHidden/>
               </w:rPr>
-              <w:instrText xml:space="preserve"> PAGEREF _Toc59023672 \h </w:instrText>
+              <w:instrText xml:space="preserve"> PAGEREF _Toc59818903 \h </w:instrText>
             </w:r>
             <w:r>
               <w:rPr>
@@ -1358,7 +1426,7 @@
                 <w:noProof/>
                 <w:webHidden/>
               </w:rPr>
-              <w:t>16</w:t>
+              <w:t>18</w:t>
             </w:r>
             <w:r>
               <w:rPr>
@@ -1409,7 +1477,7 @@
       <w:pPr>
         <w:pStyle w:val="1"/>
       </w:pPr>
-      <w:bookmarkStart w:id="0" w:name="_Toc59023664"/>
+      <w:bookmarkStart w:id="0" w:name="_Toc59818895"/>
       <w:r>
         <w:rPr>
           <w:rFonts w:hint="eastAsia"/>
@@ -1662,7 +1730,7 @@
       <w:pPr>
         <w:pStyle w:val="1"/>
       </w:pPr>
-      <w:bookmarkStart w:id="1" w:name="_Toc59023665"/>
+      <w:bookmarkStart w:id="1" w:name="_Toc59818896"/>
       <w:r>
         <w:rPr>
           <w:rFonts w:hint="eastAsia"/>
@@ -1805,7 +1873,7 @@
       <w:r>
         <w:br w:type="page"/>
       </w:r>
-      <w:bookmarkStart w:id="2" w:name="_Toc59023666"/>
+      <w:bookmarkStart w:id="2" w:name="_Toc59818897"/>
       <w:r>
         <w:rPr>
           <w:rFonts w:hint="eastAsia"/>
@@ -1822,7 +1890,7 @@
           <w:rFonts w:ascii="Courier New" w:eastAsia="ＭＳ Ｐ明朝" w:hAnsi="Courier New"/>
         </w:rPr>
       </w:pPr>
-      <w:bookmarkStart w:id="3" w:name="_Toc59023667"/>
+      <w:bookmarkStart w:id="3" w:name="_Toc59818898"/>
       <w:r>
         <w:rPr>
           <w:rFonts w:hint="eastAsia"/>
@@ -2890,34 +2958,29 @@
                               <w:jc w:val="center"/>
                               <w:rPr>
                                 <w:rFonts w:ascii="游ゴシック" w:eastAsia="游ゴシック" w:hAnsi="游ゴシック"/>
-                                <w:u w:val="single" w:color="FF0000"/>
                               </w:rPr>
                             </w:pPr>
                             <w:r>
                               <w:rPr>
                                 <w:rFonts w:ascii="游ゴシック" w:eastAsia="游ゴシック" w:hAnsi="游ゴシック" w:hint="eastAsia"/>
-                                <w:u w:val="single" w:color="FF0000"/>
                               </w:rPr>
                               <w:t>アプリ</w:t>
                             </w:r>
                             <w:r>
                               <w:rPr>
                                 <w:rFonts w:ascii="游ゴシック" w:eastAsia="游ゴシック" w:hAnsi="游ゴシック" w:hint="eastAsia"/>
-                                <w:u w:val="single" w:color="FF0000"/>
                               </w:rPr>
                               <w:t>およびC</w:t>
                             </w:r>
                             <w:r>
                               <w:rPr>
                                 <w:rFonts w:ascii="游ゴシック" w:eastAsia="游ゴシック" w:hAnsi="游ゴシック"/>
-                                <w:u w:val="single" w:color="FF0000"/>
                               </w:rPr>
                               <w:t>OCOA</w:t>
                             </w:r>
                             <w:r>
                               <w:rPr>
                                 <w:rFonts w:ascii="游ゴシック" w:eastAsia="游ゴシック" w:hAnsi="游ゴシック" w:hint="eastAsia"/>
-                                <w:u w:val="single" w:color="FF0000"/>
                               </w:rPr>
                               <w:t>と通信する</w:t>
                             </w:r>
@@ -2986,34 +3049,29 @@
                         <w:jc w:val="center"/>
                         <w:rPr>
                           <w:rFonts w:ascii="游ゴシック" w:eastAsia="游ゴシック" w:hAnsi="游ゴシック"/>
-                          <w:u w:val="single" w:color="FF0000"/>
                         </w:rPr>
                       </w:pPr>
                       <w:r>
                         <w:rPr>
                           <w:rFonts w:ascii="游ゴシック" w:eastAsia="游ゴシック" w:hAnsi="游ゴシック" w:hint="eastAsia"/>
-                          <w:u w:val="single" w:color="FF0000"/>
                         </w:rPr>
                         <w:t>アプリ</w:t>
                       </w:r>
                       <w:r>
                         <w:rPr>
                           <w:rFonts w:ascii="游ゴシック" w:eastAsia="游ゴシック" w:hAnsi="游ゴシック" w:hint="eastAsia"/>
-                          <w:u w:val="single" w:color="FF0000"/>
                         </w:rPr>
                         <w:t>およびC</w:t>
                       </w:r>
                       <w:r>
                         <w:rPr>
                           <w:rFonts w:ascii="游ゴシック" w:eastAsia="游ゴシック" w:hAnsi="游ゴシック"/>
-                          <w:u w:val="single" w:color="FF0000"/>
                         </w:rPr>
                         <w:t>OCOA</w:t>
                       </w:r>
                       <w:r>
                         <w:rPr>
                           <w:rFonts w:ascii="游ゴシック" w:eastAsia="游ゴシック" w:hAnsi="游ゴシック" w:hint="eastAsia"/>
-                          <w:u w:val="single" w:color="FF0000"/>
                         </w:rPr>
                         <w:t>と通信する</w:t>
                       </w:r>
@@ -4456,28 +4514,24 @@
       <w:r>
         <w:rPr>
           <w:rFonts w:ascii="游ゴシック" w:eastAsia="游ゴシック" w:hAnsi="游ゴシック" w:hint="eastAsia"/>
-          <w:u w:val="single" w:color="FF0000"/>
         </w:rPr>
         <w:t>G</w:t>
       </w:r>
       <w:r>
         <w:rPr>
           <w:rFonts w:ascii="游ゴシック" w:eastAsia="游ゴシック" w:hAnsi="游ゴシック"/>
-          <w:u w:val="single" w:color="FF0000"/>
         </w:rPr>
         <w:t>PS</w:t>
       </w:r>
       <w:r>
         <w:rPr>
           <w:rFonts w:ascii="游ゴシック" w:eastAsia="游ゴシック" w:hAnsi="游ゴシック" w:hint="eastAsia"/>
-          <w:u w:val="single" w:color="FF0000"/>
         </w:rPr>
         <w:t>トラッカー（仮アプリ名）</w:t>
       </w:r>
       <w:r>
         <w:rPr>
           <w:rFonts w:ascii="游ゴシック" w:eastAsia="游ゴシック" w:hAnsi="游ゴシック" w:hint="eastAsia"/>
-          <w:u w:val="single" w:color="FF0000"/>
         </w:rPr>
         <w:t xml:space="preserve">　 （仮アイコン）</w:t>
       </w:r>
@@ -4638,8 +4692,8 @@
           <w:noProof/>
         </w:rPr>
         <w:drawing>
-          <wp:inline distT="0" distB="0" distL="0" distR="0" wp14:anchorId="09259C07" wp14:editId="7DEDBC5A">
-            <wp:extent cx="6115682" cy="8499246"/>
+          <wp:inline distT="0" distB="0" distL="0" distR="0" wp14:anchorId="09259C07" wp14:editId="4811ACBE">
+            <wp:extent cx="6115682" cy="8499245"/>
             <wp:effectExtent l="0" t="0" r="0" b="0"/>
             <wp:docPr id="35" name="図 35"/>
             <wp:cNvGraphicFramePr>
@@ -4669,7 +4723,7 @@
                   <pic:spPr bwMode="auto">
                     <a:xfrm>
                       <a:off x="0" y="0"/>
-                      <a:ext cx="6115682" cy="8499246"/>
+                      <a:ext cx="6115682" cy="8499245"/>
                     </a:xfrm>
                     <a:prstGeom prst="rect">
                       <a:avLst/>
@@ -5053,6 +5107,90 @@
     <w:p>
       <w:pPr>
         <w:widowControl/>
+        <w:ind w:left="210"/>
+        <w:jc w:val="left"/>
+        <w:rPr>
+          <w:rFonts w:ascii="游ゴシック" w:eastAsia="游ゴシック" w:hAnsi="游ゴシック" w:hint="eastAsia"/>
+        </w:rPr>
+      </w:pPr>
+      <w:r>
+        <w:rPr>
+          <w:rFonts w:ascii="游ゴシック" w:eastAsia="游ゴシック" w:hAnsi="游ゴシック" w:hint="eastAsia"/>
+        </w:rPr>
+        <w:t>BLEの</w:t>
+      </w:r>
+      <w:r>
+        <w:rPr>
+          <w:rFonts w:ascii="游ゴシック" w:eastAsia="游ゴシック" w:hAnsi="游ゴシック" w:hint="eastAsia"/>
+        </w:rPr>
+        <w:t>G</w:t>
+      </w:r>
+      <w:r>
+        <w:rPr>
+          <w:rFonts w:ascii="游ゴシック" w:eastAsia="游ゴシック" w:hAnsi="游ゴシック"/>
+        </w:rPr>
+        <w:t>ATT</w:t>
+      </w:r>
+      <w:r>
+        <w:rPr>
+          <w:rFonts w:ascii="游ゴシック" w:eastAsia="游ゴシック" w:hAnsi="游ゴシック" w:hint="eastAsia"/>
+        </w:rPr>
+        <w:t>通信で</w:t>
+      </w:r>
+      <w:r>
+        <w:rPr>
+          <w:rFonts w:ascii="游ゴシック" w:eastAsia="游ゴシック" w:hAnsi="游ゴシック"/>
+        </w:rPr>
+        <w:t>RPI</w:t>
+      </w:r>
+      <w:r>
+        <w:rPr>
+          <w:rFonts w:ascii="游ゴシック" w:eastAsia="游ゴシック" w:hAnsi="游ゴシック" w:hint="eastAsia"/>
+        </w:rPr>
+        <w:t>、A</w:t>
+      </w:r>
+      <w:r>
+        <w:rPr>
+          <w:rFonts w:ascii="游ゴシック" w:eastAsia="游ゴシック" w:hAnsi="游ゴシック"/>
+        </w:rPr>
+        <w:t>EM</w:t>
+      </w:r>
+      <w:r>
+        <w:rPr>
+          <w:rFonts w:ascii="游ゴシック" w:eastAsia="游ゴシック" w:hAnsi="游ゴシック" w:hint="eastAsia"/>
+        </w:rPr>
+        <w:t>を</w:t>
+      </w:r>
+      <w:r>
+        <w:rPr>
+          <w:rFonts w:ascii="游ゴシック" w:eastAsia="游ゴシック" w:hAnsi="游ゴシック" w:hint="eastAsia"/>
+        </w:rPr>
+        <w:t>読み込む</w:t>
+      </w:r>
+      <w:r>
+        <w:rPr>
+          <w:rFonts w:ascii="游ゴシック" w:eastAsia="游ゴシック" w:hAnsi="游ゴシック" w:hint="eastAsia"/>
+        </w:rPr>
+        <w:t>(</w:t>
+      </w:r>
+      <w:r>
+        <w:rPr>
+          <w:rFonts w:ascii="游ゴシック" w:eastAsia="游ゴシック" w:hAnsi="游ゴシック"/>
+        </w:rPr>
+        <w:t>read)</w:t>
+      </w:r>
+      <w:r>
+        <w:rPr>
+          <w:rFonts w:ascii="游ゴシック" w:eastAsia="游ゴシック" w:hAnsi="游ゴシック" w:hint="eastAsia"/>
+        </w:rPr>
+        <w:t>。</w:t>
+      </w:r>
+    </w:p>
+    <w:p>
+      <w:pPr>
+        <w:widowControl/>
+        <w:adjustRightInd w:val="0"/>
+        <w:snapToGrid w:val="0"/>
         <w:ind w:firstLineChars="100" w:firstLine="210"/>
         <w:jc w:val="left"/>
         <w:rPr>
@@ -5075,6 +5213,8 @@
     <w:p>
       <w:pPr>
         <w:widowControl/>
+        <w:adjustRightInd w:val="0"/>
+        <w:snapToGrid w:val="0"/>
         <w:ind w:firstLineChars="200" w:firstLine="420"/>
         <w:jc w:val="left"/>
         <w:rPr>
@@ -5084,21 +5224,18 @@
       <w:r>
         <w:rPr>
           <w:rFonts w:ascii="游ゴシック" w:eastAsia="游ゴシック" w:hAnsi="游ゴシック" w:hint="eastAsia"/>
-          <w:u w:val="single" w:color="FF0000"/>
         </w:rPr>
         <w:t>日時(</w:t>
       </w:r>
       <w:r>
         <w:rPr>
           <w:rFonts w:ascii="游ゴシック" w:eastAsia="游ゴシック" w:hAnsi="游ゴシック"/>
-          <w:u w:val="single" w:color="FF0000"/>
         </w:rPr>
         <w:t>YYYYMMDDHHMMSS)</w:t>
       </w:r>
       <w:r>
         <w:rPr>
           <w:rFonts w:ascii="游ゴシック" w:eastAsia="游ゴシック" w:hAnsi="游ゴシック" w:hint="eastAsia"/>
-          <w:u w:val="single" w:color="FF0000"/>
         </w:rPr>
         <w:t>、</w:t>
       </w:r>
@@ -5184,12 +5321,320 @@
     <w:p>
       <w:pPr>
         <w:widowControl/>
+        <w:adjustRightInd w:val="0"/>
+        <w:snapToGrid w:val="0"/>
+        <w:ind w:firstLineChars="200" w:firstLine="420"/>
+        <w:jc w:val="left"/>
+        <w:rPr>
+          <w:rFonts w:ascii="游ゴシック" w:eastAsia="游ゴシック" w:hAnsi="游ゴシック"/>
+        </w:rPr>
+      </w:pPr>
+      <w:r>
+        <w:rPr>
+          <w:rFonts w:ascii="游ゴシック" w:eastAsia="游ゴシック" w:hAnsi="游ゴシック" w:hint="eastAsia"/>
+        </w:rPr>
+        <w:t>例</w:t>
+      </w:r>
+    </w:p>
+    <w:p>
+      <w:pPr>
+        <w:widowControl/>
+        <w:adjustRightInd w:val="0"/>
+        <w:snapToGrid w:val="0"/>
+        <w:ind w:firstLineChars="200" w:firstLine="420"/>
+        <w:jc w:val="left"/>
+        <w:rPr>
+          <w:rFonts w:ascii="游ゴシック" w:eastAsia="游ゴシック" w:hAnsi="游ゴシック"/>
+        </w:rPr>
+      </w:pPr>
+      <w:r>
+        <w:rPr>
+          <w:rFonts w:ascii="游ゴシック" w:eastAsia="游ゴシック" w:hAnsi="游ゴシック" w:hint="eastAsia"/>
+        </w:rPr>
+        <w:t>{</w:t>
+      </w:r>
+    </w:p>
+    <w:p>
+      <w:pPr>
+        <w:widowControl/>
+        <w:adjustRightInd w:val="0"/>
+        <w:snapToGrid w:val="0"/>
+        <w:ind w:firstLineChars="400" w:firstLine="840"/>
+        <w:jc w:val="left"/>
+        <w:rPr>
+          <w:rFonts w:ascii="游ゴシック" w:eastAsia="游ゴシック" w:hAnsi="游ゴシック"/>
+        </w:rPr>
+      </w:pPr>
+      <w:r>
+        <w:rPr>
+          <w:rFonts w:ascii="游ゴシック" w:eastAsia="游ゴシック" w:hAnsi="游ゴシック"/>
+        </w:rPr>
+        <w:t>{</w:t>
+      </w:r>
+    </w:p>
+    <w:p>
+      <w:pPr>
+        <w:widowControl/>
+        <w:adjustRightInd w:val="0"/>
+        <w:snapToGrid w:val="0"/>
+        <w:ind w:left="840" w:firstLineChars="400" w:firstLine="840"/>
+        <w:jc w:val="left"/>
+        <w:rPr>
+          <w:rFonts w:ascii="游ゴシック" w:eastAsia="游ゴシック" w:hAnsi="游ゴシック"/>
+        </w:rPr>
+      </w:pPr>
+      <w:r>
+        <w:rPr>
+          <w:rFonts w:ascii="游ゴシック" w:eastAsia="游ゴシック" w:hAnsi="游ゴシック"/>
+        </w:rPr>
+        <w:t>“time”:</w:t>
+      </w:r>
+      <w:r>
+        <w:rPr>
+          <w:rFonts w:ascii="游ゴシック" w:eastAsia="游ゴシック" w:hAnsi="游ゴシック"/>
+        </w:rPr>
+        <w:t xml:space="preserve"> </w:t>
+      </w:r>
+      <w:r>
+        <w:rPr>
+          <w:rFonts w:ascii="游ゴシック" w:eastAsia="游ゴシック" w:hAnsi="游ゴシック"/>
+        </w:rPr>
+        <w:t>20210115091123</w:t>
+      </w:r>
+      <w:r>
+        <w:rPr>
+          <w:rFonts w:ascii="游ゴシック" w:eastAsia="游ゴシック" w:hAnsi="游ゴシック"/>
+        </w:rPr>
+        <w:t>,</w:t>
+      </w:r>
+    </w:p>
+    <w:p>
+      <w:pPr>
+        <w:widowControl/>
+        <w:adjustRightInd w:val="0"/>
+        <w:snapToGrid w:val="0"/>
+        <w:ind w:left="840" w:firstLineChars="400" w:firstLine="840"/>
+        <w:jc w:val="left"/>
+        <w:rPr>
+          <w:rFonts w:ascii="游ゴシック" w:eastAsia="游ゴシック" w:hAnsi="游ゴシック"/>
+        </w:rPr>
+      </w:pPr>
+      <w:r>
+        <w:rPr>
+          <w:rFonts w:ascii="游ゴシック" w:eastAsia="游ゴシック" w:hAnsi="游ゴシック"/>
+        </w:rPr>
+        <w:t>“</w:t>
+      </w:r>
+      <w:r>
+        <w:rPr>
+          <w:rFonts w:ascii="游ゴシック" w:eastAsia="游ゴシック" w:hAnsi="游ゴシック"/>
+        </w:rPr>
+        <w:t>TEK</w:t>
+      </w:r>
+      <w:r>
+        <w:rPr>
+          <w:rFonts w:ascii="游ゴシック" w:eastAsia="游ゴシック" w:hAnsi="游ゴシック"/>
+        </w:rPr>
+        <w:t>”:</w:t>
+      </w:r>
+      <w:r>
+        <w:rPr>
+          <w:rFonts w:ascii="游ゴシック" w:eastAsia="游ゴシック" w:hAnsi="游ゴシック"/>
+        </w:rPr>
+        <w:t xml:space="preserve"> </w:t>
+      </w:r>
+      <w:r>
+        <w:rPr>
+          <w:rFonts w:ascii="游ゴシック" w:eastAsia="游ゴシック" w:hAnsi="游ゴシック"/>
+        </w:rPr>
+        <w:t>“</w:t>
+      </w:r>
+      <w:r>
+        <w:rPr>
+          <w:rFonts w:ascii="游ゴシック" w:eastAsia="游ゴシック" w:hAnsi="游ゴシック"/>
+        </w:rPr>
+        <w:t>a07d635658f82c3c4b8fb211f1e0634</w:t>
+      </w:r>
+      <w:r>
+        <w:rPr>
+          <w:rFonts w:ascii="游ゴシック" w:eastAsia="游ゴシック" w:hAnsi="游ゴシック"/>
+        </w:rPr>
+        <w:t>”</w:t>
+      </w:r>
+    </w:p>
+    <w:p>
+      <w:pPr>
+        <w:widowControl/>
+        <w:adjustRightInd w:val="0"/>
+        <w:snapToGrid w:val="0"/>
+        <w:ind w:left="840" w:firstLineChars="400" w:firstLine="840"/>
+        <w:jc w:val="left"/>
+        <w:rPr>
+          <w:rFonts w:ascii="游ゴシック" w:eastAsia="游ゴシック" w:hAnsi="游ゴシック"/>
+        </w:rPr>
+      </w:pPr>
+      <w:r>
+        <w:rPr>
+          <w:rFonts w:ascii="游ゴシック" w:eastAsia="游ゴシック" w:hAnsi="游ゴシック"/>
+        </w:rPr>
+        <w:t>“</w:t>
+      </w:r>
+      <w:r>
+        <w:rPr>
+          <w:rFonts w:ascii="游ゴシック" w:eastAsia="游ゴシック" w:hAnsi="游ゴシック"/>
+        </w:rPr>
+        <w:t>ENIN</w:t>
+      </w:r>
+      <w:r>
+        <w:rPr>
+          <w:rFonts w:ascii="游ゴシック" w:eastAsia="游ゴシック" w:hAnsi="游ゴシック"/>
+        </w:rPr>
+        <w:t>”:[“</w:t>
+      </w:r>
+      <w:r>
+        <w:rPr>
+          <w:rFonts w:ascii="游ゴシック" w:eastAsia="游ゴシック" w:hAnsi="游ゴシック"/>
+        </w:rPr>
+        <w:t>5fe5bedc</w:t>
+      </w:r>
+      <w:r>
+        <w:rPr>
+          <w:rFonts w:ascii="游ゴシック" w:eastAsia="游ゴシック" w:hAnsi="游ゴシック"/>
+        </w:rPr>
+        <w:t>”, “</w:t>
+      </w:r>
+      <w:r>
+        <w:rPr>
+          <w:rFonts w:ascii="游ゴシック" w:eastAsia="游ゴシック" w:hAnsi="游ゴシック"/>
+        </w:rPr>
+        <w:t>5fe5c1ac</w:t>
+      </w:r>
+      <w:r>
+        <w:rPr>
+          <w:rFonts w:ascii="游ゴシック" w:eastAsia="游ゴシック" w:hAnsi="游ゴシック"/>
+        </w:rPr>
+        <w:t xml:space="preserve">”, </w:t>
+      </w:r>
+      <w:r>
+        <w:rPr>
+          <w:rFonts w:ascii="游ゴシック" w:eastAsia="游ゴシック" w:hAnsi="游ゴシック" w:hint="eastAsia"/>
+        </w:rPr>
+        <w:t>…</w:t>
+      </w:r>
+      <w:r>
+        <w:rPr>
+          <w:rFonts w:ascii="游ゴシック" w:eastAsia="游ゴシック" w:hAnsi="游ゴシック"/>
+        </w:rPr>
+        <w:t>]</w:t>
+      </w:r>
+      <w:r>
+        <w:rPr>
+          <w:rFonts w:ascii="游ゴシック" w:eastAsia="游ゴシック" w:hAnsi="游ゴシック" w:hint="eastAsia"/>
+        </w:rPr>
+        <w:t>←1</w:t>
+      </w:r>
+      <w:r>
+        <w:rPr>
+          <w:rFonts w:ascii="游ゴシック" w:eastAsia="游ゴシック" w:hAnsi="游ゴシック"/>
+        </w:rPr>
+        <w:t>44</w:t>
+      </w:r>
+      <w:r>
+        <w:rPr>
+          <w:rFonts w:ascii="游ゴシック" w:eastAsia="游ゴシック" w:hAnsi="游ゴシック" w:hint="eastAsia"/>
+        </w:rPr>
+        <w:t>個</w:t>
+      </w:r>
+    </w:p>
+    <w:p>
+      <w:pPr>
+        <w:widowControl/>
+        <w:adjustRightInd w:val="0"/>
+        <w:snapToGrid w:val="0"/>
+        <w:ind w:firstLine="840"/>
+        <w:jc w:val="left"/>
+        <w:rPr>
+          <w:rFonts w:ascii="游ゴシック" w:eastAsia="游ゴシック" w:hAnsi="游ゴシック"/>
+        </w:rPr>
+      </w:pPr>
+      <w:r>
+        <w:rPr>
+          <w:rFonts w:ascii="游ゴシック" w:eastAsia="游ゴシック" w:hAnsi="游ゴシック"/>
+        </w:rPr>
+        <w:t>},</w:t>
+      </w:r>
+    </w:p>
+    <w:p>
+      <w:pPr>
+        <w:widowControl/>
+        <w:adjustRightInd w:val="0"/>
+        <w:snapToGrid w:val="0"/>
+        <w:ind w:firstLine="840"/>
+        <w:jc w:val="left"/>
+        <w:rPr>
+          <w:rFonts w:ascii="游ゴシック" w:eastAsia="游ゴシック" w:hAnsi="游ゴシック" w:hint="eastAsia"/>
+        </w:rPr>
+      </w:pPr>
+      <w:r>
+        <w:rPr>
+          <w:rFonts w:ascii="游ゴシック" w:eastAsia="游ゴシック" w:hAnsi="游ゴシック" w:hint="eastAsia"/>
+        </w:rPr>
+        <w:t>繰り返し1</w:t>
+      </w:r>
+      <w:r>
+        <w:rPr>
+          <w:rFonts w:ascii="游ゴシック" w:eastAsia="游ゴシック" w:hAnsi="游ゴシック"/>
+        </w:rPr>
+        <w:t>4</w:t>
+      </w:r>
+      <w:r>
+        <w:rPr>
+          <w:rFonts w:ascii="游ゴシック" w:eastAsia="游ゴシック" w:hAnsi="游ゴシック" w:hint="eastAsia"/>
+        </w:rPr>
+        <w:t>個</w:t>
+      </w:r>
+    </w:p>
+    <w:p>
+      <w:pPr>
+        <w:widowControl/>
+        <w:adjustRightInd w:val="0"/>
+        <w:snapToGrid w:val="0"/>
+        <w:ind w:firstLineChars="200" w:firstLine="420"/>
+        <w:jc w:val="left"/>
+        <w:rPr>
+          <w:rFonts w:ascii="游ゴシック" w:eastAsia="游ゴシック" w:hAnsi="游ゴシック" w:hint="eastAsia"/>
+        </w:rPr>
+      </w:pPr>
+      <w:r>
+        <w:rPr>
+          <w:rFonts w:ascii="游ゴシック" w:eastAsia="游ゴシック" w:hAnsi="游ゴシック" w:hint="eastAsia"/>
+        </w:rPr>
+        <w:t>}</w:t>
+      </w:r>
+    </w:p>
+    <w:p>
+      <w:pPr>
+        <w:widowControl/>
+        <w:adjustRightInd w:val="0"/>
+        <w:snapToGrid w:val="0"/>
         <w:ind w:firstLineChars="100" w:firstLine="210"/>
         <w:jc w:val="left"/>
         <w:rPr>
           <w:rFonts w:ascii="游ゴシック" w:eastAsia="游ゴシック" w:hAnsi="游ゴシック"/>
         </w:rPr>
       </w:pPr>
+    </w:p>
+    <w:p>
+      <w:pPr>
+        <w:widowControl/>
+        <w:adjustRightInd w:val="0"/>
+        <w:snapToGrid w:val="0"/>
+        <w:ind w:firstLineChars="100" w:firstLine="210"/>
+        <w:jc w:val="left"/>
+        <w:rPr>
+          <w:rFonts w:ascii="游ゴシック" w:eastAsia="游ゴシック" w:hAnsi="游ゴシック"/>
+        </w:rPr>
+      </w:pPr>
       <w:r>
         <w:rPr>
           <w:rFonts w:ascii="游ゴシック" w:eastAsia="游ゴシック" w:hAnsi="游ゴシック"/>
@@ -5206,30 +5651,29 @@
     <w:p>
       <w:pPr>
         <w:widowControl/>
+        <w:adjustRightInd w:val="0"/>
+        <w:snapToGrid w:val="0"/>
         <w:ind w:firstLineChars="200" w:firstLine="420"/>
         <w:jc w:val="left"/>
         <w:rPr>
-          <w:rFonts w:ascii="游ゴシック" w:eastAsia="游ゴシック" w:hAnsi="游ゴシック"/>
-        </w:rPr>
-      </w:pPr>
-      <w:r>
-        <w:rPr>
-          <w:rFonts w:ascii="游ゴシック" w:eastAsia="游ゴシック" w:hAnsi="游ゴシック" w:hint="eastAsia"/>
-          <w:u w:val="single" w:color="FF0000"/>
+          <w:rFonts w:ascii="游ゴシック" w:eastAsia="游ゴシック" w:hAnsi="游ゴシック" w:hint="eastAsia"/>
+        </w:rPr>
+      </w:pPr>
+      <w:r>
+        <w:rPr>
+          <w:rFonts w:ascii="游ゴシック" w:eastAsia="游ゴシック" w:hAnsi="游ゴシック" w:hint="eastAsia"/>
         </w:rPr>
         <w:t>日時(</w:t>
       </w:r>
       <w:r>
         <w:rPr>
           <w:rFonts w:ascii="游ゴシック" w:eastAsia="游ゴシック" w:hAnsi="游ゴシック"/>
-          <w:u w:val="single" w:color="FF0000"/>
         </w:rPr>
         <w:t>YYYYMMDDHHMMSS)</w:t>
       </w:r>
       <w:r>
         <w:rPr>
           <w:rFonts w:ascii="游ゴシック" w:eastAsia="游ゴシック" w:hAnsi="游ゴシック" w:hint="eastAsia"/>
-          <w:u w:val="single" w:color="FF0000"/>
         </w:rPr>
         <w:t>、</w:t>
       </w:r>
@@ -5317,6 +5761,318 @@
         </w:rPr>
         <w:t>１４日間分</w:t>
       </w:r>
+    </w:p>
+    <w:p>
+      <w:pPr>
+        <w:widowControl/>
+        <w:adjustRightInd w:val="0"/>
+        <w:snapToGrid w:val="0"/>
+        <w:ind w:firstLineChars="200" w:firstLine="420"/>
+        <w:jc w:val="left"/>
+        <w:rPr>
+          <w:rFonts w:ascii="游ゴシック" w:eastAsia="游ゴシック" w:hAnsi="游ゴシック"/>
+        </w:rPr>
+      </w:pPr>
+      <w:r>
+        <w:rPr>
+          <w:rFonts w:ascii="游ゴシック" w:eastAsia="游ゴシック" w:hAnsi="游ゴシック" w:hint="eastAsia"/>
+        </w:rPr>
+        <w:t>例</w:t>
+      </w:r>
+    </w:p>
+    <w:p>
+      <w:pPr>
+        <w:widowControl/>
+        <w:adjustRightInd w:val="0"/>
+        <w:snapToGrid w:val="0"/>
+        <w:ind w:firstLineChars="200" w:firstLine="420"/>
+        <w:jc w:val="left"/>
+        <w:rPr>
+          <w:rFonts w:ascii="游ゴシック" w:eastAsia="游ゴシック" w:hAnsi="游ゴシック"/>
+        </w:rPr>
+      </w:pPr>
+      <w:r>
+        <w:rPr>
+          <w:rFonts w:ascii="游ゴシック" w:eastAsia="游ゴシック" w:hAnsi="游ゴシック" w:hint="eastAsia"/>
+        </w:rPr>
+        <w:t>{</w:t>
+      </w:r>
+    </w:p>
+    <w:p>
+      <w:pPr>
+        <w:widowControl/>
+        <w:adjustRightInd w:val="0"/>
+        <w:snapToGrid w:val="0"/>
+        <w:ind w:firstLineChars="400" w:firstLine="840"/>
+        <w:jc w:val="left"/>
+        <w:rPr>
+          <w:rFonts w:ascii="游ゴシック" w:eastAsia="游ゴシック" w:hAnsi="游ゴシック"/>
+        </w:rPr>
+      </w:pPr>
+      <w:r>
+        <w:rPr>
+          <w:rFonts w:ascii="游ゴシック" w:eastAsia="游ゴシック" w:hAnsi="游ゴシック"/>
+        </w:rPr>
+        <w:t>{</w:t>
+      </w:r>
+    </w:p>
+    <w:p>
+      <w:pPr>
+        <w:widowControl/>
+        <w:adjustRightInd w:val="0"/>
+        <w:snapToGrid w:val="0"/>
+        <w:ind w:left="840" w:firstLineChars="400" w:firstLine="840"/>
+        <w:jc w:val="left"/>
+        <w:rPr>
+          <w:rFonts w:ascii="游ゴシック" w:eastAsia="游ゴシック" w:hAnsi="游ゴシック"/>
+        </w:rPr>
+      </w:pPr>
+      <w:r>
+        <w:rPr>
+          <w:rFonts w:ascii="游ゴシック" w:eastAsia="游ゴシック" w:hAnsi="游ゴシック"/>
+        </w:rPr>
+        <w:t>“time”:</w:t>
+      </w:r>
+      <w:r>
+        <w:rPr>
+          <w:rFonts w:ascii="游ゴシック" w:eastAsia="游ゴシック" w:hAnsi="游ゴシック"/>
+        </w:rPr>
+        <w:t xml:space="preserve"> </w:t>
+      </w:r>
+      <w:r>
+        <w:rPr>
+          <w:rFonts w:ascii="游ゴシック" w:eastAsia="游ゴシック" w:hAnsi="游ゴシック"/>
+        </w:rPr>
+        <w:t>20210115091123,</w:t>
+      </w:r>
+    </w:p>
+    <w:p>
+      <w:pPr>
+        <w:widowControl/>
+        <w:adjustRightInd w:val="0"/>
+        <w:snapToGrid w:val="0"/>
+        <w:ind w:left="840" w:firstLineChars="400" w:firstLine="840"/>
+        <w:jc w:val="left"/>
+        <w:rPr>
+          <w:rFonts w:ascii="游ゴシック" w:eastAsia="游ゴシック" w:hAnsi="游ゴシック"/>
+        </w:rPr>
+      </w:pPr>
+      <w:r>
+        <w:rPr>
+          <w:rFonts w:ascii="游ゴシック" w:eastAsia="游ゴシック" w:hAnsi="游ゴシック"/>
+        </w:rPr>
+        <w:t>“</w:t>
+      </w:r>
+      <w:r>
+        <w:rPr>
+          <w:rFonts w:ascii="游ゴシック" w:eastAsia="游ゴシック" w:hAnsi="游ゴシック"/>
+        </w:rPr>
+        <w:t>RPI</w:t>
+      </w:r>
+      <w:r>
+        <w:rPr>
+          <w:rFonts w:ascii="游ゴシック" w:eastAsia="游ゴシック" w:hAnsi="游ゴシック"/>
+        </w:rPr>
+        <w:t>”:</w:t>
+      </w:r>
+      <w:r>
+        <w:rPr>
+          <w:rFonts w:ascii="游ゴシック" w:eastAsia="游ゴシック" w:hAnsi="游ゴシック"/>
+        </w:rPr>
+        <w:t xml:space="preserve"> </w:t>
+      </w:r>
+      <w:r>
+        <w:rPr>
+          <w:rFonts w:ascii="游ゴシック" w:eastAsia="游ゴシック" w:hAnsi="游ゴシック"/>
+        </w:rPr>
+        <w:t>“</w:t>
+      </w:r>
+      <w:r>
+        <w:rPr>
+          <w:rFonts w:ascii="游ゴシック" w:eastAsia="游ゴシック" w:hAnsi="游ゴシック"/>
+        </w:rPr>
+        <w:t>17166ffd32eaf96ce56521975f312572</w:t>
+      </w:r>
+      <w:r>
+        <w:rPr>
+          <w:rFonts w:ascii="游ゴシック" w:eastAsia="游ゴシック" w:hAnsi="游ゴシック"/>
+        </w:rPr>
+        <w:t>”</w:t>
+      </w:r>
+    </w:p>
+    <w:p>
+      <w:pPr>
+        <w:widowControl/>
+        <w:adjustRightInd w:val="0"/>
+        <w:snapToGrid w:val="0"/>
+        <w:ind w:left="840" w:firstLineChars="400" w:firstLine="840"/>
+        <w:jc w:val="left"/>
+        <w:rPr>
+          <w:rFonts w:ascii="游ゴシック" w:eastAsia="游ゴシック" w:hAnsi="游ゴシック"/>
+        </w:rPr>
+      </w:pPr>
+      <w:r>
+        <w:rPr>
+          <w:rFonts w:ascii="游ゴシック" w:eastAsia="游ゴシック" w:hAnsi="游ゴシック"/>
+        </w:rPr>
+        <w:t>“</w:t>
+      </w:r>
+      <w:r>
+        <w:rPr>
+          <w:rFonts w:ascii="游ゴシック" w:eastAsia="游ゴシック" w:hAnsi="游ゴシック"/>
+        </w:rPr>
+        <w:t>AEM</w:t>
+      </w:r>
+      <w:r>
+        <w:rPr>
+          <w:rFonts w:ascii="游ゴシック" w:eastAsia="游ゴシック" w:hAnsi="游ゴシック"/>
+        </w:rPr>
+        <w:t>”:[“</w:t>
+      </w:r>
+      <w:r>
+        <w:rPr>
+          <w:rFonts w:ascii="游ゴシック" w:eastAsia="游ゴシック" w:hAnsi="游ゴシック"/>
+        </w:rPr>
+        <w:t>ff0fa9a9</w:t>
+      </w:r>
+      <w:r>
+        <w:rPr>
+          <w:rFonts w:ascii="游ゴシック" w:eastAsia="游ゴシック" w:hAnsi="游ゴシック"/>
+        </w:rPr>
+        <w:t>”,</w:t>
+      </w:r>
+      <w:r>
+        <w:rPr>
+          <w:rFonts w:ascii="游ゴシック" w:eastAsia="游ゴシック" w:hAnsi="游ゴシック" w:hint="eastAsia"/>
+        </w:rPr>
+        <w:t xml:space="preserve"> </w:t>
+      </w:r>
+      <w:r>
+        <w:rPr>
+          <w:rFonts w:ascii="游ゴシック" w:eastAsia="游ゴシック" w:hAnsi="游ゴシック"/>
+        </w:rPr>
+        <w:t>“</w:t>
+      </w:r>
+      <w:r>
+        <w:rPr>
+          <w:rFonts w:ascii="游ゴシック" w:eastAsia="游ゴシック" w:hAnsi="游ゴシック"/>
+        </w:rPr>
+        <w:t>2968d6d0</w:t>
+      </w:r>
+      <w:r>
+        <w:rPr>
+          <w:rFonts w:ascii="游ゴシック" w:eastAsia="游ゴシック" w:hAnsi="游ゴシック"/>
+        </w:rPr>
+        <w:t xml:space="preserve">”, </w:t>
+      </w:r>
+      <w:r>
+        <w:rPr>
+          <w:rFonts w:ascii="游ゴシック" w:eastAsia="游ゴシック" w:hAnsi="游ゴシック" w:hint="eastAsia"/>
+        </w:rPr>
+        <w:t>…</w:t>
+      </w:r>
+      <w:r>
+        <w:rPr>
+          <w:rFonts w:ascii="游ゴシック" w:eastAsia="游ゴシック" w:hAnsi="游ゴシック"/>
+        </w:rPr>
+        <w:t>]</w:t>
+      </w:r>
+      <w:r>
+        <w:rPr>
+          <w:rFonts w:ascii="游ゴシック" w:eastAsia="游ゴシック" w:hAnsi="游ゴシック" w:hint="eastAsia"/>
+        </w:rPr>
+        <w:t>←1</w:t>
+      </w:r>
+      <w:r>
+        <w:rPr>
+          <w:rFonts w:ascii="游ゴシック" w:eastAsia="游ゴシック" w:hAnsi="游ゴシック"/>
+        </w:rPr>
+        <w:t>44</w:t>
+      </w:r>
+      <w:r>
+        <w:rPr>
+          <w:rFonts w:ascii="游ゴシック" w:eastAsia="游ゴシック" w:hAnsi="游ゴシック" w:hint="eastAsia"/>
+        </w:rPr>
+        <w:t>個</w:t>
+      </w:r>
+    </w:p>
+    <w:p>
+      <w:pPr>
+        <w:widowControl/>
+        <w:adjustRightInd w:val="0"/>
+        <w:snapToGrid w:val="0"/>
+        <w:ind w:firstLine="840"/>
+        <w:jc w:val="left"/>
+        <w:rPr>
+          <w:rFonts w:ascii="游ゴシック" w:eastAsia="游ゴシック" w:hAnsi="游ゴシック"/>
+        </w:rPr>
+      </w:pPr>
+      <w:r>
+        <w:rPr>
+          <w:rFonts w:ascii="游ゴシック" w:eastAsia="游ゴシック" w:hAnsi="游ゴシック"/>
+        </w:rPr>
+        <w:t>},</w:t>
+      </w:r>
+    </w:p>
+    <w:p>
+      <w:pPr>
+        <w:widowControl/>
+        <w:adjustRightInd w:val="0"/>
+        <w:snapToGrid w:val="0"/>
+        <w:ind w:firstLine="840"/>
+        <w:jc w:val="left"/>
+        <w:rPr>
+          <w:rFonts w:ascii="游ゴシック" w:eastAsia="游ゴシック" w:hAnsi="游ゴシック" w:hint="eastAsia"/>
+        </w:rPr>
+      </w:pPr>
+      <w:r>
+        <w:rPr>
+          <w:rFonts w:ascii="游ゴシック" w:eastAsia="游ゴシック" w:hAnsi="游ゴシック" w:hint="eastAsia"/>
+        </w:rPr>
+        <w:t>繰り返し1</w:t>
+      </w:r>
+      <w:r>
+        <w:rPr>
+          <w:rFonts w:ascii="游ゴシック" w:eastAsia="游ゴシック" w:hAnsi="游ゴシック"/>
+        </w:rPr>
+        <w:t>4</w:t>
+      </w:r>
+      <w:r>
+        <w:rPr>
+          <w:rFonts w:ascii="游ゴシック" w:eastAsia="游ゴシック" w:hAnsi="游ゴシック" w:hint="eastAsia"/>
+        </w:rPr>
+        <w:t>個</w:t>
+      </w:r>
+    </w:p>
+    <w:p>
+      <w:pPr>
+        <w:widowControl/>
+        <w:adjustRightInd w:val="0"/>
+        <w:snapToGrid w:val="0"/>
+        <w:ind w:firstLineChars="200" w:firstLine="420"/>
+        <w:jc w:val="left"/>
+        <w:rPr>
+          <w:rFonts w:ascii="游ゴシック" w:eastAsia="游ゴシック" w:hAnsi="游ゴシック"/>
+        </w:rPr>
+      </w:pPr>
+      <w:r>
+        <w:rPr>
+          <w:rFonts w:ascii="游ゴシック" w:eastAsia="游ゴシック" w:hAnsi="游ゴシック" w:hint="eastAsia"/>
+        </w:rPr>
+        <w:t>}</w:t>
+      </w:r>
+    </w:p>
+    <w:p>
+      <w:pPr>
+        <w:widowControl/>
+        <w:adjustRightInd w:val="0"/>
+        <w:snapToGrid w:val="0"/>
+        <w:ind w:firstLineChars="200" w:firstLine="420"/>
+        <w:jc w:val="left"/>
+        <w:rPr>
+          <w:rFonts w:ascii="游ゴシック" w:eastAsia="游ゴシック" w:hAnsi="游ゴシック" w:hint="eastAsia"/>
+        </w:rPr>
+      </w:pPr>
     </w:p>
     <w:p>
       <w:pPr>
@@ -5540,6 +6296,202 @@
     </w:p>
     <w:p>
       <w:pPr>
+        <w:widowControl/>
+        <w:ind w:left="840"/>
+        <w:jc w:val="left"/>
+        <w:rPr>
+          <w:rFonts w:ascii="游ゴシック" w:eastAsia="游ゴシック" w:hAnsi="游ゴシック"/>
+        </w:rPr>
+      </w:pPr>
+      <w:r>
+        <w:rPr>
+          <w:rFonts w:ascii="游ゴシック" w:eastAsia="游ゴシック" w:hAnsi="游ゴシック"/>
+        </w:rPr>
+        <w:t>GET</w:t>
+      </w:r>
+      <w:r>
+        <w:rPr>
+          <w:rFonts w:ascii="游ゴシック" w:eastAsia="游ゴシック" w:hAnsi="游ゴシック" w:hint="eastAsia"/>
+        </w:rPr>
+        <w:t xml:space="preserve"> </w:t>
+      </w:r>
+      <w:r>
+        <w:rPr>
+          <w:rFonts w:ascii="游ゴシック" w:eastAsia="游ゴシック" w:hAnsi="游ゴシック" w:hint="eastAsia"/>
+        </w:rPr>
+        <w:t>:</w:t>
+      </w:r>
+      <w:r>
+        <w:rPr>
+          <w:rFonts w:ascii="游ゴシック" w:eastAsia="游ゴシック" w:hAnsi="游ゴシック"/>
+        </w:rPr>
+        <w:t xml:space="preserve"> </w:t>
+      </w:r>
+      <w:r>
+        <w:rPr>
+          <w:rFonts w:ascii="游ゴシック" w:eastAsia="游ゴシック" w:hAnsi="游ゴシック"/>
+        </w:rPr>
+        <w:tab/>
+        <w:t xml:space="preserve">request </w:t>
+      </w:r>
+      <w:r>
+        <w:rPr>
+          <w:rFonts w:ascii="游ゴシック" w:eastAsia="游ゴシック" w:hAnsi="游ゴシック"/>
+        </w:rPr>
+        <w:t xml:space="preserve">body </w:t>
+      </w:r>
+      <w:r>
+        <w:rPr>
+          <w:rFonts w:ascii="游ゴシック" w:eastAsia="游ゴシック" w:hAnsi="游ゴシック"/>
+        </w:rPr>
+        <w:t>{</w:t>
+      </w:r>
+      <w:r>
+        <w:rPr>
+          <w:rFonts w:ascii="游ゴシック" w:eastAsia="游ゴシック" w:hAnsi="游ゴシック" w:hint="eastAsia"/>
+        </w:rPr>
+        <w:t xml:space="preserve"> </w:t>
+      </w:r>
+      <w:r>
+        <w:rPr>
+          <w:rFonts w:ascii="游ゴシック" w:eastAsia="游ゴシック" w:hAnsi="游ゴシック" w:hint="eastAsia"/>
+        </w:rPr>
+        <w:t>G</w:t>
+      </w:r>
+      <w:r>
+        <w:rPr>
+          <w:rFonts w:ascii="游ゴシック" w:eastAsia="游ゴシック" w:hAnsi="游ゴシック"/>
+        </w:rPr>
+        <w:t>PS</w:t>
+      </w:r>
+      <w:r>
+        <w:rPr>
+          <w:rFonts w:ascii="游ゴシック" w:eastAsia="游ゴシック" w:hAnsi="游ゴシック" w:hint="eastAsia"/>
+        </w:rPr>
+        <w:t>トラッカーの読み込み処理</w:t>
+      </w:r>
+      <w:r>
+        <w:rPr>
+          <w:rFonts w:ascii="游ゴシック" w:eastAsia="游ゴシック" w:hAnsi="游ゴシック" w:hint="eastAsia"/>
+        </w:rPr>
+        <w:t>と同じ形式(</w:t>
+      </w:r>
+      <w:r>
+        <w:rPr>
+          <w:rFonts w:ascii="游ゴシック" w:eastAsia="游ゴシック" w:hAnsi="游ゴシック"/>
+        </w:rPr>
+        <w:t>json)</w:t>
+      </w:r>
+      <w:r>
+        <w:rPr>
+          <w:rFonts w:ascii="游ゴシック" w:eastAsia="游ゴシック" w:hAnsi="游ゴシック"/>
+        </w:rPr>
+        <w:t>}</w:t>
+      </w:r>
+    </w:p>
+    <w:p>
+      <w:pPr>
+        <w:widowControl/>
+        <w:adjustRightInd w:val="0"/>
+        <w:snapToGrid w:val="0"/>
+        <w:jc w:val="left"/>
+        <w:rPr>
+          <w:rFonts w:ascii="游ゴシック" w:eastAsia="游ゴシック" w:hAnsi="游ゴシック" w:hint="eastAsia"/>
+        </w:rPr>
+      </w:pPr>
+      <w:r>
+        <w:rPr>
+          <w:rFonts w:ascii="游ゴシック" w:eastAsia="游ゴシック" w:hAnsi="游ゴシック"/>
+        </w:rPr>
+        <w:tab/>
+      </w:r>
+      <w:r>
+        <w:rPr>
+          <w:rFonts w:ascii="游ゴシック" w:eastAsia="游ゴシック" w:hAnsi="游ゴシック"/>
+        </w:rPr>
+        <w:tab/>
+      </w:r>
+      <w:r>
+        <w:rPr>
+          <w:rFonts w:ascii="游ゴシック" w:eastAsia="游ゴシック" w:hAnsi="游ゴシック" w:hint="eastAsia"/>
+        </w:rPr>
+        <w:t>r</w:t>
+      </w:r>
+      <w:r>
+        <w:rPr>
+          <w:rFonts w:ascii="游ゴシック" w:eastAsia="游ゴシック" w:hAnsi="游ゴシック"/>
+        </w:rPr>
+        <w:t>esponse</w:t>
+      </w:r>
+      <w:r>
+        <w:rPr>
+          <w:rFonts w:ascii="游ゴシック" w:eastAsia="游ゴシック" w:hAnsi="游ゴシック" w:hint="eastAsia"/>
+        </w:rPr>
+        <w:t xml:space="preserve"> </w:t>
+      </w:r>
+      <w:r>
+        <w:rPr>
+          <w:rFonts w:ascii="游ゴシック" w:eastAsia="游ゴシック" w:hAnsi="游ゴシック"/>
+        </w:rPr>
+        <w:t>body</w:t>
+      </w:r>
+      <w:r>
+        <w:rPr>
+          <w:rFonts w:ascii="游ゴシック" w:eastAsia="游ゴシック" w:hAnsi="游ゴシック" w:hint="eastAsia"/>
+        </w:rPr>
+        <w:t xml:space="preserve"> </w:t>
+      </w:r>
+      <w:r>
+        <w:rPr>
+          <w:rFonts w:ascii="游ゴシック" w:eastAsia="游ゴシック" w:hAnsi="游ゴシック"/>
+        </w:rPr>
+        <w:t xml:space="preserve">{ </w:t>
+      </w:r>
+      <w:r>
+        <w:rPr>
+          <w:rFonts w:ascii="游ゴシック" w:eastAsia="游ゴシック" w:hAnsi="游ゴシック"/>
+        </w:rPr>
+        <w:t>request body</w:t>
+      </w:r>
+      <w:r>
+        <w:rPr>
+          <w:rFonts w:ascii="游ゴシック" w:eastAsia="游ゴシック" w:hAnsi="游ゴシック" w:hint="eastAsia"/>
+        </w:rPr>
+        <w:t>と同じ形式の</w:t>
+      </w:r>
+      <w:r>
+        <w:rPr>
+          <w:rFonts w:ascii="游ゴシック" w:eastAsia="游ゴシック" w:hAnsi="游ゴシック" w:hint="eastAsia"/>
+        </w:rPr>
+        <w:t>濃厚接触者</w:t>
+      </w:r>
+      <w:r>
+        <w:rPr>
+          <w:rFonts w:ascii="游ゴシック" w:eastAsia="游ゴシック" w:hAnsi="游ゴシック" w:hint="eastAsia"/>
+        </w:rPr>
+        <w:t>のデータのみ</w:t>
+      </w:r>
+      <w:r>
+        <w:rPr>
+          <w:rFonts w:ascii="游ゴシック" w:eastAsia="游ゴシック" w:hAnsi="游ゴシック" w:hint="eastAsia"/>
+        </w:rPr>
+        <w:t>(</w:t>
+      </w:r>
+      <w:r>
+        <w:rPr>
+          <w:rFonts w:ascii="游ゴシック" w:eastAsia="游ゴシック" w:hAnsi="游ゴシック"/>
+        </w:rPr>
+        <w:t>json)</w:t>
+      </w:r>
+      <w:r>
+        <w:rPr>
+          <w:rFonts w:ascii="游ゴシック" w:eastAsia="游ゴシック" w:hAnsi="游ゴシック" w:hint="eastAsia"/>
+        </w:rPr>
+        <w:t xml:space="preserve"> }</w:t>
+      </w:r>
+    </w:p>
+    <w:p>
+      <w:pPr>
         <w:pStyle w:val="a0"/>
         <w:widowControl/>
         <w:numPr>
@@ -5635,6 +6587,72 @@
         </w:rPr>
         <w:t>をマッチングし、一致した場合、濃厚接触とカウントする。</w:t>
       </w:r>
+      <w:r>
+        <w:rPr>
+          <w:rFonts w:ascii="游ゴシック" w:eastAsia="游ゴシック" w:hAnsi="游ゴシック"/>
+        </w:rPr>
+        <w:t>TEK</w:t>
+      </w:r>
+      <w:r>
+        <w:rPr>
+          <w:rFonts w:ascii="游ゴシック" w:eastAsia="游ゴシック" w:hAnsi="游ゴシック" w:hint="eastAsia"/>
+        </w:rPr>
+        <w:t>+</w:t>
+      </w:r>
+      <w:r>
+        <w:rPr>
+          <w:rFonts w:ascii="游ゴシック" w:eastAsia="游ゴシック" w:hAnsi="游ゴシック"/>
+        </w:rPr>
+        <w:t>ENIN</w:t>
+      </w:r>
+      <w:r>
+        <w:rPr>
+          <w:rFonts w:ascii="游ゴシック" w:eastAsia="游ゴシック" w:hAnsi="游ゴシック" w:hint="eastAsia"/>
+        </w:rPr>
+        <w:t>から</w:t>
+      </w:r>
+      <w:r>
+        <w:rPr>
+          <w:rFonts w:ascii="游ゴシック" w:eastAsia="游ゴシック" w:hAnsi="游ゴシック"/>
+        </w:rPr>
+        <w:t>RPI</w:t>
+      </w:r>
+      <w:r>
+        <w:rPr>
+          <w:rFonts w:ascii="游ゴシック" w:eastAsia="游ゴシック" w:hAnsi="游ゴシック" w:hint="eastAsia"/>
+        </w:rPr>
+        <w:t>+</w:t>
+      </w:r>
+      <w:r>
+        <w:rPr>
+          <w:rFonts w:ascii="游ゴシック" w:eastAsia="游ゴシック" w:hAnsi="游ゴシック"/>
+        </w:rPr>
+        <w:t>AEM</w:t>
+      </w:r>
+      <w:r>
+        <w:rPr>
+          <w:rFonts w:ascii="游ゴシック" w:eastAsia="游ゴシック" w:hAnsi="游ゴシック" w:hint="eastAsia"/>
+        </w:rPr>
+        <w:t>の算出は</w:t>
+      </w:r>
+      <w:r>
+        <w:rPr>
+          <w:rFonts w:ascii="游ゴシック" w:eastAsia="游ゴシック" w:hAnsi="游ゴシック"/>
+        </w:rPr>
+        <w:t>Web</w:t>
+      </w:r>
+      <w:r>
+        <w:rPr>
+          <w:rFonts w:ascii="游ゴシック" w:eastAsia="游ゴシック" w:hAnsi="游ゴシック" w:hint="eastAsia"/>
+        </w:rPr>
+        <w:t xml:space="preserve"> APIで行う</w:t>
+      </w:r>
+      <w:r>
+        <w:rPr>
+          <w:rFonts w:ascii="游ゴシック" w:eastAsia="游ゴシック" w:hAnsi="游ゴシック" w:hint="eastAsia"/>
+        </w:rPr>
+        <w:t>。</w:t>
+      </w:r>
     </w:p>
     <w:p>
       <w:pPr>
@@ -5646,7 +6664,7 @@
         </w:numPr>
         <w:jc w:val="left"/>
         <w:rPr>
-          <w:rFonts w:ascii="游ゴシック" w:eastAsia="游ゴシック" w:hAnsi="游ゴシック"/>
+          <w:rFonts w:ascii="游ゴシック" w:eastAsia="游ゴシック" w:hAnsi="游ゴシック" w:hint="eastAsia"/>
         </w:rPr>
       </w:pPr>
       <w:r>
@@ -5695,7 +6713,7 @@
         <w:rPr>
           <w:rFonts w:ascii="游ゴシック" w:eastAsia="游ゴシック" w:hAnsi="游ゴシック"/>
         </w:rPr>
-        <w:t>RPI</w:t>
+        <w:t>TEK</w:t>
       </w:r>
       <w:r>
         <w:rPr>
@@ -5707,7 +6725,7 @@
         <w:rPr>
           <w:rFonts w:ascii="游ゴシック" w:eastAsia="游ゴシック" w:hAnsi="游ゴシック"/>
         </w:rPr>
-        <w:t>AEM</w:t>
+        <w:t>ENIN</w:t>
       </w:r>
       <w:r>
         <w:rPr>
@@ -5719,25 +6737,97 @@
         <w:rPr>
           <w:rFonts w:ascii="游ゴシック" w:eastAsia="游ゴシック" w:hAnsi="游ゴシック"/>
         </w:rPr>
-        <w:t>TEK</w:t>
-      </w:r>
-      <w:r>
-        <w:rPr>
-          <w:rFonts w:ascii="游ゴシック" w:eastAsia="游ゴシック" w:hAnsi="游ゴシック" w:hint="eastAsia"/>
-        </w:rPr>
-        <w:t>+</w:t>
-      </w:r>
-      <w:r>
-        <w:rPr>
-          <w:rFonts w:ascii="游ゴシック" w:eastAsia="游ゴシック" w:hAnsi="游ゴシック"/>
-        </w:rPr>
-        <w:t>ENIN</w:t>
-      </w:r>
-      <w:r>
-        <w:rPr>
-          <w:rFonts w:ascii="游ゴシック" w:eastAsia="游ゴシック" w:hAnsi="游ゴシック" w:hint="eastAsia"/>
-        </w:rPr>
-        <w:t>は保存するが送らない。</w:t>
+        <w:br/>
+      </w:r>
+      <w:r>
+        <w:rPr>
+          <w:rFonts w:ascii="游ゴシック" w:eastAsia="游ゴシック" w:hAnsi="游ゴシック" w:hint="eastAsia"/>
+        </w:rPr>
+        <w:t>P</w:t>
+      </w:r>
+      <w:r>
+        <w:rPr>
+          <w:rFonts w:ascii="游ゴシック" w:eastAsia="游ゴシック" w:hAnsi="游ゴシック"/>
+        </w:rPr>
+        <w:t>OST</w:t>
+      </w:r>
+      <w:r>
+        <w:rPr>
+          <w:rFonts w:ascii="游ゴシック" w:eastAsia="游ゴシック" w:hAnsi="游ゴシック" w:hint="eastAsia"/>
+        </w:rPr>
+        <w:t xml:space="preserve"> </w:t>
+      </w:r>
+      <w:r>
+        <w:rPr>
+          <w:rFonts w:ascii="游ゴシック" w:eastAsia="游ゴシック" w:hAnsi="游ゴシック" w:hint="eastAsia"/>
+        </w:rPr>
+        <w:t>:</w:t>
+      </w:r>
+      <w:r>
+        <w:rPr>
+          <w:rFonts w:ascii="游ゴシック" w:eastAsia="游ゴシック" w:hAnsi="游ゴシック"/>
+        </w:rPr>
+        <w:t xml:space="preserve"> </w:t>
+      </w:r>
+      <w:r>
+        <w:rPr>
+          <w:rFonts w:ascii="游ゴシック" w:eastAsia="游ゴシック" w:hAnsi="游ゴシック"/>
+        </w:rPr>
+        <w:tab/>
+      </w:r>
+      <w:r>
+        <w:rPr>
+          <w:rFonts w:ascii="游ゴシック" w:eastAsia="游ゴシック" w:hAnsi="游ゴシック"/>
+        </w:rPr>
+        <w:t xml:space="preserve">request </w:t>
+      </w:r>
+      <w:r>
+        <w:rPr>
+          <w:rFonts w:ascii="游ゴシック" w:eastAsia="游ゴシック" w:hAnsi="游ゴシック"/>
+        </w:rPr>
+        <w:t xml:space="preserve">body </w:t>
+      </w:r>
+      <w:r>
+        <w:rPr>
+          <w:rFonts w:ascii="游ゴシック" w:eastAsia="游ゴシック" w:hAnsi="游ゴシック" w:hint="eastAsia"/>
+        </w:rPr>
+        <w:t>{</w:t>
+      </w:r>
+      <w:r>
+        <w:rPr>
+          <w:rFonts w:ascii="游ゴシック" w:eastAsia="游ゴシック" w:hAnsi="游ゴシック"/>
+        </w:rPr>
+        <w:t xml:space="preserve"> </w:t>
+      </w:r>
+      <w:r>
+        <w:rPr>
+          <w:rFonts w:ascii="游ゴシック" w:eastAsia="游ゴシック" w:hAnsi="游ゴシック" w:hint="eastAsia"/>
+        </w:rPr>
+        <w:t>G</w:t>
+      </w:r>
+      <w:r>
+        <w:rPr>
+          <w:rFonts w:ascii="游ゴシック" w:eastAsia="游ゴシック" w:hAnsi="游ゴシック"/>
+        </w:rPr>
+        <w:t>PS</w:t>
+      </w:r>
+      <w:r>
+        <w:rPr>
+          <w:rFonts w:ascii="游ゴシック" w:eastAsia="游ゴシック" w:hAnsi="游ゴシック" w:hint="eastAsia"/>
+        </w:rPr>
+        <w:t>トラッカーの読み込み処理</w:t>
+      </w:r>
+      <w:r>
+        <w:rPr>
+          <w:rFonts w:ascii="游ゴシック" w:eastAsia="游ゴシック" w:hAnsi="游ゴシック" w:hint="eastAsia"/>
+        </w:rPr>
+        <w:t>と同じ形式(</w:t>
+      </w:r>
+      <w:r>
+        <w:rPr>
+          <w:rFonts w:ascii="游ゴシック" w:eastAsia="游ゴシック" w:hAnsi="游ゴシック"/>
+        </w:rPr>
+        <w:t>json) }</w:t>
       </w:r>
     </w:p>
     <w:p>
@@ -5752,13 +6842,11 @@
         <w:jc w:val="left"/>
         <w:rPr>
           <w:rFonts w:ascii="游ゴシック" w:eastAsia="游ゴシック" w:hAnsi="游ゴシック"/>
-          <w:u w:val="single" w:color="FF0000"/>
-        </w:rPr>
-      </w:pPr>
-      <w:r>
-        <w:rPr>
-          <w:rFonts w:ascii="游ゴシック" w:eastAsia="游ゴシック" w:hAnsi="游ゴシック" w:hint="eastAsia"/>
-          <w:u w:val="single" w:color="FF0000"/>
+        </w:rPr>
+      </w:pPr>
+      <w:r>
+        <w:rPr>
+          <w:rFonts w:ascii="游ゴシック" w:eastAsia="游ゴシック" w:hAnsi="游ゴシック" w:hint="eastAsia"/>
         </w:rPr>
         <w:t>アプリを起動していなくても定期的に判定し、アプリのアイコンに通知バッジ（濃厚接触者の合計数）を表示する。</w:t>
       </w:r>
@@ -5772,20 +6860,17 @@
         </w:numPr>
         <w:rPr>
           <w:rFonts w:ascii="游ゴシック" w:eastAsia="游ゴシック" w:hAnsi="游ゴシック"/>
-          <w:u w:val="single" w:color="FF0000"/>
-        </w:rPr>
-      </w:pPr>
-      <w:r>
-        <w:rPr>
-          <w:rFonts w:ascii="游ゴシック" w:eastAsia="游ゴシック" w:hAnsi="游ゴシック"/>
-          <w:u w:val="single" w:color="FF0000"/>
+        </w:rPr>
+      </w:pPr>
+      <w:r>
+        <w:rPr>
+          <w:rFonts w:ascii="游ゴシック" w:eastAsia="游ゴシック" w:hAnsi="游ゴシック"/>
         </w:rPr>
         <w:t>COCOA</w:t>
       </w:r>
       <w:r>
         <w:rPr>
           <w:rFonts w:ascii="游ゴシック" w:eastAsia="游ゴシック" w:hAnsi="游ゴシック" w:hint="eastAsia"/>
-          <w:u w:val="single" w:color="FF0000"/>
         </w:rPr>
         <w:t>からの</w:t>
       </w:r>
@@ -5794,16 +6879,29 @@
           <w:rFonts w:ascii="游ゴシック" w:eastAsia="游ゴシック" w:hAnsi="游ゴシック" w:hint="eastAsia"/>
           <w:sz w:val="20"/>
           <w:szCs w:val="20"/>
-          <w:u w:val="single" w:color="FF0000"/>
         </w:rPr>
         <w:t>情報</w:t>
       </w:r>
       <w:r>
         <w:rPr>
           <w:rFonts w:ascii="游ゴシック" w:eastAsia="游ゴシック" w:hAnsi="游ゴシック" w:hint="eastAsia"/>
-          <w:u w:val="single" w:color="FF0000"/>
         </w:rPr>
         <w:t>の移行は検討中</w:t>
+      </w:r>
+    </w:p>
+    <w:p>
+      <w:pPr>
+        <w:widowControl/>
+        <w:jc w:val="left"/>
+        <w:rPr>
+          <w:rFonts w:ascii="游ゴシック" w:eastAsia="游ゴシック" w:hAnsi="游ゴシック"/>
+        </w:rPr>
+      </w:pPr>
+      <w:r>
+        <w:rPr>
+          <w:rFonts w:ascii="游ゴシック" w:eastAsia="游ゴシック" w:hAnsi="游ゴシック"/>
+        </w:rPr>
+        <w:br w:type="page"/>
       </w:r>
     </w:p>
     <w:p>
@@ -6185,7 +7283,7 @@
           <w:rFonts w:ascii="Courier New" w:eastAsia="ＭＳ Ｐ明朝" w:hAnsi="Courier New"/>
         </w:rPr>
       </w:pPr>
-      <w:bookmarkStart w:id="4" w:name="_Toc59023668"/>
+      <w:bookmarkStart w:id="4" w:name="_Toc59818899"/>
       <w:r>
         <w:rPr>
           <w:rFonts w:hint="eastAsia"/>
@@ -7909,7 +9007,7 @@
     <w:p>
       <w:pPr>
         <w:widowControl/>
-        <w:ind w:left="210"/>
+        <w:ind w:left="210" w:firstLineChars="100" w:firstLine="210"/>
         <w:jc w:val="left"/>
         <w:rPr>
           <w:rFonts w:ascii="游ゴシック" w:eastAsia="游ゴシック" w:hAnsi="游ゴシック"/>
@@ -7919,7 +9017,61 @@
         <w:rPr>
           <w:rFonts w:ascii="游ゴシック" w:eastAsia="游ゴシック" w:hAnsi="游ゴシック" w:hint="eastAsia"/>
         </w:rPr>
-        <w:t>ペアリングした際に現在の設定値を読み込む</w:t>
+        <w:t>ペアリングした際に</w:t>
+      </w:r>
+      <w:r>
+        <w:rPr>
+          <w:rFonts w:ascii="游ゴシック" w:eastAsia="游ゴシック" w:hAnsi="游ゴシック" w:hint="eastAsia"/>
+        </w:rPr>
+        <w:t>BLEのG</w:t>
+      </w:r>
+      <w:r>
+        <w:rPr>
+          <w:rFonts w:ascii="游ゴシック" w:eastAsia="游ゴシック" w:hAnsi="游ゴシック"/>
+        </w:rPr>
+        <w:t>ATT</w:t>
+      </w:r>
+      <w:r>
+        <w:rPr>
+          <w:rFonts w:ascii="游ゴシック" w:eastAsia="游ゴシック" w:hAnsi="游ゴシック" w:hint="eastAsia"/>
+        </w:rPr>
+        <w:t>通信で</w:t>
+      </w:r>
+      <w:r>
+        <w:rPr>
+          <w:rFonts w:ascii="游ゴシック" w:eastAsia="游ゴシック" w:hAnsi="游ゴシック" w:hint="eastAsia"/>
+        </w:rPr>
+        <w:t>現在の設定値を読み込</w:t>
+      </w:r>
+      <w:r>
+        <w:rPr>
+          <w:rFonts w:ascii="游ゴシック" w:eastAsia="游ゴシック" w:hAnsi="游ゴシック" w:hint="eastAsia"/>
+        </w:rPr>
+        <w:t>み(</w:t>
+      </w:r>
+      <w:r>
+        <w:rPr>
+          <w:rFonts w:ascii="游ゴシック" w:eastAsia="游ゴシック" w:hAnsi="游ゴシック"/>
+        </w:rPr>
+        <w:t>read)</w:t>
+      </w:r>
+      <w:r>
+        <w:rPr>
+          <w:rFonts w:ascii="游ゴシック" w:eastAsia="游ゴシック" w:hAnsi="游ゴシック" w:hint="eastAsia"/>
+        </w:rPr>
+        <w:t>、設定ボタンで設定(</w:t>
+      </w:r>
+      <w:r>
+        <w:rPr>
+          <w:rFonts w:ascii="游ゴシック" w:eastAsia="游ゴシック" w:hAnsi="游ゴシック"/>
+        </w:rPr>
+        <w:t>write)</w:t>
+      </w:r>
+      <w:r>
+        <w:rPr>
+          <w:rFonts w:ascii="游ゴシック" w:eastAsia="游ゴシック" w:hAnsi="游ゴシック" w:hint="eastAsia"/>
+        </w:rPr>
+        <w:t>する</w:t>
       </w:r>
       <w:r>
         <w:rPr>
@@ -8104,6 +9256,270 @@
         </w:rPr>
         <w:t>)</w:t>
       </w:r>
+    </w:p>
+    <w:p>
+      <w:pPr>
+        <w:widowControl/>
+        <w:adjustRightInd w:val="0"/>
+        <w:snapToGrid w:val="0"/>
+        <w:ind w:left="420"/>
+        <w:jc w:val="left"/>
+        <w:rPr>
+          <w:rFonts w:ascii="游ゴシック" w:eastAsia="游ゴシック" w:hAnsi="游ゴシック"/>
+        </w:rPr>
+      </w:pPr>
+      <w:r>
+        <w:rPr>
+          <w:rFonts w:ascii="游ゴシック" w:eastAsia="游ゴシック" w:hAnsi="游ゴシック" w:hint="eastAsia"/>
+        </w:rPr>
+        <w:t>例：</w:t>
+      </w:r>
+    </w:p>
+    <w:p>
+      <w:pPr>
+        <w:widowControl/>
+        <w:adjustRightInd w:val="0"/>
+        <w:snapToGrid w:val="0"/>
+        <w:ind w:left="420"/>
+        <w:jc w:val="left"/>
+        <w:rPr>
+          <w:rFonts w:ascii="游ゴシック" w:eastAsia="游ゴシック" w:hAnsi="游ゴシック"/>
+        </w:rPr>
+      </w:pPr>
+      <w:r>
+        <w:rPr>
+          <w:rFonts w:ascii="游ゴシック" w:eastAsia="游ゴシック" w:hAnsi="游ゴシック"/>
+        </w:rPr>
+        <w:t>{</w:t>
+      </w:r>
+    </w:p>
+    <w:p>
+      <w:pPr>
+        <w:widowControl/>
+        <w:adjustRightInd w:val="0"/>
+        <w:snapToGrid w:val="0"/>
+        <w:ind w:left="420"/>
+        <w:jc w:val="left"/>
+        <w:rPr>
+          <w:rFonts w:ascii="游ゴシック" w:eastAsia="游ゴシック" w:hAnsi="游ゴシック"/>
+        </w:rPr>
+      </w:pPr>
+      <w:r>
+        <w:rPr>
+          <w:rFonts w:ascii="游ゴシック" w:eastAsia="游ゴシック" w:hAnsi="游ゴシック"/>
+        </w:rPr>
+        <w:tab/>
+        <w:t>“name”:”</w:t>
+      </w:r>
+      <w:r>
+        <w:rPr>
+          <w:rFonts w:ascii="游ゴシック" w:eastAsia="游ゴシック" w:hAnsi="游ゴシック" w:hint="eastAsia"/>
+        </w:rPr>
+        <w:t>鈴木太郎</w:t>
+      </w:r>
+      <w:r>
+        <w:rPr>
+          <w:rFonts w:ascii="游ゴシック" w:eastAsia="游ゴシック" w:hAnsi="游ゴシック"/>
+        </w:rPr>
+        <w:t>”</w:t>
+      </w:r>
+      <w:r>
+        <w:rPr>
+          <w:rFonts w:ascii="游ゴシック" w:eastAsia="游ゴシック" w:hAnsi="游ゴシック" w:hint="eastAsia"/>
+        </w:rPr>
+        <w:t>,</w:t>
+      </w:r>
+      <w:r>
+        <w:rPr>
+          <w:rFonts w:ascii="游ゴシック" w:eastAsia="游ゴシック" w:hAnsi="游ゴシック"/>
+        </w:rPr>
+        <w:t xml:space="preserve"> ”</w:t>
+      </w:r>
+      <w:r>
+        <w:rPr>
+          <w:rFonts w:ascii="游ゴシック" w:eastAsia="游ゴシック" w:hAnsi="游ゴシック" w:hint="eastAsia"/>
+        </w:rPr>
+        <w:t>s</w:t>
+      </w:r>
+      <w:r>
+        <w:rPr>
+          <w:rFonts w:ascii="游ゴシック" w:eastAsia="游ゴシック" w:hAnsi="游ゴシック"/>
+        </w:rPr>
+        <w:t>ex”:</w:t>
+      </w:r>
+      <w:r>
+        <w:rPr>
+          <w:rFonts w:ascii="游ゴシック" w:eastAsia="游ゴシック" w:hAnsi="游ゴシック" w:hint="eastAsia"/>
+        </w:rPr>
+        <w:t>1</w:t>
+      </w:r>
+      <w:r>
+        <w:rPr>
+          <w:rFonts w:ascii="游ゴシック" w:eastAsia="游ゴシック" w:hAnsi="游ゴシック" w:hint="eastAsia"/>
+        </w:rPr>
+        <w:t>,</w:t>
+      </w:r>
+      <w:r>
+        <w:rPr>
+          <w:rFonts w:ascii="游ゴシック" w:eastAsia="游ゴシック" w:hAnsi="游ゴシック"/>
+        </w:rPr>
+        <w:t xml:space="preserve"> </w:t>
+      </w:r>
+      <w:r>
+        <w:rPr>
+          <w:rFonts w:ascii="游ゴシック" w:eastAsia="游ゴシック" w:hAnsi="游ゴシック"/>
+        </w:rPr>
+        <w:t>“a</w:t>
+      </w:r>
+      <w:r>
+        <w:rPr>
+          <w:rFonts w:ascii="游ゴシック" w:eastAsia="游ゴシック" w:hAnsi="游ゴシック"/>
+        </w:rPr>
+        <w:t>l</w:t>
+      </w:r>
+      <w:r>
+        <w:rPr>
+          <w:rFonts w:ascii="游ゴシック" w:eastAsia="游ゴシック" w:hAnsi="游ゴシック"/>
+        </w:rPr>
+        <w:t>e</w:t>
+      </w:r>
+      <w:r>
+        <w:rPr>
+          <w:rFonts w:ascii="游ゴシック" w:eastAsia="游ゴシック" w:hAnsi="游ゴシック"/>
+        </w:rPr>
+        <w:t>rt</w:t>
+      </w:r>
+      <w:r>
+        <w:rPr>
+          <w:rFonts w:ascii="游ゴシック" w:eastAsia="游ゴシック" w:hAnsi="游ゴシック"/>
+        </w:rPr>
+        <w:t xml:space="preserve"> h</w:t>
+      </w:r>
+      <w:r>
+        <w:rPr>
+          <w:rFonts w:ascii="游ゴシック" w:eastAsia="游ゴシック" w:hAnsi="游ゴシック"/>
+        </w:rPr>
+        <w:t>umidity</w:t>
+      </w:r>
+      <w:r>
+        <w:rPr>
+          <w:rFonts w:ascii="游ゴシック" w:eastAsia="游ゴシック" w:hAnsi="游ゴシック"/>
+        </w:rPr>
+        <w:t>”</w:t>
+      </w:r>
+      <w:r>
+        <w:rPr>
+          <w:rFonts w:ascii="游ゴシック" w:eastAsia="游ゴシック" w:hAnsi="游ゴシック"/>
+        </w:rPr>
+        <w:t>:40</w:t>
+      </w:r>
+      <w:r>
+        <w:rPr>
+          <w:rFonts w:ascii="游ゴシック" w:eastAsia="游ゴシック" w:hAnsi="游ゴシック" w:hint="eastAsia"/>
+        </w:rPr>
+        <w:t>,</w:t>
+      </w:r>
+      <w:r>
+        <w:rPr>
+          <w:rFonts w:ascii="游ゴシック" w:eastAsia="游ゴシック" w:hAnsi="游ゴシック"/>
+        </w:rPr>
+        <w:t xml:space="preserve"> “key”:”</w:t>
+      </w:r>
+      <w:r>
+        <w:rPr>
+          <w:rFonts w:ascii="游ゴシック" w:eastAsia="游ゴシック" w:hAnsi="游ゴシック"/>
+        </w:rPr>
+        <w:t>:X(7.}4~M2$5N'L/</w:t>
+      </w:r>
+      <w:r>
+        <w:rPr>
+          <w:rFonts w:ascii="游ゴシック" w:eastAsia="游ゴシック" w:hAnsi="游ゴシック"/>
+        </w:rPr>
+        <w:t>”</w:t>
+      </w:r>
+      <w:r>
+        <w:rPr>
+          <w:rFonts w:ascii="游ゴシック" w:eastAsia="游ゴシック" w:hAnsi="游ゴシック" w:hint="eastAsia"/>
+        </w:rPr>
+        <w:t>,</w:t>
+      </w:r>
+    </w:p>
+    <w:p>
+      <w:pPr>
+        <w:widowControl/>
+        <w:adjustRightInd w:val="0"/>
+        <w:snapToGrid w:val="0"/>
+        <w:ind w:left="420" w:firstLine="420"/>
+        <w:jc w:val="left"/>
+        <w:rPr>
+          <w:rFonts w:ascii="游ゴシック" w:eastAsia="游ゴシック" w:hAnsi="游ゴシック" w:hint="eastAsia"/>
+        </w:rPr>
+      </w:pPr>
+      <w:r>
+        <w:rPr>
+          <w:rFonts w:ascii="游ゴシック" w:eastAsia="游ゴシック" w:hAnsi="游ゴシック"/>
+        </w:rPr>
+        <w:t>“</w:t>
+      </w:r>
+      <w:r>
+        <w:rPr>
+          <w:rFonts w:ascii="游ゴシック" w:eastAsia="游ゴシック" w:hAnsi="游ゴシック"/>
+        </w:rPr>
+        <w:t>p</w:t>
+      </w:r>
+      <w:r>
+        <w:rPr>
+          <w:rFonts w:ascii="游ゴシック" w:eastAsia="游ゴシック" w:hAnsi="游ゴシック"/>
+        </w:rPr>
+        <w:t>ublish interval</w:t>
+      </w:r>
+      <w:r>
+        <w:rPr>
+          <w:rFonts w:ascii="游ゴシック" w:eastAsia="游ゴシック" w:hAnsi="游ゴシック"/>
+        </w:rPr>
+        <w:t>”:5, “</w:t>
+      </w:r>
+      <w:r>
+        <w:rPr>
+          <w:rFonts w:ascii="游ゴシック" w:eastAsia="游ゴシック" w:hAnsi="游ゴシック"/>
+        </w:rPr>
+        <w:t>expiration date</w:t>
+      </w:r>
+      <w:r>
+        <w:rPr>
+          <w:rFonts w:ascii="游ゴシック" w:eastAsia="游ゴシック" w:hAnsi="游ゴシック"/>
+        </w:rPr>
+        <w:t>”:20211130</w:t>
+      </w:r>
+    </w:p>
+    <w:p>
+      <w:pPr>
+        <w:widowControl/>
+        <w:adjustRightInd w:val="0"/>
+        <w:snapToGrid w:val="0"/>
+        <w:ind w:left="420"/>
+        <w:jc w:val="left"/>
+        <w:rPr>
+          <w:rFonts w:ascii="游ゴシック" w:eastAsia="游ゴシック" w:hAnsi="游ゴシック"/>
+        </w:rPr>
+      </w:pPr>
+      <w:r>
+        <w:rPr>
+          <w:rFonts w:ascii="游ゴシック" w:eastAsia="游ゴシック" w:hAnsi="游ゴシック"/>
+        </w:rPr>
+        <w:t>}</w:t>
+      </w:r>
+    </w:p>
+    <w:p>
+      <w:pPr>
+        <w:widowControl/>
+        <w:adjustRightInd w:val="0"/>
+        <w:snapToGrid w:val="0"/>
+        <w:jc w:val="left"/>
+        <w:rPr>
+          <w:rFonts w:ascii="游ゴシック" w:eastAsia="游ゴシック" w:hAnsi="游ゴシック" w:hint="eastAsia"/>
+        </w:rPr>
+      </w:pPr>
     </w:p>
     <w:p>
       <w:pPr>
@@ -8148,7 +9564,6 @@
       <w:r>
         <w:rPr>
           <w:rFonts w:ascii="游ゴシック" w:eastAsia="游ゴシック" w:hAnsi="游ゴシック" w:hint="eastAsia"/>
-          <w:u w:val="single" w:color="FF0000"/>
         </w:rPr>
         <w:t>ウィンサーバー</w:t>
       </w:r>
@@ -8256,6 +9671,15 @@
         </w:rPr>
         <w:t>ペア設定コードとする。</w:t>
       </w:r>
+    </w:p>
+    <w:p>
+      <w:pPr>
+        <w:widowControl/>
+        <w:jc w:val="left"/>
+        <w:rPr>
+          <w:rFonts w:ascii="游ゴシック" w:eastAsia="游ゴシック" w:hAnsi="游ゴシック" w:hint="eastAsia"/>
+        </w:rPr>
+      </w:pPr>
     </w:p>
     <w:p>
       <w:pPr>
@@ -8544,21 +9968,35 @@
       </w:r>
       <w:r>
         <w:rPr>
-          <w:rFonts w:ascii="游ゴシック" w:eastAsia="游ゴシック" w:hAnsi="游ゴシック" w:hint="eastAsia"/>
-        </w:rPr>
-        <w:t>5</w:t>
-      </w:r>
-      <w:r>
-        <w:rPr>
           <w:rFonts w:ascii="游ゴシック" w:eastAsia="游ゴシック" w:hAnsi="游ゴシック"/>
         </w:rPr>
         <w:t>-</w:t>
       </w:r>
       <w:r>
         <w:rPr>
-          <w:rFonts w:ascii="游ゴシック" w:eastAsia="游ゴシック" w:hAnsi="游ゴシック"/>
-        </w:rPr>
-        <w:t>7</w:t>
+          <w:rFonts w:ascii="游ゴシック" w:eastAsia="游ゴシック" w:hAnsi="游ゴシック" w:hint="eastAsia"/>
+        </w:rPr>
+        <w:t>Lat</w:t>
+      </w:r>
+      <w:r>
+        <w:rPr>
+          <w:rFonts w:ascii="游ゴシック" w:eastAsia="游ゴシック" w:hAnsi="游ゴシック"/>
+        </w:rPr>
+        <w:t>-</w:t>
+      </w:r>
+      <w:proofErr w:type="spellStart"/>
+      <w:r>
+        <w:rPr>
+          <w:rFonts w:ascii="游ゴシック" w:eastAsia="游ゴシック" w:hAnsi="游ゴシック"/>
+        </w:rPr>
+        <w:t>Lng</w:t>
+      </w:r>
+      <w:proofErr w:type="spellEnd"/>
+      <w:r>
+        <w:rPr>
+          <w:rFonts w:ascii="游ゴシック" w:eastAsia="游ゴシック" w:hAnsi="游ゴシック"/>
+        </w:rPr>
+        <w:t>-Step</w:t>
       </w:r>
       <w:r>
         <w:rPr>
@@ -8571,6 +10009,40 @@
           <w:rFonts w:ascii="游ゴシック" w:eastAsia="游ゴシック" w:hAnsi="游ゴシック" w:hint="eastAsia"/>
         </w:rPr>
         <w:t>キー+暗号鍵</w:t>
+      </w:r>
+    </w:p>
+    <w:p>
+      <w:pPr>
+        <w:widowControl/>
+        <w:ind w:left="1262"/>
+        <w:jc w:val="left"/>
+        <w:rPr>
+          <w:rFonts w:ascii="游ゴシック" w:eastAsia="游ゴシック" w:hAnsi="游ゴシック"/>
+        </w:rPr>
+      </w:pPr>
+      <w:r>
+        <w:rPr>
+          <w:rFonts w:ascii="游ゴシック" w:eastAsia="游ゴシック" w:hAnsi="游ゴシック"/>
+        </w:rPr>
+        <w:tab/>
+      </w:r>
+      <w:r>
+        <w:rPr>
+          <w:rFonts w:ascii="游ゴシック" w:eastAsia="游ゴシック" w:hAnsi="游ゴシック"/>
+        </w:rPr>
+        <w:tab/>
+      </w:r>
+      <w:r>
+        <w:rPr>
+          <w:rFonts w:ascii="游ゴシック" w:eastAsia="游ゴシック" w:hAnsi="游ゴシック"/>
+        </w:rPr>
+        <w:tab/>
+      </w:r>
+      <w:r>
+        <w:rPr>
+          <w:rFonts w:ascii="游ゴシック" w:eastAsia="游ゴシック" w:hAnsi="游ゴシック"/>
+        </w:rPr>
+        <w:tab/>
       </w:r>
       <w:r>
         <w:rPr>
@@ -8603,7 +10075,25 @@
         <w:rPr>
           <w:rFonts w:ascii="游ゴシック" w:eastAsia="游ゴシック" w:hAnsi="游ゴシック" w:hint="eastAsia"/>
         </w:rPr>
-        <w:t>時刻の末尾S+</w:t>
+        <w:t>時刻の</w:t>
+      </w:r>
+      <w:r>
+        <w:rPr>
+          <w:rFonts w:ascii="游ゴシック" w:eastAsia="游ゴシック" w:hAnsi="游ゴシック"/>
+        </w:rPr>
+        <w:t>D</w:t>
+      </w:r>
+      <w:r>
+        <w:rPr>
+          <w:rFonts w:ascii="游ゴシック" w:eastAsia="游ゴシック" w:hAnsi="游ゴシック" w:hint="eastAsia"/>
+        </w:rPr>
+        <w:t>２文字目</w:t>
+      </w:r>
+      <w:r>
+        <w:rPr>
+          <w:rFonts w:ascii="游ゴシック" w:eastAsia="游ゴシック" w:hAnsi="游ゴシック" w:hint="eastAsia"/>
+        </w:rPr>
+        <w:t>+</w:t>
       </w:r>
       <w:r>
         <w:rPr>
@@ -8635,6 +10125,7 @@
         <w:rPr>
           <w:rFonts w:ascii="游ゴシック" w:eastAsia="游ゴシック" w:hAnsi="游ゴシック" w:hint="eastAsia"/>
         </w:rPr>
+        <w:lastRenderedPageBreak/>
         <w:t>その切り出した</w:t>
       </w:r>
       <w:r>
@@ -8975,7 +10466,6 @@
         <w:rPr>
           <w:rFonts w:ascii="游ゴシック" w:eastAsia="游ゴシック" w:hAnsi="游ゴシック"/>
         </w:rPr>
-        <w:lastRenderedPageBreak/>
         <w:tab/>
       </w:r>
       <w:r>
@@ -9062,8 +10552,16 @@
           <w:rFonts w:ascii="游ゴシック" w:eastAsia="游ゴシック" w:hAnsi="游ゴシック"/>
         </w:rPr>
         <w:tab/>
-        <w:t>“Lng</w:t>
-      </w:r>
+        <w:t>“</w:t>
+      </w:r>
+      <w:proofErr w:type="spellStart"/>
+      <w:r>
+        <w:rPr>
+          <w:rFonts w:ascii="游ゴシック" w:eastAsia="游ゴシック" w:hAnsi="游ゴシック"/>
+        </w:rPr>
+        <w:t>Lng</w:t>
+      </w:r>
+      <w:proofErr w:type="spellEnd"/>
       <w:r>
         <w:rPr>
           <w:rFonts w:ascii="游ゴシック" w:eastAsia="游ゴシック" w:hAnsi="游ゴシック"/>
@@ -9249,6 +10747,7 @@
         <w:tab/>
         <w:t>“</w:t>
       </w:r>
+      <w:proofErr w:type="spellStart"/>
       <w:r>
         <w:rPr>
           <w:rFonts w:ascii="游ゴシック" w:eastAsia="游ゴシック" w:hAnsi="游ゴシック" w:hint="eastAsia"/>
@@ -9261,6 +10760,7 @@
         </w:rPr>
         <w:t>ng</w:t>
       </w:r>
+      <w:proofErr w:type="spellEnd"/>
       <w:r>
         <w:rPr>
           <w:rFonts w:ascii="游ゴシック" w:eastAsia="游ゴシック" w:hAnsi="游ゴシック"/>
@@ -9431,6 +10931,16 @@
     </w:p>
     <w:p>
       <w:pPr>
+        <w:widowControl/>
+        <w:ind w:left="420" w:hanging="278"/>
+        <w:jc w:val="left"/>
+        <w:rPr>
+          <w:rFonts w:ascii="游ゴシック" w:eastAsia="游ゴシック" w:hAnsi="游ゴシック" w:hint="eastAsia"/>
+        </w:rPr>
+      </w:pPr>
+    </w:p>
+    <w:p>
+      <w:pPr>
         <w:pStyle w:val="a0"/>
         <w:widowControl/>
         <w:numPr>
@@ -9488,13 +10998,11 @@
         <w:jc w:val="left"/>
         <w:rPr>
           <w:rFonts w:ascii="游ゴシック" w:eastAsia="游ゴシック" w:hAnsi="游ゴシック"/>
-          <w:u w:val="single" w:color="FF0000"/>
-        </w:rPr>
-      </w:pPr>
-      <w:r>
-        <w:rPr>
-          <w:rFonts w:ascii="游ゴシック" w:eastAsia="游ゴシック" w:hAnsi="游ゴシック" w:hint="eastAsia"/>
-          <w:u w:val="single" w:color="FF0000"/>
+        </w:rPr>
+      </w:pPr>
+      <w:r>
+        <w:rPr>
+          <w:rFonts w:ascii="游ゴシック" w:eastAsia="游ゴシック" w:hAnsi="游ゴシック" w:hint="eastAsia"/>
         </w:rPr>
         <w:t>常時監視（スマートフォンはアプリが起動していない時も監視する）</w:t>
       </w:r>
@@ -9531,11 +11039,19 @@
         </w:rPr>
         <w:t>デバイス名/</w:t>
       </w:r>
-      <w:r>
-        <w:rPr>
-          <w:rFonts w:ascii="游ゴシック" w:eastAsia="游ゴシック" w:hAnsi="游ゴシック"/>
-        </w:rPr>
-        <w:t>emg/</w:t>
+      <w:proofErr w:type="spellStart"/>
+      <w:r>
+        <w:rPr>
+          <w:rFonts w:ascii="游ゴシック" w:eastAsia="游ゴシック" w:hAnsi="游ゴシック"/>
+        </w:rPr>
+        <w:t>emg</w:t>
+      </w:r>
+      <w:proofErr w:type="spellEnd"/>
+      <w:r>
+        <w:rPr>
+          <w:rFonts w:ascii="游ゴシック" w:eastAsia="游ゴシック" w:hAnsi="游ゴシック"/>
+        </w:rPr>
+        <w:t>/</w:t>
       </w:r>
       <w:r>
         <w:rPr>
@@ -9705,6 +11221,7 @@
         <w:tab/>
         <w:t>“</w:t>
       </w:r>
+      <w:proofErr w:type="spellStart"/>
       <w:r>
         <w:rPr>
           <w:rFonts w:ascii="游ゴシック" w:eastAsia="游ゴシック" w:hAnsi="游ゴシック" w:hint="eastAsia"/>
@@ -9715,7 +11232,14 @@
         <w:rPr>
           <w:rFonts w:ascii="游ゴシック" w:eastAsia="游ゴシック" w:hAnsi="游ゴシック"/>
         </w:rPr>
-        <w:t>ng”</w:t>
+        <w:t>ng</w:t>
+      </w:r>
+      <w:proofErr w:type="spellEnd"/>
+      <w:r>
+        <w:rPr>
+          <w:rFonts w:ascii="游ゴシック" w:eastAsia="游ゴシック" w:hAnsi="游ゴシック"/>
+        </w:rPr>
+        <w:t>”</w:t>
       </w:r>
       <w:r>
         <w:rPr>
@@ -9776,6 +11300,7 @@
         <w:rPr>
           <w:rFonts w:ascii="游ゴシック" w:eastAsia="游ゴシック" w:hAnsi="游ゴシック"/>
         </w:rPr>
+        <w:lastRenderedPageBreak/>
         <w:tab/>
         <w:t>“Age”</w:t>
       </w:r>
@@ -9847,7 +11372,21 @@
         <w:rPr>
           <w:rFonts w:ascii="游ゴシック" w:eastAsia="游ゴシック" w:hAnsi="游ゴシック"/>
         </w:rPr>
-        <w:t>+/emg/</w:t>
+        <w:t>+/</w:t>
+      </w:r>
+      <w:proofErr w:type="spellStart"/>
+      <w:r>
+        <w:rPr>
+          <w:rFonts w:ascii="游ゴシック" w:eastAsia="游ゴシック" w:hAnsi="游ゴシック"/>
+        </w:rPr>
+        <w:t>emg</w:t>
+      </w:r>
+      <w:proofErr w:type="spellEnd"/>
+      <w:r>
+        <w:rPr>
+          <w:rFonts w:ascii="游ゴシック" w:eastAsia="游ゴシック" w:hAnsi="游ゴシック"/>
+        </w:rPr>
+        <w:t>/</w:t>
       </w:r>
       <w:r>
         <w:rPr>
@@ -9887,7 +11426,21 @@
         <w:rPr>
           <w:rFonts w:ascii="游ゴシック" w:eastAsia="游ゴシック" w:hAnsi="游ゴシック"/>
         </w:rPr>
-        <w:t>+/emg/</w:t>
+        <w:t>+/</w:t>
+      </w:r>
+      <w:proofErr w:type="spellStart"/>
+      <w:r>
+        <w:rPr>
+          <w:rFonts w:ascii="游ゴシック" w:eastAsia="游ゴシック" w:hAnsi="游ゴシック"/>
+        </w:rPr>
+        <w:t>emg</w:t>
+      </w:r>
+      <w:proofErr w:type="spellEnd"/>
+      <w:r>
+        <w:rPr>
+          <w:rFonts w:ascii="游ゴシック" w:eastAsia="游ゴシック" w:hAnsi="游ゴシック"/>
+        </w:rPr>
+        <w:t>/</w:t>
       </w:r>
       <w:r>
         <w:rPr>
@@ -9939,7 +11492,21 @@
         <w:rPr>
           <w:rFonts w:ascii="游ゴシック" w:eastAsia="游ゴシック" w:hAnsi="游ゴシック"/>
         </w:rPr>
-        <w:t>+/emg/</w:t>
+        <w:t>+/</w:t>
+      </w:r>
+      <w:proofErr w:type="spellStart"/>
+      <w:r>
+        <w:rPr>
+          <w:rFonts w:ascii="游ゴシック" w:eastAsia="游ゴシック" w:hAnsi="游ゴシック"/>
+        </w:rPr>
+        <w:t>emg</w:t>
+      </w:r>
+      <w:proofErr w:type="spellEnd"/>
+      <w:r>
+        <w:rPr>
+          <w:rFonts w:ascii="游ゴシック" w:eastAsia="游ゴシック" w:hAnsi="游ゴシック"/>
+        </w:rPr>
+        <w:t>/</w:t>
       </w:r>
       <w:r>
         <w:rPr>
@@ -9991,7 +11558,21 @@
         <w:rPr>
           <w:rFonts w:ascii="游ゴシック" w:eastAsia="游ゴシック" w:hAnsi="游ゴシック"/>
         </w:rPr>
-        <w:t>+/emg/</w:t>
+        <w:t>+/</w:t>
+      </w:r>
+      <w:proofErr w:type="spellStart"/>
+      <w:r>
+        <w:rPr>
+          <w:rFonts w:ascii="游ゴシック" w:eastAsia="游ゴシック" w:hAnsi="游ゴシック"/>
+        </w:rPr>
+        <w:t>emg</w:t>
+      </w:r>
+      <w:proofErr w:type="spellEnd"/>
+      <w:r>
+        <w:rPr>
+          <w:rFonts w:ascii="游ゴシック" w:eastAsia="游ゴシック" w:hAnsi="游ゴシック"/>
+        </w:rPr>
+        <w:t>/</w:t>
       </w:r>
       <w:r>
         <w:rPr>
@@ -10043,7 +11624,21 @@
         <w:rPr>
           <w:rFonts w:ascii="游ゴシック" w:eastAsia="游ゴシック" w:hAnsi="游ゴシック"/>
         </w:rPr>
-        <w:t>+/emg/</w:t>
+        <w:t>+/</w:t>
+      </w:r>
+      <w:proofErr w:type="spellStart"/>
+      <w:r>
+        <w:rPr>
+          <w:rFonts w:ascii="游ゴシック" w:eastAsia="游ゴシック" w:hAnsi="游ゴシック"/>
+        </w:rPr>
+        <w:t>emg</w:t>
+      </w:r>
+      <w:proofErr w:type="spellEnd"/>
+      <w:r>
+        <w:rPr>
+          <w:rFonts w:ascii="游ゴシック" w:eastAsia="游ゴシック" w:hAnsi="游ゴシック"/>
+        </w:rPr>
+        <w:t>/</w:t>
       </w:r>
       <w:r>
         <w:rPr>
@@ -10095,7 +11690,21 @@
         <w:rPr>
           <w:rFonts w:ascii="游ゴシック" w:eastAsia="游ゴシック" w:hAnsi="游ゴシック"/>
         </w:rPr>
-        <w:t>+/emg/</w:t>
+        <w:t>+/</w:t>
+      </w:r>
+      <w:proofErr w:type="spellStart"/>
+      <w:r>
+        <w:rPr>
+          <w:rFonts w:ascii="游ゴシック" w:eastAsia="游ゴシック" w:hAnsi="游ゴシック"/>
+        </w:rPr>
+        <w:t>emg</w:t>
+      </w:r>
+      <w:proofErr w:type="spellEnd"/>
+      <w:r>
+        <w:rPr>
+          <w:rFonts w:ascii="游ゴシック" w:eastAsia="游ゴシック" w:hAnsi="游ゴシック"/>
+        </w:rPr>
+        <w:t>/</w:t>
       </w:r>
       <w:r>
         <w:rPr>
@@ -10159,7 +11768,21 @@
         <w:rPr>
           <w:rFonts w:ascii="游ゴシック" w:eastAsia="游ゴシック" w:hAnsi="游ゴシック"/>
         </w:rPr>
-        <w:t>+/emg/</w:t>
+        <w:t>+/</w:t>
+      </w:r>
+      <w:proofErr w:type="spellStart"/>
+      <w:r>
+        <w:rPr>
+          <w:rFonts w:ascii="游ゴシック" w:eastAsia="游ゴシック" w:hAnsi="游ゴシック"/>
+        </w:rPr>
+        <w:t>emg</w:t>
+      </w:r>
+      <w:proofErr w:type="spellEnd"/>
+      <w:r>
+        <w:rPr>
+          <w:rFonts w:ascii="游ゴシック" w:eastAsia="游ゴシック" w:hAnsi="游ゴシック"/>
+        </w:rPr>
+        <w:t>/</w:t>
       </w:r>
       <w:r>
         <w:rPr>
@@ -10211,7 +11834,21 @@
         <w:rPr>
           <w:rFonts w:ascii="游ゴシック" w:eastAsia="游ゴシック" w:hAnsi="游ゴシック"/>
         </w:rPr>
-        <w:t>+/emg/</w:t>
+        <w:t>+/</w:t>
+      </w:r>
+      <w:proofErr w:type="spellStart"/>
+      <w:r>
+        <w:rPr>
+          <w:rFonts w:ascii="游ゴシック" w:eastAsia="游ゴシック" w:hAnsi="游ゴシック"/>
+        </w:rPr>
+        <w:t>emg</w:t>
+      </w:r>
+      <w:proofErr w:type="spellEnd"/>
+      <w:r>
+        <w:rPr>
+          <w:rFonts w:ascii="游ゴシック" w:eastAsia="游ゴシック" w:hAnsi="游ゴシック"/>
+        </w:rPr>
+        <w:t>/</w:t>
       </w:r>
       <w:r>
         <w:rPr>
@@ -10263,7 +11900,21 @@
         <w:rPr>
           <w:rFonts w:ascii="游ゴシック" w:eastAsia="游ゴシック" w:hAnsi="游ゴシック"/>
         </w:rPr>
-        <w:t>+/emg/</w:t>
+        <w:t>+/</w:t>
+      </w:r>
+      <w:proofErr w:type="spellStart"/>
+      <w:r>
+        <w:rPr>
+          <w:rFonts w:ascii="游ゴシック" w:eastAsia="游ゴシック" w:hAnsi="游ゴシック"/>
+        </w:rPr>
+        <w:t>emg</w:t>
+      </w:r>
+      <w:proofErr w:type="spellEnd"/>
+      <w:r>
+        <w:rPr>
+          <w:rFonts w:ascii="游ゴシック" w:eastAsia="游ゴシック" w:hAnsi="游ゴシック"/>
+        </w:rPr>
+        <w:t>/</w:t>
       </w:r>
       <w:r>
         <w:rPr>
@@ -10317,13 +11968,11 @@
         <w:jc w:val="left"/>
         <w:rPr>
           <w:rFonts w:ascii="游ゴシック" w:eastAsia="游ゴシック" w:hAnsi="游ゴシック"/>
-          <w:u w:val="single" w:color="FF0000"/>
-        </w:rPr>
-      </w:pPr>
-      <w:r>
-        <w:rPr>
-          <w:rFonts w:ascii="游ゴシック" w:eastAsia="游ゴシック" w:hAnsi="游ゴシック" w:hint="eastAsia"/>
-          <w:u w:val="single" w:color="FF0000"/>
+        </w:rPr>
+      </w:pPr>
+      <w:r>
+        <w:rPr>
+          <w:rFonts w:ascii="游ゴシック" w:eastAsia="游ゴシック" w:hAnsi="游ゴシック" w:hint="eastAsia"/>
         </w:rPr>
         <w:t>緊急通知中はデバイス、スマートフォン共にブザーを鳴らす。</w:t>
       </w:r>
@@ -10337,15 +11986,12 @@
         <w:jc w:val="left"/>
         <w:rPr>
           <w:rFonts w:ascii="游ゴシック" w:eastAsia="游ゴシック" w:hAnsi="游ゴシック"/>
-          <w:u w:val="single" w:color="FF0000"/>
-        </w:rPr>
-      </w:pPr>
-      <w:r>
-        <w:rPr>
-          <w:rFonts w:ascii="游ゴシック" w:eastAsia="游ゴシック" w:hAnsi="游ゴシック" w:hint="eastAsia"/>
-          <w:u w:val="single" w:color="FF0000"/>
-        </w:rPr>
-        <w:lastRenderedPageBreak/>
+        </w:rPr>
+      </w:pPr>
+      <w:r>
+        <w:rPr>
+          <w:rFonts w:ascii="游ゴシック" w:eastAsia="游ゴシック" w:hAnsi="游ゴシック" w:hint="eastAsia"/>
+        </w:rPr>
         <w:t>スマートフォンに関してはブザーと共にプッシュ通知を行い、プッシュ通知の内容をタップすると、アプリのホームが表示される。</w:t>
       </w:r>
     </w:p>
@@ -10358,13 +12004,11 @@
         <w:jc w:val="left"/>
         <w:rPr>
           <w:rFonts w:ascii="游ゴシック" w:eastAsia="游ゴシック" w:hAnsi="游ゴシック"/>
-          <w:u w:val="single" w:color="FF0000"/>
-        </w:rPr>
-      </w:pPr>
-      <w:r>
-        <w:rPr>
-          <w:rFonts w:ascii="游ゴシック" w:eastAsia="游ゴシック" w:hAnsi="游ゴシック" w:hint="eastAsia"/>
-          <w:u w:val="single" w:color="FF0000"/>
+        </w:rPr>
+      </w:pPr>
+      <w:r>
+        <w:rPr>
+          <w:rFonts w:ascii="游ゴシック" w:eastAsia="游ゴシック" w:hAnsi="游ゴシック" w:hint="eastAsia"/>
         </w:rPr>
         <w:t>GPSトラッカー（仮）←アプリ名</w:t>
       </w:r>
@@ -10378,13 +12022,11 @@
         <w:jc w:val="left"/>
         <w:rPr>
           <w:rFonts w:ascii="游ゴシック" w:eastAsia="游ゴシック" w:hAnsi="游ゴシック"/>
-          <w:u w:val="single" w:color="FF0000"/>
-        </w:rPr>
-      </w:pPr>
-      <w:r>
-        <w:rPr>
-          <w:rFonts w:ascii="游ゴシック" w:eastAsia="游ゴシック" w:hAnsi="游ゴシック" w:hint="eastAsia"/>
-          <w:u w:val="single" w:color="FF0000"/>
+        </w:rPr>
+      </w:pPr>
+      <w:r>
+        <w:rPr>
+          <w:rFonts w:ascii="游ゴシック" w:eastAsia="游ゴシック" w:hAnsi="游ゴシック" w:hint="eastAsia"/>
         </w:rPr>
         <w:t>近くで10歳の男の子が助けを求めています。</w:t>
       </w:r>
@@ -10481,10 +12123,423 @@
         <w:pStyle w:val="a0"/>
         <w:widowControl/>
         <w:numPr>
+          <w:ilvl w:val="1"/>
+          <w:numId w:val="26"/>
+        </w:numPr>
+        <w:jc w:val="left"/>
+        <w:rPr>
+          <w:rFonts w:ascii="游ゴシック" w:eastAsia="游ゴシック" w:hAnsi="游ゴシック"/>
+        </w:rPr>
+      </w:pPr>
+      <w:r>
+        <w:rPr>
+          <w:rFonts w:ascii="游ゴシック" w:eastAsia="游ゴシック" w:hAnsi="游ゴシック" w:hint="eastAsia"/>
+        </w:rPr>
+        <w:t>ルール＋</w:t>
+      </w:r>
+      <w:r>
+        <w:rPr>
+          <w:rFonts w:ascii="游ゴシック" w:eastAsia="游ゴシック" w:hAnsi="游ゴシック" w:hint="eastAsia"/>
+        </w:rPr>
+        <w:t>暗号鍵を</w:t>
+      </w:r>
+      <w:r>
+        <w:rPr>
+          <w:rFonts w:ascii="游ゴシック" w:eastAsia="游ゴシック" w:hAnsi="游ゴシック" w:hint="eastAsia"/>
+        </w:rPr>
+        <w:t>デバイスから配信される。</w:t>
+      </w:r>
+    </w:p>
+    <w:p>
+      <w:pPr>
+        <w:widowControl/>
+        <w:ind w:leftChars="801" w:left="1682"/>
+        <w:jc w:val="left"/>
+        <w:rPr>
+          <w:rFonts w:ascii="游ゴシック" w:eastAsia="游ゴシック" w:hAnsi="游ゴシック"/>
+        </w:rPr>
+      </w:pPr>
+      <w:r>
+        <w:rPr>
+          <w:rFonts w:ascii="游ゴシック" w:eastAsia="游ゴシック" w:hAnsi="游ゴシック" w:hint="eastAsia"/>
+        </w:rPr>
+        <w:t>t</w:t>
+      </w:r>
+      <w:r>
+        <w:rPr>
+          <w:rFonts w:ascii="游ゴシック" w:eastAsia="游ゴシック" w:hAnsi="游ゴシック"/>
+        </w:rPr>
+        <w:t>opic:</w:t>
+      </w:r>
+      <w:r>
+        <w:rPr>
+          <w:rFonts w:ascii="游ゴシック" w:eastAsia="游ゴシック" w:hAnsi="游ゴシック" w:hint="eastAsia"/>
+        </w:rPr>
+        <w:t>学校I</w:t>
+      </w:r>
+      <w:r>
+        <w:rPr>
+          <w:rFonts w:ascii="游ゴシック" w:eastAsia="游ゴシック" w:hAnsi="游ゴシック"/>
+        </w:rPr>
+        <w:t>D/</w:t>
+      </w:r>
+      <w:r>
+        <w:rPr>
+          <w:rFonts w:ascii="游ゴシック" w:eastAsia="游ゴシック" w:hAnsi="游ゴシック" w:hint="eastAsia"/>
+        </w:rPr>
+        <w:t>デバイス名</w:t>
+      </w:r>
+      <w:r>
+        <w:rPr>
+          <w:rFonts w:ascii="游ゴシック" w:eastAsia="游ゴシック" w:hAnsi="游ゴシック" w:hint="eastAsia"/>
+        </w:rPr>
+        <w:t>/</w:t>
+      </w:r>
+      <w:r>
+        <w:rPr>
+          <w:rFonts w:ascii="游ゴシック" w:eastAsia="游ゴシック" w:hAnsi="游ゴシック"/>
+        </w:rPr>
+        <w:t>”</w:t>
+      </w:r>
+      <w:r>
+        <w:rPr>
+          <w:rFonts w:ascii="游ゴシック" w:eastAsia="游ゴシック" w:hAnsi="游ゴシック" w:hint="eastAsia"/>
+        </w:rPr>
+        <w:t>k</w:t>
+      </w:r>
+      <w:r>
+        <w:rPr>
+          <w:rFonts w:ascii="游ゴシック" w:eastAsia="游ゴシック" w:hAnsi="游ゴシック"/>
+        </w:rPr>
+        <w:t>ey”/</w:t>
+      </w:r>
+      <w:r>
+        <w:rPr>
+          <w:rFonts w:ascii="游ゴシック" w:eastAsia="游ゴシック" w:hAnsi="游ゴシック" w:hint="eastAsia"/>
+        </w:rPr>
+        <w:t>時刻</w:t>
+      </w:r>
+      <w:r>
+        <w:rPr>
+          <w:rFonts w:ascii="游ゴシック" w:eastAsia="游ゴシック" w:hAnsi="游ゴシック"/>
+        </w:rPr>
+        <w:t>(</w:t>
+      </w:r>
+      <w:r>
+        <w:rPr>
+          <w:rFonts w:ascii="游ゴシック" w:eastAsia="游ゴシック" w:hAnsi="游ゴシック" w:hint="eastAsia"/>
+        </w:rPr>
+        <w:t>※1</w:t>
+      </w:r>
+      <w:r>
+        <w:rPr>
+          <w:rFonts w:ascii="游ゴシック" w:eastAsia="游ゴシック" w:hAnsi="游ゴシック"/>
+        </w:rPr>
+        <w:t>)</w:t>
+      </w:r>
+      <w:r>
+        <w:rPr>
+          <w:rFonts w:ascii="游ゴシック" w:eastAsia="游ゴシック" w:hAnsi="游ゴシック"/>
+        </w:rPr>
+        <w:tab/>
+      </w:r>
+      <w:r>
+        <w:rPr>
+          <w:rFonts w:ascii="游ゴシック" w:eastAsia="游ゴシック" w:hAnsi="游ゴシック" w:hint="eastAsia"/>
+        </w:rPr>
+        <w:t>Q</w:t>
+      </w:r>
+      <w:r>
+        <w:rPr>
+          <w:rFonts w:ascii="游ゴシック" w:eastAsia="游ゴシック" w:hAnsi="游ゴシック"/>
+        </w:rPr>
+        <w:t>oS=2</w:t>
+      </w:r>
+      <w:r>
+        <w:rPr>
+          <w:rFonts w:ascii="游ゴシック" w:eastAsia="游ゴシック" w:hAnsi="游ゴシック"/>
+        </w:rPr>
+        <w:tab/>
+      </w:r>
+      <w:r>
+        <w:rPr>
+          <w:rFonts w:ascii="游ゴシック" w:eastAsia="游ゴシック" w:hAnsi="游ゴシック" w:hint="eastAsia"/>
+        </w:rPr>
+        <w:t>※1</w:t>
+      </w:r>
+      <w:r>
+        <w:rPr>
+          <w:rFonts w:ascii="游ゴシック" w:eastAsia="游ゴシック" w:hAnsi="游ゴシック"/>
+        </w:rPr>
+        <w:t xml:space="preserve"> </w:t>
+      </w:r>
+      <w:r>
+        <w:rPr>
+          <w:rFonts w:ascii="游ゴシック" w:eastAsia="游ゴシック" w:hAnsi="游ゴシック" w:hint="eastAsia"/>
+        </w:rPr>
+        <w:t>YYYY</w:t>
+      </w:r>
+      <w:r>
+        <w:rPr>
+          <w:rFonts w:ascii="游ゴシック" w:eastAsia="游ゴシック" w:hAnsi="游ゴシック"/>
+        </w:rPr>
+        <w:t>MMDDHHMMSS</w:t>
+      </w:r>
+    </w:p>
+    <w:p>
+      <w:pPr>
+        <w:widowControl/>
+        <w:ind w:leftChars="801" w:left="1682"/>
+        <w:jc w:val="left"/>
+        <w:rPr>
+          <w:rFonts w:ascii="游ゴシック" w:eastAsia="游ゴシック" w:hAnsi="游ゴシック"/>
+        </w:rPr>
+      </w:pPr>
+      <w:r>
+        <w:rPr>
+          <w:rFonts w:ascii="游ゴシック" w:eastAsia="游ゴシック" w:hAnsi="游ゴシック" w:hint="eastAsia"/>
+        </w:rPr>
+        <w:t>メッセージ：</w:t>
+      </w:r>
+      <w:r>
+        <w:rPr>
+          <w:rFonts w:ascii="游ゴシック" w:eastAsia="游ゴシック" w:hAnsi="游ゴシック"/>
+        </w:rPr>
+        <w:t>”json-</w:t>
+      </w:r>
+      <w:r>
+        <w:rPr>
+          <w:rFonts w:ascii="游ゴシック" w:eastAsia="游ゴシック" w:hAnsi="游ゴシック" w:hint="eastAsia"/>
+        </w:rPr>
+        <w:t xml:space="preserve"> </w:t>
+      </w:r>
+      <w:r>
+        <w:rPr>
+          <w:rFonts w:ascii="游ゴシック" w:eastAsia="游ゴシック" w:hAnsi="游ゴシック" w:hint="eastAsia"/>
+        </w:rPr>
+        <w:t xml:space="preserve">Close </w:t>
+      </w:r>
+      <w:r>
+        <w:rPr>
+          <w:rFonts w:ascii="游ゴシック" w:eastAsia="游ゴシック" w:hAnsi="游ゴシック"/>
+        </w:rPr>
+        <w:t>C</w:t>
+      </w:r>
+      <w:r>
+        <w:rPr>
+          <w:rFonts w:ascii="游ゴシック" w:eastAsia="游ゴシック" w:hAnsi="游ゴシック"/>
+        </w:rPr>
+        <w:t>ontacts</w:t>
+      </w:r>
+      <w:r>
+        <w:rPr>
+          <w:rFonts w:ascii="游ゴシック" w:eastAsia="游ゴシック" w:hAnsi="游ゴシック"/>
+        </w:rPr>
+        <w:t>”+</w:t>
+      </w:r>
+      <w:r>
+        <w:rPr>
+          <w:rFonts w:ascii="游ゴシック" w:eastAsia="游ゴシック" w:hAnsi="游ゴシック" w:hint="eastAsia"/>
+        </w:rPr>
+        <w:t>キー+暗号鍵</w:t>
+      </w:r>
+    </w:p>
+    <w:p>
+      <w:pPr>
+        <w:widowControl/>
+        <w:ind w:leftChars="801" w:left="1682"/>
+        <w:jc w:val="left"/>
+        <w:rPr>
+          <w:rFonts w:ascii="游ゴシック" w:eastAsia="游ゴシック" w:hAnsi="游ゴシック"/>
+        </w:rPr>
+      </w:pPr>
+      <w:r>
+        <w:rPr>
+          <w:rFonts w:ascii="游ゴシック" w:eastAsia="游ゴシック" w:hAnsi="游ゴシック"/>
+        </w:rPr>
+        <w:tab/>
+      </w:r>
+      <w:r>
+        <w:rPr>
+          <w:rFonts w:ascii="游ゴシック" w:eastAsia="游ゴシック" w:hAnsi="游ゴシック"/>
+        </w:rPr>
+        <w:tab/>
+      </w:r>
+      <w:r>
+        <w:rPr>
+          <w:rFonts w:ascii="游ゴシック" w:eastAsia="游ゴシック" w:hAnsi="游ゴシック"/>
+        </w:rPr>
+        <w:tab/>
+      </w:r>
+      <w:r>
+        <w:rPr>
+          <w:rFonts w:ascii="游ゴシック" w:eastAsia="游ゴシック" w:hAnsi="游ゴシック"/>
+        </w:rPr>
+        <w:tab/>
+      </w:r>
+      <w:r>
+        <w:rPr>
+          <w:rFonts w:ascii="游ゴシック" w:eastAsia="游ゴシック" w:hAnsi="游ゴシック" w:hint="eastAsia"/>
+        </w:rPr>
+        <w:t>キー+暗号鍵は以下のルールで暗号化される。</w:t>
+      </w:r>
+    </w:p>
+    <w:p>
+      <w:pPr>
+        <w:pStyle w:val="a0"/>
+        <w:widowControl/>
+        <w:numPr>
+          <w:ilvl w:val="2"/>
+          <w:numId w:val="26"/>
+        </w:numPr>
+        <w:ind w:leftChars="1001" w:left="2522"/>
+        <w:jc w:val="left"/>
+        <w:rPr>
+          <w:rFonts w:ascii="游ゴシック" w:eastAsia="游ゴシック" w:hAnsi="游ゴシック"/>
+        </w:rPr>
+      </w:pPr>
+      <w:r>
+        <w:rPr>
+          <w:rFonts w:ascii="游ゴシック" w:eastAsia="游ゴシック" w:hAnsi="游ゴシック" w:hint="eastAsia"/>
+        </w:rPr>
+        <w:t>時刻の</w:t>
+      </w:r>
+      <w:r>
+        <w:rPr>
+          <w:rFonts w:ascii="游ゴシック" w:eastAsia="游ゴシック" w:hAnsi="游ゴシック"/>
+        </w:rPr>
+        <w:t>D</w:t>
+      </w:r>
+      <w:r>
+        <w:rPr>
+          <w:rFonts w:ascii="游ゴシック" w:eastAsia="游ゴシック" w:hAnsi="游ゴシック" w:hint="eastAsia"/>
+        </w:rPr>
+        <w:t>２文字目</w:t>
+      </w:r>
+      <w:r>
+        <w:rPr>
+          <w:rFonts w:ascii="游ゴシック" w:eastAsia="游ゴシック" w:hAnsi="游ゴシック" w:hint="eastAsia"/>
+        </w:rPr>
+        <w:t>+</w:t>
+      </w:r>
+      <w:r>
+        <w:rPr>
+          <w:rFonts w:ascii="游ゴシック" w:eastAsia="游ゴシック" w:hAnsi="游ゴシック"/>
+        </w:rPr>
+        <w:t>1</w:t>
+      </w:r>
+      <w:r>
+        <w:rPr>
+          <w:rFonts w:ascii="游ゴシック" w:eastAsia="游ゴシック" w:hAnsi="游ゴシック" w:hint="eastAsia"/>
+        </w:rPr>
+        <w:t>文字分、時刻を切り出す。</w:t>
+      </w:r>
+    </w:p>
+    <w:p>
+      <w:pPr>
+        <w:pStyle w:val="a0"/>
+        <w:widowControl/>
+        <w:numPr>
+          <w:ilvl w:val="2"/>
+          <w:numId w:val="26"/>
+        </w:numPr>
+        <w:ind w:leftChars="1001" w:left="2522"/>
+        <w:jc w:val="left"/>
+        <w:rPr>
+          <w:rFonts w:ascii="游ゴシック" w:eastAsia="游ゴシック" w:hAnsi="游ゴシック"/>
+        </w:rPr>
+      </w:pPr>
+      <w:r>
+        <w:rPr>
+          <w:rFonts w:ascii="游ゴシック" w:eastAsia="游ゴシック" w:hAnsi="游ゴシック" w:hint="eastAsia"/>
+        </w:rPr>
+        <w:t>その切り出した</w:t>
+      </w:r>
+      <w:r>
+        <w:rPr>
+          <w:rFonts w:ascii="游ゴシック" w:eastAsia="游ゴシック" w:hAnsi="游ゴシック" w:hint="eastAsia"/>
+        </w:rPr>
+        <w:t>文字を暗号鍵として、A</w:t>
+      </w:r>
+      <w:r>
+        <w:rPr>
+          <w:rFonts w:ascii="游ゴシック" w:eastAsia="游ゴシック" w:hAnsi="游ゴシック"/>
+        </w:rPr>
+        <w:t>ES256</w:t>
+      </w:r>
+      <w:r>
+        <w:rPr>
+          <w:rFonts w:ascii="游ゴシック" w:eastAsia="游ゴシック" w:hAnsi="游ゴシック" w:hint="eastAsia"/>
+        </w:rPr>
+        <w:t>暗号化する。</w:t>
+      </w:r>
+    </w:p>
+    <w:p>
+      <w:pPr>
+        <w:widowControl/>
+        <w:ind w:leftChars="800" w:left="1680"/>
+        <w:jc w:val="left"/>
+        <w:rPr>
+          <w:rFonts w:ascii="游ゴシック" w:eastAsia="游ゴシック" w:hAnsi="游ゴシック"/>
+        </w:rPr>
+      </w:pPr>
+      <w:r>
+        <w:rPr>
+          <w:rFonts w:ascii="游ゴシック" w:eastAsia="游ゴシック" w:hAnsi="游ゴシック" w:hint="eastAsia"/>
+        </w:rPr>
+        <w:t>※</w:t>
+      </w:r>
+      <w:r>
+        <w:rPr>
+          <w:rFonts w:ascii="游ゴシック" w:eastAsia="游ゴシック" w:hAnsi="游ゴシック" w:hint="eastAsia"/>
+        </w:rPr>
+        <w:t xml:space="preserve">　</w:t>
+      </w:r>
+      <w:r>
+        <w:rPr>
+          <w:rFonts w:ascii="游ゴシック" w:eastAsia="游ゴシック" w:hAnsi="游ゴシック" w:hint="eastAsia"/>
+        </w:rPr>
+        <w:t>次の暗号鍵を送信する前にそれ以前のメッセージをデバイス側から削除する。</w:t>
+      </w:r>
+    </w:p>
+    <w:p>
+      <w:pPr>
+        <w:widowControl/>
+        <w:jc w:val="left"/>
+        <w:rPr>
+          <w:rFonts w:ascii="游ゴシック" w:eastAsia="游ゴシック" w:hAnsi="游ゴシック" w:hint="eastAsia"/>
+        </w:rPr>
+      </w:pPr>
+    </w:p>
+    <w:p>
+      <w:pPr>
+        <w:pStyle w:val="a0"/>
+        <w:widowControl/>
+        <w:numPr>
+          <w:ilvl w:val="1"/>
+          <w:numId w:val="26"/>
+        </w:numPr>
+        <w:jc w:val="left"/>
+        <w:rPr>
+          <w:rFonts w:ascii="游ゴシック" w:eastAsia="游ゴシック" w:hAnsi="游ゴシック"/>
+        </w:rPr>
+      </w:pPr>
+      <w:r>
+        <w:rPr>
+          <w:rFonts w:ascii="游ゴシック" w:eastAsia="游ゴシック" w:hAnsi="游ゴシック" w:hint="eastAsia"/>
+        </w:rPr>
+        <w:t>緯度経度がデバイスから配信される。</w:t>
+      </w:r>
+    </w:p>
+    <w:p>
+      <w:pPr>
+        <w:pStyle w:val="a0"/>
+        <w:widowControl/>
+        <w:numPr>
           <w:ilvl w:val="0"/>
           <w:numId w:val="0"/>
         </w:numPr>
-        <w:ind w:left="1262"/>
+        <w:ind w:left="1262" w:firstLine="418"/>
         <w:jc w:val="left"/>
         <w:rPr>
           <w:rFonts w:ascii="游ゴシック" w:eastAsia="游ゴシック" w:hAnsi="游ゴシック"/>
@@ -10582,6 +12637,59 @@
       </w:r>
       <w:r>
         <w:rPr>
+          <w:rFonts w:ascii="游ゴシック" w:eastAsia="游ゴシック" w:hAnsi="游ゴシック" w:hint="eastAsia"/>
+        </w:rPr>
+        <w:t>※3</w:t>
+      </w:r>
+      <w:r>
+        <w:rPr>
+          <w:rFonts w:ascii="游ゴシック" w:eastAsia="游ゴシック" w:hAnsi="游ゴシック"/>
+        </w:rPr>
+        <w:t xml:space="preserve"> </w:t>
+      </w:r>
+      <w:r>
+        <w:rPr>
+          <w:rFonts w:ascii="游ゴシック" w:eastAsia="游ゴシック" w:hAnsi="游ゴシック" w:hint="eastAsia"/>
+        </w:rPr>
+        <w:t>YYYY</w:t>
+      </w:r>
+      <w:r>
+        <w:rPr>
+          <w:rFonts w:ascii="游ゴシック" w:eastAsia="游ゴシック" w:hAnsi="游ゴシック"/>
+        </w:rPr>
+        <w:t>MMDDHHMMSS</w:t>
+      </w:r>
+    </w:p>
+    <w:p>
+      <w:pPr>
+        <w:widowControl/>
+        <w:ind w:leftChars="801" w:left="1682"/>
+        <w:jc w:val="left"/>
+        <w:rPr>
+          <w:rFonts w:ascii="游ゴシック" w:eastAsia="游ゴシック" w:hAnsi="游ゴシック"/>
+        </w:rPr>
+      </w:pPr>
+      <w:r>
+        <w:rPr>
+          <w:rFonts w:ascii="游ゴシック" w:eastAsia="游ゴシック" w:hAnsi="游ゴシック" w:hint="eastAsia"/>
+        </w:rPr>
+        <w:lastRenderedPageBreak/>
+        <w:t>メッセージ：J</w:t>
+      </w:r>
+      <w:r>
+        <w:rPr>
+          <w:rFonts w:ascii="游ゴシック" w:eastAsia="游ゴシック" w:hAnsi="游ゴシック"/>
+        </w:rPr>
+        <w:t>SON</w:t>
+      </w:r>
+      <w:r>
+        <w:rPr>
+          <w:rFonts w:ascii="游ゴシック" w:eastAsia="游ゴシック" w:hAnsi="游ゴシック" w:hint="eastAsia"/>
+        </w:rPr>
+        <w:t>形式</w:t>
+      </w:r>
+      <w:r>
+        <w:rPr>
           <w:rFonts w:ascii="游ゴシック" w:eastAsia="游ゴシック" w:hAnsi="游ゴシック"/>
         </w:rPr>
         <w:tab/>
@@ -10589,32 +12697,47 @@
       <w:r>
         <w:rPr>
           <w:rFonts w:ascii="游ゴシック" w:eastAsia="游ゴシック" w:hAnsi="游ゴシック" w:hint="eastAsia"/>
-        </w:rPr>
-        <w:t>※3</w:t>
-      </w:r>
-      <w:r>
-        <w:rPr>
-          <w:rFonts w:ascii="游ゴシック" w:eastAsia="游ゴシック" w:hAnsi="游ゴシック"/>
-        </w:rPr>
-        <w:t xml:space="preserve"> </w:t>
-      </w:r>
-      <w:r>
-        <w:rPr>
-          <w:rFonts w:ascii="游ゴシック" w:eastAsia="游ゴシック" w:hAnsi="游ゴシック" w:hint="eastAsia"/>
-        </w:rPr>
-        <w:t>YYYY</w:t>
-      </w:r>
-      <w:r>
-        <w:rPr>
-          <w:rFonts w:ascii="游ゴシック" w:eastAsia="游ゴシック" w:hAnsi="游ゴシック"/>
-        </w:rPr>
-        <w:t>MMDDHHMMSS</w:t>
+          <w:color w:val="FF0000"/>
+        </w:rPr>
+        <w:t>赤字</w:t>
+      </w:r>
+      <w:r>
+        <w:rPr>
+          <w:rFonts w:ascii="游ゴシック" w:eastAsia="游ゴシック" w:hAnsi="游ゴシック" w:hint="eastAsia"/>
+        </w:rPr>
+        <w:t>は</w:t>
+      </w:r>
+      <w:r>
+        <w:rPr>
+          <w:rFonts w:ascii="游ゴシック" w:eastAsia="游ゴシック" w:hAnsi="游ゴシック" w:hint="eastAsia"/>
+        </w:rPr>
+        <w:t>画面で</w:t>
+      </w:r>
+      <w:r>
+        <w:rPr>
+          <w:rFonts w:ascii="游ゴシック" w:eastAsia="游ゴシック" w:hAnsi="游ゴシック" w:hint="eastAsia"/>
+        </w:rPr>
+        <w:t>設定した</w:t>
+      </w:r>
+      <w:r>
+        <w:rPr>
+          <w:rFonts w:ascii="游ゴシック" w:eastAsia="游ゴシック" w:hAnsi="游ゴシック" w:hint="eastAsia"/>
+        </w:rPr>
+        <w:t>暗号鍵</w:t>
+      </w:r>
+      <w:r>
+        <w:rPr>
+          <w:rFonts w:ascii="游ゴシック" w:eastAsia="游ゴシック" w:hAnsi="游ゴシック" w:hint="eastAsia"/>
+        </w:rPr>
+        <w:t>で暗号化されている。</w:t>
       </w:r>
     </w:p>
     <w:p>
       <w:pPr>
         <w:widowControl/>
-        <w:ind w:left="1262"/>
+        <w:adjustRightInd w:val="0"/>
+        <w:snapToGrid w:val="0"/>
+        <w:ind w:leftChars="1000" w:left="2100"/>
         <w:jc w:val="left"/>
         <w:rPr>
           <w:rFonts w:ascii="游ゴシック" w:eastAsia="游ゴシック" w:hAnsi="游ゴシック"/>
@@ -10624,50 +12747,75 @@
         <w:rPr>
           <w:rFonts w:ascii="游ゴシック" w:eastAsia="游ゴシック" w:hAnsi="游ゴシック" w:hint="eastAsia"/>
         </w:rPr>
-        <w:t>メッセージ：J</w:t>
-      </w:r>
-      <w:r>
-        <w:rPr>
-          <w:rFonts w:ascii="游ゴシック" w:eastAsia="游ゴシック" w:hAnsi="游ゴシック"/>
-        </w:rPr>
-        <w:t>SON</w:t>
-      </w:r>
-      <w:r>
-        <w:rPr>
-          <w:rFonts w:ascii="游ゴシック" w:eastAsia="游ゴシック" w:hAnsi="游ゴシック" w:hint="eastAsia"/>
-        </w:rPr>
-        <w:t>形式</w:t>
+        <w:t>{</w:t>
+      </w:r>
+      <w:r>
+        <w:rPr>
+          <w:rFonts w:ascii="游ゴシック" w:eastAsia="游ゴシック" w:hAnsi="游ゴシック"/>
+        </w:rPr>
+        <w:br/>
       </w:r>
       <w:r>
         <w:rPr>
           <w:rFonts w:ascii="游ゴシック" w:eastAsia="游ゴシック" w:hAnsi="游ゴシック"/>
         </w:rPr>
         <w:tab/>
+        <w:t>“</w:t>
+      </w:r>
+      <w:r>
+        <w:rPr>
+          <w:rFonts w:ascii="游ゴシック" w:eastAsia="游ゴシック" w:hAnsi="游ゴシック" w:hint="eastAsia"/>
+        </w:rPr>
+        <w:t xml:space="preserve">Close </w:t>
+      </w:r>
+      <w:r>
+        <w:rPr>
+          <w:rFonts w:ascii="游ゴシック" w:eastAsia="游ゴシック" w:hAnsi="游ゴシック"/>
+        </w:rPr>
+        <w:t>C</w:t>
+      </w:r>
+      <w:r>
+        <w:rPr>
+          <w:rFonts w:ascii="游ゴシック" w:eastAsia="游ゴシック" w:hAnsi="游ゴシック"/>
+        </w:rPr>
+        <w:t>ontacts</w:t>
+      </w:r>
+      <w:r>
+        <w:rPr>
+          <w:rFonts w:ascii="游ゴシック" w:eastAsia="游ゴシック" w:hAnsi="游ゴシック"/>
+        </w:rPr>
+        <w:t>”</w:t>
+      </w:r>
+      <w:r>
+        <w:rPr>
+          <w:rFonts w:ascii="游ゴシック" w:eastAsia="游ゴシック" w:hAnsi="游ゴシック" w:hint="eastAsia"/>
+        </w:rPr>
+        <w:t>:</w:t>
       </w:r>
       <w:r>
         <w:rPr>
           <w:rFonts w:ascii="游ゴシック" w:eastAsia="游ゴシック" w:hAnsi="游ゴシック" w:hint="eastAsia"/>
           <w:color w:val="FF0000"/>
         </w:rPr>
-        <w:t>赤字</w:t>
-      </w:r>
-      <w:r>
-        <w:rPr>
-          <w:rFonts w:ascii="游ゴシック" w:eastAsia="游ゴシック" w:hAnsi="游ゴシック" w:hint="eastAsia"/>
-        </w:rPr>
-        <w:t>は</w:t>
-      </w:r>
-      <w:r>
-        <w:rPr>
-          <w:rFonts w:ascii="游ゴシック" w:eastAsia="游ゴシック" w:hAnsi="游ゴシック" w:hint="eastAsia"/>
-        </w:rPr>
-        <w:t>画面で</w:t>
-      </w:r>
-      <w:r>
-        <w:rPr>
-          <w:rFonts w:ascii="游ゴシック" w:eastAsia="游ゴシック" w:hAnsi="游ゴシック" w:hint="eastAsia"/>
-        </w:rPr>
-        <w:t>設定したキーで暗号化されている。</w:t>
+        <w:t>濃厚接触者の数</w:t>
+      </w:r>
+      <w:r>
+        <w:rPr>
+          <w:rFonts w:ascii="游ゴシック" w:eastAsia="游ゴシック" w:hAnsi="游ゴシック" w:hint="eastAsia"/>
+        </w:rPr>
+        <w:t>,</w:t>
+      </w:r>
+      <w:r>
+        <w:rPr>
+          <w:rFonts w:ascii="游ゴシック" w:eastAsia="游ゴシック" w:hAnsi="游ゴシック"/>
+        </w:rPr>
+        <w:br/>
+      </w:r>
+      <w:r>
+        <w:rPr>
+          <w:rFonts w:ascii="游ゴシック" w:eastAsia="游ゴシック" w:hAnsi="游ゴシック" w:hint="eastAsia"/>
+        </w:rPr>
+        <w:t>}</w:t>
       </w:r>
     </w:p>
     <w:p>
@@ -10676,104 +12824,6 @@
         <w:adjustRightInd w:val="0"/>
         <w:snapToGrid w:val="0"/>
         <w:ind w:leftChars="800" w:left="1680"/>
-        <w:jc w:val="left"/>
-        <w:rPr>
-          <w:rFonts w:ascii="游ゴシック" w:eastAsia="游ゴシック" w:hAnsi="游ゴシック"/>
-        </w:rPr>
-      </w:pPr>
-      <w:r>
-        <w:rPr>
-          <w:rFonts w:ascii="游ゴシック" w:eastAsia="游ゴシック" w:hAnsi="游ゴシック" w:hint="eastAsia"/>
-        </w:rPr>
-        <w:t>{</w:t>
-      </w:r>
-      <w:r>
-        <w:rPr>
-          <w:rFonts w:ascii="游ゴシック" w:eastAsia="游ゴシック" w:hAnsi="游ゴシック"/>
-        </w:rPr>
-        <w:br/>
-      </w:r>
-      <w:r>
-        <w:rPr>
-          <w:rFonts w:ascii="游ゴシック" w:eastAsia="游ゴシック" w:hAnsi="游ゴシック"/>
-        </w:rPr>
-        <w:tab/>
-        <w:t>“</w:t>
-      </w:r>
-      <w:r>
-        <w:rPr>
-          <w:rFonts w:ascii="游ゴシック" w:eastAsia="游ゴシック" w:hAnsi="游ゴシック" w:hint="eastAsia"/>
-        </w:rPr>
-        <w:t xml:space="preserve">Close </w:t>
-      </w:r>
-      <w:r>
-        <w:rPr>
-          <w:rFonts w:ascii="游ゴシック" w:eastAsia="游ゴシック" w:hAnsi="游ゴシック"/>
-        </w:rPr>
-        <w:t>C</w:t>
-      </w:r>
-      <w:r>
-        <w:rPr>
-          <w:rFonts w:ascii="游ゴシック" w:eastAsia="游ゴシック" w:hAnsi="游ゴシック"/>
-        </w:rPr>
-        <w:t>ontacts</w:t>
-      </w:r>
-      <w:r>
-        <w:rPr>
-          <w:rFonts w:ascii="游ゴシック" w:eastAsia="游ゴシック" w:hAnsi="游ゴシック"/>
-        </w:rPr>
-        <w:t>”</w:t>
-      </w:r>
-      <w:r>
-        <w:rPr>
-          <w:rFonts w:ascii="游ゴシック" w:eastAsia="游ゴシック" w:hAnsi="游ゴシック" w:hint="eastAsia"/>
-        </w:rPr>
-        <w:t>:</w:t>
-      </w:r>
-      <w:r>
-        <w:rPr>
-          <w:rFonts w:ascii="游ゴシック" w:eastAsia="游ゴシック" w:hAnsi="游ゴシック" w:hint="eastAsia"/>
-          <w:color w:val="FF0000"/>
-        </w:rPr>
-        <w:t>濃厚接触者の数</w:t>
-      </w:r>
-      <w:r>
-        <w:rPr>
-          <w:rFonts w:ascii="游ゴシック" w:eastAsia="游ゴシック" w:hAnsi="游ゴシック" w:hint="eastAsia"/>
-        </w:rPr>
-        <w:t>,</w:t>
-      </w:r>
-      <w:r>
-        <w:rPr>
-          <w:rFonts w:ascii="游ゴシック" w:eastAsia="游ゴシック" w:hAnsi="游ゴシック"/>
-        </w:rPr>
-        <w:br/>
-      </w:r>
-      <w:r>
-        <w:rPr>
-          <w:rFonts w:ascii="游ゴシック" w:eastAsia="游ゴシック" w:hAnsi="游ゴシック" w:hint="eastAsia"/>
-        </w:rPr>
-        <w:t>}</w:t>
-      </w:r>
-    </w:p>
-    <w:p>
-      <w:pPr>
-        <w:widowControl/>
-        <w:adjustRightInd w:val="0"/>
-        <w:snapToGrid w:val="0"/>
-        <w:ind w:leftChars="600" w:left="1260"/>
-        <w:jc w:val="left"/>
-        <w:rPr>
-          <w:rFonts w:ascii="游ゴシック" w:eastAsia="游ゴシック" w:hAnsi="游ゴシック"/>
-        </w:rPr>
-      </w:pPr>
-    </w:p>
-    <w:p>
-      <w:pPr>
-        <w:widowControl/>
-        <w:adjustRightInd w:val="0"/>
-        <w:snapToGrid w:val="0"/>
-        <w:ind w:leftChars="600" w:left="1260"/>
         <w:jc w:val="left"/>
         <w:rPr>
           <w:rFonts w:ascii="游ゴシック" w:eastAsia="游ゴシック" w:hAnsi="游ゴシック"/>
@@ -10808,6 +12858,7 @@
         </w:numPr>
         <w:adjustRightInd w:val="0"/>
         <w:snapToGrid w:val="0"/>
+        <w:ind w:leftChars="800" w:left="2100"/>
         <w:jc w:val="left"/>
         <w:rPr>
           <w:rFonts w:ascii="游ゴシック" w:eastAsia="游ゴシック" w:hAnsi="游ゴシック"/>
@@ -10823,13 +12874,13 @@
         <w:rPr>
           <w:rFonts w:ascii="游ゴシック" w:eastAsia="游ゴシック" w:hAnsi="游ゴシック"/>
         </w:rPr>
-        <w:t>D</w:t>
-      </w:r>
-      <w:r>
-        <w:rPr>
-          <w:rFonts w:ascii="游ゴシック" w:eastAsia="游ゴシック" w:hAnsi="游ゴシック" w:hint="eastAsia"/>
-        </w:rPr>
-        <w:t>/#</w:t>
+        <w:t>D/</w:t>
+      </w:r>
+      <w:r>
+        <w:rPr>
+          <w:rFonts w:ascii="游ゴシック" w:eastAsia="游ゴシック" w:hAnsi="游ゴシック" w:hint="eastAsia"/>
+        </w:rPr>
+        <w:t>#</w:t>
       </w:r>
     </w:p>
     <w:p>
@@ -10840,40 +12891,7 @@
           <w:ilvl w:val="0"/>
           <w:numId w:val="0"/>
         </w:numPr>
-        <w:ind w:left="840" w:firstLine="420"/>
-        <w:jc w:val="left"/>
-        <w:rPr>
-          <w:rFonts w:ascii="游ゴシック" w:eastAsia="游ゴシック" w:hAnsi="游ゴシック"/>
-        </w:rPr>
-      </w:pPr>
-      <w:r>
-        <w:rPr>
-          <w:rFonts w:ascii="游ゴシック" w:eastAsia="游ゴシック" w:hAnsi="游ゴシック" w:hint="eastAsia"/>
-        </w:rPr>
-        <w:t>※　送信する前にそれ以前のメッセージを</w:t>
-      </w:r>
-      <w:r>
-        <w:rPr>
-          <w:rFonts w:ascii="游ゴシック" w:eastAsia="游ゴシック" w:hAnsi="游ゴシック" w:hint="eastAsia"/>
-        </w:rPr>
-        <w:t>スマートフォン</w:t>
-      </w:r>
-      <w:r>
-        <w:rPr>
-          <w:rFonts w:ascii="游ゴシック" w:eastAsia="游ゴシック" w:hAnsi="游ゴシック" w:hint="eastAsia"/>
-        </w:rPr>
-        <w:t>側から削除する。</w:t>
-      </w:r>
-    </w:p>
-    <w:p>
-      <w:pPr>
-        <w:widowControl/>
-        <w:jc w:val="left"/>
-      </w:pPr>
-    </w:p>
-    <w:p>
-      <w:pPr>
-        <w:widowControl/>
+        <w:ind w:leftChars="600" w:left="1260" w:firstLine="420"/>
         <w:jc w:val="left"/>
         <w:rPr>
           <w:rFonts w:cs="Courier New"/>
@@ -10883,6 +12901,24 @@
         </w:rPr>
       </w:pPr>
       <w:r>
+        <w:rPr>
+          <w:rFonts w:ascii="游ゴシック" w:eastAsia="游ゴシック" w:hAnsi="游ゴシック" w:hint="eastAsia"/>
+        </w:rPr>
+        <w:t>※　送信する前にそれ以前のメッセージを</w:t>
+      </w:r>
+      <w:r>
+        <w:rPr>
+          <w:rFonts w:ascii="游ゴシック" w:eastAsia="游ゴシック" w:hAnsi="游ゴシック" w:hint="eastAsia"/>
+        </w:rPr>
+        <w:t>スマートフォン</w:t>
+      </w:r>
+      <w:r>
+        <w:rPr>
+          <w:rFonts w:ascii="游ゴシック" w:eastAsia="游ゴシック" w:hAnsi="游ゴシック" w:hint="eastAsia"/>
+        </w:rPr>
+        <w:t>側から削除する。</w:t>
+      </w:r>
+      <w:r>
         <w:br w:type="page"/>
       </w:r>
     </w:p>
@@ -10890,7 +12926,7 @@
       <w:pPr>
         <w:pStyle w:val="1"/>
       </w:pPr>
-      <w:bookmarkStart w:id="7" w:name="_Toc59023669"/>
+      <w:bookmarkStart w:id="7" w:name="_Toc59818900"/>
       <w:r>
         <w:rPr>
           <w:rFonts w:hint="eastAsia"/>
@@ -10936,7 +12972,7 @@
       <w:pPr>
         <w:pStyle w:val="2"/>
       </w:pPr>
-      <w:bookmarkStart w:id="8" w:name="_Toc59023670"/>
+      <w:bookmarkStart w:id="8" w:name="_Toc59818901"/>
       <w:r>
         <w:rPr>
           <w:rFonts w:hint="eastAsia"/>
@@ -11074,7 +13110,7 @@
           <w:rFonts w:ascii="Courier New" w:eastAsia="ＭＳ Ｐ明朝" w:hAnsi="Courier New"/>
         </w:rPr>
       </w:pPr>
-      <w:bookmarkStart w:id="9" w:name="_Toc59023671"/>
+      <w:bookmarkStart w:id="9" w:name="_Toc59818902"/>
       <w:r>
         <w:rPr>
           <w:rFonts w:hint="eastAsia"/>
@@ -11739,9 +13775,9 @@
           <w:snapToGrid/>
         </w:rPr>
         <w:drawing>
-          <wp:inline distT="0" distB="0" distL="0" distR="0" wp14:anchorId="2DC6A35F" wp14:editId="541BD63E">
-            <wp:extent cx="4000500" cy="7994559"/>
-            <wp:effectExtent l="0" t="0" r="6350" b="0"/>
+          <wp:inline distT="0" distB="0" distL="0" distR="0" wp14:anchorId="2DC6A35F" wp14:editId="4DF87C2C">
+            <wp:extent cx="4000500" cy="7994557"/>
+            <wp:effectExtent l="0" t="0" r="0" b="6985"/>
             <wp:docPr id="3" name="図 3"/>
             <wp:cNvGraphicFramePr>
               <a:graphicFrameLocks xmlns:a="http://schemas.openxmlformats.org/drawingml/2006/main" noChangeAspect="1"/>
@@ -11757,7 +13793,7 @@
                     <a:blip r:embed="rId46">
                       <a:extLst>
                         <a:ext uri="{28A0092B-C50C-407E-A947-70E740481C1C}">
-                          <a14:useLocalDpi xmlns:a14="http://schemas.microsoft.com/office/drawing/2010/main"/>
+                          <a14:useLocalDpi xmlns:a14="http://schemas.microsoft.com/office/drawing/2010/main" val="0"/>
                         </a:ext>
                       </a:extLst>
                     </a:blip>
@@ -11768,7 +13804,7 @@
                   <pic:spPr>
                     <a:xfrm>
                       <a:off x="0" y="0"/>
-                      <a:ext cx="4000500" cy="7994559"/>
+                      <a:ext cx="4000500" cy="7994557"/>
                     </a:xfrm>
                     <a:prstGeom prst="rect">
                       <a:avLst/>
@@ -11964,17 +14000,11 @@
     </w:p>
     <w:p>
       <w:pPr>
-        <w:rPr>
-          <w:rFonts w:ascii="游ゴシック" w:eastAsia="游ゴシック" w:hAnsi="游ゴシック"/>
-        </w:rPr>
-      </w:pPr>
-      <w:r>
-        <w:rPr>
-          <w:rFonts w:ascii="游ゴシック" w:eastAsia="游ゴシック" w:hAnsi="游ゴシック" w:hint="eastAsia"/>
-          <w:color w:val="092F7A"/>
-        </w:rPr>
-        <w:t xml:space="preserve">　</w:t>
-      </w:r>
+        <w:ind w:firstLineChars="100" w:firstLine="210"/>
+        <w:rPr>
+          <w:rFonts w:ascii="游ゴシック" w:eastAsia="游ゴシック" w:hAnsi="游ゴシック"/>
+        </w:rPr>
+      </w:pPr>
       <w:r>
         <w:rPr>
           <w:rFonts w:ascii="游ゴシック" w:eastAsia="游ゴシック" w:hAnsi="游ゴシック" w:hint="eastAsia"/>
@@ -12127,7 +14157,19 @@
         <w:rPr>
           <w:rFonts w:ascii="游ゴシック" w:eastAsia="游ゴシック" w:hAnsi="游ゴシック" w:hint="eastAsia"/>
         </w:rPr>
-        <w:t>が変更されても５分間隔で同じデバイスに送受信する。</w:t>
+        <w:t>が変更されても５分間隔で同じデバイス</w:t>
+      </w:r>
+      <w:r>
+        <w:rPr>
+          <w:rFonts w:ascii="游ゴシック" w:eastAsia="游ゴシック" w:hAnsi="游ゴシック" w:hint="eastAsia"/>
+        </w:rPr>
+        <w:t>でスキャン</w:t>
+      </w:r>
+      <w:r>
+        <w:rPr>
+          <w:rFonts w:ascii="游ゴシック" w:eastAsia="游ゴシック" w:hAnsi="游ゴシック" w:hint="eastAsia"/>
+        </w:rPr>
+        <w:t>する。</w:t>
       </w:r>
     </w:p>
     <w:p>
@@ -12159,7 +14201,7 @@
           <w:rFonts w:ascii="Courier New" w:eastAsia="ＭＳ Ｐ明朝" w:hAnsi="Courier New"/>
         </w:rPr>
       </w:pPr>
-      <w:bookmarkStart w:id="10" w:name="_Toc59023672"/>
+      <w:bookmarkStart w:id="10" w:name="_Toc59818903"/>
       <w:r>
         <w:rPr>
           <w:rFonts w:hint="eastAsia"/>

--- a/新型コロナウイルス接触確認機能付きGPSトラッカー_システム仕様書.docx
+++ b/新型コロナウイルス接触確認機能付きGPSトラッカー_システム仕様書.docx
@@ -5110,7 +5110,7 @@
         <w:ind w:left="210"/>
         <w:jc w:val="left"/>
         <w:rPr>
-          <w:rFonts w:ascii="游ゴシック" w:eastAsia="游ゴシック" w:hAnsi="游ゴシック" w:hint="eastAsia"/>
+          <w:rFonts w:ascii="游ゴシック" w:eastAsia="游ゴシック" w:hAnsi="游ゴシック"/>
         </w:rPr>
       </w:pPr>
       <w:r>
@@ -5159,19 +5159,7 @@
         <w:rPr>
           <w:rFonts w:ascii="游ゴシック" w:eastAsia="游ゴシック" w:hAnsi="游ゴシック" w:hint="eastAsia"/>
         </w:rPr>
-        <w:t>を</w:t>
-      </w:r>
-      <w:r>
-        <w:rPr>
-          <w:rFonts w:ascii="游ゴシック" w:eastAsia="游ゴシック" w:hAnsi="游ゴシック" w:hint="eastAsia"/>
-        </w:rPr>
-        <w:t>読み込む</w:t>
-      </w:r>
-      <w:r>
-        <w:rPr>
-          <w:rFonts w:ascii="游ゴシック" w:eastAsia="游ゴシック" w:hAnsi="游ゴシック" w:hint="eastAsia"/>
-        </w:rPr>
-        <w:t>(</w:t>
+        <w:t>を読み込む(</w:t>
       </w:r>
       <w:r>
         <w:rPr>
@@ -5399,13 +5387,7 @@
         <w:rPr>
           <w:rFonts w:ascii="游ゴシック" w:eastAsia="游ゴシック" w:hAnsi="游ゴシック"/>
         </w:rPr>
-        <w:t>20210115091123</w:t>
-      </w:r>
-      <w:r>
-        <w:rPr>
-          <w:rFonts w:ascii="游ゴシック" w:eastAsia="游ゴシック" w:hAnsi="游ゴシック"/>
-        </w:rPr>
-        <w:t>,</w:t>
+        <w:t>20210115091123,</w:t>
       </w:r>
     </w:p>
     <w:p>
@@ -5423,19 +5405,7 @@
         <w:rPr>
           <w:rFonts w:ascii="游ゴシック" w:eastAsia="游ゴシック" w:hAnsi="游ゴシック"/>
         </w:rPr>
-        <w:t>“</w:t>
-      </w:r>
-      <w:r>
-        <w:rPr>
-          <w:rFonts w:ascii="游ゴシック" w:eastAsia="游ゴシック" w:hAnsi="游ゴシック"/>
-        </w:rPr>
-        <w:t>TEK</w:t>
-      </w:r>
-      <w:r>
-        <w:rPr>
-          <w:rFonts w:ascii="游ゴシック" w:eastAsia="游ゴシック" w:hAnsi="游ゴシック"/>
-        </w:rPr>
-        <w:t>”:</w:t>
+        <w:t>“TEK”:</w:t>
       </w:r>
       <w:r>
         <w:rPr>
@@ -5477,19 +5447,7 @@
         <w:rPr>
           <w:rFonts w:ascii="游ゴシック" w:eastAsia="游ゴシック" w:hAnsi="游ゴシック"/>
         </w:rPr>
-        <w:t>“</w:t>
-      </w:r>
-      <w:r>
-        <w:rPr>
-          <w:rFonts w:ascii="游ゴシック" w:eastAsia="游ゴシック" w:hAnsi="游ゴシック"/>
-        </w:rPr>
-        <w:t>ENIN</w:t>
-      </w:r>
-      <w:r>
-        <w:rPr>
-          <w:rFonts w:ascii="游ゴシック" w:eastAsia="游ゴシック" w:hAnsi="游ゴシック"/>
-        </w:rPr>
-        <w:t>”:[“</w:t>
+        <w:t>“ENIN”:[“</w:t>
       </w:r>
       <w:r>
         <w:rPr>
@@ -5572,7 +5530,7 @@
         <w:ind w:firstLine="840"/>
         <w:jc w:val="left"/>
         <w:rPr>
-          <w:rFonts w:ascii="游ゴシック" w:eastAsia="游ゴシック" w:hAnsi="游ゴシック" w:hint="eastAsia"/>
+          <w:rFonts w:ascii="游ゴシック" w:eastAsia="游ゴシック" w:hAnsi="游ゴシック"/>
         </w:rPr>
       </w:pPr>
       <w:r>
@@ -5602,7 +5560,7 @@
         <w:ind w:firstLineChars="200" w:firstLine="420"/>
         <w:jc w:val="left"/>
         <w:rPr>
-          <w:rFonts w:ascii="游ゴシック" w:eastAsia="游ゴシック" w:hAnsi="游ゴシック" w:hint="eastAsia"/>
+          <w:rFonts w:ascii="游ゴシック" w:eastAsia="游ゴシック" w:hAnsi="游ゴシック"/>
         </w:rPr>
       </w:pPr>
       <w:r>
@@ -5656,7 +5614,7 @@
         <w:ind w:firstLineChars="200" w:firstLine="420"/>
         <w:jc w:val="left"/>
         <w:rPr>
-          <w:rFonts w:ascii="游ゴシック" w:eastAsia="游ゴシック" w:hAnsi="游ゴシック" w:hint="eastAsia"/>
+          <w:rFonts w:ascii="游ゴシック" w:eastAsia="游ゴシック" w:hAnsi="游ゴシック"/>
         </w:rPr>
       </w:pPr>
       <w:r>
@@ -6022,7 +5980,7 @@
         <w:ind w:firstLine="840"/>
         <w:jc w:val="left"/>
         <w:rPr>
-          <w:rFonts w:ascii="游ゴシック" w:eastAsia="游ゴシック" w:hAnsi="游ゴシック" w:hint="eastAsia"/>
+          <w:rFonts w:ascii="游ゴシック" w:eastAsia="游ゴシック" w:hAnsi="游ゴシック"/>
         </w:rPr>
       </w:pPr>
       <w:r>
@@ -6070,7 +6028,7 @@
         <w:ind w:firstLineChars="200" w:firstLine="420"/>
         <w:jc w:val="left"/>
         <w:rPr>
-          <w:rFonts w:ascii="游ゴシック" w:eastAsia="游ゴシック" w:hAnsi="游ゴシック" w:hint="eastAsia"/>
+          <w:rFonts w:ascii="游ゴシック" w:eastAsia="游ゴシック" w:hAnsi="游ゴシック"/>
         </w:rPr>
       </w:pPr>
     </w:p>
@@ -6332,19 +6290,7 @@
           <w:rFonts w:ascii="游ゴシック" w:eastAsia="游ゴシック" w:hAnsi="游ゴシック"/>
         </w:rPr>
         <w:tab/>
-        <w:t xml:space="preserve">request </w:t>
-      </w:r>
-      <w:r>
-        <w:rPr>
-          <w:rFonts w:ascii="游ゴシック" w:eastAsia="游ゴシック" w:hAnsi="游ゴシック"/>
-        </w:rPr>
-        <w:t xml:space="preserve">body </w:t>
-      </w:r>
-      <w:r>
-        <w:rPr>
-          <w:rFonts w:ascii="游ゴシック" w:eastAsia="游ゴシック" w:hAnsi="游ゴシック"/>
-        </w:rPr>
-        <w:t>{</w:t>
+        <w:t>request body {</w:t>
       </w:r>
       <w:r>
         <w:rPr>
@@ -6380,13 +6326,7 @@
         <w:rPr>
           <w:rFonts w:ascii="游ゴシック" w:eastAsia="游ゴシック" w:hAnsi="游ゴシック"/>
         </w:rPr>
-        <w:t>json)</w:t>
-      </w:r>
-      <w:r>
-        <w:rPr>
-          <w:rFonts w:ascii="游ゴシック" w:eastAsia="游ゴシック" w:hAnsi="游ゴシック"/>
-        </w:rPr>
-        <w:t>}</w:t>
+        <w:t>json)}</w:t>
       </w:r>
     </w:p>
     <w:p>
@@ -6396,7 +6336,7 @@
         <w:snapToGrid w:val="0"/>
         <w:jc w:val="left"/>
         <w:rPr>
-          <w:rFonts w:ascii="游ゴシック" w:eastAsia="游ゴシック" w:hAnsi="游ゴシック" w:hint="eastAsia"/>
+          <w:rFonts w:ascii="游ゴシック" w:eastAsia="游ゴシック" w:hAnsi="游ゴシック"/>
         </w:rPr>
       </w:pPr>
       <w:r>
@@ -6445,37 +6385,13 @@
         <w:rPr>
           <w:rFonts w:ascii="游ゴシック" w:eastAsia="游ゴシック" w:hAnsi="游ゴシック"/>
         </w:rPr>
-        <w:t xml:space="preserve">{ </w:t>
-      </w:r>
-      <w:r>
-        <w:rPr>
-          <w:rFonts w:ascii="游ゴシック" w:eastAsia="游ゴシック" w:hAnsi="游ゴシック"/>
-        </w:rPr>
-        <w:t>request body</w:t>
-      </w:r>
-      <w:r>
-        <w:rPr>
-          <w:rFonts w:ascii="游ゴシック" w:eastAsia="游ゴシック" w:hAnsi="游ゴシック" w:hint="eastAsia"/>
-        </w:rPr>
-        <w:t>と同じ形式の</w:t>
-      </w:r>
-      <w:r>
-        <w:rPr>
-          <w:rFonts w:ascii="游ゴシック" w:eastAsia="游ゴシック" w:hAnsi="游ゴシック" w:hint="eastAsia"/>
-        </w:rPr>
-        <w:t>濃厚接触者</w:t>
-      </w:r>
-      <w:r>
-        <w:rPr>
-          <w:rFonts w:ascii="游ゴシック" w:eastAsia="游ゴシック" w:hAnsi="游ゴシック" w:hint="eastAsia"/>
-        </w:rPr>
-        <w:t>のデータのみ</w:t>
-      </w:r>
-      <w:r>
-        <w:rPr>
-          <w:rFonts w:ascii="游ゴシック" w:eastAsia="游ゴシック" w:hAnsi="游ゴシック" w:hint="eastAsia"/>
-        </w:rPr>
-        <w:t>(</w:t>
+        <w:t>{ request body</w:t>
+      </w:r>
+      <w:r>
+        <w:rPr>
+          <w:rFonts w:ascii="游ゴシック" w:eastAsia="游ゴシック" w:hAnsi="游ゴシック" w:hint="eastAsia"/>
+        </w:rPr>
+        <w:t>と同じ形式の濃厚接触者のデータのみ(</w:t>
       </w:r>
       <w:r>
         <w:rPr>
@@ -6664,7 +6580,7 @@
         </w:numPr>
         <w:jc w:val="left"/>
         <w:rPr>
-          <w:rFonts w:ascii="游ゴシック" w:eastAsia="游ゴシック" w:hAnsi="游ゴシック" w:hint="eastAsia"/>
+          <w:rFonts w:ascii="游ゴシック" w:eastAsia="游ゴシック" w:hAnsi="游ゴシック"/>
         </w:rPr>
       </w:pPr>
       <w:r>
@@ -6774,11 +6690,6 @@
           <w:rFonts w:ascii="游ゴシック" w:eastAsia="游ゴシック" w:hAnsi="游ゴシック"/>
         </w:rPr>
         <w:tab/>
-      </w:r>
-      <w:r>
-        <w:rPr>
-          <w:rFonts w:ascii="游ゴシック" w:eastAsia="游ゴシック" w:hAnsi="游ゴシック"/>
-        </w:rPr>
         <w:t xml:space="preserve">request </w:t>
       </w:r>
       <w:r>
@@ -9329,120 +9240,6 @@
         </w:rPr>
         <w:t>,</w:t>
       </w:r>
-      <w:r>
-        <w:rPr>
-          <w:rFonts w:ascii="游ゴシック" w:eastAsia="游ゴシック" w:hAnsi="游ゴシック"/>
-        </w:rPr>
-        <w:t xml:space="preserve"> ”</w:t>
-      </w:r>
-      <w:r>
-        <w:rPr>
-          <w:rFonts w:ascii="游ゴシック" w:eastAsia="游ゴシック" w:hAnsi="游ゴシック" w:hint="eastAsia"/>
-        </w:rPr>
-        <w:t>s</w:t>
-      </w:r>
-      <w:r>
-        <w:rPr>
-          <w:rFonts w:ascii="游ゴシック" w:eastAsia="游ゴシック" w:hAnsi="游ゴシック"/>
-        </w:rPr>
-        <w:t>ex”:</w:t>
-      </w:r>
-      <w:r>
-        <w:rPr>
-          <w:rFonts w:ascii="游ゴシック" w:eastAsia="游ゴシック" w:hAnsi="游ゴシック" w:hint="eastAsia"/>
-        </w:rPr>
-        <w:t>1</w:t>
-      </w:r>
-      <w:r>
-        <w:rPr>
-          <w:rFonts w:ascii="游ゴシック" w:eastAsia="游ゴシック" w:hAnsi="游ゴシック" w:hint="eastAsia"/>
-        </w:rPr>
-        <w:t>,</w:t>
-      </w:r>
-      <w:r>
-        <w:rPr>
-          <w:rFonts w:ascii="游ゴシック" w:eastAsia="游ゴシック" w:hAnsi="游ゴシック"/>
-        </w:rPr>
-        <w:t xml:space="preserve"> </w:t>
-      </w:r>
-      <w:r>
-        <w:rPr>
-          <w:rFonts w:ascii="游ゴシック" w:eastAsia="游ゴシック" w:hAnsi="游ゴシック"/>
-        </w:rPr>
-        <w:t>“a</w:t>
-      </w:r>
-      <w:r>
-        <w:rPr>
-          <w:rFonts w:ascii="游ゴシック" w:eastAsia="游ゴシック" w:hAnsi="游ゴシック"/>
-        </w:rPr>
-        <w:t>l</w:t>
-      </w:r>
-      <w:r>
-        <w:rPr>
-          <w:rFonts w:ascii="游ゴシック" w:eastAsia="游ゴシック" w:hAnsi="游ゴシック"/>
-        </w:rPr>
-        <w:t>e</w:t>
-      </w:r>
-      <w:r>
-        <w:rPr>
-          <w:rFonts w:ascii="游ゴシック" w:eastAsia="游ゴシック" w:hAnsi="游ゴシック"/>
-        </w:rPr>
-        <w:t>rt</w:t>
-      </w:r>
-      <w:r>
-        <w:rPr>
-          <w:rFonts w:ascii="游ゴシック" w:eastAsia="游ゴシック" w:hAnsi="游ゴシック"/>
-        </w:rPr>
-        <w:t xml:space="preserve"> h</w:t>
-      </w:r>
-      <w:r>
-        <w:rPr>
-          <w:rFonts w:ascii="游ゴシック" w:eastAsia="游ゴシック" w:hAnsi="游ゴシック"/>
-        </w:rPr>
-        <w:t>umidity</w:t>
-      </w:r>
-      <w:r>
-        <w:rPr>
-          <w:rFonts w:ascii="游ゴシック" w:eastAsia="游ゴシック" w:hAnsi="游ゴシック"/>
-        </w:rPr>
-        <w:t>”</w:t>
-      </w:r>
-      <w:r>
-        <w:rPr>
-          <w:rFonts w:ascii="游ゴシック" w:eastAsia="游ゴシック" w:hAnsi="游ゴシック"/>
-        </w:rPr>
-        <w:t>:40</w:t>
-      </w:r>
-      <w:r>
-        <w:rPr>
-          <w:rFonts w:ascii="游ゴシック" w:eastAsia="游ゴシック" w:hAnsi="游ゴシック" w:hint="eastAsia"/>
-        </w:rPr>
-        <w:t>,</w:t>
-      </w:r>
-      <w:r>
-        <w:rPr>
-          <w:rFonts w:ascii="游ゴシック" w:eastAsia="游ゴシック" w:hAnsi="游ゴシック"/>
-        </w:rPr>
-        <w:t xml:space="preserve"> “key”:”</w:t>
-      </w:r>
-      <w:r>
-        <w:rPr>
-          <w:rFonts w:ascii="游ゴシック" w:eastAsia="游ゴシック" w:hAnsi="游ゴシック"/>
-        </w:rPr>
-        <w:t>:X(7.}4~M2$5N'L/</w:t>
-      </w:r>
-      <w:r>
-        <w:rPr>
-          <w:rFonts w:ascii="游ゴシック" w:eastAsia="游ゴシック" w:hAnsi="游ゴシック"/>
-        </w:rPr>
-        <w:t>”</w:t>
-      </w:r>
-      <w:r>
-        <w:rPr>
-          <w:rFonts w:ascii="游ゴシック" w:eastAsia="游ゴシック" w:hAnsi="游ゴシック" w:hint="eastAsia"/>
-        </w:rPr>
-        <w:t>,</w:t>
-      </w:r>
     </w:p>
     <w:p>
       <w:pPr>
@@ -9452,7 +9249,7 @@
         <w:ind w:left="420" w:firstLine="420"/>
         <w:jc w:val="left"/>
         <w:rPr>
-          <w:rFonts w:ascii="游ゴシック" w:eastAsia="游ゴシック" w:hAnsi="游ゴシック" w:hint="eastAsia"/>
+          <w:rFonts w:ascii="游ゴシック" w:eastAsia="游ゴシック" w:hAnsi="游ゴシック"/>
         </w:rPr>
       </w:pPr>
       <w:r>
@@ -9463,6 +9260,162 @@
       </w:r>
       <w:r>
         <w:rPr>
+          <w:rFonts w:ascii="游ゴシック" w:eastAsia="游ゴシック" w:hAnsi="游ゴシック" w:hint="eastAsia"/>
+        </w:rPr>
+        <w:t>s</w:t>
+      </w:r>
+      <w:r>
+        <w:rPr>
+          <w:rFonts w:ascii="游ゴシック" w:eastAsia="游ゴシック" w:hAnsi="游ゴシック"/>
+        </w:rPr>
+        <w:t>ex”:</w:t>
+      </w:r>
+      <w:r>
+        <w:rPr>
+          <w:rFonts w:ascii="游ゴシック" w:eastAsia="游ゴシック" w:hAnsi="游ゴシック" w:hint="eastAsia"/>
+        </w:rPr>
+        <w:t>1</w:t>
+      </w:r>
+      <w:r>
+        <w:rPr>
+          <w:rFonts w:ascii="游ゴシック" w:eastAsia="游ゴシック" w:hAnsi="游ゴシック" w:hint="eastAsia"/>
+        </w:rPr>
+        <w:t>,</w:t>
+      </w:r>
+    </w:p>
+    <w:p>
+      <w:pPr>
+        <w:widowControl/>
+        <w:adjustRightInd w:val="0"/>
+        <w:snapToGrid w:val="0"/>
+        <w:ind w:left="420" w:firstLine="420"/>
+        <w:jc w:val="left"/>
+        <w:rPr>
+          <w:rFonts w:ascii="游ゴシック" w:eastAsia="游ゴシック" w:hAnsi="游ゴシック"/>
+        </w:rPr>
+      </w:pPr>
+      <w:r>
+        <w:rPr>
+          <w:rFonts w:ascii="游ゴシック" w:eastAsia="游ゴシック" w:hAnsi="游ゴシック"/>
+        </w:rPr>
+        <w:t>“a</w:t>
+      </w:r>
+      <w:r>
+        <w:rPr>
+          <w:rFonts w:ascii="游ゴシック" w:eastAsia="游ゴシック" w:hAnsi="游ゴシック"/>
+        </w:rPr>
+        <w:t>l</w:t>
+      </w:r>
+      <w:r>
+        <w:rPr>
+          <w:rFonts w:ascii="游ゴシック" w:eastAsia="游ゴシック" w:hAnsi="游ゴシック"/>
+        </w:rPr>
+        <w:t>e</w:t>
+      </w:r>
+      <w:r>
+        <w:rPr>
+          <w:rFonts w:ascii="游ゴシック" w:eastAsia="游ゴシック" w:hAnsi="游ゴシック"/>
+        </w:rPr>
+        <w:t>rt</w:t>
+      </w:r>
+      <w:r>
+        <w:rPr>
+          <w:rFonts w:ascii="游ゴシック" w:eastAsia="游ゴシック" w:hAnsi="游ゴシック"/>
+        </w:rPr>
+        <w:t xml:space="preserve"> h</w:t>
+      </w:r>
+      <w:r>
+        <w:rPr>
+          <w:rFonts w:ascii="游ゴシック" w:eastAsia="游ゴシック" w:hAnsi="游ゴシック"/>
+        </w:rPr>
+        <w:t>umidity</w:t>
+      </w:r>
+      <w:r>
+        <w:rPr>
+          <w:rFonts w:ascii="游ゴシック" w:eastAsia="游ゴシック" w:hAnsi="游ゴシック"/>
+        </w:rPr>
+        <w:t>”</w:t>
+      </w:r>
+      <w:r>
+        <w:rPr>
+          <w:rFonts w:ascii="游ゴシック" w:eastAsia="游ゴシック" w:hAnsi="游ゴシック"/>
+        </w:rPr>
+        <w:t>:40</w:t>
+      </w:r>
+      <w:r>
+        <w:rPr>
+          <w:rFonts w:ascii="游ゴシック" w:eastAsia="游ゴシック" w:hAnsi="游ゴシック" w:hint="eastAsia"/>
+        </w:rPr>
+        <w:t>,</w:t>
+      </w:r>
+    </w:p>
+    <w:p>
+      <w:pPr>
+        <w:widowControl/>
+        <w:adjustRightInd w:val="0"/>
+        <w:snapToGrid w:val="0"/>
+        <w:ind w:left="420" w:firstLine="420"/>
+        <w:jc w:val="left"/>
+        <w:rPr>
+          <w:rFonts w:ascii="游ゴシック" w:eastAsia="游ゴシック" w:hAnsi="游ゴシック"/>
+        </w:rPr>
+      </w:pPr>
+      <w:r>
+        <w:rPr>
+          <w:rFonts w:ascii="游ゴシック" w:eastAsia="游ゴシック" w:hAnsi="游ゴシック"/>
+        </w:rPr>
+        <w:t>“key”:</w:t>
+      </w:r>
+      <w:r>
+        <w:rPr>
+          <w:rFonts w:ascii="游ゴシック" w:eastAsia="游ゴシック" w:hAnsi="游ゴシック"/>
+        </w:rPr>
+        <w:t xml:space="preserve"> </w:t>
+      </w:r>
+      <w:r>
+        <w:rPr>
+          <w:rFonts w:ascii="游ゴシック" w:eastAsia="游ゴシック" w:hAnsi="游ゴシック"/>
+        </w:rPr>
+        <w:t>“</w:t>
+      </w:r>
+      <w:r>
+        <w:rPr>
+          <w:rFonts w:ascii="游ゴシック" w:eastAsia="游ゴシック" w:hAnsi="游ゴシック"/>
+        </w:rPr>
+        <w:t>:X(7.}4~M2$5N'L/</w:t>
+      </w:r>
+      <w:r>
+        <w:rPr>
+          <w:rFonts w:ascii="游ゴシック" w:eastAsia="游ゴシック" w:hAnsi="游ゴシック"/>
+        </w:rPr>
+        <w:t>”</w:t>
+      </w:r>
+      <w:r>
+        <w:rPr>
+          <w:rFonts w:ascii="游ゴシック" w:eastAsia="游ゴシック" w:hAnsi="游ゴシック" w:hint="eastAsia"/>
+        </w:rPr>
+        <w:t>,</w:t>
+      </w:r>
+    </w:p>
+    <w:p>
+      <w:pPr>
+        <w:widowControl/>
+        <w:adjustRightInd w:val="0"/>
+        <w:snapToGrid w:val="0"/>
+        <w:ind w:left="420" w:firstLine="420"/>
+        <w:jc w:val="left"/>
+        <w:rPr>
+          <w:rFonts w:ascii="游ゴシック" w:eastAsia="游ゴシック" w:hAnsi="游ゴシック"/>
+        </w:rPr>
+      </w:pPr>
+      <w:r>
+        <w:rPr>
+          <w:rFonts w:ascii="游ゴシック" w:eastAsia="游ゴシック" w:hAnsi="游ゴシック"/>
+        </w:rPr>
+        <w:t>“</w:t>
+      </w:r>
+      <w:r>
+        <w:rPr>
           <w:rFonts w:ascii="游ゴシック" w:eastAsia="游ゴシック" w:hAnsi="游ゴシック"/>
         </w:rPr>
         <w:t>p</w:t>
@@ -9477,7 +9430,25 @@
         <w:rPr>
           <w:rFonts w:ascii="游ゴシック" w:eastAsia="游ゴシック" w:hAnsi="游ゴシック"/>
         </w:rPr>
-        <w:t>”:5, “</w:t>
+        <w:t>”:5,</w:t>
+      </w:r>
+    </w:p>
+    <w:p>
+      <w:pPr>
+        <w:widowControl/>
+        <w:adjustRightInd w:val="0"/>
+        <w:snapToGrid w:val="0"/>
+        <w:ind w:left="420" w:firstLine="420"/>
+        <w:jc w:val="left"/>
+        <w:rPr>
+          <w:rFonts w:ascii="游ゴシック" w:eastAsia="游ゴシック" w:hAnsi="游ゴシック"/>
+        </w:rPr>
+      </w:pPr>
+      <w:r>
+        <w:rPr>
+          <w:rFonts w:ascii="游ゴシック" w:eastAsia="游ゴシック" w:hAnsi="游ゴシック"/>
+        </w:rPr>
+        <w:t>“</w:t>
       </w:r>
       <w:r>
         <w:rPr>
@@ -9517,7 +9488,7 @@
         <w:snapToGrid w:val="0"/>
         <w:jc w:val="left"/>
         <w:rPr>
-          <w:rFonts w:ascii="游ゴシック" w:eastAsia="游ゴシック" w:hAnsi="游ゴシック" w:hint="eastAsia"/>
+          <w:rFonts w:ascii="游ゴシック" w:eastAsia="游ゴシック" w:hAnsi="游ゴシック"/>
         </w:rPr>
       </w:pPr>
     </w:p>
@@ -9677,7 +9648,7 @@
         <w:widowControl/>
         <w:jc w:val="left"/>
         <w:rPr>
-          <w:rFonts w:ascii="游ゴシック" w:eastAsia="游ゴシック" w:hAnsi="游ゴシック" w:hint="eastAsia"/>
+          <w:rFonts w:ascii="游ゴシック" w:eastAsia="游ゴシック" w:hAnsi="游ゴシック"/>
         </w:rPr>
       </w:pPr>
     </w:p>
@@ -9960,6 +9931,73 @@
         </w:rPr>
         <w:t>メッセージ：</w:t>
       </w:r>
+    </w:p>
+    <w:p>
+      <w:pPr>
+        <w:widowControl/>
+        <w:adjustRightInd w:val="0"/>
+        <w:snapToGrid w:val="0"/>
+        <w:ind w:left="1264"/>
+        <w:jc w:val="left"/>
+        <w:rPr>
+          <w:rFonts w:ascii="游ゴシック" w:eastAsia="游ゴシック" w:hAnsi="游ゴシック"/>
+        </w:rPr>
+      </w:pPr>
+      <w:r>
+        <w:rPr>
+          <w:rFonts w:ascii="游ゴシック" w:eastAsia="游ゴシック" w:hAnsi="游ゴシック"/>
+        </w:rPr>
+        <w:lastRenderedPageBreak/>
+        <w:t>{</w:t>
+      </w:r>
+    </w:p>
+    <w:p>
+      <w:pPr>
+        <w:widowControl/>
+        <w:adjustRightInd w:val="0"/>
+        <w:snapToGrid w:val="0"/>
+        <w:ind w:left="1264" w:firstLine="418"/>
+        <w:jc w:val="left"/>
+        <w:rPr>
+          <w:rFonts w:ascii="游ゴシック" w:eastAsia="游ゴシック" w:hAnsi="游ゴシック"/>
+        </w:rPr>
+      </w:pPr>
+      <w:r>
+        <w:rPr>
+          <w:rFonts w:ascii="游ゴシック" w:eastAsia="游ゴシック" w:hAnsi="游ゴシック"/>
+        </w:rPr>
+        <w:t>{</w:t>
+      </w:r>
+    </w:p>
+    <w:p>
+      <w:pPr>
+        <w:widowControl/>
+        <w:adjustRightInd w:val="0"/>
+        <w:snapToGrid w:val="0"/>
+        <w:ind w:left="1680" w:firstLine="447"/>
+        <w:jc w:val="left"/>
+        <w:rPr>
+          <w:rFonts w:ascii="游ゴシック" w:eastAsia="游ゴシック" w:hAnsi="游ゴシック"/>
+        </w:rPr>
+      </w:pPr>
+      <w:r>
+        <w:rPr>
+          <w:rFonts w:ascii="游ゴシック" w:eastAsia="游ゴシック" w:hAnsi="游ゴシック" w:hint="eastAsia"/>
+        </w:rPr>
+        <w:t>“t</w:t>
+      </w:r>
+      <w:r>
+        <w:rPr>
+          <w:rFonts w:ascii="游ゴシック" w:eastAsia="游ゴシック" w:hAnsi="游ゴシック"/>
+        </w:rPr>
+        <w:t>ype</w:t>
+      </w:r>
+      <w:r>
+        <w:rPr>
+          <w:rFonts w:ascii="游ゴシック" w:eastAsia="游ゴシック" w:hAnsi="游ゴシック" w:hint="eastAsia"/>
+        </w:rPr>
+        <w:t>”:</w:t>
+      </w:r>
       <w:r>
         <w:rPr>
           <w:rFonts w:ascii="游ゴシック" w:eastAsia="游ゴシック" w:hAnsi="游ゴシック"/>
@@ -9970,7 +10008,37 @@
         <w:rPr>
           <w:rFonts w:ascii="游ゴシック" w:eastAsia="游ゴシック" w:hAnsi="游ゴシック"/>
         </w:rPr>
-        <w:t>-</w:t>
+        <w:t>”,</w:t>
+      </w:r>
+    </w:p>
+    <w:p>
+      <w:pPr>
+        <w:widowControl/>
+        <w:adjustRightInd w:val="0"/>
+        <w:snapToGrid w:val="0"/>
+        <w:ind w:left="1709" w:firstLine="418"/>
+        <w:jc w:val="left"/>
+        <w:rPr>
+          <w:rFonts w:ascii="游ゴシック" w:eastAsia="游ゴシック" w:hAnsi="游ゴシック"/>
+        </w:rPr>
+      </w:pPr>
+      <w:r>
+        <w:rPr>
+          <w:rFonts w:ascii="游ゴシック" w:eastAsia="游ゴシック" w:hAnsi="游ゴシック"/>
+        </w:rPr>
+        <w:t>“name”:</w:t>
+      </w:r>
+      <w:r>
+        <w:rPr>
+          <w:rFonts w:ascii="游ゴシック" w:eastAsia="游ゴシック" w:hAnsi="游ゴシック"/>
+        </w:rPr>
+        <w:t>[</w:t>
+      </w:r>
+      <w:r>
+        <w:rPr>
+          <w:rFonts w:ascii="游ゴシック" w:eastAsia="游ゴシック" w:hAnsi="游ゴシック"/>
+        </w:rPr>
+        <w:t>”</w:t>
       </w:r>
       <w:r>
         <w:rPr>
@@ -9982,33 +10050,111 @@
         <w:rPr>
           <w:rFonts w:ascii="游ゴシック" w:eastAsia="游ゴシック" w:hAnsi="游ゴシック"/>
         </w:rPr>
-        <w:t>-</w:t>
+        <w:t>”,</w:t>
+      </w:r>
+      <w:r>
+        <w:rPr>
+          <w:rFonts w:ascii="游ゴシック" w:eastAsia="游ゴシック" w:hAnsi="游ゴシック" w:hint="eastAsia"/>
+        </w:rPr>
+        <w:t xml:space="preserve"> </w:t>
+      </w:r>
+      <w:r>
+        <w:rPr>
+          <w:rFonts w:ascii="游ゴシック" w:eastAsia="游ゴシック" w:hAnsi="游ゴシック"/>
+        </w:rPr>
+        <w:t>“</w:t>
       </w:r>
       <w:proofErr w:type="spellStart"/>
       <w:r>
         <w:rPr>
-          <w:rFonts w:ascii="游ゴシック" w:eastAsia="游ゴシック" w:hAnsi="游ゴシック"/>
-        </w:rPr>
-        <w:t>Lng</w:t>
+          <w:rFonts w:ascii="游ゴシック" w:eastAsia="游ゴシック" w:hAnsi="游ゴシック" w:hint="eastAsia"/>
+        </w:rPr>
+        <w:t>L</w:t>
+      </w:r>
+      <w:r>
+        <w:rPr>
+          <w:rFonts w:ascii="游ゴシック" w:eastAsia="游ゴシック" w:hAnsi="游ゴシック"/>
+        </w:rPr>
+        <w:t>ng</w:t>
       </w:r>
       <w:proofErr w:type="spellEnd"/>
       <w:r>
         <w:rPr>
           <w:rFonts w:ascii="游ゴシック" w:eastAsia="游ゴシック" w:hAnsi="游ゴシック"/>
         </w:rPr>
-        <w:t>-Step</w:t>
-      </w:r>
-      <w:r>
-        <w:rPr>
-          <w:rFonts w:ascii="游ゴシック" w:eastAsia="游ゴシック" w:hAnsi="游ゴシック"/>
-        </w:rPr>
-        <w:t>”+</w:t>
+        <w:t>”, “Step”]</w:t>
+      </w:r>
+    </w:p>
+    <w:p>
+      <w:pPr>
+        <w:widowControl/>
+        <w:adjustRightInd w:val="0"/>
+        <w:snapToGrid w:val="0"/>
+        <w:ind w:left="1709" w:firstLine="418"/>
+        <w:jc w:val="left"/>
+        <w:rPr>
+          <w:rFonts w:ascii="游ゴシック" w:eastAsia="游ゴシック" w:hAnsi="游ゴシック"/>
+        </w:rPr>
+      </w:pPr>
+      <w:r>
+        <w:rPr>
+          <w:rFonts w:ascii="游ゴシック" w:eastAsia="游ゴシック" w:hAnsi="游ゴシック"/>
+        </w:rPr>
+        <w:t>“key”:”</w:t>
       </w:r>
       <w:r>
         <w:rPr>
           <w:rFonts w:ascii="游ゴシック" w:eastAsia="游ゴシック" w:hAnsi="游ゴシック" w:hint="eastAsia"/>
         </w:rPr>
         <w:t>キー+暗号鍵</w:t>
+      </w:r>
+      <w:r>
+        <w:rPr>
+          <w:rFonts w:ascii="游ゴシック" w:eastAsia="游ゴシック" w:hAnsi="游ゴシック"/>
+        </w:rPr>
+        <w:t>”</w:t>
+      </w:r>
+      <w:r>
+        <w:rPr>
+          <w:rFonts w:ascii="游ゴシック" w:eastAsia="游ゴシック" w:hAnsi="游ゴシック" w:hint="eastAsia"/>
+        </w:rPr>
+        <w:t>,</w:t>
+      </w:r>
+    </w:p>
+    <w:p>
+      <w:pPr>
+        <w:widowControl/>
+        <w:adjustRightInd w:val="0"/>
+        <w:snapToGrid w:val="0"/>
+        <w:ind w:left="840" w:firstLine="840"/>
+        <w:jc w:val="left"/>
+        <w:rPr>
+          <w:rFonts w:ascii="游ゴシック" w:eastAsia="游ゴシック" w:hAnsi="游ゴシック"/>
+        </w:rPr>
+      </w:pPr>
+      <w:r>
+        <w:rPr>
+          <w:rFonts w:ascii="游ゴシック" w:eastAsia="游ゴシック" w:hAnsi="游ゴシック" w:hint="eastAsia"/>
+        </w:rPr>
+        <w:t>}</w:t>
+      </w:r>
+    </w:p>
+    <w:p>
+      <w:pPr>
+        <w:widowControl/>
+        <w:adjustRightInd w:val="0"/>
+        <w:snapToGrid w:val="0"/>
+        <w:ind w:left="1264"/>
+        <w:jc w:val="left"/>
+        <w:rPr>
+          <w:rFonts w:ascii="游ゴシック" w:eastAsia="游ゴシック" w:hAnsi="游ゴシック"/>
+        </w:rPr>
+      </w:pPr>
+      <w:r>
+        <w:rPr>
+          <w:rFonts w:ascii="游ゴシック" w:eastAsia="游ゴシック" w:hAnsi="游ゴシック" w:hint="eastAsia"/>
+        </w:rPr>
+        <w:t>}</w:t>
       </w:r>
     </w:p>
     <w:p>
@@ -10028,33 +10174,21 @@
       </w:r>
       <w:r>
         <w:rPr>
-          <w:rFonts w:ascii="游ゴシック" w:eastAsia="游ゴシック" w:hAnsi="游ゴシック"/>
-        </w:rPr>
-        <w:tab/>
-      </w:r>
-      <w:r>
-        <w:rPr>
-          <w:rFonts w:ascii="游ゴシック" w:eastAsia="游ゴシック" w:hAnsi="游ゴシック"/>
-        </w:rPr>
-        <w:tab/>
-      </w:r>
-      <w:r>
-        <w:rPr>
-          <w:rFonts w:ascii="游ゴシック" w:eastAsia="游ゴシック" w:hAnsi="游ゴシック"/>
-        </w:rPr>
-        <w:tab/>
-      </w:r>
-      <w:r>
-        <w:rPr>
-          <w:rFonts w:ascii="游ゴシック" w:eastAsia="游ゴシック" w:hAnsi="游ゴシック"/>
-        </w:rPr>
-        <w:tab/>
-      </w:r>
-      <w:r>
-        <w:rPr>
-          <w:rFonts w:ascii="游ゴシック" w:eastAsia="游ゴシック" w:hAnsi="游ゴシック" w:hint="eastAsia"/>
-        </w:rPr>
-        <w:t>キー+暗号鍵は以下のルールで暗号化される。</w:t>
+          <w:rFonts w:ascii="游ゴシック" w:eastAsia="游ゴシック" w:hAnsi="游ゴシック" w:hint="eastAsia"/>
+        </w:rPr>
+        <w:t>キーは以下のルールで</w:t>
+      </w:r>
+      <w:r>
+        <w:rPr>
+          <w:rFonts w:ascii="游ゴシック" w:eastAsia="游ゴシック" w:hAnsi="游ゴシック" w:hint="eastAsia"/>
+        </w:rPr>
+        <w:t>ハッシュ</w:t>
+      </w:r>
+      <w:r>
+        <w:rPr>
+          <w:rFonts w:ascii="游ゴシック" w:eastAsia="游ゴシック" w:hAnsi="游ゴシック" w:hint="eastAsia"/>
+        </w:rPr>
+        <w:t>化される。</w:t>
       </w:r>
     </w:p>
     <w:bookmarkEnd w:id="6"/>
@@ -10125,26 +10259,81 @@
         <w:rPr>
           <w:rFonts w:ascii="游ゴシック" w:eastAsia="游ゴシック" w:hAnsi="游ゴシック" w:hint="eastAsia"/>
         </w:rPr>
-        <w:lastRenderedPageBreak/>
         <w:t>その切り出した</w:t>
       </w:r>
       <w:r>
         <w:rPr>
           <w:rFonts w:ascii="游ゴシック" w:eastAsia="游ゴシック" w:hAnsi="游ゴシック" w:hint="eastAsia"/>
         </w:rPr>
-        <w:t>文字を暗号鍵として、A</w:t>
-      </w:r>
-      <w:r>
-        <w:rPr>
-          <w:rFonts w:ascii="游ゴシック" w:eastAsia="游ゴシック" w:hAnsi="游ゴシック"/>
-        </w:rPr>
-        <w:t>ES256</w:t>
-      </w:r>
-      <w:r>
-        <w:rPr>
-          <w:rFonts w:ascii="游ゴシック" w:eastAsia="游ゴシック" w:hAnsi="游ゴシック" w:hint="eastAsia"/>
-        </w:rPr>
-        <w:t>暗号化する。</w:t>
+        <w:t>文字を</w:t>
+      </w:r>
+      <w:r>
+        <w:rPr>
+          <w:rFonts w:ascii="游ゴシック" w:eastAsia="游ゴシック" w:hAnsi="游ゴシック" w:hint="eastAsia"/>
+        </w:rPr>
+        <w:t>キー</w:t>
+      </w:r>
+      <w:r>
+        <w:rPr>
+          <w:rFonts w:ascii="游ゴシック" w:eastAsia="游ゴシック" w:hAnsi="游ゴシック" w:hint="eastAsia"/>
+        </w:rPr>
+        <w:t>として、</w:t>
+      </w:r>
+      <w:r>
+        <w:rPr>
+          <w:rFonts w:ascii="游ゴシック" w:eastAsia="游ゴシック" w:hAnsi="游ゴシック"/>
+        </w:rPr>
+        <w:t>SHA</w:t>
+      </w:r>
+      <w:r>
+        <w:rPr>
+          <w:rFonts w:ascii="游ゴシック" w:eastAsia="游ゴシック" w:hAnsi="游ゴシック"/>
+        </w:rPr>
+        <w:t>256</w:t>
+      </w:r>
+      <w:r>
+        <w:rPr>
+          <w:rFonts w:ascii="游ゴシック" w:eastAsia="游ゴシック" w:hAnsi="游ゴシック" w:hint="eastAsia"/>
+        </w:rPr>
+        <w:t>ハッシュ</w:t>
+      </w:r>
+      <w:r>
+        <w:rPr>
+          <w:rFonts w:ascii="游ゴシック" w:eastAsia="游ゴシック" w:hAnsi="游ゴシック" w:hint="eastAsia"/>
+        </w:rPr>
+        <w:t>化する。</w:t>
+      </w:r>
+    </w:p>
+    <w:p>
+      <w:pPr>
+        <w:pStyle w:val="a0"/>
+        <w:widowControl/>
+        <w:numPr>
+          <w:ilvl w:val="2"/>
+          <w:numId w:val="26"/>
+        </w:numPr>
+        <w:jc w:val="left"/>
+        <w:rPr>
+          <w:rFonts w:ascii="游ゴシック" w:eastAsia="游ゴシック" w:hAnsi="游ゴシック"/>
+        </w:rPr>
+      </w:pPr>
+      <w:r>
+        <w:rPr>
+          <w:rFonts w:ascii="游ゴシック" w:eastAsia="游ゴシック" w:hAnsi="游ゴシック" w:hint="eastAsia"/>
+        </w:rPr>
+        <w:t>キーは既にスマートフォンからデバイスに</w:t>
+      </w:r>
+      <w:r>
+        <w:rPr>
+          <w:rFonts w:ascii="游ゴシック" w:eastAsia="游ゴシック" w:hAnsi="游ゴシック"/>
+        </w:rPr>
+        <w:t>key</w:t>
+      </w:r>
+      <w:r>
+        <w:rPr>
+          <w:rFonts w:ascii="游ゴシック" w:eastAsia="游ゴシック" w:hAnsi="游ゴシック" w:hint="eastAsia"/>
+        </w:rPr>
+        <w:t>として設定されているため、ハッシュ値を比較し、その後ろの文字列を暗号キーとして取り出す。</w:t>
       </w:r>
     </w:p>
     <w:p>
@@ -10935,7 +11124,7 @@
         <w:ind w:left="420" w:hanging="278"/>
         <w:jc w:val="left"/>
         <w:rPr>
-          <w:rFonts w:ascii="游ゴシック" w:eastAsia="游ゴシック" w:hAnsi="游ゴシック" w:hint="eastAsia"/>
+          <w:rFonts w:ascii="游ゴシック" w:eastAsia="游ゴシック" w:hAnsi="游ゴシック"/>
         </w:rPr>
       </w:pPr>
     </w:p>
@@ -10956,6 +11145,7 @@
         <w:rPr>
           <w:rFonts w:ascii="游ゴシック" w:eastAsia="游ゴシック" w:hAnsi="游ゴシック" w:hint="eastAsia"/>
         </w:rPr>
+        <w:lastRenderedPageBreak/>
         <w:t>緊急通知がデバイスから配信される。</w:t>
       </w:r>
     </w:p>
@@ -11300,7 +11490,6 @@
         <w:rPr>
           <w:rFonts w:ascii="游ゴシック" w:eastAsia="游ゴシック" w:hAnsi="游ゴシック"/>
         </w:rPr>
-        <w:lastRenderedPageBreak/>
         <w:tab/>
         <w:t>“Age”</w:t>
       </w:r>
@@ -12299,6 +12488,7 @@
         <w:rPr>
           <w:rFonts w:ascii="游ゴシック" w:eastAsia="游ゴシック" w:hAnsi="游ゴシック" w:hint="eastAsia"/>
         </w:rPr>
+        <w:lastRenderedPageBreak/>
         <w:t>メッセージ：</w:t>
       </w:r>
       <w:r>
@@ -12507,7 +12697,7 @@
         <w:widowControl/>
         <w:jc w:val="left"/>
         <w:rPr>
-          <w:rFonts w:ascii="游ゴシック" w:eastAsia="游ゴシック" w:hAnsi="游ゴシック" w:hint="eastAsia"/>
+          <w:rFonts w:ascii="游ゴシック" w:eastAsia="游ゴシック" w:hAnsi="游ゴシック"/>
         </w:rPr>
       </w:pPr>
     </w:p>
@@ -12673,7 +12863,6 @@
         <w:rPr>
           <w:rFonts w:ascii="游ゴシック" w:eastAsia="游ゴシック" w:hAnsi="游ゴシック" w:hint="eastAsia"/>
         </w:rPr>
-        <w:lastRenderedPageBreak/>
         <w:t>メッセージ：J</w:t>
       </w:r>
       <w:r>

--- a/新型コロナウイルス接触確認機能付きGPSトラッカー_システム仕様書.docx
+++ b/新型コロナウイルス接触確認機能付きGPSトラッカー_システム仕様書.docx
@@ -4692,8 +4692,8 @@
           <w:noProof/>
         </w:rPr>
         <w:drawing>
-          <wp:inline distT="0" distB="0" distL="0" distR="0" wp14:anchorId="09259C07" wp14:editId="4811ACBE">
-            <wp:extent cx="6115682" cy="8499245"/>
+          <wp:inline distT="0" distB="0" distL="0" distR="0" wp14:anchorId="09259C07" wp14:editId="35928441">
+            <wp:extent cx="6115681" cy="8499245"/>
             <wp:effectExtent l="0" t="0" r="0" b="0"/>
             <wp:docPr id="35" name="図 35"/>
             <wp:cNvGraphicFramePr>
@@ -4723,7 +4723,7 @@
                   <pic:spPr bwMode="auto">
                     <a:xfrm>
                       <a:off x="0" y="0"/>
-                      <a:ext cx="6115682" cy="8499245"/>
+                      <a:ext cx="6115681" cy="8499245"/>
                     </a:xfrm>
                     <a:prstGeom prst="rect">
                       <a:avLst/>
@@ -8837,8 +8837,8 @@
           <w:noProof/>
         </w:rPr>
         <w:drawing>
-          <wp:inline distT="0" distB="0" distL="0" distR="0" wp14:anchorId="28AB7888" wp14:editId="23ADD4A5">
-            <wp:extent cx="6060422" cy="8163763"/>
+          <wp:inline distT="0" distB="0" distL="0" distR="0" wp14:anchorId="28AB7888" wp14:editId="5A7EC04C">
+            <wp:extent cx="6060421" cy="8163762"/>
             <wp:effectExtent l="0" t="0" r="0" b="8890"/>
             <wp:docPr id="59" name="図 59"/>
             <wp:cNvGraphicFramePr>
@@ -8854,10 +8854,10 @@
                     </pic:cNvPicPr>
                   </pic:nvPicPr>
                   <pic:blipFill>
-                    <a:blip r:embed="rId42" cstate="screen">
+                    <a:blip r:embed="rId42" cstate="print">
                       <a:extLst>
                         <a:ext uri="{28A0092B-C50C-407E-A947-70E740481C1C}">
-                          <a14:useLocalDpi xmlns:a14="http://schemas.microsoft.com/office/drawing/2010/main"/>
+                          <a14:useLocalDpi xmlns:a14="http://schemas.microsoft.com/office/drawing/2010/main" val="0"/>
                         </a:ext>
                       </a:extLst>
                     </a:blip>
@@ -8868,7 +8868,7 @@
                   <pic:spPr bwMode="auto">
                     <a:xfrm>
                       <a:off x="0" y="0"/>
-                      <a:ext cx="6060422" cy="8163763"/>
+                      <a:ext cx="6060421" cy="8163762"/>
                     </a:xfrm>
                     <a:prstGeom prst="rect">
                       <a:avLst/>

--- a/新型コロナウイルス接触確認機能付きGPSトラッカー_システム仕様書.docx
+++ b/新型コロナウイルス接触確認機能付きGPSトラッカー_システム仕様書.docx
@@ -9382,7 +9382,7 @@
         <w:rPr>
           <w:rFonts w:ascii="游ゴシック" w:eastAsia="游ゴシック" w:hAnsi="游ゴシック"/>
         </w:rPr>
-        <w:t>:X(7.}4~M2$5N'L/</w:t>
+        <w:t>wUU,8-cZb(#S$RM</w:t>
       </w:r>
       <w:r>
         <w:rPr>
@@ -9461,6 +9461,60 @@
           <w:rFonts w:ascii="游ゴシック" w:eastAsia="游ゴシック" w:hAnsi="游ゴシック"/>
         </w:rPr>
         <w:t>”:20211130</w:t>
+      </w:r>
+      <w:r>
+        <w:rPr>
+          <w:rFonts w:ascii="游ゴシック" w:eastAsia="游ゴシック" w:hAnsi="游ゴシック"/>
+        </w:rPr>
+        <w:t>,</w:t>
+      </w:r>
+    </w:p>
+    <w:p>
+      <w:pPr>
+        <w:widowControl/>
+        <w:adjustRightInd w:val="0"/>
+        <w:snapToGrid w:val="0"/>
+        <w:ind w:left="420" w:firstLine="420"/>
+        <w:jc w:val="left"/>
+        <w:rPr>
+          <w:rFonts w:ascii="游ゴシック" w:eastAsia="游ゴシック" w:hAnsi="游ゴシック"/>
+        </w:rPr>
+      </w:pPr>
+      <w:r>
+        <w:rPr>
+          <w:rFonts w:ascii="游ゴシック" w:eastAsia="游ゴシック" w:hAnsi="游ゴシック"/>
+        </w:rPr>
+        <w:t>“</w:t>
+      </w:r>
+      <w:r>
+        <w:rPr>
+          <w:rFonts w:ascii="游ゴシック" w:eastAsia="游ゴシック" w:hAnsi="游ゴシック"/>
+        </w:rPr>
+        <w:t>temporary</w:t>
+      </w:r>
+      <w:r>
+        <w:rPr>
+          <w:rFonts w:ascii="游ゴシック" w:eastAsia="游ゴシック" w:hAnsi="游ゴシック" w:hint="eastAsia"/>
+        </w:rPr>
+        <w:t xml:space="preserve"> p</w:t>
+      </w:r>
+      <w:r>
+        <w:rPr>
+          <w:rFonts w:ascii="游ゴシック" w:eastAsia="游ゴシック" w:hAnsi="游ゴシック"/>
+        </w:rPr>
+        <w:t>assword”:”</w:t>
+      </w:r>
+      <w:r>
+        <w:rPr>
+          <w:rFonts w:ascii="游ゴシック" w:eastAsia="游ゴシック" w:hAnsi="游ゴシック"/>
+        </w:rPr>
+        <w:t>e8EPSC-.gJZAMy%</w:t>
+      </w:r>
+      <w:r>
+        <w:rPr>
+          <w:rFonts w:ascii="游ゴシック" w:eastAsia="游ゴシック" w:hAnsi="游ゴシック"/>
+        </w:rPr>
+        <w:t>”</w:t>
       </w:r>
     </w:p>
     <w:p>
@@ -9646,6 +9700,76 @@
     <w:p>
       <w:pPr>
         <w:widowControl/>
+        <w:ind w:left="420"/>
+        <w:jc w:val="left"/>
+        <w:rPr>
+          <w:rFonts w:ascii="游ゴシック" w:eastAsia="游ゴシック" w:hAnsi="游ゴシック" w:hint="eastAsia"/>
+        </w:rPr>
+      </w:pPr>
+      <w:r>
+        <w:rPr>
+          <w:rFonts w:ascii="游ゴシック" w:eastAsia="游ゴシック" w:hAnsi="游ゴシック" w:hint="eastAsia"/>
+        </w:rPr>
+        <w:t>ただし、登録から</w:t>
+      </w:r>
+      <w:r>
+        <w:rPr>
+          <w:rFonts w:ascii="游ゴシック" w:eastAsia="游ゴシック" w:hAnsi="游ゴシック" w:hint="eastAsia"/>
+        </w:rPr>
+        <w:t>翌日</w:t>
+      </w:r>
+      <w:r>
+        <w:rPr>
+          <w:rFonts w:ascii="游ゴシック" w:eastAsia="游ゴシック" w:hAnsi="游ゴシック" w:hint="eastAsia"/>
+        </w:rPr>
+        <w:t>０時までの接続はユーザ名：</w:t>
+      </w:r>
+      <w:r>
+        <w:rPr>
+          <w:rFonts w:ascii="游ゴシック" w:eastAsia="游ゴシック" w:hAnsi="游ゴシック"/>
+        </w:rPr>
+        <w:t>”temporary”</w:t>
+      </w:r>
+      <w:r>
+        <w:rPr>
+          <w:rFonts w:ascii="游ゴシック" w:eastAsia="游ゴシック" w:hAnsi="游ゴシック" w:hint="eastAsia"/>
+        </w:rPr>
+        <w:t>、パスワードは登録した</w:t>
+      </w:r>
+      <w:r>
+        <w:rPr>
+          <w:rFonts w:ascii="游ゴシック" w:eastAsia="游ゴシック" w:hAnsi="游ゴシック" w:hint="eastAsia"/>
+        </w:rPr>
+        <w:t>時のW</w:t>
+      </w:r>
+      <w:r>
+        <w:rPr>
+          <w:rFonts w:ascii="游ゴシック" w:eastAsia="游ゴシック" w:hAnsi="游ゴシック"/>
+        </w:rPr>
+        <w:t>eb</w:t>
+      </w:r>
+      <w:r>
+        <w:rPr>
+          <w:rFonts w:ascii="游ゴシック" w:eastAsia="游ゴシック" w:hAnsi="游ゴシック" w:hint="eastAsia"/>
+        </w:rPr>
+        <w:t xml:space="preserve"> </w:t>
+      </w:r>
+      <w:r>
+        <w:rPr>
+          <w:rFonts w:ascii="游ゴシック" w:eastAsia="游ゴシック" w:hAnsi="游ゴシック"/>
+        </w:rPr>
+        <w:t>API</w:t>
+      </w:r>
+      <w:r>
+        <w:rPr>
+          <w:rFonts w:ascii="游ゴシック" w:eastAsia="游ゴシック" w:hAnsi="游ゴシック" w:hint="eastAsia"/>
+        </w:rPr>
+        <w:t>のレスポンス値を使用して接続する。</w:t>
+      </w:r>
+    </w:p>
+    <w:p>
+      <w:pPr>
+        <w:widowControl/>
         <w:jc w:val="left"/>
         <w:rPr>
           <w:rFonts w:ascii="游ゴシック" w:eastAsia="游ゴシック" w:hAnsi="游ゴシック"/>
@@ -9720,7 +9844,19 @@
         <w:rPr>
           <w:rFonts w:ascii="游ゴシック" w:eastAsia="游ゴシック" w:hAnsi="游ゴシック" w:hint="eastAsia"/>
         </w:rPr>
-        <w:t>する側はこのルールで複合化する。</w:t>
+        <w:t>する側はこのルールで</w:t>
+      </w:r>
+      <w:r>
+        <w:rPr>
+          <w:rFonts w:ascii="游ゴシック" w:eastAsia="游ゴシック" w:hAnsi="游ゴシック" w:hint="eastAsia"/>
+        </w:rPr>
+        <w:t>暗号鍵を抽出</w:t>
+      </w:r>
+      <w:r>
+        <w:rPr>
+          <w:rFonts w:ascii="游ゴシック" w:eastAsia="游ゴシック" w:hAnsi="游ゴシック" w:hint="eastAsia"/>
+        </w:rPr>
+        <w:t>する。</w:t>
       </w:r>
     </w:p>
     <w:p>
@@ -9768,6 +9904,7 @@
         <w:rPr>
           <w:rFonts w:ascii="游ゴシック" w:eastAsia="游ゴシック" w:hAnsi="游ゴシック" w:hint="eastAsia"/>
         </w:rPr>
+        <w:lastRenderedPageBreak/>
         <w:t>配信単位：１日</w:t>
       </w:r>
       <w:r>
@@ -9947,7 +10084,6 @@
         <w:rPr>
           <w:rFonts w:ascii="游ゴシック" w:eastAsia="游ゴシック" w:hAnsi="游ゴシック"/>
         </w:rPr>
-        <w:lastRenderedPageBreak/>
         <w:t>{</w:t>
       </w:r>
     </w:p>
@@ -11054,6 +11190,7 @@
         <w:rPr>
           <w:rFonts w:ascii="游ゴシック" w:eastAsia="游ゴシック" w:hAnsi="游ゴシック" w:hint="eastAsia"/>
         </w:rPr>
+        <w:lastRenderedPageBreak/>
         <w:t>スマートフォンでは、以下のt</w:t>
       </w:r>
       <w:r>
@@ -11145,7 +11282,6 @@
         <w:rPr>
           <w:rFonts w:ascii="游ゴシック" w:eastAsia="游ゴシック" w:hAnsi="游ゴシック" w:hint="eastAsia"/>
         </w:rPr>
-        <w:lastRenderedPageBreak/>
         <w:t>緊急通知がデバイスから配信される。</w:t>
       </w:r>
     </w:p>
@@ -12240,7 +12376,19 @@
         <w:rPr>
           <w:rFonts w:ascii="游ゴシック" w:eastAsia="游ゴシック" w:hAnsi="游ゴシック" w:hint="eastAsia"/>
         </w:rPr>
-        <w:t xml:space="preserve">　　※デバイスで</w:t>
+        <w:t xml:space="preserve">　　※</w:t>
+      </w:r>
+      <w:r>
+        <w:rPr>
+          <w:rFonts w:ascii="游ゴシック" w:eastAsia="游ゴシック" w:hAnsi="游ゴシック" w:hint="eastAsia"/>
+        </w:rPr>
+        <w:t xml:space="preserve">　</w:t>
+      </w:r>
+      <w:r>
+        <w:rPr>
+          <w:rFonts w:ascii="游ゴシック" w:eastAsia="游ゴシック" w:hAnsi="游ゴシック" w:hint="eastAsia"/>
+        </w:rPr>
+        <w:t>デバイスで</w:t>
       </w:r>
       <w:r>
         <w:rPr>
@@ -12298,6 +12446,7 @@
         <w:rPr>
           <w:rFonts w:ascii="游ゴシック" w:eastAsia="游ゴシック" w:hAnsi="游ゴシック" w:hint="eastAsia"/>
         </w:rPr>
+        <w:lastRenderedPageBreak/>
         <w:t>配信単位：</w:t>
       </w:r>
       <w:r>
@@ -12488,7 +12637,6 @@
         <w:rPr>
           <w:rFonts w:ascii="游ゴシック" w:eastAsia="游ゴシック" w:hAnsi="游ゴシック" w:hint="eastAsia"/>
         </w:rPr>
-        <w:lastRenderedPageBreak/>
         <w:t>メッセージ：</w:t>
       </w:r>
       <w:r>
@@ -12571,7 +12719,19 @@
         <w:rPr>
           <w:rFonts w:ascii="游ゴシック" w:eastAsia="游ゴシック" w:hAnsi="游ゴシック" w:hint="eastAsia"/>
         </w:rPr>
-        <w:t>キー+暗号鍵は以下のルールで暗号化される。</w:t>
+        <w:t>キー+暗号鍵は以下のルールで</w:t>
+      </w:r>
+      <w:r>
+        <w:rPr>
+          <w:rFonts w:ascii="游ゴシック" w:eastAsia="游ゴシック" w:hAnsi="游ゴシック" w:hint="eastAsia"/>
+        </w:rPr>
+        <w:t>抽出す</w:t>
+      </w:r>
+      <w:r>
+        <w:rPr>
+          <w:rFonts w:ascii="游ゴシック" w:eastAsia="游ゴシック" w:hAnsi="游ゴシック" w:hint="eastAsia"/>
+        </w:rPr>
+        <w:t>る。</w:t>
       </w:r>
     </w:p>
     <w:p>
@@ -12636,7 +12796,7 @@
         <w:ind w:leftChars="1001" w:left="2522"/>
         <w:jc w:val="left"/>
         <w:rPr>
-          <w:rFonts w:ascii="游ゴシック" w:eastAsia="游ゴシック" w:hAnsi="游ゴシック"/>
+          <w:rFonts w:ascii="游ゴシック" w:eastAsia="游ゴシック" w:hAnsi="游ゴシック" w:hint="eastAsia"/>
         </w:rPr>
       </w:pPr>
       <w:r>
@@ -12649,47 +12809,115 @@
         <w:rPr>
           <w:rFonts w:ascii="游ゴシック" w:eastAsia="游ゴシック" w:hAnsi="游ゴシック" w:hint="eastAsia"/>
         </w:rPr>
-        <w:t>文字を暗号鍵として、A</w:t>
-      </w:r>
-      <w:r>
-        <w:rPr>
-          <w:rFonts w:ascii="游ゴシック" w:eastAsia="游ゴシック" w:hAnsi="游ゴシック"/>
-        </w:rPr>
-        <w:t>ES256</w:t>
-      </w:r>
-      <w:r>
-        <w:rPr>
-          <w:rFonts w:ascii="游ゴシック" w:eastAsia="游ゴシック" w:hAnsi="游ゴシック" w:hint="eastAsia"/>
-        </w:rPr>
-        <w:t>暗号化する。</w:t>
-      </w:r>
-    </w:p>
-    <w:p>
-      <w:pPr>
+        <w:t>文字をキーとして、</w:t>
+      </w:r>
+      <w:r>
+        <w:rPr>
+          <w:rFonts w:ascii="游ゴシック" w:eastAsia="游ゴシック" w:hAnsi="游ゴシック"/>
+        </w:rPr>
+        <w:t>SHA256</w:t>
+      </w:r>
+      <w:r>
+        <w:rPr>
+          <w:rFonts w:ascii="游ゴシック" w:eastAsia="游ゴシック" w:hAnsi="游ゴシック" w:hint="eastAsia"/>
+        </w:rPr>
+        <w:t>ハッシュ化する。</w:t>
+      </w:r>
+    </w:p>
+    <w:p>
+      <w:pPr>
+        <w:pStyle w:val="a0"/>
         <w:widowControl/>
-        <w:ind w:leftChars="800" w:left="1680"/>
+        <w:numPr>
+          <w:ilvl w:val="2"/>
+          <w:numId w:val="26"/>
+        </w:numPr>
+        <w:ind w:leftChars="1001" w:left="2522"/>
         <w:jc w:val="left"/>
         <w:rPr>
-          <w:rFonts w:ascii="游ゴシック" w:eastAsia="游ゴシック" w:hAnsi="游ゴシック"/>
-        </w:rPr>
-      </w:pPr>
-      <w:r>
-        <w:rPr>
-          <w:rFonts w:ascii="游ゴシック" w:eastAsia="游ゴシック" w:hAnsi="游ゴシック" w:hint="eastAsia"/>
-        </w:rPr>
-        <w:t>※</w:t>
-      </w:r>
-      <w:r>
-        <w:rPr>
-          <w:rFonts w:ascii="游ゴシック" w:eastAsia="游ゴシック" w:hAnsi="游ゴシック" w:hint="eastAsia"/>
-        </w:rPr>
-        <w:t xml:space="preserve">　</w:t>
-      </w:r>
-      <w:r>
-        <w:rPr>
-          <w:rFonts w:ascii="游ゴシック" w:eastAsia="游ゴシック" w:hAnsi="游ゴシック" w:hint="eastAsia"/>
-        </w:rPr>
-        <w:t>次の暗号鍵を送信する前にそれ以前のメッセージをデバイス側から削除する。</w:t>
+          <w:rFonts w:ascii="游ゴシック" w:eastAsia="游ゴシック" w:hAnsi="游ゴシック" w:hint="eastAsia"/>
+        </w:rPr>
+      </w:pPr>
+      <w:r>
+        <w:rPr>
+          <w:rFonts w:ascii="游ゴシック" w:eastAsia="游ゴシック" w:hAnsi="游ゴシック" w:hint="eastAsia"/>
+        </w:rPr>
+        <w:t>キーは</w:t>
+      </w:r>
+      <w:r>
+        <w:rPr>
+          <w:rFonts w:ascii="游ゴシック" w:eastAsia="游ゴシック" w:hAnsi="游ゴシック" w:hint="eastAsia"/>
+        </w:rPr>
+        <w:t>管理者アプリおよび学校アプリ</w:t>
+      </w:r>
+      <w:r>
+        <w:rPr>
+          <w:rFonts w:ascii="游ゴシック" w:eastAsia="游ゴシック" w:hAnsi="游ゴシック" w:hint="eastAsia"/>
+        </w:rPr>
+        <w:t>に</w:t>
+      </w:r>
+      <w:r>
+        <w:rPr>
+          <w:rFonts w:ascii="游ゴシック" w:eastAsia="游ゴシック" w:hAnsi="游ゴシック"/>
+        </w:rPr>
+        <w:t>key</w:t>
+      </w:r>
+      <w:r>
+        <w:rPr>
+          <w:rFonts w:ascii="游ゴシック" w:eastAsia="游ゴシック" w:hAnsi="游ゴシック" w:hint="eastAsia"/>
+        </w:rPr>
+        <w:t>として設定</w:t>
+      </w:r>
+      <w:r>
+        <w:rPr>
+          <w:rFonts w:ascii="游ゴシック" w:eastAsia="游ゴシック" w:hAnsi="游ゴシック" w:hint="eastAsia"/>
+        </w:rPr>
+        <w:t>する</w:t>
+      </w:r>
+      <w:r>
+        <w:rPr>
+          <w:rFonts w:ascii="游ゴシック" w:eastAsia="游ゴシック" w:hAnsi="游ゴシック" w:hint="eastAsia"/>
+        </w:rPr>
+        <w:t>ため</w:t>
+      </w:r>
+      <w:r>
+        <w:rPr>
+          <w:rFonts w:ascii="游ゴシック" w:eastAsia="游ゴシック" w:hAnsi="游ゴシック" w:hint="eastAsia"/>
+        </w:rPr>
+        <w:t>、ハッシュ値を比較し、その後ろの文字列を暗号キーとして取り出す。</w:t>
+      </w:r>
+    </w:p>
+    <w:p>
+      <w:pPr>
+        <w:pStyle w:val="a0"/>
+        <w:widowControl/>
+        <w:numPr>
+          <w:ilvl w:val="2"/>
+          <w:numId w:val="29"/>
+        </w:numPr>
+        <w:ind w:left="2410"/>
+        <w:jc w:val="left"/>
+        <w:rPr>
+          <w:rFonts w:ascii="游ゴシック" w:eastAsia="游ゴシック" w:hAnsi="游ゴシック"/>
+        </w:rPr>
+      </w:pPr>
+      <w:r>
+        <w:rPr>
+          <w:rFonts w:ascii="游ゴシック" w:eastAsia="游ゴシック" w:hAnsi="游ゴシック" w:hint="eastAsia"/>
+        </w:rPr>
+        <w:t>次の暗号鍵を送信する前にそれ以前のメッセージを</w:t>
+      </w:r>
+      <w:r>
+        <w:rPr>
+          <w:rFonts w:ascii="游ゴシック" w:eastAsia="游ゴシック" w:hAnsi="游ゴシック" w:hint="eastAsia"/>
+        </w:rPr>
+        <w:t>管理者アプリ</w:t>
+      </w:r>
+      <w:r>
+        <w:rPr>
+          <w:rFonts w:ascii="游ゴシック" w:eastAsia="游ゴシック" w:hAnsi="游ゴシック" w:hint="eastAsia"/>
+        </w:rPr>
+        <w:t>側から削除する。</w:t>
       </w:r>
     </w:p>
     <w:p>
@@ -16460,7 +16688,7 @@
         <w:rFonts w:ascii="Wingdings" w:hAnsi="Wingdings" w:hint="default"/>
       </w:rPr>
     </w:lvl>
-    <w:lvl w:ilvl="4" w:tplc="0409000B" w:tentative="1">
+    <w:lvl w:ilvl="4" w:tplc="0409000B">
       <w:start w:val="1"/>
       <w:numFmt w:val="bullet"/>
       <w:lvlText w:val=""/>
@@ -16472,7 +16700,7 @@
         <w:rFonts w:ascii="Wingdings" w:hAnsi="Wingdings" w:hint="default"/>
       </w:rPr>
     </w:lvl>
-    <w:lvl w:ilvl="5" w:tplc="0409000D" w:tentative="1">
+    <w:lvl w:ilvl="5" w:tplc="0409000D">
       <w:start w:val="1"/>
       <w:numFmt w:val="bullet"/>
       <w:lvlText w:val=""/>
@@ -16665,7 +16893,7 @@
         <w:ind w:left="2102" w:hanging="420"/>
       </w:pPr>
     </w:lvl>
-    <w:lvl w:ilvl="3" w:tplc="0409000F" w:tentative="1">
+    <w:lvl w:ilvl="3" w:tplc="0409000F">
       <w:start w:val="1"/>
       <w:numFmt w:val="decimal"/>
       <w:lvlText w:val="%4."/>

--- a/新型コロナウイルス接触確認機能付きGPSトラッカー_システム仕様書.docx
+++ b/新型コロナウイルス接触確認機能付きGPSトラッカー_システム仕様書.docx
@@ -9382,7 +9382,7 @@
         <w:rPr>
           <w:rFonts w:ascii="游ゴシック" w:eastAsia="游ゴシック" w:hAnsi="游ゴシック"/>
         </w:rPr>
-        <w:t>wUU,8-cZb(#S$RM</w:t>
+        <w:t>:X(7.}4~M2$5N'L/</w:t>
       </w:r>
       <w:r>
         <w:rPr>
@@ -9461,60 +9461,6 @@
           <w:rFonts w:ascii="游ゴシック" w:eastAsia="游ゴシック" w:hAnsi="游ゴシック"/>
         </w:rPr>
         <w:t>”:20211130</w:t>
-      </w:r>
-      <w:r>
-        <w:rPr>
-          <w:rFonts w:ascii="游ゴシック" w:eastAsia="游ゴシック" w:hAnsi="游ゴシック"/>
-        </w:rPr>
-        <w:t>,</w:t>
-      </w:r>
-    </w:p>
-    <w:p>
-      <w:pPr>
-        <w:widowControl/>
-        <w:adjustRightInd w:val="0"/>
-        <w:snapToGrid w:val="0"/>
-        <w:ind w:left="420" w:firstLine="420"/>
-        <w:jc w:val="left"/>
-        <w:rPr>
-          <w:rFonts w:ascii="游ゴシック" w:eastAsia="游ゴシック" w:hAnsi="游ゴシック"/>
-        </w:rPr>
-      </w:pPr>
-      <w:r>
-        <w:rPr>
-          <w:rFonts w:ascii="游ゴシック" w:eastAsia="游ゴシック" w:hAnsi="游ゴシック"/>
-        </w:rPr>
-        <w:t>“</w:t>
-      </w:r>
-      <w:r>
-        <w:rPr>
-          <w:rFonts w:ascii="游ゴシック" w:eastAsia="游ゴシック" w:hAnsi="游ゴシック"/>
-        </w:rPr>
-        <w:t>temporary</w:t>
-      </w:r>
-      <w:r>
-        <w:rPr>
-          <w:rFonts w:ascii="游ゴシック" w:eastAsia="游ゴシック" w:hAnsi="游ゴシック" w:hint="eastAsia"/>
-        </w:rPr>
-        <w:t xml:space="preserve"> p</w:t>
-      </w:r>
-      <w:r>
-        <w:rPr>
-          <w:rFonts w:ascii="游ゴシック" w:eastAsia="游ゴシック" w:hAnsi="游ゴシック"/>
-        </w:rPr>
-        <w:t>assword”:”</w:t>
-      </w:r>
-      <w:r>
-        <w:rPr>
-          <w:rFonts w:ascii="游ゴシック" w:eastAsia="游ゴシック" w:hAnsi="游ゴシック"/>
-        </w:rPr>
-        <w:t>e8EPSC-.gJZAMy%</w:t>
-      </w:r>
-      <w:r>
-        <w:rPr>
-          <w:rFonts w:ascii="游ゴシック" w:eastAsia="游ゴシック" w:hAnsi="游ゴシック"/>
-        </w:rPr>
-        <w:t>”</w:t>
       </w:r>
     </w:p>
     <w:p>
@@ -9700,76 +9646,6 @@
     <w:p>
       <w:pPr>
         <w:widowControl/>
-        <w:ind w:left="420"/>
-        <w:jc w:val="left"/>
-        <w:rPr>
-          <w:rFonts w:ascii="游ゴシック" w:eastAsia="游ゴシック" w:hAnsi="游ゴシック" w:hint="eastAsia"/>
-        </w:rPr>
-      </w:pPr>
-      <w:r>
-        <w:rPr>
-          <w:rFonts w:ascii="游ゴシック" w:eastAsia="游ゴシック" w:hAnsi="游ゴシック" w:hint="eastAsia"/>
-        </w:rPr>
-        <w:t>ただし、登録から</w:t>
-      </w:r>
-      <w:r>
-        <w:rPr>
-          <w:rFonts w:ascii="游ゴシック" w:eastAsia="游ゴシック" w:hAnsi="游ゴシック" w:hint="eastAsia"/>
-        </w:rPr>
-        <w:t>翌日</w:t>
-      </w:r>
-      <w:r>
-        <w:rPr>
-          <w:rFonts w:ascii="游ゴシック" w:eastAsia="游ゴシック" w:hAnsi="游ゴシック" w:hint="eastAsia"/>
-        </w:rPr>
-        <w:t>０時までの接続はユーザ名：</w:t>
-      </w:r>
-      <w:r>
-        <w:rPr>
-          <w:rFonts w:ascii="游ゴシック" w:eastAsia="游ゴシック" w:hAnsi="游ゴシック"/>
-        </w:rPr>
-        <w:t>”temporary”</w:t>
-      </w:r>
-      <w:r>
-        <w:rPr>
-          <w:rFonts w:ascii="游ゴシック" w:eastAsia="游ゴシック" w:hAnsi="游ゴシック" w:hint="eastAsia"/>
-        </w:rPr>
-        <w:t>、パスワードは登録した</w:t>
-      </w:r>
-      <w:r>
-        <w:rPr>
-          <w:rFonts w:ascii="游ゴシック" w:eastAsia="游ゴシック" w:hAnsi="游ゴシック" w:hint="eastAsia"/>
-        </w:rPr>
-        <w:t>時のW</w:t>
-      </w:r>
-      <w:r>
-        <w:rPr>
-          <w:rFonts w:ascii="游ゴシック" w:eastAsia="游ゴシック" w:hAnsi="游ゴシック"/>
-        </w:rPr>
-        <w:t>eb</w:t>
-      </w:r>
-      <w:r>
-        <w:rPr>
-          <w:rFonts w:ascii="游ゴシック" w:eastAsia="游ゴシック" w:hAnsi="游ゴシック" w:hint="eastAsia"/>
-        </w:rPr>
-        <w:t xml:space="preserve"> </w:t>
-      </w:r>
-      <w:r>
-        <w:rPr>
-          <w:rFonts w:ascii="游ゴシック" w:eastAsia="游ゴシック" w:hAnsi="游ゴシック"/>
-        </w:rPr>
-        <w:t>API</w:t>
-      </w:r>
-      <w:r>
-        <w:rPr>
-          <w:rFonts w:ascii="游ゴシック" w:eastAsia="游ゴシック" w:hAnsi="游ゴシック" w:hint="eastAsia"/>
-        </w:rPr>
-        <w:t>のレスポンス値を使用して接続する。</w:t>
-      </w:r>
-    </w:p>
-    <w:p>
-      <w:pPr>
-        <w:widowControl/>
         <w:jc w:val="left"/>
         <w:rPr>
           <w:rFonts w:ascii="游ゴシック" w:eastAsia="游ゴシック" w:hAnsi="游ゴシック"/>
@@ -9844,19 +9720,7 @@
         <w:rPr>
           <w:rFonts w:ascii="游ゴシック" w:eastAsia="游ゴシック" w:hAnsi="游ゴシック" w:hint="eastAsia"/>
         </w:rPr>
-        <w:t>する側はこのルールで</w:t>
-      </w:r>
-      <w:r>
-        <w:rPr>
-          <w:rFonts w:ascii="游ゴシック" w:eastAsia="游ゴシック" w:hAnsi="游ゴシック" w:hint="eastAsia"/>
-        </w:rPr>
-        <w:t>暗号鍵を抽出</w:t>
-      </w:r>
-      <w:r>
-        <w:rPr>
-          <w:rFonts w:ascii="游ゴシック" w:eastAsia="游ゴシック" w:hAnsi="游ゴシック" w:hint="eastAsia"/>
-        </w:rPr>
-        <w:t>する。</w:t>
+        <w:t>する側はこのルールで複合化する。</w:t>
       </w:r>
     </w:p>
     <w:p>
@@ -9904,7 +9768,6 @@
         <w:rPr>
           <w:rFonts w:ascii="游ゴシック" w:eastAsia="游ゴシック" w:hAnsi="游ゴシック" w:hint="eastAsia"/>
         </w:rPr>
-        <w:lastRenderedPageBreak/>
         <w:t>配信単位：１日</w:t>
       </w:r>
       <w:r>
@@ -10084,6 +9947,7 @@
         <w:rPr>
           <w:rFonts w:ascii="游ゴシック" w:eastAsia="游ゴシック" w:hAnsi="游ゴシック"/>
         </w:rPr>
+        <w:lastRenderedPageBreak/>
         <w:t>{</w:t>
       </w:r>
     </w:p>
@@ -11190,7 +11054,6 @@
         <w:rPr>
           <w:rFonts w:ascii="游ゴシック" w:eastAsia="游ゴシック" w:hAnsi="游ゴシック" w:hint="eastAsia"/>
         </w:rPr>
-        <w:lastRenderedPageBreak/>
         <w:t>スマートフォンでは、以下のt</w:t>
       </w:r>
       <w:r>
@@ -11282,6 +11145,7 @@
         <w:rPr>
           <w:rFonts w:ascii="游ゴシック" w:eastAsia="游ゴシック" w:hAnsi="游ゴシック" w:hint="eastAsia"/>
         </w:rPr>
+        <w:lastRenderedPageBreak/>
         <w:t>緊急通知がデバイスから配信される。</w:t>
       </w:r>
     </w:p>
@@ -12376,19 +12240,7 @@
         <w:rPr>
           <w:rFonts w:ascii="游ゴシック" w:eastAsia="游ゴシック" w:hAnsi="游ゴシック" w:hint="eastAsia"/>
         </w:rPr>
-        <w:t xml:space="preserve">　　※</w:t>
-      </w:r>
-      <w:r>
-        <w:rPr>
-          <w:rFonts w:ascii="游ゴシック" w:eastAsia="游ゴシック" w:hAnsi="游ゴシック" w:hint="eastAsia"/>
-        </w:rPr>
-        <w:t xml:space="preserve">　</w:t>
-      </w:r>
-      <w:r>
-        <w:rPr>
-          <w:rFonts w:ascii="游ゴシック" w:eastAsia="游ゴシック" w:hAnsi="游ゴシック" w:hint="eastAsia"/>
-        </w:rPr>
-        <w:t>デバイスで</w:t>
+        <w:t xml:space="preserve">　　※デバイスで</w:t>
       </w:r>
       <w:r>
         <w:rPr>
@@ -12446,7 +12298,6 @@
         <w:rPr>
           <w:rFonts w:ascii="游ゴシック" w:eastAsia="游ゴシック" w:hAnsi="游ゴシック" w:hint="eastAsia"/>
         </w:rPr>
-        <w:lastRenderedPageBreak/>
         <w:t>配信単位：</w:t>
       </w:r>
       <w:r>
@@ -12637,6 +12488,7 @@
         <w:rPr>
           <w:rFonts w:ascii="游ゴシック" w:eastAsia="游ゴシック" w:hAnsi="游ゴシック" w:hint="eastAsia"/>
         </w:rPr>
+        <w:lastRenderedPageBreak/>
         <w:t>メッセージ：</w:t>
       </w:r>
       <w:r>
@@ -12719,19 +12571,7 @@
         <w:rPr>
           <w:rFonts w:ascii="游ゴシック" w:eastAsia="游ゴシック" w:hAnsi="游ゴシック" w:hint="eastAsia"/>
         </w:rPr>
-        <w:t>キー+暗号鍵は以下のルールで</w:t>
-      </w:r>
-      <w:r>
-        <w:rPr>
-          <w:rFonts w:ascii="游ゴシック" w:eastAsia="游ゴシック" w:hAnsi="游ゴシック" w:hint="eastAsia"/>
-        </w:rPr>
-        <w:t>抽出す</w:t>
-      </w:r>
-      <w:r>
-        <w:rPr>
-          <w:rFonts w:ascii="游ゴシック" w:eastAsia="游ゴシック" w:hAnsi="游ゴシック" w:hint="eastAsia"/>
-        </w:rPr>
-        <w:t>る。</w:t>
+        <w:t>キー+暗号鍵は以下のルールで暗号化される。</w:t>
       </w:r>
     </w:p>
     <w:p>
@@ -12796,7 +12636,7 @@
         <w:ind w:leftChars="1001" w:left="2522"/>
         <w:jc w:val="left"/>
         <w:rPr>
-          <w:rFonts w:ascii="游ゴシック" w:eastAsia="游ゴシック" w:hAnsi="游ゴシック" w:hint="eastAsia"/>
+          <w:rFonts w:ascii="游ゴシック" w:eastAsia="游ゴシック" w:hAnsi="游ゴシック"/>
         </w:rPr>
       </w:pPr>
       <w:r>
@@ -12809,115 +12649,47 @@
         <w:rPr>
           <w:rFonts w:ascii="游ゴシック" w:eastAsia="游ゴシック" w:hAnsi="游ゴシック" w:hint="eastAsia"/>
         </w:rPr>
-        <w:t>文字をキーとして、</w:t>
-      </w:r>
-      <w:r>
-        <w:rPr>
-          <w:rFonts w:ascii="游ゴシック" w:eastAsia="游ゴシック" w:hAnsi="游ゴシック"/>
-        </w:rPr>
-        <w:t>SHA256</w:t>
-      </w:r>
-      <w:r>
-        <w:rPr>
-          <w:rFonts w:ascii="游ゴシック" w:eastAsia="游ゴシック" w:hAnsi="游ゴシック" w:hint="eastAsia"/>
-        </w:rPr>
-        <w:t>ハッシュ化する。</w:t>
-      </w:r>
-    </w:p>
-    <w:p>
-      <w:pPr>
-        <w:pStyle w:val="a0"/>
+        <w:t>文字を暗号鍵として、A</w:t>
+      </w:r>
+      <w:r>
+        <w:rPr>
+          <w:rFonts w:ascii="游ゴシック" w:eastAsia="游ゴシック" w:hAnsi="游ゴシック"/>
+        </w:rPr>
+        <w:t>ES256</w:t>
+      </w:r>
+      <w:r>
+        <w:rPr>
+          <w:rFonts w:ascii="游ゴシック" w:eastAsia="游ゴシック" w:hAnsi="游ゴシック" w:hint="eastAsia"/>
+        </w:rPr>
+        <w:t>暗号化する。</w:t>
+      </w:r>
+    </w:p>
+    <w:p>
+      <w:pPr>
         <w:widowControl/>
-        <w:numPr>
-          <w:ilvl w:val="2"/>
-          <w:numId w:val="26"/>
-        </w:numPr>
-        <w:ind w:leftChars="1001" w:left="2522"/>
+        <w:ind w:leftChars="800" w:left="1680"/>
         <w:jc w:val="left"/>
         <w:rPr>
-          <w:rFonts w:ascii="游ゴシック" w:eastAsia="游ゴシック" w:hAnsi="游ゴシック" w:hint="eastAsia"/>
-        </w:rPr>
-      </w:pPr>
-      <w:r>
-        <w:rPr>
-          <w:rFonts w:ascii="游ゴシック" w:eastAsia="游ゴシック" w:hAnsi="游ゴシック" w:hint="eastAsia"/>
-        </w:rPr>
-        <w:t>キーは</w:t>
-      </w:r>
-      <w:r>
-        <w:rPr>
-          <w:rFonts w:ascii="游ゴシック" w:eastAsia="游ゴシック" w:hAnsi="游ゴシック" w:hint="eastAsia"/>
-        </w:rPr>
-        <w:t>管理者アプリおよび学校アプリ</w:t>
-      </w:r>
-      <w:r>
-        <w:rPr>
-          <w:rFonts w:ascii="游ゴシック" w:eastAsia="游ゴシック" w:hAnsi="游ゴシック" w:hint="eastAsia"/>
-        </w:rPr>
-        <w:t>に</w:t>
-      </w:r>
-      <w:r>
-        <w:rPr>
-          <w:rFonts w:ascii="游ゴシック" w:eastAsia="游ゴシック" w:hAnsi="游ゴシック"/>
-        </w:rPr>
-        <w:t>key</w:t>
-      </w:r>
-      <w:r>
-        <w:rPr>
-          <w:rFonts w:ascii="游ゴシック" w:eastAsia="游ゴシック" w:hAnsi="游ゴシック" w:hint="eastAsia"/>
-        </w:rPr>
-        <w:t>として設定</w:t>
-      </w:r>
-      <w:r>
-        <w:rPr>
-          <w:rFonts w:ascii="游ゴシック" w:eastAsia="游ゴシック" w:hAnsi="游ゴシック" w:hint="eastAsia"/>
-        </w:rPr>
-        <w:t>する</w:t>
-      </w:r>
-      <w:r>
-        <w:rPr>
-          <w:rFonts w:ascii="游ゴシック" w:eastAsia="游ゴシック" w:hAnsi="游ゴシック" w:hint="eastAsia"/>
-        </w:rPr>
-        <w:t>ため</w:t>
-      </w:r>
-      <w:r>
-        <w:rPr>
-          <w:rFonts w:ascii="游ゴシック" w:eastAsia="游ゴシック" w:hAnsi="游ゴシック" w:hint="eastAsia"/>
-        </w:rPr>
-        <w:t>、ハッシュ値を比較し、その後ろの文字列を暗号キーとして取り出す。</w:t>
-      </w:r>
-    </w:p>
-    <w:p>
-      <w:pPr>
-        <w:pStyle w:val="a0"/>
-        <w:widowControl/>
-        <w:numPr>
-          <w:ilvl w:val="2"/>
-          <w:numId w:val="29"/>
-        </w:numPr>
-        <w:ind w:left="2410"/>
-        <w:jc w:val="left"/>
-        <w:rPr>
-          <w:rFonts w:ascii="游ゴシック" w:eastAsia="游ゴシック" w:hAnsi="游ゴシック"/>
-        </w:rPr>
-      </w:pPr>
-      <w:r>
-        <w:rPr>
-          <w:rFonts w:ascii="游ゴシック" w:eastAsia="游ゴシック" w:hAnsi="游ゴシック" w:hint="eastAsia"/>
-        </w:rPr>
-        <w:t>次の暗号鍵を送信する前にそれ以前のメッセージを</w:t>
-      </w:r>
-      <w:r>
-        <w:rPr>
-          <w:rFonts w:ascii="游ゴシック" w:eastAsia="游ゴシック" w:hAnsi="游ゴシック" w:hint="eastAsia"/>
-        </w:rPr>
-        <w:t>管理者アプリ</w:t>
-      </w:r>
-      <w:r>
-        <w:rPr>
-          <w:rFonts w:ascii="游ゴシック" w:eastAsia="游ゴシック" w:hAnsi="游ゴシック" w:hint="eastAsia"/>
-        </w:rPr>
-        <w:t>側から削除する。</w:t>
+          <w:rFonts w:ascii="游ゴシック" w:eastAsia="游ゴシック" w:hAnsi="游ゴシック"/>
+        </w:rPr>
+      </w:pPr>
+      <w:r>
+        <w:rPr>
+          <w:rFonts w:ascii="游ゴシック" w:eastAsia="游ゴシック" w:hAnsi="游ゴシック" w:hint="eastAsia"/>
+        </w:rPr>
+        <w:t>※</w:t>
+      </w:r>
+      <w:r>
+        <w:rPr>
+          <w:rFonts w:ascii="游ゴシック" w:eastAsia="游ゴシック" w:hAnsi="游ゴシック" w:hint="eastAsia"/>
+        </w:rPr>
+        <w:t xml:space="preserve">　</w:t>
+      </w:r>
+      <w:r>
+        <w:rPr>
+          <w:rFonts w:ascii="游ゴシック" w:eastAsia="游ゴシック" w:hAnsi="游ゴシック" w:hint="eastAsia"/>
+        </w:rPr>
+        <w:t>次の暗号鍵を送信する前にそれ以前のメッセージをデバイス側から削除する。</w:t>
       </w:r>
     </w:p>
     <w:p>
@@ -16688,7 +16460,7 @@
         <w:rFonts w:ascii="Wingdings" w:hAnsi="Wingdings" w:hint="default"/>
       </w:rPr>
     </w:lvl>
-    <w:lvl w:ilvl="4" w:tplc="0409000B">
+    <w:lvl w:ilvl="4" w:tplc="0409000B" w:tentative="1">
       <w:start w:val="1"/>
       <w:numFmt w:val="bullet"/>
       <w:lvlText w:val=""/>
@@ -16700,7 +16472,7 @@
         <w:rFonts w:ascii="Wingdings" w:hAnsi="Wingdings" w:hint="default"/>
       </w:rPr>
     </w:lvl>
-    <w:lvl w:ilvl="5" w:tplc="0409000D">
+    <w:lvl w:ilvl="5" w:tplc="0409000D" w:tentative="1">
       <w:start w:val="1"/>
       <w:numFmt w:val="bullet"/>
       <w:lvlText w:val=""/>
@@ -16893,7 +16665,7 @@
         <w:ind w:left="2102" w:hanging="420"/>
       </w:pPr>
     </w:lvl>
-    <w:lvl w:ilvl="3" w:tplc="0409000F">
+    <w:lvl w:ilvl="3" w:tplc="0409000F" w:tentative="1">
       <w:start w:val="1"/>
       <w:numFmt w:val="decimal"/>
       <w:lvlText w:val="%4."/>

--- a/新型コロナウイルス接触確認機能付きGPSトラッカー_システム仕様書.docx
+++ b/新型コロナウイルス接触確認機能付きGPSトラッカー_システム仕様書.docx
@@ -7818,7 +7818,19 @@
                                 <w:rPr>
                                   <w:rFonts w:ascii="游ゴシック" w:eastAsia="游ゴシック" w:hAnsi="游ゴシック"/>
                                 </w:rPr>
-                                <w:t>T-M(MQTT</w:t>
+                                <w:t>T</w:t>
+                              </w:r>
+                              <w:r>
+                                <w:rPr>
+                                  <w:rFonts w:ascii="游ゴシック" w:eastAsia="游ゴシック" w:hAnsi="游ゴシック"/>
+                                </w:rPr>
+                                <w:t>E</w:t>
+                              </w:r>
+                              <w:r>
+                                <w:rPr>
+                                  <w:rFonts w:ascii="游ゴシック" w:eastAsia="游ゴシック" w:hAnsi="游ゴシック"/>
+                                </w:rPr>
+                                <w:t>-M(MQTT</w:t>
                               </w:r>
                               <w:r>
                                 <w:rPr>
@@ -8038,7 +8050,21 @@
                                   <w:rFonts w:ascii="游ゴシック" w:eastAsia="游ゴシック" w:hAnsi="游ゴシック"/>
                                   <w:color w:val="FF0000"/>
                                 </w:rPr>
-                                <w:t>T-M(MQTT</w:t>
+                                <w:t>T</w:t>
+                              </w:r>
+                              <w:r>
+                                <w:rPr>
+                                  <w:rFonts w:ascii="游ゴシック" w:eastAsia="游ゴシック" w:hAnsi="游ゴシック"/>
+                                  <w:color w:val="FF0000"/>
+                                </w:rPr>
+                                <w:t>E</w:t>
+                              </w:r>
+                              <w:r>
+                                <w:rPr>
+                                  <w:rFonts w:ascii="游ゴシック" w:eastAsia="游ゴシック" w:hAnsi="游ゴシック"/>
+                                  <w:color w:val="FF0000"/>
+                                </w:rPr>
+                                <w:t>-M(MQTT</w:t>
                               </w:r>
                               <w:r>
                                 <w:rPr>
@@ -8291,7 +8317,19 @@
                           <w:rPr>
                             <w:rFonts w:ascii="游ゴシック" w:eastAsia="游ゴシック" w:hAnsi="游ゴシック"/>
                           </w:rPr>
-                          <w:t>T-M(MQTT</w:t>
+                          <w:t>T</w:t>
+                        </w:r>
+                        <w:r>
+                          <w:rPr>
+                            <w:rFonts w:ascii="游ゴシック" w:eastAsia="游ゴシック" w:hAnsi="游ゴシック"/>
+                          </w:rPr>
+                          <w:t>E</w:t>
+                        </w:r>
+                        <w:r>
+                          <w:rPr>
+                            <w:rFonts w:ascii="游ゴシック" w:eastAsia="游ゴシック" w:hAnsi="游ゴシック"/>
+                          </w:rPr>
+                          <w:t>-M(MQTT</w:t>
                         </w:r>
                         <w:r>
                           <w:rPr>
@@ -8366,7 +8404,21 @@
                             <w:rFonts w:ascii="游ゴシック" w:eastAsia="游ゴシック" w:hAnsi="游ゴシック"/>
                             <w:color w:val="FF0000"/>
                           </w:rPr>
-                          <w:t>T-M(MQTT</w:t>
+                          <w:t>T</w:t>
+                        </w:r>
+                        <w:r>
+                          <w:rPr>
+                            <w:rFonts w:ascii="游ゴシック" w:eastAsia="游ゴシック" w:hAnsi="游ゴシック"/>
+                            <w:color w:val="FF0000"/>
+                          </w:rPr>
+                          <w:t>E</w:t>
+                        </w:r>
+                        <w:r>
+                          <w:rPr>
+                            <w:rFonts w:ascii="游ゴシック" w:eastAsia="游ゴシック" w:hAnsi="游ゴシック"/>
+                            <w:color w:val="FF0000"/>
+                          </w:rPr>
+                          <w:t>-M(MQTT</w:t>
                         </w:r>
                         <w:r>
                           <w:rPr>
@@ -9484,13 +9536,7 @@
         <w:rPr>
           <w:rFonts w:ascii="游ゴシック" w:eastAsia="游ゴシック" w:hAnsi="游ゴシック"/>
         </w:rPr>
-        <w:t>“</w:t>
-      </w:r>
-      <w:r>
-        <w:rPr>
-          <w:rFonts w:ascii="游ゴシック" w:eastAsia="游ゴシック" w:hAnsi="游ゴシック"/>
-        </w:rPr>
-        <w:t>temporary</w:t>
+        <w:t>“temporary</w:t>
       </w:r>
       <w:r>
         <w:rPr>
@@ -9703,7 +9749,7 @@
         <w:ind w:left="420"/>
         <w:jc w:val="left"/>
         <w:rPr>
-          <w:rFonts w:ascii="游ゴシック" w:eastAsia="游ゴシック" w:hAnsi="游ゴシック" w:hint="eastAsia"/>
+          <w:rFonts w:ascii="游ゴシック" w:eastAsia="游ゴシック" w:hAnsi="游ゴシック"/>
         </w:rPr>
       </w:pPr>
       <w:r>
@@ -12796,7 +12842,7 @@
         <w:ind w:leftChars="1001" w:left="2522"/>
         <w:jc w:val="left"/>
         <w:rPr>
-          <w:rFonts w:ascii="游ゴシック" w:eastAsia="游ゴシック" w:hAnsi="游ゴシック" w:hint="eastAsia"/>
+          <w:rFonts w:ascii="游ゴシック" w:eastAsia="游ゴシック" w:hAnsi="游ゴシック"/>
         </w:rPr>
       </w:pPr>
       <w:r>
@@ -12835,26 +12881,14 @@
         <w:ind w:leftChars="1001" w:left="2522"/>
         <w:jc w:val="left"/>
         <w:rPr>
-          <w:rFonts w:ascii="游ゴシック" w:eastAsia="游ゴシック" w:hAnsi="游ゴシック" w:hint="eastAsia"/>
-        </w:rPr>
-      </w:pPr>
-      <w:r>
-        <w:rPr>
-          <w:rFonts w:ascii="游ゴシック" w:eastAsia="游ゴシック" w:hAnsi="游ゴシック" w:hint="eastAsia"/>
-        </w:rPr>
-        <w:t>キーは</w:t>
-      </w:r>
-      <w:r>
-        <w:rPr>
-          <w:rFonts w:ascii="游ゴシック" w:eastAsia="游ゴシック" w:hAnsi="游ゴシック" w:hint="eastAsia"/>
-        </w:rPr>
-        <w:t>管理者アプリおよび学校アプリ</w:t>
-      </w:r>
-      <w:r>
-        <w:rPr>
-          <w:rFonts w:ascii="游ゴシック" w:eastAsia="游ゴシック" w:hAnsi="游ゴシック" w:hint="eastAsia"/>
-        </w:rPr>
-        <w:t>に</w:t>
+          <w:rFonts w:ascii="游ゴシック" w:eastAsia="游ゴシック" w:hAnsi="游ゴシック"/>
+        </w:rPr>
+      </w:pPr>
+      <w:r>
+        <w:rPr>
+          <w:rFonts w:ascii="游ゴシック" w:eastAsia="游ゴシック" w:hAnsi="游ゴシック" w:hint="eastAsia"/>
+        </w:rPr>
+        <w:t>キーは管理者アプリおよび学校アプリに</w:t>
       </w:r>
       <w:r>
         <w:rPr>
@@ -12866,19 +12900,7 @@
         <w:rPr>
           <w:rFonts w:ascii="游ゴシック" w:eastAsia="游ゴシック" w:hAnsi="游ゴシック" w:hint="eastAsia"/>
         </w:rPr>
-        <w:t>として設定</w:t>
-      </w:r>
-      <w:r>
-        <w:rPr>
-          <w:rFonts w:ascii="游ゴシック" w:eastAsia="游ゴシック" w:hAnsi="游ゴシック" w:hint="eastAsia"/>
-        </w:rPr>
-        <w:t>する</w:t>
-      </w:r>
-      <w:r>
-        <w:rPr>
-          <w:rFonts w:ascii="游ゴシック" w:eastAsia="游ゴシック" w:hAnsi="游ゴシック" w:hint="eastAsia"/>
-        </w:rPr>
-        <w:t>ため</w:t>
+        <w:t>として設定するため</w:t>
       </w:r>
       <w:r>
         <w:rPr>
@@ -14192,9 +14214,9 @@
           <w:snapToGrid/>
         </w:rPr>
         <w:drawing>
-          <wp:inline distT="0" distB="0" distL="0" distR="0" wp14:anchorId="2DC6A35F" wp14:editId="4DF87C2C">
-            <wp:extent cx="4000500" cy="7994557"/>
-            <wp:effectExtent l="0" t="0" r="0" b="6985"/>
+          <wp:inline distT="0" distB="0" distL="0" distR="0" wp14:anchorId="2DC6A35F" wp14:editId="0F3FF5DC">
+            <wp:extent cx="4000499" cy="7994557"/>
+            <wp:effectExtent l="0" t="0" r="635" b="6985"/>
             <wp:docPr id="3" name="図 3"/>
             <wp:cNvGraphicFramePr>
               <a:graphicFrameLocks xmlns:a="http://schemas.openxmlformats.org/drawingml/2006/main" noChangeAspect="1"/>
@@ -14221,7 +14243,7 @@
                   <pic:spPr>
                     <a:xfrm>
                       <a:off x="0" y="0"/>
-                      <a:ext cx="4000500" cy="7994557"/>
+                      <a:ext cx="4000499" cy="7994557"/>
                     </a:xfrm>
                     <a:prstGeom prst="rect">
                       <a:avLst/>

--- a/新型コロナウイルス接触確認機能付きGPSトラッカー_システム仕様書.docx
+++ b/新型コロナウイルス接触確認機能付きGPSトラッカー_システム仕様書.docx
@@ -1067,7 +1067,7 @@
                 <w:noProof/>
                 <w:webHidden/>
               </w:rPr>
-              <w:t>9</w:t>
+              <w:t>10</w:t>
             </w:r>
             <w:r>
               <w:rPr>
@@ -1155,7 +1155,7 @@
                 <w:noProof/>
                 <w:webHidden/>
               </w:rPr>
-              <w:t>15</w:t>
+              <w:t>16</w:t>
             </w:r>
             <w:r>
               <w:rPr>
@@ -1243,7 +1243,7 @@
                 <w:noProof/>
                 <w:webHidden/>
               </w:rPr>
-              <w:t>15</w:t>
+              <w:t>16</w:t>
             </w:r>
             <w:r>
               <w:rPr>
@@ -1331,7 +1331,7 @@
                 <w:noProof/>
                 <w:webHidden/>
               </w:rPr>
-              <w:t>16</w:t>
+              <w:t>17</w:t>
             </w:r>
             <w:r>
               <w:rPr>
@@ -1426,7 +1426,7 @@
                 <w:noProof/>
                 <w:webHidden/>
               </w:rPr>
-              <w:t>18</w:t>
+              <w:t>19</w:t>
             </w:r>
             <w:r>
               <w:rPr>
@@ -5141,6 +5141,30 @@
         <w:rPr>
           <w:rFonts w:ascii="游ゴシック" w:eastAsia="游ゴシック" w:hAnsi="游ゴシック"/>
         </w:rPr>
+        <w:t>TEK</w:t>
+      </w:r>
+      <w:r>
+        <w:rPr>
+          <w:rFonts w:ascii="游ゴシック" w:eastAsia="游ゴシック" w:hAnsi="游ゴシック" w:hint="eastAsia"/>
+        </w:rPr>
+        <w:t>、</w:t>
+      </w:r>
+      <w:r>
+        <w:rPr>
+          <w:rFonts w:ascii="游ゴシック" w:eastAsia="游ゴシック" w:hAnsi="游ゴシック"/>
+        </w:rPr>
+        <w:t xml:space="preserve">ENIN </w:t>
+      </w:r>
+      <w:r>
+        <w:rPr>
+          <w:rFonts w:ascii="游ゴシック" w:eastAsia="游ゴシック" w:hAnsi="游ゴシック" w:hint="eastAsia"/>
+        </w:rPr>
+        <w:t>と</w:t>
+      </w:r>
+      <w:r>
+        <w:rPr>
+          <w:rFonts w:ascii="游ゴシック" w:eastAsia="游ゴシック" w:hAnsi="游ゴシック"/>
+        </w:rPr>
         <w:t>RPI</w:t>
       </w:r>
       <w:r>
@@ -5337,9 +5361,9 @@
       </w:pPr>
       <w:r>
         <w:rPr>
-          <w:rFonts w:ascii="游ゴシック" w:eastAsia="游ゴシック" w:hAnsi="游ゴシック" w:hint="eastAsia"/>
-        </w:rPr>
-        <w:t>{</w:t>
+          <w:rFonts w:ascii="游ゴシック" w:eastAsia="游ゴシック" w:hAnsi="游ゴシック"/>
+        </w:rPr>
+        <w:t>{[</w:t>
       </w:r>
     </w:p>
     <w:p>
@@ -5431,6 +5455,12 @@
         </w:rPr>
         <w:t>”</w:t>
       </w:r>
+      <w:r>
+        <w:rPr>
+          <w:rFonts w:ascii="游ゴシック" w:eastAsia="游ゴシック" w:hAnsi="游ゴシック"/>
+        </w:rPr>
+        <w:t>,</w:t>
+      </w:r>
     </w:p>
     <w:p>
       <w:pPr>
@@ -5565,9 +5595,9 @@
       </w:pPr>
       <w:r>
         <w:rPr>
-          <w:rFonts w:ascii="游ゴシック" w:eastAsia="游ゴシック" w:hAnsi="游ゴシック" w:hint="eastAsia"/>
-        </w:rPr>
-        <w:t>}</w:t>
+          <w:rFonts w:ascii="游ゴシック" w:eastAsia="游ゴシック" w:hAnsi="游ゴシック"/>
+        </w:rPr>
+        <w:t>]}</w:t>
       </w:r>
     </w:p>
     <w:p>
@@ -5751,9 +5781,9 @@
       </w:pPr>
       <w:r>
         <w:rPr>
-          <w:rFonts w:ascii="游ゴシック" w:eastAsia="游ゴシック" w:hAnsi="游ゴシック" w:hint="eastAsia"/>
-        </w:rPr>
-        <w:t>{</w:t>
+          <w:rFonts w:ascii="游ゴシック" w:eastAsia="游ゴシック" w:hAnsi="游ゴシック"/>
+        </w:rPr>
+        <w:t>{[</w:t>
       </w:r>
     </w:p>
     <w:p>
@@ -5857,6 +5887,12 @@
         </w:rPr>
         <w:t>”</w:t>
       </w:r>
+      <w:r>
+        <w:rPr>
+          <w:rFonts w:ascii="游ゴシック" w:eastAsia="游ゴシック" w:hAnsi="游ゴシック"/>
+        </w:rPr>
+        <w:t>,</w:t>
+      </w:r>
     </w:p>
     <w:p>
       <w:pPr>
@@ -5939,19 +5975,13 @@
         <w:rPr>
           <w:rFonts w:ascii="游ゴシック" w:eastAsia="游ゴシック" w:hAnsi="游ゴシック" w:hint="eastAsia"/>
         </w:rPr>
-        <w:t>←1</w:t>
-      </w:r>
-      <w:r>
-        <w:rPr>
-          <w:rFonts w:ascii="游ゴシック" w:eastAsia="游ゴシック" w:hAnsi="游ゴシック"/>
-        </w:rPr>
-        <w:t>44</w:t>
-      </w:r>
-      <w:r>
-        <w:rPr>
-          <w:rFonts w:ascii="游ゴシック" w:eastAsia="游ゴシック" w:hAnsi="游ゴシック" w:hint="eastAsia"/>
-        </w:rPr>
-        <w:t>個</w:t>
+        <w:t>←</w:t>
+      </w:r>
+      <w:r>
+        <w:rPr>
+          <w:rFonts w:ascii="游ゴシック" w:eastAsia="游ゴシック" w:hAnsi="游ゴシック" w:hint="eastAsia"/>
+        </w:rPr>
+        <w:t>受信した個数</w:t>
       </w:r>
     </w:p>
     <w:p>
@@ -5987,19 +6017,25 @@
         <w:rPr>
           <w:rFonts w:ascii="游ゴシック" w:eastAsia="游ゴシック" w:hAnsi="游ゴシック" w:hint="eastAsia"/>
         </w:rPr>
-        <w:t>繰り返し1</w:t>
-      </w:r>
-      <w:r>
-        <w:rPr>
-          <w:rFonts w:ascii="游ゴシック" w:eastAsia="游ゴシック" w:hAnsi="游ゴシック"/>
-        </w:rPr>
-        <w:t>4</w:t>
+        <w:t>繰り返し</w:t>
+      </w:r>
+      <w:r>
+        <w:rPr>
+          <w:rFonts w:ascii="游ゴシック" w:eastAsia="游ゴシック" w:hAnsi="游ゴシック" w:hint="eastAsia"/>
+        </w:rPr>
+        <w:t>受信した</w:t>
       </w:r>
       <w:r>
         <w:rPr>
           <w:rFonts w:ascii="游ゴシック" w:eastAsia="游ゴシック" w:hAnsi="游ゴシック" w:hint="eastAsia"/>
         </w:rPr>
         <w:t>個</w:t>
+      </w:r>
+      <w:r>
+        <w:rPr>
+          <w:rFonts w:ascii="游ゴシック" w:eastAsia="游ゴシック" w:hAnsi="游ゴシック" w:hint="eastAsia"/>
+        </w:rPr>
+        <w:t>数</w:t>
       </w:r>
     </w:p>
     <w:p>
@@ -6015,22 +6051,10 @@
       </w:pPr>
       <w:r>
         <w:rPr>
-          <w:rFonts w:ascii="游ゴシック" w:eastAsia="游ゴシック" w:hAnsi="游ゴシック" w:hint="eastAsia"/>
-        </w:rPr>
-        <w:t>}</w:t>
-      </w:r>
-    </w:p>
-    <w:p>
-      <w:pPr>
-        <w:widowControl/>
-        <w:adjustRightInd w:val="0"/>
-        <w:snapToGrid w:val="0"/>
-        <w:ind w:firstLineChars="200" w:firstLine="420"/>
-        <w:jc w:val="left"/>
-        <w:rPr>
-          <w:rFonts w:ascii="游ゴシック" w:eastAsia="游ゴシック" w:hAnsi="游ゴシック"/>
-        </w:rPr>
-      </w:pPr>
+          <w:rFonts w:ascii="游ゴシック" w:eastAsia="游ゴシック" w:hAnsi="游ゴシック"/>
+        </w:rPr>
+        <w:t>]}</w:t>
+      </w:r>
     </w:p>
     <w:p>
       <w:pPr>
@@ -6049,6 +6073,7 @@
         <w:rPr>
           <w:rFonts w:ascii="游ゴシック" w:eastAsia="游ゴシック" w:hAnsi="游ゴシック" w:hint="eastAsia"/>
         </w:rPr>
+        <w:lastRenderedPageBreak/>
         <w:t>濃厚接触者の判定</w:t>
       </w:r>
     </w:p>
@@ -6181,6 +6206,30 @@
         <w:rPr>
           <w:rFonts w:ascii="游ゴシック" w:eastAsia="游ゴシック" w:hAnsi="游ゴシック"/>
         </w:rPr>
+        <w:t>TEK</w:t>
+      </w:r>
+      <w:r>
+        <w:rPr>
+          <w:rFonts w:ascii="游ゴシック" w:eastAsia="游ゴシック" w:hAnsi="游ゴシック" w:hint="eastAsia"/>
+        </w:rPr>
+        <w:t>+</w:t>
+      </w:r>
+      <w:r>
+        <w:rPr>
+          <w:rFonts w:ascii="游ゴシック" w:eastAsia="游ゴシック" w:hAnsi="游ゴシック"/>
+        </w:rPr>
+        <w:t>ENIN</w:t>
+      </w:r>
+      <w:r>
+        <w:rPr>
+          <w:rFonts w:ascii="游ゴシック" w:eastAsia="游ゴシック" w:hAnsi="游ゴシック" w:hint="eastAsia"/>
+        </w:rPr>
+        <w:t>、</w:t>
+      </w:r>
+      <w:r>
+        <w:rPr>
+          <w:rFonts w:ascii="游ゴシック" w:eastAsia="游ゴシック" w:hAnsi="游ゴシック"/>
+        </w:rPr>
         <w:t>RPI</w:t>
       </w:r>
       <w:r>
@@ -6205,7 +6254,25 @@
         <w:rPr>
           <w:rFonts w:ascii="游ゴシック" w:eastAsia="游ゴシック" w:hAnsi="游ゴシック" w:hint="eastAsia"/>
         </w:rPr>
-        <w:t>登録済みのキーにて暗号化する。</w:t>
+        <w:t>登録済みのキーにて暗号化</w:t>
+      </w:r>
+      <w:r>
+        <w:rPr>
+          <w:rFonts w:ascii="游ゴシック" w:eastAsia="游ゴシック" w:hAnsi="游ゴシック" w:hint="eastAsia"/>
+        </w:rPr>
+        <w:t>(A</w:t>
+      </w:r>
+      <w:r>
+        <w:rPr>
+          <w:rFonts w:ascii="游ゴシック" w:eastAsia="游ゴシック" w:hAnsi="游ゴシック"/>
+        </w:rPr>
+        <w:t>ES256)</w:t>
+      </w:r>
+      <w:r>
+        <w:rPr>
+          <w:rFonts w:ascii="游ゴシック" w:eastAsia="游ゴシック" w:hAnsi="游ゴシック" w:hint="eastAsia"/>
+        </w:rPr>
+        <w:t>する。</w:t>
       </w:r>
     </w:p>
     <w:p>
@@ -6223,9 +6290,57 @@
       </w:pPr>
       <w:r>
         <w:rPr>
-          <w:rFonts w:ascii="游ゴシック" w:eastAsia="游ゴシック" w:hAnsi="游ゴシック" w:hint="eastAsia"/>
-        </w:rPr>
-        <w:t>サーバから濃厚接触者の</w:t>
+          <w:rFonts w:ascii="游ゴシック" w:eastAsia="游ゴシック" w:hAnsi="游ゴシック"/>
+        </w:rPr>
+        <w:t>RPI</w:t>
+      </w:r>
+      <w:r>
+        <w:rPr>
+          <w:rFonts w:ascii="游ゴシック" w:eastAsia="游ゴシック" w:hAnsi="游ゴシック" w:hint="eastAsia"/>
+        </w:rPr>
+        <w:t>+</w:t>
+      </w:r>
+      <w:r>
+        <w:rPr>
+          <w:rFonts w:ascii="游ゴシック" w:eastAsia="游ゴシック" w:hAnsi="游ゴシック"/>
+        </w:rPr>
+        <w:t>AEM</w:t>
+      </w:r>
+      <w:r>
+        <w:rPr>
+          <w:rFonts w:ascii="游ゴシック" w:eastAsia="游ゴシック" w:hAnsi="游ゴシック" w:hint="eastAsia"/>
+        </w:rPr>
+        <w:t xml:space="preserve"> を</w:t>
+      </w:r>
+      <w:r>
+        <w:rPr>
+          <w:rFonts w:ascii="游ゴシック" w:eastAsia="游ゴシック" w:hAnsi="游ゴシック" w:hint="eastAsia"/>
+        </w:rPr>
+        <w:t>Web API</w:t>
+      </w:r>
+      <w:r>
+        <w:rPr>
+          <w:rFonts w:ascii="游ゴシック" w:eastAsia="游ゴシック" w:hAnsi="游ゴシック" w:hint="eastAsia"/>
+        </w:rPr>
+        <w:t>に渡すことで</w:t>
+      </w:r>
+      <w:r>
+        <w:rPr>
+          <w:rFonts w:ascii="游ゴシック" w:eastAsia="游ゴシック" w:hAnsi="游ゴシック" w:hint="eastAsia"/>
+        </w:rPr>
+        <w:t>濃厚接触</w:t>
+      </w:r>
+      <w:r>
+        <w:rPr>
+          <w:rFonts w:ascii="游ゴシック" w:eastAsia="游ゴシック" w:hAnsi="游ゴシック" w:hint="eastAsia"/>
+        </w:rPr>
+        <w:t>情報</w:t>
+      </w:r>
+      <w:r>
+        <w:rPr>
+          <w:rFonts w:ascii="游ゴシック" w:eastAsia="游ゴシック" w:hAnsi="游ゴシック" w:hint="eastAsia"/>
+        </w:rPr>
+        <w:t>の</w:t>
       </w:r>
       <w:r>
         <w:rPr>
@@ -6377,7 +6492,55 @@
       </w:r>
       <w:r>
         <w:rPr>
-          <w:rFonts w:ascii="游ゴシック" w:eastAsia="游ゴシック" w:hAnsi="游ゴシック" w:hint="eastAsia"/>
+          <w:rFonts w:ascii="游ゴシック" w:eastAsia="游ゴシック" w:hAnsi="游ゴシック"/>
+        </w:rPr>
+        <w:t xml:space="preserve"> {</w:t>
+      </w:r>
+      <w:r>
+        <w:rPr>
+          <w:rFonts w:ascii="游ゴシック" w:eastAsia="游ゴシック" w:hAnsi="游ゴシック" w:hint="eastAsia"/>
+        </w:rPr>
+        <w:t>[</w:t>
+      </w:r>
+    </w:p>
+    <w:p>
+      <w:pPr>
+        <w:widowControl/>
+        <w:adjustRightInd w:val="0"/>
+        <w:snapToGrid w:val="0"/>
+        <w:ind w:left="840" w:firstLine="840"/>
+        <w:jc w:val="left"/>
+        <w:rPr>
+          <w:rFonts w:ascii="游ゴシック" w:eastAsia="游ゴシック" w:hAnsi="游ゴシック"/>
+        </w:rPr>
+      </w:pPr>
+      <w:r>
+        <w:rPr>
+          <w:rFonts w:ascii="游ゴシック" w:eastAsia="游ゴシック" w:hAnsi="游ゴシック" w:hint="eastAsia"/>
+        </w:rPr>
+        <w:t xml:space="preserve">　　{</w:t>
+      </w:r>
+    </w:p>
+    <w:p>
+      <w:pPr>
+        <w:widowControl/>
+        <w:adjustRightInd w:val="0"/>
+        <w:snapToGrid w:val="0"/>
+        <w:ind w:leftChars="800" w:left="1680" w:firstLineChars="400" w:firstLine="840"/>
+        <w:jc w:val="left"/>
+        <w:rPr>
+          <w:rFonts w:ascii="游ゴシック" w:eastAsia="游ゴシック" w:hAnsi="游ゴシック"/>
+        </w:rPr>
+      </w:pPr>
+      <w:r>
+        <w:rPr>
+          <w:rFonts w:ascii="游ゴシック" w:eastAsia="游ゴシック" w:hAnsi="游ゴシック"/>
+        </w:rPr>
+        <w:t>“time”:</w:t>
+      </w:r>
+      <w:r>
+        <w:rPr>
+          <w:rFonts w:ascii="游ゴシック" w:eastAsia="游ゴシック" w:hAnsi="游ゴシック"/>
         </w:rPr>
         <w:t xml:space="preserve"> </w:t>
       </w:r>
@@ -6385,25 +6548,465 @@
         <w:rPr>
           <w:rFonts w:ascii="游ゴシック" w:eastAsia="游ゴシック" w:hAnsi="游ゴシック"/>
         </w:rPr>
-        <w:t>{ request body</w:t>
-      </w:r>
-      <w:r>
-        <w:rPr>
-          <w:rFonts w:ascii="游ゴシック" w:eastAsia="游ゴシック" w:hAnsi="游ゴシック" w:hint="eastAsia"/>
-        </w:rPr>
-        <w:t>と同じ形式の濃厚接触者のデータのみ(</w:t>
-      </w:r>
-      <w:r>
-        <w:rPr>
-          <w:rFonts w:ascii="游ゴシック" w:eastAsia="游ゴシック" w:hAnsi="游ゴシック"/>
-        </w:rPr>
-        <w:t>json)</w:t>
-      </w:r>
-      <w:r>
-        <w:rPr>
-          <w:rFonts w:ascii="游ゴシック" w:eastAsia="游ゴシック" w:hAnsi="游ゴシック" w:hint="eastAsia"/>
-        </w:rPr>
-        <w:t xml:space="preserve"> }</w:t>
+        <w:t>20210115091123,</w:t>
+      </w:r>
+    </w:p>
+    <w:p>
+      <w:pPr>
+        <w:widowControl/>
+        <w:adjustRightInd w:val="0"/>
+        <w:snapToGrid w:val="0"/>
+        <w:ind w:left="840" w:firstLine="840"/>
+        <w:jc w:val="left"/>
+        <w:rPr>
+          <w:rFonts w:ascii="游ゴシック" w:eastAsia="游ゴシック" w:hAnsi="游ゴシック"/>
+        </w:rPr>
+      </w:pPr>
+      <w:r>
+        <w:rPr>
+          <w:rFonts w:ascii="游ゴシック" w:eastAsia="游ゴシック" w:hAnsi="游ゴシック"/>
+        </w:rPr>
+        <w:tab/>
+        <w:t>“</w:t>
+      </w:r>
+      <w:r>
+        <w:rPr>
+          <w:rFonts w:ascii="游ゴシック" w:eastAsia="游ゴシック" w:hAnsi="游ゴシック" w:hint="eastAsia"/>
+        </w:rPr>
+        <w:t>t</w:t>
+      </w:r>
+      <w:r>
+        <w:rPr>
+          <w:rFonts w:ascii="游ゴシック" w:eastAsia="游ゴシック" w:hAnsi="游ゴシック"/>
+        </w:rPr>
+        <w:t>ype”:</w:t>
+      </w:r>
+      <w:r>
+        <w:rPr>
+          <w:rFonts w:ascii="游ゴシック" w:eastAsia="游ゴシック" w:hAnsi="游ゴシック"/>
+        </w:rPr>
+        <w:t>0</w:t>
+      </w:r>
+      <w:r>
+        <w:rPr>
+          <w:rFonts w:ascii="游ゴシック" w:eastAsia="游ゴシック" w:hAnsi="游ゴシック"/>
+        </w:rPr>
+        <w:t>,</w:t>
+      </w:r>
+      <w:r>
+        <w:rPr>
+          <w:rFonts w:ascii="游ゴシック" w:eastAsia="游ゴシック" w:hAnsi="游ゴシック" w:hint="eastAsia"/>
+        </w:rPr>
+        <w:t xml:space="preserve"> </w:t>
+      </w:r>
+      <w:r>
+        <w:rPr>
+          <w:rFonts w:ascii="游ゴシック" w:eastAsia="游ゴシック" w:hAnsi="游ゴシック" w:hint="eastAsia"/>
+        </w:rPr>
+        <w:t>←</w:t>
+      </w:r>
+      <w:r>
+        <w:rPr>
+          <w:rFonts w:ascii="游ゴシック" w:eastAsia="游ゴシック" w:hAnsi="游ゴシック" w:hint="eastAsia"/>
+        </w:rPr>
+        <w:t>濃厚接触情報</w:t>
+      </w:r>
+    </w:p>
+    <w:p>
+      <w:pPr>
+        <w:widowControl/>
+        <w:adjustRightInd w:val="0"/>
+        <w:snapToGrid w:val="0"/>
+        <w:ind w:leftChars="800" w:left="1680" w:firstLineChars="400" w:firstLine="840"/>
+        <w:jc w:val="left"/>
+        <w:rPr>
+          <w:rFonts w:ascii="游ゴシック" w:eastAsia="游ゴシック" w:hAnsi="游ゴシック"/>
+        </w:rPr>
+      </w:pPr>
+      <w:r>
+        <w:rPr>
+          <w:rFonts w:ascii="游ゴシック" w:eastAsia="游ゴシック" w:hAnsi="游ゴシック"/>
+        </w:rPr>
+        <w:t>“</w:t>
+      </w:r>
+      <w:r>
+        <w:rPr>
+          <w:rFonts w:ascii="游ゴシック" w:eastAsia="游ゴシック" w:hAnsi="游ゴシック"/>
+        </w:rPr>
+        <w:t>RPI</w:t>
+      </w:r>
+      <w:r>
+        <w:rPr>
+          <w:rFonts w:ascii="游ゴシック" w:eastAsia="游ゴシック" w:hAnsi="游ゴシック"/>
+        </w:rPr>
+        <w:t>”:</w:t>
+      </w:r>
+      <w:r>
+        <w:rPr>
+          <w:rFonts w:ascii="游ゴシック" w:eastAsia="游ゴシック" w:hAnsi="游ゴシック"/>
+        </w:rPr>
+        <w:t xml:space="preserve"> </w:t>
+      </w:r>
+      <w:r>
+        <w:rPr>
+          <w:rFonts w:ascii="游ゴシック" w:eastAsia="游ゴシック" w:hAnsi="游ゴシック"/>
+        </w:rPr>
+        <w:t>“</w:t>
+      </w:r>
+      <w:r>
+        <w:rPr>
+          <w:rFonts w:ascii="游ゴシック" w:eastAsia="游ゴシック" w:hAnsi="游ゴシック"/>
+        </w:rPr>
+        <w:t>17166ffd32eaf96ce56521975f312572</w:t>
+      </w:r>
+      <w:r>
+        <w:rPr>
+          <w:rFonts w:ascii="游ゴシック" w:eastAsia="游ゴシック" w:hAnsi="游ゴシック"/>
+        </w:rPr>
+        <w:t>”</w:t>
+      </w:r>
+      <w:r>
+        <w:rPr>
+          <w:rFonts w:ascii="游ゴシック" w:eastAsia="游ゴシック" w:hAnsi="游ゴシック"/>
+        </w:rPr>
+        <w:t>,</w:t>
+      </w:r>
+    </w:p>
+    <w:p>
+      <w:pPr>
+        <w:widowControl/>
+        <w:adjustRightInd w:val="0"/>
+        <w:snapToGrid w:val="0"/>
+        <w:ind w:leftChars="800" w:left="1680" w:firstLineChars="400" w:firstLine="840"/>
+        <w:jc w:val="left"/>
+        <w:rPr>
+          <w:rFonts w:ascii="游ゴシック" w:eastAsia="游ゴシック" w:hAnsi="游ゴシック"/>
+        </w:rPr>
+      </w:pPr>
+      <w:r>
+        <w:rPr>
+          <w:rFonts w:ascii="游ゴシック" w:eastAsia="游ゴシック" w:hAnsi="游ゴシック"/>
+        </w:rPr>
+        <w:t>“</w:t>
+      </w:r>
+      <w:r>
+        <w:rPr>
+          <w:rFonts w:ascii="游ゴシック" w:eastAsia="游ゴシック" w:hAnsi="游ゴシック"/>
+        </w:rPr>
+        <w:t>AEM</w:t>
+      </w:r>
+      <w:r>
+        <w:rPr>
+          <w:rFonts w:ascii="游ゴシック" w:eastAsia="游ゴシック" w:hAnsi="游ゴシック"/>
+        </w:rPr>
+        <w:t>”:“</w:t>
+      </w:r>
+      <w:r>
+        <w:rPr>
+          <w:rFonts w:ascii="游ゴシック" w:eastAsia="游ゴシック" w:hAnsi="游ゴシック"/>
+        </w:rPr>
+        <w:t>ff0fa9a9</w:t>
+      </w:r>
+      <w:r>
+        <w:rPr>
+          <w:rFonts w:ascii="游ゴシック" w:eastAsia="游ゴシック" w:hAnsi="游ゴシック"/>
+        </w:rPr>
+        <w:t>”</w:t>
+      </w:r>
+    </w:p>
+    <w:p>
+      <w:pPr>
+        <w:widowControl/>
+        <w:adjustRightInd w:val="0"/>
+        <w:snapToGrid w:val="0"/>
+        <w:ind w:leftChars="400" w:left="840" w:firstLineChars="600" w:firstLine="1260"/>
+        <w:jc w:val="left"/>
+        <w:rPr>
+          <w:rFonts w:ascii="游ゴシック" w:eastAsia="游ゴシック" w:hAnsi="游ゴシック"/>
+        </w:rPr>
+      </w:pPr>
+      <w:r>
+        <w:rPr>
+          <w:rFonts w:ascii="游ゴシック" w:eastAsia="游ゴシック" w:hAnsi="游ゴシック"/>
+        </w:rPr>
+        <w:t>},</w:t>
+      </w:r>
+    </w:p>
+    <w:p>
+      <w:pPr>
+        <w:widowControl/>
+        <w:adjustRightInd w:val="0"/>
+        <w:snapToGrid w:val="0"/>
+        <w:ind w:left="840" w:firstLine="840"/>
+        <w:jc w:val="left"/>
+        <w:rPr>
+          <w:rFonts w:ascii="游ゴシック" w:eastAsia="游ゴシック" w:hAnsi="游ゴシック"/>
+        </w:rPr>
+      </w:pPr>
+      <w:r>
+        <w:rPr>
+          <w:rFonts w:ascii="游ゴシック" w:eastAsia="游ゴシック" w:hAnsi="游ゴシック" w:hint="eastAsia"/>
+        </w:rPr>
+        <w:t xml:space="preserve">　　</w:t>
+      </w:r>
+      <w:r>
+        <w:rPr>
+          <w:rFonts w:ascii="游ゴシック" w:eastAsia="游ゴシック" w:hAnsi="游ゴシック"/>
+        </w:rPr>
+        <w:t>{</w:t>
+      </w:r>
+    </w:p>
+    <w:p>
+      <w:pPr>
+        <w:widowControl/>
+        <w:adjustRightInd w:val="0"/>
+        <w:snapToGrid w:val="0"/>
+        <w:ind w:leftChars="800" w:left="1680" w:firstLineChars="400" w:firstLine="840"/>
+        <w:jc w:val="left"/>
+        <w:rPr>
+          <w:rFonts w:ascii="游ゴシック" w:eastAsia="游ゴシック" w:hAnsi="游ゴシック"/>
+        </w:rPr>
+      </w:pPr>
+      <w:r>
+        <w:rPr>
+          <w:rFonts w:ascii="游ゴシック" w:eastAsia="游ゴシック" w:hAnsi="游ゴシック"/>
+        </w:rPr>
+        <w:t>“time”:</w:t>
+      </w:r>
+      <w:r>
+        <w:rPr>
+          <w:rFonts w:ascii="游ゴシック" w:eastAsia="游ゴシック" w:hAnsi="游ゴシック"/>
+        </w:rPr>
+        <w:t xml:space="preserve"> </w:t>
+      </w:r>
+      <w:r>
+        <w:rPr>
+          <w:rFonts w:ascii="游ゴシック" w:eastAsia="游ゴシック" w:hAnsi="游ゴシック"/>
+        </w:rPr>
+        <w:t>20210115091123,</w:t>
+      </w:r>
+    </w:p>
+    <w:p>
+      <w:pPr>
+        <w:widowControl/>
+        <w:adjustRightInd w:val="0"/>
+        <w:snapToGrid w:val="0"/>
+        <w:ind w:left="840" w:firstLine="840"/>
+        <w:jc w:val="left"/>
+        <w:rPr>
+          <w:rFonts w:ascii="游ゴシック" w:eastAsia="游ゴシック" w:hAnsi="游ゴシック"/>
+        </w:rPr>
+      </w:pPr>
+      <w:r>
+        <w:rPr>
+          <w:rFonts w:ascii="游ゴシック" w:eastAsia="游ゴシック" w:hAnsi="游ゴシック"/>
+        </w:rPr>
+        <w:tab/>
+        <w:t>“</w:t>
+      </w:r>
+      <w:r>
+        <w:rPr>
+          <w:rFonts w:ascii="游ゴシック" w:eastAsia="游ゴシック" w:hAnsi="游ゴシック" w:hint="eastAsia"/>
+        </w:rPr>
+        <w:t>t</w:t>
+      </w:r>
+      <w:r>
+        <w:rPr>
+          <w:rFonts w:ascii="游ゴシック" w:eastAsia="游ゴシック" w:hAnsi="游ゴシック"/>
+        </w:rPr>
+        <w:t>ype”:</w:t>
+      </w:r>
+      <w:r>
+        <w:rPr>
+          <w:rFonts w:ascii="游ゴシック" w:eastAsia="游ゴシック" w:hAnsi="游ゴシック"/>
+        </w:rPr>
+        <w:t>1</w:t>
+      </w:r>
+      <w:r>
+        <w:rPr>
+          <w:rFonts w:ascii="游ゴシック" w:eastAsia="游ゴシック" w:hAnsi="游ゴシック"/>
+        </w:rPr>
+        <w:t>,</w:t>
+      </w:r>
+      <w:r>
+        <w:rPr>
+          <w:rFonts w:ascii="游ゴシック" w:eastAsia="游ゴシック" w:hAnsi="游ゴシック" w:hint="eastAsia"/>
+        </w:rPr>
+        <w:t xml:space="preserve"> </w:t>
+      </w:r>
+      <w:r>
+        <w:rPr>
+          <w:rFonts w:ascii="游ゴシック" w:eastAsia="游ゴシック" w:hAnsi="游ゴシック" w:hint="eastAsia"/>
+        </w:rPr>
+        <w:t>←</w:t>
+      </w:r>
+      <w:r>
+        <w:rPr>
+          <w:rFonts w:ascii="游ゴシック" w:eastAsia="游ゴシック" w:hAnsi="游ゴシック" w:hint="eastAsia"/>
+        </w:rPr>
+        <w:t>陽性情報</w:t>
+      </w:r>
+    </w:p>
+    <w:p>
+      <w:pPr>
+        <w:widowControl/>
+        <w:adjustRightInd w:val="0"/>
+        <w:snapToGrid w:val="0"/>
+        <w:ind w:leftChars="800" w:left="1680" w:firstLineChars="400" w:firstLine="840"/>
+        <w:jc w:val="left"/>
+        <w:rPr>
+          <w:rFonts w:ascii="游ゴシック" w:eastAsia="游ゴシック" w:hAnsi="游ゴシック"/>
+        </w:rPr>
+      </w:pPr>
+      <w:r>
+        <w:rPr>
+          <w:rFonts w:ascii="游ゴシック" w:eastAsia="游ゴシック" w:hAnsi="游ゴシック"/>
+        </w:rPr>
+        <w:t>“</w:t>
+      </w:r>
+      <w:r>
+        <w:rPr>
+          <w:rFonts w:ascii="游ゴシック" w:eastAsia="游ゴシック" w:hAnsi="游ゴシック"/>
+        </w:rPr>
+        <w:t>RPI</w:t>
+      </w:r>
+      <w:r>
+        <w:rPr>
+          <w:rFonts w:ascii="游ゴシック" w:eastAsia="游ゴシック" w:hAnsi="游ゴシック"/>
+        </w:rPr>
+        <w:t>”:</w:t>
+      </w:r>
+      <w:r>
+        <w:rPr>
+          <w:rFonts w:ascii="游ゴシック" w:eastAsia="游ゴシック" w:hAnsi="游ゴシック"/>
+        </w:rPr>
+        <w:t xml:space="preserve"> </w:t>
+      </w:r>
+      <w:r>
+        <w:rPr>
+          <w:rFonts w:ascii="游ゴシック" w:eastAsia="游ゴシック" w:hAnsi="游ゴシック"/>
+        </w:rPr>
+        <w:t>“</w:t>
+      </w:r>
+      <w:r>
+        <w:rPr>
+          <w:rFonts w:ascii="游ゴシック" w:eastAsia="游ゴシック" w:hAnsi="游ゴシック"/>
+        </w:rPr>
+        <w:t>07d635658f82c3c4b8fb211f1e0634</w:t>
+      </w:r>
+      <w:r>
+        <w:rPr>
+          <w:rFonts w:ascii="游ゴシック" w:eastAsia="游ゴシック" w:hAnsi="游ゴシック" w:hint="eastAsia"/>
+        </w:rPr>
+        <w:t>a</w:t>
+      </w:r>
+      <w:r>
+        <w:rPr>
+          <w:rFonts w:ascii="游ゴシック" w:eastAsia="游ゴシック" w:hAnsi="游ゴシック"/>
+        </w:rPr>
+        <w:t>”</w:t>
+      </w:r>
+      <w:r>
+        <w:rPr>
+          <w:rFonts w:ascii="游ゴシック" w:eastAsia="游ゴシック" w:hAnsi="游ゴシック"/>
+        </w:rPr>
+        <w:t>,</w:t>
+      </w:r>
+    </w:p>
+    <w:p>
+      <w:pPr>
+        <w:widowControl/>
+        <w:adjustRightInd w:val="0"/>
+        <w:snapToGrid w:val="0"/>
+        <w:ind w:leftChars="800" w:left="1680" w:firstLineChars="400" w:firstLine="840"/>
+        <w:jc w:val="left"/>
+        <w:rPr>
+          <w:rFonts w:ascii="游ゴシック" w:eastAsia="游ゴシック" w:hAnsi="游ゴシック"/>
+        </w:rPr>
+      </w:pPr>
+      <w:r>
+        <w:rPr>
+          <w:rFonts w:ascii="游ゴシック" w:eastAsia="游ゴシック" w:hAnsi="游ゴシック"/>
+        </w:rPr>
+        <w:t>“</w:t>
+      </w:r>
+      <w:r>
+        <w:rPr>
+          <w:rFonts w:ascii="游ゴシック" w:eastAsia="游ゴシック" w:hAnsi="游ゴシック"/>
+        </w:rPr>
+        <w:t>AEM</w:t>
+      </w:r>
+      <w:r>
+        <w:rPr>
+          <w:rFonts w:ascii="游ゴシック" w:eastAsia="游ゴシック" w:hAnsi="游ゴシック"/>
+        </w:rPr>
+        <w:t>”:“</w:t>
+      </w:r>
+      <w:r>
+        <w:rPr>
+          <w:rFonts w:ascii="游ゴシック" w:eastAsia="游ゴシック" w:hAnsi="游ゴシック"/>
+        </w:rPr>
+        <w:t>2968d6d0</w:t>
+      </w:r>
+      <w:r>
+        <w:rPr>
+          <w:rFonts w:ascii="游ゴシック" w:eastAsia="游ゴシック" w:hAnsi="游ゴシック"/>
+        </w:rPr>
+        <w:t>”</w:t>
+      </w:r>
+    </w:p>
+    <w:p>
+      <w:pPr>
+        <w:widowControl/>
+        <w:adjustRightInd w:val="0"/>
+        <w:snapToGrid w:val="0"/>
+        <w:ind w:leftChars="400" w:left="840" w:firstLineChars="600" w:firstLine="1260"/>
+        <w:jc w:val="left"/>
+        <w:rPr>
+          <w:rFonts w:ascii="游ゴシック" w:eastAsia="游ゴシック" w:hAnsi="游ゴシック"/>
+        </w:rPr>
+      </w:pPr>
+      <w:r>
+        <w:rPr>
+          <w:rFonts w:ascii="游ゴシック" w:eastAsia="游ゴシック" w:hAnsi="游ゴシック"/>
+        </w:rPr>
+        <w:t>},</w:t>
+      </w:r>
+    </w:p>
+    <w:p>
+      <w:pPr>
+        <w:widowControl/>
+        <w:adjustRightInd w:val="0"/>
+        <w:snapToGrid w:val="0"/>
+        <w:ind w:left="840" w:firstLineChars="600" w:firstLine="1260"/>
+        <w:jc w:val="left"/>
+        <w:rPr>
+          <w:rFonts w:ascii="游ゴシック" w:eastAsia="游ゴシック" w:hAnsi="游ゴシック"/>
+        </w:rPr>
+      </w:pPr>
+      <w:r>
+        <w:rPr>
+          <w:rFonts w:ascii="游ゴシック" w:eastAsia="游ゴシック" w:hAnsi="游ゴシック" w:hint="eastAsia"/>
+        </w:rPr>
+        <w:t>濃厚接触者のデータ分</w:t>
+      </w:r>
+    </w:p>
+    <w:p>
+      <w:pPr>
+        <w:widowControl/>
+        <w:adjustRightInd w:val="0"/>
+        <w:snapToGrid w:val="0"/>
+        <w:ind w:left="840" w:firstLineChars="500" w:firstLine="1050"/>
+        <w:jc w:val="left"/>
+        <w:rPr>
+          <w:rFonts w:ascii="游ゴシック" w:eastAsia="游ゴシック" w:hAnsi="游ゴシック"/>
+        </w:rPr>
+      </w:pPr>
+      <w:r>
+        <w:rPr>
+          <w:rFonts w:ascii="游ゴシック" w:eastAsia="游ゴシック" w:hAnsi="游ゴシック"/>
+        </w:rPr>
+        <w:t>]}</w:t>
       </w:r>
     </w:p>
     <w:p>
@@ -6423,37 +7026,7 @@
         <w:rPr>
           <w:rFonts w:ascii="游ゴシック" w:eastAsia="游ゴシック" w:hAnsi="游ゴシック" w:hint="eastAsia"/>
         </w:rPr>
-        <w:t>濃厚接触情報:</w:t>
-      </w:r>
-      <w:r>
-        <w:rPr>
-          <w:rFonts w:ascii="游ゴシック" w:eastAsia="游ゴシック" w:hAnsi="游ゴシック"/>
-        </w:rPr>
-        <w:t>0</w:t>
-      </w:r>
-      <w:r>
-        <w:rPr>
-          <w:rFonts w:ascii="游ゴシック" w:eastAsia="游ゴシック" w:hAnsi="游ゴシック" w:hint="eastAsia"/>
-        </w:rPr>
-        <w:t>、陽性情報:</w:t>
-      </w:r>
-      <w:r>
-        <w:rPr>
-          <w:rFonts w:ascii="游ゴシック" w:eastAsia="游ゴシック" w:hAnsi="游ゴシック"/>
-        </w:rPr>
-        <w:t>1</w:t>
-      </w:r>
-      <w:r>
-        <w:rPr>
-          <w:rFonts w:ascii="游ゴシック" w:eastAsia="游ゴシック" w:hAnsi="游ゴシック" w:hint="eastAsia"/>
-        </w:rPr>
-        <w:t>＋</w:t>
-      </w:r>
-      <w:r>
-        <w:rPr>
-          <w:rFonts w:ascii="游ゴシック" w:eastAsia="游ゴシック" w:hAnsi="游ゴシック" w:hint="eastAsia"/>
-        </w:rPr>
-        <w:t>取得した</w:t>
+        <w:t>受信した</w:t>
       </w:r>
       <w:r>
         <w:rPr>
@@ -6477,7 +7050,55 @@
         <w:rPr>
           <w:rFonts w:ascii="游ゴシック" w:eastAsia="游ゴシック" w:hAnsi="游ゴシック" w:hint="eastAsia"/>
         </w:rPr>
-        <w:t>と受信した</w:t>
+        <w:t>を</w:t>
+      </w:r>
+      <w:r>
+        <w:rPr>
+          <w:rFonts w:ascii="游ゴシック" w:eastAsia="游ゴシック" w:hAnsi="游ゴシック" w:hint="eastAsia"/>
+        </w:rPr>
+        <w:t>W</w:t>
+      </w:r>
+      <w:r>
+        <w:rPr>
+          <w:rFonts w:ascii="游ゴシック" w:eastAsia="游ゴシック" w:hAnsi="游ゴシック"/>
+        </w:rPr>
+        <w:t>eb API</w:t>
+      </w:r>
+      <w:r>
+        <w:rPr>
+          <w:rFonts w:ascii="游ゴシック" w:eastAsia="游ゴシック" w:hAnsi="游ゴシック" w:hint="eastAsia"/>
+        </w:rPr>
+        <w:t>に渡すことで</w:t>
+      </w:r>
+      <w:r>
+        <w:rPr>
+          <w:rFonts w:ascii="游ゴシック" w:eastAsia="游ゴシック" w:hAnsi="游ゴシック" w:hint="eastAsia"/>
+        </w:rPr>
+        <w:t>マッチングし、一致した場合、濃厚接触とカウントする。</w:t>
+      </w:r>
+      <w:r>
+        <w:rPr>
+          <w:rFonts w:ascii="游ゴシック" w:eastAsia="游ゴシック" w:hAnsi="游ゴシック"/>
+        </w:rPr>
+        <w:t>TEK</w:t>
+      </w:r>
+      <w:r>
+        <w:rPr>
+          <w:rFonts w:ascii="游ゴシック" w:eastAsia="游ゴシック" w:hAnsi="游ゴシック" w:hint="eastAsia"/>
+        </w:rPr>
+        <w:t>+</w:t>
+      </w:r>
+      <w:r>
+        <w:rPr>
+          <w:rFonts w:ascii="游ゴシック" w:eastAsia="游ゴシック" w:hAnsi="游ゴシック"/>
+        </w:rPr>
+        <w:t>ENIN</w:t>
+      </w:r>
+      <w:r>
+        <w:rPr>
+          <w:rFonts w:ascii="游ゴシック" w:eastAsia="游ゴシック" w:hAnsi="游ゴシック" w:hint="eastAsia"/>
+        </w:rPr>
+        <w:t>から</w:t>
       </w:r>
       <w:r>
         <w:rPr>
@@ -6501,55 +7122,19 @@
         <w:rPr>
           <w:rFonts w:ascii="游ゴシック" w:eastAsia="游ゴシック" w:hAnsi="游ゴシック" w:hint="eastAsia"/>
         </w:rPr>
-        <w:t>をマッチングし、一致した場合、濃厚接触とカウントする。</w:t>
-      </w:r>
-      <w:r>
-        <w:rPr>
-          <w:rFonts w:ascii="游ゴシック" w:eastAsia="游ゴシック" w:hAnsi="游ゴシック"/>
-        </w:rPr>
-        <w:t>TEK</w:t>
-      </w:r>
-      <w:r>
-        <w:rPr>
-          <w:rFonts w:ascii="游ゴシック" w:eastAsia="游ゴシック" w:hAnsi="游ゴシック" w:hint="eastAsia"/>
-        </w:rPr>
-        <w:t>+</w:t>
-      </w:r>
-      <w:r>
-        <w:rPr>
-          <w:rFonts w:ascii="游ゴシック" w:eastAsia="游ゴシック" w:hAnsi="游ゴシック"/>
-        </w:rPr>
-        <w:t>ENIN</w:t>
-      </w:r>
-      <w:r>
-        <w:rPr>
-          <w:rFonts w:ascii="游ゴシック" w:eastAsia="游ゴシック" w:hAnsi="游ゴシック" w:hint="eastAsia"/>
-        </w:rPr>
-        <w:t>から</w:t>
-      </w:r>
-      <w:r>
-        <w:rPr>
-          <w:rFonts w:ascii="游ゴシック" w:eastAsia="游ゴシック" w:hAnsi="游ゴシック"/>
-        </w:rPr>
-        <w:t>RPI</w:t>
-      </w:r>
-      <w:r>
-        <w:rPr>
-          <w:rFonts w:ascii="游ゴシック" w:eastAsia="游ゴシック" w:hAnsi="游ゴシック" w:hint="eastAsia"/>
-        </w:rPr>
-        <w:t>+</w:t>
-      </w:r>
-      <w:r>
-        <w:rPr>
-          <w:rFonts w:ascii="游ゴシック" w:eastAsia="游ゴシック" w:hAnsi="游ゴシック"/>
-        </w:rPr>
-        <w:t>AEM</w:t>
-      </w:r>
-      <w:r>
-        <w:rPr>
-          <w:rFonts w:ascii="游ゴシック" w:eastAsia="游ゴシック" w:hAnsi="游ゴシック" w:hint="eastAsia"/>
-        </w:rPr>
-        <w:t>の算出は</w:t>
+        <w:t>の算出</w:t>
+      </w:r>
+      <w:r>
+        <w:rPr>
+          <w:rFonts w:ascii="游ゴシック" w:eastAsia="游ゴシック" w:hAnsi="游ゴシック" w:hint="eastAsia"/>
+        </w:rPr>
+        <w:t>、マッチング</w:t>
+      </w:r>
+      <w:r>
+        <w:rPr>
+          <w:rFonts w:ascii="游ゴシック" w:eastAsia="游ゴシック" w:hAnsi="游ゴシック" w:hint="eastAsia"/>
+        </w:rPr>
+        <w:t>は</w:t>
       </w:r>
       <w:r>
         <w:rPr>
@@ -6647,6 +7232,12 @@
         <w:rPr>
           <w:rFonts w:ascii="游ゴシック" w:eastAsia="游ゴシック" w:hAnsi="游ゴシック" w:hint="eastAsia"/>
         </w:rPr>
+        <w:t xml:space="preserve"> </w:t>
+      </w:r>
+      <w:r>
+        <w:rPr>
+          <w:rFonts w:ascii="游ゴシック" w:eastAsia="游ゴシック" w:hAnsi="游ゴシック" w:hint="eastAsia"/>
+        </w:rPr>
         <w:t>１４日間分である。</w:t>
       </w:r>
       <w:r>
@@ -6706,7 +7297,73 @@
       </w:r>
       <w:r>
         <w:rPr>
-          <w:rFonts w:ascii="游ゴシック" w:eastAsia="游ゴシック" w:hAnsi="游ゴシック"/>
+          <w:rFonts w:ascii="游ゴシック" w:eastAsia="游ゴシック" w:hAnsi="游ゴシック" w:hint="eastAsia"/>
+        </w:rPr>
+        <w:t>[</w:t>
+      </w:r>
+    </w:p>
+    <w:p>
+      <w:pPr>
+        <w:widowControl/>
+        <w:adjustRightInd w:val="0"/>
+        <w:snapToGrid w:val="0"/>
+        <w:ind w:left="1680"/>
+        <w:jc w:val="left"/>
+        <w:rPr>
+          <w:rFonts w:ascii="游ゴシック" w:eastAsia="游ゴシック" w:hAnsi="游ゴシック"/>
+        </w:rPr>
+      </w:pPr>
+      <w:r>
+        <w:rPr>
+          <w:rFonts w:ascii="游ゴシック" w:eastAsia="游ゴシック" w:hAnsi="游ゴシック"/>
+        </w:rPr>
+        <w:t>{</w:t>
+      </w:r>
+    </w:p>
+    <w:p>
+      <w:pPr>
+        <w:widowControl/>
+        <w:adjustRightInd w:val="0"/>
+        <w:snapToGrid w:val="0"/>
+        <w:ind w:left="840" w:firstLineChars="500" w:firstLine="1050"/>
+        <w:jc w:val="left"/>
+        <w:rPr>
+          <w:rFonts w:ascii="游ゴシック" w:eastAsia="游ゴシック" w:hAnsi="游ゴシック"/>
+        </w:rPr>
+      </w:pPr>
+      <w:r>
+        <w:rPr>
+          <w:rFonts w:ascii="游ゴシック" w:eastAsia="游ゴシック" w:hAnsi="游ゴシック"/>
+        </w:rPr>
+        <w:t>“</w:t>
+      </w:r>
+      <w:r>
+        <w:rPr>
+          <w:rFonts w:ascii="游ゴシック" w:eastAsia="游ゴシック" w:hAnsi="游ゴシック" w:hint="eastAsia"/>
+        </w:rPr>
+        <w:t>t</w:t>
+      </w:r>
+      <w:r>
+        <w:rPr>
+          <w:rFonts w:ascii="游ゴシック" w:eastAsia="游ゴシック" w:hAnsi="游ゴシック"/>
+        </w:rPr>
+        <w:t>ype”:</w:t>
+      </w:r>
+      <w:r>
+        <w:rPr>
+          <w:rFonts w:ascii="游ゴシック" w:eastAsia="游ゴシック" w:hAnsi="游ゴシック"/>
+        </w:rPr>
+        <w:t>1</w:t>
+      </w:r>
+      <w:r>
+        <w:rPr>
+          <w:rFonts w:ascii="游ゴシック" w:eastAsia="游ゴシック" w:hAnsi="游ゴシック"/>
+        </w:rPr>
+        <w:t>,</w:t>
+      </w:r>
+      <w:r>
+        <w:rPr>
+          <w:rFonts w:ascii="游ゴシック" w:eastAsia="游ゴシック" w:hAnsi="游ゴシック" w:hint="eastAsia"/>
         </w:rPr>
         <w:t xml:space="preserve"> </w:t>
       </w:r>
@@ -6714,31 +7371,248 @@
         <w:rPr>
           <w:rFonts w:ascii="游ゴシック" w:eastAsia="游ゴシック" w:hAnsi="游ゴシック" w:hint="eastAsia"/>
         </w:rPr>
-        <w:t>G</w:t>
-      </w:r>
-      <w:r>
-        <w:rPr>
-          <w:rFonts w:ascii="游ゴシック" w:eastAsia="游ゴシック" w:hAnsi="游ゴシック"/>
-        </w:rPr>
-        <w:t>PS</w:t>
-      </w:r>
-      <w:r>
-        <w:rPr>
-          <w:rFonts w:ascii="游ゴシック" w:eastAsia="游ゴシック" w:hAnsi="游ゴシック" w:hint="eastAsia"/>
-        </w:rPr>
-        <w:t>トラッカーの読み込み処理</w:t>
-      </w:r>
-      <w:r>
-        <w:rPr>
-          <w:rFonts w:ascii="游ゴシック" w:eastAsia="游ゴシック" w:hAnsi="游ゴシック" w:hint="eastAsia"/>
-        </w:rPr>
-        <w:t>と同じ形式(</w:t>
-      </w:r>
-      <w:r>
-        <w:rPr>
-          <w:rFonts w:ascii="游ゴシック" w:eastAsia="游ゴシック" w:hAnsi="游ゴシック"/>
-        </w:rPr>
-        <w:t>json) }</w:t>
+        <w:t>←</w:t>
+      </w:r>
+      <w:r>
+        <w:rPr>
+          <w:rFonts w:ascii="游ゴシック" w:eastAsia="游ゴシック" w:hAnsi="游ゴシック" w:hint="eastAsia"/>
+        </w:rPr>
+        <w:t>濃厚接触情報:</w:t>
+      </w:r>
+      <w:r>
+        <w:rPr>
+          <w:rFonts w:ascii="游ゴシック" w:eastAsia="游ゴシック" w:hAnsi="游ゴシック"/>
+        </w:rPr>
+        <w:t>0</w:t>
+      </w:r>
+      <w:r>
+        <w:rPr>
+          <w:rFonts w:ascii="游ゴシック" w:eastAsia="游ゴシック" w:hAnsi="游ゴシック" w:hint="eastAsia"/>
+        </w:rPr>
+        <w:t>、陽性情報:</w:t>
+      </w:r>
+      <w:r>
+        <w:rPr>
+          <w:rFonts w:ascii="游ゴシック" w:eastAsia="游ゴシック" w:hAnsi="游ゴシック"/>
+        </w:rPr>
+        <w:t>1</w:t>
+      </w:r>
+      <w:r>
+        <w:rPr>
+          <w:rFonts w:ascii="游ゴシック" w:eastAsia="游ゴシック" w:hAnsi="游ゴシック" w:hint="eastAsia"/>
+        </w:rPr>
+        <w:t>（全て同じデータ）</w:t>
+      </w:r>
+    </w:p>
+    <w:p>
+      <w:pPr>
+        <w:widowControl/>
+        <w:adjustRightInd w:val="0"/>
+        <w:snapToGrid w:val="0"/>
+        <w:ind w:left="840" w:firstLineChars="500" w:firstLine="1050"/>
+        <w:jc w:val="left"/>
+        <w:rPr>
+          <w:rFonts w:ascii="游ゴシック" w:eastAsia="游ゴシック" w:hAnsi="游ゴシック"/>
+        </w:rPr>
+      </w:pPr>
+      <w:r>
+        <w:rPr>
+          <w:rFonts w:ascii="游ゴシック" w:eastAsia="游ゴシック" w:hAnsi="游ゴシック"/>
+        </w:rPr>
+        <w:t>“time”:</w:t>
+      </w:r>
+      <w:r>
+        <w:rPr>
+          <w:rFonts w:ascii="游ゴシック" w:eastAsia="游ゴシック" w:hAnsi="游ゴシック"/>
+        </w:rPr>
+        <w:t xml:space="preserve"> </w:t>
+      </w:r>
+      <w:r>
+        <w:rPr>
+          <w:rFonts w:ascii="游ゴシック" w:eastAsia="游ゴシック" w:hAnsi="游ゴシック"/>
+        </w:rPr>
+        <w:t>20210115091123,</w:t>
+      </w:r>
+    </w:p>
+    <w:p>
+      <w:pPr>
+        <w:widowControl/>
+        <w:adjustRightInd w:val="0"/>
+        <w:snapToGrid w:val="0"/>
+        <w:ind w:left="840" w:firstLineChars="500" w:firstLine="1050"/>
+        <w:jc w:val="left"/>
+        <w:rPr>
+          <w:rFonts w:ascii="游ゴシック" w:eastAsia="游ゴシック" w:hAnsi="游ゴシック"/>
+        </w:rPr>
+      </w:pPr>
+      <w:r>
+        <w:rPr>
+          <w:rFonts w:ascii="游ゴシック" w:eastAsia="游ゴシック" w:hAnsi="游ゴシック"/>
+        </w:rPr>
+        <w:t>“TEK”:</w:t>
+      </w:r>
+      <w:r>
+        <w:rPr>
+          <w:rFonts w:ascii="游ゴシック" w:eastAsia="游ゴシック" w:hAnsi="游ゴシック"/>
+        </w:rPr>
+        <w:t xml:space="preserve"> </w:t>
+      </w:r>
+      <w:r>
+        <w:rPr>
+          <w:rFonts w:ascii="游ゴシック" w:eastAsia="游ゴシック" w:hAnsi="游ゴシック"/>
+        </w:rPr>
+        <w:t>“</w:t>
+      </w:r>
+      <w:r>
+        <w:rPr>
+          <w:rFonts w:ascii="游ゴシック" w:eastAsia="游ゴシック" w:hAnsi="游ゴシック"/>
+        </w:rPr>
+        <w:t>a07d635658f82c3c4b8fb211f1e0634</w:t>
+      </w:r>
+      <w:r>
+        <w:rPr>
+          <w:rFonts w:ascii="游ゴシック" w:eastAsia="游ゴシック" w:hAnsi="游ゴシック"/>
+        </w:rPr>
+        <w:t>”,</w:t>
+      </w:r>
+    </w:p>
+    <w:p>
+      <w:pPr>
+        <w:widowControl/>
+        <w:adjustRightInd w:val="0"/>
+        <w:snapToGrid w:val="0"/>
+        <w:ind w:left="840" w:firstLineChars="500" w:firstLine="1050"/>
+        <w:jc w:val="left"/>
+        <w:rPr>
+          <w:rFonts w:ascii="游ゴシック" w:eastAsia="游ゴシック" w:hAnsi="游ゴシック"/>
+        </w:rPr>
+      </w:pPr>
+      <w:r>
+        <w:rPr>
+          <w:rFonts w:ascii="游ゴシック" w:eastAsia="游ゴシック" w:hAnsi="游ゴシック"/>
+        </w:rPr>
+        <w:t>“ENIN”:[“</w:t>
+      </w:r>
+      <w:r>
+        <w:rPr>
+          <w:rFonts w:ascii="游ゴシック" w:eastAsia="游ゴシック" w:hAnsi="游ゴシック"/>
+        </w:rPr>
+        <w:t>5fe5bedc</w:t>
+      </w:r>
+      <w:r>
+        <w:rPr>
+          <w:rFonts w:ascii="游ゴシック" w:eastAsia="游ゴシック" w:hAnsi="游ゴシック"/>
+        </w:rPr>
+        <w:t>”, “</w:t>
+      </w:r>
+      <w:r>
+        <w:rPr>
+          <w:rFonts w:ascii="游ゴシック" w:eastAsia="游ゴシック" w:hAnsi="游ゴシック"/>
+        </w:rPr>
+        <w:t>5fe5c1ac</w:t>
+      </w:r>
+      <w:r>
+        <w:rPr>
+          <w:rFonts w:ascii="游ゴシック" w:eastAsia="游ゴシック" w:hAnsi="游ゴシック"/>
+        </w:rPr>
+        <w:t xml:space="preserve">”, </w:t>
+      </w:r>
+      <w:r>
+        <w:rPr>
+          <w:rFonts w:ascii="游ゴシック" w:eastAsia="游ゴシック" w:hAnsi="游ゴシック" w:hint="eastAsia"/>
+        </w:rPr>
+        <w:t>…</w:t>
+      </w:r>
+      <w:r>
+        <w:rPr>
+          <w:rFonts w:ascii="游ゴシック" w:eastAsia="游ゴシック" w:hAnsi="游ゴシック"/>
+        </w:rPr>
+        <w:t>]</w:t>
+      </w:r>
+      <w:r>
+        <w:rPr>
+          <w:rFonts w:ascii="游ゴシック" w:eastAsia="游ゴシック" w:hAnsi="游ゴシック" w:hint="eastAsia"/>
+        </w:rPr>
+        <w:t>←1</w:t>
+      </w:r>
+      <w:r>
+        <w:rPr>
+          <w:rFonts w:ascii="游ゴシック" w:eastAsia="游ゴシック" w:hAnsi="游ゴシック"/>
+        </w:rPr>
+        <w:t>44</w:t>
+      </w:r>
+      <w:r>
+        <w:rPr>
+          <w:rFonts w:ascii="游ゴシック" w:eastAsia="游ゴシック" w:hAnsi="游ゴシック" w:hint="eastAsia"/>
+        </w:rPr>
+        <w:t>個</w:t>
+      </w:r>
+    </w:p>
+    <w:p>
+      <w:pPr>
+        <w:widowControl/>
+        <w:adjustRightInd w:val="0"/>
+        <w:snapToGrid w:val="0"/>
+        <w:ind w:left="840" w:firstLine="840"/>
+        <w:jc w:val="left"/>
+        <w:rPr>
+          <w:rFonts w:ascii="游ゴシック" w:eastAsia="游ゴシック" w:hAnsi="游ゴシック"/>
+        </w:rPr>
+      </w:pPr>
+      <w:r>
+        <w:rPr>
+          <w:rFonts w:ascii="游ゴシック" w:eastAsia="游ゴシック" w:hAnsi="游ゴシック"/>
+        </w:rPr>
+        <w:t>},</w:t>
+      </w:r>
+    </w:p>
+    <w:p>
+      <w:pPr>
+        <w:widowControl/>
+        <w:adjustRightInd w:val="0"/>
+        <w:snapToGrid w:val="0"/>
+        <w:ind w:left="840" w:firstLineChars="400" w:firstLine="840"/>
+        <w:jc w:val="left"/>
+        <w:rPr>
+          <w:rFonts w:ascii="游ゴシック" w:eastAsia="游ゴシック" w:hAnsi="游ゴシック"/>
+        </w:rPr>
+      </w:pPr>
+      <w:r>
+        <w:rPr>
+          <w:rFonts w:ascii="游ゴシック" w:eastAsia="游ゴシック" w:hAnsi="游ゴシック" w:hint="eastAsia"/>
+        </w:rPr>
+        <w:lastRenderedPageBreak/>
+        <w:t>繰り返し1</w:t>
+      </w:r>
+      <w:r>
+        <w:rPr>
+          <w:rFonts w:ascii="游ゴシック" w:eastAsia="游ゴシック" w:hAnsi="游ゴシック"/>
+        </w:rPr>
+        <w:t>4</w:t>
+      </w:r>
+      <w:r>
+        <w:rPr>
+          <w:rFonts w:ascii="游ゴシック" w:eastAsia="游ゴシック" w:hAnsi="游ゴシック" w:hint="eastAsia"/>
+        </w:rPr>
+        <w:t>個</w:t>
+      </w:r>
+    </w:p>
+    <w:p>
+      <w:pPr>
+        <w:widowControl/>
+        <w:adjustRightInd w:val="0"/>
+        <w:snapToGrid w:val="0"/>
+        <w:ind w:firstLineChars="200" w:firstLine="420"/>
+        <w:jc w:val="left"/>
+        <w:rPr>
+          <w:rFonts w:ascii="游ゴシック" w:eastAsia="游ゴシック" w:hAnsi="游ゴシック"/>
+        </w:rPr>
+      </w:pPr>
+      <w:r>
+        <w:rPr>
+          <w:rFonts w:ascii="游ゴシック" w:eastAsia="游ゴシック" w:hAnsi="游ゴシック"/>
+        </w:rPr>
+        <w:t>]}</w:t>
       </w:r>
     </w:p>
     <w:p>
@@ -10819,7 +11693,25 @@
         <w:rPr>
           <w:rFonts w:ascii="游ゴシック" w:eastAsia="游ゴシック" w:hAnsi="游ゴシック" w:hint="eastAsia"/>
         </w:rPr>
-        <w:t>は１．の暗号鍵で暗号化されている。</w:t>
+        <w:t>は１．の暗号鍵で暗号化</w:t>
+      </w:r>
+      <w:r>
+        <w:rPr>
+          <w:rFonts w:ascii="游ゴシック" w:eastAsia="游ゴシック" w:hAnsi="游ゴシック" w:hint="eastAsia"/>
+        </w:rPr>
+        <w:t>(A</w:t>
+      </w:r>
+      <w:r>
+        <w:rPr>
+          <w:rFonts w:ascii="游ゴシック" w:eastAsia="游ゴシック" w:hAnsi="游ゴシック"/>
+        </w:rPr>
+        <w:t>ES256)</w:t>
+      </w:r>
+      <w:r>
+        <w:rPr>
+          <w:rFonts w:ascii="游ゴシック" w:eastAsia="游ゴシック" w:hAnsi="游ゴシック" w:hint="eastAsia"/>
+        </w:rPr>
+        <w:t>されている。</w:t>
       </w:r>
     </w:p>
     <w:p>
@@ -11330,6 +12222,18 @@
         </w:rPr>
         <w:t>緊急通知がデバイスから配信される。</w:t>
       </w:r>
+      <w:r>
+        <w:rPr>
+          <w:rFonts w:ascii="游ゴシック" w:eastAsia="游ゴシック" w:hAnsi="游ゴシック" w:hint="eastAsia"/>
+        </w:rPr>
+        <w:t>デバイスでボタン</w:t>
+      </w:r>
+      <w:r>
+        <w:rPr>
+          <w:rFonts w:ascii="游ゴシック" w:eastAsia="游ゴシック" w:hAnsi="游ゴシック" w:hint="eastAsia"/>
+        </w:rPr>
+        <w:t>が離されたら配信を削除する</w:t>
+      </w:r>
     </w:p>
     <w:p>
       <w:pPr>
@@ -12356,7 +13260,7 @@
         <w:ind w:left="1260"/>
         <w:jc w:val="left"/>
         <w:rPr>
-          <w:rFonts w:ascii="游ゴシック" w:eastAsia="游ゴシック" w:hAnsi="游ゴシック"/>
+          <w:rFonts w:ascii="游ゴシック" w:eastAsia="游ゴシック" w:hAnsi="游ゴシック" w:hint="eastAsia"/>
         </w:rPr>
       </w:pPr>
       <w:r>
@@ -12371,7 +13275,7 @@
         <w:widowControl/>
         <w:adjustRightInd w:val="0"/>
         <w:snapToGrid w:val="0"/>
-        <w:ind w:left="1260"/>
+        <w:ind w:left="1260" w:firstLineChars="100" w:firstLine="210"/>
         <w:jc w:val="left"/>
         <w:rPr>
           <w:rFonts w:ascii="游ゴシック" w:eastAsia="游ゴシック" w:hAnsi="游ゴシック"/>
@@ -12381,7 +13285,19 @@
         <w:rPr>
           <w:rFonts w:ascii="游ゴシック" w:eastAsia="游ゴシック" w:hAnsi="游ゴシック" w:hint="eastAsia"/>
         </w:rPr>
-        <w:t>GPSトラッカー（仮）←アプリ名</w:t>
+        <w:t>アプリ名</w:t>
+      </w:r>
+      <w:r>
+        <w:rPr>
+          <w:rFonts w:ascii="游ゴシック" w:eastAsia="游ゴシック" w:hAnsi="游ゴシック" w:hint="eastAsia"/>
+        </w:rPr>
+        <w:t>：</w:t>
+      </w:r>
+      <w:r>
+        <w:rPr>
+          <w:rFonts w:ascii="游ゴシック" w:eastAsia="游ゴシック" w:hAnsi="游ゴシック" w:hint="eastAsia"/>
+        </w:rPr>
+        <w:t>GPSトラッカー（仮）</w:t>
       </w:r>
     </w:p>
     <w:p>
@@ -12389,12 +13305,54 @@
         <w:widowControl/>
         <w:adjustRightInd w:val="0"/>
         <w:snapToGrid w:val="0"/>
-        <w:ind w:left="1260"/>
+        <w:ind w:left="420" w:firstLineChars="500" w:firstLine="1050"/>
         <w:jc w:val="left"/>
         <w:rPr>
-          <w:rFonts w:ascii="游ゴシック" w:eastAsia="游ゴシック" w:hAnsi="游ゴシック"/>
-        </w:rPr>
-      </w:pPr>
+          <w:rFonts w:ascii="游ゴシック" w:eastAsia="游ゴシック" w:hAnsi="游ゴシック" w:hint="eastAsia"/>
+        </w:rPr>
+      </w:pPr>
+      <w:r>
+        <w:rPr>
+          <w:rFonts w:ascii="游ゴシック" w:eastAsia="游ゴシック" w:hAnsi="游ゴシック" w:hint="eastAsia"/>
+        </w:rPr>
+        <w:t>Title：近辺</w:t>
+      </w:r>
+      <w:r>
+        <w:rPr>
+          <w:rFonts w:ascii="游ゴシック" w:eastAsia="游ゴシック" w:hAnsi="游ゴシック" w:hint="eastAsia"/>
+        </w:rPr>
+        <w:t>で</w:t>
+      </w:r>
+      <w:r>
+        <w:rPr>
+          <w:rFonts w:ascii="游ゴシック" w:eastAsia="游ゴシック" w:hAnsi="游ゴシック" w:hint="eastAsia"/>
+        </w:rPr>
+        <w:t>SOS</w:t>
+      </w:r>
+      <w:r>
+        <w:rPr>
+          <w:rFonts w:ascii="游ゴシック" w:eastAsia="游ゴシック" w:hAnsi="游ゴシック" w:hint="eastAsia"/>
+        </w:rPr>
+        <w:t>あり</w:t>
+      </w:r>
+    </w:p>
+    <w:p>
+      <w:pPr>
+        <w:widowControl/>
+        <w:adjustRightInd w:val="0"/>
+        <w:snapToGrid w:val="0"/>
+        <w:ind w:left="1260" w:firstLineChars="100" w:firstLine="210"/>
+        <w:jc w:val="left"/>
+        <w:rPr>
+          <w:rFonts w:ascii="游ゴシック" w:eastAsia="游ゴシック" w:hAnsi="游ゴシック"/>
+        </w:rPr>
+      </w:pPr>
+      <w:r>
+        <w:rPr>
+          <w:rFonts w:ascii="游ゴシック" w:eastAsia="游ゴシック" w:hAnsi="游ゴシック" w:hint="eastAsia"/>
+        </w:rPr>
+        <w:t>Body：</w:t>
+      </w:r>
       <w:r>
         <w:rPr>
           <w:rFonts w:ascii="游ゴシック" w:eastAsia="游ゴシック" w:hAnsi="游ゴシック" w:hint="eastAsia"/>
@@ -12434,25 +13392,41 @@
         <w:rPr>
           <w:rFonts w:ascii="游ゴシック" w:eastAsia="游ゴシック" w:hAnsi="游ゴシック" w:hint="eastAsia"/>
         </w:rPr>
-        <w:t>デバイスで</w:t>
-      </w:r>
-      <w:r>
-        <w:rPr>
-          <w:rFonts w:ascii="游ゴシック" w:eastAsia="游ゴシック" w:hAnsi="游ゴシック" w:hint="eastAsia"/>
-        </w:rPr>
-        <w:t>ボタンの押下がなくなったら削除する。</w:t>
+        <w:t>同じM</w:t>
+      </w:r>
+      <w:r>
+        <w:rPr>
+          <w:rFonts w:ascii="游ゴシック" w:eastAsia="游ゴシック" w:hAnsi="游ゴシック"/>
+        </w:rPr>
+        <w:t>QTT</w:t>
+      </w:r>
+      <w:r>
+        <w:rPr>
+          <w:rFonts w:ascii="游ゴシック" w:eastAsia="游ゴシック" w:hAnsi="游ゴシック" w:hint="eastAsia"/>
+        </w:rPr>
+        <w:t>の配信がなくなったら、そのプッシュ通知を</w:t>
+      </w:r>
+      <w:r>
+        <w:rPr>
+          <w:rFonts w:ascii="游ゴシック" w:eastAsia="游ゴシック" w:hAnsi="游ゴシック" w:hint="eastAsia"/>
+        </w:rPr>
+        <w:t>削除する。</w:t>
       </w:r>
     </w:p>
     <w:p>
       <w:pPr>
         <w:widowControl/>
-        <w:adjustRightInd w:val="0"/>
-        <w:snapToGrid w:val="0"/>
         <w:jc w:val="left"/>
         <w:rPr>
           <w:rFonts w:ascii="游ゴシック" w:eastAsia="游ゴシック" w:hAnsi="游ゴシック"/>
         </w:rPr>
       </w:pPr>
+      <w:r>
+        <w:rPr>
+          <w:rFonts w:ascii="游ゴシック" w:eastAsia="游ゴシック" w:hAnsi="游ゴシック"/>
+        </w:rPr>
+        <w:br w:type="page"/>
+      </w:r>
     </w:p>
     <w:p>
       <w:pPr>
@@ -12471,6 +13445,7 @@
         <w:rPr>
           <w:rFonts w:ascii="游ゴシック" w:eastAsia="游ゴシック" w:hAnsi="游ゴシック" w:hint="eastAsia"/>
         </w:rPr>
+        <w:lastRenderedPageBreak/>
         <w:t>学校への配信</w:t>
       </w:r>
     </w:p>
@@ -12492,7 +13467,6 @@
         <w:rPr>
           <w:rFonts w:ascii="游ゴシック" w:eastAsia="游ゴシック" w:hAnsi="游ゴシック" w:hint="eastAsia"/>
         </w:rPr>
-        <w:lastRenderedPageBreak/>
         <w:t>配信単位：</w:t>
       </w:r>
       <w:r>
@@ -12941,6 +13915,58 @@
         </w:rPr>
         <w:t>側から削除する。</w:t>
       </w:r>
+      <w:r>
+        <w:rPr>
+          <w:rFonts w:ascii="游ゴシック" w:eastAsia="游ゴシック" w:hAnsi="游ゴシック" w:hint="eastAsia"/>
+        </w:rPr>
+        <w:t>（同じ</w:t>
+      </w:r>
+      <w:r>
+        <w:rPr>
+          <w:rFonts w:ascii="游ゴシック" w:eastAsia="游ゴシック" w:hAnsi="游ゴシック"/>
+        </w:rPr>
+        <w:t>Topic</w:t>
+      </w:r>
+      <w:r>
+        <w:rPr>
+          <w:rFonts w:ascii="游ゴシック" w:eastAsia="游ゴシック" w:hAnsi="游ゴシック" w:hint="eastAsia"/>
+        </w:rPr>
+        <w:t>、D</w:t>
+      </w:r>
+      <w:r>
+        <w:rPr>
+          <w:rFonts w:ascii="游ゴシック" w:eastAsia="游ゴシック" w:hAnsi="游ゴシック"/>
+        </w:rPr>
+        <w:t>oS</w:t>
+      </w:r>
+      <w:r>
+        <w:rPr>
+          <w:rFonts w:ascii="游ゴシック" w:eastAsia="游ゴシック" w:hAnsi="游ゴシック" w:hint="eastAsia"/>
+        </w:rPr>
+        <w:t>、</w:t>
+      </w:r>
+      <w:r>
+        <w:rPr>
+          <w:rFonts w:ascii="Segoe UI" w:hAnsi="Segoe UI" w:cs="Segoe UI"/>
+          <w:color w:val="333333"/>
+          <w:shd w:val="clear" w:color="auto" w:fill="FFFFFF"/>
+        </w:rPr>
+        <w:t>payload</w:t>
+      </w:r>
+      <w:r>
+        <w:rPr>
+          <w:rFonts w:ascii="Segoe UI" w:hAnsi="Segoe UI" w:cs="Segoe UI" w:hint="eastAsia"/>
+          <w:color w:val="333333"/>
+          <w:shd w:val="clear" w:color="auto" w:fill="FFFFFF"/>
+        </w:rPr>
+        <w:t>空</w:t>
+      </w:r>
+      <w:r>
+        <w:rPr>
+          <w:rFonts w:ascii="游ゴシック" w:eastAsia="游ゴシック" w:hAnsi="游ゴシック" w:hint="eastAsia"/>
+        </w:rPr>
+        <w:t>）</w:t>
+      </w:r>
     </w:p>
     <w:p>
       <w:pPr>
@@ -13168,7 +14194,25 @@
         <w:rPr>
           <w:rFonts w:ascii="游ゴシック" w:eastAsia="游ゴシック" w:hAnsi="游ゴシック" w:hint="eastAsia"/>
         </w:rPr>
-        <w:t>で暗号化されている。</w:t>
+        <w:t>で暗号化</w:t>
+      </w:r>
+      <w:r>
+        <w:rPr>
+          <w:rFonts w:ascii="游ゴシック" w:eastAsia="游ゴシック" w:hAnsi="游ゴシック" w:hint="eastAsia"/>
+        </w:rPr>
+        <w:t>(A</w:t>
+      </w:r>
+      <w:r>
+        <w:rPr>
+          <w:rFonts w:ascii="游ゴシック" w:eastAsia="游ゴシック" w:hAnsi="游ゴシック"/>
+        </w:rPr>
+        <w:t>ES256)</w:t>
+      </w:r>
+      <w:r>
+        <w:rPr>
+          <w:rFonts w:ascii="游ゴシック" w:eastAsia="游ゴシック" w:hAnsi="游ゴシック" w:hint="eastAsia"/>
+        </w:rPr>
+        <w:t>されている。</w:t>
       </w:r>
     </w:p>
     <w:p>
@@ -13333,30 +14377,112 @@
         <w:ind w:leftChars="600" w:left="1260" w:firstLine="420"/>
         <w:jc w:val="left"/>
         <w:rPr>
+          <w:rFonts w:ascii="游ゴシック" w:eastAsia="游ゴシック" w:hAnsi="游ゴシック"/>
+        </w:rPr>
+      </w:pPr>
+      <w:r>
+        <w:rPr>
+          <w:rFonts w:ascii="游ゴシック" w:eastAsia="游ゴシック" w:hAnsi="游ゴシック" w:hint="eastAsia"/>
+        </w:rPr>
+        <w:t>※　送信する前にそれ以前のメッセージを</w:t>
+      </w:r>
+      <w:r>
+        <w:rPr>
+          <w:rFonts w:ascii="游ゴシック" w:eastAsia="游ゴシック" w:hAnsi="游ゴシック" w:hint="eastAsia"/>
+        </w:rPr>
+        <w:t>スマートフォン</w:t>
+      </w:r>
+      <w:r>
+        <w:rPr>
+          <w:rFonts w:ascii="游ゴシック" w:eastAsia="游ゴシック" w:hAnsi="游ゴシック" w:hint="eastAsia"/>
+        </w:rPr>
+        <w:t>側から削除する。</w:t>
+      </w:r>
+    </w:p>
+    <w:p>
+      <w:pPr>
+        <w:pStyle w:val="a0"/>
+        <w:widowControl/>
+        <w:numPr>
+          <w:ilvl w:val="0"/>
+          <w:numId w:val="0"/>
+        </w:numPr>
+        <w:ind w:leftChars="600" w:left="1260" w:firstLineChars="400" w:firstLine="840"/>
+        <w:jc w:val="left"/>
+        <w:rPr>
+          <w:rFonts w:ascii="游ゴシック" w:eastAsia="游ゴシック" w:hAnsi="游ゴシック" w:hint="eastAsia"/>
+        </w:rPr>
+      </w:pPr>
+      <w:r>
+        <w:rPr>
+          <w:rFonts w:ascii="游ゴシック" w:eastAsia="游ゴシック" w:hAnsi="游ゴシック" w:hint="eastAsia"/>
+        </w:rPr>
+        <w:t>（同じ</w:t>
+      </w:r>
+      <w:r>
+        <w:rPr>
+          <w:rFonts w:ascii="游ゴシック" w:eastAsia="游ゴシック" w:hAnsi="游ゴシック"/>
+        </w:rPr>
+        <w:t>Topic</w:t>
+      </w:r>
+      <w:r>
+        <w:rPr>
+          <w:rFonts w:ascii="游ゴシック" w:eastAsia="游ゴシック" w:hAnsi="游ゴシック" w:hint="eastAsia"/>
+        </w:rPr>
+        <w:t>、D</w:t>
+      </w:r>
+      <w:r>
+        <w:rPr>
+          <w:rFonts w:ascii="游ゴシック" w:eastAsia="游ゴシック" w:hAnsi="游ゴシック"/>
+        </w:rPr>
+        <w:t>oS</w:t>
+      </w:r>
+      <w:r>
+        <w:rPr>
+          <w:rFonts w:ascii="游ゴシック" w:eastAsia="游ゴシック" w:hAnsi="游ゴシック" w:hint="eastAsia"/>
+        </w:rPr>
+        <w:t>、</w:t>
+      </w:r>
+      <w:r>
+        <w:rPr>
+          <w:rFonts w:ascii="Segoe UI" w:hAnsi="Segoe UI" w:cs="Segoe UI"/>
+          <w:color w:val="333333"/>
+          <w:shd w:val="clear" w:color="auto" w:fill="FFFFFF"/>
+        </w:rPr>
+        <w:t>payload</w:t>
+      </w:r>
+      <w:r>
+        <w:rPr>
+          <w:rFonts w:ascii="Segoe UI" w:hAnsi="Segoe UI" w:cs="Segoe UI" w:hint="eastAsia"/>
+          <w:color w:val="333333"/>
+          <w:shd w:val="clear" w:color="auto" w:fill="FFFFFF"/>
+        </w:rPr>
+        <w:t>空</w:t>
+      </w:r>
+      <w:r>
+        <w:rPr>
+          <w:rFonts w:ascii="游ゴシック" w:eastAsia="游ゴシック" w:hAnsi="游ゴシック" w:hint="eastAsia"/>
+        </w:rPr>
+        <w:t>）</w:t>
+      </w:r>
+    </w:p>
+    <w:p>
+      <w:pPr>
+        <w:pStyle w:val="a0"/>
+        <w:widowControl/>
+        <w:numPr>
+          <w:ilvl w:val="0"/>
+          <w:numId w:val="0"/>
+        </w:numPr>
+        <w:ind w:leftChars="600" w:left="1260" w:firstLine="420"/>
+        <w:jc w:val="left"/>
+        <w:rPr>
           <w:rFonts w:cs="Courier New"/>
           <w:color w:val="092F7A"/>
           <w:sz w:val="30"/>
           <w:szCs w:val="24"/>
         </w:rPr>
       </w:pPr>
-      <w:r>
-        <w:rPr>
-          <w:rFonts w:ascii="游ゴシック" w:eastAsia="游ゴシック" w:hAnsi="游ゴシック" w:hint="eastAsia"/>
-        </w:rPr>
-        <w:t>※　送信する前にそれ以前のメッセージを</w:t>
-      </w:r>
-      <w:r>
-        <w:rPr>
-          <w:rFonts w:ascii="游ゴシック" w:eastAsia="游ゴシック" w:hAnsi="游ゴシック" w:hint="eastAsia"/>
-        </w:rPr>
-        <w:t>スマートフォン</w:t>
-      </w:r>
-      <w:r>
-        <w:rPr>
-          <w:rFonts w:ascii="游ゴシック" w:eastAsia="游ゴシック" w:hAnsi="游ゴシック" w:hint="eastAsia"/>
-        </w:rPr>
-        <w:t>側から削除する。</w:t>
-      </w:r>
       <w:r>
         <w:br w:type="page"/>
       </w:r>
@@ -14274,7 +15400,7 @@
       <w:r>
         <w:rPr>
           <w:rFonts w:ascii="游ゴシック" w:eastAsia="游ゴシック" w:hAnsi="游ゴシック" w:hint="eastAsia"/>
-          <w:u w:val="single" w:color="FF0000"/>
+          <w:u w:color="FF0000"/>
         </w:rPr>
         <w:t>スマートフォンは定期的に濃厚接触者の判定も行い、通知バッジ表示を行う。</w:t>
       </w:r>

--- a/新型コロナウイルス接触確認機能付きGPSトラッカー_システム仕様書.docx
+++ b/新型コロナウイルス接触確認機能付きGPSトラッカー_システム仕様書.docx
@@ -1929,16 +1929,16 @@
           <w:noProof/>
         </w:rPr>
         <w:drawing>
-          <wp:anchor distT="0" distB="0" distL="114300" distR="114300" simplePos="0" relativeHeight="251645952" behindDoc="0" locked="0" layoutInCell="1" allowOverlap="1" wp14:anchorId="0BDF6103" wp14:editId="2F60D0B9">
+          <wp:anchor distT="0" distB="0" distL="114300" distR="114300" simplePos="0" relativeHeight="251645952" behindDoc="0" locked="0" layoutInCell="1" allowOverlap="1" wp14:anchorId="0BDF6103" wp14:editId="661B5436">
             <wp:simplePos x="0" y="0"/>
             <wp:positionH relativeFrom="column">
-              <wp:posOffset>327660</wp:posOffset>
+              <wp:posOffset>132080</wp:posOffset>
             </wp:positionH>
             <wp:positionV relativeFrom="paragraph">
-              <wp:posOffset>81280</wp:posOffset>
+              <wp:posOffset>177165</wp:posOffset>
             </wp:positionV>
-            <wp:extent cx="1610995" cy="1607185"/>
-            <wp:effectExtent l="0" t="0" r="8255" b="0"/>
+            <wp:extent cx="1805305" cy="1267460"/>
+            <wp:effectExtent l="0" t="0" r="4445" b="8890"/>
             <wp:wrapSquare wrapText="bothSides"/>
             <wp:docPr id="6" name="図 6"/>
             <wp:cNvGraphicFramePr>
@@ -1948,7 +1948,7 @@
               <a:graphicData uri="http://schemas.openxmlformats.org/drawingml/2006/picture">
                 <pic:pic xmlns:pic="http://schemas.openxmlformats.org/drawingml/2006/picture">
                   <pic:nvPicPr>
-                    <pic:cNvPr id="0" name="Picture 7"/>
+                    <pic:cNvPr id="6" name="図 6"/>
                     <pic:cNvPicPr>
                       <a:picLocks noChangeAspect="1" noChangeArrowheads="1"/>
                     </pic:cNvPicPr>
@@ -1957,11 +1957,10 @@
                     <a:blip r:embed="rId8" cstate="print">
                       <a:extLst>
                         <a:ext uri="{28A0092B-C50C-407E-A947-70E740481C1C}">
-                          <a14:useLocalDpi xmlns:a14="http://schemas.microsoft.com/office/drawing/2010/main"/>
+                          <a14:useLocalDpi xmlns:a14="http://schemas.microsoft.com/office/drawing/2010/main" val="0"/>
                         </a:ext>
                       </a:extLst>
                     </a:blip>
-                    <a:srcRect/>
                     <a:stretch>
                       <a:fillRect/>
                     </a:stretch>
@@ -1969,7 +1968,7 @@
                   <pic:spPr bwMode="auto">
                     <a:xfrm>
                       <a:off x="0" y="0"/>
-                      <a:ext cx="1610995" cy="1607185"/>
+                      <a:ext cx="1805305" cy="1267460"/>
                     </a:xfrm>
                     <a:prstGeom prst="rect">
                       <a:avLst/>
@@ -2073,196 +2072,10 @@
           <w:noProof/>
           <w:snapToGrid/>
         </w:rPr>
-        <w:drawing>
-          <wp:anchor distT="0" distB="0" distL="114300" distR="114300" simplePos="0" relativeHeight="251658240" behindDoc="0" locked="0" layoutInCell="1" allowOverlap="1" wp14:anchorId="7612DC3E" wp14:editId="0D4BF6CC">
-            <wp:simplePos x="0" y="0"/>
-            <wp:positionH relativeFrom="column">
-              <wp:posOffset>1179830</wp:posOffset>
-            </wp:positionH>
-            <wp:positionV relativeFrom="paragraph">
-              <wp:posOffset>2437765</wp:posOffset>
-            </wp:positionV>
-            <wp:extent cx="323850" cy="322580"/>
-            <wp:effectExtent l="0" t="0" r="0" b="1270"/>
-            <wp:wrapNone/>
-            <wp:docPr id="16" name="図 16"/>
-            <wp:cNvGraphicFramePr>
-              <a:graphicFrameLocks xmlns:a="http://schemas.openxmlformats.org/drawingml/2006/main" noChangeAspect="1"/>
-            </wp:cNvGraphicFramePr>
-            <a:graphic xmlns:a="http://schemas.openxmlformats.org/drawingml/2006/main">
-              <a:graphicData uri="http://schemas.openxmlformats.org/drawingml/2006/picture">
-                <pic:pic xmlns:pic="http://schemas.openxmlformats.org/drawingml/2006/picture">
-                  <pic:nvPicPr>
-                    <pic:cNvPr id="16" name="図 16"/>
-                    <pic:cNvPicPr>
-                      <a:picLocks noChangeAspect="1"/>
-                    </pic:cNvPicPr>
-                  </pic:nvPicPr>
-                  <pic:blipFill>
-                    <a:blip r:embed="rId9" cstate="screen">
-                      <a:extLst>
-                        <a:ext uri="{28A0092B-C50C-407E-A947-70E740481C1C}">
-                          <a14:useLocalDpi xmlns:a14="http://schemas.microsoft.com/office/drawing/2010/main"/>
-                        </a:ext>
-                      </a:extLst>
-                    </a:blip>
-                    <a:srcRect/>
-                    <a:stretch>
-                      <a:fillRect/>
-                    </a:stretch>
-                  </pic:blipFill>
-                  <pic:spPr bwMode="auto">
-                    <a:xfrm>
-                      <a:off x="0" y="0"/>
-                      <a:ext cx="323850" cy="322580"/>
-                    </a:xfrm>
-                    <a:prstGeom prst="rect">
-                      <a:avLst/>
-                    </a:prstGeom>
-                    <a:noFill/>
-                    <a:ln>
-                      <a:noFill/>
-                    </a:ln>
-                  </pic:spPr>
-                </pic:pic>
-              </a:graphicData>
-            </a:graphic>
-          </wp:anchor>
-        </w:drawing>
-      </w:r>
-      <w:r>
-        <w:rPr>
-          <w:rFonts w:ascii="游ゴシック" w:eastAsia="游ゴシック" w:hAnsi="游ゴシック"/>
-          <w:noProof/>
-          <w:snapToGrid/>
-        </w:rPr>
         <mc:AlternateContent>
           <mc:Choice Requires="wps">
             <w:drawing>
-              <wp:anchor distT="0" distB="0" distL="114300" distR="114300" simplePos="0" relativeHeight="251654144" behindDoc="0" locked="0" layoutInCell="1" allowOverlap="1" wp14:anchorId="5F86B75E" wp14:editId="29ED0197">
-                <wp:simplePos x="0" y="0"/>
-                <wp:positionH relativeFrom="column">
-                  <wp:posOffset>4042410</wp:posOffset>
-                </wp:positionH>
-                <wp:positionV relativeFrom="paragraph">
-                  <wp:posOffset>6166485</wp:posOffset>
-                </wp:positionV>
-                <wp:extent cx="1520190" cy="233680"/>
-                <wp:effectExtent l="0" t="0" r="3810" b="13970"/>
-                <wp:wrapNone/>
-                <wp:docPr id="25" name="テキスト ボックス 25"/>
-                <wp:cNvGraphicFramePr/>
-                <a:graphic xmlns:a="http://schemas.openxmlformats.org/drawingml/2006/main">
-                  <a:graphicData uri="http://schemas.microsoft.com/office/word/2010/wordprocessingShape">
-                    <wps:wsp>
-                      <wps:cNvSpPr txBox="1"/>
-                      <wps:spPr>
-                        <a:xfrm>
-                          <a:off x="0" y="0"/>
-                          <a:ext cx="1520190" cy="233680"/>
-                        </a:xfrm>
-                        <a:prstGeom prst="rect">
-                          <a:avLst/>
-                        </a:prstGeom>
-                        <a:noFill/>
-                        <a:ln w="6350">
-                          <a:noFill/>
-                        </a:ln>
-                      </wps:spPr>
-                      <wps:txbx>
-                        <w:txbxContent>
-                          <w:p>
-                            <w:pPr>
-                              <w:adjustRightInd w:val="0"/>
-                              <w:snapToGrid w:val="0"/>
-                              <w:jc w:val="center"/>
-                              <w:rPr>
-                                <w:rFonts w:ascii="游ゴシック" w:eastAsia="游ゴシック" w:hAnsi="游ゴシック"/>
-                              </w:rPr>
-                            </w:pPr>
-                            <w:r>
-                              <w:rPr>
-                                <w:rFonts w:ascii="游ゴシック" w:eastAsia="游ゴシック" w:hAnsi="游ゴシック" w:hint="eastAsia"/>
-                              </w:rPr>
-                              <w:t>濃厚接触を確認</w:t>
-                            </w:r>
-                          </w:p>
-                          <w:p>
-                            <w:pPr>
-                              <w:adjustRightInd w:val="0"/>
-                              <w:snapToGrid w:val="0"/>
-                              <w:jc w:val="center"/>
-                              <w:rPr>
-                                <w:rFonts w:ascii="游ゴシック" w:eastAsia="游ゴシック" w:hAnsi="游ゴシック"/>
-                              </w:rPr>
-                            </w:pPr>
-                          </w:p>
-                        </w:txbxContent>
-                      </wps:txbx>
-                      <wps:bodyPr rot="0" spcFirstLastPara="0" vertOverflow="overflow" horzOverflow="overflow" vert="horz" wrap="square" lIns="0" tIns="0" rIns="0" bIns="0" numCol="1" spcCol="0" rtlCol="0" fromWordArt="0" anchor="t" anchorCtr="0" forceAA="0" compatLnSpc="1">
-                        <a:prstTxWarp prst="textNoShape">
-                          <a:avLst/>
-                        </a:prstTxWarp>
-                        <a:noAutofit/>
-                      </wps:bodyPr>
-                    </wps:wsp>
-                  </a:graphicData>
-                </a:graphic>
-              </wp:anchor>
-            </w:drawing>
-          </mc:Choice>
-          <mc:Fallback>
-            <w:pict>
-              <v:shapetype w14:anchorId="5F86B75E" id="_x0000_t202" coordsize="21600,21600" o:spt="202" path="m,l,21600r21600,l21600,xe">
-                <v:stroke joinstyle="miter"/>
-                <v:path gradientshapeok="t" o:connecttype="rect"/>
-              </v:shapetype>
-              <v:shape id="テキスト ボックス 25" o:spid="_x0000_s1026" type="#_x0000_t202" style="position:absolute;left:0;text-align:left;margin-left:318.3pt;margin-top:485.55pt;width:119.7pt;height:18.4pt;z-index:251654144;visibility:visible;mso-wrap-style:square;mso-wrap-distance-left:9pt;mso-wrap-distance-top:0;mso-wrap-distance-right:9pt;mso-wrap-distance-bottom:0;mso-position-horizontal:absolute;mso-position-horizontal-relative:text;mso-position-vertical:absolute;mso-position-vertical-relative:text;v-text-anchor:top" o:gfxdata="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" filled="f" stroked="f" strokeweight=".5pt">
-                <v:textbox inset="0,0,0,0">
-                  <w:txbxContent>
-                    <w:p>
-                      <w:pPr>
-                        <w:adjustRightInd w:val="0"/>
-                        <w:snapToGrid w:val="0"/>
-                        <w:jc w:val="center"/>
-                        <w:rPr>
-                          <w:rFonts w:ascii="游ゴシック" w:eastAsia="游ゴシック" w:hAnsi="游ゴシック"/>
-                        </w:rPr>
-                      </w:pPr>
-                      <w:r>
-                        <w:rPr>
-                          <w:rFonts w:ascii="游ゴシック" w:eastAsia="游ゴシック" w:hAnsi="游ゴシック" w:hint="eastAsia"/>
-                        </w:rPr>
-                        <w:t>濃厚接触を確認</w:t>
-                      </w:r>
-                    </w:p>
-                    <w:p>
-                      <w:pPr>
-                        <w:adjustRightInd w:val="0"/>
-                        <w:snapToGrid w:val="0"/>
-                        <w:jc w:val="center"/>
-                        <w:rPr>
-                          <w:rFonts w:ascii="游ゴシック" w:eastAsia="游ゴシック" w:hAnsi="游ゴシック"/>
-                        </w:rPr>
-                      </w:pPr>
-                    </w:p>
-                  </w:txbxContent>
-                </v:textbox>
-              </v:shape>
-            </w:pict>
-          </mc:Fallback>
-        </mc:AlternateContent>
-      </w:r>
-      <w:r>
-        <w:rPr>
-          <w:rFonts w:ascii="游ゴシック" w:eastAsia="游ゴシック" w:hAnsi="游ゴシック"/>
-          <w:noProof/>
-          <w:snapToGrid/>
-        </w:rPr>
-        <mc:AlternateContent>
-          <mc:Choice Requires="wps">
-            <w:drawing>
-              <wp:anchor distT="0" distB="0" distL="114300" distR="114300" simplePos="0" relativeHeight="251652096" behindDoc="0" locked="0" layoutInCell="1" allowOverlap="1" wp14:anchorId="7D2FC1B1" wp14:editId="0462B575">
+              <wp:anchor distT="0" distB="0" distL="114300" distR="114300" simplePos="0" relativeHeight="251652096" behindDoc="0" locked="0" layoutInCell="1" allowOverlap="1" wp14:anchorId="7D2FC1B1" wp14:editId="265E8385">
                 <wp:simplePos x="0" y="0"/>
                 <wp:positionH relativeFrom="column">
                   <wp:posOffset>1482090</wp:posOffset>
@@ -2339,7 +2152,11 @@
           </mc:Choice>
           <mc:Fallback>
             <w:pict>
-              <v:shape w14:anchorId="7D2FC1B1" id="テキスト ボックス 24" o:spid="_x0000_s1027" type="#_x0000_t202" style="position:absolute;left:0;text-align:left;margin-left:116.7pt;margin-top:439.25pt;width:178.5pt;height:31.8pt;z-index:251652096;visibility:visible;mso-wrap-style:square;mso-wrap-distance-left:9pt;mso-wrap-distance-top:0;mso-wrap-distance-right:9pt;mso-wrap-distance-bottom:0;mso-position-horizontal:absolute;mso-position-horizontal-relative:text;mso-position-vertical:absolute;mso-position-vertical-relative:text;v-text-anchor:top" o:gfxdata="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" filled="f" stroked="f" strokeweight=".5pt">
+              <v:shapetype w14:anchorId="7D2FC1B1" id="_x0000_t202" coordsize="21600,21600" o:spt="202" path="m,l,21600r21600,l21600,xe">
+                <v:stroke joinstyle="miter"/>
+                <v:path gradientshapeok="t" o:connecttype="rect"/>
+              </v:shapetype>
+              <v:shape id="テキスト ボックス 24" o:spid="_x0000_s1026" type="#_x0000_t202" style="position:absolute;left:0;text-align:left;margin-left:116.7pt;margin-top:439.25pt;width:178.5pt;height:31.8pt;z-index:251652096;visibility:visible;mso-wrap-style:square;mso-wrap-distance-left:9pt;mso-wrap-distance-top:0;mso-wrap-distance-right:9pt;mso-wrap-distance-bottom:0;mso-position-horizontal:absolute;mso-position-horizontal-relative:text;mso-position-vertical:absolute;mso-position-vertical-relative:text;v-text-anchor:top" o:gfxdata="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" filled="f" stroked="f" strokeweight=".5pt">
                 <v:textbox inset="0,0,0,0">
                   <w:txbxContent>
                     <w:p>
@@ -2384,89 +2201,8 @@
           <w:noProof/>
           <w:snapToGrid/>
         </w:rPr>
-        <mc:AlternateContent>
-          <mc:Choice Requires="wps">
-            <w:drawing>
-              <wp:anchor distT="0" distB="0" distL="114300" distR="114300" simplePos="0" relativeHeight="251651072" behindDoc="0" locked="0" layoutInCell="1" allowOverlap="1" wp14:anchorId="36FBA9F7" wp14:editId="59D7F470">
-                <wp:simplePos x="0" y="0"/>
-                <wp:positionH relativeFrom="column">
-                  <wp:posOffset>1353185</wp:posOffset>
-                </wp:positionH>
-                <wp:positionV relativeFrom="paragraph">
-                  <wp:posOffset>2755900</wp:posOffset>
-                </wp:positionV>
-                <wp:extent cx="2974975" cy="2774950"/>
-                <wp:effectExtent l="38100" t="0" r="34925" b="101600"/>
-                <wp:wrapNone/>
-                <wp:docPr id="21" name="コネクタ: カギ線 21"/>
-                <wp:cNvGraphicFramePr/>
-                <a:graphic xmlns:a="http://schemas.openxmlformats.org/drawingml/2006/main">
-                  <a:graphicData uri="http://schemas.microsoft.com/office/word/2010/wordprocessingShape">
-                    <wps:wsp>
-                      <wps:cNvCnPr/>
-                      <wps:spPr>
-                        <a:xfrm>
-                          <a:off x="0" y="0"/>
-                          <a:ext cx="2974975" cy="2774950"/>
-                        </a:xfrm>
-                        <a:prstGeom prst="bentConnector3">
-                          <a:avLst>
-                            <a:gd name="adj1" fmla="val -794"/>
-                          </a:avLst>
-                        </a:prstGeom>
-                        <a:ln w="15875">
-                          <a:tailEnd type="triangle"/>
-                        </a:ln>
-                      </wps:spPr>
-                      <wps:style>
-                        <a:lnRef idx="1">
-                          <a:schemeClr val="accent1"/>
-                        </a:lnRef>
-                        <a:fillRef idx="0">
-                          <a:schemeClr val="accent1"/>
-                        </a:fillRef>
-                        <a:effectRef idx="0">
-                          <a:schemeClr val="accent1"/>
-                        </a:effectRef>
-                        <a:fontRef idx="minor">
-                          <a:schemeClr val="tx1"/>
-                        </a:fontRef>
-                      </wps:style>
-                      <wps:bodyPr/>
-                    </wps:wsp>
-                  </a:graphicData>
-                </a:graphic>
-              </wp:anchor>
-            </w:drawing>
-          </mc:Choice>
-          <mc:Fallback>
-            <w:pict>
-              <v:shapetype w14:anchorId="7D30B803" id="_x0000_t34" coordsize="21600,21600" o:spt="34" o:oned="t" adj="10800" path="m,l@0,0@0,21600,21600,21600e" filled="f">
-                <v:stroke joinstyle="miter"/>
-                <v:formulas>
-                  <v:f eqn="val #0"/>
-                </v:formulas>
-                <v:path arrowok="t" fillok="f" o:connecttype="none"/>
-                <v:handles>
-                  <v:h position="#0,center"/>
-                </v:handles>
-                <o:lock v:ext="edit" shapetype="t"/>
-              </v:shapetype>
-              <v:shape id="コネクタ: カギ線 21" o:spid="_x0000_s1026" type="#_x0000_t34" style="position:absolute;left:0;text-align:left;margin-left:106.55pt;margin-top:217pt;width:234.25pt;height:218.5pt;z-index:251682816;visibility:visible;mso-wrap-style:square;mso-wrap-distance-left:9pt;mso-wrap-distance-top:0;mso-wrap-distance-right:9pt;mso-wrap-distance-bottom:0;mso-position-horizontal:absolute;mso-position-horizontal-relative:text;mso-position-vertical:absolute;mso-position-vertical-relative:text" o:gfxdata="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" adj="-172" strokecolor="#4579b8 [3044]" strokeweight="1.25pt">
-                <v:stroke endarrow="block"/>
-              </v:shape>
-            </w:pict>
-          </mc:Fallback>
-        </mc:AlternateContent>
-      </w:r>
-      <w:r>
-        <w:rPr>
-          <w:rFonts w:ascii="游ゴシック" w:eastAsia="游ゴシック" w:hAnsi="游ゴシック"/>
-          <w:noProof/>
-          <w:snapToGrid/>
-        </w:rPr>
         <w:drawing>
-          <wp:anchor distT="0" distB="0" distL="114300" distR="114300" simplePos="0" relativeHeight="251650048" behindDoc="0" locked="0" layoutInCell="1" allowOverlap="1" wp14:anchorId="3DDE3481" wp14:editId="4CC94999">
+          <wp:anchor distT="0" distB="0" distL="114300" distR="114300" simplePos="0" relativeHeight="251650048" behindDoc="0" locked="0" layoutInCell="1" allowOverlap="1" wp14:anchorId="3DDE3481" wp14:editId="1628E4CA">
             <wp:simplePos x="0" y="0"/>
             <wp:positionH relativeFrom="column">
               <wp:posOffset>4185285</wp:posOffset>
@@ -2491,7 +2227,7 @@
                     </pic:cNvPicPr>
                   </pic:nvPicPr>
                   <pic:blipFill>
-                    <a:blip r:embed="rId10" cstate="screen">
+                    <a:blip r:embed="rId9" cstate="screen">
                       <a:extLst>
                         <a:ext uri="{28A0092B-C50C-407E-A947-70E740481C1C}">
                           <a14:useLocalDpi xmlns:a14="http://schemas.microsoft.com/office/drawing/2010/main"/>
@@ -2554,7 +2290,7 @@
                     </pic:cNvPicPr>
                   </pic:nvPicPr>
                   <pic:blipFill>
-                    <a:blip r:embed="rId11" cstate="screen">
+                    <a:blip r:embed="rId10" cstate="screen">
                       <a:extLst>
                         <a:ext uri="{28A0092B-C50C-407E-A947-70E740481C1C}">
                           <a14:useLocalDpi xmlns:a14="http://schemas.microsoft.com/office/drawing/2010/main"/>
@@ -2618,7 +2354,7 @@
                     </pic:cNvPicPr>
                   </pic:nvPicPr>
                   <pic:blipFill>
-                    <a:blip r:embed="rId12" cstate="screen">
+                    <a:blip r:embed="rId11" cstate="screen">
                       <a:extLst>
                         <a:ext uri="{28A0092B-C50C-407E-A947-70E740481C1C}">
                           <a14:useLocalDpi xmlns:a14="http://schemas.microsoft.com/office/drawing/2010/main"/>
@@ -2756,18 +2492,105 @@
         <w:rPr>
           <w:rFonts w:ascii="游ゴシック" w:eastAsia="游ゴシック" w:hAnsi="游ゴシック"/>
           <w:noProof/>
+          <w:snapToGrid/>
+        </w:rPr>
+        <mc:AlternateContent>
+          <mc:Choice Requires="wps">
+            <w:drawing>
+              <wp:anchor distT="0" distB="0" distL="114300" distR="114300" simplePos="0" relativeHeight="251651072" behindDoc="0" locked="0" layoutInCell="1" allowOverlap="1" wp14:anchorId="36FBA9F7" wp14:editId="758AA3D4">
+                <wp:simplePos x="0" y="0"/>
+                <wp:positionH relativeFrom="column">
+                  <wp:posOffset>1338713</wp:posOffset>
+                </wp:positionH>
+                <wp:positionV relativeFrom="paragraph">
+                  <wp:posOffset>458119</wp:posOffset>
+                </wp:positionV>
+                <wp:extent cx="2990636" cy="2875927"/>
+                <wp:effectExtent l="38100" t="0" r="76835" b="95885"/>
+                <wp:wrapNone/>
+                <wp:docPr id="21" name="コネクタ: カギ線 21"/>
+                <wp:cNvGraphicFramePr/>
+                <a:graphic xmlns:a="http://schemas.openxmlformats.org/drawingml/2006/main">
+                  <a:graphicData uri="http://schemas.microsoft.com/office/word/2010/wordprocessingShape">
+                    <wps:wsp>
+                      <wps:cNvCnPr/>
+                      <wps:spPr>
+                        <a:xfrm>
+                          <a:off x="0" y="0"/>
+                          <a:ext cx="2990636" cy="2875927"/>
+                        </a:xfrm>
+                        <a:prstGeom prst="bentConnector3">
+                          <a:avLst>
+                            <a:gd name="adj1" fmla="val -794"/>
+                          </a:avLst>
+                        </a:prstGeom>
+                        <a:ln w="15875">
+                          <a:tailEnd type="triangle"/>
+                        </a:ln>
+                      </wps:spPr>
+                      <wps:style>
+                        <a:lnRef idx="1">
+                          <a:schemeClr val="accent1"/>
+                        </a:lnRef>
+                        <a:fillRef idx="0">
+                          <a:schemeClr val="accent1"/>
+                        </a:fillRef>
+                        <a:effectRef idx="0">
+                          <a:schemeClr val="accent1"/>
+                        </a:effectRef>
+                        <a:fontRef idx="minor">
+                          <a:schemeClr val="tx1"/>
+                        </a:fontRef>
+                      </wps:style>
+                      <wps:bodyPr/>
+                    </wps:wsp>
+                  </a:graphicData>
+                </a:graphic>
+                <wp14:sizeRelH relativeFrom="margin">
+                  <wp14:pctWidth>0</wp14:pctWidth>
+                </wp14:sizeRelH>
+                <wp14:sizeRelV relativeFrom="margin">
+                  <wp14:pctHeight>0</wp14:pctHeight>
+                </wp14:sizeRelV>
+              </wp:anchor>
+            </w:drawing>
+          </mc:Choice>
+          <mc:Fallback>
+            <w:pict>
+              <v:shapetype w14:anchorId="7C83A2B5" id="_x0000_t34" coordsize="21600,21600" o:spt="34" o:oned="t" adj="10800" path="m,l@0,0@0,21600,21600,21600e" filled="f">
+                <v:stroke joinstyle="miter"/>
+                <v:formulas>
+                  <v:f eqn="val #0"/>
+                </v:formulas>
+                <v:path arrowok="t" fillok="f" o:connecttype="none"/>
+                <v:handles>
+                  <v:h position="#0,center"/>
+                </v:handles>
+                <o:lock v:ext="edit" shapetype="t"/>
+              </v:shapetype>
+              <v:shape id="コネクタ: カギ線 21" o:spid="_x0000_s1026" type="#_x0000_t34" style="position:absolute;left:0;text-align:left;margin-left:105.4pt;margin-top:36.05pt;width:235.5pt;height:226.45pt;z-index:251651072;visibility:visible;mso-wrap-style:square;mso-width-percent:0;mso-height-percent:0;mso-wrap-distance-left:9pt;mso-wrap-distance-top:0;mso-wrap-distance-right:9pt;mso-wrap-distance-bottom:0;mso-position-horizontal:absolute;mso-position-horizontal-relative:text;mso-position-vertical:absolute;mso-position-vertical-relative:text;mso-width-percent:0;mso-height-percent:0;mso-width-relative:margin;mso-height-relative:margin" o:gfxdata="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" adj="-172" strokecolor="#4579b8 [3044]" strokeweight="1.25pt">
+                <v:stroke endarrow="block"/>
+              </v:shape>
+            </w:pict>
+          </mc:Fallback>
+        </mc:AlternateContent>
+      </w:r>
+      <w:r>
+        <w:rPr>
+          <w:rFonts w:ascii="游ゴシック" w:eastAsia="游ゴシック" w:hAnsi="游ゴシック"/>
+          <w:noProof/>
         </w:rPr>
         <w:drawing>
-          <wp:anchor distT="0" distB="0" distL="114300" distR="114300" simplePos="0" relativeHeight="251688960" behindDoc="0" locked="0" layoutInCell="1" allowOverlap="1" wp14:anchorId="5C897DC2" wp14:editId="3932121E">
+          <wp:anchor distT="0" distB="0" distL="114300" distR="114300" simplePos="0" relativeHeight="251688960" behindDoc="0" locked="0" layoutInCell="1" allowOverlap="1" wp14:anchorId="5C897DC2" wp14:editId="778298B3">
             <wp:simplePos x="0" y="0"/>
             <wp:positionH relativeFrom="margin">
-              <wp:posOffset>4370194</wp:posOffset>
+              <wp:posOffset>4368012</wp:posOffset>
             </wp:positionH>
             <wp:positionV relativeFrom="paragraph">
-              <wp:posOffset>3173673</wp:posOffset>
+              <wp:posOffset>3218148</wp:posOffset>
             </wp:positionV>
-            <wp:extent cx="136477" cy="136477"/>
-            <wp:effectExtent l="0" t="0" r="0" b="0"/>
+            <wp:extent cx="282471" cy="89757"/>
+            <wp:effectExtent l="0" t="0" r="3810" b="5715"/>
             <wp:wrapNone/>
             <wp:docPr id="30" name="図 30"/>
             <wp:cNvGraphicFramePr>
@@ -2777,7 +2600,73 @@
               <a:graphicData uri="http://schemas.openxmlformats.org/drawingml/2006/picture">
                 <pic:pic xmlns:pic="http://schemas.openxmlformats.org/drawingml/2006/picture">
                   <pic:nvPicPr>
-                    <pic:cNvPr id="0" name="Picture 1"/>
+                    <pic:cNvPr id="30" name="図 30"/>
+                    <pic:cNvPicPr>
+                      <a:picLocks noChangeAspect="1" noChangeArrowheads="1"/>
+                    </pic:cNvPicPr>
+                  </pic:nvPicPr>
+                  <pic:blipFill>
+                    <a:blip r:embed="rId12" cstate="print">
+                      <a:extLst>
+                        <a:ext uri="{28A0092B-C50C-407E-A947-70E740481C1C}">
+                          <a14:useLocalDpi xmlns:a14="http://schemas.microsoft.com/office/drawing/2010/main" val="0"/>
+                        </a:ext>
+                      </a:extLst>
+                    </a:blip>
+                    <a:stretch>
+                      <a:fillRect/>
+                    </a:stretch>
+                  </pic:blipFill>
+                  <pic:spPr bwMode="auto">
+                    <a:xfrm>
+                      <a:off x="0" y="0"/>
+                      <a:ext cx="295031" cy="93748"/>
+                    </a:xfrm>
+                    <a:prstGeom prst="rect">
+                      <a:avLst/>
+                    </a:prstGeom>
+                    <a:noFill/>
+                    <a:ln>
+                      <a:noFill/>
+                    </a:ln>
+                  </pic:spPr>
+                </pic:pic>
+              </a:graphicData>
+            </a:graphic>
+            <wp14:sizeRelH relativeFrom="margin">
+              <wp14:pctWidth>0</wp14:pctWidth>
+            </wp14:sizeRelH>
+            <wp14:sizeRelV relativeFrom="margin">
+              <wp14:pctHeight>0</wp14:pctHeight>
+            </wp14:sizeRelV>
+          </wp:anchor>
+        </w:drawing>
+      </w:r>
+      <w:r>
+        <w:rPr>
+          <w:noProof/>
+        </w:rPr>
+        <w:drawing>
+          <wp:anchor distT="0" distB="0" distL="114300" distR="114300" simplePos="0" relativeHeight="251668480" behindDoc="0" locked="0" layoutInCell="1" allowOverlap="1" wp14:anchorId="3312C994" wp14:editId="2AC11236">
+            <wp:simplePos x="0" y="0"/>
+            <wp:positionH relativeFrom="margin">
+              <wp:posOffset>4897965</wp:posOffset>
+            </wp:positionH>
+            <wp:positionV relativeFrom="paragraph">
+              <wp:posOffset>432244</wp:posOffset>
+            </wp:positionV>
+            <wp:extent cx="150126" cy="150126"/>
+            <wp:effectExtent l="0" t="0" r="2540" b="2540"/>
+            <wp:wrapNone/>
+            <wp:docPr id="34" name="図 34" descr="新型コロナウイルス接触確認アプリ 厚生労働省"/>
+            <wp:cNvGraphicFramePr>
+              <a:graphicFrameLocks xmlns:a="http://schemas.openxmlformats.org/drawingml/2006/main" noChangeAspect="1"/>
+            </wp:cNvGraphicFramePr>
+            <a:graphic xmlns:a="http://schemas.openxmlformats.org/drawingml/2006/main">
+              <a:graphicData uri="http://schemas.openxmlformats.org/drawingml/2006/picture">
+                <pic:pic xmlns:pic="http://schemas.openxmlformats.org/drawingml/2006/picture">
+                  <pic:nvPicPr>
+                    <pic:cNvPr id="0" name="Picture 22" descr="新型コロナウイルス接触確認アプリ 厚生労働省"/>
                     <pic:cNvPicPr>
                       <a:picLocks noChangeAspect="1" noChangeArrowheads="1"/>
                     </pic:cNvPicPr>
@@ -2798,7 +2687,74 @@
                   <pic:spPr bwMode="auto">
                     <a:xfrm>
                       <a:off x="0" y="0"/>
-                      <a:ext cx="136477" cy="136477"/>
+                      <a:ext cx="150126" cy="150126"/>
+                    </a:xfrm>
+                    <a:prstGeom prst="rect">
+                      <a:avLst/>
+                    </a:prstGeom>
+                    <a:noFill/>
+                    <a:ln>
+                      <a:noFill/>
+                    </a:ln>
+                  </pic:spPr>
+                </pic:pic>
+              </a:graphicData>
+            </a:graphic>
+            <wp14:sizeRelH relativeFrom="page">
+              <wp14:pctWidth>0</wp14:pctWidth>
+            </wp14:sizeRelH>
+            <wp14:sizeRelV relativeFrom="page">
+              <wp14:pctHeight>0</wp14:pctHeight>
+            </wp14:sizeRelV>
+          </wp:anchor>
+        </w:drawing>
+      </w:r>
+      <w:r>
+        <w:rPr>
+          <w:rFonts w:ascii="游ゴシック" w:eastAsia="游ゴシック" w:hAnsi="游ゴシック"/>
+          <w:noProof/>
+        </w:rPr>
+        <w:drawing>
+          <wp:anchor distT="0" distB="0" distL="114300" distR="114300" simplePos="0" relativeHeight="251686912" behindDoc="0" locked="0" layoutInCell="1" allowOverlap="1" wp14:anchorId="4422E477" wp14:editId="0E9B60A8">
+            <wp:simplePos x="0" y="0"/>
+            <wp:positionH relativeFrom="margin">
+              <wp:posOffset>4727040</wp:posOffset>
+            </wp:positionH>
+            <wp:positionV relativeFrom="paragraph">
+              <wp:posOffset>295435</wp:posOffset>
+            </wp:positionV>
+            <wp:extent cx="331679" cy="104981"/>
+            <wp:effectExtent l="0" t="0" r="0" b="9525"/>
+            <wp:wrapNone/>
+            <wp:docPr id="1" name="図 1"/>
+            <wp:cNvGraphicFramePr>
+              <a:graphicFrameLocks xmlns:a="http://schemas.openxmlformats.org/drawingml/2006/main" noChangeAspect="1"/>
+            </wp:cNvGraphicFramePr>
+            <a:graphic xmlns:a="http://schemas.openxmlformats.org/drawingml/2006/main">
+              <a:graphicData uri="http://schemas.openxmlformats.org/drawingml/2006/picture">
+                <pic:pic xmlns:pic="http://schemas.openxmlformats.org/drawingml/2006/picture">
+                  <pic:nvPicPr>
+                    <pic:cNvPr id="1" name="図 1"/>
+                    <pic:cNvPicPr>
+                      <a:picLocks noChangeAspect="1" noChangeArrowheads="1"/>
+                    </pic:cNvPicPr>
+                  </pic:nvPicPr>
+                  <pic:blipFill>
+                    <a:blip r:embed="rId12" cstate="print">
+                      <a:extLst>
+                        <a:ext uri="{28A0092B-C50C-407E-A947-70E740481C1C}">
+                          <a14:useLocalDpi xmlns:a14="http://schemas.microsoft.com/office/drawing/2010/main" val="0"/>
+                        </a:ext>
+                      </a:extLst>
+                    </a:blip>
+                    <a:stretch>
+                      <a:fillRect/>
+                    </a:stretch>
+                  </pic:blipFill>
+                  <pic:spPr bwMode="auto">
+                    <a:xfrm>
+                      <a:off x="0" y="0"/>
+                      <a:ext cx="347615" cy="110025"/>
                     </a:xfrm>
                     <a:prstGeom prst="rect">
                       <a:avLst/>
@@ -2824,20 +2780,21 @@
         <w:rPr>
           <w:rFonts w:ascii="游ゴシック" w:eastAsia="游ゴシック" w:hAnsi="游ゴシック"/>
           <w:noProof/>
+          <w:snapToGrid/>
         </w:rPr>
         <w:drawing>
-          <wp:anchor distT="0" distB="0" distL="114300" distR="114300" simplePos="0" relativeHeight="251686912" behindDoc="0" locked="0" layoutInCell="1" allowOverlap="1" wp14:anchorId="4422E477" wp14:editId="149D31DD">
+          <wp:anchor distT="0" distB="0" distL="114300" distR="114300" simplePos="0" relativeHeight="251656192" behindDoc="0" locked="0" layoutInCell="1" allowOverlap="1" wp14:anchorId="040AAD7A" wp14:editId="2F4A2FA3">
             <wp:simplePos x="0" y="0"/>
-            <wp:positionH relativeFrom="margin">
-              <wp:posOffset>4725367</wp:posOffset>
+            <wp:positionH relativeFrom="column">
+              <wp:posOffset>3329940</wp:posOffset>
             </wp:positionH>
             <wp:positionV relativeFrom="paragraph">
-              <wp:posOffset>252901</wp:posOffset>
+              <wp:posOffset>1515110</wp:posOffset>
             </wp:positionV>
-            <wp:extent cx="136477" cy="136477"/>
-            <wp:effectExtent l="0" t="0" r="0" b="0"/>
+            <wp:extent cx="323850" cy="227330"/>
+            <wp:effectExtent l="0" t="0" r="0" b="1270"/>
             <wp:wrapNone/>
-            <wp:docPr id="1" name="図 1"/>
+            <wp:docPr id="31" name="図 31"/>
             <wp:cNvGraphicFramePr>
               <a:graphicFrameLocks xmlns:a="http://schemas.openxmlformats.org/drawingml/2006/main" noChangeAspect="1"/>
             </wp:cNvGraphicFramePr>
@@ -2845,20 +2802,19 @@
               <a:graphicData uri="http://schemas.openxmlformats.org/drawingml/2006/picture">
                 <pic:pic xmlns:pic="http://schemas.openxmlformats.org/drawingml/2006/picture">
                   <pic:nvPicPr>
-                    <pic:cNvPr id="0" name="Picture 1"/>
+                    <pic:cNvPr id="31" name="図 31"/>
                     <pic:cNvPicPr>
-                      <a:picLocks noChangeAspect="1" noChangeArrowheads="1"/>
+                      <a:picLocks noChangeAspect="1"/>
                     </pic:cNvPicPr>
                   </pic:nvPicPr>
                   <pic:blipFill>
-                    <a:blip r:embed="rId13" cstate="screen">
+                    <a:blip r:embed="rId14" cstate="print">
                       <a:extLst>
                         <a:ext uri="{28A0092B-C50C-407E-A947-70E740481C1C}">
-                          <a14:useLocalDpi xmlns:a14="http://schemas.microsoft.com/office/drawing/2010/main"/>
+                          <a14:useLocalDpi xmlns:a14="http://schemas.microsoft.com/office/drawing/2010/main" val="0"/>
                         </a:ext>
                       </a:extLst>
                     </a:blip>
-                    <a:srcRect/>
                     <a:stretch>
                       <a:fillRect/>
                     </a:stretch>
@@ -2866,7 +2822,7 @@
                   <pic:spPr bwMode="auto">
                     <a:xfrm>
                       <a:off x="0" y="0"/>
-                      <a:ext cx="139047" cy="139047"/>
+                      <a:ext cx="323850" cy="227330"/>
                     </a:xfrm>
                     <a:prstGeom prst="rect">
                       <a:avLst/>
@@ -2879,9 +2835,6 @@
                 </pic:pic>
               </a:graphicData>
             </a:graphic>
-            <wp14:sizeRelH relativeFrom="margin">
-              <wp14:pctWidth>0</wp14:pctWidth>
-            </wp14:sizeRelH>
             <wp14:sizeRelV relativeFrom="margin">
               <wp14:pctHeight>0</wp14:pctHeight>
             </wp14:sizeRelV>
@@ -2894,10 +2847,194 @@
           <w:noProof/>
           <w:snapToGrid/>
         </w:rPr>
+        <w:drawing>
+          <wp:anchor distT="0" distB="0" distL="114300" distR="114300" simplePos="0" relativeHeight="251658240" behindDoc="0" locked="0" layoutInCell="1" allowOverlap="1" wp14:anchorId="7612DC3E" wp14:editId="77A508E7">
+            <wp:simplePos x="0" y="0"/>
+            <wp:positionH relativeFrom="column">
+              <wp:posOffset>1181638</wp:posOffset>
+            </wp:positionH>
+            <wp:positionV relativeFrom="paragraph">
+              <wp:posOffset>289757</wp:posOffset>
+            </wp:positionV>
+            <wp:extent cx="323850" cy="227466"/>
+            <wp:effectExtent l="0" t="0" r="0" b="1270"/>
+            <wp:wrapNone/>
+            <wp:docPr id="16" name="図 16"/>
+            <wp:cNvGraphicFramePr>
+              <a:graphicFrameLocks xmlns:a="http://schemas.openxmlformats.org/drawingml/2006/main" noChangeAspect="1"/>
+            </wp:cNvGraphicFramePr>
+            <a:graphic xmlns:a="http://schemas.openxmlformats.org/drawingml/2006/main">
+              <a:graphicData uri="http://schemas.openxmlformats.org/drawingml/2006/picture">
+                <pic:pic xmlns:pic="http://schemas.openxmlformats.org/drawingml/2006/picture">
+                  <pic:nvPicPr>
+                    <pic:cNvPr id="16" name="図 16"/>
+                    <pic:cNvPicPr>
+                      <a:picLocks noChangeAspect="1"/>
+                    </pic:cNvPicPr>
+                  </pic:nvPicPr>
+                  <pic:blipFill>
+                    <a:blip r:embed="rId14" cstate="print">
+                      <a:extLst>
+                        <a:ext uri="{28A0092B-C50C-407E-A947-70E740481C1C}">
+                          <a14:useLocalDpi xmlns:a14="http://schemas.microsoft.com/office/drawing/2010/main" val="0"/>
+                        </a:ext>
+                      </a:extLst>
+                    </a:blip>
+                    <a:stretch>
+                      <a:fillRect/>
+                    </a:stretch>
+                  </pic:blipFill>
+                  <pic:spPr bwMode="auto">
+                    <a:xfrm>
+                      <a:off x="0" y="0"/>
+                      <a:ext cx="323850" cy="227466"/>
+                    </a:xfrm>
+                    <a:prstGeom prst="rect">
+                      <a:avLst/>
+                    </a:prstGeom>
+                    <a:noFill/>
+                    <a:ln>
+                      <a:noFill/>
+                    </a:ln>
+                  </pic:spPr>
+                </pic:pic>
+              </a:graphicData>
+            </a:graphic>
+            <wp14:sizeRelV relativeFrom="margin">
+              <wp14:pctHeight>0</wp14:pctHeight>
+            </wp14:sizeRelV>
+          </wp:anchor>
+        </w:drawing>
+      </w:r>
+      <w:r>
+        <w:rPr>
+          <w:rFonts w:ascii="游ゴシック" w:eastAsia="游ゴシック" w:hAnsi="游ゴシック"/>
+          <w:noProof/>
+          <w:snapToGrid/>
+        </w:rPr>
         <mc:AlternateContent>
           <mc:Choice Requires="wps">
             <w:drawing>
-              <wp:anchor distT="0" distB="0" distL="114300" distR="114300" simplePos="0" relativeHeight="251649024" behindDoc="0" locked="0" layoutInCell="1" allowOverlap="1" wp14:anchorId="70289551" wp14:editId="3168A678">
+              <wp:anchor distT="0" distB="0" distL="114300" distR="114300" simplePos="0" relativeHeight="251654144" behindDoc="0" locked="0" layoutInCell="1" allowOverlap="1" wp14:anchorId="5F86B75E" wp14:editId="3D106FA2">
+                <wp:simplePos x="0" y="0"/>
+                <wp:positionH relativeFrom="column">
+                  <wp:posOffset>4042410</wp:posOffset>
+                </wp:positionH>
+                <wp:positionV relativeFrom="paragraph">
+                  <wp:posOffset>3738245</wp:posOffset>
+                </wp:positionV>
+                <wp:extent cx="1520190" cy="233680"/>
+                <wp:effectExtent l="0" t="0" r="3810" b="13970"/>
+                <wp:wrapNone/>
+                <wp:docPr id="25" name="テキスト ボックス 25"/>
+                <wp:cNvGraphicFramePr/>
+                <a:graphic xmlns:a="http://schemas.openxmlformats.org/drawingml/2006/main">
+                  <a:graphicData uri="http://schemas.microsoft.com/office/word/2010/wordprocessingShape">
+                    <wps:wsp>
+                      <wps:cNvSpPr txBox="1"/>
+                      <wps:spPr>
+                        <a:xfrm>
+                          <a:off x="0" y="0"/>
+                          <a:ext cx="1520190" cy="233680"/>
+                        </a:xfrm>
+                        <a:prstGeom prst="rect">
+                          <a:avLst/>
+                        </a:prstGeom>
+                        <a:noFill/>
+                        <a:ln w="6350">
+                          <a:noFill/>
+                        </a:ln>
+                      </wps:spPr>
+                      <wps:txbx>
+                        <w:txbxContent>
+                          <w:p>
+                            <w:pPr>
+                              <w:adjustRightInd w:val="0"/>
+                              <w:snapToGrid w:val="0"/>
+                              <w:jc w:val="center"/>
+                              <w:rPr>
+                                <w:rFonts w:ascii="游ゴシック" w:eastAsia="游ゴシック" w:hAnsi="游ゴシック"/>
+                              </w:rPr>
+                            </w:pPr>
+                            <w:r>
+                              <w:rPr>
+                                <w:rFonts w:ascii="游ゴシック" w:eastAsia="游ゴシック" w:hAnsi="游ゴシック" w:hint="eastAsia"/>
+                              </w:rPr>
+                              <w:t>濃厚接触を確認</w:t>
+                            </w:r>
+                          </w:p>
+                          <w:p>
+                            <w:pPr>
+                              <w:adjustRightInd w:val="0"/>
+                              <w:snapToGrid w:val="0"/>
+                              <w:jc w:val="center"/>
+                              <w:rPr>
+                                <w:rFonts w:ascii="游ゴシック" w:eastAsia="游ゴシック" w:hAnsi="游ゴシック"/>
+                              </w:rPr>
+                            </w:pPr>
+                          </w:p>
+                        </w:txbxContent>
+                      </wps:txbx>
+                      <wps:bodyPr rot="0" spcFirstLastPara="0" vertOverflow="overflow" horzOverflow="overflow" vert="horz" wrap="square" lIns="0" tIns="0" rIns="0" bIns="0" numCol="1" spcCol="0" rtlCol="0" fromWordArt="0" anchor="t" anchorCtr="0" forceAA="0" compatLnSpc="1">
+                        <a:prstTxWarp prst="textNoShape">
+                          <a:avLst/>
+                        </a:prstTxWarp>
+                        <a:noAutofit/>
+                      </wps:bodyPr>
+                    </wps:wsp>
+                  </a:graphicData>
+                </a:graphic>
+              </wp:anchor>
+            </w:drawing>
+          </mc:Choice>
+          <mc:Fallback>
+            <w:pict>
+              <v:shape w14:anchorId="5F86B75E" id="テキスト ボックス 25" o:spid="_x0000_s1027" type="#_x0000_t202" style="position:absolute;margin-left:318.3pt;margin-top:294.35pt;width:119.7pt;height:18.4pt;z-index:251654144;visibility:visible;mso-wrap-style:square;mso-wrap-distance-left:9pt;mso-wrap-distance-top:0;mso-wrap-distance-right:9pt;mso-wrap-distance-bottom:0;mso-position-horizontal:absolute;mso-position-horizontal-relative:text;mso-position-vertical:absolute;mso-position-vertical-relative:text;v-text-anchor:top" o:gfxdata="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" filled="f" stroked="f" strokeweight=".5pt">
+                <v:textbox inset="0,0,0,0">
+                  <w:txbxContent>
+                    <w:p>
+                      <w:pPr>
+                        <w:adjustRightInd w:val="0"/>
+                        <w:snapToGrid w:val="0"/>
+                        <w:jc w:val="center"/>
+                        <w:rPr>
+                          <w:rFonts w:ascii="游ゴシック" w:eastAsia="游ゴシック" w:hAnsi="游ゴシック"/>
+                        </w:rPr>
+                      </w:pPr>
+                      <w:r>
+                        <w:rPr>
+                          <w:rFonts w:ascii="游ゴシック" w:eastAsia="游ゴシック" w:hAnsi="游ゴシック" w:hint="eastAsia"/>
+                        </w:rPr>
+                        <w:t>濃厚接触を確認</w:t>
+                      </w:r>
+                    </w:p>
+                    <w:p>
+                      <w:pPr>
+                        <w:adjustRightInd w:val="0"/>
+                        <w:snapToGrid w:val="0"/>
+                        <w:jc w:val="center"/>
+                        <w:rPr>
+                          <w:rFonts w:ascii="游ゴシック" w:eastAsia="游ゴシック" w:hAnsi="游ゴシック"/>
+                        </w:rPr>
+                      </w:pPr>
+                    </w:p>
+                  </w:txbxContent>
+                </v:textbox>
+              </v:shape>
+            </w:pict>
+          </mc:Fallback>
+        </mc:AlternateContent>
+      </w:r>
+      <w:r>
+        <w:rPr>
+          <w:rFonts w:ascii="游ゴシック" w:eastAsia="游ゴシック" w:hAnsi="游ゴシック"/>
+          <w:noProof/>
+          <w:snapToGrid/>
+        </w:rPr>
+        <mc:AlternateContent>
+          <mc:Choice Requires="wps">
+            <w:drawing>
+              <wp:anchor distT="0" distB="0" distL="114300" distR="114300" simplePos="0" relativeHeight="251649024" behindDoc="0" locked="0" layoutInCell="1" allowOverlap="1" wp14:anchorId="70289551" wp14:editId="296DFCA5">
                 <wp:simplePos x="0" y="0"/>
                 <wp:positionH relativeFrom="column">
                   <wp:posOffset>2159180</wp:posOffset>
@@ -3095,73 +3232,6 @@
       </w:r>
       <w:r>
         <w:rPr>
-          <w:noProof/>
-        </w:rPr>
-        <w:drawing>
-          <wp:anchor distT="0" distB="0" distL="114300" distR="114300" simplePos="0" relativeHeight="251668480" behindDoc="0" locked="0" layoutInCell="1" allowOverlap="1" wp14:anchorId="3312C994" wp14:editId="4A20D5DC">
-            <wp:simplePos x="0" y="0"/>
-            <wp:positionH relativeFrom="margin">
-              <wp:posOffset>4909611</wp:posOffset>
-            </wp:positionH>
-            <wp:positionV relativeFrom="paragraph">
-              <wp:posOffset>252901</wp:posOffset>
-            </wp:positionV>
-            <wp:extent cx="150126" cy="150126"/>
-            <wp:effectExtent l="0" t="0" r="2540" b="2540"/>
-            <wp:wrapNone/>
-            <wp:docPr id="34" name="図 34" descr="新型コロナウイルス接触確認アプリ 厚生労働省"/>
-            <wp:cNvGraphicFramePr>
-              <a:graphicFrameLocks xmlns:a="http://schemas.openxmlformats.org/drawingml/2006/main" noChangeAspect="1"/>
-            </wp:cNvGraphicFramePr>
-            <a:graphic xmlns:a="http://schemas.openxmlformats.org/drawingml/2006/main">
-              <a:graphicData uri="http://schemas.openxmlformats.org/drawingml/2006/picture">
-                <pic:pic xmlns:pic="http://schemas.openxmlformats.org/drawingml/2006/picture">
-                  <pic:nvPicPr>
-                    <pic:cNvPr id="0" name="Picture 22" descr="新型コロナウイルス接触確認アプリ 厚生労働省"/>
-                    <pic:cNvPicPr>
-                      <a:picLocks noChangeAspect="1" noChangeArrowheads="1"/>
-                    </pic:cNvPicPr>
-                  </pic:nvPicPr>
-                  <pic:blipFill>
-                    <a:blip r:embed="rId14" cstate="screen">
-                      <a:extLst>
-                        <a:ext uri="{28A0092B-C50C-407E-A947-70E740481C1C}">
-                          <a14:useLocalDpi xmlns:a14="http://schemas.microsoft.com/office/drawing/2010/main"/>
-                        </a:ext>
-                      </a:extLst>
-                    </a:blip>
-                    <a:srcRect/>
-                    <a:stretch>
-                      <a:fillRect/>
-                    </a:stretch>
-                  </pic:blipFill>
-                  <pic:spPr bwMode="auto">
-                    <a:xfrm>
-                      <a:off x="0" y="0"/>
-                      <a:ext cx="153119" cy="153119"/>
-                    </a:xfrm>
-                    <a:prstGeom prst="rect">
-                      <a:avLst/>
-                    </a:prstGeom>
-                    <a:noFill/>
-                    <a:ln>
-                      <a:noFill/>
-                    </a:ln>
-                  </pic:spPr>
-                </pic:pic>
-              </a:graphicData>
-            </a:graphic>
-            <wp14:sizeRelH relativeFrom="page">
-              <wp14:pctWidth>0</wp14:pctWidth>
-            </wp14:sizeRelH>
-            <wp14:sizeRelV relativeFrom="page">
-              <wp14:pctHeight>0</wp14:pctHeight>
-            </wp14:sizeRelV>
-          </wp:anchor>
-        </w:drawing>
-      </w:r>
-      <w:r>
-        <w:rPr>
           <w:rFonts w:ascii="游ゴシック" w:eastAsia="游ゴシック" w:hAnsi="游ゴシック"/>
           <w:noProof/>
           <w:snapToGrid/>
@@ -4209,7 +4279,7 @@
         <mc:AlternateContent>
           <mc:Choice Requires="wps">
             <w:drawing>
-              <wp:anchor distT="0" distB="0" distL="114300" distR="114300" simplePos="0" relativeHeight="251657216" behindDoc="0" locked="0" layoutInCell="1" allowOverlap="1" wp14:anchorId="0EF3A481" wp14:editId="6C5568E1">
+              <wp:anchor distT="0" distB="0" distL="114300" distR="114300" simplePos="0" relativeHeight="251657216" behindDoc="0" locked="0" layoutInCell="1" allowOverlap="1" wp14:anchorId="0EF3A481" wp14:editId="023426E2">
                 <wp:simplePos x="0" y="0"/>
                 <wp:positionH relativeFrom="column">
                   <wp:posOffset>1504619</wp:posOffset>
@@ -4273,75 +4343,12 @@
           </mc:Choice>
           <mc:Fallback>
             <w:pict>
-              <v:shape w14:anchorId="3280B83B" id="コネクタ: カギ線 32" o:spid="_x0000_s1026" type="#_x0000_t34" style="position:absolute;left:0;text-align:left;margin-left:118.45pt;margin-top:42.05pt;width:144.15pt;height:87.3pt;z-index:251657216;visibility:visible;mso-wrap-style:square;mso-width-percent:0;mso-height-percent:0;mso-wrap-distance-left:9pt;mso-wrap-distance-top:0;mso-wrap-distance-right:9pt;mso-wrap-distance-bottom:0;mso-position-horizontal:absolute;mso-position-horizontal-relative:text;mso-position-vertical:absolute;mso-position-vertical-relative:text;mso-width-percent:0;mso-height-percent:0;mso-width-relative:margin;mso-height-relative:margin" o:gfxdata="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" adj="3306" strokecolor="red">
+              <v:shape w14:anchorId="081CA2E7" id="コネクタ: カギ線 32" o:spid="_x0000_s1026" type="#_x0000_t34" style="position:absolute;left:0;text-align:left;margin-left:118.45pt;margin-top:42.05pt;width:144.15pt;height:87.3pt;z-index:251657216;visibility:visible;mso-wrap-style:square;mso-width-percent:0;mso-height-percent:0;mso-wrap-distance-left:9pt;mso-wrap-distance-top:0;mso-wrap-distance-right:9pt;mso-wrap-distance-bottom:0;mso-position-horizontal:absolute;mso-position-horizontal-relative:text;mso-position-vertical:absolute;mso-position-vertical-relative:text;mso-width-percent:0;mso-height-percent:0;mso-width-relative:margin;mso-height-relative:margin" o:gfxdata="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" adj="3306" strokecolor="red">
                 <v:stroke startarrow="block" endarrow="block"/>
               </v:shape>
             </w:pict>
           </mc:Fallback>
         </mc:AlternateContent>
-      </w:r>
-      <w:r>
-        <w:rPr>
-          <w:rFonts w:ascii="游ゴシック" w:eastAsia="游ゴシック" w:hAnsi="游ゴシック"/>
-          <w:noProof/>
-          <w:snapToGrid/>
-        </w:rPr>
-        <w:drawing>
-          <wp:anchor distT="0" distB="0" distL="114300" distR="114300" simplePos="0" relativeHeight="251656192" behindDoc="0" locked="0" layoutInCell="1" allowOverlap="1" wp14:anchorId="040AAD7A" wp14:editId="23A56D23">
-            <wp:simplePos x="0" y="0"/>
-            <wp:positionH relativeFrom="column">
-              <wp:posOffset>3331845</wp:posOffset>
-            </wp:positionH>
-            <wp:positionV relativeFrom="paragraph">
-              <wp:posOffset>1467485</wp:posOffset>
-            </wp:positionV>
-            <wp:extent cx="323850" cy="322580"/>
-            <wp:effectExtent l="0" t="0" r="0" b="1270"/>
-            <wp:wrapNone/>
-            <wp:docPr id="31" name="図 31"/>
-            <wp:cNvGraphicFramePr>
-              <a:graphicFrameLocks xmlns:a="http://schemas.openxmlformats.org/drawingml/2006/main" noChangeAspect="1"/>
-            </wp:cNvGraphicFramePr>
-            <a:graphic xmlns:a="http://schemas.openxmlformats.org/drawingml/2006/main">
-              <a:graphicData uri="http://schemas.openxmlformats.org/drawingml/2006/picture">
-                <pic:pic xmlns:pic="http://schemas.openxmlformats.org/drawingml/2006/picture">
-                  <pic:nvPicPr>
-                    <pic:cNvPr id="31" name="図 31"/>
-                    <pic:cNvPicPr>
-                      <a:picLocks noChangeAspect="1"/>
-                    </pic:cNvPicPr>
-                  </pic:nvPicPr>
-                  <pic:blipFill>
-                    <a:blip r:embed="rId9" cstate="screen">
-                      <a:extLst>
-                        <a:ext uri="{28A0092B-C50C-407E-A947-70E740481C1C}">
-                          <a14:useLocalDpi xmlns:a14="http://schemas.microsoft.com/office/drawing/2010/main"/>
-                        </a:ext>
-                      </a:extLst>
-                    </a:blip>
-                    <a:srcRect/>
-                    <a:stretch>
-                      <a:fillRect/>
-                    </a:stretch>
-                  </pic:blipFill>
-                  <pic:spPr bwMode="auto">
-                    <a:xfrm>
-                      <a:off x="0" y="0"/>
-                      <a:ext cx="323850" cy="322580"/>
-                    </a:xfrm>
-                    <a:prstGeom prst="rect">
-                      <a:avLst/>
-                    </a:prstGeom>
-                    <a:noFill/>
-                    <a:ln>
-                      <a:noFill/>
-                    </a:ln>
-                  </pic:spPr>
-                </pic:pic>
-              </a:graphicData>
-            </a:graphic>
-          </wp:anchor>
-        </w:drawing>
       </w:r>
       <w:r>
         <w:rPr>
@@ -4431,16 +4438,16 @@
         </w:rPr>
         <w:lastRenderedPageBreak/>
         <w:drawing>
-          <wp:anchor distT="0" distB="0" distL="114300" distR="114300" simplePos="0" relativeHeight="251691008" behindDoc="0" locked="0" layoutInCell="1" allowOverlap="1" wp14:anchorId="4168EC15" wp14:editId="71BF30F5">
+          <wp:anchor distT="0" distB="0" distL="114300" distR="114300" simplePos="0" relativeHeight="251691008" behindDoc="0" locked="0" layoutInCell="1" allowOverlap="1" wp14:anchorId="4168EC15" wp14:editId="5D98210D">
             <wp:simplePos x="0" y="0"/>
             <wp:positionH relativeFrom="margin">
-              <wp:posOffset>3517066</wp:posOffset>
+              <wp:posOffset>2656536</wp:posOffset>
             </wp:positionH>
             <wp:positionV relativeFrom="paragraph">
-              <wp:posOffset>76200</wp:posOffset>
+              <wp:posOffset>114514</wp:posOffset>
             </wp:positionV>
-            <wp:extent cx="197893" cy="197893"/>
-            <wp:effectExtent l="0" t="0" r="0" b="0"/>
+            <wp:extent cx="404280" cy="129025"/>
+            <wp:effectExtent l="0" t="0" r="0" b="4445"/>
             <wp:wrapNone/>
             <wp:docPr id="63" name="図 63"/>
             <wp:cNvGraphicFramePr>
@@ -4450,20 +4457,19 @@
               <a:graphicData uri="http://schemas.openxmlformats.org/drawingml/2006/picture">
                 <pic:pic xmlns:pic="http://schemas.openxmlformats.org/drawingml/2006/picture">
                   <pic:nvPicPr>
-                    <pic:cNvPr id="0" name="Picture 1"/>
+                    <pic:cNvPr id="63" name="図 63"/>
                     <pic:cNvPicPr>
                       <a:picLocks noChangeAspect="1" noChangeArrowheads="1"/>
                     </pic:cNvPicPr>
                   </pic:nvPicPr>
                   <pic:blipFill>
-                    <a:blip r:embed="rId21" cstate="screen">
+                    <a:blip r:embed="rId21" cstate="print">
                       <a:extLst>
                         <a:ext uri="{28A0092B-C50C-407E-A947-70E740481C1C}">
-                          <a14:useLocalDpi xmlns:a14="http://schemas.microsoft.com/office/drawing/2010/main"/>
+                          <a14:useLocalDpi xmlns:a14="http://schemas.microsoft.com/office/drawing/2010/main" val="0"/>
                         </a:ext>
                       </a:extLst>
                     </a:blip>
-                    <a:srcRect/>
                     <a:stretch>
                       <a:fillRect/>
                     </a:stretch>
@@ -4471,7 +4477,7 @@
                   <pic:spPr bwMode="auto">
                     <a:xfrm>
                       <a:off x="0" y="0"/>
-                      <a:ext cx="197893" cy="197893"/>
+                      <a:ext cx="404280" cy="129025"/>
                     </a:xfrm>
                     <a:prstGeom prst="rect">
                       <a:avLst/>
@@ -4511,29 +4517,49 @@
         </w:rPr>
         <w:t xml:space="preserve">　</w:t>
       </w:r>
-      <w:r>
-        <w:rPr>
-          <w:rFonts w:ascii="游ゴシック" w:eastAsia="游ゴシック" w:hAnsi="游ゴシック" w:hint="eastAsia"/>
-        </w:rPr>
-        <w:t>G</w:t>
-      </w:r>
-      <w:r>
-        <w:rPr>
-          <w:rFonts w:ascii="游ゴシック" w:eastAsia="游ゴシック" w:hAnsi="游ゴシック"/>
-        </w:rPr>
-        <w:t>PS</w:t>
-      </w:r>
-      <w:r>
-        <w:rPr>
-          <w:rFonts w:ascii="游ゴシック" w:eastAsia="游ゴシック" w:hAnsi="游ゴシック" w:hint="eastAsia"/>
-        </w:rPr>
-        <w:t>トラッカー（仮アプリ名）</w:t>
-      </w:r>
-      <w:r>
-        <w:rPr>
-          <w:rFonts w:ascii="游ゴシック" w:eastAsia="游ゴシック" w:hAnsi="游ゴシック" w:hint="eastAsia"/>
-        </w:rPr>
-        <w:t xml:space="preserve">　 （仮アイコン）</w:t>
+      <w:proofErr w:type="spellStart"/>
+      <w:r>
+        <w:rPr>
+          <w:rFonts w:ascii="游ゴシック" w:eastAsia="游ゴシック" w:hAnsi="游ゴシック"/>
+        </w:rPr>
+        <w:t>marmo</w:t>
+      </w:r>
+      <w:proofErr w:type="spellEnd"/>
+      <w:r>
+        <w:rPr>
+          <w:rFonts w:ascii="游ゴシック" w:eastAsia="游ゴシック" w:hAnsi="游ゴシック"/>
+        </w:rPr>
+        <w:t>(</w:t>
+      </w:r>
+      <w:r>
+        <w:rPr>
+          <w:rFonts w:ascii="游ゴシック" w:eastAsia="游ゴシック" w:hAnsi="游ゴシック" w:hint="eastAsia"/>
+        </w:rPr>
+        <w:t>マーモ</w:t>
+      </w:r>
+      <w:r>
+        <w:rPr>
+          <w:rFonts w:ascii="游ゴシック" w:eastAsia="游ゴシック" w:hAnsi="游ゴシック"/>
+        </w:rPr>
+        <w:t>)</w:t>
+      </w:r>
+      <w:r>
+        <w:rPr>
+          <w:rFonts w:ascii="游ゴシック" w:eastAsia="游ゴシック" w:hAnsi="游ゴシック" w:hint="eastAsia"/>
+        </w:rPr>
+        <w:t xml:space="preserve">　 </w:t>
+      </w:r>
+      <w:r>
+        <w:rPr>
+          <w:rFonts w:ascii="游ゴシック" w:eastAsia="游ゴシック" w:hAnsi="游ゴシック" w:hint="eastAsia"/>
+        </w:rPr>
+        <w:t xml:space="preserve">　　</w:t>
+      </w:r>
+      <w:r>
+        <w:rPr>
+          <w:rFonts w:ascii="游ゴシック" w:eastAsia="游ゴシック" w:hAnsi="游ゴシック" w:hint="eastAsia"/>
+        </w:rPr>
+        <w:t>（仮アイコン）</w:t>
       </w:r>
     </w:p>
     <w:p>
@@ -4800,97 +4826,39 @@
         <w:rPr>
           <w:rFonts w:ascii="游ゴシック" w:eastAsia="游ゴシック" w:hAnsi="游ゴシック" w:hint="eastAsia"/>
         </w:rPr>
-        <w:t>表示はL</w:t>
-      </w:r>
-      <w:r>
-        <w:rPr>
-          <w:rFonts w:ascii="游ゴシック" w:eastAsia="游ゴシック" w:hAnsi="游ゴシック"/>
-        </w:rPr>
-        <w:t>ocal Name</w:t>
-      </w:r>
-      <w:r>
-        <w:rPr>
-          <w:rFonts w:ascii="游ゴシック" w:eastAsia="游ゴシック" w:hAnsi="游ゴシック" w:hint="eastAsia"/>
-        </w:rPr>
-        <w:t>を使用する。</w:t>
-      </w:r>
-      <w:r>
-        <w:rPr>
-          <w:rFonts w:ascii="游ゴシック" w:eastAsia="游ゴシック" w:hAnsi="游ゴシック"/>
-        </w:rPr>
-        <w:t>”</w:t>
-      </w:r>
-      <w:r>
-        <w:rPr>
-          <w:rFonts w:ascii="游ゴシック" w:eastAsia="游ゴシック" w:hAnsi="游ゴシック" w:hint="eastAsia"/>
-        </w:rPr>
-        <w:t>G</w:t>
-      </w:r>
-      <w:r>
-        <w:rPr>
-          <w:rFonts w:ascii="游ゴシック" w:eastAsia="游ゴシック" w:hAnsi="游ゴシック"/>
-        </w:rPr>
-        <w:t>PS</w:t>
-      </w:r>
-      <w:r>
-        <w:rPr>
-          <w:rFonts w:ascii="游ゴシック" w:eastAsia="游ゴシック" w:hAnsi="游ゴシック"/>
-        </w:rPr>
-        <w:t>(</w:t>
-      </w:r>
-      <w:r>
-        <w:rPr>
-          <w:rFonts w:ascii="游ゴシック" w:eastAsia="游ゴシック" w:hAnsi="游ゴシック" w:hint="eastAsia"/>
-        </w:rPr>
-        <w:t>仮</w:t>
-      </w:r>
-      <w:r>
-        <w:rPr>
-          <w:rFonts w:ascii="游ゴシック" w:eastAsia="游ゴシック" w:hAnsi="游ゴシック"/>
-        </w:rPr>
-        <w:t>)</w:t>
-      </w:r>
-      <w:r>
-        <w:rPr>
-          <w:rFonts w:ascii="游ゴシック" w:eastAsia="游ゴシック" w:hAnsi="游ゴシック"/>
-        </w:rPr>
-        <w:t>”+</w:t>
-      </w:r>
-      <w:r>
-        <w:rPr>
-          <w:rFonts w:ascii="游ゴシック" w:eastAsia="游ゴシック" w:hAnsi="游ゴシック" w:hint="eastAsia"/>
-        </w:rPr>
-        <w:t>アルファベット</w:t>
-      </w:r>
-      <w:r>
-        <w:rPr>
-          <w:rFonts w:ascii="游ゴシック" w:eastAsia="游ゴシック" w:hAnsi="游ゴシック"/>
-        </w:rPr>
-        <w:t>2</w:t>
-      </w:r>
-      <w:r>
-        <w:rPr>
-          <w:rFonts w:ascii="游ゴシック" w:eastAsia="游ゴシック" w:hAnsi="游ゴシック" w:hint="eastAsia"/>
-        </w:rPr>
-        <w:t>桁+</w:t>
-      </w:r>
-      <w:r>
-        <w:rPr>
-          <w:rFonts w:ascii="游ゴシック" w:eastAsia="游ゴシック" w:hAnsi="游ゴシック" w:hint="eastAsia"/>
-        </w:rPr>
-        <w:t>連番</w:t>
-      </w:r>
-      <w:r>
-        <w:rPr>
-          <w:rFonts w:ascii="游ゴシック" w:eastAsia="游ゴシック" w:hAnsi="游ゴシック" w:hint="eastAsia"/>
-        </w:rPr>
-        <w:t>5桁</w:t>
-      </w:r>
-      <w:r>
-        <w:rPr>
-          <w:rFonts w:ascii="游ゴシック" w:eastAsia="游ゴシック" w:hAnsi="游ゴシック" w:hint="eastAsia"/>
-        </w:rPr>
-        <w:t>とする。</w:t>
+        <w:t>表示は</w:t>
+      </w:r>
+      <w:proofErr w:type="spellStart"/>
+      <w:r>
+        <w:rPr>
+          <w:rFonts w:ascii="游ゴシック" w:eastAsia="游ゴシック" w:hAnsi="游ゴシック"/>
+        </w:rPr>
+        <w:t>marmo</w:t>
+      </w:r>
+      <w:proofErr w:type="spellEnd"/>
+      <w:r>
+        <w:rPr>
+          <w:rFonts w:ascii="游ゴシック" w:eastAsia="游ゴシック" w:hAnsi="游ゴシック" w:hint="eastAsia"/>
+        </w:rPr>
+        <w:t>とし、I</w:t>
+      </w:r>
+      <w:r>
+        <w:rPr>
+          <w:rFonts w:ascii="游ゴシック" w:eastAsia="游ゴシック" w:hAnsi="游ゴシック"/>
+        </w:rPr>
+        <w:t>D</w:t>
+      </w:r>
+      <w:r>
+        <w:rPr>
+          <w:rFonts w:ascii="游ゴシック" w:eastAsia="游ゴシック" w:hAnsi="游ゴシック" w:hint="eastAsia"/>
+        </w:rPr>
+        <w:t>はスマートフォンから設定できるものとする</w:t>
+      </w:r>
+      <w:r>
+        <w:rPr>
+          <w:rFonts w:ascii="游ゴシック" w:eastAsia="游ゴシック" w:hAnsi="游ゴシック" w:hint="eastAsia"/>
+        </w:rPr>
+        <w:t>。</w:t>
       </w:r>
     </w:p>
     <w:p>
@@ -6155,13 +6123,13 @@
         <w:rPr>
           <w:rFonts w:ascii="游ゴシック" w:eastAsia="游ゴシック" w:hAnsi="游ゴシック" w:hint="eastAsia"/>
         </w:rPr>
-        <w:t>はT</w:t>
-      </w:r>
-      <w:r>
-        <w:rPr>
-          <w:rFonts w:ascii="游ゴシック" w:eastAsia="游ゴシック" w:hAnsi="游ゴシック"/>
-        </w:rPr>
-        <w:t>BD</w:t>
+        <w:t>は</w:t>
+      </w:r>
+      <w:r>
+        <w:rPr>
+          <w:rFonts w:ascii="游ゴシック" w:eastAsia="游ゴシック" w:hAnsi="游ゴシック" w:hint="eastAsia"/>
+        </w:rPr>
+        <w:t>別仕様書</w:t>
       </w:r>
     </w:p>
     <w:p>
@@ -6370,6 +6338,8 @@
     <w:p>
       <w:pPr>
         <w:widowControl/>
+        <w:adjustRightInd w:val="0"/>
+        <w:snapToGrid w:val="0"/>
         <w:ind w:left="840"/>
         <w:jc w:val="left"/>
         <w:rPr>
@@ -7163,6 +7133,8 @@
           <w:ilvl w:val="0"/>
           <w:numId w:val="28"/>
         </w:numPr>
+        <w:adjustRightInd w:val="0"/>
+        <w:snapToGrid w:val="0"/>
         <w:jc w:val="left"/>
         <w:rPr>
           <w:rFonts w:ascii="游ゴシック" w:eastAsia="游ゴシック" w:hAnsi="游ゴシック"/>
@@ -7172,43 +7144,7 @@
         <w:rPr>
           <w:rFonts w:ascii="游ゴシック" w:eastAsia="游ゴシック" w:hAnsi="游ゴシック" w:hint="eastAsia"/>
         </w:rPr>
-        <w:t>サーバに送信するのは、</w:t>
-      </w:r>
-      <w:r>
-        <w:rPr>
-          <w:rFonts w:ascii="游ゴシック" w:eastAsia="游ゴシック" w:hAnsi="游ゴシック" w:hint="eastAsia"/>
-        </w:rPr>
-        <w:t>濃厚接触情報:</w:t>
-      </w:r>
-      <w:r>
-        <w:rPr>
-          <w:rFonts w:ascii="游ゴシック" w:eastAsia="游ゴシック" w:hAnsi="游ゴシック"/>
-        </w:rPr>
-        <w:t>0</w:t>
-      </w:r>
-      <w:r>
-        <w:rPr>
-          <w:rFonts w:ascii="游ゴシック" w:eastAsia="游ゴシック" w:hAnsi="游ゴシック" w:hint="eastAsia"/>
-        </w:rPr>
-        <w:t>、陽性情報:</w:t>
-      </w:r>
-      <w:r>
-        <w:rPr>
-          <w:rFonts w:ascii="游ゴシック" w:eastAsia="游ゴシック" w:hAnsi="游ゴシック"/>
-        </w:rPr>
-        <w:t>1</w:t>
-      </w:r>
-      <w:r>
-        <w:rPr>
-          <w:rFonts w:ascii="游ゴシック" w:eastAsia="游ゴシック" w:hAnsi="游ゴシック" w:hint="eastAsia"/>
-        </w:rPr>
-        <w:t>＋</w:t>
-      </w:r>
-      <w:r>
-        <w:rPr>
-          <w:rFonts w:ascii="游ゴシック" w:eastAsia="游ゴシック" w:hAnsi="游ゴシック" w:hint="eastAsia"/>
-        </w:rPr>
-        <w:t>生成した</w:t>
+        <w:t>サーバに送信するのは、生成した</w:t>
       </w:r>
       <w:r>
         <w:rPr>
@@ -7239,6 +7175,42 @@
           <w:rFonts w:ascii="游ゴシック" w:eastAsia="游ゴシック" w:hAnsi="游ゴシック" w:hint="eastAsia"/>
         </w:rPr>
         <w:t>１４日間分である。</w:t>
+      </w:r>
+      <w:r>
+        <w:rPr>
+          <w:rFonts w:ascii="游ゴシック" w:eastAsia="游ゴシック" w:hAnsi="游ゴシック" w:hint="eastAsia"/>
+        </w:rPr>
+        <w:t>陽性情報</w:t>
+      </w:r>
+      <w:r>
+        <w:rPr>
+          <w:rFonts w:ascii="游ゴシック" w:eastAsia="游ゴシック" w:hAnsi="游ゴシック" w:hint="eastAsia"/>
+        </w:rPr>
+        <w:t>と</w:t>
+      </w:r>
+      <w:r>
+        <w:rPr>
+          <w:rFonts w:ascii="游ゴシック" w:eastAsia="游ゴシック" w:hAnsi="游ゴシック" w:hint="eastAsia"/>
+        </w:rPr>
+        <w:t>濃厚接触情報</w:t>
+      </w:r>
+      <w:r>
+        <w:rPr>
+          <w:rFonts w:ascii="游ゴシック" w:eastAsia="游ゴシック" w:hAnsi="游ゴシック" w:hint="eastAsia"/>
+        </w:rPr>
+        <w:t>はW</w:t>
+      </w:r>
+      <w:r>
+        <w:rPr>
+          <w:rFonts w:ascii="游ゴシック" w:eastAsia="游ゴシック" w:hAnsi="游ゴシック"/>
+        </w:rPr>
+        <w:t>eb API</w:t>
+      </w:r>
+      <w:r>
+        <w:rPr>
+          <w:rFonts w:ascii="游ゴシック" w:eastAsia="游ゴシック" w:hAnsi="游ゴシック" w:hint="eastAsia"/>
+        </w:rPr>
+        <w:t>で分けて送信する。</w:t>
       </w:r>
       <w:r>
         <w:rPr>
@@ -7307,7 +7279,7 @@
         <w:widowControl/>
         <w:adjustRightInd w:val="0"/>
         <w:snapToGrid w:val="0"/>
-        <w:ind w:left="1680"/>
+        <w:ind w:leftChars="900" w:left="1890"/>
         <w:jc w:val="left"/>
         <w:rPr>
           <w:rFonts w:ascii="游ゴシック" w:eastAsia="游ゴシック" w:hAnsi="游ゴシック"/>
@@ -7325,7 +7297,7 @@
         <w:widowControl/>
         <w:adjustRightInd w:val="0"/>
         <w:snapToGrid w:val="0"/>
-        <w:ind w:left="840" w:firstLineChars="500" w:firstLine="1050"/>
+        <w:ind w:leftChars="500" w:left="1050" w:firstLineChars="500" w:firstLine="1050"/>
         <w:jc w:val="left"/>
         <w:rPr>
           <w:rFonts w:ascii="游ゴシック" w:eastAsia="游ゴシック" w:hAnsi="游ゴシック"/>
@@ -7335,73 +7307,19 @@
         <w:rPr>
           <w:rFonts w:ascii="游ゴシック" w:eastAsia="游ゴシック" w:hAnsi="游ゴシック"/>
         </w:rPr>
-        <w:t>“</w:t>
-      </w:r>
-      <w:r>
-        <w:rPr>
-          <w:rFonts w:ascii="游ゴシック" w:eastAsia="游ゴシック" w:hAnsi="游ゴシック" w:hint="eastAsia"/>
-        </w:rPr>
-        <w:t>t</w:t>
-      </w:r>
-      <w:r>
-        <w:rPr>
-          <w:rFonts w:ascii="游ゴシック" w:eastAsia="游ゴシック" w:hAnsi="游ゴシック"/>
-        </w:rPr>
-        <w:t>ype”:</w:t>
-      </w:r>
-      <w:r>
-        <w:rPr>
-          <w:rFonts w:ascii="游ゴシック" w:eastAsia="游ゴシック" w:hAnsi="游ゴシック"/>
-        </w:rPr>
-        <w:t>1</w:t>
-      </w:r>
-      <w:r>
-        <w:rPr>
-          <w:rFonts w:ascii="游ゴシック" w:eastAsia="游ゴシック" w:hAnsi="游ゴシック"/>
-        </w:rPr>
-        <w:t>,</w:t>
-      </w:r>
-      <w:r>
-        <w:rPr>
-          <w:rFonts w:ascii="游ゴシック" w:eastAsia="游ゴシック" w:hAnsi="游ゴシック" w:hint="eastAsia"/>
+        <w:t>“time”:</w:t>
+      </w:r>
+      <w:r>
+        <w:rPr>
+          <w:rFonts w:ascii="游ゴシック" w:eastAsia="游ゴシック" w:hAnsi="游ゴシック"/>
         </w:rPr>
         <w:t xml:space="preserve"> </w:t>
       </w:r>
       <w:r>
         <w:rPr>
-          <w:rFonts w:ascii="游ゴシック" w:eastAsia="游ゴシック" w:hAnsi="游ゴシック" w:hint="eastAsia"/>
-        </w:rPr>
-        <w:t>←</w:t>
-      </w:r>
-      <w:r>
-        <w:rPr>
-          <w:rFonts w:ascii="游ゴシック" w:eastAsia="游ゴシック" w:hAnsi="游ゴシック" w:hint="eastAsia"/>
-        </w:rPr>
-        <w:t>濃厚接触情報:</w:t>
-      </w:r>
-      <w:r>
-        <w:rPr>
-          <w:rFonts w:ascii="游ゴシック" w:eastAsia="游ゴシック" w:hAnsi="游ゴシック"/>
-        </w:rPr>
-        <w:t>0</w:t>
-      </w:r>
-      <w:r>
-        <w:rPr>
-          <w:rFonts w:ascii="游ゴシック" w:eastAsia="游ゴシック" w:hAnsi="游ゴシック" w:hint="eastAsia"/>
-        </w:rPr>
-        <w:t>、陽性情報:</w:t>
-      </w:r>
-      <w:r>
-        <w:rPr>
-          <w:rFonts w:ascii="游ゴシック" w:eastAsia="游ゴシック" w:hAnsi="游ゴシック"/>
-        </w:rPr>
-        <w:t>1</w:t>
-      </w:r>
-      <w:r>
-        <w:rPr>
-          <w:rFonts w:ascii="游ゴシック" w:eastAsia="游ゴシック" w:hAnsi="游ゴシック" w:hint="eastAsia"/>
-        </w:rPr>
-        <w:t>（全て同じデータ）</w:t>
+          <w:rFonts w:ascii="游ゴシック" w:eastAsia="游ゴシック" w:hAnsi="游ゴシック"/>
+        </w:rPr>
+        <w:t>20210115091123,</w:t>
       </w:r>
     </w:p>
     <w:p>
@@ -7409,7 +7327,7 @@
         <w:widowControl/>
         <w:adjustRightInd w:val="0"/>
         <w:snapToGrid w:val="0"/>
-        <w:ind w:left="840" w:firstLineChars="500" w:firstLine="1050"/>
+        <w:ind w:leftChars="500" w:left="1050" w:firstLineChars="500" w:firstLine="1050"/>
         <w:jc w:val="left"/>
         <w:rPr>
           <w:rFonts w:ascii="游ゴシック" w:eastAsia="游ゴシック" w:hAnsi="游ゴシック"/>
@@ -7419,7 +7337,7 @@
         <w:rPr>
           <w:rFonts w:ascii="游ゴシック" w:eastAsia="游ゴシック" w:hAnsi="游ゴシック"/>
         </w:rPr>
-        <w:t>“time”:</w:t>
+        <w:t>“TEK”:</w:t>
       </w:r>
       <w:r>
         <w:rPr>
@@ -7431,7 +7349,19 @@
         <w:rPr>
           <w:rFonts w:ascii="游ゴシック" w:eastAsia="游ゴシック" w:hAnsi="游ゴシック"/>
         </w:rPr>
-        <w:t>20210115091123,</w:t>
+        <w:t>“</w:t>
+      </w:r>
+      <w:r>
+        <w:rPr>
+          <w:rFonts w:ascii="游ゴシック" w:eastAsia="游ゴシック" w:hAnsi="游ゴシック"/>
+        </w:rPr>
+        <w:t>a07d635658f82c3c4b8fb211f1e0634</w:t>
+      </w:r>
+      <w:r>
+        <w:rPr>
+          <w:rFonts w:ascii="游ゴシック" w:eastAsia="游ゴシック" w:hAnsi="游ゴシック"/>
+        </w:rPr>
+        <w:t>”,</w:t>
       </w:r>
     </w:p>
     <w:p>
@@ -7439,7 +7369,7 @@
         <w:widowControl/>
         <w:adjustRightInd w:val="0"/>
         <w:snapToGrid w:val="0"/>
-        <w:ind w:left="840" w:firstLineChars="500" w:firstLine="1050"/>
+        <w:ind w:leftChars="500" w:left="1050" w:firstLineChars="500" w:firstLine="1050"/>
         <w:jc w:val="left"/>
         <w:rPr>
           <w:rFonts w:ascii="游ゴシック" w:eastAsia="游ゴシック" w:hAnsi="游ゴシック"/>
@@ -7449,31 +7379,61 @@
         <w:rPr>
           <w:rFonts w:ascii="游ゴシック" w:eastAsia="游ゴシック" w:hAnsi="游ゴシック"/>
         </w:rPr>
-        <w:t>“TEK”:</w:t>
-      </w:r>
-      <w:r>
-        <w:rPr>
-          <w:rFonts w:ascii="游ゴシック" w:eastAsia="游ゴシック" w:hAnsi="游ゴシック"/>
-        </w:rPr>
-        <w:t xml:space="preserve"> </w:t>
-      </w:r>
-      <w:r>
-        <w:rPr>
-          <w:rFonts w:ascii="游ゴシック" w:eastAsia="游ゴシック" w:hAnsi="游ゴシック"/>
-        </w:rPr>
-        <w:t>“</w:t>
-      </w:r>
-      <w:r>
-        <w:rPr>
-          <w:rFonts w:ascii="游ゴシック" w:eastAsia="游ゴシック" w:hAnsi="游ゴシック"/>
-        </w:rPr>
-        <w:t>a07d635658f82c3c4b8fb211f1e0634</w:t>
-      </w:r>
-      <w:r>
-        <w:rPr>
-          <w:rFonts w:ascii="游ゴシック" w:eastAsia="游ゴシック" w:hAnsi="游ゴシック"/>
-        </w:rPr>
-        <w:t>”,</w:t>
+        <w:t>“ENIN”:[“</w:t>
+      </w:r>
+      <w:r>
+        <w:rPr>
+          <w:rFonts w:ascii="游ゴシック" w:eastAsia="游ゴシック" w:hAnsi="游ゴシック"/>
+        </w:rPr>
+        <w:t>5fe5bedc</w:t>
+      </w:r>
+      <w:r>
+        <w:rPr>
+          <w:rFonts w:ascii="游ゴシック" w:eastAsia="游ゴシック" w:hAnsi="游ゴシック"/>
+        </w:rPr>
+        <w:t>”, “</w:t>
+      </w:r>
+      <w:r>
+        <w:rPr>
+          <w:rFonts w:ascii="游ゴシック" w:eastAsia="游ゴシック" w:hAnsi="游ゴシック"/>
+        </w:rPr>
+        <w:t>5fe5c1ac</w:t>
+      </w:r>
+      <w:r>
+        <w:rPr>
+          <w:rFonts w:ascii="游ゴシック" w:eastAsia="游ゴシック" w:hAnsi="游ゴシック"/>
+        </w:rPr>
+        <w:t xml:space="preserve">”, </w:t>
+      </w:r>
+      <w:r>
+        <w:rPr>
+          <w:rFonts w:ascii="游ゴシック" w:eastAsia="游ゴシック" w:hAnsi="游ゴシック" w:hint="eastAsia"/>
+        </w:rPr>
+        <w:t>…</w:t>
+      </w:r>
+      <w:r>
+        <w:rPr>
+          <w:rFonts w:ascii="游ゴシック" w:eastAsia="游ゴシック" w:hAnsi="游ゴシック"/>
+        </w:rPr>
+        <w:t>]</w:t>
+      </w:r>
+      <w:r>
+        <w:rPr>
+          <w:rFonts w:ascii="游ゴシック" w:eastAsia="游ゴシック" w:hAnsi="游ゴシック" w:hint="eastAsia"/>
+        </w:rPr>
+        <w:t>←1</w:t>
+      </w:r>
+      <w:r>
+        <w:rPr>
+          <w:rFonts w:ascii="游ゴシック" w:eastAsia="游ゴシック" w:hAnsi="游ゴシック"/>
+        </w:rPr>
+        <w:t>44</w:t>
+      </w:r>
+      <w:r>
+        <w:rPr>
+          <w:rFonts w:ascii="游ゴシック" w:eastAsia="游ゴシック" w:hAnsi="游ゴシック" w:hint="eastAsia"/>
+        </w:rPr>
+        <w:t>個</w:t>
       </w:r>
     </w:p>
     <w:p>
@@ -7481,7 +7441,7 @@
         <w:widowControl/>
         <w:adjustRightInd w:val="0"/>
         <w:snapToGrid w:val="0"/>
-        <w:ind w:left="840" w:firstLineChars="500" w:firstLine="1050"/>
+        <w:ind w:leftChars="500" w:left="1050" w:firstLine="840"/>
         <w:jc w:val="left"/>
         <w:rPr>
           <w:rFonts w:ascii="游ゴシック" w:eastAsia="游ゴシック" w:hAnsi="游ゴシック"/>
@@ -7491,61 +7451,7 @@
         <w:rPr>
           <w:rFonts w:ascii="游ゴシック" w:eastAsia="游ゴシック" w:hAnsi="游ゴシック"/>
         </w:rPr>
-        <w:t>“ENIN”:[“</w:t>
-      </w:r>
-      <w:r>
-        <w:rPr>
-          <w:rFonts w:ascii="游ゴシック" w:eastAsia="游ゴシック" w:hAnsi="游ゴシック"/>
-        </w:rPr>
-        <w:t>5fe5bedc</w:t>
-      </w:r>
-      <w:r>
-        <w:rPr>
-          <w:rFonts w:ascii="游ゴシック" w:eastAsia="游ゴシック" w:hAnsi="游ゴシック"/>
-        </w:rPr>
-        <w:t>”, “</w:t>
-      </w:r>
-      <w:r>
-        <w:rPr>
-          <w:rFonts w:ascii="游ゴシック" w:eastAsia="游ゴシック" w:hAnsi="游ゴシック"/>
-        </w:rPr>
-        <w:t>5fe5c1ac</w:t>
-      </w:r>
-      <w:r>
-        <w:rPr>
-          <w:rFonts w:ascii="游ゴシック" w:eastAsia="游ゴシック" w:hAnsi="游ゴシック"/>
-        </w:rPr>
-        <w:t xml:space="preserve">”, </w:t>
-      </w:r>
-      <w:r>
-        <w:rPr>
-          <w:rFonts w:ascii="游ゴシック" w:eastAsia="游ゴシック" w:hAnsi="游ゴシック" w:hint="eastAsia"/>
-        </w:rPr>
-        <w:t>…</w:t>
-      </w:r>
-      <w:r>
-        <w:rPr>
-          <w:rFonts w:ascii="游ゴシック" w:eastAsia="游ゴシック" w:hAnsi="游ゴシック"/>
-        </w:rPr>
-        <w:t>]</w:t>
-      </w:r>
-      <w:r>
-        <w:rPr>
-          <w:rFonts w:ascii="游ゴシック" w:eastAsia="游ゴシック" w:hAnsi="游ゴシック" w:hint="eastAsia"/>
-        </w:rPr>
-        <w:t>←1</w:t>
-      </w:r>
-      <w:r>
-        <w:rPr>
-          <w:rFonts w:ascii="游ゴシック" w:eastAsia="游ゴシック" w:hAnsi="游ゴシック"/>
-        </w:rPr>
-        <w:t>44</w:t>
-      </w:r>
-      <w:r>
-        <w:rPr>
-          <w:rFonts w:ascii="游ゴシック" w:eastAsia="游ゴシック" w:hAnsi="游ゴシック" w:hint="eastAsia"/>
-        </w:rPr>
-        <w:t>個</w:t>
+        <w:t>},</w:t>
       </w:r>
     </w:p>
     <w:p>
@@ -7553,7 +7459,7 @@
         <w:widowControl/>
         <w:adjustRightInd w:val="0"/>
         <w:snapToGrid w:val="0"/>
-        <w:ind w:left="840" w:firstLine="840"/>
+        <w:ind w:leftChars="500" w:left="1050" w:firstLineChars="400" w:firstLine="840"/>
         <w:jc w:val="left"/>
         <w:rPr>
           <w:rFonts w:ascii="游ゴシック" w:eastAsia="游ゴシック" w:hAnsi="游ゴシック"/>
@@ -7561,9 +7467,21 @@
       </w:pPr>
       <w:r>
         <w:rPr>
-          <w:rFonts w:ascii="游ゴシック" w:eastAsia="游ゴシック" w:hAnsi="游ゴシック"/>
-        </w:rPr>
-        <w:t>},</w:t>
+          <w:rFonts w:ascii="游ゴシック" w:eastAsia="游ゴシック" w:hAnsi="游ゴシック" w:hint="eastAsia"/>
+        </w:rPr>
+        <w:t>繰り返し1</w:t>
+      </w:r>
+      <w:r>
+        <w:rPr>
+          <w:rFonts w:ascii="游ゴシック" w:eastAsia="游ゴシック" w:hAnsi="游ゴシック"/>
+        </w:rPr>
+        <w:t>4</w:t>
+      </w:r>
+      <w:r>
+        <w:rPr>
+          <w:rFonts w:ascii="游ゴシック" w:eastAsia="游ゴシック" w:hAnsi="游ゴシック" w:hint="eastAsia"/>
+        </w:rPr>
+        <w:t>個</w:t>
       </w:r>
     </w:p>
     <w:p>
@@ -7572,37 +7490,6 @@
         <w:adjustRightInd w:val="0"/>
         <w:snapToGrid w:val="0"/>
         <w:ind w:left="840" w:firstLineChars="400" w:firstLine="840"/>
-        <w:jc w:val="left"/>
-        <w:rPr>
-          <w:rFonts w:ascii="游ゴシック" w:eastAsia="游ゴシック" w:hAnsi="游ゴシック"/>
-        </w:rPr>
-      </w:pPr>
-      <w:r>
-        <w:rPr>
-          <w:rFonts w:ascii="游ゴシック" w:eastAsia="游ゴシック" w:hAnsi="游ゴシック" w:hint="eastAsia"/>
-        </w:rPr>
-        <w:lastRenderedPageBreak/>
-        <w:t>繰り返し1</w:t>
-      </w:r>
-      <w:r>
-        <w:rPr>
-          <w:rFonts w:ascii="游ゴシック" w:eastAsia="游ゴシック" w:hAnsi="游ゴシック"/>
-        </w:rPr>
-        <w:t>4</w:t>
-      </w:r>
-      <w:r>
-        <w:rPr>
-          <w:rFonts w:ascii="游ゴシック" w:eastAsia="游ゴシック" w:hAnsi="游ゴシック" w:hint="eastAsia"/>
-        </w:rPr>
-        <w:t>個</w:t>
-      </w:r>
-    </w:p>
-    <w:p>
-      <w:pPr>
-        <w:widowControl/>
-        <w:adjustRightInd w:val="0"/>
-        <w:snapToGrid w:val="0"/>
-        <w:ind w:firstLineChars="200" w:firstLine="420"/>
         <w:jc w:val="left"/>
         <w:rPr>
           <w:rFonts w:ascii="游ゴシック" w:eastAsia="游ゴシック" w:hAnsi="游ゴシック"/>
@@ -7633,6 +7520,7 @@
         <w:rPr>
           <w:rFonts w:ascii="游ゴシック" w:eastAsia="游ゴシック" w:hAnsi="游ゴシック" w:hint="eastAsia"/>
         </w:rPr>
+        <w:lastRenderedPageBreak/>
         <w:t>アプリを起動していなくても定期的に判定し、アプリのアイコンに通知バッジ（濃厚接触者の合計数）を表示する。</w:t>
       </w:r>
     </w:p>
@@ -8116,96 +8004,18 @@
       </w:pPr>
       <w:r>
         <w:rPr>
-          <w:rFonts w:ascii="游ゴシック" w:eastAsia="游ゴシック" w:hAnsi="游ゴシック" w:hint="eastAsia"/>
-        </w:rPr>
-        <w:t>電源を入れてから3分間、</w:t>
-      </w:r>
-      <w:r>
-        <w:rPr>
-          <w:rFonts w:ascii="游ゴシック" w:eastAsia="游ゴシック" w:hAnsi="游ゴシック" w:hint="eastAsia"/>
-        </w:rPr>
-        <w:t>デバイスとアプリをペアリング</w:t>
-      </w:r>
-      <w:r>
-        <w:rPr>
-          <w:rFonts w:ascii="游ゴシック" w:eastAsia="游ゴシック" w:hAnsi="游ゴシック" w:hint="eastAsia"/>
-        </w:rPr>
-        <w:t>できる。</w:t>
-      </w:r>
-      <w:r>
-        <w:rPr>
-          <w:rFonts w:ascii="游ゴシック" w:eastAsia="游ゴシック" w:hAnsi="游ゴシック"/>
-        </w:rPr>
-        <w:br/>
-      </w:r>
-      <w:r>
-        <w:rPr>
-          <w:rFonts w:ascii="游ゴシック" w:eastAsia="游ゴシック" w:hAnsi="游ゴシック" w:hint="eastAsia"/>
-        </w:rPr>
-        <w:t>ペアリング後、</w:t>
-      </w:r>
-      <w:r>
-        <w:rPr>
-          <w:rFonts w:ascii="游ゴシック" w:eastAsia="游ゴシック" w:hAnsi="游ゴシック" w:hint="eastAsia"/>
-        </w:rPr>
-        <w:t>アプリ</w:t>
-      </w:r>
-      <w:r>
-        <w:rPr>
-          <w:rFonts w:ascii="游ゴシック" w:eastAsia="游ゴシック" w:hAnsi="游ゴシック" w:hint="eastAsia"/>
-        </w:rPr>
-        <w:t>で</w:t>
-      </w:r>
-      <w:r>
-        <w:rPr>
-          <w:rFonts w:ascii="游ゴシック" w:eastAsia="游ゴシック" w:hAnsi="游ゴシック" w:hint="eastAsia"/>
-        </w:rPr>
-        <w:t>名前、</w:t>
-      </w:r>
-      <w:r>
-        <w:rPr>
-          <w:rFonts w:ascii="游ゴシック" w:eastAsia="游ゴシック" w:hAnsi="游ゴシック" w:hint="eastAsia"/>
-        </w:rPr>
-        <w:t>性別、生年月日、キー、位置の送信間隔、有効期限</w:t>
-      </w:r>
-      <w:r>
-        <w:rPr>
-          <w:rFonts w:ascii="游ゴシック" w:eastAsia="游ゴシック" w:hAnsi="游ゴシック" w:hint="eastAsia"/>
-        </w:rPr>
-        <w:t>、緊急ボタン押下時間を</w:t>
-      </w:r>
-      <w:r>
-        <w:rPr>
-          <w:rFonts w:ascii="游ゴシック" w:eastAsia="游ゴシック" w:hAnsi="游ゴシック" w:hint="eastAsia"/>
-        </w:rPr>
-        <w:t>入力し、B</w:t>
-      </w:r>
-      <w:r>
-        <w:rPr>
-          <w:rFonts w:ascii="游ゴシック" w:eastAsia="游ゴシック" w:hAnsi="游ゴシック"/>
-        </w:rPr>
-        <w:t>LE</w:t>
-      </w:r>
-      <w:r>
-        <w:rPr>
-          <w:rFonts w:ascii="游ゴシック" w:eastAsia="游ゴシック" w:hAnsi="游ゴシック" w:hint="eastAsia"/>
-        </w:rPr>
-        <w:t>を利用してデバイスに保存する</w:t>
-      </w:r>
-      <w:r>
-        <w:rPr>
           <w:noProof/>
         </w:rPr>
         <w:drawing>
-          <wp:anchor distT="0" distB="0" distL="114300" distR="114300" simplePos="0" relativeHeight="251646976" behindDoc="0" locked="0" layoutInCell="1" allowOverlap="1" wp14:anchorId="62397455" wp14:editId="20B8DE7B">
+          <wp:anchor distT="0" distB="0" distL="114300" distR="114300" simplePos="0" relativeHeight="251646976" behindDoc="0" locked="0" layoutInCell="1" allowOverlap="1" wp14:anchorId="62397455" wp14:editId="69C4B801">
             <wp:simplePos x="0" y="0"/>
             <wp:positionH relativeFrom="column">
-              <wp:posOffset>327660</wp:posOffset>
+              <wp:posOffset>328930</wp:posOffset>
             </wp:positionH>
             <wp:positionV relativeFrom="paragraph">
-              <wp:posOffset>81280</wp:posOffset>
+              <wp:posOffset>316230</wp:posOffset>
             </wp:positionV>
-            <wp:extent cx="1610995" cy="1607185"/>
+            <wp:extent cx="1610995" cy="1130935"/>
             <wp:effectExtent l="0" t="0" r="8255" b="0"/>
             <wp:wrapSquare wrapText="bothSides"/>
             <wp:docPr id="36" name="図 36"/>
@@ -8216,20 +8026,19 @@
               <a:graphicData uri="http://schemas.openxmlformats.org/drawingml/2006/picture">
                 <pic:pic xmlns:pic="http://schemas.openxmlformats.org/drawingml/2006/picture">
                   <pic:nvPicPr>
-                    <pic:cNvPr id="0" name="Picture 7"/>
+                    <pic:cNvPr id="36" name="図 36"/>
                     <pic:cNvPicPr>
                       <a:picLocks noChangeAspect="1" noChangeArrowheads="1"/>
                     </pic:cNvPicPr>
                   </pic:nvPicPr>
                   <pic:blipFill>
-                    <a:blip r:embed="rId8" cstate="print">
+                    <a:blip r:embed="rId24" cstate="print">
                       <a:extLst>
                         <a:ext uri="{28A0092B-C50C-407E-A947-70E740481C1C}">
-                          <a14:useLocalDpi xmlns:a14="http://schemas.microsoft.com/office/drawing/2010/main"/>
+                          <a14:useLocalDpi xmlns:a14="http://schemas.microsoft.com/office/drawing/2010/main" val="0"/>
                         </a:ext>
                       </a:extLst>
                     </a:blip>
-                    <a:srcRect/>
                     <a:stretch>
                       <a:fillRect/>
                     </a:stretch>
@@ -8237,7 +8046,7 @@
                   <pic:spPr bwMode="auto">
                     <a:xfrm>
                       <a:off x="0" y="0"/>
-                      <a:ext cx="1610995" cy="1607185"/>
+                      <a:ext cx="1610995" cy="1130935"/>
                     </a:xfrm>
                     <a:prstGeom prst="rect">
                       <a:avLst/>
@@ -8263,6 +8072,84 @@
         <w:rPr>
           <w:rFonts w:ascii="游ゴシック" w:eastAsia="游ゴシック" w:hAnsi="游ゴシック" w:hint="eastAsia"/>
         </w:rPr>
+        <w:t>電源を入れてから3分間、</w:t>
+      </w:r>
+      <w:r>
+        <w:rPr>
+          <w:rFonts w:ascii="游ゴシック" w:eastAsia="游ゴシック" w:hAnsi="游ゴシック" w:hint="eastAsia"/>
+        </w:rPr>
+        <w:t>デバイスとアプリをペアリング</w:t>
+      </w:r>
+      <w:r>
+        <w:rPr>
+          <w:rFonts w:ascii="游ゴシック" w:eastAsia="游ゴシック" w:hAnsi="游ゴシック" w:hint="eastAsia"/>
+        </w:rPr>
+        <w:t>できる。</w:t>
+      </w:r>
+      <w:r>
+        <w:rPr>
+          <w:rFonts w:ascii="游ゴシック" w:eastAsia="游ゴシック" w:hAnsi="游ゴシック"/>
+        </w:rPr>
+        <w:br/>
+      </w:r>
+      <w:r>
+        <w:rPr>
+          <w:rFonts w:ascii="游ゴシック" w:eastAsia="游ゴシック" w:hAnsi="游ゴシック" w:hint="eastAsia"/>
+        </w:rPr>
+        <w:t>ペアリング後、</w:t>
+      </w:r>
+      <w:r>
+        <w:rPr>
+          <w:rFonts w:ascii="游ゴシック" w:eastAsia="游ゴシック" w:hAnsi="游ゴシック" w:hint="eastAsia"/>
+        </w:rPr>
+        <w:t>アプリ</w:t>
+      </w:r>
+      <w:r>
+        <w:rPr>
+          <w:rFonts w:ascii="游ゴシック" w:eastAsia="游ゴシック" w:hAnsi="游ゴシック" w:hint="eastAsia"/>
+        </w:rPr>
+        <w:t>で</w:t>
+      </w:r>
+      <w:r>
+        <w:rPr>
+          <w:rFonts w:ascii="游ゴシック" w:eastAsia="游ゴシック" w:hAnsi="游ゴシック" w:hint="eastAsia"/>
+        </w:rPr>
+        <w:t>名前、</w:t>
+      </w:r>
+      <w:r>
+        <w:rPr>
+          <w:rFonts w:ascii="游ゴシック" w:eastAsia="游ゴシック" w:hAnsi="游ゴシック" w:hint="eastAsia"/>
+        </w:rPr>
+        <w:t>性別、生年月日、キー、位置の送信間隔、有効期限</w:t>
+      </w:r>
+      <w:r>
+        <w:rPr>
+          <w:rFonts w:ascii="游ゴシック" w:eastAsia="游ゴシック" w:hAnsi="游ゴシック" w:hint="eastAsia"/>
+        </w:rPr>
+        <w:t>、緊急ボタン押下時間を</w:t>
+      </w:r>
+      <w:r>
+        <w:rPr>
+          <w:rFonts w:ascii="游ゴシック" w:eastAsia="游ゴシック" w:hAnsi="游ゴシック" w:hint="eastAsia"/>
+        </w:rPr>
+        <w:t>入力し、B</w:t>
+      </w:r>
+      <w:r>
+        <w:rPr>
+          <w:rFonts w:ascii="游ゴシック" w:eastAsia="游ゴシック" w:hAnsi="游ゴシック"/>
+        </w:rPr>
+        <w:t>LE</w:t>
+      </w:r>
+      <w:r>
+        <w:rPr>
+          <w:rFonts w:ascii="游ゴシック" w:eastAsia="游ゴシック" w:hAnsi="游ゴシック" w:hint="eastAsia"/>
+        </w:rPr>
+        <w:t>を利用してデバイスに保存する</w:t>
+      </w:r>
+      <w:r>
+        <w:rPr>
+          <w:rFonts w:ascii="游ゴシック" w:eastAsia="游ゴシック" w:hAnsi="游ゴシック" w:hint="eastAsia"/>
+        </w:rPr>
         <w:t>。</w:t>
       </w:r>
       <w:r>
@@ -8398,13 +8285,13 @@
         <mc:AlternateContent>
           <mc:Choice Requires="wpg">
             <w:drawing>
-              <wp:anchor distT="0" distB="0" distL="114300" distR="114300" simplePos="0" relativeHeight="251669504" behindDoc="0" locked="0" layoutInCell="1" allowOverlap="1" wp14:anchorId="47106CD1" wp14:editId="14B195FD">
+              <wp:anchor distT="0" distB="0" distL="114300" distR="114300" simplePos="0" relativeHeight="251669504" behindDoc="0" locked="0" layoutInCell="1" allowOverlap="1" wp14:anchorId="47106CD1" wp14:editId="25FD781F">
                 <wp:simplePos x="0" y="0"/>
                 <wp:positionH relativeFrom="column">
-                  <wp:posOffset>369239</wp:posOffset>
+                  <wp:posOffset>368214</wp:posOffset>
                 </wp:positionH>
                 <wp:positionV relativeFrom="paragraph">
-                  <wp:posOffset>169738</wp:posOffset>
+                  <wp:posOffset>171738</wp:posOffset>
                 </wp:positionV>
                 <wp:extent cx="5748986" cy="3959336"/>
                 <wp:effectExtent l="0" t="0" r="4445" b="3175"/>
@@ -8431,7 +8318,7 @@
                           </pic:cNvPicPr>
                         </pic:nvPicPr>
                         <pic:blipFill>
-                          <a:blip r:embed="rId24">
+                          <a:blip r:embed="rId25">
                             <a:extLst>
                               <a:ext uri="{28A0092B-C50C-407E-A947-70E740481C1C}">
                                 <a14:useLocalDpi xmlns:a14="http://schemas.microsoft.com/office/drawing/2010/main"/>
@@ -8499,7 +8386,7 @@
                           </pic:cNvPicPr>
                         </pic:nvPicPr>
                         <pic:blipFill>
-                          <a:blip r:embed="rId25">
+                          <a:blip r:embed="rId26">
                             <a:extLst>
                               <a:ext uri="{28A0092B-C50C-407E-A947-70E740481C1C}">
                                 <a14:useLocalDpi xmlns:a14="http://schemas.microsoft.com/office/drawing/2010/main"/>
@@ -8533,22 +8420,20 @@
                           </pic:cNvPicPr>
                         </pic:nvPicPr>
                         <pic:blipFill>
-                          <a:blip r:embed="rId9" cstate="screen">
+                          <a:blip r:embed="rId27" cstate="print">
                             <a:extLst>
                               <a:ext uri="{28A0092B-C50C-407E-A947-70E740481C1C}">
-                                <a14:useLocalDpi xmlns:a14="http://schemas.microsoft.com/office/drawing/2010/main"/>
+                                <a14:useLocalDpi xmlns:a14="http://schemas.microsoft.com/office/drawing/2010/main" val="0"/>
                               </a:ext>
                             </a:extLst>
                           </a:blip>
                           <a:srcRect/>
-                          <a:stretch>
-                            <a:fillRect/>
-                          </a:stretch>
+                          <a:stretch/>
                         </pic:blipFill>
                         <pic:spPr bwMode="auto">
                           <a:xfrm>
-                            <a:off x="739471" y="1637969"/>
-                            <a:ext cx="323850" cy="322580"/>
+                            <a:off x="739428" y="1685478"/>
+                            <a:ext cx="399365" cy="280515"/>
                           </a:xfrm>
                           <a:prstGeom prst="rect">
                             <a:avLst/>
@@ -8567,7 +8452,7 @@
                           </pic:cNvPicPr>
                         </pic:nvPicPr>
                         <pic:blipFill>
-                          <a:blip r:embed="rId26" cstate="screen">
+                          <a:blip r:embed="rId28" cstate="screen">
                             <a:extLst>
                               <a:ext uri="{28A0092B-C50C-407E-A947-70E740481C1C}">
                                 <a14:useLocalDpi xmlns:a14="http://schemas.microsoft.com/office/drawing/2010/main"/>
@@ -8756,7 +8641,7 @@
                           </pic:cNvPicPr>
                         </pic:nvPicPr>
                         <pic:blipFill>
-                          <a:blip r:embed="rId27" cstate="screen">
+                          <a:blip r:embed="rId29" cstate="screen">
                             <a:extLst>
                               <a:ext uri="{28A0092B-C50C-407E-A947-70E740481C1C}">
                                 <a14:useLocalDpi xmlns:a14="http://schemas.microsoft.com/office/drawing/2010/main"/>
@@ -8790,7 +8675,7 @@
                           </pic:cNvPicPr>
                         </pic:nvPicPr>
                         <pic:blipFill rotWithShape="1">
-                          <a:blip r:embed="rId28" cstate="screen">
+                          <a:blip r:embed="rId30" cstate="screen">
                             <a:extLst>
                               <a:ext uri="{28A0092B-C50C-407E-A947-70E740481C1C}">
                                 <a14:useLocalDpi xmlns:a14="http://schemas.microsoft.com/office/drawing/2010/main"/>
@@ -8858,22 +8743,20 @@
                           </pic:cNvPicPr>
                         </pic:nvPicPr>
                         <pic:blipFill>
-                          <a:blip r:embed="rId29" cstate="screen">
+                          <a:blip r:embed="rId31" cstate="print">
                             <a:extLst>
                               <a:ext uri="{28A0092B-C50C-407E-A947-70E740481C1C}">
-                                <a14:useLocalDpi xmlns:a14="http://schemas.microsoft.com/office/drawing/2010/main"/>
+                                <a14:useLocalDpi xmlns:a14="http://schemas.microsoft.com/office/drawing/2010/main" val="0"/>
                               </a:ext>
                             </a:extLst>
                           </a:blip>
                           <a:srcRect/>
-                          <a:stretch>
-                            <a:fillRect/>
-                          </a:stretch>
+                          <a:stretch/>
                         </pic:blipFill>
                         <pic:spPr bwMode="auto">
                           <a:xfrm>
-                            <a:off x="1383527" y="3347499"/>
-                            <a:ext cx="134620" cy="134620"/>
+                            <a:off x="1321738" y="3347657"/>
+                            <a:ext cx="221423" cy="155527"/>
                           </a:xfrm>
                           <a:prstGeom prst="rect">
                             <a:avLst/>
@@ -8990,7 +8873,7 @@
                           </pic:cNvPicPr>
                         </pic:nvPicPr>
                         <pic:blipFill>
-                          <a:blip r:embed="rId30" cstate="screen">
+                          <a:blip r:embed="rId32" cstate="screen">
                             <a:extLst>
                               <a:ext uri="{28A0092B-C50C-407E-A947-70E740481C1C}">
                                 <a14:useLocalDpi xmlns:a14="http://schemas.microsoft.com/office/drawing/2010/main"/>
@@ -9050,7 +8933,7 @@
                           </pic:cNvPicPr>
                         </pic:nvPicPr>
                         <pic:blipFill rotWithShape="1">
-                          <a:blip r:embed="rId31" cstate="screen">
+                          <a:blip r:embed="rId33" cstate="screen">
                             <a:extLst>
                               <a:ext uri="{28A0092B-C50C-407E-A947-70E740481C1C}">
                                 <a14:useLocalDpi xmlns:a14="http://schemas.microsoft.com/office/drawing/2010/main"/>
@@ -9087,7 +8970,7 @@
                           </pic:cNvPicPr>
                         </pic:nvPicPr>
                         <pic:blipFill rotWithShape="1">
-                          <a:blip r:embed="rId31" cstate="screen">
+                          <a:blip r:embed="rId33" cstate="screen">
                             <a:extLst>
                               <a:ext uri="{28A0092B-C50C-407E-A947-70E740481C1C}">
                                 <a14:useLocalDpi xmlns:a14="http://schemas.microsoft.com/office/drawing/2010/main"/>
@@ -9124,7 +9007,7 @@
           </mc:Choice>
           <mc:Fallback>
             <w:pict>
-              <v:group w14:anchorId="47106CD1" id="グループ化 56" o:spid="_x0000_s1033" style="position:absolute;margin-left:29.05pt;margin-top:13.35pt;width:452.7pt;height:311.75pt;z-index:251669504" coordsize="57489,39593" o:gfxdata="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">
+              <v:group w14:anchorId="47106CD1" id="グループ化 56" o:spid="_x0000_s1033" style="position:absolute;margin-left:29pt;margin-top:13.5pt;width:452.7pt;height:311.75pt;z-index:251669504" coordsize="57489,39593" o:gfxdata="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">
                 <v:shapetype id="_x0000_t75" coordsize="21600,21600" o:spt="75" o:preferrelative="t" path="m@4@5l@4@11@9@11@9@5xe" filled="f" stroked="f">
                   <v:stroke joinstyle="miter"/>
                   <v:formulas>
@@ -9145,19 +9028,19 @@
                   <o:lock v:ext="edit" aspectratio="t"/>
                 </v:shapetype>
                 <v:shape id="図 37" o:spid="_x0000_s1034" type="#_x0000_t75" style="position:absolute;left:31169;top:4373;width:26320;height:20993;visibility:visible;mso-wrap-style:square" o:gfxdata="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">
-                  <v:imagedata r:id="rId32" o:title=""/>
+                  <v:imagedata r:id="rId34" o:title=""/>
                 </v:shape>
                 <v:shape id="図 40" o:spid="_x0000_s1035" type="#_x0000_t75" style="position:absolute;left:19719;width:8267;height:5524;flip:y;visibility:visible;mso-wrap-style:square" o:gfxdata="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">
-                  <v:imagedata r:id="rId33" o:title=""/>
+                  <v:imagedata r:id="rId35" o:title=""/>
                 </v:shape>
                 <v:shape id="図 38" o:spid="_x0000_s1036" type="#_x0000_t75" alt="Illustrations Of Various People Children Stock Illustration - Download  Image Now - iStock" style="position:absolute;left:1669;top:8348;width:9544;height:16218;flip:x;visibility:visible;mso-wrap-style:square" o:gfxdata="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">
-                  <v:imagedata r:id="rId34" o:title="Illustrations Of Various People Children Stock Illustration - Download  Image Now - iStock"/>
+                  <v:imagedata r:id="rId36" o:title="Illustrations Of Various People Children Stock Illustration - Download  Image Now - iStock"/>
                 </v:shape>
-                <v:shape id="図 39" o:spid="_x0000_s1037" type="#_x0000_t75" style="position:absolute;left:7394;top:16379;width:3239;height:3226;visibility:visible;mso-wrap-style:square" o:gfxdata="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">
-                  <v:imagedata r:id="rId35" o:title=""/>
+                <v:shape id="図 39" o:spid="_x0000_s1037" type="#_x0000_t75" style="position:absolute;left:7394;top:16854;width:3993;height:2805;visibility:visible;mso-wrap-style:square" o:gfxdata="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">
+                  <v:imagedata r:id="rId37" o:title=""/>
                 </v:shape>
                 <v:shape id="図 41" o:spid="_x0000_s1038" type="#_x0000_t75" style="position:absolute;left:18288;top:3657;width:10674;height:9620;visibility:visible;mso-wrap-style:square" o:gfxdata="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">
-                  <v:imagedata r:id="rId36" o:title=""/>
+                  <v:imagedata r:id="rId38" o:title=""/>
                 </v:shape>
                 <v:shapetype id="_x0000_t32" coordsize="21600,21600" o:spt="32" o:oned="t" path="m,l21600,21600e" filled="f">
                   <v:path arrowok="t" fillok="f" o:connecttype="none"/>
@@ -9242,16 +9125,16 @@
                   </v:textbox>
                 </v:shape>
                 <v:shape id="図 47" o:spid="_x0000_s1042" type="#_x0000_t75" style="position:absolute;left:10654;top:29896;width:9697;height:9697;visibility:visible;mso-wrap-style:square" o:gfxdata="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">
-                  <v:imagedata r:id="rId37" o:title=""/>
+                  <v:imagedata r:id="rId39" o:title=""/>
                 </v:shape>
                 <v:shape id="図 48" o:spid="_x0000_s1043" type="#_x0000_t75" alt="誘拐のイラスト" style="position:absolute;left:1510;top:25364;width:11049;height:13932;visibility:visible;mso-wrap-style:square" o:gfxdata="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">
-                  <v:imagedata r:id="rId38" o:title="誘拐のイラスト"/>
+                  <v:imagedata r:id="rId40" o:title="誘拐のイラスト"/>
                 </v:shape>
                 <v:shape id="直線矢印コネクタ 49" o:spid="_x0000_s1044" type="#_x0000_t32" style="position:absolute;left:18208;top:5390;width:4691;height:29641;flip:y;visibility:visible;mso-wrap-style:square" o:connectortype="straight" o:gfxdata="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" strokecolor="#4579b8 [3044]">
                   <v:stroke endarrow="block"/>
                 </v:shape>
-                <v:shape id="図 50" o:spid="_x0000_s1045" type="#_x0000_t75" style="position:absolute;left:13835;top:33474;width:1346;height:1347;visibility:visible;mso-wrap-style:square" o:gfxdata="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">
-                  <v:imagedata r:id="rId39" o:title=""/>
+                <v:shape id="図 50" o:spid="_x0000_s1045" type="#_x0000_t75" style="position:absolute;left:13217;top:33476;width:2214;height:1555;visibility:visible;mso-wrap-style:square" o:gfxdata="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">
+                  <v:imagedata r:id="rId41" o:title=""/>
                 </v:shape>
                 <v:shape id="テキスト ボックス 51" o:spid="_x0000_s1046" type="#_x0000_t202" style="position:absolute;left:18128;top:24808;width:19402;height:4134;visibility:visible;mso-wrap-style:square;v-text-anchor:top" o:gfxdata="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" filled="f" stroked="f" strokeweight=".5pt">
                   <v:textbox inset="0,0,0,0">
@@ -9331,16 +9214,16 @@
                   </v:textbox>
                 </v:shape>
                 <v:shape id="図 52" o:spid="_x0000_s1047" type="#_x0000_t75" style="position:absolute;left:31089;top:20514;width:4280;height:3816;visibility:visible;mso-wrap-style:square" o:gfxdata="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">
-                  <v:imagedata r:id="rId40" o:title=""/>
+                  <v:imagedata r:id="rId42" o:title=""/>
                 </v:shape>
                 <v:shape id="直線矢印コネクタ 53" o:spid="_x0000_s1048" type="#_x0000_t32" style="position:absolute;left:24012;top:5406;width:13518;height:15585;visibility:visible;mso-wrap-style:square" o:connectortype="straight" o:gfxdata="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" strokecolor="#4579b8 [3044]">
                   <v:stroke endarrow="block"/>
                 </v:shape>
                 <v:shape id="図 45" o:spid="_x0000_s1049" type="#_x0000_t75" alt="LTE-Mロゴ" style="position:absolute;left:7951;top:14709;width:4051;height:1575;visibility:visible;mso-wrap-style:square" o:gfxdata="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">
-                  <v:imagedata r:id="rId41" o:title="LTE-Mロゴ" croptop="13982f" cropbottom="13810f" cropleft="8489f" cropright="8576f"/>
+                  <v:imagedata r:id="rId43" o:title="LTE-Mロゴ" croptop="13982f" cropbottom="13810f" cropleft="8489f" cropright="8576f"/>
                 </v:shape>
                 <v:shape id="図 46" o:spid="_x0000_s1050" type="#_x0000_t75" alt="LTE-Mロゴ" style="position:absolute;left:12960;top:28465;width:4051;height:1575;visibility:visible;mso-wrap-style:square" o:gfxdata="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">
-                  <v:imagedata r:id="rId41" o:title="LTE-Mロゴ" croptop="13982f" cropbottom="13810f" cropleft="8489f" cropright="8576f"/>
+                  <v:imagedata r:id="rId43" o:title="LTE-Mロゴ" croptop="13982f" cropbottom="13810f" cropleft="8489f" cropright="8576f"/>
                 </v:shape>
               </v:group>
             </w:pict>
@@ -9763,8 +9646,8 @@
           <w:noProof/>
         </w:rPr>
         <w:drawing>
-          <wp:inline distT="0" distB="0" distL="0" distR="0" wp14:anchorId="28AB7888" wp14:editId="5A7EC04C">
-            <wp:extent cx="6060421" cy="8163762"/>
+          <wp:inline distT="0" distB="0" distL="0" distR="0" wp14:anchorId="28AB7888" wp14:editId="1678E941">
+            <wp:extent cx="6060421" cy="8163761"/>
             <wp:effectExtent l="0" t="0" r="0" b="8890"/>
             <wp:docPr id="59" name="図 59"/>
             <wp:cNvGraphicFramePr>
@@ -9780,7 +9663,7 @@
                     </pic:cNvPicPr>
                   </pic:nvPicPr>
                   <pic:blipFill>
-                    <a:blip r:embed="rId42" cstate="print">
+                    <a:blip r:embed="rId44" cstate="print">
                       <a:extLst>
                         <a:ext uri="{28A0092B-C50C-407E-A947-70E740481C1C}">
                           <a14:useLocalDpi xmlns:a14="http://schemas.microsoft.com/office/drawing/2010/main" val="0"/>
@@ -9794,7 +9677,7 @@
                   <pic:spPr bwMode="auto">
                     <a:xfrm>
                       <a:off x="0" y="0"/>
-                      <a:ext cx="6060421" cy="8163762"/>
+                      <a:ext cx="6060421" cy="8163761"/>
                     </a:xfrm>
                     <a:prstGeom prst="rect">
                       <a:avLst/>
@@ -10146,6 +10029,61 @@
           <w:rFonts w:ascii="游ゴシック" w:eastAsia="游ゴシック" w:hAnsi="游ゴシック"/>
         </w:rPr>
         <w:tab/>
+        <w:t>“</w:t>
+      </w:r>
+      <w:r>
+        <w:rPr>
+          <w:rFonts w:ascii="游ゴシック" w:eastAsia="游ゴシック" w:hAnsi="游ゴシック"/>
+        </w:rPr>
+        <w:t>id</w:t>
+      </w:r>
+      <w:r>
+        <w:rPr>
+          <w:rFonts w:ascii="游ゴシック" w:eastAsia="游ゴシック" w:hAnsi="游ゴシック"/>
+        </w:rPr>
+        <w:t>”:”</w:t>
+      </w:r>
+      <w:r>
+        <w:rPr>
+          <w:rFonts w:ascii="游ゴシック" w:eastAsia="游ゴシック" w:hAnsi="游ゴシック" w:hint="eastAsia"/>
+        </w:rPr>
+        <w:t>G</w:t>
+      </w:r>
+      <w:r>
+        <w:rPr>
+          <w:rFonts w:ascii="游ゴシック" w:eastAsia="游ゴシック" w:hAnsi="游ゴシック"/>
+        </w:rPr>
+        <w:t>PS0002</w:t>
+      </w:r>
+      <w:r>
+        <w:rPr>
+          <w:rFonts w:ascii="游ゴシック" w:eastAsia="游ゴシック" w:hAnsi="游ゴシック"/>
+        </w:rPr>
+        <w:t>”</w:t>
+      </w:r>
+      <w:r>
+        <w:rPr>
+          <w:rFonts w:ascii="游ゴシック" w:eastAsia="游ゴシック" w:hAnsi="游ゴシック" w:hint="eastAsia"/>
+        </w:rPr>
+        <w:t>,</w:t>
+      </w:r>
+    </w:p>
+    <w:p>
+      <w:pPr>
+        <w:widowControl/>
+        <w:adjustRightInd w:val="0"/>
+        <w:snapToGrid w:val="0"/>
+        <w:ind w:left="420"/>
+        <w:jc w:val="left"/>
+        <w:rPr>
+          <w:rFonts w:ascii="游ゴシック" w:eastAsia="游ゴシック" w:hAnsi="游ゴシック"/>
+        </w:rPr>
+      </w:pPr>
+      <w:r>
+        <w:rPr>
+          <w:rFonts w:ascii="游ゴシック" w:eastAsia="游ゴシック" w:hAnsi="游ゴシック"/>
+        </w:rPr>
+        <w:tab/>
         <w:t>“name”:”</w:t>
       </w:r>
       <w:r>
@@ -10367,7 +10305,7 @@
         <w:ind w:left="420" w:firstLine="420"/>
         <w:jc w:val="left"/>
         <w:rPr>
-          <w:rFonts w:ascii="游ゴシック" w:eastAsia="游ゴシック" w:hAnsi="游ゴシック"/>
+          <w:rFonts w:ascii="游ゴシック" w:eastAsia="游ゴシック" w:hAnsi="游ゴシック" w:hint="eastAsia"/>
         </w:rPr>
       </w:pPr>
       <w:r>
@@ -10422,7 +10360,13 @@
         <w:rPr>
           <w:rFonts w:ascii="游ゴシック" w:eastAsia="游ゴシック" w:hAnsi="游ゴシック"/>
         </w:rPr>
-        <w:t>assword”:”</w:t>
+        <w:t>assword”:</w:t>
+      </w:r>
+      <w:r>
+        <w:rPr>
+          <w:rFonts w:ascii="游ゴシック" w:eastAsia="游ゴシック" w:hAnsi="游ゴシック"/>
+        </w:rPr>
+        <w:t>“</w:t>
       </w:r>
       <w:r>
         <w:rPr>
@@ -10994,7 +10938,7 @@
         <w:widowControl/>
         <w:adjustRightInd w:val="0"/>
         <w:snapToGrid w:val="0"/>
-        <w:ind w:left="1264"/>
+        <w:ind w:leftChars="702" w:left="1474"/>
         <w:jc w:val="left"/>
         <w:rPr>
           <w:rFonts w:ascii="游ゴシック" w:eastAsia="游ゴシック" w:hAnsi="游ゴシック"/>
@@ -11012,7 +10956,7 @@
         <w:widowControl/>
         <w:adjustRightInd w:val="0"/>
         <w:snapToGrid w:val="0"/>
-        <w:ind w:left="1264" w:firstLine="418"/>
+        <w:ind w:leftChars="702" w:left="1474" w:firstLine="418"/>
         <w:jc w:val="left"/>
         <w:rPr>
           <w:rFonts w:ascii="游ゴシック" w:eastAsia="游ゴシック" w:hAnsi="游ゴシック"/>
@@ -11030,7 +10974,7 @@
         <w:widowControl/>
         <w:adjustRightInd w:val="0"/>
         <w:snapToGrid w:val="0"/>
-        <w:ind w:left="1680" w:firstLine="447"/>
+        <w:ind w:leftChars="900" w:left="1890" w:firstLine="447"/>
         <w:jc w:val="left"/>
         <w:rPr>
           <w:rFonts w:ascii="游ゴシック" w:eastAsia="游ゴシック" w:hAnsi="游ゴシック"/>
@@ -11072,7 +11016,7 @@
         <w:widowControl/>
         <w:adjustRightInd w:val="0"/>
         <w:snapToGrid w:val="0"/>
-        <w:ind w:left="1709" w:firstLine="418"/>
+        <w:ind w:leftChars="914" w:left="1919" w:firstLine="418"/>
         <w:jc w:val="left"/>
         <w:rPr>
           <w:rFonts w:ascii="游ゴシック" w:eastAsia="游ゴシック" w:hAnsi="游ゴシック"/>
@@ -11146,7 +11090,7 @@
         <w:widowControl/>
         <w:adjustRightInd w:val="0"/>
         <w:snapToGrid w:val="0"/>
-        <w:ind w:left="1709" w:firstLine="418"/>
+        <w:ind w:leftChars="914" w:left="1919" w:firstLine="418"/>
         <w:jc w:val="left"/>
         <w:rPr>
           <w:rFonts w:ascii="游ゴシック" w:eastAsia="游ゴシック" w:hAnsi="游ゴシック"/>
@@ -11182,7 +11126,7 @@
         <w:widowControl/>
         <w:adjustRightInd w:val="0"/>
         <w:snapToGrid w:val="0"/>
-        <w:ind w:left="840" w:firstLine="840"/>
+        <w:ind w:leftChars="500" w:left="1050" w:firstLine="840"/>
         <w:jc w:val="left"/>
         <w:rPr>
           <w:rFonts w:ascii="游ゴシック" w:eastAsia="游ゴシック" w:hAnsi="游ゴシック"/>
@@ -11200,7 +11144,7 @@
         <w:widowControl/>
         <w:adjustRightInd w:val="0"/>
         <w:snapToGrid w:val="0"/>
-        <w:ind w:left="1264"/>
+        <w:ind w:leftChars="702" w:left="1474"/>
         <w:jc w:val="left"/>
         <w:rPr>
           <w:rFonts w:ascii="游ゴシック" w:eastAsia="游ゴシック" w:hAnsi="游ゴシック"/>
@@ -12226,13 +12170,7 @@
         <w:rPr>
           <w:rFonts w:ascii="游ゴシック" w:eastAsia="游ゴシック" w:hAnsi="游ゴシック" w:hint="eastAsia"/>
         </w:rPr>
-        <w:t>デバイスでボタン</w:t>
-      </w:r>
-      <w:r>
-        <w:rPr>
-          <w:rFonts w:ascii="游ゴシック" w:eastAsia="游ゴシック" w:hAnsi="游ゴシック" w:hint="eastAsia"/>
-        </w:rPr>
-        <w:t>が離されたら配信を削除する</w:t>
+        <w:t>デバイスでボタンが離されたら配信を削除する</w:t>
       </w:r>
     </w:p>
     <w:p>
@@ -13260,7 +13198,7 @@
         <w:ind w:left="1260"/>
         <w:jc w:val="left"/>
         <w:rPr>
-          <w:rFonts w:ascii="游ゴシック" w:eastAsia="游ゴシック" w:hAnsi="游ゴシック" w:hint="eastAsia"/>
+          <w:rFonts w:ascii="游ゴシック" w:eastAsia="游ゴシック" w:hAnsi="游ゴシック"/>
         </w:rPr>
       </w:pPr>
       <w:r>
@@ -13293,12 +13231,20 @@
         </w:rPr>
         <w:t>：</w:t>
       </w:r>
-      <w:r>
-        <w:rPr>
-          <w:rFonts w:ascii="游ゴシック" w:eastAsia="游ゴシック" w:hAnsi="游ゴシック" w:hint="eastAsia"/>
-        </w:rPr>
-        <w:t>GPSトラッカー（仮）</w:t>
-      </w:r>
+      <w:proofErr w:type="spellStart"/>
+      <w:r>
+        <w:rPr>
+          <w:rFonts w:ascii="游ゴシック" w:eastAsia="游ゴシック" w:hAnsi="游ゴシック" w:hint="eastAsia"/>
+        </w:rPr>
+        <w:t>m</w:t>
+      </w:r>
+      <w:r>
+        <w:rPr>
+          <w:rFonts w:ascii="游ゴシック" w:eastAsia="游ゴシック" w:hAnsi="游ゴシック"/>
+        </w:rPr>
+        <w:t>armo</w:t>
+      </w:r>
+      <w:proofErr w:type="spellEnd"/>
     </w:p>
     <w:p>
       <w:pPr>
@@ -13308,7 +13254,7 @@
         <w:ind w:left="420" w:firstLineChars="500" w:firstLine="1050"/>
         <w:jc w:val="left"/>
         <w:rPr>
-          <w:rFonts w:ascii="游ゴシック" w:eastAsia="游ゴシック" w:hAnsi="游ゴシック" w:hint="eastAsia"/>
+          <w:rFonts w:ascii="游ゴシック" w:eastAsia="游ゴシック" w:hAnsi="游ゴシック"/>
         </w:rPr>
       </w:pPr>
       <w:r>
@@ -14410,7 +14356,7 @@
         <w:ind w:leftChars="600" w:left="1260" w:firstLineChars="400" w:firstLine="840"/>
         <w:jc w:val="left"/>
         <w:rPr>
-          <w:rFonts w:ascii="游ゴシック" w:eastAsia="游ゴシック" w:hAnsi="游ゴシック" w:hint="eastAsia"/>
+          <w:rFonts w:ascii="游ゴシック" w:eastAsia="游ゴシック" w:hAnsi="游ゴシック"/>
         </w:rPr>
       </w:pPr>
       <w:r>
@@ -14614,7 +14560,7 @@
                     </pic:cNvPicPr>
                   </pic:nvPicPr>
                   <pic:blipFill>
-                    <a:blip r:embed="rId43">
+                    <a:blip r:embed="rId45">
                       <a:extLst>
                         <a:ext uri="{28A0092B-C50C-407E-A947-70E740481C1C}">
                           <a14:useLocalDpi xmlns:a14="http://schemas.microsoft.com/office/drawing/2010/main"/>
@@ -14999,7 +14945,7 @@
                     </pic:cNvPicPr>
                   </pic:nvPicPr>
                   <pic:blipFill>
-                    <a:blip r:embed="rId44" cstate="screen">
+                    <a:blip r:embed="rId46" cstate="screen">
                       <a:extLst>
                         <a:ext uri="{28A0092B-C50C-407E-A947-70E740481C1C}">
                           <a14:useLocalDpi xmlns:a14="http://schemas.microsoft.com/office/drawing/2010/main"/>
@@ -15299,7 +15245,7 @@
                     </pic:cNvPicPr>
                   </pic:nvPicPr>
                   <pic:blipFill>
-                    <a:blip r:embed="rId45" cstate="screen">
+                    <a:blip r:embed="rId47" cstate="screen">
                       <a:extLst>
                         <a:ext uri="{28A0092B-C50C-407E-A947-70E740481C1C}">
                           <a14:useLocalDpi xmlns:a14="http://schemas.microsoft.com/office/drawing/2010/main"/>
@@ -15355,7 +15301,7 @@
                     <pic:cNvPicPr/>
                   </pic:nvPicPr>
                   <pic:blipFill>
-                    <a:blip r:embed="rId46">
+                    <a:blip r:embed="rId48">
                       <a:extLst>
                         <a:ext uri="{28A0092B-C50C-407E-A947-70E740481C1C}">
                           <a14:useLocalDpi xmlns:a14="http://schemas.microsoft.com/office/drawing/2010/main" val="0"/>
@@ -15827,7 +15773,7 @@
                     <pic:cNvPicPr/>
                   </pic:nvPicPr>
                   <pic:blipFill>
-                    <a:blip r:embed="rId47">
+                    <a:blip r:embed="rId49">
                       <a:extLst>
                         <a:ext uri="{28A0092B-C50C-407E-A947-70E740481C1C}">
                           <a14:useLocalDpi xmlns:a14="http://schemas.microsoft.com/office/drawing/2010/main"/>
@@ -15855,8 +15801,8 @@
       </w:r>
     </w:p>
     <w:sectPr>
-      <w:headerReference w:type="default" r:id="rId48"/>
-      <w:footerReference w:type="default" r:id="rId49"/>
+      <w:headerReference w:type="default" r:id="rId50"/>
+      <w:footerReference w:type="default" r:id="rId51"/>
       <w:type w:val="continuous"/>
       <w:pgSz w:w="11906" w:h="16838" w:code="9"/>
       <w:pgMar w:top="1276" w:right="1134" w:bottom="1418" w:left="1134" w:header="851" w:footer="992" w:gutter="0"/>

--- a/新型コロナウイルス接触確認機能付きGPSトラッカー_システム仕様書.docx
+++ b/新型コロナウイルス接触確認機能付きGPSトラッカー_システム仕様書.docx
@@ -201,16 +201,6 @@
     </w:p>
     <w:p>
       <w:pPr>
-        <w:pStyle w:val="Default"/>
-      </w:pPr>
-    </w:p>
-    <w:p>
-      <w:pPr>
-        <w:pStyle w:val="Default"/>
-      </w:pPr>
-    </w:p>
-    <w:p>
-      <w:pPr>
         <w:ind w:firstLineChars="100" w:firstLine="320"/>
         <w:jc w:val="right"/>
         <w:rPr>
@@ -455,18 +445,34 @@
         <w:ind w:firstLineChars="100" w:firstLine="320"/>
         <w:jc w:val="right"/>
         <w:rPr>
+          <w:rFonts w:ascii="Meiryo UI" w:eastAsia="Meiryo UI" w:cs="Meiryo UI" w:hint="eastAsia"/>
+          <w:sz w:val="32"/>
+          <w:szCs w:val="52"/>
+        </w:rPr>
+      </w:pPr>
+      <w:r>
+        <w:rPr>
           <w:rFonts w:ascii="Meiryo UI" w:eastAsia="Meiryo UI" w:cs="Meiryo UI"/>
           <w:sz w:val="32"/>
           <w:szCs w:val="52"/>
         </w:rPr>
-      </w:pPr>
+        <w:t>Ver 1.</w:t>
+      </w:r>
+      <w:r>
+        <w:rPr>
+          <w:rFonts w:ascii="Meiryo UI" w:eastAsia="Meiryo UI" w:cs="Meiryo UI" w:hint="eastAsia"/>
+          <w:sz w:val="32"/>
+          <w:szCs w:val="52"/>
+        </w:rPr>
+        <w:t>3</w:t>
+      </w:r>
       <w:r>
         <w:rPr>
           <w:rFonts w:ascii="Meiryo UI" w:eastAsia="Meiryo UI" w:cs="Meiryo UI"/>
           <w:sz w:val="32"/>
           <w:szCs w:val="52"/>
         </w:rPr>
-        <w:t>Ver 1.</w:t>
+        <w:t xml:space="preserve"> </w:t>
       </w:r>
       <w:r>
         <w:rPr>
@@ -474,7 +480,7 @@
           <w:sz w:val="32"/>
           <w:szCs w:val="52"/>
         </w:rPr>
-        <w:t>3</w:t>
+        <w:t>20</w:t>
       </w:r>
       <w:r>
         <w:rPr>
@@ -482,7 +488,7 @@
           <w:sz w:val="32"/>
           <w:szCs w:val="52"/>
         </w:rPr>
-        <w:t xml:space="preserve"> </w:t>
+        <w:t>20.</w:t>
       </w:r>
       <w:r>
         <w:rPr>
@@ -490,7 +496,7 @@
           <w:sz w:val="32"/>
           <w:szCs w:val="52"/>
         </w:rPr>
-        <w:t>20</w:t>
+        <w:t>12</w:t>
       </w:r>
       <w:r>
         <w:rPr>
@@ -498,7 +504,7 @@
           <w:sz w:val="32"/>
           <w:szCs w:val="52"/>
         </w:rPr>
-        <w:t>20.</w:t>
+        <w:t>.</w:t>
       </w:r>
       <w:r>
         <w:rPr>
@@ -506,7 +512,7 @@
           <w:sz w:val="32"/>
           <w:szCs w:val="52"/>
         </w:rPr>
-        <w:t>12</w:t>
+        <w:t>2</w:t>
       </w:r>
       <w:r>
         <w:rPr>
@@ -514,23 +520,106 @@
           <w:sz w:val="32"/>
           <w:szCs w:val="52"/>
         </w:rPr>
-        <w:t>.</w:t>
-      </w:r>
-      <w:r>
+        <w:t>5</w:t>
+      </w:r>
+    </w:p>
+    <w:p>
+      <w:pPr>
+        <w:ind w:firstLineChars="100" w:firstLine="320"/>
+        <w:jc w:val="right"/>
         <w:rPr>
           <w:rFonts w:ascii="Meiryo UI" w:eastAsia="Meiryo UI" w:cs="Meiryo UI" w:hint="eastAsia"/>
           <w:sz w:val="32"/>
           <w:szCs w:val="52"/>
         </w:rPr>
-        <w:t>2</w:t>
-      </w:r>
+      </w:pPr>
       <w:r>
         <w:rPr>
           <w:rFonts w:ascii="Meiryo UI" w:eastAsia="Meiryo UI" w:cs="Meiryo UI"/>
           <w:sz w:val="32"/>
           <w:szCs w:val="52"/>
         </w:rPr>
-        <w:t>5</w:t>
+        <w:t>Ver 1.</w:t>
+      </w:r>
+      <w:r>
+        <w:rPr>
+          <w:rFonts w:ascii="Meiryo UI" w:eastAsia="Meiryo UI" w:cs="Meiryo UI" w:hint="eastAsia"/>
+          <w:sz w:val="32"/>
+          <w:szCs w:val="52"/>
+        </w:rPr>
+        <w:t>3</w:t>
+      </w:r>
+      <w:r>
+        <w:rPr>
+          <w:rFonts w:ascii="Meiryo UI" w:eastAsia="Meiryo UI" w:cs="Meiryo UI" w:hint="eastAsia"/>
+          <w:sz w:val="32"/>
+          <w:szCs w:val="52"/>
+        </w:rPr>
+        <w:t>.1</w:t>
+      </w:r>
+      <w:r>
+        <w:rPr>
+          <w:rFonts w:ascii="Meiryo UI" w:eastAsia="Meiryo UI" w:cs="Meiryo UI"/>
+          <w:sz w:val="32"/>
+          <w:szCs w:val="52"/>
+        </w:rPr>
+        <w:t xml:space="preserve"> </w:t>
+      </w:r>
+      <w:r>
+        <w:rPr>
+          <w:rFonts w:ascii="Meiryo UI" w:eastAsia="Meiryo UI" w:cs="Meiryo UI" w:hint="eastAsia"/>
+          <w:sz w:val="32"/>
+          <w:szCs w:val="52"/>
+        </w:rPr>
+        <w:t>20</w:t>
+      </w:r>
+      <w:r>
+        <w:rPr>
+          <w:rFonts w:ascii="Meiryo UI" w:eastAsia="Meiryo UI" w:cs="Meiryo UI"/>
+          <w:sz w:val="32"/>
+          <w:szCs w:val="52"/>
+        </w:rPr>
+        <w:t>2</w:t>
+      </w:r>
+      <w:r>
+        <w:rPr>
+          <w:rFonts w:ascii="Meiryo UI" w:eastAsia="Meiryo UI" w:cs="Meiryo UI"/>
+          <w:sz w:val="32"/>
+          <w:szCs w:val="52"/>
+        </w:rPr>
+        <w:t>1</w:t>
+      </w:r>
+      <w:r>
+        <w:rPr>
+          <w:rFonts w:ascii="Meiryo UI" w:eastAsia="Meiryo UI" w:cs="Meiryo UI"/>
+          <w:sz w:val="32"/>
+          <w:szCs w:val="52"/>
+        </w:rPr>
+        <w:t>.</w:t>
+      </w:r>
+      <w:r>
+        <w:rPr>
+          <w:rFonts w:ascii="Meiryo UI" w:eastAsia="Meiryo UI" w:cs="Meiryo UI"/>
+          <w:sz w:val="32"/>
+          <w:szCs w:val="52"/>
+        </w:rPr>
+        <w:t>01</w:t>
+      </w:r>
+      <w:r>
+        <w:rPr>
+          <w:rFonts w:ascii="Meiryo UI" w:eastAsia="Meiryo UI" w:cs="Meiryo UI"/>
+          <w:sz w:val="32"/>
+          <w:szCs w:val="52"/>
+        </w:rPr>
+        <w:t>.</w:t>
+      </w:r>
+      <w:r>
+        <w:rPr>
+          <w:rFonts w:ascii="Meiryo UI" w:eastAsia="Meiryo UI" w:cs="Meiryo UI"/>
+          <w:sz w:val="32"/>
+          <w:szCs w:val="52"/>
+        </w:rPr>
+        <w:t>11</w:t>
       </w:r>
     </w:p>
     <w:p>
@@ -645,7 +734,7 @@
           <w:r>
             <w:fldChar w:fldCharType="separate"/>
           </w:r>
-          <w:hyperlink w:anchor="_Toc59818895" w:history="1">
+          <w:hyperlink w:anchor="_Toc61300667" w:history="1">
             <w:r>
               <w:rPr>
                 <w:rStyle w:val="ac"/>
@@ -688,7 +777,7 @@
                 <w:noProof/>
                 <w:webHidden/>
               </w:rPr>
-              <w:instrText xml:space="preserve"> PAGEREF _Toc59818895 \h </w:instrText>
+              <w:instrText xml:space="preserve"> PAGEREF _Toc61300667 \h </w:instrText>
             </w:r>
             <w:r>
               <w:rPr>
@@ -733,7 +822,7 @@
               <w:szCs w:val="22"/>
             </w:rPr>
           </w:pPr>
-          <w:hyperlink w:anchor="_Toc59818896" w:history="1">
+          <w:hyperlink w:anchor="_Toc61300668" w:history="1">
             <w:r>
               <w:rPr>
                 <w:rStyle w:val="ac"/>
@@ -776,7 +865,7 @@
                 <w:noProof/>
                 <w:webHidden/>
               </w:rPr>
-              <w:instrText xml:space="preserve"> PAGEREF _Toc59818896 \h </w:instrText>
+              <w:instrText xml:space="preserve"> PAGEREF _Toc61300668 \h </w:instrText>
             </w:r>
             <w:r>
               <w:rPr>
@@ -821,7 +910,7 @@
               <w:szCs w:val="22"/>
             </w:rPr>
           </w:pPr>
-          <w:hyperlink w:anchor="_Toc59818897" w:history="1">
+          <w:hyperlink w:anchor="_Toc61300669" w:history="1">
             <w:r>
               <w:rPr>
                 <w:rStyle w:val="ac"/>
@@ -864,7 +953,7 @@
                 <w:noProof/>
                 <w:webHidden/>
               </w:rPr>
-              <w:instrText xml:space="preserve"> PAGEREF _Toc59818897 \h </w:instrText>
+              <w:instrText xml:space="preserve"> PAGEREF _Toc61300669 \h </w:instrText>
             </w:r>
             <w:r>
               <w:rPr>
@@ -909,7 +998,7 @@
               <w:szCs w:val="22"/>
             </w:rPr>
           </w:pPr>
-          <w:hyperlink w:anchor="_Toc59818898" w:history="1">
+          <w:hyperlink w:anchor="_Toc61300670" w:history="1">
             <w:r>
               <w:rPr>
                 <w:rStyle w:val="ac"/>
@@ -952,7 +1041,7 @@
                 <w:noProof/>
                 <w:webHidden/>
               </w:rPr>
-              <w:instrText xml:space="preserve"> PAGEREF _Toc59818898 \h </w:instrText>
+              <w:instrText xml:space="preserve"> PAGEREF _Toc61300670 \h </w:instrText>
             </w:r>
             <w:r>
               <w:rPr>
@@ -997,7 +1086,7 @@
               <w:szCs w:val="22"/>
             </w:rPr>
           </w:pPr>
-          <w:hyperlink w:anchor="_Toc59818899" w:history="1">
+          <w:hyperlink w:anchor="_Toc61300671" w:history="1">
             <w:r>
               <w:rPr>
                 <w:rStyle w:val="ac"/>
@@ -1047,7 +1136,7 @@
                 <w:noProof/>
                 <w:webHidden/>
               </w:rPr>
-              <w:instrText xml:space="preserve"> PAGEREF _Toc59818899 \h </w:instrText>
+              <w:instrText xml:space="preserve"> PAGEREF _Toc61300671 \h </w:instrText>
             </w:r>
             <w:r>
               <w:rPr>
@@ -1067,7 +1156,7 @@
                 <w:noProof/>
                 <w:webHidden/>
               </w:rPr>
-              <w:t>10</w:t>
+              <w:t>8</w:t>
             </w:r>
             <w:r>
               <w:rPr>
@@ -1092,7 +1181,7 @@
               <w:szCs w:val="22"/>
             </w:rPr>
           </w:pPr>
-          <w:hyperlink w:anchor="_Toc59818900" w:history="1">
+          <w:hyperlink w:anchor="_Toc61300672" w:history="1">
             <w:r>
               <w:rPr>
                 <w:rStyle w:val="ac"/>
@@ -1135,7 +1224,7 @@
                 <w:noProof/>
                 <w:webHidden/>
               </w:rPr>
-              <w:instrText xml:space="preserve"> PAGEREF _Toc59818900 \h </w:instrText>
+              <w:instrText xml:space="preserve"> PAGEREF _Toc61300672 \h </w:instrText>
             </w:r>
             <w:r>
               <w:rPr>
@@ -1155,7 +1244,7 @@
                 <w:noProof/>
                 <w:webHidden/>
               </w:rPr>
-              <w:t>16</w:t>
+              <w:t>12</w:t>
             </w:r>
             <w:r>
               <w:rPr>
@@ -1180,7 +1269,7 @@
               <w:szCs w:val="22"/>
             </w:rPr>
           </w:pPr>
-          <w:hyperlink w:anchor="_Toc59818901" w:history="1">
+          <w:hyperlink w:anchor="_Toc61300673" w:history="1">
             <w:r>
               <w:rPr>
                 <w:rStyle w:val="ac"/>
@@ -1223,7 +1312,7 @@
                 <w:noProof/>
                 <w:webHidden/>
               </w:rPr>
-              <w:instrText xml:space="preserve"> PAGEREF _Toc59818901 \h </w:instrText>
+              <w:instrText xml:space="preserve"> PAGEREF _Toc61300673 \h </w:instrText>
             </w:r>
             <w:r>
               <w:rPr>
@@ -1243,7 +1332,7 @@
                 <w:noProof/>
                 <w:webHidden/>
               </w:rPr>
-              <w:t>16</w:t>
+              <w:t>12</w:t>
             </w:r>
             <w:r>
               <w:rPr>
@@ -1268,7 +1357,7 @@
               <w:szCs w:val="22"/>
             </w:rPr>
           </w:pPr>
-          <w:hyperlink w:anchor="_Toc59818902" w:history="1">
+          <w:hyperlink w:anchor="_Toc61300674" w:history="1">
             <w:r>
               <w:rPr>
                 <w:rStyle w:val="ac"/>
@@ -1311,7 +1400,7 @@
                 <w:noProof/>
                 <w:webHidden/>
               </w:rPr>
-              <w:instrText xml:space="preserve"> PAGEREF _Toc59818902 \h </w:instrText>
+              <w:instrText xml:space="preserve"> PAGEREF _Toc61300674 \h </w:instrText>
             </w:r>
             <w:r>
               <w:rPr>
@@ -1331,7 +1420,7 @@
                 <w:noProof/>
                 <w:webHidden/>
               </w:rPr>
-              <w:t>17</w:t>
+              <w:t>13</w:t>
             </w:r>
             <w:r>
               <w:rPr>
@@ -1356,7 +1445,7 @@
               <w:szCs w:val="22"/>
             </w:rPr>
           </w:pPr>
-          <w:hyperlink w:anchor="_Toc59818903" w:history="1">
+          <w:hyperlink w:anchor="_Toc61300675" w:history="1">
             <w:r>
               <w:rPr>
                 <w:rStyle w:val="ac"/>
@@ -1406,7 +1495,7 @@
                 <w:noProof/>
                 <w:webHidden/>
               </w:rPr>
-              <w:instrText xml:space="preserve"> PAGEREF _Toc59818903 \h </w:instrText>
+              <w:instrText xml:space="preserve"> PAGEREF _Toc61300675 \h </w:instrText>
             </w:r>
             <w:r>
               <w:rPr>
@@ -1426,7 +1515,7 @@
                 <w:noProof/>
                 <w:webHidden/>
               </w:rPr>
-              <w:t>19</w:t>
+              <w:t>15</w:t>
             </w:r>
             <w:r>
               <w:rPr>
@@ -1477,7 +1566,7 @@
       <w:pPr>
         <w:pStyle w:val="1"/>
       </w:pPr>
-      <w:bookmarkStart w:id="0" w:name="_Toc59818895"/>
+      <w:bookmarkStart w:id="0" w:name="_Toc61300667"/>
       <w:r>
         <w:rPr>
           <w:rFonts w:hint="eastAsia"/>
@@ -1730,7 +1819,7 @@
       <w:pPr>
         <w:pStyle w:val="1"/>
       </w:pPr>
-      <w:bookmarkStart w:id="1" w:name="_Toc59818896"/>
+      <w:bookmarkStart w:id="1" w:name="_Toc61300668"/>
       <w:r>
         <w:rPr>
           <w:rFonts w:hint="eastAsia"/>
@@ -1873,7 +1962,7 @@
       <w:r>
         <w:br w:type="page"/>
       </w:r>
-      <w:bookmarkStart w:id="2" w:name="_Toc59818897"/>
+      <w:bookmarkStart w:id="2" w:name="_Toc61300669"/>
       <w:r>
         <w:rPr>
           <w:rFonts w:hint="eastAsia"/>
@@ -1890,7 +1979,7 @@
           <w:rFonts w:ascii="Courier New" w:eastAsia="ＭＳ Ｐ明朝" w:hAnsi="Courier New"/>
         </w:rPr>
       </w:pPr>
-      <w:bookmarkStart w:id="3" w:name="_Toc59818898"/>
+      <w:bookmarkStart w:id="3" w:name="_Toc61300670"/>
       <w:r>
         <w:rPr>
           <w:rFonts w:hint="eastAsia"/>
@@ -4517,19 +4606,11 @@
         </w:rPr>
         <w:t xml:space="preserve">　</w:t>
       </w:r>
-      <w:proofErr w:type="spellStart"/>
-      <w:r>
-        <w:rPr>
-          <w:rFonts w:ascii="游ゴシック" w:eastAsia="游ゴシック" w:hAnsi="游ゴシック"/>
-        </w:rPr>
-        <w:t>marmo</w:t>
-      </w:r>
-      <w:proofErr w:type="spellEnd"/>
-      <w:r>
-        <w:rPr>
-          <w:rFonts w:ascii="游ゴシック" w:eastAsia="游ゴシック" w:hAnsi="游ゴシック"/>
-        </w:rPr>
-        <w:t>(</w:t>
+      <w:r>
+        <w:rPr>
+          <w:rFonts w:ascii="游ゴシック" w:eastAsia="游ゴシック" w:hAnsi="游ゴシック"/>
+        </w:rPr>
+        <w:t>marmo(</w:t>
       </w:r>
       <w:r>
         <w:rPr>
@@ -4828,14 +4909,24 @@
         </w:rPr>
         <w:t>表示は</w:t>
       </w:r>
-      <w:proofErr w:type="spellStart"/>
+      <w:r>
+        <w:rPr>
+          <w:rFonts w:ascii="游ゴシック" w:eastAsia="游ゴシック" w:hAnsi="游ゴシック" w:hint="eastAsia"/>
+        </w:rPr>
+        <w:t>「</w:t>
+      </w:r>
       <w:r>
         <w:rPr>
           <w:rFonts w:ascii="游ゴシック" w:eastAsia="游ゴシック" w:hAnsi="游ゴシック"/>
         </w:rPr>
         <w:t>marmo</w:t>
       </w:r>
-      <w:proofErr w:type="spellEnd"/>
+      <w:r>
+        <w:rPr>
+          <w:rFonts w:ascii="游ゴシック" w:eastAsia="游ゴシック" w:hAnsi="游ゴシック" w:hint="eastAsia"/>
+        </w:rPr>
+        <w:t>」</w:t>
+      </w:r>
       <w:r>
         <w:rPr>
           <w:rFonts w:ascii="游ゴシック" w:eastAsia="游ゴシック" w:hAnsi="游ゴシック" w:hint="eastAsia"/>
@@ -4852,7 +4943,25 @@
         <w:rPr>
           <w:rFonts w:ascii="游ゴシック" w:eastAsia="游ゴシック" w:hAnsi="游ゴシック" w:hint="eastAsia"/>
         </w:rPr>
-        <w:t>はスマートフォンから設定できるものとする</w:t>
+        <w:t>はスマートフォンから設定できるものと</w:t>
+      </w:r>
+      <w:r>
+        <w:rPr>
+          <w:rFonts w:ascii="游ゴシック" w:eastAsia="游ゴシック" w:hAnsi="游ゴシック" w:hint="eastAsia"/>
+        </w:rPr>
+        <w:t>し、設定されたI</w:t>
+      </w:r>
+      <w:r>
+        <w:rPr>
+          <w:rFonts w:ascii="游ゴシック" w:eastAsia="游ゴシック" w:hAnsi="游ゴシック"/>
+        </w:rPr>
+        <w:t>D</w:t>
+      </w:r>
+      <w:r>
+        <w:rPr>
+          <w:rFonts w:ascii="游ゴシック" w:eastAsia="游ゴシック" w:hAnsi="游ゴシック" w:hint="eastAsia"/>
+        </w:rPr>
+        <w:t>に５桁のランダムで生成された数字を付与する</w:t>
       </w:r>
       <w:r>
         <w:rPr>
@@ -4879,7 +4988,19 @@
         <w:rPr>
           <w:rFonts w:ascii="游ゴシック" w:eastAsia="游ゴシック" w:hAnsi="游ゴシック" w:hint="eastAsia"/>
         </w:rPr>
-        <w:t>最初の接続時はデバイスとペアリングする。</w:t>
+        <w:t>最初</w:t>
+      </w:r>
+      <w:r>
+        <w:rPr>
+          <w:rFonts w:ascii="游ゴシック" w:eastAsia="游ゴシック" w:hAnsi="游ゴシック" w:hint="eastAsia"/>
+        </w:rPr>
+        <w:t>と２回目</w:t>
+      </w:r>
+      <w:r>
+        <w:rPr>
+          <w:rFonts w:ascii="游ゴシック" w:eastAsia="游ゴシック" w:hAnsi="游ゴシック" w:hint="eastAsia"/>
+        </w:rPr>
+        <w:t>の接続時はデバイスとペアリングする。</w:t>
       </w:r>
     </w:p>
     <w:p>
@@ -4900,7 +5021,208 @@
         <w:rPr>
           <w:rFonts w:ascii="游ゴシック" w:eastAsia="游ゴシック" w:hAnsi="游ゴシック" w:hint="eastAsia"/>
         </w:rPr>
-        <w:t>次回同じデバイスと接続する時は交換した鍵を保存しておくボンディングを使用する。</w:t>
+        <w:t>３回目に</w:t>
+      </w:r>
+      <w:r>
+        <w:rPr>
+          <w:rFonts w:ascii="游ゴシック" w:eastAsia="游ゴシック" w:hAnsi="游ゴシック" w:hint="eastAsia"/>
+        </w:rPr>
+        <w:t>同じデバイスと接続する時は交換した鍵を保存しておくボンディングを使用する。</w:t>
+      </w:r>
+    </w:p>
+    <w:p>
+      <w:pPr>
+        <w:widowControl/>
+        <w:jc w:val="left"/>
+        <w:rPr>
+          <w:rFonts w:ascii="游ゴシック" w:eastAsia="游ゴシック" w:hAnsi="游ゴシック" w:hint="eastAsia"/>
+        </w:rPr>
+      </w:pPr>
+      <w:r>
+        <w:rPr>
+          <w:rFonts w:ascii="游ゴシック" w:eastAsia="游ゴシック" w:hAnsi="游ゴシック" w:hint="eastAsia"/>
+        </w:rPr>
+        <w:t xml:space="preserve">　　詳細は</w:t>
+      </w:r>
+      <w:r>
+        <w:rPr>
+          <w:rFonts w:ascii="游ゴシック" w:eastAsia="游ゴシック" w:hAnsi="游ゴシック" w:hint="eastAsia"/>
+        </w:rPr>
+        <w:t>新型コロナウイルス接触確認機能付きGPSトラッカー_通信仕様書</w:t>
+      </w:r>
+      <w:r>
+        <w:rPr>
+          <w:rFonts w:ascii="游ゴシック" w:eastAsia="游ゴシック" w:hAnsi="游ゴシック" w:hint="eastAsia"/>
+        </w:rPr>
+        <w:t>を参照</w:t>
+      </w:r>
+    </w:p>
+    <w:p>
+      <w:pPr>
+        <w:pStyle w:val="a0"/>
+        <w:widowControl/>
+        <w:numPr>
+          <w:ilvl w:val="0"/>
+          <w:numId w:val="22"/>
+        </w:numPr>
+        <w:jc w:val="left"/>
+        <w:rPr>
+          <w:rFonts w:ascii="游ゴシック" w:eastAsia="游ゴシック" w:hAnsi="游ゴシック"/>
+        </w:rPr>
+      </w:pPr>
+      <w:r>
+        <w:rPr>
+          <w:rFonts w:ascii="游ゴシック" w:eastAsia="游ゴシック" w:hAnsi="游ゴシック" w:hint="eastAsia"/>
+        </w:rPr>
+        <w:t>G</w:t>
+      </w:r>
+      <w:r>
+        <w:rPr>
+          <w:rFonts w:ascii="游ゴシック" w:eastAsia="游ゴシック" w:hAnsi="游ゴシック"/>
+        </w:rPr>
+        <w:t>PS</w:t>
+      </w:r>
+      <w:r>
+        <w:rPr>
+          <w:rFonts w:ascii="游ゴシック" w:eastAsia="游ゴシック" w:hAnsi="游ゴシック" w:hint="eastAsia"/>
+        </w:rPr>
+        <w:t>トラッカーの読み込み処理</w:t>
+      </w:r>
+    </w:p>
+    <w:p>
+      <w:pPr>
+        <w:widowControl/>
+        <w:ind w:left="210" w:firstLineChars="100" w:firstLine="210"/>
+        <w:jc w:val="left"/>
+        <w:rPr>
+          <w:rFonts w:ascii="游ゴシック" w:eastAsia="游ゴシック" w:hAnsi="游ゴシック"/>
+        </w:rPr>
+      </w:pPr>
+      <w:r>
+        <w:rPr>
+          <w:rFonts w:ascii="游ゴシック" w:eastAsia="游ゴシック" w:hAnsi="游ゴシック" w:hint="eastAsia"/>
+        </w:rPr>
+        <w:t>BLEの</w:t>
+      </w:r>
+      <w:r>
+        <w:rPr>
+          <w:rFonts w:ascii="游ゴシック" w:eastAsia="游ゴシック" w:hAnsi="游ゴシック" w:hint="eastAsia"/>
+        </w:rPr>
+        <w:t>G</w:t>
+      </w:r>
+      <w:r>
+        <w:rPr>
+          <w:rFonts w:ascii="游ゴシック" w:eastAsia="游ゴシック" w:hAnsi="游ゴシック"/>
+        </w:rPr>
+        <w:t>ATT</w:t>
+      </w:r>
+      <w:r>
+        <w:rPr>
+          <w:rFonts w:ascii="游ゴシック" w:eastAsia="游ゴシック" w:hAnsi="游ゴシック" w:hint="eastAsia"/>
+        </w:rPr>
+        <w:t>通信で</w:t>
+      </w:r>
+      <w:r>
+        <w:rPr>
+          <w:rFonts w:ascii="游ゴシック" w:eastAsia="游ゴシック" w:hAnsi="游ゴシック"/>
+        </w:rPr>
+        <w:t>TEK</w:t>
+      </w:r>
+      <w:r>
+        <w:rPr>
+          <w:rFonts w:ascii="游ゴシック" w:eastAsia="游ゴシック" w:hAnsi="游ゴシック" w:hint="eastAsia"/>
+        </w:rPr>
+        <w:t>、</w:t>
+      </w:r>
+      <w:r>
+        <w:rPr>
+          <w:rFonts w:ascii="游ゴシック" w:eastAsia="游ゴシック" w:hAnsi="游ゴシック"/>
+        </w:rPr>
+        <w:t xml:space="preserve">ENIN </w:t>
+      </w:r>
+      <w:r>
+        <w:rPr>
+          <w:rFonts w:ascii="游ゴシック" w:eastAsia="游ゴシック" w:hAnsi="游ゴシック" w:hint="eastAsia"/>
+        </w:rPr>
+        <w:t>と</w:t>
+      </w:r>
+      <w:r>
+        <w:rPr>
+          <w:rFonts w:ascii="游ゴシック" w:eastAsia="游ゴシック" w:hAnsi="游ゴシック"/>
+        </w:rPr>
+        <w:t>RPI</w:t>
+      </w:r>
+      <w:r>
+        <w:rPr>
+          <w:rFonts w:ascii="游ゴシック" w:eastAsia="游ゴシック" w:hAnsi="游ゴシック" w:hint="eastAsia"/>
+        </w:rPr>
+        <w:t>、A</w:t>
+      </w:r>
+      <w:r>
+        <w:rPr>
+          <w:rFonts w:ascii="游ゴシック" w:eastAsia="游ゴシック" w:hAnsi="游ゴシック"/>
+        </w:rPr>
+        <w:t>EM</w:t>
+      </w:r>
+      <w:r>
+        <w:rPr>
+          <w:rFonts w:ascii="游ゴシック" w:eastAsia="游ゴシック" w:hAnsi="游ゴシック" w:hint="eastAsia"/>
+        </w:rPr>
+        <w:t>を読み込む(</w:t>
+      </w:r>
+      <w:r>
+        <w:rPr>
+          <w:rFonts w:ascii="游ゴシック" w:eastAsia="游ゴシック" w:hAnsi="游ゴシック"/>
+        </w:rPr>
+        <w:t>read)</w:t>
+      </w:r>
+    </w:p>
+    <w:p>
+      <w:pPr>
+        <w:widowControl/>
+        <w:ind w:left="210" w:firstLineChars="100" w:firstLine="210"/>
+        <w:jc w:val="left"/>
+        <w:rPr>
+          <w:rFonts w:ascii="游ゴシック" w:eastAsia="游ゴシック" w:hAnsi="游ゴシック" w:hint="eastAsia"/>
+        </w:rPr>
+      </w:pPr>
+      <w:r>
+        <w:rPr>
+          <w:rFonts w:ascii="游ゴシック" w:eastAsia="游ゴシック" w:hAnsi="游ゴシック" w:hint="eastAsia"/>
+        </w:rPr>
+        <w:t>詳細は</w:t>
+      </w:r>
+      <w:r>
+        <w:rPr>
+          <w:rFonts w:ascii="游ゴシック" w:eastAsia="游ゴシック" w:hAnsi="游ゴシック" w:hint="eastAsia"/>
+        </w:rPr>
+        <w:t>新型コロナウイルス接触確認機能付きGPSトラッカー_通信仕様書</w:t>
+      </w:r>
+      <w:r>
+        <w:rPr>
+          <w:rFonts w:ascii="游ゴシック" w:eastAsia="游ゴシック" w:hAnsi="游ゴシック" w:hint="eastAsia"/>
+        </w:rPr>
+        <w:t>を参照</w:t>
+      </w:r>
+    </w:p>
+    <w:p>
+      <w:pPr>
+        <w:pStyle w:val="a0"/>
+        <w:widowControl/>
+        <w:numPr>
+          <w:ilvl w:val="0"/>
+          <w:numId w:val="22"/>
+        </w:numPr>
+        <w:jc w:val="left"/>
+        <w:rPr>
+          <w:rFonts w:ascii="游ゴシック" w:eastAsia="游ゴシック" w:hAnsi="游ゴシック"/>
+        </w:rPr>
+      </w:pPr>
+      <w:r>
+        <w:rPr>
+          <w:rFonts w:ascii="游ゴシック" w:eastAsia="游ゴシック" w:hAnsi="游ゴシック" w:hint="eastAsia"/>
+        </w:rPr>
+        <w:t>濃厚接触者の判定</w:t>
       </w:r>
     </w:p>
     <w:p>
@@ -4921,77 +5243,64 @@
         <w:rPr>
           <w:rFonts w:ascii="游ゴシック" w:eastAsia="游ゴシック" w:hAnsi="游ゴシック" w:hint="eastAsia"/>
         </w:rPr>
-        <w:t>B</w:t>
-      </w:r>
-      <w:r>
-        <w:rPr>
-          <w:rFonts w:ascii="游ゴシック" w:eastAsia="游ゴシック" w:hAnsi="游ゴシック"/>
-        </w:rPr>
-        <w:t>luetooth</w:t>
-      </w:r>
-      <w:r>
-        <w:rPr>
-          <w:rFonts w:ascii="游ゴシック" w:eastAsia="游ゴシック" w:hAnsi="游ゴシック" w:hint="eastAsia"/>
-        </w:rPr>
-        <w:t>ペア設定コードはデバイス毎に変わる。</w:t>
+        <w:t>サーバ</w:t>
+      </w:r>
+      <w:r>
+        <w:rPr>
+          <w:rFonts w:ascii="游ゴシック" w:eastAsia="游ゴシック" w:hAnsi="游ゴシック" w:hint="eastAsia"/>
+        </w:rPr>
+        <w:t>から</w:t>
+      </w:r>
+      <w:r>
+        <w:rPr>
+          <w:rFonts w:ascii="游ゴシック" w:eastAsia="游ゴシック" w:hAnsi="游ゴシック"/>
+        </w:rPr>
+        <w:t>Web</w:t>
+      </w:r>
+      <w:r>
+        <w:rPr>
+          <w:rFonts w:ascii="游ゴシック" w:eastAsia="游ゴシック" w:hAnsi="游ゴシック" w:hint="eastAsia"/>
+        </w:rPr>
+        <w:t xml:space="preserve"> APIを使用して情報の送受信を行う。</w:t>
       </w:r>
     </w:p>
     <w:p>
       <w:pPr>
         <w:widowControl/>
-        <w:ind w:left="420" w:firstLine="420"/>
+        <w:ind w:left="210" w:firstLineChars="100" w:firstLine="210"/>
         <w:jc w:val="left"/>
         <w:rPr>
-          <w:rFonts w:ascii="游ゴシック" w:eastAsia="游ゴシック" w:hAnsi="游ゴシック"/>
-        </w:rPr>
-      </w:pPr>
-      <w:r>
-        <w:rPr>
-          <w:rFonts w:ascii="游ゴシック" w:eastAsia="游ゴシック" w:hAnsi="游ゴシック" w:hint="eastAsia"/>
-        </w:rPr>
-        <w:t>L</w:t>
-      </w:r>
-      <w:r>
-        <w:rPr>
-          <w:rFonts w:ascii="游ゴシック" w:eastAsia="游ゴシック" w:hAnsi="游ゴシック"/>
-        </w:rPr>
-        <w:t>ocal Name</w:t>
-      </w:r>
-      <w:r>
-        <w:rPr>
-          <w:rFonts w:ascii="游ゴシック" w:eastAsia="游ゴシック" w:hAnsi="游ゴシック" w:hint="eastAsia"/>
-        </w:rPr>
-        <w:t>の連番5桁</w:t>
-      </w:r>
-      <w:r>
-        <w:rPr>
-          <w:rFonts w:ascii="游ゴシック" w:eastAsia="游ゴシック" w:hAnsi="游ゴシック" w:hint="eastAsia"/>
-        </w:rPr>
-        <w:t>の２の補数を計算</w:t>
-      </w:r>
-      <w:r>
-        <w:rPr>
-          <w:rFonts w:ascii="游ゴシック" w:eastAsia="游ゴシック" w:hAnsi="游ゴシック" w:hint="eastAsia"/>
-        </w:rPr>
-        <w:t>し、1</w:t>
-      </w:r>
-      <w:r>
-        <w:rPr>
-          <w:rFonts w:ascii="游ゴシック" w:eastAsia="游ゴシック" w:hAnsi="游ゴシック"/>
-        </w:rPr>
-        <w:t>0</w:t>
-      </w:r>
-      <w:r>
-        <w:rPr>
-          <w:rFonts w:ascii="游ゴシック" w:eastAsia="游ゴシック" w:hAnsi="游ゴシック" w:hint="eastAsia"/>
-        </w:rPr>
-        <w:t>進数とする。</w:t>
+          <w:rFonts w:ascii="游ゴシック" w:eastAsia="游ゴシック" w:hAnsi="游ゴシック" w:hint="eastAsia"/>
+        </w:rPr>
+      </w:pPr>
+      <w:r>
+        <w:rPr>
+          <w:rFonts w:ascii="游ゴシック" w:eastAsia="游ゴシック" w:hAnsi="游ゴシック" w:hint="eastAsia"/>
+        </w:rPr>
+        <w:t>詳細は</w:t>
+      </w:r>
+      <w:r>
+        <w:rPr>
+          <w:rFonts w:ascii="游ゴシック" w:eastAsia="游ゴシック" w:hAnsi="游ゴシック" w:hint="eastAsia"/>
+        </w:rPr>
+        <w:t>新型コロナウイルス接触確認機能付きGPSトラッカー_通信仕様書</w:t>
+      </w:r>
+      <w:r>
+        <w:rPr>
+          <w:rFonts w:ascii="游ゴシック" w:eastAsia="游ゴシック" w:hAnsi="游ゴシック" w:hint="eastAsia"/>
+        </w:rPr>
+        <w:t>を参照</w:t>
       </w:r>
     </w:p>
     <w:p>
       <w:pPr>
+        <w:pStyle w:val="a0"/>
         <w:widowControl/>
-        <w:ind w:left="1260"/>
+        <w:numPr>
+          <w:ilvl w:val="2"/>
+          <w:numId w:val="28"/>
+        </w:numPr>
+        <w:ind w:left="567"/>
         <w:jc w:val="left"/>
         <w:rPr>
           <w:rFonts w:ascii="游ゴシック" w:eastAsia="游ゴシック" w:hAnsi="游ゴシック"/>
@@ -4999,83 +5308,52 @@
       </w:pPr>
       <w:r>
         <w:rPr>
-          <w:rFonts w:ascii="游ゴシック" w:eastAsia="游ゴシック" w:hAnsi="游ゴシック"/>
-        </w:rPr>
-        <w:t>87654(10)</w:t>
-      </w:r>
-      <w:r>
-        <w:rPr>
-          <w:rFonts w:ascii="游ゴシック" w:eastAsia="游ゴシック" w:hAnsi="游ゴシック" w:hint="eastAsia"/>
-        </w:rPr>
-        <w:t>→</w:t>
-      </w:r>
-      <w:r>
-        <w:rPr>
-          <w:rFonts w:ascii="游ゴシック" w:eastAsia="游ゴシック" w:hAnsi="游ゴシック"/>
-        </w:rPr>
-        <w:t>15666(16)</w:t>
-      </w:r>
-      <w:r>
-        <w:rPr>
-          <w:rFonts w:ascii="游ゴシック" w:eastAsia="游ゴシック" w:hAnsi="游ゴシック" w:hint="eastAsia"/>
-        </w:rPr>
-        <w:t>→</w:t>
-      </w:r>
-      <w:r>
-        <w:rPr>
-          <w:rFonts w:ascii="游ゴシック" w:eastAsia="游ゴシック" w:hAnsi="游ゴシック"/>
-        </w:rPr>
-        <w:t>EA99A(16)</w:t>
-      </w:r>
-      <w:r>
-        <w:rPr>
-          <w:rFonts w:ascii="游ゴシック" w:eastAsia="游ゴシック" w:hAnsi="游ゴシック" w:hint="eastAsia"/>
-        </w:rPr>
-        <w:t>→960922</w:t>
-      </w:r>
-      <w:r>
-        <w:rPr>
-          <w:rFonts w:ascii="游ゴシック" w:eastAsia="游ゴシック" w:hAnsi="游ゴシック"/>
-        </w:rPr>
-        <w:t>(10)</w:t>
+          <w:rFonts w:ascii="游ゴシック" w:eastAsia="游ゴシック" w:hAnsi="游ゴシック" w:hint="eastAsia"/>
+        </w:rPr>
+        <w:t>アプリを起動していなくても定期的に判定し、アプリのアイコンに通知バッジ（濃厚接触者の合計数）を表示する。</w:t>
       </w:r>
     </w:p>
     <w:p>
       <w:pPr>
         <w:pStyle w:val="a0"/>
-        <w:widowControl/>
         <w:numPr>
           <w:ilvl w:val="0"/>
           <w:numId w:val="22"/>
         </w:numPr>
-        <w:jc w:val="left"/>
-        <w:rPr>
-          <w:rFonts w:ascii="游ゴシック" w:eastAsia="游ゴシック" w:hAnsi="游ゴシック"/>
-        </w:rPr>
-      </w:pPr>
-      <w:r>
-        <w:rPr>
-          <w:rFonts w:ascii="游ゴシック" w:eastAsia="游ゴシック" w:hAnsi="游ゴシック" w:hint="eastAsia"/>
-        </w:rPr>
-        <w:t>G</w:t>
-      </w:r>
-      <w:r>
-        <w:rPr>
-          <w:rFonts w:ascii="游ゴシック" w:eastAsia="游ゴシック" w:hAnsi="游ゴシック"/>
-        </w:rPr>
-        <w:t>PS</w:t>
-      </w:r>
-      <w:r>
-        <w:rPr>
-          <w:rFonts w:ascii="游ゴシック" w:eastAsia="游ゴシック" w:hAnsi="游ゴシック" w:hint="eastAsia"/>
-        </w:rPr>
-        <w:t>トラッカーの読み込み処理</w:t>
+        <w:rPr>
+          <w:rFonts w:ascii="游ゴシック" w:eastAsia="游ゴシック" w:hAnsi="游ゴシック"/>
+        </w:rPr>
+      </w:pPr>
+      <w:r>
+        <w:rPr>
+          <w:rFonts w:ascii="游ゴシック" w:eastAsia="游ゴシック" w:hAnsi="游ゴシック"/>
+        </w:rPr>
+        <w:t>COCOA</w:t>
+      </w:r>
+      <w:r>
+        <w:rPr>
+          <w:rFonts w:ascii="游ゴシック" w:eastAsia="游ゴシック" w:hAnsi="游ゴシック" w:hint="eastAsia"/>
+        </w:rPr>
+        <w:t>からの</w:t>
+      </w:r>
+      <w:r>
+        <w:rPr>
+          <w:rFonts w:ascii="游ゴシック" w:eastAsia="游ゴシック" w:hAnsi="游ゴシック" w:hint="eastAsia"/>
+          <w:sz w:val="20"/>
+          <w:szCs w:val="20"/>
+        </w:rPr>
+        <w:t>情報</w:t>
+      </w:r>
+      <w:r>
+        <w:rPr>
+          <w:rFonts w:ascii="游ゴシック" w:eastAsia="游ゴシック" w:hAnsi="游ゴシック" w:hint="eastAsia"/>
+        </w:rPr>
+        <w:t>の移行は検討中</w:t>
       </w:r>
     </w:p>
     <w:p>
       <w:pPr>
         <w:widowControl/>
-        <w:ind w:left="210"/>
         <w:jc w:val="left"/>
         <w:rPr>
           <w:rFonts w:ascii="游ゴシック" w:eastAsia="游ゴシック" w:hAnsi="游ゴシック"/>
@@ -5083,956 +5361,18 @@
       </w:pPr>
       <w:r>
         <w:rPr>
-          <w:rFonts w:ascii="游ゴシック" w:eastAsia="游ゴシック" w:hAnsi="游ゴシック" w:hint="eastAsia"/>
-        </w:rPr>
-        <w:t>BLEの</w:t>
-      </w:r>
-      <w:r>
-        <w:rPr>
-          <w:rFonts w:ascii="游ゴシック" w:eastAsia="游ゴシック" w:hAnsi="游ゴシック" w:hint="eastAsia"/>
-        </w:rPr>
-        <w:t>G</w:t>
-      </w:r>
-      <w:r>
-        <w:rPr>
-          <w:rFonts w:ascii="游ゴシック" w:eastAsia="游ゴシック" w:hAnsi="游ゴシック"/>
-        </w:rPr>
-        <w:t>ATT</w:t>
-      </w:r>
-      <w:r>
-        <w:rPr>
-          <w:rFonts w:ascii="游ゴシック" w:eastAsia="游ゴシック" w:hAnsi="游ゴシック" w:hint="eastAsia"/>
-        </w:rPr>
-        <w:t>通信で</w:t>
-      </w:r>
-      <w:r>
-        <w:rPr>
-          <w:rFonts w:ascii="游ゴシック" w:eastAsia="游ゴシック" w:hAnsi="游ゴシック"/>
-        </w:rPr>
-        <w:t>TEK</w:t>
-      </w:r>
-      <w:r>
-        <w:rPr>
-          <w:rFonts w:ascii="游ゴシック" w:eastAsia="游ゴシック" w:hAnsi="游ゴシック" w:hint="eastAsia"/>
-        </w:rPr>
-        <w:t>、</w:t>
-      </w:r>
-      <w:r>
-        <w:rPr>
-          <w:rFonts w:ascii="游ゴシック" w:eastAsia="游ゴシック" w:hAnsi="游ゴシック"/>
-        </w:rPr>
-        <w:t xml:space="preserve">ENIN </w:t>
-      </w:r>
-      <w:r>
-        <w:rPr>
-          <w:rFonts w:ascii="游ゴシック" w:eastAsia="游ゴシック" w:hAnsi="游ゴシック" w:hint="eastAsia"/>
-        </w:rPr>
-        <w:t>と</w:t>
-      </w:r>
-      <w:r>
-        <w:rPr>
-          <w:rFonts w:ascii="游ゴシック" w:eastAsia="游ゴシック" w:hAnsi="游ゴシック"/>
-        </w:rPr>
-        <w:t>RPI</w:t>
-      </w:r>
-      <w:r>
-        <w:rPr>
-          <w:rFonts w:ascii="游ゴシック" w:eastAsia="游ゴシック" w:hAnsi="游ゴシック" w:hint="eastAsia"/>
-        </w:rPr>
-        <w:t>、A</w:t>
-      </w:r>
-      <w:r>
-        <w:rPr>
-          <w:rFonts w:ascii="游ゴシック" w:eastAsia="游ゴシック" w:hAnsi="游ゴシック"/>
-        </w:rPr>
-        <w:t>EM</w:t>
-      </w:r>
-      <w:r>
-        <w:rPr>
-          <w:rFonts w:ascii="游ゴシック" w:eastAsia="游ゴシック" w:hAnsi="游ゴシック" w:hint="eastAsia"/>
-        </w:rPr>
-        <w:t>を読み込む(</w:t>
-      </w:r>
-      <w:r>
-        <w:rPr>
-          <w:rFonts w:ascii="游ゴシック" w:eastAsia="游ゴシック" w:hAnsi="游ゴシック"/>
-        </w:rPr>
-        <w:t>read)</w:t>
-      </w:r>
-      <w:r>
-        <w:rPr>
-          <w:rFonts w:ascii="游ゴシック" w:eastAsia="游ゴシック" w:hAnsi="游ゴシック" w:hint="eastAsia"/>
-        </w:rPr>
-        <w:t>。</w:t>
+          <w:rFonts w:ascii="游ゴシック" w:eastAsia="游ゴシック" w:hAnsi="游ゴシック"/>
+        </w:rPr>
+        <w:br w:type="page"/>
       </w:r>
     </w:p>
     <w:p>
       <w:pPr>
-        <w:widowControl/>
-        <w:adjustRightInd w:val="0"/>
-        <w:snapToGrid w:val="0"/>
-        <w:ind w:firstLineChars="100" w:firstLine="210"/>
-        <w:jc w:val="left"/>
-        <w:rPr>
-          <w:rFonts w:ascii="游ゴシック" w:eastAsia="游ゴシック" w:hAnsi="游ゴシック"/>
-        </w:rPr>
-      </w:pPr>
-      <w:r>
-        <w:rPr>
-          <w:rFonts w:ascii="游ゴシック" w:eastAsia="游ゴシック" w:hAnsi="游ゴシック"/>
-        </w:rPr>
-        <w:t xml:space="preserve">UUID </w:t>
-      </w:r>
-      <w:r>
-        <w:rPr>
-          <w:rFonts w:ascii="游ゴシック" w:eastAsia="游ゴシック" w:hAnsi="游ゴシック"/>
-        </w:rPr>
-        <w:t>88b9d302-1d53-4743-af14-ccb68179fa75</w:t>
-      </w:r>
-    </w:p>
-    <w:p>
-      <w:pPr>
-        <w:widowControl/>
-        <w:adjustRightInd w:val="0"/>
-        <w:snapToGrid w:val="0"/>
-        <w:ind w:firstLineChars="200" w:firstLine="420"/>
-        <w:jc w:val="left"/>
-        <w:rPr>
-          <w:rFonts w:ascii="游ゴシック" w:eastAsia="游ゴシック" w:hAnsi="游ゴシック"/>
-        </w:rPr>
-      </w:pPr>
-      <w:r>
-        <w:rPr>
-          <w:rFonts w:ascii="游ゴシック" w:eastAsia="游ゴシック" w:hAnsi="游ゴシック" w:hint="eastAsia"/>
-        </w:rPr>
-        <w:t>日時(</w:t>
-      </w:r>
-      <w:r>
-        <w:rPr>
-          <w:rFonts w:ascii="游ゴシック" w:eastAsia="游ゴシック" w:hAnsi="游ゴシック"/>
-        </w:rPr>
-        <w:t>YYYYMMDDHHMMSS)</w:t>
-      </w:r>
-      <w:r>
-        <w:rPr>
-          <w:rFonts w:ascii="游ゴシック" w:eastAsia="游ゴシック" w:hAnsi="游ゴシック" w:hint="eastAsia"/>
-        </w:rPr>
-        <w:t>、</w:t>
-      </w:r>
-      <w:r>
-        <w:rPr>
-          <w:rFonts w:ascii="游ゴシック" w:eastAsia="游ゴシック" w:hAnsi="游ゴシック" w:hint="eastAsia"/>
-        </w:rPr>
-        <w:t>生成した</w:t>
-      </w:r>
-      <w:r>
-        <w:rPr>
-          <w:rFonts w:ascii="游ゴシック" w:eastAsia="游ゴシック" w:hAnsi="游ゴシック"/>
-        </w:rPr>
-        <w:t>TEK</w:t>
-      </w:r>
-      <w:r>
-        <w:rPr>
-          <w:rFonts w:ascii="游ゴシック" w:eastAsia="游ゴシック" w:hAnsi="游ゴシック"/>
-        </w:rPr>
-        <w:t>(</w:t>
-      </w:r>
-      <w:r>
-        <w:rPr>
-          <w:rFonts w:ascii="游ゴシック" w:eastAsia="游ゴシック" w:hAnsi="游ゴシック"/>
-        </w:rPr>
-        <w:t>16Byte</w:t>
-      </w:r>
-      <w:r>
-        <w:rPr>
-          <w:rFonts w:ascii="游ゴシック" w:eastAsia="游ゴシック" w:hAnsi="游ゴシック"/>
-        </w:rPr>
-        <w:t>)</w:t>
-      </w:r>
-      <w:r>
-        <w:rPr>
-          <w:rFonts w:ascii="游ゴシック" w:eastAsia="游ゴシック" w:hAnsi="游ゴシック"/>
-        </w:rPr>
-        <w:t xml:space="preserve"> </w:t>
-      </w:r>
-      <w:r>
-        <w:rPr>
-          <w:rFonts w:ascii="游ゴシック" w:eastAsia="游ゴシック" w:hAnsi="游ゴシック" w:hint="eastAsia"/>
-        </w:rPr>
-        <w:t>+</w:t>
-      </w:r>
-      <w:r>
-        <w:rPr>
-          <w:rFonts w:ascii="游ゴシック" w:eastAsia="游ゴシック" w:hAnsi="游ゴシック"/>
-        </w:rPr>
-        <w:t xml:space="preserve"> ENIN</w:t>
-      </w:r>
-      <w:r>
-        <w:rPr>
-          <w:rFonts w:ascii="游ゴシック" w:eastAsia="游ゴシック" w:hAnsi="游ゴシック"/>
-        </w:rPr>
-        <w:t>(</w:t>
-      </w:r>
-      <w:r>
-        <w:rPr>
-          <w:rFonts w:ascii="游ゴシック" w:eastAsia="游ゴシック" w:hAnsi="游ゴシック"/>
-        </w:rPr>
-        <w:t>4Byte</w:t>
-      </w:r>
-      <w:r>
-        <w:rPr>
-          <w:rFonts w:ascii="游ゴシック" w:eastAsia="游ゴシック" w:hAnsi="游ゴシック"/>
-        </w:rPr>
-        <w:t>)</w:t>
-      </w:r>
-      <w:r>
-        <w:rPr>
-          <w:rFonts w:ascii="游ゴシック" w:eastAsia="游ゴシック" w:hAnsi="游ゴシック"/>
-        </w:rPr>
-        <w:tab/>
-      </w:r>
-      <w:r>
-        <w:rPr>
-          <w:rFonts w:ascii="游ゴシック" w:eastAsia="游ゴシック" w:hAnsi="游ゴシック" w:hint="eastAsia"/>
-        </w:rPr>
-        <w:t>１４日間分</w:t>
-      </w:r>
-    </w:p>
-    <w:p>
-      <w:pPr>
-        <w:widowControl/>
-        <w:adjustRightInd w:val="0"/>
-        <w:snapToGrid w:val="0"/>
-        <w:ind w:firstLineChars="200" w:firstLine="420"/>
-        <w:jc w:val="left"/>
-        <w:rPr>
-          <w:rFonts w:ascii="游ゴシック" w:eastAsia="游ゴシック" w:hAnsi="游ゴシック"/>
-        </w:rPr>
-      </w:pPr>
-      <w:r>
-        <w:rPr>
-          <w:rFonts w:ascii="游ゴシック" w:eastAsia="游ゴシック" w:hAnsi="游ゴシック" w:hint="eastAsia"/>
-        </w:rPr>
-        <w:t>例</w:t>
-      </w:r>
-    </w:p>
-    <w:p>
-      <w:pPr>
-        <w:widowControl/>
-        <w:adjustRightInd w:val="0"/>
-        <w:snapToGrid w:val="0"/>
-        <w:ind w:firstLineChars="200" w:firstLine="420"/>
-        <w:jc w:val="left"/>
-        <w:rPr>
-          <w:rFonts w:ascii="游ゴシック" w:eastAsia="游ゴシック" w:hAnsi="游ゴシック"/>
-        </w:rPr>
-      </w:pPr>
-      <w:r>
-        <w:rPr>
-          <w:rFonts w:ascii="游ゴシック" w:eastAsia="游ゴシック" w:hAnsi="游ゴシック"/>
-        </w:rPr>
-        <w:t>{[</w:t>
-      </w:r>
-    </w:p>
-    <w:p>
-      <w:pPr>
-        <w:widowControl/>
-        <w:adjustRightInd w:val="0"/>
-        <w:snapToGrid w:val="0"/>
-        <w:ind w:firstLineChars="400" w:firstLine="840"/>
-        <w:jc w:val="left"/>
-        <w:rPr>
-          <w:rFonts w:ascii="游ゴシック" w:eastAsia="游ゴシック" w:hAnsi="游ゴシック"/>
-        </w:rPr>
-      </w:pPr>
-      <w:r>
-        <w:rPr>
-          <w:rFonts w:ascii="游ゴシック" w:eastAsia="游ゴシック" w:hAnsi="游ゴシック"/>
-        </w:rPr>
-        <w:t>{</w:t>
-      </w:r>
-    </w:p>
-    <w:p>
-      <w:pPr>
-        <w:widowControl/>
-        <w:adjustRightInd w:val="0"/>
-        <w:snapToGrid w:val="0"/>
-        <w:ind w:left="840" w:firstLineChars="400" w:firstLine="840"/>
-        <w:jc w:val="left"/>
-        <w:rPr>
-          <w:rFonts w:ascii="游ゴシック" w:eastAsia="游ゴシック" w:hAnsi="游ゴシック"/>
-        </w:rPr>
-      </w:pPr>
-      <w:r>
-        <w:rPr>
-          <w:rFonts w:ascii="游ゴシック" w:eastAsia="游ゴシック" w:hAnsi="游ゴシック"/>
-        </w:rPr>
-        <w:t>“time”:</w:t>
-      </w:r>
-      <w:r>
-        <w:rPr>
-          <w:rFonts w:ascii="游ゴシック" w:eastAsia="游ゴシック" w:hAnsi="游ゴシック"/>
-        </w:rPr>
-        <w:t xml:space="preserve"> </w:t>
-      </w:r>
-      <w:r>
-        <w:rPr>
-          <w:rFonts w:ascii="游ゴシック" w:eastAsia="游ゴシック" w:hAnsi="游ゴシック"/>
-        </w:rPr>
-        <w:t>20210115091123,</w:t>
-      </w:r>
-    </w:p>
-    <w:p>
-      <w:pPr>
-        <w:widowControl/>
-        <w:adjustRightInd w:val="0"/>
-        <w:snapToGrid w:val="0"/>
-        <w:ind w:left="840" w:firstLineChars="400" w:firstLine="840"/>
-        <w:jc w:val="left"/>
-        <w:rPr>
-          <w:rFonts w:ascii="游ゴシック" w:eastAsia="游ゴシック" w:hAnsi="游ゴシック"/>
-        </w:rPr>
-      </w:pPr>
-      <w:r>
-        <w:rPr>
-          <w:rFonts w:ascii="游ゴシック" w:eastAsia="游ゴシック" w:hAnsi="游ゴシック"/>
-        </w:rPr>
-        <w:t>“TEK”:</w:t>
-      </w:r>
-      <w:r>
-        <w:rPr>
-          <w:rFonts w:ascii="游ゴシック" w:eastAsia="游ゴシック" w:hAnsi="游ゴシック"/>
-        </w:rPr>
-        <w:t xml:space="preserve"> </w:t>
-      </w:r>
-      <w:r>
-        <w:rPr>
-          <w:rFonts w:ascii="游ゴシック" w:eastAsia="游ゴシック" w:hAnsi="游ゴシック"/>
-        </w:rPr>
-        <w:t>“</w:t>
-      </w:r>
-      <w:r>
-        <w:rPr>
-          <w:rFonts w:ascii="游ゴシック" w:eastAsia="游ゴシック" w:hAnsi="游ゴシック"/>
-        </w:rPr>
-        <w:t>a07d635658f82c3c4b8fb211f1e0634</w:t>
-      </w:r>
-      <w:r>
-        <w:rPr>
-          <w:rFonts w:ascii="游ゴシック" w:eastAsia="游ゴシック" w:hAnsi="游ゴシック"/>
-        </w:rPr>
-        <w:t>”</w:t>
-      </w:r>
-      <w:r>
-        <w:rPr>
-          <w:rFonts w:ascii="游ゴシック" w:eastAsia="游ゴシック" w:hAnsi="游ゴシック"/>
-        </w:rPr>
-        <w:t>,</w:t>
-      </w:r>
-    </w:p>
-    <w:p>
-      <w:pPr>
-        <w:widowControl/>
-        <w:adjustRightInd w:val="0"/>
-        <w:snapToGrid w:val="0"/>
-        <w:ind w:left="840" w:firstLineChars="400" w:firstLine="840"/>
-        <w:jc w:val="left"/>
-        <w:rPr>
-          <w:rFonts w:ascii="游ゴシック" w:eastAsia="游ゴシック" w:hAnsi="游ゴシック"/>
-        </w:rPr>
-      </w:pPr>
-      <w:r>
-        <w:rPr>
-          <w:rFonts w:ascii="游ゴシック" w:eastAsia="游ゴシック" w:hAnsi="游ゴシック"/>
-        </w:rPr>
-        <w:t>“ENIN”:[“</w:t>
-      </w:r>
-      <w:r>
-        <w:rPr>
-          <w:rFonts w:ascii="游ゴシック" w:eastAsia="游ゴシック" w:hAnsi="游ゴシック"/>
-        </w:rPr>
-        <w:t>5fe5bedc</w:t>
-      </w:r>
-      <w:r>
-        <w:rPr>
-          <w:rFonts w:ascii="游ゴシック" w:eastAsia="游ゴシック" w:hAnsi="游ゴシック"/>
-        </w:rPr>
-        <w:t>”, “</w:t>
-      </w:r>
-      <w:r>
-        <w:rPr>
-          <w:rFonts w:ascii="游ゴシック" w:eastAsia="游ゴシック" w:hAnsi="游ゴシック"/>
-        </w:rPr>
-        <w:t>5fe5c1ac</w:t>
-      </w:r>
-      <w:r>
-        <w:rPr>
-          <w:rFonts w:ascii="游ゴシック" w:eastAsia="游ゴシック" w:hAnsi="游ゴシック"/>
-        </w:rPr>
-        <w:t xml:space="preserve">”, </w:t>
-      </w:r>
-      <w:r>
-        <w:rPr>
-          <w:rFonts w:ascii="游ゴシック" w:eastAsia="游ゴシック" w:hAnsi="游ゴシック" w:hint="eastAsia"/>
-        </w:rPr>
-        <w:t>…</w:t>
-      </w:r>
-      <w:r>
-        <w:rPr>
-          <w:rFonts w:ascii="游ゴシック" w:eastAsia="游ゴシック" w:hAnsi="游ゴシック"/>
-        </w:rPr>
-        <w:t>]</w:t>
-      </w:r>
-      <w:r>
-        <w:rPr>
-          <w:rFonts w:ascii="游ゴシック" w:eastAsia="游ゴシック" w:hAnsi="游ゴシック" w:hint="eastAsia"/>
-        </w:rPr>
-        <w:t>←1</w:t>
-      </w:r>
-      <w:r>
-        <w:rPr>
-          <w:rFonts w:ascii="游ゴシック" w:eastAsia="游ゴシック" w:hAnsi="游ゴシック"/>
-        </w:rPr>
-        <w:t>44</w:t>
-      </w:r>
-      <w:r>
-        <w:rPr>
-          <w:rFonts w:ascii="游ゴシック" w:eastAsia="游ゴシック" w:hAnsi="游ゴシック" w:hint="eastAsia"/>
-        </w:rPr>
-        <w:t>個</w:t>
-      </w:r>
-    </w:p>
-    <w:p>
-      <w:pPr>
-        <w:widowControl/>
-        <w:adjustRightInd w:val="0"/>
-        <w:snapToGrid w:val="0"/>
-        <w:ind w:firstLine="840"/>
-        <w:jc w:val="left"/>
-        <w:rPr>
-          <w:rFonts w:ascii="游ゴシック" w:eastAsia="游ゴシック" w:hAnsi="游ゴシック"/>
-        </w:rPr>
-      </w:pPr>
-      <w:r>
-        <w:rPr>
-          <w:rFonts w:ascii="游ゴシック" w:eastAsia="游ゴシック" w:hAnsi="游ゴシック"/>
-        </w:rPr>
-        <w:t>},</w:t>
-      </w:r>
-    </w:p>
-    <w:p>
-      <w:pPr>
-        <w:widowControl/>
-        <w:adjustRightInd w:val="0"/>
-        <w:snapToGrid w:val="0"/>
-        <w:ind w:firstLine="840"/>
-        <w:jc w:val="left"/>
-        <w:rPr>
-          <w:rFonts w:ascii="游ゴシック" w:eastAsia="游ゴシック" w:hAnsi="游ゴシック"/>
-        </w:rPr>
-      </w:pPr>
-      <w:r>
-        <w:rPr>
-          <w:rFonts w:ascii="游ゴシック" w:eastAsia="游ゴシック" w:hAnsi="游ゴシック" w:hint="eastAsia"/>
-        </w:rPr>
-        <w:t>繰り返し1</w:t>
-      </w:r>
-      <w:r>
-        <w:rPr>
-          <w:rFonts w:ascii="游ゴシック" w:eastAsia="游ゴシック" w:hAnsi="游ゴシック"/>
-        </w:rPr>
-        <w:t>4</w:t>
-      </w:r>
-      <w:r>
-        <w:rPr>
-          <w:rFonts w:ascii="游ゴシック" w:eastAsia="游ゴシック" w:hAnsi="游ゴシック" w:hint="eastAsia"/>
-        </w:rPr>
-        <w:t>個</w:t>
-      </w:r>
-    </w:p>
-    <w:p>
-      <w:pPr>
-        <w:widowControl/>
-        <w:adjustRightInd w:val="0"/>
-        <w:snapToGrid w:val="0"/>
-        <w:ind w:firstLineChars="200" w:firstLine="420"/>
-        <w:jc w:val="left"/>
-        <w:rPr>
-          <w:rFonts w:ascii="游ゴシック" w:eastAsia="游ゴシック" w:hAnsi="游ゴシック"/>
-        </w:rPr>
-      </w:pPr>
-      <w:r>
-        <w:rPr>
-          <w:rFonts w:ascii="游ゴシック" w:eastAsia="游ゴシック" w:hAnsi="游ゴシック"/>
-        </w:rPr>
-        <w:t>]}</w:t>
-      </w:r>
-    </w:p>
-    <w:p>
-      <w:pPr>
-        <w:widowControl/>
-        <w:adjustRightInd w:val="0"/>
-        <w:snapToGrid w:val="0"/>
-        <w:ind w:firstLineChars="100" w:firstLine="210"/>
-        <w:jc w:val="left"/>
-        <w:rPr>
-          <w:rFonts w:ascii="游ゴシック" w:eastAsia="游ゴシック" w:hAnsi="游ゴシック"/>
-        </w:rPr>
-      </w:pPr>
-    </w:p>
-    <w:p>
-      <w:pPr>
-        <w:widowControl/>
-        <w:adjustRightInd w:val="0"/>
-        <w:snapToGrid w:val="0"/>
-        <w:ind w:firstLineChars="100" w:firstLine="210"/>
-        <w:jc w:val="left"/>
-        <w:rPr>
-          <w:rFonts w:ascii="游ゴシック" w:eastAsia="游ゴシック" w:hAnsi="游ゴシック"/>
-        </w:rPr>
-      </w:pPr>
-      <w:r>
-        <w:rPr>
-          <w:rFonts w:ascii="游ゴシック" w:eastAsia="游ゴシック" w:hAnsi="游ゴシック"/>
-        </w:rPr>
-        <w:t xml:space="preserve">UUID </w:t>
-      </w:r>
-      <w:r>
-        <w:rPr>
-          <w:rFonts w:ascii="游ゴシック" w:eastAsia="游ゴシック" w:hAnsi="游ゴシック"/>
-        </w:rPr>
-        <w:t>b9428273-c634-491c-9e0a-f3ec17cefbc9</w:t>
-      </w:r>
-    </w:p>
-    <w:p>
-      <w:pPr>
-        <w:widowControl/>
-        <w:adjustRightInd w:val="0"/>
-        <w:snapToGrid w:val="0"/>
-        <w:ind w:firstLineChars="200" w:firstLine="420"/>
-        <w:jc w:val="left"/>
-        <w:rPr>
-          <w:rFonts w:ascii="游ゴシック" w:eastAsia="游ゴシック" w:hAnsi="游ゴシック"/>
-        </w:rPr>
-      </w:pPr>
-      <w:r>
-        <w:rPr>
-          <w:rFonts w:ascii="游ゴシック" w:eastAsia="游ゴシック" w:hAnsi="游ゴシック" w:hint="eastAsia"/>
-        </w:rPr>
-        <w:t>日時(</w:t>
-      </w:r>
-      <w:r>
-        <w:rPr>
-          <w:rFonts w:ascii="游ゴシック" w:eastAsia="游ゴシック" w:hAnsi="游ゴシック"/>
-        </w:rPr>
-        <w:t>YYYYMMDDHHMMSS)</w:t>
-      </w:r>
-      <w:r>
-        <w:rPr>
-          <w:rFonts w:ascii="游ゴシック" w:eastAsia="游ゴシック" w:hAnsi="游ゴシック" w:hint="eastAsia"/>
-        </w:rPr>
-        <w:t>、</w:t>
-      </w:r>
-      <w:r>
-        <w:rPr>
-          <w:rFonts w:ascii="游ゴシック" w:eastAsia="游ゴシック" w:hAnsi="游ゴシック" w:hint="eastAsia"/>
-        </w:rPr>
-        <w:t>受信した</w:t>
-      </w:r>
-      <w:r>
-        <w:rPr>
-          <w:rFonts w:ascii="游ゴシック" w:eastAsia="游ゴシック" w:hAnsi="游ゴシック"/>
-        </w:rPr>
-        <w:t>RPI</w:t>
-      </w:r>
-      <w:r>
-        <w:rPr>
-          <w:rFonts w:ascii="游ゴシック" w:eastAsia="游ゴシック" w:hAnsi="游ゴシック" w:hint="eastAsia"/>
-        </w:rPr>
-        <w:t>(</w:t>
-      </w:r>
-      <w:r>
-        <w:rPr>
-          <w:rFonts w:ascii="游ゴシック" w:eastAsia="游ゴシック" w:hAnsi="游ゴシック"/>
-        </w:rPr>
-        <w:t>16Byte</w:t>
-      </w:r>
-      <w:r>
-        <w:rPr>
-          <w:rFonts w:ascii="游ゴシック" w:eastAsia="游ゴシック" w:hAnsi="游ゴシック"/>
-        </w:rPr>
-        <w:t>)</w:t>
-      </w:r>
-      <w:r>
-        <w:rPr>
-          <w:rFonts w:ascii="游ゴシック" w:eastAsia="游ゴシック" w:hAnsi="游ゴシック"/>
-        </w:rPr>
-        <w:t xml:space="preserve"> </w:t>
-      </w:r>
-      <w:r>
-        <w:rPr>
-          <w:rFonts w:ascii="游ゴシック" w:eastAsia="游ゴシック" w:hAnsi="游ゴシック" w:hint="eastAsia"/>
-        </w:rPr>
-        <w:t>+</w:t>
-      </w:r>
-      <w:r>
-        <w:rPr>
-          <w:rFonts w:ascii="游ゴシック" w:eastAsia="游ゴシック" w:hAnsi="游ゴシック"/>
-        </w:rPr>
-        <w:t xml:space="preserve"> </w:t>
-      </w:r>
-      <w:r>
-        <w:rPr>
-          <w:rFonts w:ascii="游ゴシック" w:eastAsia="游ゴシック" w:hAnsi="游ゴシック"/>
-        </w:rPr>
-        <w:t>AEM</w:t>
-      </w:r>
-      <w:r>
-        <w:rPr>
-          <w:rFonts w:ascii="游ゴシック" w:eastAsia="游ゴシック" w:hAnsi="游ゴシック"/>
-        </w:rPr>
-        <w:t>(</w:t>
-      </w:r>
-      <w:r>
-        <w:rPr>
-          <w:rFonts w:ascii="游ゴシック" w:eastAsia="游ゴシック" w:hAnsi="游ゴシック"/>
-        </w:rPr>
-        <w:t>4Byte</w:t>
-      </w:r>
-      <w:r>
-        <w:rPr>
-          <w:rFonts w:ascii="游ゴシック" w:eastAsia="游ゴシック" w:hAnsi="游ゴシック"/>
-        </w:rPr>
-        <w:t>)</w:t>
-      </w:r>
-      <w:r>
-        <w:rPr>
-          <w:rFonts w:ascii="游ゴシック" w:eastAsia="游ゴシック" w:hAnsi="游ゴシック"/>
-        </w:rPr>
-        <w:tab/>
-      </w:r>
-      <w:r>
-        <w:rPr>
-          <w:rFonts w:ascii="游ゴシック" w:eastAsia="游ゴシック" w:hAnsi="游ゴシック" w:hint="eastAsia"/>
-        </w:rPr>
-        <w:t>１４日間分</w:t>
-      </w:r>
-    </w:p>
-    <w:p>
-      <w:pPr>
-        <w:widowControl/>
-        <w:adjustRightInd w:val="0"/>
-        <w:snapToGrid w:val="0"/>
-        <w:ind w:firstLineChars="200" w:firstLine="420"/>
-        <w:jc w:val="left"/>
-        <w:rPr>
-          <w:rFonts w:ascii="游ゴシック" w:eastAsia="游ゴシック" w:hAnsi="游ゴシック"/>
-        </w:rPr>
-      </w:pPr>
-      <w:r>
-        <w:rPr>
-          <w:rFonts w:ascii="游ゴシック" w:eastAsia="游ゴシック" w:hAnsi="游ゴシック" w:hint="eastAsia"/>
-        </w:rPr>
-        <w:t>例</w:t>
-      </w:r>
-    </w:p>
-    <w:p>
-      <w:pPr>
-        <w:widowControl/>
-        <w:adjustRightInd w:val="0"/>
-        <w:snapToGrid w:val="0"/>
-        <w:ind w:firstLineChars="200" w:firstLine="420"/>
-        <w:jc w:val="left"/>
-        <w:rPr>
-          <w:rFonts w:ascii="游ゴシック" w:eastAsia="游ゴシック" w:hAnsi="游ゴシック"/>
-        </w:rPr>
-      </w:pPr>
-      <w:r>
-        <w:rPr>
-          <w:rFonts w:ascii="游ゴシック" w:eastAsia="游ゴシック" w:hAnsi="游ゴシック"/>
-        </w:rPr>
-        <w:t>{[</w:t>
-      </w:r>
-    </w:p>
-    <w:p>
-      <w:pPr>
-        <w:widowControl/>
-        <w:adjustRightInd w:val="0"/>
-        <w:snapToGrid w:val="0"/>
-        <w:ind w:firstLineChars="400" w:firstLine="840"/>
-        <w:jc w:val="left"/>
-        <w:rPr>
-          <w:rFonts w:ascii="游ゴシック" w:eastAsia="游ゴシック" w:hAnsi="游ゴシック"/>
-        </w:rPr>
-      </w:pPr>
-      <w:r>
-        <w:rPr>
-          <w:rFonts w:ascii="游ゴシック" w:eastAsia="游ゴシック" w:hAnsi="游ゴシック"/>
-        </w:rPr>
-        <w:t>{</w:t>
-      </w:r>
-    </w:p>
-    <w:p>
-      <w:pPr>
-        <w:widowControl/>
-        <w:adjustRightInd w:val="0"/>
-        <w:snapToGrid w:val="0"/>
-        <w:ind w:left="840" w:firstLineChars="400" w:firstLine="840"/>
-        <w:jc w:val="left"/>
-        <w:rPr>
-          <w:rFonts w:ascii="游ゴシック" w:eastAsia="游ゴシック" w:hAnsi="游ゴシック"/>
-        </w:rPr>
-      </w:pPr>
-      <w:r>
-        <w:rPr>
-          <w:rFonts w:ascii="游ゴシック" w:eastAsia="游ゴシック" w:hAnsi="游ゴシック"/>
-        </w:rPr>
-        <w:t>“time”:</w:t>
-      </w:r>
-      <w:r>
-        <w:rPr>
-          <w:rFonts w:ascii="游ゴシック" w:eastAsia="游ゴシック" w:hAnsi="游ゴシック"/>
-        </w:rPr>
-        <w:t xml:space="preserve"> </w:t>
-      </w:r>
-      <w:r>
-        <w:rPr>
-          <w:rFonts w:ascii="游ゴシック" w:eastAsia="游ゴシック" w:hAnsi="游ゴシック"/>
-        </w:rPr>
-        <w:t>20210115091123,</w:t>
-      </w:r>
-    </w:p>
-    <w:p>
-      <w:pPr>
-        <w:widowControl/>
-        <w:adjustRightInd w:val="0"/>
-        <w:snapToGrid w:val="0"/>
-        <w:ind w:left="840" w:firstLineChars="400" w:firstLine="840"/>
-        <w:jc w:val="left"/>
-        <w:rPr>
-          <w:rFonts w:ascii="游ゴシック" w:eastAsia="游ゴシック" w:hAnsi="游ゴシック"/>
-        </w:rPr>
-      </w:pPr>
-      <w:r>
-        <w:rPr>
-          <w:rFonts w:ascii="游ゴシック" w:eastAsia="游ゴシック" w:hAnsi="游ゴシック"/>
-        </w:rPr>
-        <w:t>“</w:t>
-      </w:r>
-      <w:r>
-        <w:rPr>
-          <w:rFonts w:ascii="游ゴシック" w:eastAsia="游ゴシック" w:hAnsi="游ゴシック"/>
-        </w:rPr>
-        <w:t>RPI</w:t>
-      </w:r>
-      <w:r>
-        <w:rPr>
-          <w:rFonts w:ascii="游ゴシック" w:eastAsia="游ゴシック" w:hAnsi="游ゴシック"/>
-        </w:rPr>
-        <w:t>”:</w:t>
-      </w:r>
-      <w:r>
-        <w:rPr>
-          <w:rFonts w:ascii="游ゴシック" w:eastAsia="游ゴシック" w:hAnsi="游ゴシック"/>
-        </w:rPr>
-        <w:t xml:space="preserve"> </w:t>
-      </w:r>
-      <w:r>
-        <w:rPr>
-          <w:rFonts w:ascii="游ゴシック" w:eastAsia="游ゴシック" w:hAnsi="游ゴシック"/>
-        </w:rPr>
-        <w:t>“</w:t>
-      </w:r>
-      <w:r>
-        <w:rPr>
-          <w:rFonts w:ascii="游ゴシック" w:eastAsia="游ゴシック" w:hAnsi="游ゴシック"/>
-        </w:rPr>
-        <w:t>17166ffd32eaf96ce56521975f312572</w:t>
-      </w:r>
-      <w:r>
-        <w:rPr>
-          <w:rFonts w:ascii="游ゴシック" w:eastAsia="游ゴシック" w:hAnsi="游ゴシック"/>
-        </w:rPr>
-        <w:t>”</w:t>
-      </w:r>
-      <w:r>
-        <w:rPr>
-          <w:rFonts w:ascii="游ゴシック" w:eastAsia="游ゴシック" w:hAnsi="游ゴシック"/>
-        </w:rPr>
-        <w:t>,</w:t>
-      </w:r>
-    </w:p>
-    <w:p>
-      <w:pPr>
-        <w:widowControl/>
-        <w:adjustRightInd w:val="0"/>
-        <w:snapToGrid w:val="0"/>
-        <w:ind w:left="840" w:firstLineChars="400" w:firstLine="840"/>
-        <w:jc w:val="left"/>
-        <w:rPr>
-          <w:rFonts w:ascii="游ゴシック" w:eastAsia="游ゴシック" w:hAnsi="游ゴシック"/>
-        </w:rPr>
-      </w:pPr>
-      <w:r>
-        <w:rPr>
-          <w:rFonts w:ascii="游ゴシック" w:eastAsia="游ゴシック" w:hAnsi="游ゴシック"/>
-        </w:rPr>
-        <w:t>“</w:t>
-      </w:r>
-      <w:r>
-        <w:rPr>
-          <w:rFonts w:ascii="游ゴシック" w:eastAsia="游ゴシック" w:hAnsi="游ゴシック"/>
-        </w:rPr>
-        <w:t>AEM</w:t>
-      </w:r>
-      <w:r>
-        <w:rPr>
-          <w:rFonts w:ascii="游ゴシック" w:eastAsia="游ゴシック" w:hAnsi="游ゴシック"/>
-        </w:rPr>
-        <w:t>”:[“</w:t>
-      </w:r>
-      <w:r>
-        <w:rPr>
-          <w:rFonts w:ascii="游ゴシック" w:eastAsia="游ゴシック" w:hAnsi="游ゴシック"/>
-        </w:rPr>
-        <w:t>ff0fa9a9</w:t>
-      </w:r>
-      <w:r>
-        <w:rPr>
-          <w:rFonts w:ascii="游ゴシック" w:eastAsia="游ゴシック" w:hAnsi="游ゴシック"/>
-        </w:rPr>
-        <w:t>”,</w:t>
-      </w:r>
-      <w:r>
-        <w:rPr>
-          <w:rFonts w:ascii="游ゴシック" w:eastAsia="游ゴシック" w:hAnsi="游ゴシック" w:hint="eastAsia"/>
-        </w:rPr>
-        <w:t xml:space="preserve"> </w:t>
-      </w:r>
-      <w:r>
-        <w:rPr>
-          <w:rFonts w:ascii="游ゴシック" w:eastAsia="游ゴシック" w:hAnsi="游ゴシック"/>
-        </w:rPr>
-        <w:t>“</w:t>
-      </w:r>
-      <w:r>
-        <w:rPr>
-          <w:rFonts w:ascii="游ゴシック" w:eastAsia="游ゴシック" w:hAnsi="游ゴシック"/>
-        </w:rPr>
-        <w:t>2968d6d0</w:t>
-      </w:r>
-      <w:r>
-        <w:rPr>
-          <w:rFonts w:ascii="游ゴシック" w:eastAsia="游ゴシック" w:hAnsi="游ゴシック"/>
-        </w:rPr>
-        <w:t xml:space="preserve">”, </w:t>
-      </w:r>
-      <w:r>
-        <w:rPr>
-          <w:rFonts w:ascii="游ゴシック" w:eastAsia="游ゴシック" w:hAnsi="游ゴシック" w:hint="eastAsia"/>
-        </w:rPr>
-        <w:t>…</w:t>
-      </w:r>
-      <w:r>
-        <w:rPr>
-          <w:rFonts w:ascii="游ゴシック" w:eastAsia="游ゴシック" w:hAnsi="游ゴシック"/>
-        </w:rPr>
-        <w:t>]</w:t>
-      </w:r>
-      <w:r>
-        <w:rPr>
-          <w:rFonts w:ascii="游ゴシック" w:eastAsia="游ゴシック" w:hAnsi="游ゴシック" w:hint="eastAsia"/>
-        </w:rPr>
-        <w:t>←</w:t>
-      </w:r>
-      <w:r>
-        <w:rPr>
-          <w:rFonts w:ascii="游ゴシック" w:eastAsia="游ゴシック" w:hAnsi="游ゴシック" w:hint="eastAsia"/>
-        </w:rPr>
-        <w:t>受信した個数</w:t>
-      </w:r>
-    </w:p>
-    <w:p>
-      <w:pPr>
-        <w:widowControl/>
-        <w:adjustRightInd w:val="0"/>
-        <w:snapToGrid w:val="0"/>
-        <w:ind w:firstLine="840"/>
-        <w:jc w:val="left"/>
-        <w:rPr>
-          <w:rFonts w:ascii="游ゴシック" w:eastAsia="游ゴシック" w:hAnsi="游ゴシック"/>
-        </w:rPr>
-      </w:pPr>
-      <w:r>
-        <w:rPr>
-          <w:rFonts w:ascii="游ゴシック" w:eastAsia="游ゴシック" w:hAnsi="游ゴシック"/>
-        </w:rPr>
-        <w:t>},</w:t>
-      </w:r>
-    </w:p>
-    <w:p>
-      <w:pPr>
-        <w:widowControl/>
-        <w:adjustRightInd w:val="0"/>
-        <w:snapToGrid w:val="0"/>
-        <w:ind w:firstLine="840"/>
-        <w:jc w:val="left"/>
-        <w:rPr>
-          <w:rFonts w:ascii="游ゴシック" w:eastAsia="游ゴシック" w:hAnsi="游ゴシック"/>
-        </w:rPr>
-      </w:pPr>
-      <w:r>
-        <w:rPr>
-          <w:rFonts w:ascii="游ゴシック" w:eastAsia="游ゴシック" w:hAnsi="游ゴシック" w:hint="eastAsia"/>
-        </w:rPr>
-        <w:t>繰り返し</w:t>
-      </w:r>
-      <w:r>
-        <w:rPr>
-          <w:rFonts w:ascii="游ゴシック" w:eastAsia="游ゴシック" w:hAnsi="游ゴシック" w:hint="eastAsia"/>
-        </w:rPr>
-        <w:t>受信した</w:t>
-      </w:r>
-      <w:r>
-        <w:rPr>
-          <w:rFonts w:ascii="游ゴシック" w:eastAsia="游ゴシック" w:hAnsi="游ゴシック" w:hint="eastAsia"/>
-        </w:rPr>
-        <w:t>個</w:t>
-      </w:r>
-      <w:r>
-        <w:rPr>
-          <w:rFonts w:ascii="游ゴシック" w:eastAsia="游ゴシック" w:hAnsi="游ゴシック" w:hint="eastAsia"/>
-        </w:rPr>
-        <w:t>数</w:t>
-      </w:r>
-    </w:p>
-    <w:p>
-      <w:pPr>
-        <w:widowControl/>
-        <w:adjustRightInd w:val="0"/>
-        <w:snapToGrid w:val="0"/>
-        <w:ind w:firstLineChars="200" w:firstLine="420"/>
-        <w:jc w:val="left"/>
-        <w:rPr>
-          <w:rFonts w:ascii="游ゴシック" w:eastAsia="游ゴシック" w:hAnsi="游ゴシック"/>
-        </w:rPr>
-      </w:pPr>
-      <w:r>
-        <w:rPr>
-          <w:rFonts w:ascii="游ゴシック" w:eastAsia="游ゴシック" w:hAnsi="游ゴシック"/>
-        </w:rPr>
-        <w:t>]}</w:t>
-      </w:r>
-    </w:p>
-    <w:p>
-      <w:pPr>
         <w:pStyle w:val="a0"/>
-        <w:widowControl/>
         <w:numPr>
           <w:ilvl w:val="0"/>
           <w:numId w:val="22"/>
         </w:numPr>
-        <w:jc w:val="left"/>
         <w:rPr>
           <w:rFonts w:ascii="游ゴシック" w:eastAsia="游ゴシック" w:hAnsi="游ゴシック"/>
         </w:rPr>
@@ -6042,7 +5382,7 @@
           <w:rFonts w:ascii="游ゴシック" w:eastAsia="游ゴシック" w:hAnsi="游ゴシック" w:hint="eastAsia"/>
         </w:rPr>
         <w:lastRenderedPageBreak/>
-        <w:t>濃厚接触者の判定</w:t>
+        <w:t>学校のアプリ画面</w:t>
       </w:r>
     </w:p>
     <w:p>
@@ -6063,1507 +5403,11 @@
         <w:rPr>
           <w:rFonts w:ascii="游ゴシック" w:eastAsia="游ゴシック" w:hAnsi="游ゴシック" w:hint="eastAsia"/>
         </w:rPr>
-        <w:t>サーバ</w:t>
-      </w:r>
-      <w:r>
-        <w:rPr>
-          <w:rFonts w:ascii="游ゴシック" w:eastAsia="游ゴシック" w:hAnsi="游ゴシック" w:hint="eastAsia"/>
-        </w:rPr>
-        <w:t>から</w:t>
-      </w:r>
-      <w:r>
-        <w:rPr>
-          <w:rFonts w:ascii="游ゴシック" w:eastAsia="游ゴシック" w:hAnsi="游ゴシック"/>
-        </w:rPr>
-        <w:t>Web</w:t>
-      </w:r>
-      <w:r>
-        <w:rPr>
-          <w:rFonts w:ascii="游ゴシック" w:eastAsia="游ゴシック" w:hAnsi="游ゴシック" w:hint="eastAsia"/>
-        </w:rPr>
-        <w:t xml:space="preserve"> API（S</w:t>
-      </w:r>
-      <w:r>
-        <w:rPr>
-          <w:rFonts w:ascii="游ゴシック" w:eastAsia="游ゴシック" w:hAnsi="游ゴシック"/>
-        </w:rPr>
-        <w:t>SL</w:t>
-      </w:r>
-      <w:r>
-        <w:rPr>
-          <w:rFonts w:ascii="游ゴシック" w:eastAsia="游ゴシック" w:hAnsi="游ゴシック" w:hint="eastAsia"/>
-        </w:rPr>
-        <w:t>を使用）を使用して情報の送受信を行う。</w:t>
-      </w:r>
-      <w:r>
-        <w:rPr>
-          <w:rFonts w:ascii="游ゴシック" w:eastAsia="游ゴシック" w:hAnsi="游ゴシック" w:hint="eastAsia"/>
-        </w:rPr>
-        <w:t>※</w:t>
-      </w:r>
-      <w:r>
-        <w:rPr>
-          <w:rFonts w:ascii="游ゴシック" w:eastAsia="游ゴシック" w:hAnsi="游ゴシック"/>
-        </w:rPr>
-        <w:t>URL</w:t>
-      </w:r>
-      <w:r>
-        <w:rPr>
-          <w:rFonts w:ascii="游ゴシック" w:eastAsia="游ゴシック" w:hAnsi="游ゴシック" w:hint="eastAsia"/>
-        </w:rPr>
-        <w:t>、A</w:t>
-      </w:r>
-      <w:r>
-        <w:rPr>
-          <w:rFonts w:ascii="游ゴシック" w:eastAsia="游ゴシック" w:hAnsi="游ゴシック"/>
-        </w:rPr>
-        <w:t>PI</w:t>
-      </w:r>
-      <w:r>
-        <w:rPr>
-          <w:rFonts w:ascii="游ゴシック" w:eastAsia="游ゴシック" w:hAnsi="游ゴシック" w:hint="eastAsia"/>
-        </w:rPr>
-        <w:t>は</w:t>
-      </w:r>
-      <w:r>
-        <w:rPr>
-          <w:rFonts w:ascii="游ゴシック" w:eastAsia="游ゴシック" w:hAnsi="游ゴシック" w:hint="eastAsia"/>
-        </w:rPr>
-        <w:t>別仕様書</w:t>
+        <w:t>管理者のスマートフォンから配信された接触情報を表示する。</w:t>
       </w:r>
     </w:p>
     <w:p>
       <w:pPr>
-        <w:pStyle w:val="a0"/>
-        <w:widowControl/>
-        <w:numPr>
-          <w:ilvl w:val="0"/>
-          <w:numId w:val="0"/>
-        </w:numPr>
-        <w:ind w:left="420"/>
-        <w:jc w:val="left"/>
-        <w:rPr>
-          <w:rFonts w:ascii="游ゴシック" w:eastAsia="游ゴシック" w:hAnsi="游ゴシック"/>
-        </w:rPr>
-      </w:pPr>
-      <w:r>
-        <w:rPr>
-          <w:rFonts w:ascii="游ゴシック" w:eastAsia="游ゴシック" w:hAnsi="游ゴシック" w:hint="eastAsia"/>
-        </w:rPr>
-        <w:t>データは</w:t>
-      </w:r>
-      <w:r>
-        <w:rPr>
-          <w:rFonts w:ascii="游ゴシック" w:eastAsia="游ゴシック" w:hAnsi="游ゴシック" w:hint="eastAsia"/>
-        </w:rPr>
-        <w:t>J</w:t>
-      </w:r>
-      <w:r>
-        <w:rPr>
-          <w:rFonts w:ascii="游ゴシック" w:eastAsia="游ゴシック" w:hAnsi="游ゴシック"/>
-        </w:rPr>
-        <w:t>SON</w:t>
-      </w:r>
-      <w:r>
-        <w:rPr>
-          <w:rFonts w:ascii="游ゴシック" w:eastAsia="游ゴシック" w:hAnsi="游ゴシック" w:hint="eastAsia"/>
-        </w:rPr>
-        <w:t>形式で全データを送り、</w:t>
-      </w:r>
-      <w:r>
-        <w:rPr>
-          <w:rFonts w:ascii="游ゴシック" w:eastAsia="游ゴシック" w:hAnsi="游ゴシック"/>
-        </w:rPr>
-        <w:t>TEK</w:t>
-      </w:r>
-      <w:r>
-        <w:rPr>
-          <w:rFonts w:ascii="游ゴシック" w:eastAsia="游ゴシック" w:hAnsi="游ゴシック" w:hint="eastAsia"/>
-        </w:rPr>
-        <w:t>+</w:t>
-      </w:r>
-      <w:r>
-        <w:rPr>
-          <w:rFonts w:ascii="游ゴシック" w:eastAsia="游ゴシック" w:hAnsi="游ゴシック"/>
-        </w:rPr>
-        <w:t>ENIN</w:t>
-      </w:r>
-      <w:r>
-        <w:rPr>
-          <w:rFonts w:ascii="游ゴシック" w:eastAsia="游ゴシック" w:hAnsi="游ゴシック" w:hint="eastAsia"/>
-        </w:rPr>
-        <w:t>、</w:t>
-      </w:r>
-      <w:r>
-        <w:rPr>
-          <w:rFonts w:ascii="游ゴシック" w:eastAsia="游ゴシック" w:hAnsi="游ゴシック"/>
-        </w:rPr>
-        <w:t>RPI</w:t>
-      </w:r>
-      <w:r>
-        <w:rPr>
-          <w:rFonts w:ascii="游ゴシック" w:eastAsia="游ゴシック" w:hAnsi="游ゴシック" w:hint="eastAsia"/>
-        </w:rPr>
-        <w:t>+</w:t>
-      </w:r>
-      <w:r>
-        <w:rPr>
-          <w:rFonts w:ascii="游ゴシック" w:eastAsia="游ゴシック" w:hAnsi="游ゴシック"/>
-        </w:rPr>
-        <w:t>AEM</w:t>
-      </w:r>
-      <w:r>
-        <w:rPr>
-          <w:rFonts w:ascii="游ゴシック" w:eastAsia="游ゴシック" w:hAnsi="游ゴシック" w:hint="eastAsia"/>
-        </w:rPr>
-        <w:t>は</w:t>
-      </w:r>
-      <w:r>
-        <w:rPr>
-          <w:rFonts w:ascii="游ゴシック" w:eastAsia="游ゴシック" w:hAnsi="游ゴシック" w:hint="eastAsia"/>
-        </w:rPr>
-        <w:t>登録済みのキーにて暗号化</w:t>
-      </w:r>
-      <w:r>
-        <w:rPr>
-          <w:rFonts w:ascii="游ゴシック" w:eastAsia="游ゴシック" w:hAnsi="游ゴシック" w:hint="eastAsia"/>
-        </w:rPr>
-        <w:t>(A</w:t>
-      </w:r>
-      <w:r>
-        <w:rPr>
-          <w:rFonts w:ascii="游ゴシック" w:eastAsia="游ゴシック" w:hAnsi="游ゴシック"/>
-        </w:rPr>
-        <w:t>ES256)</w:t>
-      </w:r>
-      <w:r>
-        <w:rPr>
-          <w:rFonts w:ascii="游ゴシック" w:eastAsia="游ゴシック" w:hAnsi="游ゴシック" w:hint="eastAsia"/>
-        </w:rPr>
-        <w:t>する。</w:t>
-      </w:r>
-    </w:p>
-    <w:p>
-      <w:pPr>
-        <w:pStyle w:val="a0"/>
-        <w:widowControl/>
-        <w:numPr>
-          <w:ilvl w:val="0"/>
-          <w:numId w:val="28"/>
-        </w:numPr>
-        <w:jc w:val="left"/>
-        <w:rPr>
-          <w:rFonts w:ascii="游ゴシック" w:eastAsia="游ゴシック" w:hAnsi="游ゴシック"/>
-        </w:rPr>
-      </w:pPr>
-      <w:r>
-        <w:rPr>
-          <w:rFonts w:ascii="游ゴシック" w:eastAsia="游ゴシック" w:hAnsi="游ゴシック"/>
-        </w:rPr>
-        <w:t>RPI</w:t>
-      </w:r>
-      <w:r>
-        <w:rPr>
-          <w:rFonts w:ascii="游ゴシック" w:eastAsia="游ゴシック" w:hAnsi="游ゴシック" w:hint="eastAsia"/>
-        </w:rPr>
-        <w:t>+</w:t>
-      </w:r>
-      <w:r>
-        <w:rPr>
-          <w:rFonts w:ascii="游ゴシック" w:eastAsia="游ゴシック" w:hAnsi="游ゴシック"/>
-        </w:rPr>
-        <w:t>AEM</w:t>
-      </w:r>
-      <w:r>
-        <w:rPr>
-          <w:rFonts w:ascii="游ゴシック" w:eastAsia="游ゴシック" w:hAnsi="游ゴシック" w:hint="eastAsia"/>
-        </w:rPr>
-        <w:t xml:space="preserve"> を</w:t>
-      </w:r>
-      <w:r>
-        <w:rPr>
-          <w:rFonts w:ascii="游ゴシック" w:eastAsia="游ゴシック" w:hAnsi="游ゴシック" w:hint="eastAsia"/>
-        </w:rPr>
-        <w:t>Web API</w:t>
-      </w:r>
-      <w:r>
-        <w:rPr>
-          <w:rFonts w:ascii="游ゴシック" w:eastAsia="游ゴシック" w:hAnsi="游ゴシック" w:hint="eastAsia"/>
-        </w:rPr>
-        <w:t>に渡すことで</w:t>
-      </w:r>
-      <w:r>
-        <w:rPr>
-          <w:rFonts w:ascii="游ゴシック" w:eastAsia="游ゴシック" w:hAnsi="游ゴシック" w:hint="eastAsia"/>
-        </w:rPr>
-        <w:t>濃厚接触</w:t>
-      </w:r>
-      <w:r>
-        <w:rPr>
-          <w:rFonts w:ascii="游ゴシック" w:eastAsia="游ゴシック" w:hAnsi="游ゴシック" w:hint="eastAsia"/>
-        </w:rPr>
-        <w:t>情報</w:t>
-      </w:r>
-      <w:r>
-        <w:rPr>
-          <w:rFonts w:ascii="游ゴシック" w:eastAsia="游ゴシック" w:hAnsi="游ゴシック" w:hint="eastAsia"/>
-        </w:rPr>
-        <w:t>の</w:t>
-      </w:r>
-      <w:r>
-        <w:rPr>
-          <w:rFonts w:ascii="游ゴシック" w:eastAsia="游ゴシック" w:hAnsi="游ゴシック"/>
-        </w:rPr>
-        <w:t>RPI</w:t>
-      </w:r>
-      <w:r>
-        <w:rPr>
-          <w:rFonts w:ascii="游ゴシック" w:eastAsia="游ゴシック" w:hAnsi="游ゴシック" w:hint="eastAsia"/>
-        </w:rPr>
-        <w:t>+</w:t>
-      </w:r>
-      <w:r>
-        <w:rPr>
-          <w:rFonts w:ascii="游ゴシック" w:eastAsia="游ゴシック" w:hAnsi="游ゴシック"/>
-        </w:rPr>
-        <w:t>AEM</w:t>
-      </w:r>
-      <w:r>
-        <w:rPr>
-          <w:rFonts w:ascii="游ゴシック" w:eastAsia="游ゴシック" w:hAnsi="游ゴシック" w:hint="eastAsia"/>
-        </w:rPr>
-        <w:t>を取得する。</w:t>
-      </w:r>
-    </w:p>
-    <w:p>
-      <w:pPr>
-        <w:widowControl/>
-        <w:adjustRightInd w:val="0"/>
-        <w:snapToGrid w:val="0"/>
-        <w:ind w:left="840"/>
-        <w:jc w:val="left"/>
-        <w:rPr>
-          <w:rFonts w:ascii="游ゴシック" w:eastAsia="游ゴシック" w:hAnsi="游ゴシック"/>
-        </w:rPr>
-      </w:pPr>
-      <w:r>
-        <w:rPr>
-          <w:rFonts w:ascii="游ゴシック" w:eastAsia="游ゴシック" w:hAnsi="游ゴシック"/>
-        </w:rPr>
-        <w:t>GET</w:t>
-      </w:r>
-      <w:r>
-        <w:rPr>
-          <w:rFonts w:ascii="游ゴシック" w:eastAsia="游ゴシック" w:hAnsi="游ゴシック" w:hint="eastAsia"/>
-        </w:rPr>
-        <w:t xml:space="preserve"> </w:t>
-      </w:r>
-      <w:r>
-        <w:rPr>
-          <w:rFonts w:ascii="游ゴシック" w:eastAsia="游ゴシック" w:hAnsi="游ゴシック" w:hint="eastAsia"/>
-        </w:rPr>
-        <w:t>:</w:t>
-      </w:r>
-      <w:r>
-        <w:rPr>
-          <w:rFonts w:ascii="游ゴシック" w:eastAsia="游ゴシック" w:hAnsi="游ゴシック"/>
-        </w:rPr>
-        <w:t xml:space="preserve"> </w:t>
-      </w:r>
-      <w:r>
-        <w:rPr>
-          <w:rFonts w:ascii="游ゴシック" w:eastAsia="游ゴシック" w:hAnsi="游ゴシック"/>
-        </w:rPr>
-        <w:tab/>
-        <w:t>request body {</w:t>
-      </w:r>
-      <w:r>
-        <w:rPr>
-          <w:rFonts w:ascii="游ゴシック" w:eastAsia="游ゴシック" w:hAnsi="游ゴシック" w:hint="eastAsia"/>
-        </w:rPr>
-        <w:t xml:space="preserve"> </w:t>
-      </w:r>
-      <w:r>
-        <w:rPr>
-          <w:rFonts w:ascii="游ゴシック" w:eastAsia="游ゴシック" w:hAnsi="游ゴシック" w:hint="eastAsia"/>
-        </w:rPr>
-        <w:t>G</w:t>
-      </w:r>
-      <w:r>
-        <w:rPr>
-          <w:rFonts w:ascii="游ゴシック" w:eastAsia="游ゴシック" w:hAnsi="游ゴシック"/>
-        </w:rPr>
-        <w:t>PS</w:t>
-      </w:r>
-      <w:r>
-        <w:rPr>
-          <w:rFonts w:ascii="游ゴシック" w:eastAsia="游ゴシック" w:hAnsi="游ゴシック" w:hint="eastAsia"/>
-        </w:rPr>
-        <w:t>トラッカーの読み込み処理</w:t>
-      </w:r>
-      <w:r>
-        <w:rPr>
-          <w:rFonts w:ascii="游ゴシック" w:eastAsia="游ゴシック" w:hAnsi="游ゴシック" w:hint="eastAsia"/>
-        </w:rPr>
-        <w:t>と同じ形式(</w:t>
-      </w:r>
-      <w:r>
-        <w:rPr>
-          <w:rFonts w:ascii="游ゴシック" w:eastAsia="游ゴシック" w:hAnsi="游ゴシック"/>
-        </w:rPr>
-        <w:t>json)}</w:t>
-      </w:r>
-    </w:p>
-    <w:p>
-      <w:pPr>
-        <w:widowControl/>
-        <w:adjustRightInd w:val="0"/>
-        <w:snapToGrid w:val="0"/>
-        <w:jc w:val="left"/>
-        <w:rPr>
-          <w:rFonts w:ascii="游ゴシック" w:eastAsia="游ゴシック" w:hAnsi="游ゴシック"/>
-        </w:rPr>
-      </w:pPr>
-      <w:r>
-        <w:rPr>
-          <w:rFonts w:ascii="游ゴシック" w:eastAsia="游ゴシック" w:hAnsi="游ゴシック"/>
-        </w:rPr>
-        <w:tab/>
-      </w:r>
-      <w:r>
-        <w:rPr>
-          <w:rFonts w:ascii="游ゴシック" w:eastAsia="游ゴシック" w:hAnsi="游ゴシック"/>
-        </w:rPr>
-        <w:tab/>
-      </w:r>
-      <w:r>
-        <w:rPr>
-          <w:rFonts w:ascii="游ゴシック" w:eastAsia="游ゴシック" w:hAnsi="游ゴシック" w:hint="eastAsia"/>
-        </w:rPr>
-        <w:t>r</w:t>
-      </w:r>
-      <w:r>
-        <w:rPr>
-          <w:rFonts w:ascii="游ゴシック" w:eastAsia="游ゴシック" w:hAnsi="游ゴシック"/>
-        </w:rPr>
-        <w:t>esponse</w:t>
-      </w:r>
-      <w:r>
-        <w:rPr>
-          <w:rFonts w:ascii="游ゴシック" w:eastAsia="游ゴシック" w:hAnsi="游ゴシック" w:hint="eastAsia"/>
-        </w:rPr>
-        <w:t xml:space="preserve"> </w:t>
-      </w:r>
-      <w:r>
-        <w:rPr>
-          <w:rFonts w:ascii="游ゴシック" w:eastAsia="游ゴシック" w:hAnsi="游ゴシック"/>
-        </w:rPr>
-        <w:t>body</w:t>
-      </w:r>
-      <w:r>
-        <w:rPr>
-          <w:rFonts w:ascii="游ゴシック" w:eastAsia="游ゴシック" w:hAnsi="游ゴシック"/>
-        </w:rPr>
-        <w:t xml:space="preserve"> {</w:t>
-      </w:r>
-      <w:r>
-        <w:rPr>
-          <w:rFonts w:ascii="游ゴシック" w:eastAsia="游ゴシック" w:hAnsi="游ゴシック" w:hint="eastAsia"/>
-        </w:rPr>
-        <w:t>[</w:t>
-      </w:r>
-    </w:p>
-    <w:p>
-      <w:pPr>
-        <w:widowControl/>
-        <w:adjustRightInd w:val="0"/>
-        <w:snapToGrid w:val="0"/>
-        <w:ind w:left="840" w:firstLine="840"/>
-        <w:jc w:val="left"/>
-        <w:rPr>
-          <w:rFonts w:ascii="游ゴシック" w:eastAsia="游ゴシック" w:hAnsi="游ゴシック"/>
-        </w:rPr>
-      </w:pPr>
-      <w:r>
-        <w:rPr>
-          <w:rFonts w:ascii="游ゴシック" w:eastAsia="游ゴシック" w:hAnsi="游ゴシック" w:hint="eastAsia"/>
-        </w:rPr>
-        <w:t xml:space="preserve">　　{</w:t>
-      </w:r>
-    </w:p>
-    <w:p>
-      <w:pPr>
-        <w:widowControl/>
-        <w:adjustRightInd w:val="0"/>
-        <w:snapToGrid w:val="0"/>
-        <w:ind w:leftChars="800" w:left="1680" w:firstLineChars="400" w:firstLine="840"/>
-        <w:jc w:val="left"/>
-        <w:rPr>
-          <w:rFonts w:ascii="游ゴシック" w:eastAsia="游ゴシック" w:hAnsi="游ゴシック"/>
-        </w:rPr>
-      </w:pPr>
-      <w:r>
-        <w:rPr>
-          <w:rFonts w:ascii="游ゴシック" w:eastAsia="游ゴシック" w:hAnsi="游ゴシック"/>
-        </w:rPr>
-        <w:t>“time”:</w:t>
-      </w:r>
-      <w:r>
-        <w:rPr>
-          <w:rFonts w:ascii="游ゴシック" w:eastAsia="游ゴシック" w:hAnsi="游ゴシック"/>
-        </w:rPr>
-        <w:t xml:space="preserve"> </w:t>
-      </w:r>
-      <w:r>
-        <w:rPr>
-          <w:rFonts w:ascii="游ゴシック" w:eastAsia="游ゴシック" w:hAnsi="游ゴシック"/>
-        </w:rPr>
-        <w:t>20210115091123,</w:t>
-      </w:r>
-    </w:p>
-    <w:p>
-      <w:pPr>
-        <w:widowControl/>
-        <w:adjustRightInd w:val="0"/>
-        <w:snapToGrid w:val="0"/>
-        <w:ind w:left="840" w:firstLine="840"/>
-        <w:jc w:val="left"/>
-        <w:rPr>
-          <w:rFonts w:ascii="游ゴシック" w:eastAsia="游ゴシック" w:hAnsi="游ゴシック"/>
-        </w:rPr>
-      </w:pPr>
-      <w:r>
-        <w:rPr>
-          <w:rFonts w:ascii="游ゴシック" w:eastAsia="游ゴシック" w:hAnsi="游ゴシック"/>
-        </w:rPr>
-        <w:tab/>
-        <w:t>“</w:t>
-      </w:r>
-      <w:r>
-        <w:rPr>
-          <w:rFonts w:ascii="游ゴシック" w:eastAsia="游ゴシック" w:hAnsi="游ゴシック" w:hint="eastAsia"/>
-        </w:rPr>
-        <w:t>t</w:t>
-      </w:r>
-      <w:r>
-        <w:rPr>
-          <w:rFonts w:ascii="游ゴシック" w:eastAsia="游ゴシック" w:hAnsi="游ゴシック"/>
-        </w:rPr>
-        <w:t>ype”:</w:t>
-      </w:r>
-      <w:r>
-        <w:rPr>
-          <w:rFonts w:ascii="游ゴシック" w:eastAsia="游ゴシック" w:hAnsi="游ゴシック"/>
-        </w:rPr>
-        <w:t>0</w:t>
-      </w:r>
-      <w:r>
-        <w:rPr>
-          <w:rFonts w:ascii="游ゴシック" w:eastAsia="游ゴシック" w:hAnsi="游ゴシック"/>
-        </w:rPr>
-        <w:t>,</w:t>
-      </w:r>
-      <w:r>
-        <w:rPr>
-          <w:rFonts w:ascii="游ゴシック" w:eastAsia="游ゴシック" w:hAnsi="游ゴシック" w:hint="eastAsia"/>
-        </w:rPr>
-        <w:t xml:space="preserve"> </w:t>
-      </w:r>
-      <w:r>
-        <w:rPr>
-          <w:rFonts w:ascii="游ゴシック" w:eastAsia="游ゴシック" w:hAnsi="游ゴシック" w:hint="eastAsia"/>
-        </w:rPr>
-        <w:t>←</w:t>
-      </w:r>
-      <w:r>
-        <w:rPr>
-          <w:rFonts w:ascii="游ゴシック" w:eastAsia="游ゴシック" w:hAnsi="游ゴシック" w:hint="eastAsia"/>
-        </w:rPr>
-        <w:t>濃厚接触情報</w:t>
-      </w:r>
-    </w:p>
-    <w:p>
-      <w:pPr>
-        <w:widowControl/>
-        <w:adjustRightInd w:val="0"/>
-        <w:snapToGrid w:val="0"/>
-        <w:ind w:leftChars="800" w:left="1680" w:firstLineChars="400" w:firstLine="840"/>
-        <w:jc w:val="left"/>
-        <w:rPr>
-          <w:rFonts w:ascii="游ゴシック" w:eastAsia="游ゴシック" w:hAnsi="游ゴシック"/>
-        </w:rPr>
-      </w:pPr>
-      <w:r>
-        <w:rPr>
-          <w:rFonts w:ascii="游ゴシック" w:eastAsia="游ゴシック" w:hAnsi="游ゴシック"/>
-        </w:rPr>
-        <w:t>“</w:t>
-      </w:r>
-      <w:r>
-        <w:rPr>
-          <w:rFonts w:ascii="游ゴシック" w:eastAsia="游ゴシック" w:hAnsi="游ゴシック"/>
-        </w:rPr>
-        <w:t>RPI</w:t>
-      </w:r>
-      <w:r>
-        <w:rPr>
-          <w:rFonts w:ascii="游ゴシック" w:eastAsia="游ゴシック" w:hAnsi="游ゴシック"/>
-        </w:rPr>
-        <w:t>”:</w:t>
-      </w:r>
-      <w:r>
-        <w:rPr>
-          <w:rFonts w:ascii="游ゴシック" w:eastAsia="游ゴシック" w:hAnsi="游ゴシック"/>
-        </w:rPr>
-        <w:t xml:space="preserve"> </w:t>
-      </w:r>
-      <w:r>
-        <w:rPr>
-          <w:rFonts w:ascii="游ゴシック" w:eastAsia="游ゴシック" w:hAnsi="游ゴシック"/>
-        </w:rPr>
-        <w:t>“</w:t>
-      </w:r>
-      <w:r>
-        <w:rPr>
-          <w:rFonts w:ascii="游ゴシック" w:eastAsia="游ゴシック" w:hAnsi="游ゴシック"/>
-        </w:rPr>
-        <w:t>17166ffd32eaf96ce56521975f312572</w:t>
-      </w:r>
-      <w:r>
-        <w:rPr>
-          <w:rFonts w:ascii="游ゴシック" w:eastAsia="游ゴシック" w:hAnsi="游ゴシック"/>
-        </w:rPr>
-        <w:t>”</w:t>
-      </w:r>
-      <w:r>
-        <w:rPr>
-          <w:rFonts w:ascii="游ゴシック" w:eastAsia="游ゴシック" w:hAnsi="游ゴシック"/>
-        </w:rPr>
-        <w:t>,</w:t>
-      </w:r>
-    </w:p>
-    <w:p>
-      <w:pPr>
-        <w:widowControl/>
-        <w:adjustRightInd w:val="0"/>
-        <w:snapToGrid w:val="0"/>
-        <w:ind w:leftChars="800" w:left="1680" w:firstLineChars="400" w:firstLine="840"/>
-        <w:jc w:val="left"/>
-        <w:rPr>
-          <w:rFonts w:ascii="游ゴシック" w:eastAsia="游ゴシック" w:hAnsi="游ゴシック"/>
-        </w:rPr>
-      </w:pPr>
-      <w:r>
-        <w:rPr>
-          <w:rFonts w:ascii="游ゴシック" w:eastAsia="游ゴシック" w:hAnsi="游ゴシック"/>
-        </w:rPr>
-        <w:t>“</w:t>
-      </w:r>
-      <w:r>
-        <w:rPr>
-          <w:rFonts w:ascii="游ゴシック" w:eastAsia="游ゴシック" w:hAnsi="游ゴシック"/>
-        </w:rPr>
-        <w:t>AEM</w:t>
-      </w:r>
-      <w:r>
-        <w:rPr>
-          <w:rFonts w:ascii="游ゴシック" w:eastAsia="游ゴシック" w:hAnsi="游ゴシック"/>
-        </w:rPr>
-        <w:t>”:“</w:t>
-      </w:r>
-      <w:r>
-        <w:rPr>
-          <w:rFonts w:ascii="游ゴシック" w:eastAsia="游ゴシック" w:hAnsi="游ゴシック"/>
-        </w:rPr>
-        <w:t>ff0fa9a9</w:t>
-      </w:r>
-      <w:r>
-        <w:rPr>
-          <w:rFonts w:ascii="游ゴシック" w:eastAsia="游ゴシック" w:hAnsi="游ゴシック"/>
-        </w:rPr>
-        <w:t>”</w:t>
-      </w:r>
-    </w:p>
-    <w:p>
-      <w:pPr>
-        <w:widowControl/>
-        <w:adjustRightInd w:val="0"/>
-        <w:snapToGrid w:val="0"/>
-        <w:ind w:leftChars="400" w:left="840" w:firstLineChars="600" w:firstLine="1260"/>
-        <w:jc w:val="left"/>
-        <w:rPr>
-          <w:rFonts w:ascii="游ゴシック" w:eastAsia="游ゴシック" w:hAnsi="游ゴシック"/>
-        </w:rPr>
-      </w:pPr>
-      <w:r>
-        <w:rPr>
-          <w:rFonts w:ascii="游ゴシック" w:eastAsia="游ゴシック" w:hAnsi="游ゴシック"/>
-        </w:rPr>
-        <w:t>},</w:t>
-      </w:r>
-    </w:p>
-    <w:p>
-      <w:pPr>
-        <w:widowControl/>
-        <w:adjustRightInd w:val="0"/>
-        <w:snapToGrid w:val="0"/>
-        <w:ind w:left="840" w:firstLine="840"/>
-        <w:jc w:val="left"/>
-        <w:rPr>
-          <w:rFonts w:ascii="游ゴシック" w:eastAsia="游ゴシック" w:hAnsi="游ゴシック"/>
-        </w:rPr>
-      </w:pPr>
-      <w:r>
-        <w:rPr>
-          <w:rFonts w:ascii="游ゴシック" w:eastAsia="游ゴシック" w:hAnsi="游ゴシック" w:hint="eastAsia"/>
-        </w:rPr>
-        <w:t xml:space="preserve">　　</w:t>
-      </w:r>
-      <w:r>
-        <w:rPr>
-          <w:rFonts w:ascii="游ゴシック" w:eastAsia="游ゴシック" w:hAnsi="游ゴシック"/>
-        </w:rPr>
-        <w:t>{</w:t>
-      </w:r>
-    </w:p>
-    <w:p>
-      <w:pPr>
-        <w:widowControl/>
-        <w:adjustRightInd w:val="0"/>
-        <w:snapToGrid w:val="0"/>
-        <w:ind w:leftChars="800" w:left="1680" w:firstLineChars="400" w:firstLine="840"/>
-        <w:jc w:val="left"/>
-        <w:rPr>
-          <w:rFonts w:ascii="游ゴシック" w:eastAsia="游ゴシック" w:hAnsi="游ゴシック"/>
-        </w:rPr>
-      </w:pPr>
-      <w:r>
-        <w:rPr>
-          <w:rFonts w:ascii="游ゴシック" w:eastAsia="游ゴシック" w:hAnsi="游ゴシック"/>
-        </w:rPr>
-        <w:t>“time”:</w:t>
-      </w:r>
-      <w:r>
-        <w:rPr>
-          <w:rFonts w:ascii="游ゴシック" w:eastAsia="游ゴシック" w:hAnsi="游ゴシック"/>
-        </w:rPr>
-        <w:t xml:space="preserve"> </w:t>
-      </w:r>
-      <w:r>
-        <w:rPr>
-          <w:rFonts w:ascii="游ゴシック" w:eastAsia="游ゴシック" w:hAnsi="游ゴシック"/>
-        </w:rPr>
-        <w:t>20210115091123,</w:t>
-      </w:r>
-    </w:p>
-    <w:p>
-      <w:pPr>
-        <w:widowControl/>
-        <w:adjustRightInd w:val="0"/>
-        <w:snapToGrid w:val="0"/>
-        <w:ind w:left="840" w:firstLine="840"/>
-        <w:jc w:val="left"/>
-        <w:rPr>
-          <w:rFonts w:ascii="游ゴシック" w:eastAsia="游ゴシック" w:hAnsi="游ゴシック"/>
-        </w:rPr>
-      </w:pPr>
-      <w:r>
-        <w:rPr>
-          <w:rFonts w:ascii="游ゴシック" w:eastAsia="游ゴシック" w:hAnsi="游ゴシック"/>
-        </w:rPr>
-        <w:tab/>
-        <w:t>“</w:t>
-      </w:r>
-      <w:r>
-        <w:rPr>
-          <w:rFonts w:ascii="游ゴシック" w:eastAsia="游ゴシック" w:hAnsi="游ゴシック" w:hint="eastAsia"/>
-        </w:rPr>
-        <w:t>t</w:t>
-      </w:r>
-      <w:r>
-        <w:rPr>
-          <w:rFonts w:ascii="游ゴシック" w:eastAsia="游ゴシック" w:hAnsi="游ゴシック"/>
-        </w:rPr>
-        <w:t>ype”:</w:t>
-      </w:r>
-      <w:r>
-        <w:rPr>
-          <w:rFonts w:ascii="游ゴシック" w:eastAsia="游ゴシック" w:hAnsi="游ゴシック"/>
-        </w:rPr>
-        <w:t>1</w:t>
-      </w:r>
-      <w:r>
-        <w:rPr>
-          <w:rFonts w:ascii="游ゴシック" w:eastAsia="游ゴシック" w:hAnsi="游ゴシック"/>
-        </w:rPr>
-        <w:t>,</w:t>
-      </w:r>
-      <w:r>
-        <w:rPr>
-          <w:rFonts w:ascii="游ゴシック" w:eastAsia="游ゴシック" w:hAnsi="游ゴシック" w:hint="eastAsia"/>
-        </w:rPr>
-        <w:t xml:space="preserve"> </w:t>
-      </w:r>
-      <w:r>
-        <w:rPr>
-          <w:rFonts w:ascii="游ゴシック" w:eastAsia="游ゴシック" w:hAnsi="游ゴシック" w:hint="eastAsia"/>
-        </w:rPr>
-        <w:t>←</w:t>
-      </w:r>
-      <w:r>
-        <w:rPr>
-          <w:rFonts w:ascii="游ゴシック" w:eastAsia="游ゴシック" w:hAnsi="游ゴシック" w:hint="eastAsia"/>
-        </w:rPr>
-        <w:t>陽性情報</w:t>
-      </w:r>
-    </w:p>
-    <w:p>
-      <w:pPr>
-        <w:widowControl/>
-        <w:adjustRightInd w:val="0"/>
-        <w:snapToGrid w:val="0"/>
-        <w:ind w:leftChars="800" w:left="1680" w:firstLineChars="400" w:firstLine="840"/>
-        <w:jc w:val="left"/>
-        <w:rPr>
-          <w:rFonts w:ascii="游ゴシック" w:eastAsia="游ゴシック" w:hAnsi="游ゴシック"/>
-        </w:rPr>
-      </w:pPr>
-      <w:r>
-        <w:rPr>
-          <w:rFonts w:ascii="游ゴシック" w:eastAsia="游ゴシック" w:hAnsi="游ゴシック"/>
-        </w:rPr>
-        <w:t>“</w:t>
-      </w:r>
-      <w:r>
-        <w:rPr>
-          <w:rFonts w:ascii="游ゴシック" w:eastAsia="游ゴシック" w:hAnsi="游ゴシック"/>
-        </w:rPr>
-        <w:t>RPI</w:t>
-      </w:r>
-      <w:r>
-        <w:rPr>
-          <w:rFonts w:ascii="游ゴシック" w:eastAsia="游ゴシック" w:hAnsi="游ゴシック"/>
-        </w:rPr>
-        <w:t>”:</w:t>
-      </w:r>
-      <w:r>
-        <w:rPr>
-          <w:rFonts w:ascii="游ゴシック" w:eastAsia="游ゴシック" w:hAnsi="游ゴシック"/>
-        </w:rPr>
-        <w:t xml:space="preserve"> </w:t>
-      </w:r>
-      <w:r>
-        <w:rPr>
-          <w:rFonts w:ascii="游ゴシック" w:eastAsia="游ゴシック" w:hAnsi="游ゴシック"/>
-        </w:rPr>
-        <w:t>“</w:t>
-      </w:r>
-      <w:r>
-        <w:rPr>
-          <w:rFonts w:ascii="游ゴシック" w:eastAsia="游ゴシック" w:hAnsi="游ゴシック"/>
-        </w:rPr>
-        <w:t>07d635658f82c3c4b8fb211f1e0634</w:t>
-      </w:r>
-      <w:r>
-        <w:rPr>
-          <w:rFonts w:ascii="游ゴシック" w:eastAsia="游ゴシック" w:hAnsi="游ゴシック" w:hint="eastAsia"/>
-        </w:rPr>
-        <w:t>a</w:t>
-      </w:r>
-      <w:r>
-        <w:rPr>
-          <w:rFonts w:ascii="游ゴシック" w:eastAsia="游ゴシック" w:hAnsi="游ゴシック"/>
-        </w:rPr>
-        <w:t>”</w:t>
-      </w:r>
-      <w:r>
-        <w:rPr>
-          <w:rFonts w:ascii="游ゴシック" w:eastAsia="游ゴシック" w:hAnsi="游ゴシック"/>
-        </w:rPr>
-        <w:t>,</w:t>
-      </w:r>
-    </w:p>
-    <w:p>
-      <w:pPr>
-        <w:widowControl/>
-        <w:adjustRightInd w:val="0"/>
-        <w:snapToGrid w:val="0"/>
-        <w:ind w:leftChars="800" w:left="1680" w:firstLineChars="400" w:firstLine="840"/>
-        <w:jc w:val="left"/>
-        <w:rPr>
-          <w:rFonts w:ascii="游ゴシック" w:eastAsia="游ゴシック" w:hAnsi="游ゴシック"/>
-        </w:rPr>
-      </w:pPr>
-      <w:r>
-        <w:rPr>
-          <w:rFonts w:ascii="游ゴシック" w:eastAsia="游ゴシック" w:hAnsi="游ゴシック"/>
-        </w:rPr>
-        <w:t>“</w:t>
-      </w:r>
-      <w:r>
-        <w:rPr>
-          <w:rFonts w:ascii="游ゴシック" w:eastAsia="游ゴシック" w:hAnsi="游ゴシック"/>
-        </w:rPr>
-        <w:t>AEM</w:t>
-      </w:r>
-      <w:r>
-        <w:rPr>
-          <w:rFonts w:ascii="游ゴシック" w:eastAsia="游ゴシック" w:hAnsi="游ゴシック"/>
-        </w:rPr>
-        <w:t>”:“</w:t>
-      </w:r>
-      <w:r>
-        <w:rPr>
-          <w:rFonts w:ascii="游ゴシック" w:eastAsia="游ゴシック" w:hAnsi="游ゴシック"/>
-        </w:rPr>
-        <w:t>2968d6d0</w:t>
-      </w:r>
-      <w:r>
-        <w:rPr>
-          <w:rFonts w:ascii="游ゴシック" w:eastAsia="游ゴシック" w:hAnsi="游ゴシック"/>
-        </w:rPr>
-        <w:t>”</w:t>
-      </w:r>
-    </w:p>
-    <w:p>
-      <w:pPr>
-        <w:widowControl/>
-        <w:adjustRightInd w:val="0"/>
-        <w:snapToGrid w:val="0"/>
-        <w:ind w:leftChars="400" w:left="840" w:firstLineChars="600" w:firstLine="1260"/>
-        <w:jc w:val="left"/>
-        <w:rPr>
-          <w:rFonts w:ascii="游ゴシック" w:eastAsia="游ゴシック" w:hAnsi="游ゴシック"/>
-        </w:rPr>
-      </w:pPr>
-      <w:r>
-        <w:rPr>
-          <w:rFonts w:ascii="游ゴシック" w:eastAsia="游ゴシック" w:hAnsi="游ゴシック"/>
-        </w:rPr>
-        <w:t>},</w:t>
-      </w:r>
-    </w:p>
-    <w:p>
-      <w:pPr>
-        <w:widowControl/>
-        <w:adjustRightInd w:val="0"/>
-        <w:snapToGrid w:val="0"/>
-        <w:ind w:left="840" w:firstLineChars="600" w:firstLine="1260"/>
-        <w:jc w:val="left"/>
-        <w:rPr>
-          <w:rFonts w:ascii="游ゴシック" w:eastAsia="游ゴシック" w:hAnsi="游ゴシック"/>
-        </w:rPr>
-      </w:pPr>
-      <w:r>
-        <w:rPr>
-          <w:rFonts w:ascii="游ゴシック" w:eastAsia="游ゴシック" w:hAnsi="游ゴシック" w:hint="eastAsia"/>
-        </w:rPr>
-        <w:t>濃厚接触者のデータ分</w:t>
-      </w:r>
-    </w:p>
-    <w:p>
-      <w:pPr>
-        <w:widowControl/>
-        <w:adjustRightInd w:val="0"/>
-        <w:snapToGrid w:val="0"/>
-        <w:ind w:left="840" w:firstLineChars="500" w:firstLine="1050"/>
-        <w:jc w:val="left"/>
-        <w:rPr>
-          <w:rFonts w:ascii="游ゴシック" w:eastAsia="游ゴシック" w:hAnsi="游ゴシック"/>
-        </w:rPr>
-      </w:pPr>
-      <w:r>
-        <w:rPr>
-          <w:rFonts w:ascii="游ゴシック" w:eastAsia="游ゴシック" w:hAnsi="游ゴシック"/>
-        </w:rPr>
-        <w:t>]}</w:t>
-      </w:r>
-    </w:p>
-    <w:p>
-      <w:pPr>
-        <w:pStyle w:val="a0"/>
-        <w:widowControl/>
-        <w:numPr>
-          <w:ilvl w:val="0"/>
-          <w:numId w:val="28"/>
-        </w:numPr>
-        <w:jc w:val="left"/>
-        <w:rPr>
-          <w:rFonts w:ascii="游ゴシック" w:eastAsia="游ゴシック" w:hAnsi="游ゴシック"/>
-        </w:rPr>
-      </w:pPr>
-      <w:r>
-        <w:rPr>
-          <w:rFonts w:ascii="游ゴシック" w:eastAsia="游ゴシック" w:hAnsi="游ゴシック" w:hint="eastAsia"/>
-        </w:rPr>
-        <w:t>受信した</w:t>
-      </w:r>
-      <w:r>
-        <w:rPr>
-          <w:rFonts w:ascii="游ゴシック" w:eastAsia="游ゴシック" w:hAnsi="游ゴシック"/>
-        </w:rPr>
-        <w:t>RPI</w:t>
-      </w:r>
-      <w:r>
-        <w:rPr>
-          <w:rFonts w:ascii="游ゴシック" w:eastAsia="游ゴシック" w:hAnsi="游ゴシック" w:hint="eastAsia"/>
-        </w:rPr>
-        <w:t>+</w:t>
-      </w:r>
-      <w:r>
-        <w:rPr>
-          <w:rFonts w:ascii="游ゴシック" w:eastAsia="游ゴシック" w:hAnsi="游ゴシック"/>
-        </w:rPr>
-        <w:t>AEM</w:t>
-      </w:r>
-      <w:r>
-        <w:rPr>
-          <w:rFonts w:ascii="游ゴシック" w:eastAsia="游ゴシック" w:hAnsi="游ゴシック" w:hint="eastAsia"/>
-        </w:rPr>
-        <w:t>を</w:t>
-      </w:r>
-      <w:r>
-        <w:rPr>
-          <w:rFonts w:ascii="游ゴシック" w:eastAsia="游ゴシック" w:hAnsi="游ゴシック" w:hint="eastAsia"/>
-        </w:rPr>
-        <w:t>W</w:t>
-      </w:r>
-      <w:r>
-        <w:rPr>
-          <w:rFonts w:ascii="游ゴシック" w:eastAsia="游ゴシック" w:hAnsi="游ゴシック"/>
-        </w:rPr>
-        <w:t>eb API</w:t>
-      </w:r>
-      <w:r>
-        <w:rPr>
-          <w:rFonts w:ascii="游ゴシック" w:eastAsia="游ゴシック" w:hAnsi="游ゴシック" w:hint="eastAsia"/>
-        </w:rPr>
-        <w:t>に渡すことで</w:t>
-      </w:r>
-      <w:r>
-        <w:rPr>
-          <w:rFonts w:ascii="游ゴシック" w:eastAsia="游ゴシック" w:hAnsi="游ゴシック" w:hint="eastAsia"/>
-        </w:rPr>
-        <w:t>マッチングし、一致した場合、濃厚接触とカウントする。</w:t>
-      </w:r>
-      <w:r>
-        <w:rPr>
-          <w:rFonts w:ascii="游ゴシック" w:eastAsia="游ゴシック" w:hAnsi="游ゴシック"/>
-        </w:rPr>
-        <w:t>TEK</w:t>
-      </w:r>
-      <w:r>
-        <w:rPr>
-          <w:rFonts w:ascii="游ゴシック" w:eastAsia="游ゴシック" w:hAnsi="游ゴシック" w:hint="eastAsia"/>
-        </w:rPr>
-        <w:t>+</w:t>
-      </w:r>
-      <w:r>
-        <w:rPr>
-          <w:rFonts w:ascii="游ゴシック" w:eastAsia="游ゴシック" w:hAnsi="游ゴシック"/>
-        </w:rPr>
-        <w:t>ENIN</w:t>
-      </w:r>
-      <w:r>
-        <w:rPr>
-          <w:rFonts w:ascii="游ゴシック" w:eastAsia="游ゴシック" w:hAnsi="游ゴシック" w:hint="eastAsia"/>
-        </w:rPr>
-        <w:t>から</w:t>
-      </w:r>
-      <w:r>
-        <w:rPr>
-          <w:rFonts w:ascii="游ゴシック" w:eastAsia="游ゴシック" w:hAnsi="游ゴシック"/>
-        </w:rPr>
-        <w:t>RPI</w:t>
-      </w:r>
-      <w:r>
-        <w:rPr>
-          <w:rFonts w:ascii="游ゴシック" w:eastAsia="游ゴシック" w:hAnsi="游ゴシック" w:hint="eastAsia"/>
-        </w:rPr>
-        <w:t>+</w:t>
-      </w:r>
-      <w:r>
-        <w:rPr>
-          <w:rFonts w:ascii="游ゴシック" w:eastAsia="游ゴシック" w:hAnsi="游ゴシック"/>
-        </w:rPr>
-        <w:t>AEM</w:t>
-      </w:r>
-      <w:r>
-        <w:rPr>
-          <w:rFonts w:ascii="游ゴシック" w:eastAsia="游ゴシック" w:hAnsi="游ゴシック" w:hint="eastAsia"/>
-        </w:rPr>
-        <w:t>の算出</w:t>
-      </w:r>
-      <w:r>
-        <w:rPr>
-          <w:rFonts w:ascii="游ゴシック" w:eastAsia="游ゴシック" w:hAnsi="游ゴシック" w:hint="eastAsia"/>
-        </w:rPr>
-        <w:t>、マッチング</w:t>
-      </w:r>
-      <w:r>
-        <w:rPr>
-          <w:rFonts w:ascii="游ゴシック" w:eastAsia="游ゴシック" w:hAnsi="游ゴシック" w:hint="eastAsia"/>
-        </w:rPr>
-        <w:t>は</w:t>
-      </w:r>
-      <w:r>
-        <w:rPr>
-          <w:rFonts w:ascii="游ゴシック" w:eastAsia="游ゴシック" w:hAnsi="游ゴシック"/>
-        </w:rPr>
-        <w:t>Web</w:t>
-      </w:r>
-      <w:r>
-        <w:rPr>
-          <w:rFonts w:ascii="游ゴシック" w:eastAsia="游ゴシック" w:hAnsi="游ゴシック" w:hint="eastAsia"/>
-        </w:rPr>
-        <w:t xml:space="preserve"> APIで行う</w:t>
-      </w:r>
-      <w:r>
-        <w:rPr>
-          <w:rFonts w:ascii="游ゴシック" w:eastAsia="游ゴシック" w:hAnsi="游ゴシック" w:hint="eastAsia"/>
-        </w:rPr>
-        <w:t>。</w:t>
-      </w:r>
-    </w:p>
-    <w:p>
-      <w:pPr>
-        <w:pStyle w:val="a0"/>
-        <w:widowControl/>
-        <w:numPr>
-          <w:ilvl w:val="0"/>
-          <w:numId w:val="28"/>
-        </w:numPr>
-        <w:adjustRightInd w:val="0"/>
-        <w:snapToGrid w:val="0"/>
-        <w:jc w:val="left"/>
-        <w:rPr>
-          <w:rFonts w:ascii="游ゴシック" w:eastAsia="游ゴシック" w:hAnsi="游ゴシック"/>
-        </w:rPr>
-      </w:pPr>
-      <w:r>
-        <w:rPr>
-          <w:rFonts w:ascii="游ゴシック" w:eastAsia="游ゴシック" w:hAnsi="游ゴシック" w:hint="eastAsia"/>
-        </w:rPr>
-        <w:t>サーバに送信するのは、生成した</w:t>
-      </w:r>
-      <w:r>
-        <w:rPr>
-          <w:rFonts w:ascii="游ゴシック" w:eastAsia="游ゴシック" w:hAnsi="游ゴシック"/>
-        </w:rPr>
-        <w:t>TEK</w:t>
-      </w:r>
-      <w:r>
-        <w:rPr>
-          <w:rFonts w:ascii="游ゴシック" w:eastAsia="游ゴシック" w:hAnsi="游ゴシック" w:hint="eastAsia"/>
-        </w:rPr>
-        <w:t>+</w:t>
-      </w:r>
-      <w:r>
-        <w:rPr>
-          <w:rFonts w:ascii="游ゴシック" w:eastAsia="游ゴシック" w:hAnsi="游ゴシック"/>
-        </w:rPr>
-        <w:t>ENIN</w:t>
-      </w:r>
-      <w:r>
-        <w:rPr>
-          <w:rFonts w:ascii="游ゴシック" w:eastAsia="游ゴシック" w:hAnsi="游ゴシック" w:hint="eastAsia"/>
-        </w:rPr>
-        <w:t xml:space="preserve"> </w:t>
-      </w:r>
-      <w:r>
-        <w:rPr>
-          <w:rFonts w:ascii="游ゴシック" w:eastAsia="游ゴシック" w:hAnsi="游ゴシック" w:hint="eastAsia"/>
-        </w:rPr>
-        <w:t>１４日間分である。</w:t>
-      </w:r>
-      <w:r>
-        <w:rPr>
-          <w:rFonts w:ascii="游ゴシック" w:eastAsia="游ゴシック" w:hAnsi="游ゴシック" w:hint="eastAsia"/>
-        </w:rPr>
-        <w:t>陽性情報</w:t>
-      </w:r>
-      <w:r>
-        <w:rPr>
-          <w:rFonts w:ascii="游ゴシック" w:eastAsia="游ゴシック" w:hAnsi="游ゴシック" w:hint="eastAsia"/>
-        </w:rPr>
-        <w:t>と</w:t>
-      </w:r>
-      <w:r>
-        <w:rPr>
-          <w:rFonts w:ascii="游ゴシック" w:eastAsia="游ゴシック" w:hAnsi="游ゴシック" w:hint="eastAsia"/>
-        </w:rPr>
-        <w:t>濃厚接触情報</w:t>
-      </w:r>
-      <w:r>
-        <w:rPr>
-          <w:rFonts w:ascii="游ゴシック" w:eastAsia="游ゴシック" w:hAnsi="游ゴシック" w:hint="eastAsia"/>
-        </w:rPr>
-        <w:t>はW</w:t>
-      </w:r>
-      <w:r>
-        <w:rPr>
-          <w:rFonts w:ascii="游ゴシック" w:eastAsia="游ゴシック" w:hAnsi="游ゴシック"/>
-        </w:rPr>
-        <w:t>eb API</w:t>
-      </w:r>
-      <w:r>
-        <w:rPr>
-          <w:rFonts w:ascii="游ゴシック" w:eastAsia="游ゴシック" w:hAnsi="游ゴシック" w:hint="eastAsia"/>
-        </w:rPr>
-        <w:t>で分けて送信する。</w:t>
-      </w:r>
-      <w:r>
-        <w:rPr>
-          <w:rFonts w:ascii="游ゴシック" w:eastAsia="游ゴシック" w:hAnsi="游ゴシック"/>
-        </w:rPr>
-        <w:br/>
-      </w:r>
-      <w:r>
-        <w:rPr>
-          <w:rFonts w:ascii="游ゴシック" w:eastAsia="游ゴシック" w:hAnsi="游ゴシック" w:hint="eastAsia"/>
-        </w:rPr>
-        <w:t>P</w:t>
-      </w:r>
-      <w:r>
-        <w:rPr>
-          <w:rFonts w:ascii="游ゴシック" w:eastAsia="游ゴシック" w:hAnsi="游ゴシック"/>
-        </w:rPr>
-        <w:t>OST</w:t>
-      </w:r>
-      <w:r>
-        <w:rPr>
-          <w:rFonts w:ascii="游ゴシック" w:eastAsia="游ゴシック" w:hAnsi="游ゴシック" w:hint="eastAsia"/>
-        </w:rPr>
-        <w:t xml:space="preserve"> </w:t>
-      </w:r>
-      <w:r>
-        <w:rPr>
-          <w:rFonts w:ascii="游ゴシック" w:eastAsia="游ゴシック" w:hAnsi="游ゴシック" w:hint="eastAsia"/>
-        </w:rPr>
-        <w:t>:</w:t>
-      </w:r>
-      <w:r>
-        <w:rPr>
-          <w:rFonts w:ascii="游ゴシック" w:eastAsia="游ゴシック" w:hAnsi="游ゴシック"/>
-        </w:rPr>
-        <w:t xml:space="preserve"> </w:t>
-      </w:r>
-      <w:r>
-        <w:rPr>
-          <w:rFonts w:ascii="游ゴシック" w:eastAsia="游ゴシック" w:hAnsi="游ゴシック"/>
-        </w:rPr>
-        <w:tab/>
-        <w:t xml:space="preserve">request </w:t>
-      </w:r>
-      <w:r>
-        <w:rPr>
-          <w:rFonts w:ascii="游ゴシック" w:eastAsia="游ゴシック" w:hAnsi="游ゴシック"/>
-        </w:rPr>
-        <w:t xml:space="preserve">body </w:t>
-      </w:r>
-      <w:r>
-        <w:rPr>
-          <w:rFonts w:ascii="游ゴシック" w:eastAsia="游ゴシック" w:hAnsi="游ゴシック" w:hint="eastAsia"/>
-        </w:rPr>
-        <w:t>{</w:t>
-      </w:r>
-      <w:r>
-        <w:rPr>
-          <w:rFonts w:ascii="游ゴシック" w:eastAsia="游ゴシック" w:hAnsi="游ゴシック" w:hint="eastAsia"/>
-        </w:rPr>
-        <w:t>[</w:t>
-      </w:r>
-    </w:p>
-    <w:p>
-      <w:pPr>
-        <w:widowControl/>
-        <w:adjustRightInd w:val="0"/>
-        <w:snapToGrid w:val="0"/>
-        <w:ind w:leftChars="900" w:left="1890"/>
-        <w:jc w:val="left"/>
-        <w:rPr>
-          <w:rFonts w:ascii="游ゴシック" w:eastAsia="游ゴシック" w:hAnsi="游ゴシック"/>
-        </w:rPr>
-      </w:pPr>
-      <w:r>
-        <w:rPr>
-          <w:rFonts w:ascii="游ゴシック" w:eastAsia="游ゴシック" w:hAnsi="游ゴシック"/>
-        </w:rPr>
-        <w:t>{</w:t>
-      </w:r>
-    </w:p>
-    <w:p>
-      <w:pPr>
-        <w:widowControl/>
-        <w:adjustRightInd w:val="0"/>
-        <w:snapToGrid w:val="0"/>
-        <w:ind w:leftChars="500" w:left="1050" w:firstLineChars="500" w:firstLine="1050"/>
-        <w:jc w:val="left"/>
-        <w:rPr>
-          <w:rFonts w:ascii="游ゴシック" w:eastAsia="游ゴシック" w:hAnsi="游ゴシック"/>
-        </w:rPr>
-      </w:pPr>
-      <w:r>
-        <w:rPr>
-          <w:rFonts w:ascii="游ゴシック" w:eastAsia="游ゴシック" w:hAnsi="游ゴシック"/>
-        </w:rPr>
-        <w:t>“time”:</w:t>
-      </w:r>
-      <w:r>
-        <w:rPr>
-          <w:rFonts w:ascii="游ゴシック" w:eastAsia="游ゴシック" w:hAnsi="游ゴシック"/>
-        </w:rPr>
-        <w:t xml:space="preserve"> </w:t>
-      </w:r>
-      <w:r>
-        <w:rPr>
-          <w:rFonts w:ascii="游ゴシック" w:eastAsia="游ゴシック" w:hAnsi="游ゴシック"/>
-        </w:rPr>
-        <w:t>20210115091123,</w:t>
-      </w:r>
-    </w:p>
-    <w:p>
-      <w:pPr>
-        <w:widowControl/>
-        <w:adjustRightInd w:val="0"/>
-        <w:snapToGrid w:val="0"/>
-        <w:ind w:leftChars="500" w:left="1050" w:firstLineChars="500" w:firstLine="1050"/>
-        <w:jc w:val="left"/>
-        <w:rPr>
-          <w:rFonts w:ascii="游ゴシック" w:eastAsia="游ゴシック" w:hAnsi="游ゴシック"/>
-        </w:rPr>
-      </w:pPr>
-      <w:r>
-        <w:rPr>
-          <w:rFonts w:ascii="游ゴシック" w:eastAsia="游ゴシック" w:hAnsi="游ゴシック"/>
-        </w:rPr>
-        <w:t>“TEK”:</w:t>
-      </w:r>
-      <w:r>
-        <w:rPr>
-          <w:rFonts w:ascii="游ゴシック" w:eastAsia="游ゴシック" w:hAnsi="游ゴシック"/>
-        </w:rPr>
-        <w:t xml:space="preserve"> </w:t>
-      </w:r>
-      <w:r>
-        <w:rPr>
-          <w:rFonts w:ascii="游ゴシック" w:eastAsia="游ゴシック" w:hAnsi="游ゴシック"/>
-        </w:rPr>
-        <w:t>“</w:t>
-      </w:r>
-      <w:r>
-        <w:rPr>
-          <w:rFonts w:ascii="游ゴシック" w:eastAsia="游ゴシック" w:hAnsi="游ゴシック"/>
-        </w:rPr>
-        <w:t>a07d635658f82c3c4b8fb211f1e0634</w:t>
-      </w:r>
-      <w:r>
-        <w:rPr>
-          <w:rFonts w:ascii="游ゴシック" w:eastAsia="游ゴシック" w:hAnsi="游ゴシック"/>
-        </w:rPr>
-        <w:t>”,</w:t>
-      </w:r>
-    </w:p>
-    <w:p>
-      <w:pPr>
-        <w:widowControl/>
-        <w:adjustRightInd w:val="0"/>
-        <w:snapToGrid w:val="0"/>
-        <w:ind w:leftChars="500" w:left="1050" w:firstLineChars="500" w:firstLine="1050"/>
-        <w:jc w:val="left"/>
-        <w:rPr>
-          <w:rFonts w:ascii="游ゴシック" w:eastAsia="游ゴシック" w:hAnsi="游ゴシック"/>
-        </w:rPr>
-      </w:pPr>
-      <w:r>
-        <w:rPr>
-          <w:rFonts w:ascii="游ゴシック" w:eastAsia="游ゴシック" w:hAnsi="游ゴシック"/>
-        </w:rPr>
-        <w:t>“ENIN”:[“</w:t>
-      </w:r>
-      <w:r>
-        <w:rPr>
-          <w:rFonts w:ascii="游ゴシック" w:eastAsia="游ゴシック" w:hAnsi="游ゴシック"/>
-        </w:rPr>
-        <w:t>5fe5bedc</w:t>
-      </w:r>
-      <w:r>
-        <w:rPr>
-          <w:rFonts w:ascii="游ゴシック" w:eastAsia="游ゴシック" w:hAnsi="游ゴシック"/>
-        </w:rPr>
-        <w:t>”, “</w:t>
-      </w:r>
-      <w:r>
-        <w:rPr>
-          <w:rFonts w:ascii="游ゴシック" w:eastAsia="游ゴシック" w:hAnsi="游ゴシック"/>
-        </w:rPr>
-        <w:t>5fe5c1ac</w:t>
-      </w:r>
-      <w:r>
-        <w:rPr>
-          <w:rFonts w:ascii="游ゴシック" w:eastAsia="游ゴシック" w:hAnsi="游ゴシック"/>
-        </w:rPr>
-        <w:t xml:space="preserve">”, </w:t>
-      </w:r>
-      <w:r>
-        <w:rPr>
-          <w:rFonts w:ascii="游ゴシック" w:eastAsia="游ゴシック" w:hAnsi="游ゴシック" w:hint="eastAsia"/>
-        </w:rPr>
-        <w:t>…</w:t>
-      </w:r>
-      <w:r>
-        <w:rPr>
-          <w:rFonts w:ascii="游ゴシック" w:eastAsia="游ゴシック" w:hAnsi="游ゴシック"/>
-        </w:rPr>
-        <w:t>]</w:t>
-      </w:r>
-      <w:r>
-        <w:rPr>
-          <w:rFonts w:ascii="游ゴシック" w:eastAsia="游ゴシック" w:hAnsi="游ゴシック" w:hint="eastAsia"/>
-        </w:rPr>
-        <w:t>←1</w:t>
-      </w:r>
-      <w:r>
-        <w:rPr>
-          <w:rFonts w:ascii="游ゴシック" w:eastAsia="游ゴシック" w:hAnsi="游ゴシック"/>
-        </w:rPr>
-        <w:t>44</w:t>
-      </w:r>
-      <w:r>
-        <w:rPr>
-          <w:rFonts w:ascii="游ゴシック" w:eastAsia="游ゴシック" w:hAnsi="游ゴシック" w:hint="eastAsia"/>
-        </w:rPr>
-        <w:t>個</w:t>
-      </w:r>
-    </w:p>
-    <w:p>
-      <w:pPr>
-        <w:widowControl/>
-        <w:adjustRightInd w:val="0"/>
-        <w:snapToGrid w:val="0"/>
-        <w:ind w:leftChars="500" w:left="1050" w:firstLine="840"/>
-        <w:jc w:val="left"/>
-        <w:rPr>
-          <w:rFonts w:ascii="游ゴシック" w:eastAsia="游ゴシック" w:hAnsi="游ゴシック"/>
-        </w:rPr>
-      </w:pPr>
-      <w:r>
-        <w:rPr>
-          <w:rFonts w:ascii="游ゴシック" w:eastAsia="游ゴシック" w:hAnsi="游ゴシック"/>
-        </w:rPr>
-        <w:t>},</w:t>
-      </w:r>
-    </w:p>
-    <w:p>
-      <w:pPr>
-        <w:widowControl/>
-        <w:adjustRightInd w:val="0"/>
-        <w:snapToGrid w:val="0"/>
-        <w:ind w:leftChars="500" w:left="1050" w:firstLineChars="400" w:firstLine="840"/>
-        <w:jc w:val="left"/>
-        <w:rPr>
-          <w:rFonts w:ascii="游ゴシック" w:eastAsia="游ゴシック" w:hAnsi="游ゴシック"/>
-        </w:rPr>
-      </w:pPr>
-      <w:r>
-        <w:rPr>
-          <w:rFonts w:ascii="游ゴシック" w:eastAsia="游ゴシック" w:hAnsi="游ゴシック" w:hint="eastAsia"/>
-        </w:rPr>
-        <w:t>繰り返し1</w:t>
-      </w:r>
-      <w:r>
-        <w:rPr>
-          <w:rFonts w:ascii="游ゴシック" w:eastAsia="游ゴシック" w:hAnsi="游ゴシック"/>
-        </w:rPr>
-        <w:t>4</w:t>
-      </w:r>
-      <w:r>
-        <w:rPr>
-          <w:rFonts w:ascii="游ゴシック" w:eastAsia="游ゴシック" w:hAnsi="游ゴシック" w:hint="eastAsia"/>
-        </w:rPr>
-        <w:t>個</w:t>
-      </w:r>
-    </w:p>
-    <w:p>
-      <w:pPr>
-        <w:widowControl/>
-        <w:adjustRightInd w:val="0"/>
-        <w:snapToGrid w:val="0"/>
-        <w:ind w:left="840" w:firstLineChars="400" w:firstLine="840"/>
-        <w:jc w:val="left"/>
-        <w:rPr>
-          <w:rFonts w:ascii="游ゴシック" w:eastAsia="游ゴシック" w:hAnsi="游ゴシック"/>
-        </w:rPr>
-      </w:pPr>
-      <w:r>
-        <w:rPr>
-          <w:rFonts w:ascii="游ゴシック" w:eastAsia="游ゴシック" w:hAnsi="游ゴシック"/>
-        </w:rPr>
-        <w:t>]}</w:t>
-      </w:r>
-    </w:p>
-    <w:p>
-      <w:pPr>
-        <w:pStyle w:val="a0"/>
-        <w:widowControl/>
-        <w:numPr>
-          <w:ilvl w:val="2"/>
-          <w:numId w:val="28"/>
-        </w:numPr>
-        <w:ind w:left="567"/>
-        <w:jc w:val="left"/>
-        <w:rPr>
-          <w:rFonts w:ascii="游ゴシック" w:eastAsia="游ゴシック" w:hAnsi="游ゴシック"/>
-        </w:rPr>
-      </w:pPr>
-      <w:r>
-        <w:rPr>
-          <w:rFonts w:ascii="游ゴシック" w:eastAsia="游ゴシック" w:hAnsi="游ゴシック" w:hint="eastAsia"/>
-        </w:rPr>
-        <w:lastRenderedPageBreak/>
-        <w:t>アプリを起動していなくても定期的に判定し、アプリのアイコンに通知バッジ（濃厚接触者の合計数）を表示する。</w:t>
-      </w:r>
-    </w:p>
-    <w:p>
-      <w:pPr>
-        <w:pStyle w:val="a0"/>
-        <w:numPr>
-          <w:ilvl w:val="0"/>
-          <w:numId w:val="22"/>
-        </w:numPr>
-        <w:rPr>
-          <w:rFonts w:ascii="游ゴシック" w:eastAsia="游ゴシック" w:hAnsi="游ゴシック"/>
-        </w:rPr>
-      </w:pPr>
-      <w:r>
-        <w:rPr>
-          <w:rFonts w:ascii="游ゴシック" w:eastAsia="游ゴシック" w:hAnsi="游ゴシック"/>
-        </w:rPr>
-        <w:t>COCOA</w:t>
-      </w:r>
-      <w:r>
-        <w:rPr>
-          <w:rFonts w:ascii="游ゴシック" w:eastAsia="游ゴシック" w:hAnsi="游ゴシック" w:hint="eastAsia"/>
-        </w:rPr>
-        <w:t>からの</w:t>
-      </w:r>
-      <w:r>
-        <w:rPr>
-          <w:rFonts w:ascii="游ゴシック" w:eastAsia="游ゴシック" w:hAnsi="游ゴシック" w:hint="eastAsia"/>
-          <w:sz w:val="20"/>
-          <w:szCs w:val="20"/>
-        </w:rPr>
-        <w:t>情報</w:t>
-      </w:r>
-      <w:r>
-        <w:rPr>
-          <w:rFonts w:ascii="游ゴシック" w:eastAsia="游ゴシック" w:hAnsi="游ゴシック" w:hint="eastAsia"/>
-        </w:rPr>
-        <w:t>の移行は検討中</w:t>
-      </w:r>
-    </w:p>
-    <w:p>
-      <w:pPr>
         <w:widowControl/>
         <w:jc w:val="left"/>
         <w:rPr>
@@ -7572,49 +5416,51 @@
       </w:pPr>
       <w:r>
         <w:rPr>
-          <w:rFonts w:ascii="游ゴシック" w:eastAsia="游ゴシック" w:hAnsi="游ゴシック"/>
-        </w:rPr>
-        <w:br w:type="page"/>
-      </w:r>
-    </w:p>
-    <w:p>
-      <w:pPr>
-        <w:pStyle w:val="a0"/>
-        <w:numPr>
-          <w:ilvl w:val="0"/>
-          <w:numId w:val="22"/>
-        </w:numPr>
-        <w:rPr>
-          <w:rFonts w:ascii="游ゴシック" w:eastAsia="游ゴシック" w:hAnsi="游ゴシック"/>
-        </w:rPr>
-      </w:pPr>
-      <w:r>
-        <w:rPr>
-          <w:rFonts w:ascii="游ゴシック" w:eastAsia="游ゴシック" w:hAnsi="游ゴシック" w:hint="eastAsia"/>
-        </w:rPr>
-        <w:lastRenderedPageBreak/>
-        <w:t>学校のアプリ画面</w:t>
-      </w:r>
-    </w:p>
-    <w:p>
-      <w:pPr>
-        <w:pStyle w:val="a0"/>
-        <w:widowControl/>
-        <w:numPr>
-          <w:ilvl w:val="0"/>
-          <w:numId w:val="0"/>
-        </w:numPr>
-        <w:ind w:left="420"/>
-        <w:jc w:val="left"/>
-        <w:rPr>
-          <w:rFonts w:ascii="游ゴシック" w:eastAsia="游ゴシック" w:hAnsi="游ゴシック"/>
-        </w:rPr>
-      </w:pPr>
-      <w:r>
-        <w:rPr>
-          <w:rFonts w:ascii="游ゴシック" w:eastAsia="游ゴシック" w:hAnsi="游ゴシック" w:hint="eastAsia"/>
-        </w:rPr>
-        <w:t>管理者のスマートフォンから配信された接触情報を表示する。</w:t>
+          <w:rFonts w:ascii="游ゴシック" w:eastAsia="游ゴシック" w:hAnsi="游ゴシック" w:hint="eastAsia"/>
+          <w:noProof/>
+          <w:snapToGrid/>
+        </w:rPr>
+        <w:drawing>
+          <wp:inline distT="0" distB="0" distL="0" distR="0" wp14:anchorId="44A1499E" wp14:editId="4463CA36">
+            <wp:extent cx="6120129" cy="7641179"/>
+            <wp:effectExtent l="0" t="0" r="0" b="0"/>
+            <wp:docPr id="23" name="図 23"/>
+            <wp:cNvGraphicFramePr>
+              <a:graphicFrameLocks xmlns:a="http://schemas.openxmlformats.org/drawingml/2006/main" noChangeAspect="1"/>
+            </wp:cNvGraphicFramePr>
+            <a:graphic xmlns:a="http://schemas.openxmlformats.org/drawingml/2006/main">
+              <a:graphicData uri="http://schemas.openxmlformats.org/drawingml/2006/picture">
+                <pic:pic xmlns:pic="http://schemas.openxmlformats.org/drawingml/2006/picture">
+                  <pic:nvPicPr>
+                    <pic:cNvPr id="23" name="図 23"/>
+                    <pic:cNvPicPr/>
+                  </pic:nvPicPr>
+                  <pic:blipFill>
+                    <a:blip r:embed="rId23" cstate="screen">
+                      <a:extLst>
+                        <a:ext uri="{28A0092B-C50C-407E-A947-70E740481C1C}">
+                          <a14:useLocalDpi xmlns:a14="http://schemas.microsoft.com/office/drawing/2010/main"/>
+                        </a:ext>
+                      </a:extLst>
+                    </a:blip>
+                    <a:stretch>
+                      <a:fillRect/>
+                    </a:stretch>
+                  </pic:blipFill>
+                  <pic:spPr>
+                    <a:xfrm>
+                      <a:off x="0" y="0"/>
+                      <a:ext cx="6120129" cy="7641179"/>
+                    </a:xfrm>
+                    <a:prstGeom prst="rect">
+                      <a:avLst/>
+                    </a:prstGeom>
+                  </pic:spPr>
+                </pic:pic>
+              </a:graphicData>
+            </a:graphic>
+          </wp:inline>
+        </w:drawing>
       </w:r>
     </w:p>
     <w:p>
@@ -7634,16 +5480,16 @@
         <mc:AlternateContent>
           <mc:Choice Requires="wps">
             <w:drawing>
-              <wp:anchor distT="0" distB="0" distL="114300" distR="114300" simplePos="0" relativeHeight="251678720" behindDoc="0" locked="0" layoutInCell="1" allowOverlap="1" wp14:anchorId="53A618FE" wp14:editId="1A918F03">
+              <wp:anchor distT="0" distB="0" distL="114300" distR="114300" simplePos="0" relativeHeight="251678720" behindDoc="0" locked="0" layoutInCell="1" allowOverlap="1" wp14:anchorId="53A618FE" wp14:editId="677AE1EC">
                 <wp:simplePos x="0" y="0"/>
                 <wp:positionH relativeFrom="margin">
-                  <wp:posOffset>0</wp:posOffset>
+                  <wp:align>left</wp:align>
                 </wp:positionH>
                 <wp:positionV relativeFrom="paragraph">
-                  <wp:posOffset>7798130</wp:posOffset>
+                  <wp:posOffset>13275</wp:posOffset>
                 </wp:positionV>
                 <wp:extent cx="5822899" cy="394411"/>
-                <wp:effectExtent l="0" t="0" r="6985" b="4445"/>
+                <wp:effectExtent l="0" t="0" r="6985" b="10160"/>
                 <wp:wrapNone/>
                 <wp:docPr id="29" name="テキスト ボックス 29"/>
                 <wp:cNvGraphicFramePr/>
@@ -7694,22 +5540,11 @@
                               </w:rPr>
                               <w:t>。</w:t>
                             </w:r>
-                          </w:p>
-                          <w:p>
-                            <w:pPr>
-                              <w:widowControl/>
-                              <w:adjustRightInd w:val="0"/>
-                              <w:snapToGrid w:val="0"/>
-                              <w:jc w:val="left"/>
-                              <w:rPr>
-                                <w:rFonts w:ascii="游ゴシック" w:eastAsia="游ゴシック" w:hAnsi="游ゴシック"/>
-                              </w:rPr>
-                            </w:pPr>
                             <w:r>
                               <w:rPr>
                                 <w:rFonts w:ascii="游ゴシック" w:eastAsia="游ゴシック" w:hAnsi="游ゴシック" w:hint="eastAsia"/>
                               </w:rPr>
-                              <w:t xml:space="preserve">　学校I</w:t>
+                              <w:t>学校I</w:t>
                             </w:r>
                             <w:r>
                               <w:rPr>
@@ -7723,43 +5558,35 @@
                               </w:rPr>
                               <w:t>とキーを登録時にブローカにユーザ登録する。</w:t>
                             </w:r>
-                            <w:r>
-                              <w:rPr>
-                                <w:rFonts w:ascii="游ゴシック" w:eastAsia="游ゴシック" w:hAnsi="游ゴシック" w:hint="eastAsia"/>
-                              </w:rPr>
-                              <w:t>ユーザ名：学校I</w:t>
-                            </w:r>
-                            <w:r>
-                              <w:rPr>
-                                <w:rFonts w:ascii="游ゴシック" w:eastAsia="游ゴシック" w:hAnsi="游ゴシック"/>
-                              </w:rPr>
-                              <w:t>D</w:t>
-                            </w:r>
-                            <w:r>
-                              <w:rPr>
-                                <w:rFonts w:ascii="游ゴシック" w:eastAsia="游ゴシック" w:hAnsi="游ゴシック" w:hint="eastAsia"/>
-                              </w:rPr>
-                              <w:t>／パスワード：キー</w:t>
-                            </w:r>
                           </w:p>
                           <w:p>
                             <w:pPr>
                               <w:widowControl/>
                               <w:adjustRightInd w:val="0"/>
                               <w:snapToGrid w:val="0"/>
-                              <w:ind w:firstLineChars="100" w:firstLine="180"/>
+                              <w:ind w:firstLineChars="100" w:firstLine="210"/>
                               <w:jc w:val="left"/>
                               <w:rPr>
-                                <w:rFonts w:ascii="游ゴシック" w:eastAsia="游ゴシック" w:hAnsi="游ゴシック"/>
+                                <w:rFonts w:ascii="游ゴシック" w:eastAsia="游ゴシック" w:hAnsi="游ゴシック" w:hint="eastAsia"/>
                               </w:rPr>
                             </w:pPr>
                             <w:r>
                               <w:rPr>
                                 <w:rFonts w:ascii="游ゴシック" w:eastAsia="游ゴシック" w:hAnsi="游ゴシック" w:hint="eastAsia"/>
-                                <w:sz w:val="18"/>
-                                <w:szCs w:val="18"/>
                               </w:rPr>
-                              <w:t>ブローカへのユーザ登録の方法は後日記述</w:t>
+                              <w:t>詳細は</w:t>
+                            </w:r>
+                            <w:r>
+                              <w:rPr>
+                                <w:rFonts w:ascii="游ゴシック" w:eastAsia="游ゴシック" w:hAnsi="游ゴシック" w:hint="eastAsia"/>
+                              </w:rPr>
+                              <w:t>新型コロナウイルス接触確認機能付きGPSトラッカー_通信仕様書</w:t>
+                            </w:r>
+                            <w:r>
+                              <w:rPr>
+                                <w:rFonts w:ascii="游ゴシック" w:eastAsia="游ゴシック" w:hAnsi="游ゴシック" w:hint="eastAsia"/>
+                              </w:rPr>
+                              <w:t>を参照</w:t>
                             </w:r>
                           </w:p>
                         </w:txbxContent>
@@ -7784,7 +5611,7 @@
           </mc:Choice>
           <mc:Fallback>
             <w:pict>
-              <v:shape w14:anchorId="53A618FE" id="テキスト ボックス 29" o:spid="_x0000_s1032" type="#_x0000_t202" style="position:absolute;margin-left:0;margin-top:614.05pt;width:458.5pt;height:31.05pt;z-index:251678720;visibility:visible;mso-wrap-style:square;mso-width-percent:0;mso-height-percent:0;mso-wrap-distance-left:9pt;mso-wrap-distance-top:0;mso-wrap-distance-right:9pt;mso-wrap-distance-bottom:0;mso-position-horizontal:absolute;mso-position-horizontal-relative:margin;mso-position-vertical:absolute;mso-position-vertical-relative:text;mso-width-percent:0;mso-height-percent:0;mso-width-relative:margin;mso-height-relative:margin;v-text-anchor:top" o:gfxdata="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" filled="f" stroked="f" strokeweight=".5pt">
+              <v:shape w14:anchorId="53A618FE" id="テキスト ボックス 29" o:spid="_x0000_s1032" type="#_x0000_t202" style="position:absolute;margin-left:0;margin-top:1.05pt;width:458.5pt;height:31.05pt;z-index:251678720;visibility:visible;mso-wrap-style:square;mso-width-percent:0;mso-height-percent:0;mso-wrap-distance-left:9pt;mso-wrap-distance-top:0;mso-wrap-distance-right:9pt;mso-wrap-distance-bottom:0;mso-position-horizontal:left;mso-position-horizontal-relative:margin;mso-position-vertical:absolute;mso-position-vertical-relative:text;mso-width-percent:0;mso-height-percent:0;mso-width-relative:margin;mso-height-relative:margin;v-text-anchor:top" o:gfxdata="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" filled="f" stroked="f" strokeweight=".5pt">
                 <v:textbox style="mso-fit-shape-to-text:t" inset="0,0,0,0">
                   <w:txbxContent>
                     <w:p>
@@ -7815,22 +5642,11 @@
                         </w:rPr>
                         <w:t>。</w:t>
                       </w:r>
-                    </w:p>
-                    <w:p>
-                      <w:pPr>
-                        <w:widowControl/>
-                        <w:adjustRightInd w:val="0"/>
-                        <w:snapToGrid w:val="0"/>
-                        <w:jc w:val="left"/>
-                        <w:rPr>
-                          <w:rFonts w:ascii="游ゴシック" w:eastAsia="游ゴシック" w:hAnsi="游ゴシック"/>
-                        </w:rPr>
-                      </w:pPr>
                       <w:r>
                         <w:rPr>
                           <w:rFonts w:ascii="游ゴシック" w:eastAsia="游ゴシック" w:hAnsi="游ゴシック" w:hint="eastAsia"/>
                         </w:rPr>
-                        <w:t xml:space="preserve">　学校I</w:t>
+                        <w:t>学校I</w:t>
                       </w:r>
                       <w:r>
                         <w:rPr>
@@ -7844,43 +5660,35 @@
                         </w:rPr>
                         <w:t>とキーを登録時にブローカにユーザ登録する。</w:t>
                       </w:r>
-                      <w:r>
-                        <w:rPr>
-                          <w:rFonts w:ascii="游ゴシック" w:eastAsia="游ゴシック" w:hAnsi="游ゴシック" w:hint="eastAsia"/>
-                        </w:rPr>
-                        <w:t>ユーザ名：学校I</w:t>
-                      </w:r>
-                      <w:r>
-                        <w:rPr>
-                          <w:rFonts w:ascii="游ゴシック" w:eastAsia="游ゴシック" w:hAnsi="游ゴシック"/>
-                        </w:rPr>
-                        <w:t>D</w:t>
-                      </w:r>
-                      <w:r>
-                        <w:rPr>
-                          <w:rFonts w:ascii="游ゴシック" w:eastAsia="游ゴシック" w:hAnsi="游ゴシック" w:hint="eastAsia"/>
-                        </w:rPr>
-                        <w:t>／パスワード：キー</w:t>
-                      </w:r>
                     </w:p>
                     <w:p>
                       <w:pPr>
                         <w:widowControl/>
                         <w:adjustRightInd w:val="0"/>
                         <w:snapToGrid w:val="0"/>
-                        <w:ind w:firstLineChars="100" w:firstLine="180"/>
+                        <w:ind w:firstLineChars="100" w:firstLine="210"/>
                         <w:jc w:val="left"/>
                         <w:rPr>
-                          <w:rFonts w:ascii="游ゴシック" w:eastAsia="游ゴシック" w:hAnsi="游ゴシック"/>
+                          <w:rFonts w:ascii="游ゴシック" w:eastAsia="游ゴシック" w:hAnsi="游ゴシック" w:hint="eastAsia"/>
                         </w:rPr>
                       </w:pPr>
                       <w:r>
                         <w:rPr>
                           <w:rFonts w:ascii="游ゴシック" w:eastAsia="游ゴシック" w:hAnsi="游ゴシック" w:hint="eastAsia"/>
-                          <w:sz w:val="18"/>
-                          <w:szCs w:val="18"/>
                         </w:rPr>
-                        <w:t>ブローカへのユーザ登録の方法は後日記述</w:t>
+                        <w:t>詳細は</w:t>
+                      </w:r>
+                      <w:r>
+                        <w:rPr>
+                          <w:rFonts w:ascii="游ゴシック" w:eastAsia="游ゴシック" w:hAnsi="游ゴシック" w:hint="eastAsia"/>
+                        </w:rPr>
+                        <w:t>新型コロナウイルス接触確認機能付きGPSトラッカー_通信仕様書</w:t>
+                      </w:r>
+                      <w:r>
+                        <w:rPr>
+                          <w:rFonts w:ascii="游ゴシック" w:eastAsia="游ゴシック" w:hAnsi="游ゴシック" w:hint="eastAsia"/>
+                        </w:rPr>
+                        <w:t>を参照</w:t>
                       </w:r>
                     </w:p>
                   </w:txbxContent>
@@ -7891,72 +5699,15 @@
           </mc:Fallback>
         </mc:AlternateContent>
       </w:r>
-      <w:r>
-        <w:rPr>
-          <w:rFonts w:ascii="游ゴシック" w:eastAsia="游ゴシック" w:hAnsi="游ゴシック" w:hint="eastAsia"/>
-          <w:noProof/>
-          <w:snapToGrid/>
-        </w:rPr>
-        <w:drawing>
-          <wp:inline distT="0" distB="0" distL="0" distR="0" wp14:anchorId="44A1499E" wp14:editId="31AC9CDE">
-            <wp:extent cx="6120129" cy="7641179"/>
-            <wp:effectExtent l="0" t="0" r="0" b="0"/>
-            <wp:docPr id="23" name="図 23"/>
-            <wp:cNvGraphicFramePr>
-              <a:graphicFrameLocks xmlns:a="http://schemas.openxmlformats.org/drawingml/2006/main" noChangeAspect="1"/>
-            </wp:cNvGraphicFramePr>
-            <a:graphic xmlns:a="http://schemas.openxmlformats.org/drawingml/2006/main">
-              <a:graphicData uri="http://schemas.openxmlformats.org/drawingml/2006/picture">
-                <pic:pic xmlns:pic="http://schemas.openxmlformats.org/drawingml/2006/picture">
-                  <pic:nvPicPr>
-                    <pic:cNvPr id="23" name="図 23"/>
-                    <pic:cNvPicPr/>
-                  </pic:nvPicPr>
-                  <pic:blipFill>
-                    <a:blip r:embed="rId23" cstate="screen">
-                      <a:extLst>
-                        <a:ext uri="{28A0092B-C50C-407E-A947-70E740481C1C}">
-                          <a14:useLocalDpi xmlns:a14="http://schemas.microsoft.com/office/drawing/2010/main"/>
-                        </a:ext>
-                      </a:extLst>
-                    </a:blip>
-                    <a:stretch>
-                      <a:fillRect/>
-                    </a:stretch>
-                  </pic:blipFill>
-                  <pic:spPr>
-                    <a:xfrm>
-                      <a:off x="0" y="0"/>
-                      <a:ext cx="6120129" cy="7641179"/>
-                    </a:xfrm>
-                    <a:prstGeom prst="rect">
-                      <a:avLst/>
-                    </a:prstGeom>
-                  </pic:spPr>
-                </pic:pic>
-              </a:graphicData>
-            </a:graphic>
-          </wp:inline>
-        </w:drawing>
-      </w:r>
     </w:p>
     <w:p>
       <w:pPr>
-        <w:widowControl/>
-        <w:jc w:val="left"/>
-        <w:rPr>
-          <w:rFonts w:ascii="游ゴシック" w:eastAsia="游ゴシック" w:hAnsi="游ゴシック"/>
-        </w:rPr>
-      </w:pPr>
-    </w:p>
-    <w:p>
-      <w:pPr>
         <w:pStyle w:val="2"/>
         <w:rPr>
           <w:rFonts w:ascii="Courier New" w:eastAsia="ＭＳ Ｐ明朝" w:hAnsi="Courier New"/>
         </w:rPr>
       </w:pPr>
-      <w:bookmarkStart w:id="4" w:name="_Toc59818899"/>
+      <w:bookmarkStart w:id="4" w:name="_Toc61300671"/>
       <w:r>
         <w:rPr>
           <w:rFonts w:hint="eastAsia"/>
@@ -9350,7 +7101,7 @@
                               <w:snapToGrid w:val="0"/>
                               <w:jc w:val="left"/>
                               <w:rPr>
-                                <w:rFonts w:ascii="游ゴシック" w:eastAsia="游ゴシック" w:hAnsi="游ゴシック"/>
+                                <w:rFonts w:ascii="游ゴシック" w:eastAsia="游ゴシック" w:hAnsi="游ゴシック" w:hint="eastAsia"/>
                               </w:rPr>
                             </w:pPr>
                             <w:r>
@@ -9358,31 +7109,6 @@
                                 <w:rFonts w:ascii="游ゴシック" w:eastAsia="游ゴシック" w:hAnsi="游ゴシック" w:hint="eastAsia"/>
                               </w:rPr>
                               <w:t xml:space="preserve">　スマートフォンは登録時にブローカにユーザ登録する。</w:t>
-                            </w:r>
-                          </w:p>
-                          <w:p>
-                            <w:pPr>
-                              <w:widowControl/>
-                              <w:adjustRightInd w:val="0"/>
-                              <w:snapToGrid w:val="0"/>
-                              <w:jc w:val="left"/>
-                              <w:rPr>
-                                <w:rFonts w:ascii="游ゴシック" w:eastAsia="游ゴシック" w:hAnsi="游ゴシック"/>
-                              </w:rPr>
-                            </w:pPr>
-                            <w:r>
-                              <w:rPr>
-                                <w:rFonts w:ascii="游ゴシック" w:eastAsia="游ゴシック" w:hAnsi="游ゴシック" w:hint="eastAsia"/>
-                              </w:rPr>
-                              <w:t xml:space="preserve">　</w:t>
-                            </w:r>
-                            <w:r>
-                              <w:rPr>
-                                <w:rFonts w:ascii="游ゴシック" w:eastAsia="游ゴシック" w:hAnsi="游ゴシック" w:hint="eastAsia"/>
-                                <w:sz w:val="18"/>
-                                <w:szCs w:val="18"/>
-                              </w:rPr>
-                              <w:t>ブローカへのユーザ登録の方法は後日記述</w:t>
                             </w:r>
                           </w:p>
                         </w:txbxContent>
@@ -9446,7 +7172,7 @@
                         <w:snapToGrid w:val="0"/>
                         <w:jc w:val="left"/>
                         <w:rPr>
-                          <w:rFonts w:ascii="游ゴシック" w:eastAsia="游ゴシック" w:hAnsi="游ゴシック"/>
+                          <w:rFonts w:ascii="游ゴシック" w:eastAsia="游ゴシック" w:hAnsi="游ゴシック" w:hint="eastAsia"/>
                         </w:rPr>
                       </w:pPr>
                       <w:r>
@@ -9454,31 +7180,6 @@
                           <w:rFonts w:ascii="游ゴシック" w:eastAsia="游ゴシック" w:hAnsi="游ゴシック" w:hint="eastAsia"/>
                         </w:rPr>
                         <w:t xml:space="preserve">　スマートフォンは登録時にブローカにユーザ登録する。</w:t>
-                      </w:r>
-                    </w:p>
-                    <w:p>
-                      <w:pPr>
-                        <w:widowControl/>
-                        <w:adjustRightInd w:val="0"/>
-                        <w:snapToGrid w:val="0"/>
-                        <w:jc w:val="left"/>
-                        <w:rPr>
-                          <w:rFonts w:ascii="游ゴシック" w:eastAsia="游ゴシック" w:hAnsi="游ゴシック"/>
-                        </w:rPr>
-                      </w:pPr>
-                      <w:r>
-                        <w:rPr>
-                          <w:rFonts w:ascii="游ゴシック" w:eastAsia="游ゴシック" w:hAnsi="游ゴシック" w:hint="eastAsia"/>
-                        </w:rPr>
-                        <w:t xml:space="preserve">　</w:t>
-                      </w:r>
-                      <w:r>
-                        <w:rPr>
-                          <w:rFonts w:ascii="游ゴシック" w:eastAsia="游ゴシック" w:hAnsi="游ゴシック" w:hint="eastAsia"/>
-                          <w:sz w:val="18"/>
-                          <w:szCs w:val="18"/>
-                        </w:rPr>
-                        <w:t>ブローカへのユーザ登録の方法は後日記述</w:t>
                       </w:r>
                     </w:p>
                   </w:txbxContent>
@@ -9737,7 +7438,19 @@
         <w:rPr>
           <w:rFonts w:ascii="游ゴシック" w:eastAsia="游ゴシック" w:hAnsi="游ゴシック" w:hint="eastAsia"/>
         </w:rPr>
-        <w:t>ペアリングした際に</w:t>
+        <w:t>ペアリングした</w:t>
+      </w:r>
+      <w:r>
+        <w:rPr>
+          <w:rFonts w:ascii="游ゴシック" w:eastAsia="游ゴシック" w:hAnsi="游ゴシック" w:hint="eastAsia"/>
+        </w:rPr>
+        <w:t>後</w:t>
+      </w:r>
+      <w:r>
+        <w:rPr>
+          <w:rFonts w:ascii="游ゴシック" w:eastAsia="游ゴシック" w:hAnsi="游ゴシック" w:hint="eastAsia"/>
+        </w:rPr>
+        <w:t>に</w:t>
       </w:r>
       <w:r>
         <w:rPr>
@@ -9803,600 +7516,29 @@
     <w:p>
       <w:pPr>
         <w:widowControl/>
-        <w:ind w:firstLineChars="100" w:firstLine="210"/>
+        <w:ind w:left="210" w:firstLineChars="100" w:firstLine="210"/>
         <w:jc w:val="left"/>
         <w:rPr>
-          <w:rFonts w:ascii="游ゴシック" w:eastAsia="游ゴシック" w:hAnsi="游ゴシック"/>
-        </w:rPr>
-      </w:pPr>
-      <w:r>
-        <w:rPr>
-          <w:rFonts w:ascii="游ゴシック" w:eastAsia="游ゴシック" w:hAnsi="游ゴシック"/>
-        </w:rPr>
-        <w:t>UUID</w:t>
-      </w:r>
-      <w:r>
-        <w:rPr>
-          <w:rFonts w:ascii="游ゴシック" w:eastAsia="游ゴシック" w:hAnsi="游ゴシック"/>
-        </w:rPr>
-        <w:tab/>
-        <w:t>51f2e511-be4e-42e2-a502-0bf3aa109855</w:t>
-      </w:r>
-    </w:p>
-    <w:p>
-      <w:pPr>
-        <w:widowControl/>
-        <w:ind w:left="420"/>
-        <w:jc w:val="left"/>
-        <w:rPr>
-          <w:rFonts w:ascii="游ゴシック" w:eastAsia="游ゴシック" w:hAnsi="游ゴシック"/>
-        </w:rPr>
-      </w:pPr>
-      <w:r>
-        <w:rPr>
-          <w:rFonts w:ascii="游ゴシック" w:eastAsia="游ゴシック" w:hAnsi="游ゴシック" w:hint="eastAsia"/>
-        </w:rPr>
-        <w:t>名前(最大3</w:t>
-      </w:r>
-      <w:r>
-        <w:rPr>
-          <w:rFonts w:ascii="游ゴシック" w:eastAsia="游ゴシック" w:hAnsi="游ゴシック"/>
-        </w:rPr>
-        <w:t>0</w:t>
-      </w:r>
-      <w:r>
-        <w:rPr>
-          <w:rFonts w:ascii="游ゴシック" w:eastAsia="游ゴシック" w:hAnsi="游ゴシック" w:hint="eastAsia"/>
-        </w:rPr>
-        <w:t>バイト</w:t>
-      </w:r>
-      <w:r>
-        <w:rPr>
-          <w:rFonts w:ascii="游ゴシック" w:eastAsia="游ゴシック" w:hAnsi="游ゴシック"/>
-        </w:rPr>
-        <w:t>)</w:t>
-      </w:r>
-      <w:r>
-        <w:rPr>
-          <w:rFonts w:ascii="游ゴシック" w:eastAsia="游ゴシック" w:hAnsi="游ゴシック" w:hint="eastAsia"/>
-        </w:rPr>
-        <w:t>、性別(1:男、2:女、0</w:t>
-      </w:r>
-      <w:r>
-        <w:rPr>
-          <w:rFonts w:ascii="游ゴシック" w:eastAsia="游ゴシック" w:hAnsi="游ゴシック"/>
-        </w:rPr>
-        <w:t>:</w:t>
-      </w:r>
-      <w:r>
-        <w:rPr>
-          <w:rFonts w:ascii="游ゴシック" w:eastAsia="游ゴシック" w:hAnsi="游ゴシック" w:hint="eastAsia"/>
-        </w:rPr>
-        <w:t>なし</w:t>
-      </w:r>
-      <w:r>
-        <w:rPr>
-          <w:rFonts w:ascii="游ゴシック" w:eastAsia="游ゴシック" w:hAnsi="游ゴシック"/>
-        </w:rPr>
-        <w:t>)</w:t>
-      </w:r>
-      <w:r>
-        <w:rPr>
-          <w:rFonts w:ascii="游ゴシック" w:eastAsia="游ゴシック" w:hAnsi="游ゴシック" w:hint="eastAsia"/>
-        </w:rPr>
-        <w:t>、生年月日</w:t>
-      </w:r>
-      <w:r>
-        <w:rPr>
-          <w:rFonts w:ascii="游ゴシック" w:eastAsia="游ゴシック" w:hAnsi="游ゴシック" w:hint="eastAsia"/>
-        </w:rPr>
-        <w:t>(４バイト</w:t>
-      </w:r>
-      <w:r>
-        <w:rPr>
-          <w:rFonts w:ascii="游ゴシック" w:eastAsia="游ゴシック" w:hAnsi="游ゴシック"/>
-        </w:rPr>
-        <w:t>)</w:t>
-      </w:r>
-      <w:r>
-        <w:rPr>
-          <w:rFonts w:ascii="游ゴシック" w:eastAsia="游ゴシック" w:hAnsi="游ゴシック" w:hint="eastAsia"/>
-        </w:rPr>
-        <w:t>、</w:t>
-      </w:r>
-      <w:r>
-        <w:rPr>
-          <w:rFonts w:ascii="游ゴシック" w:eastAsia="游ゴシック" w:hAnsi="游ゴシック"/>
-        </w:rPr>
-        <w:br/>
-      </w:r>
-      <w:r>
-        <w:rPr>
-          <w:rFonts w:ascii="游ゴシック" w:eastAsia="游ゴシック" w:hAnsi="游ゴシック" w:hint="eastAsia"/>
-        </w:rPr>
-        <w:t>アラート湿度</w:t>
-      </w:r>
-      <w:r>
-        <w:rPr>
-          <w:rFonts w:ascii="游ゴシック" w:eastAsia="游ゴシック" w:hAnsi="游ゴシック" w:hint="eastAsia"/>
-        </w:rPr>
-        <w:t>（2バイト）</w:t>
-      </w:r>
-      <w:r>
-        <w:rPr>
-          <w:rFonts w:ascii="游ゴシック" w:eastAsia="游ゴシック" w:hAnsi="游ゴシック" w:hint="eastAsia"/>
-        </w:rPr>
-        <w:t>、</w:t>
-      </w:r>
-      <w:r>
-        <w:rPr>
-          <w:rFonts w:ascii="游ゴシック" w:eastAsia="游ゴシック" w:hAnsi="游ゴシック" w:hint="eastAsia"/>
-        </w:rPr>
-        <w:t>キー</w:t>
-      </w:r>
-      <w:r>
-        <w:rPr>
-          <w:rFonts w:ascii="游ゴシック" w:eastAsia="游ゴシック" w:hAnsi="游ゴシック" w:hint="eastAsia"/>
-        </w:rPr>
-        <w:t>(最大30バイト</w:t>
-      </w:r>
-      <w:r>
-        <w:rPr>
-          <w:rFonts w:ascii="游ゴシック" w:eastAsia="游ゴシック" w:hAnsi="游ゴシック"/>
-        </w:rPr>
-        <w:t>)</w:t>
-      </w:r>
-      <w:r>
-        <w:rPr>
-          <w:rFonts w:ascii="游ゴシック" w:eastAsia="游ゴシック" w:hAnsi="游ゴシック" w:hint="eastAsia"/>
-        </w:rPr>
-        <w:t>、送信の間隔</w:t>
-      </w:r>
-      <w:r>
-        <w:rPr>
-          <w:rFonts w:ascii="游ゴシック" w:eastAsia="游ゴシック" w:hAnsi="游ゴシック" w:hint="eastAsia"/>
-        </w:rPr>
-        <w:t>（2バイト）</w:t>
-      </w:r>
-      <w:r>
-        <w:rPr>
-          <w:rFonts w:ascii="游ゴシック" w:eastAsia="游ゴシック" w:hAnsi="游ゴシック" w:hint="eastAsia"/>
-        </w:rPr>
-        <w:t>、有効期限</w:t>
-      </w:r>
-      <w:r>
-        <w:rPr>
-          <w:rFonts w:ascii="游ゴシック" w:eastAsia="游ゴシック" w:hAnsi="游ゴシック" w:hint="eastAsia"/>
-        </w:rPr>
-        <w:t>(４バイト</w:t>
-      </w:r>
-      <w:r>
-        <w:rPr>
-          <w:rFonts w:ascii="游ゴシック" w:eastAsia="游ゴシック" w:hAnsi="游ゴシック"/>
-        </w:rPr>
-        <w:t>)</w:t>
-      </w:r>
-    </w:p>
-    <w:p>
-      <w:pPr>
-        <w:widowControl/>
-        <w:adjustRightInd w:val="0"/>
-        <w:snapToGrid w:val="0"/>
-        <w:ind w:left="420"/>
-        <w:jc w:val="left"/>
-        <w:rPr>
-          <w:rFonts w:ascii="游ゴシック" w:eastAsia="游ゴシック" w:hAnsi="游ゴシック"/>
-        </w:rPr>
-      </w:pPr>
-      <w:r>
-        <w:rPr>
-          <w:rFonts w:ascii="游ゴシック" w:eastAsia="游ゴシック" w:hAnsi="游ゴシック" w:hint="eastAsia"/>
-        </w:rPr>
-        <w:t>例：</w:t>
-      </w:r>
-    </w:p>
-    <w:p>
-      <w:pPr>
-        <w:widowControl/>
-        <w:adjustRightInd w:val="0"/>
-        <w:snapToGrid w:val="0"/>
-        <w:ind w:left="420"/>
-        <w:jc w:val="left"/>
-        <w:rPr>
-          <w:rFonts w:ascii="游ゴシック" w:eastAsia="游ゴシック" w:hAnsi="游ゴシック"/>
-        </w:rPr>
-      </w:pPr>
-      <w:r>
-        <w:rPr>
-          <w:rFonts w:ascii="游ゴシック" w:eastAsia="游ゴシック" w:hAnsi="游ゴシック"/>
-        </w:rPr>
-        <w:t>{</w:t>
-      </w:r>
-    </w:p>
-    <w:p>
-      <w:pPr>
-        <w:widowControl/>
-        <w:adjustRightInd w:val="0"/>
-        <w:snapToGrid w:val="0"/>
-        <w:ind w:left="420"/>
-        <w:jc w:val="left"/>
-        <w:rPr>
-          <w:rFonts w:ascii="游ゴシック" w:eastAsia="游ゴシック" w:hAnsi="游ゴシック"/>
-        </w:rPr>
-      </w:pPr>
-      <w:r>
-        <w:rPr>
-          <w:rFonts w:ascii="游ゴシック" w:eastAsia="游ゴシック" w:hAnsi="游ゴシック"/>
-        </w:rPr>
-        <w:tab/>
-        <w:t>“</w:t>
-      </w:r>
-      <w:r>
-        <w:rPr>
-          <w:rFonts w:ascii="游ゴシック" w:eastAsia="游ゴシック" w:hAnsi="游ゴシック"/>
-        </w:rPr>
-        <w:t>id</w:t>
-      </w:r>
-      <w:r>
-        <w:rPr>
-          <w:rFonts w:ascii="游ゴシック" w:eastAsia="游ゴシック" w:hAnsi="游ゴシック"/>
-        </w:rPr>
-        <w:t>”:”</w:t>
-      </w:r>
-      <w:r>
-        <w:rPr>
-          <w:rFonts w:ascii="游ゴシック" w:eastAsia="游ゴシック" w:hAnsi="游ゴシック" w:hint="eastAsia"/>
-        </w:rPr>
-        <w:t>G</w:t>
-      </w:r>
-      <w:r>
-        <w:rPr>
-          <w:rFonts w:ascii="游ゴシック" w:eastAsia="游ゴシック" w:hAnsi="游ゴシック"/>
-        </w:rPr>
-        <w:t>PS0002</w:t>
-      </w:r>
-      <w:r>
-        <w:rPr>
-          <w:rFonts w:ascii="游ゴシック" w:eastAsia="游ゴシック" w:hAnsi="游ゴシック"/>
-        </w:rPr>
-        <w:t>”</w:t>
-      </w:r>
-      <w:r>
-        <w:rPr>
-          <w:rFonts w:ascii="游ゴシック" w:eastAsia="游ゴシック" w:hAnsi="游ゴシック" w:hint="eastAsia"/>
-        </w:rPr>
-        <w:t>,</w:t>
-      </w:r>
-    </w:p>
-    <w:p>
-      <w:pPr>
-        <w:widowControl/>
-        <w:adjustRightInd w:val="0"/>
-        <w:snapToGrid w:val="0"/>
-        <w:ind w:left="420"/>
-        <w:jc w:val="left"/>
-        <w:rPr>
-          <w:rFonts w:ascii="游ゴシック" w:eastAsia="游ゴシック" w:hAnsi="游ゴシック"/>
-        </w:rPr>
-      </w:pPr>
-      <w:r>
-        <w:rPr>
-          <w:rFonts w:ascii="游ゴシック" w:eastAsia="游ゴシック" w:hAnsi="游ゴシック"/>
-        </w:rPr>
-        <w:tab/>
-        <w:t>“name”:”</w:t>
-      </w:r>
-      <w:r>
-        <w:rPr>
-          <w:rFonts w:ascii="游ゴシック" w:eastAsia="游ゴシック" w:hAnsi="游ゴシック" w:hint="eastAsia"/>
-        </w:rPr>
-        <w:t>鈴木太郎</w:t>
-      </w:r>
-      <w:r>
-        <w:rPr>
-          <w:rFonts w:ascii="游ゴシック" w:eastAsia="游ゴシック" w:hAnsi="游ゴシック"/>
-        </w:rPr>
-        <w:t>”</w:t>
-      </w:r>
-      <w:r>
-        <w:rPr>
-          <w:rFonts w:ascii="游ゴシック" w:eastAsia="游ゴシック" w:hAnsi="游ゴシック" w:hint="eastAsia"/>
-        </w:rPr>
-        <w:t>,</w:t>
-      </w:r>
-    </w:p>
-    <w:p>
-      <w:pPr>
-        <w:widowControl/>
-        <w:adjustRightInd w:val="0"/>
-        <w:snapToGrid w:val="0"/>
-        <w:ind w:left="420" w:firstLine="420"/>
-        <w:jc w:val="left"/>
-        <w:rPr>
-          <w:rFonts w:ascii="游ゴシック" w:eastAsia="游ゴシック" w:hAnsi="游ゴシック"/>
-        </w:rPr>
-      </w:pPr>
-      <w:r>
-        <w:rPr>
-          <w:rFonts w:ascii="游ゴシック" w:eastAsia="游ゴシック" w:hAnsi="游ゴシック"/>
-        </w:rPr>
-        <w:t>“</w:t>
-      </w:r>
-      <w:r>
-        <w:rPr>
-          <w:rFonts w:ascii="游ゴシック" w:eastAsia="游ゴシック" w:hAnsi="游ゴシック" w:hint="eastAsia"/>
-        </w:rPr>
-        <w:t>s</w:t>
-      </w:r>
-      <w:r>
-        <w:rPr>
-          <w:rFonts w:ascii="游ゴシック" w:eastAsia="游ゴシック" w:hAnsi="游ゴシック"/>
-        </w:rPr>
-        <w:t>ex”:</w:t>
-      </w:r>
-      <w:r>
-        <w:rPr>
-          <w:rFonts w:ascii="游ゴシック" w:eastAsia="游ゴシック" w:hAnsi="游ゴシック" w:hint="eastAsia"/>
-        </w:rPr>
-        <w:t>1</w:t>
-      </w:r>
-      <w:r>
-        <w:rPr>
-          <w:rFonts w:ascii="游ゴシック" w:eastAsia="游ゴシック" w:hAnsi="游ゴシック" w:hint="eastAsia"/>
-        </w:rPr>
-        <w:t>,</w:t>
-      </w:r>
-    </w:p>
-    <w:p>
-      <w:pPr>
-        <w:widowControl/>
-        <w:adjustRightInd w:val="0"/>
-        <w:snapToGrid w:val="0"/>
-        <w:ind w:left="420" w:firstLine="420"/>
-        <w:jc w:val="left"/>
-        <w:rPr>
-          <w:rFonts w:ascii="游ゴシック" w:eastAsia="游ゴシック" w:hAnsi="游ゴシック"/>
-        </w:rPr>
-      </w:pPr>
-      <w:r>
-        <w:rPr>
-          <w:rFonts w:ascii="游ゴシック" w:eastAsia="游ゴシック" w:hAnsi="游ゴシック"/>
-        </w:rPr>
-        <w:t>“a</w:t>
-      </w:r>
-      <w:r>
-        <w:rPr>
-          <w:rFonts w:ascii="游ゴシック" w:eastAsia="游ゴシック" w:hAnsi="游ゴシック"/>
-        </w:rPr>
-        <w:t>l</w:t>
-      </w:r>
-      <w:r>
-        <w:rPr>
-          <w:rFonts w:ascii="游ゴシック" w:eastAsia="游ゴシック" w:hAnsi="游ゴシック"/>
-        </w:rPr>
-        <w:t>e</w:t>
-      </w:r>
-      <w:r>
-        <w:rPr>
-          <w:rFonts w:ascii="游ゴシック" w:eastAsia="游ゴシック" w:hAnsi="游ゴシック"/>
-        </w:rPr>
-        <w:t>rt</w:t>
-      </w:r>
-      <w:r>
-        <w:rPr>
-          <w:rFonts w:ascii="游ゴシック" w:eastAsia="游ゴシック" w:hAnsi="游ゴシック"/>
-        </w:rPr>
-        <w:t xml:space="preserve"> h</w:t>
-      </w:r>
-      <w:r>
-        <w:rPr>
-          <w:rFonts w:ascii="游ゴシック" w:eastAsia="游ゴシック" w:hAnsi="游ゴシック"/>
-        </w:rPr>
-        <w:t>umidity</w:t>
-      </w:r>
-      <w:r>
-        <w:rPr>
-          <w:rFonts w:ascii="游ゴシック" w:eastAsia="游ゴシック" w:hAnsi="游ゴシック"/>
-        </w:rPr>
-        <w:t>”</w:t>
-      </w:r>
-      <w:r>
-        <w:rPr>
-          <w:rFonts w:ascii="游ゴシック" w:eastAsia="游ゴシック" w:hAnsi="游ゴシック"/>
-        </w:rPr>
-        <w:t>:40</w:t>
-      </w:r>
-      <w:r>
-        <w:rPr>
-          <w:rFonts w:ascii="游ゴシック" w:eastAsia="游ゴシック" w:hAnsi="游ゴシック" w:hint="eastAsia"/>
-        </w:rPr>
-        <w:t>,</w:t>
-      </w:r>
-    </w:p>
-    <w:p>
-      <w:pPr>
-        <w:widowControl/>
-        <w:adjustRightInd w:val="0"/>
-        <w:snapToGrid w:val="0"/>
-        <w:ind w:left="420" w:firstLine="420"/>
-        <w:jc w:val="left"/>
-        <w:rPr>
-          <w:rFonts w:ascii="游ゴシック" w:eastAsia="游ゴシック" w:hAnsi="游ゴシック"/>
-        </w:rPr>
-      </w:pPr>
-      <w:r>
-        <w:rPr>
-          <w:rFonts w:ascii="游ゴシック" w:eastAsia="游ゴシック" w:hAnsi="游ゴシック"/>
-        </w:rPr>
-        <w:t>“key”:</w:t>
-      </w:r>
-      <w:r>
-        <w:rPr>
-          <w:rFonts w:ascii="游ゴシック" w:eastAsia="游ゴシック" w:hAnsi="游ゴシック"/>
-        </w:rPr>
-        <w:t xml:space="preserve"> </w:t>
-      </w:r>
-      <w:r>
-        <w:rPr>
-          <w:rFonts w:ascii="游ゴシック" w:eastAsia="游ゴシック" w:hAnsi="游ゴシック"/>
-        </w:rPr>
-        <w:t>“</w:t>
-      </w:r>
-      <w:r>
-        <w:rPr>
-          <w:rFonts w:ascii="游ゴシック" w:eastAsia="游ゴシック" w:hAnsi="游ゴシック"/>
-        </w:rPr>
-        <w:t>wUU,8-cZb(#S$RM</w:t>
-      </w:r>
-      <w:r>
-        <w:rPr>
-          <w:rFonts w:ascii="游ゴシック" w:eastAsia="游ゴシック" w:hAnsi="游ゴシック"/>
-        </w:rPr>
-        <w:t>”</w:t>
-      </w:r>
-      <w:r>
-        <w:rPr>
-          <w:rFonts w:ascii="游ゴシック" w:eastAsia="游ゴシック" w:hAnsi="游ゴシック" w:hint="eastAsia"/>
-        </w:rPr>
-        <w:t>,</w:t>
-      </w:r>
-    </w:p>
-    <w:p>
-      <w:pPr>
-        <w:widowControl/>
-        <w:adjustRightInd w:val="0"/>
-        <w:snapToGrid w:val="0"/>
-        <w:ind w:left="420" w:firstLine="420"/>
-        <w:jc w:val="left"/>
-        <w:rPr>
-          <w:rFonts w:ascii="游ゴシック" w:eastAsia="游ゴシック" w:hAnsi="游ゴシック"/>
-        </w:rPr>
-      </w:pPr>
-      <w:r>
-        <w:rPr>
-          <w:rFonts w:ascii="游ゴシック" w:eastAsia="游ゴシック" w:hAnsi="游ゴシック"/>
-        </w:rPr>
-        <w:t>“</w:t>
-      </w:r>
-      <w:r>
-        <w:rPr>
-          <w:rFonts w:ascii="游ゴシック" w:eastAsia="游ゴシック" w:hAnsi="游ゴシック"/>
-        </w:rPr>
-        <w:t>p</w:t>
-      </w:r>
-      <w:r>
-        <w:rPr>
-          <w:rFonts w:ascii="游ゴシック" w:eastAsia="游ゴシック" w:hAnsi="游ゴシック"/>
-        </w:rPr>
-        <w:t>ublish interval</w:t>
-      </w:r>
-      <w:r>
-        <w:rPr>
-          <w:rFonts w:ascii="游ゴシック" w:eastAsia="游ゴシック" w:hAnsi="游ゴシック"/>
-        </w:rPr>
-        <w:t>”:5,</w:t>
-      </w:r>
-    </w:p>
-    <w:p>
-      <w:pPr>
-        <w:widowControl/>
-        <w:adjustRightInd w:val="0"/>
-        <w:snapToGrid w:val="0"/>
-        <w:ind w:left="420" w:firstLine="420"/>
-        <w:jc w:val="left"/>
-        <w:rPr>
-          <w:rFonts w:ascii="游ゴシック" w:eastAsia="游ゴシック" w:hAnsi="游ゴシック" w:hint="eastAsia"/>
-        </w:rPr>
-      </w:pPr>
-      <w:r>
-        <w:rPr>
-          <w:rFonts w:ascii="游ゴシック" w:eastAsia="游ゴシック" w:hAnsi="游ゴシック"/>
-        </w:rPr>
-        <w:t>“</w:t>
-      </w:r>
-      <w:r>
-        <w:rPr>
-          <w:rFonts w:ascii="游ゴシック" w:eastAsia="游ゴシック" w:hAnsi="游ゴシック"/>
-        </w:rPr>
-        <w:t>expiration date</w:t>
-      </w:r>
-      <w:r>
-        <w:rPr>
-          <w:rFonts w:ascii="游ゴシック" w:eastAsia="游ゴシック" w:hAnsi="游ゴシック"/>
-        </w:rPr>
-        <w:t>”:20211130</w:t>
-      </w:r>
-      <w:r>
-        <w:rPr>
-          <w:rFonts w:ascii="游ゴシック" w:eastAsia="游ゴシック" w:hAnsi="游ゴシック"/>
-        </w:rPr>
-        <w:t>,</w:t>
-      </w:r>
-    </w:p>
-    <w:p>
-      <w:pPr>
-        <w:widowControl/>
-        <w:adjustRightInd w:val="0"/>
-        <w:snapToGrid w:val="0"/>
-        <w:ind w:left="420" w:firstLine="420"/>
-        <w:jc w:val="left"/>
-        <w:rPr>
-          <w:rFonts w:ascii="游ゴシック" w:eastAsia="游ゴシック" w:hAnsi="游ゴシック"/>
-        </w:rPr>
-      </w:pPr>
-      <w:r>
-        <w:rPr>
-          <w:rFonts w:ascii="游ゴシック" w:eastAsia="游ゴシック" w:hAnsi="游ゴシック"/>
-        </w:rPr>
-        <w:t>“temporary</w:t>
-      </w:r>
-      <w:r>
-        <w:rPr>
-          <w:rFonts w:ascii="游ゴシック" w:eastAsia="游ゴシック" w:hAnsi="游ゴシック" w:hint="eastAsia"/>
-        </w:rPr>
-        <w:t xml:space="preserve"> p</w:t>
-      </w:r>
-      <w:r>
-        <w:rPr>
-          <w:rFonts w:ascii="游ゴシック" w:eastAsia="游ゴシック" w:hAnsi="游ゴシック"/>
-        </w:rPr>
-        <w:t>assword”:</w:t>
-      </w:r>
-      <w:r>
-        <w:rPr>
-          <w:rFonts w:ascii="游ゴシック" w:eastAsia="游ゴシック" w:hAnsi="游ゴシック"/>
-        </w:rPr>
-        <w:t>“</w:t>
-      </w:r>
-      <w:r>
-        <w:rPr>
-          <w:rFonts w:ascii="游ゴシック" w:eastAsia="游ゴシック" w:hAnsi="游ゴシック"/>
-        </w:rPr>
-        <w:t>e8EPSC-.gJZAMy%</w:t>
-      </w:r>
-      <w:r>
-        <w:rPr>
-          <w:rFonts w:ascii="游ゴシック" w:eastAsia="游ゴシック" w:hAnsi="游ゴシック"/>
-        </w:rPr>
-        <w:t>”</w:t>
-      </w:r>
-    </w:p>
-    <w:p>
-      <w:pPr>
-        <w:widowControl/>
-        <w:adjustRightInd w:val="0"/>
-        <w:snapToGrid w:val="0"/>
-        <w:ind w:left="420"/>
-        <w:jc w:val="left"/>
-        <w:rPr>
-          <w:rFonts w:ascii="游ゴシック" w:eastAsia="游ゴシック" w:hAnsi="游ゴシック"/>
-        </w:rPr>
-      </w:pPr>
-      <w:r>
-        <w:rPr>
-          <w:rFonts w:ascii="游ゴシック" w:eastAsia="游ゴシック" w:hAnsi="游ゴシック"/>
-        </w:rPr>
-        <w:t>}</w:t>
+          <w:rFonts w:ascii="游ゴシック" w:eastAsia="游ゴシック" w:hAnsi="游ゴシック" w:hint="eastAsia"/>
+        </w:rPr>
+      </w:pPr>
+      <w:r>
+        <w:rPr>
+          <w:rFonts w:ascii="游ゴシック" w:eastAsia="游ゴシック" w:hAnsi="游ゴシック" w:hint="eastAsia"/>
+        </w:rPr>
+        <w:t>詳細は</w:t>
+      </w:r>
+      <w:r>
+        <w:rPr>
+          <w:rFonts w:ascii="游ゴシック" w:eastAsia="游ゴシック" w:hAnsi="游ゴシック" w:hint="eastAsia"/>
+        </w:rPr>
+        <w:t>新型コロナウイルス接触確認機能付きGPSトラッカー_通信仕様書</w:t>
+      </w:r>
+      <w:r>
+        <w:rPr>
+          <w:rFonts w:ascii="游ゴシック" w:eastAsia="游ゴシック" w:hAnsi="游ゴシック" w:hint="eastAsia"/>
+        </w:rPr>
+        <w:t>を参照</w:t>
       </w:r>
     </w:p>
     <w:p>
@@ -10427,70 +7569,25 @@
         <w:rPr>
           <w:rFonts w:ascii="游ゴシック" w:eastAsia="游ゴシック" w:hAnsi="游ゴシック" w:hint="eastAsia"/>
         </w:rPr>
-        <w:t>MQTTの接続</w:t>
-      </w:r>
-    </w:p>
-    <w:p>
-      <w:pPr>
-        <w:pStyle w:val="a0"/>
-        <w:widowControl/>
-        <w:numPr>
-          <w:ilvl w:val="0"/>
-          <w:numId w:val="0"/>
-        </w:numPr>
-        <w:ind w:left="420"/>
-        <w:jc w:val="left"/>
-        <w:rPr>
-          <w:rFonts w:ascii="游ゴシック" w:eastAsia="游ゴシック" w:hAnsi="游ゴシック"/>
-        </w:rPr>
-      </w:pPr>
-      <w:r>
-        <w:rPr>
-          <w:rFonts w:ascii="游ゴシック" w:eastAsia="游ゴシック" w:hAnsi="游ゴシック" w:hint="eastAsia"/>
-        </w:rPr>
-        <w:t>ブローカー・ホスト名：</w:t>
-      </w:r>
-      <w:r>
-        <w:rPr>
-          <w:rFonts w:ascii="游ゴシック" w:eastAsia="游ゴシック" w:hAnsi="游ゴシック" w:hint="eastAsia"/>
-        </w:rPr>
-        <w:t>ウィンサーバー</w:t>
-      </w:r>
-      <w:r>
-        <w:rPr>
-          <w:rFonts w:ascii="游ゴシック" w:eastAsia="游ゴシック" w:hAnsi="游ゴシック" w:hint="eastAsia"/>
-        </w:rPr>
-        <w:t>を</w:t>
-      </w:r>
-      <w:r>
-        <w:rPr>
-          <w:rFonts w:ascii="游ゴシック" w:eastAsia="游ゴシック" w:hAnsi="游ゴシック" w:hint="eastAsia"/>
-        </w:rPr>
-        <w:t>検討中</w:t>
-      </w:r>
-      <w:r>
-        <w:rPr>
-          <w:rFonts w:ascii="游ゴシック" w:eastAsia="游ゴシック" w:hAnsi="游ゴシック"/>
-        </w:rPr>
-        <w:tab/>
-      </w:r>
-      <w:r>
-        <w:rPr>
-          <w:rFonts w:ascii="游ゴシック" w:eastAsia="游ゴシック" w:hAnsi="游ゴシック" w:hint="eastAsia"/>
-        </w:rPr>
-        <w:t>ポート番号：8</w:t>
-      </w:r>
-      <w:r>
-        <w:rPr>
-          <w:rFonts w:ascii="游ゴシック" w:eastAsia="游ゴシック" w:hAnsi="游ゴシック"/>
-        </w:rPr>
-        <w:t>883 TLS</w:t>
-      </w:r>
-      <w:r>
-        <w:rPr>
-          <w:rFonts w:ascii="游ゴシック" w:eastAsia="游ゴシック" w:hAnsi="游ゴシック" w:hint="eastAsia"/>
-        </w:rPr>
-        <w:t>接続</w:t>
+        <w:t>MQTT</w:t>
+      </w:r>
+      <w:r>
+        <w:rPr>
+          <w:rFonts w:ascii="游ゴシック" w:eastAsia="游ゴシック" w:hAnsi="游ゴシック" w:hint="eastAsia"/>
+        </w:rPr>
+        <w:t>による</w:t>
+      </w:r>
+      <w:r>
+        <w:rPr>
+          <w:rFonts w:ascii="游ゴシック" w:eastAsia="游ゴシック" w:hAnsi="游ゴシック" w:hint="eastAsia"/>
+        </w:rPr>
+        <w:t>デバイス</w:t>
+      </w:r>
+      <w:r>
+        <w:rPr>
+          <w:rFonts w:ascii="游ゴシック" w:eastAsia="游ゴシック" w:hAnsi="游ゴシック" w:hint="eastAsia"/>
+        </w:rPr>
+        <w:t>暗号配信、デバイス情報配信</w:t>
       </w:r>
     </w:p>
     <w:p>
@@ -10506,31 +7603,31 @@
         <w:rPr>
           <w:rFonts w:ascii="游ゴシック" w:eastAsia="游ゴシック" w:hAnsi="游ゴシック" w:hint="eastAsia"/>
         </w:rPr>
-        <w:t>スマートフォンからの接続は</w:t>
-      </w:r>
-      <w:r>
-        <w:rPr>
-          <w:rFonts w:ascii="游ゴシック" w:eastAsia="游ゴシック" w:hAnsi="游ゴシック" w:hint="eastAsia"/>
-        </w:rPr>
-        <w:t>、ユーザ名：</w:t>
-      </w:r>
-      <w:r>
-        <w:rPr>
-          <w:rFonts w:ascii="游ゴシック" w:eastAsia="游ゴシック" w:hAnsi="游ゴシック" w:hint="eastAsia"/>
-        </w:rPr>
-        <w:t>ログインI</w:t>
-      </w:r>
-      <w:r>
-        <w:rPr>
-          <w:rFonts w:ascii="游ゴシック" w:eastAsia="游ゴシック" w:hAnsi="游ゴシック"/>
-        </w:rPr>
-        <w:t>D</w:t>
-      </w:r>
-      <w:r>
-        <w:rPr>
-          <w:rFonts w:ascii="游ゴシック" w:eastAsia="游ゴシック" w:hAnsi="游ゴシック" w:hint="eastAsia"/>
-        </w:rPr>
-        <w:t>、パスワード：パスワードとする。</w:t>
+        <w:t>デバイスから暗号化して配信（パブリッシュ）する。購読（サブスクライブ）する</w:t>
+      </w:r>
+      <w:r>
+        <w:rPr>
+          <w:rFonts w:ascii="游ゴシック" w:eastAsia="游ゴシック" w:hAnsi="游ゴシック" w:hint="eastAsia"/>
+        </w:rPr>
+        <w:t>管理者アプリ</w:t>
+      </w:r>
+      <w:r>
+        <w:rPr>
+          <w:rFonts w:ascii="游ゴシック" w:eastAsia="游ゴシック" w:hAnsi="游ゴシック" w:hint="eastAsia"/>
+        </w:rPr>
+        <w:t>側は</w:t>
+      </w:r>
+      <w:r>
+        <w:rPr>
+          <w:rFonts w:ascii="游ゴシック" w:eastAsia="游ゴシック" w:hAnsi="游ゴシック" w:hint="eastAsia"/>
+        </w:rPr>
+        <w:t>複合化してデータを</w:t>
+      </w:r>
+      <w:r>
+        <w:rPr>
+          <w:rFonts w:ascii="游ゴシック" w:eastAsia="游ゴシック" w:hAnsi="游ゴシック" w:hint="eastAsia"/>
+        </w:rPr>
+        <w:t>抽出する。</w:t>
       </w:r>
     </w:p>
     <w:p>
@@ -10546,99 +7643,20 @@
         <w:rPr>
           <w:rFonts w:ascii="游ゴシック" w:eastAsia="游ゴシック" w:hAnsi="游ゴシック" w:hint="eastAsia"/>
         </w:rPr>
-        <w:t>デバイスからの接続は、ユーザ名：デバイス名、パスワード：B</w:t>
-      </w:r>
-      <w:r>
-        <w:rPr>
-          <w:rFonts w:ascii="游ゴシック" w:eastAsia="游ゴシック" w:hAnsi="游ゴシック"/>
-        </w:rPr>
-        <w:t>luetooth</w:t>
-      </w:r>
-      <w:r>
-        <w:rPr>
-          <w:rFonts w:ascii="游ゴシック" w:eastAsia="游ゴシック" w:hAnsi="游ゴシック" w:hint="eastAsia"/>
-        </w:rPr>
-        <w:t>ペア設定コードとする。</w:t>
-      </w:r>
-    </w:p>
-    <w:p>
-      <w:pPr>
-        <w:widowControl/>
-        <w:ind w:left="420"/>
-        <w:jc w:val="left"/>
-        <w:rPr>
-          <w:rFonts w:ascii="游ゴシック" w:eastAsia="游ゴシック" w:hAnsi="游ゴシック"/>
-        </w:rPr>
-      </w:pPr>
-      <w:r>
-        <w:rPr>
-          <w:rFonts w:ascii="游ゴシック" w:eastAsia="游ゴシック" w:hAnsi="游ゴシック" w:hint="eastAsia"/>
-        </w:rPr>
-        <w:t>ただし、登録から</w:t>
-      </w:r>
-      <w:r>
-        <w:rPr>
-          <w:rFonts w:ascii="游ゴシック" w:eastAsia="游ゴシック" w:hAnsi="游ゴシック" w:hint="eastAsia"/>
-        </w:rPr>
-        <w:t>翌日</w:t>
-      </w:r>
-      <w:r>
-        <w:rPr>
-          <w:rFonts w:ascii="游ゴシック" w:eastAsia="游ゴシック" w:hAnsi="游ゴシック" w:hint="eastAsia"/>
-        </w:rPr>
-        <w:t>０時までの接続はユーザ名：</w:t>
-      </w:r>
-      <w:r>
-        <w:rPr>
-          <w:rFonts w:ascii="游ゴシック" w:eastAsia="游ゴシック" w:hAnsi="游ゴシック"/>
-        </w:rPr>
-        <w:t>”temporary”</w:t>
-      </w:r>
-      <w:r>
-        <w:rPr>
-          <w:rFonts w:ascii="游ゴシック" w:eastAsia="游ゴシック" w:hAnsi="游ゴシック" w:hint="eastAsia"/>
-        </w:rPr>
-        <w:t>、パスワードは登録した</w:t>
-      </w:r>
-      <w:r>
-        <w:rPr>
-          <w:rFonts w:ascii="游ゴシック" w:eastAsia="游ゴシック" w:hAnsi="游ゴシック" w:hint="eastAsia"/>
-        </w:rPr>
-        <w:t>時のW</w:t>
-      </w:r>
-      <w:r>
-        <w:rPr>
-          <w:rFonts w:ascii="游ゴシック" w:eastAsia="游ゴシック" w:hAnsi="游ゴシック"/>
-        </w:rPr>
-        <w:t>eb</w:t>
-      </w:r>
-      <w:r>
-        <w:rPr>
-          <w:rFonts w:ascii="游ゴシック" w:eastAsia="游ゴシック" w:hAnsi="游ゴシック" w:hint="eastAsia"/>
-        </w:rPr>
-        <w:t xml:space="preserve"> </w:t>
-      </w:r>
-      <w:r>
-        <w:rPr>
-          <w:rFonts w:ascii="游ゴシック" w:eastAsia="游ゴシック" w:hAnsi="游ゴシック"/>
-        </w:rPr>
-        <w:t>API</w:t>
-      </w:r>
-      <w:r>
-        <w:rPr>
-          <w:rFonts w:ascii="游ゴシック" w:eastAsia="游ゴシック" w:hAnsi="游ゴシック" w:hint="eastAsia"/>
-        </w:rPr>
-        <w:t>のレスポンス値を使用して接続する。</w:t>
-      </w:r>
-    </w:p>
-    <w:p>
-      <w:pPr>
-        <w:widowControl/>
-        <w:jc w:val="left"/>
-        <w:rPr>
-          <w:rFonts w:ascii="游ゴシック" w:eastAsia="游ゴシック" w:hAnsi="游ゴシック"/>
-        </w:rPr>
-      </w:pPr>
+        <w:t>詳細は</w:t>
+      </w:r>
+      <w:r>
+        <w:rPr>
+          <w:rFonts w:ascii="游ゴシック" w:eastAsia="游ゴシック" w:hAnsi="游ゴシック" w:hint="eastAsia"/>
+        </w:rPr>
+        <w:t>新型コロナウイルス接触確認機能付きGPSトラッカー_通信仕様書</w:t>
+      </w:r>
+      <w:r>
+        <w:rPr>
+          <w:rFonts w:ascii="游ゴシック" w:eastAsia="游ゴシック" w:hAnsi="游ゴシック" w:hint="eastAsia"/>
+        </w:rPr>
+        <w:t>を参照</w:t>
+      </w:r>
     </w:p>
     <w:p>
       <w:pPr>
@@ -10655,7 +7673,7 @@
       </w:pPr>
       <w:r>
         <w:rPr>
-          <w:rFonts w:ascii="游ゴシック" w:eastAsia="游ゴシック" w:hAnsi="游ゴシック"/>
+          <w:rFonts w:ascii="游ゴシック" w:eastAsia="游ゴシック" w:hAnsi="游ゴシック" w:hint="eastAsia"/>
         </w:rPr>
         <w:t>MQTT</w:t>
       </w:r>
@@ -10663,7 +7681,480 @@
         <w:rPr>
           <w:rFonts w:ascii="游ゴシック" w:eastAsia="游ゴシック" w:hAnsi="游ゴシック" w:hint="eastAsia"/>
         </w:rPr>
-        <w:t>の暗号化</w:t>
+        <w:t>によるデバイス</w:t>
+      </w:r>
+      <w:r>
+        <w:rPr>
+          <w:rFonts w:ascii="游ゴシック" w:eastAsia="游ゴシック" w:hAnsi="游ゴシック" w:hint="eastAsia"/>
+        </w:rPr>
+        <w:t>からの緊急通知配信</w:t>
+      </w:r>
+    </w:p>
+    <w:p>
+      <w:pPr>
+        <w:widowControl/>
+        <w:ind w:left="420"/>
+        <w:jc w:val="left"/>
+        <w:rPr>
+          <w:rFonts w:ascii="游ゴシック" w:eastAsia="游ゴシック" w:hAnsi="游ゴシック" w:hint="eastAsia"/>
+        </w:rPr>
+      </w:pPr>
+      <w:r>
+        <w:rPr>
+          <w:rFonts w:ascii="游ゴシック" w:eastAsia="游ゴシック" w:hAnsi="游ゴシック" w:hint="eastAsia"/>
+        </w:rPr>
+        <w:t>デバイスで</w:t>
+      </w:r>
+      <w:r>
+        <w:rPr>
+          <w:rFonts w:ascii="游ゴシック" w:eastAsia="游ゴシック" w:hAnsi="游ゴシック" w:hint="eastAsia"/>
+        </w:rPr>
+        <w:t>３秒間</w:t>
+      </w:r>
+      <w:r>
+        <w:rPr>
+          <w:rFonts w:ascii="游ゴシック" w:eastAsia="游ゴシック" w:hAnsi="游ゴシック" w:hint="eastAsia"/>
+        </w:rPr>
+        <w:t>ボタンを押した場合、近辺の管理者の方に購読してもらうために平文で緯度経度、性別、年齢を配信する。</w:t>
+      </w:r>
+    </w:p>
+    <w:p>
+      <w:pPr>
+        <w:widowControl/>
+        <w:ind w:left="420"/>
+        <w:jc w:val="left"/>
+        <w:rPr>
+          <w:rFonts w:ascii="游ゴシック" w:eastAsia="游ゴシック" w:hAnsi="游ゴシック"/>
+        </w:rPr>
+      </w:pPr>
+      <w:r>
+        <w:rPr>
+          <w:rFonts w:ascii="游ゴシック" w:eastAsia="游ゴシック" w:hAnsi="游ゴシック" w:hint="eastAsia"/>
+        </w:rPr>
+        <w:t>詳細は</w:t>
+      </w:r>
+      <w:r>
+        <w:rPr>
+          <w:rFonts w:ascii="游ゴシック" w:eastAsia="游ゴシック" w:hAnsi="游ゴシック" w:hint="eastAsia"/>
+        </w:rPr>
+        <w:t>新型コロナウイルス接触確認機能付きGPSトラッカー_通信仕様書</w:t>
+      </w:r>
+      <w:r>
+        <w:rPr>
+          <w:rFonts w:ascii="游ゴシック" w:eastAsia="游ゴシック" w:hAnsi="游ゴシック" w:hint="eastAsia"/>
+        </w:rPr>
+        <w:t>を参照</w:t>
+      </w:r>
+    </w:p>
+    <w:p>
+      <w:pPr>
+        <w:widowControl/>
+        <w:adjustRightInd w:val="0"/>
+        <w:snapToGrid w:val="0"/>
+        <w:ind w:left="420" w:hanging="278"/>
+        <w:jc w:val="left"/>
+        <w:rPr>
+          <w:rFonts w:ascii="游ゴシック" w:eastAsia="游ゴシック" w:hAnsi="游ゴシック" w:hint="eastAsia"/>
+        </w:rPr>
+      </w:pPr>
+      <w:r>
+        <w:rPr>
+          <w:rFonts w:ascii="游ゴシック" w:eastAsia="游ゴシック" w:hAnsi="游ゴシック"/>
+        </w:rPr>
+        <w:tab/>
+      </w:r>
+    </w:p>
+    <w:p>
+      <w:pPr>
+        <w:widowControl/>
+        <w:adjustRightInd w:val="0"/>
+        <w:snapToGrid w:val="0"/>
+        <w:ind w:leftChars="200" w:left="420"/>
+        <w:jc w:val="left"/>
+        <w:rPr>
+          <w:rFonts w:ascii="游ゴシック" w:eastAsia="游ゴシック" w:hAnsi="游ゴシック"/>
+        </w:rPr>
+      </w:pPr>
+      <w:r>
+        <w:rPr>
+          <w:rFonts w:ascii="游ゴシック" w:eastAsia="游ゴシック" w:hAnsi="游ゴシック" w:hint="eastAsia"/>
+        </w:rPr>
+        <w:t>緊急通知中はデバイス、スマートフォン共にブザーを鳴らす。</w:t>
+      </w:r>
+    </w:p>
+    <w:p>
+      <w:pPr>
+        <w:widowControl/>
+        <w:adjustRightInd w:val="0"/>
+        <w:snapToGrid w:val="0"/>
+        <w:ind w:leftChars="200" w:left="420"/>
+        <w:jc w:val="left"/>
+        <w:rPr>
+          <w:rFonts w:ascii="游ゴシック" w:eastAsia="游ゴシック" w:hAnsi="游ゴシック"/>
+        </w:rPr>
+      </w:pPr>
+      <w:r>
+        <w:rPr>
+          <w:rFonts w:ascii="游ゴシック" w:eastAsia="游ゴシック" w:hAnsi="游ゴシック" w:hint="eastAsia"/>
+        </w:rPr>
+        <w:t>スマートフォンに関してはブザーと共にプッシュ通知を行い、プッシュ通知の内容をタップすると、アプリのホームが表示される。</w:t>
+      </w:r>
+    </w:p>
+    <w:p>
+      <w:pPr>
+        <w:widowControl/>
+        <w:adjustRightInd w:val="0"/>
+        <w:snapToGrid w:val="0"/>
+        <w:ind w:leftChars="200" w:left="420"/>
+        <w:jc w:val="left"/>
+        <w:rPr>
+          <w:rFonts w:ascii="游ゴシック" w:eastAsia="游ゴシック" w:hAnsi="游ゴシック" w:hint="eastAsia"/>
+        </w:rPr>
+      </w:pPr>
+      <w:r>
+        <w:rPr>
+          <w:rFonts w:ascii="游ゴシック" w:eastAsia="游ゴシック" w:hAnsi="游ゴシック" w:hint="eastAsia"/>
+        </w:rPr>
+        <w:t>【プッシュ通知の例</w:t>
+      </w:r>
+      <w:r>
+        <w:rPr>
+          <w:rFonts w:ascii="游ゴシック" w:eastAsia="游ゴシック" w:hAnsi="游ゴシック" w:hint="eastAsia"/>
+        </w:rPr>
+        <w:t>】</w:t>
+      </w:r>
+    </w:p>
+    <w:p>
+      <w:pPr>
+        <w:widowControl/>
+        <w:adjustRightInd w:val="0"/>
+        <w:snapToGrid w:val="0"/>
+        <w:ind w:leftChars="200" w:left="420" w:firstLineChars="100" w:firstLine="210"/>
+        <w:jc w:val="left"/>
+        <w:rPr>
+          <w:rFonts w:ascii="游ゴシック" w:eastAsia="游ゴシック" w:hAnsi="游ゴシック"/>
+        </w:rPr>
+      </w:pPr>
+      <w:r>
+        <w:rPr>
+          <w:rFonts w:ascii="游ゴシック" w:eastAsia="游ゴシック" w:hAnsi="游ゴシック" w:hint="eastAsia"/>
+        </w:rPr>
+        <w:t>アプリ名</w:t>
+      </w:r>
+      <w:r>
+        <w:rPr>
+          <w:rFonts w:ascii="游ゴシック" w:eastAsia="游ゴシック" w:hAnsi="游ゴシック" w:hint="eastAsia"/>
+        </w:rPr>
+        <w:t>：</w:t>
+      </w:r>
+      <w:r>
+        <w:rPr>
+          <w:rFonts w:ascii="游ゴシック" w:eastAsia="游ゴシック" w:hAnsi="游ゴシック" w:hint="eastAsia"/>
+        </w:rPr>
+        <w:t>m</w:t>
+      </w:r>
+      <w:r>
+        <w:rPr>
+          <w:rFonts w:ascii="游ゴシック" w:eastAsia="游ゴシック" w:hAnsi="游ゴシック"/>
+        </w:rPr>
+        <w:t>armo</w:t>
+      </w:r>
+    </w:p>
+    <w:p>
+      <w:pPr>
+        <w:widowControl/>
+        <w:adjustRightInd w:val="0"/>
+        <w:snapToGrid w:val="0"/>
+        <w:ind w:firstLineChars="500" w:firstLine="1050"/>
+        <w:jc w:val="left"/>
+        <w:rPr>
+          <w:rFonts w:ascii="游ゴシック" w:eastAsia="游ゴシック" w:hAnsi="游ゴシック"/>
+        </w:rPr>
+      </w:pPr>
+      <w:r>
+        <w:rPr>
+          <w:rFonts w:ascii="游ゴシック" w:eastAsia="游ゴシック" w:hAnsi="游ゴシック" w:hint="eastAsia"/>
+        </w:rPr>
+        <w:t>Title：近辺</w:t>
+      </w:r>
+      <w:r>
+        <w:rPr>
+          <w:rFonts w:ascii="游ゴシック" w:eastAsia="游ゴシック" w:hAnsi="游ゴシック" w:hint="eastAsia"/>
+        </w:rPr>
+        <w:t>で</w:t>
+      </w:r>
+      <w:r>
+        <w:rPr>
+          <w:rFonts w:ascii="游ゴシック" w:eastAsia="游ゴシック" w:hAnsi="游ゴシック" w:hint="eastAsia"/>
+        </w:rPr>
+        <w:t>SOS</w:t>
+      </w:r>
+      <w:r>
+        <w:rPr>
+          <w:rFonts w:ascii="游ゴシック" w:eastAsia="游ゴシック" w:hAnsi="游ゴシック" w:hint="eastAsia"/>
+        </w:rPr>
+        <w:t>あり</w:t>
+      </w:r>
+    </w:p>
+    <w:p>
+      <w:pPr>
+        <w:widowControl/>
+        <w:adjustRightInd w:val="0"/>
+        <w:snapToGrid w:val="0"/>
+        <w:ind w:leftChars="200" w:left="420" w:firstLineChars="300" w:firstLine="630"/>
+        <w:jc w:val="left"/>
+        <w:rPr>
+          <w:rFonts w:ascii="游ゴシック" w:eastAsia="游ゴシック" w:hAnsi="游ゴシック"/>
+        </w:rPr>
+      </w:pPr>
+      <w:r>
+        <w:rPr>
+          <w:rFonts w:ascii="游ゴシック" w:eastAsia="游ゴシック" w:hAnsi="游ゴシック" w:hint="eastAsia"/>
+        </w:rPr>
+        <w:t>Body：</w:t>
+      </w:r>
+      <w:r>
+        <w:rPr>
+          <w:rFonts w:ascii="游ゴシック" w:eastAsia="游ゴシック" w:hAnsi="游ゴシック" w:hint="eastAsia"/>
+        </w:rPr>
+        <w:t>近くで10歳の男の子が助けを求めています。</w:t>
+      </w:r>
+    </w:p>
+    <w:p>
+      <w:pPr>
+        <w:widowControl/>
+        <w:adjustRightInd w:val="0"/>
+        <w:snapToGrid w:val="0"/>
+        <w:ind w:firstLineChars="200" w:firstLine="420"/>
+        <w:jc w:val="left"/>
+        <w:rPr>
+          <w:rFonts w:ascii="游ゴシック" w:eastAsia="游ゴシック" w:hAnsi="游ゴシック"/>
+        </w:rPr>
+      </w:pPr>
+      <w:r>
+        <w:rPr>
+          <w:rFonts w:ascii="游ゴシック" w:eastAsia="游ゴシック" w:hAnsi="游ゴシック" w:hint="eastAsia"/>
+        </w:rPr>
+        <w:t>※　同じM</w:t>
+      </w:r>
+      <w:r>
+        <w:rPr>
+          <w:rFonts w:ascii="游ゴシック" w:eastAsia="游ゴシック" w:hAnsi="游ゴシック"/>
+        </w:rPr>
+        <w:t>QTT</w:t>
+      </w:r>
+      <w:r>
+        <w:rPr>
+          <w:rFonts w:ascii="游ゴシック" w:eastAsia="游ゴシック" w:hAnsi="游ゴシック" w:hint="eastAsia"/>
+        </w:rPr>
+        <w:t>の配信がなくなったら、そのプッシュ通知を削除する。</w:t>
+      </w:r>
+    </w:p>
+    <w:p>
+      <w:pPr>
+        <w:widowControl/>
+        <w:adjustRightInd w:val="0"/>
+        <w:snapToGrid w:val="0"/>
+        <w:ind w:leftChars="200" w:left="420" w:firstLineChars="100" w:firstLine="210"/>
+        <w:jc w:val="left"/>
+        <w:rPr>
+          <w:rFonts w:ascii="游ゴシック" w:eastAsia="游ゴシック" w:hAnsi="游ゴシック"/>
+        </w:rPr>
+      </w:pPr>
+    </w:p>
+    <w:p>
+      <w:pPr>
+        <w:widowControl/>
+        <w:adjustRightInd w:val="0"/>
+        <w:snapToGrid w:val="0"/>
+        <w:ind w:leftChars="200" w:left="420" w:firstLineChars="100" w:firstLine="210"/>
+        <w:jc w:val="left"/>
+        <w:rPr>
+          <w:rFonts w:ascii="游ゴシック" w:eastAsia="游ゴシック" w:hAnsi="游ゴシック" w:hint="eastAsia"/>
+        </w:rPr>
+      </w:pPr>
+      <w:r>
+        <w:rPr>
+          <w:rFonts w:ascii="游ゴシック" w:eastAsia="游ゴシック" w:hAnsi="游ゴシック" w:hint="eastAsia"/>
+        </w:rPr>
+        <w:t>17歳まで男の子、女の子で、18歳から男性、女性</w:t>
+      </w:r>
+      <w:r>
+        <w:rPr>
+          <w:rFonts w:ascii="游ゴシック" w:eastAsia="游ゴシック" w:hAnsi="游ゴシック" w:hint="eastAsia"/>
+        </w:rPr>
+        <w:t>とする</w:t>
+      </w:r>
+      <w:r>
+        <w:rPr>
+          <w:rFonts w:ascii="游ゴシック" w:eastAsia="游ゴシック" w:hAnsi="游ゴシック" w:hint="eastAsia"/>
+        </w:rPr>
+        <w:t>。</w:t>
+      </w:r>
+    </w:p>
+    <w:p>
+      <w:pPr>
+        <w:widowControl/>
+        <w:adjustRightInd w:val="0"/>
+        <w:snapToGrid w:val="0"/>
+        <w:ind w:leftChars="200" w:left="420" w:firstLineChars="100" w:firstLine="210"/>
+        <w:jc w:val="left"/>
+        <w:rPr>
+          <w:rFonts w:ascii="游ゴシック" w:eastAsia="游ゴシック" w:hAnsi="游ゴシック"/>
+        </w:rPr>
+      </w:pPr>
+      <w:r>
+        <w:rPr>
+          <w:rFonts w:ascii="游ゴシック" w:eastAsia="游ゴシック" w:hAnsi="游ゴシック" w:hint="eastAsia"/>
+        </w:rPr>
+        <w:t>性別不明な方は男の子、男性の性別は</w:t>
+      </w:r>
+      <w:r>
+        <w:rPr>
+          <w:rFonts w:ascii="游ゴシック" w:eastAsia="游ゴシック" w:hAnsi="游ゴシック" w:hint="eastAsia"/>
+        </w:rPr>
+        <w:t>入れない</w:t>
+      </w:r>
+      <w:r>
+        <w:rPr>
+          <w:rFonts w:ascii="游ゴシック" w:eastAsia="游ゴシック" w:hAnsi="游ゴシック" w:hint="eastAsia"/>
+        </w:rPr>
+        <w:t>。</w:t>
+      </w:r>
+    </w:p>
+    <w:p>
+      <w:pPr>
+        <w:widowControl/>
+        <w:adjustRightInd w:val="0"/>
+        <w:snapToGrid w:val="0"/>
+        <w:ind w:leftChars="200" w:left="420" w:firstLineChars="100" w:firstLine="210"/>
+        <w:jc w:val="left"/>
+        <w:rPr>
+          <w:rFonts w:ascii="游ゴシック" w:eastAsia="游ゴシック" w:hAnsi="游ゴシック" w:hint="eastAsia"/>
+        </w:rPr>
+      </w:pPr>
+      <w:r>
+        <w:rPr>
+          <w:rFonts w:ascii="游ゴシック" w:eastAsia="游ゴシック" w:hAnsi="游ゴシック" w:hint="eastAsia"/>
+        </w:rPr>
+        <w:t>性別不明</w:t>
+      </w:r>
+      <w:r>
+        <w:rPr>
+          <w:rFonts w:ascii="游ゴシック" w:eastAsia="游ゴシック" w:hAnsi="游ゴシック" w:hint="eastAsia"/>
+        </w:rPr>
+        <w:t>の場合、</w:t>
+      </w:r>
+    </w:p>
+    <w:p>
+      <w:pPr>
+        <w:widowControl/>
+        <w:adjustRightInd w:val="0"/>
+        <w:snapToGrid w:val="0"/>
+        <w:ind w:leftChars="200" w:left="420" w:firstLineChars="100" w:firstLine="210"/>
+        <w:jc w:val="left"/>
+        <w:rPr>
+          <w:rFonts w:ascii="游ゴシック" w:eastAsia="游ゴシック" w:hAnsi="游ゴシック" w:hint="eastAsia"/>
+        </w:rPr>
+      </w:pPr>
+      <w:r>
+        <w:rPr>
+          <w:rFonts w:ascii="游ゴシック" w:eastAsia="游ゴシック" w:hAnsi="游ゴシック" w:hint="eastAsia"/>
+        </w:rPr>
+        <w:t>「近くで10歳の子が助けを求めています」</w:t>
+      </w:r>
+    </w:p>
+    <w:p>
+      <w:pPr>
+        <w:widowControl/>
+        <w:adjustRightInd w:val="0"/>
+        <w:snapToGrid w:val="0"/>
+        <w:ind w:leftChars="200" w:left="420" w:firstLineChars="100" w:firstLine="210"/>
+        <w:jc w:val="left"/>
+        <w:rPr>
+          <w:rFonts w:ascii="游ゴシック" w:eastAsia="游ゴシック" w:hAnsi="游ゴシック"/>
+        </w:rPr>
+      </w:pPr>
+      <w:r>
+        <w:rPr>
+          <w:rFonts w:ascii="游ゴシック" w:eastAsia="游ゴシック" w:hAnsi="游ゴシック" w:hint="eastAsia"/>
+        </w:rPr>
+        <w:t>「近くで70歳の方が助けを求めています」</w:t>
+      </w:r>
+    </w:p>
+    <w:p>
+      <w:pPr>
+        <w:widowControl/>
+        <w:adjustRightInd w:val="0"/>
+        <w:snapToGrid w:val="0"/>
+        <w:ind w:leftChars="200" w:left="420" w:firstLineChars="100" w:firstLine="210"/>
+        <w:jc w:val="left"/>
+        <w:rPr>
+          <w:rFonts w:ascii="游ゴシック" w:eastAsia="游ゴシック" w:hAnsi="游ゴシック" w:hint="eastAsia"/>
+        </w:rPr>
+      </w:pPr>
+      <w:r>
+        <w:rPr>
+          <w:rFonts w:ascii="游ゴシック" w:eastAsia="游ゴシック" w:hAnsi="游ゴシック" w:hint="eastAsia"/>
+        </w:rPr>
+        <w:t>1</w:t>
+      </w:r>
+      <w:r>
+        <w:rPr>
+          <w:rFonts w:ascii="游ゴシック" w:eastAsia="游ゴシック" w:hAnsi="游ゴシック"/>
+        </w:rPr>
+        <w:t>8</w:t>
+      </w:r>
+      <w:r>
+        <w:rPr>
+          <w:rFonts w:ascii="游ゴシック" w:eastAsia="游ゴシック" w:hAnsi="游ゴシック" w:hint="eastAsia"/>
+        </w:rPr>
+        <w:t>歳以上の場合、</w:t>
+      </w:r>
+    </w:p>
+    <w:p>
+      <w:pPr>
+        <w:widowControl/>
+        <w:adjustRightInd w:val="0"/>
+        <w:snapToGrid w:val="0"/>
+        <w:ind w:leftChars="200" w:left="420" w:firstLineChars="100" w:firstLine="210"/>
+        <w:jc w:val="left"/>
+        <w:rPr>
+          <w:rFonts w:ascii="游ゴシック" w:eastAsia="游ゴシック" w:hAnsi="游ゴシック" w:hint="eastAsia"/>
+        </w:rPr>
+      </w:pPr>
+      <w:r>
+        <w:rPr>
+          <w:rFonts w:ascii="游ゴシック" w:eastAsia="游ゴシック" w:hAnsi="游ゴシック" w:hint="eastAsia"/>
+        </w:rPr>
+        <w:t>「近くで70歳の女性が助けを求めています」</w:t>
+      </w:r>
+    </w:p>
+    <w:p>
+      <w:pPr>
+        <w:widowControl/>
+        <w:adjustRightInd w:val="0"/>
+        <w:snapToGrid w:val="0"/>
+        <w:ind w:firstLineChars="200" w:firstLine="420"/>
+        <w:jc w:val="left"/>
+        <w:rPr>
+          <w:rFonts w:ascii="游ゴシック" w:eastAsia="游ゴシック" w:hAnsi="游ゴシック" w:hint="eastAsia"/>
+        </w:rPr>
+      </w:pPr>
+    </w:p>
+    <w:p>
+      <w:pPr>
+        <w:widowControl/>
+        <w:jc w:val="left"/>
+        <w:rPr>
+          <w:rFonts w:ascii="游ゴシック" w:eastAsia="游ゴシック" w:hAnsi="游ゴシック"/>
+        </w:rPr>
+      </w:pPr>
+      <w:r>
+        <w:rPr>
+          <w:rFonts w:ascii="游ゴシック" w:eastAsia="游ゴシック" w:hAnsi="游ゴシック"/>
+        </w:rPr>
+        <w:br w:type="page"/>
       </w:r>
     </w:p>
     <w:p>
@@ -10672,8 +8163,42 @@
         <w:widowControl/>
         <w:numPr>
           <w:ilvl w:val="0"/>
-          <w:numId w:val="0"/>
+          <w:numId w:val="22"/>
         </w:numPr>
+        <w:jc w:val="left"/>
+        <w:rPr>
+          <w:rFonts w:ascii="游ゴシック" w:eastAsia="游ゴシック" w:hAnsi="游ゴシック"/>
+        </w:rPr>
+      </w:pPr>
+      <w:r>
+        <w:rPr>
+          <w:rFonts w:ascii="游ゴシック" w:eastAsia="游ゴシック" w:hAnsi="游ゴシック" w:hint="eastAsia"/>
+        </w:rPr>
+        <w:lastRenderedPageBreak/>
+        <w:t>MQTTによる</w:t>
+      </w:r>
+      <w:r>
+        <w:rPr>
+          <w:rFonts w:ascii="游ゴシック" w:eastAsia="游ゴシック" w:hAnsi="游ゴシック" w:hint="eastAsia"/>
+        </w:rPr>
+        <w:t>学校への</w:t>
+      </w:r>
+      <w:r>
+        <w:rPr>
+          <w:rFonts w:ascii="游ゴシック" w:eastAsia="游ゴシック" w:hAnsi="游ゴシック" w:hint="eastAsia"/>
+        </w:rPr>
+        <w:t>濃厚接触数の</w:t>
+      </w:r>
+      <w:r>
+        <w:rPr>
+          <w:rFonts w:ascii="游ゴシック" w:eastAsia="游ゴシック" w:hAnsi="游ゴシック" w:hint="eastAsia"/>
+        </w:rPr>
+        <w:t>配信</w:t>
+      </w:r>
+    </w:p>
+    <w:p>
+      <w:pPr>
+        <w:widowControl/>
         <w:ind w:left="420"/>
         <w:jc w:val="left"/>
         <w:rPr>
@@ -10684,53 +8209,55 @@
         <w:rPr>
           <w:rFonts w:ascii="游ゴシック" w:eastAsia="游ゴシック" w:hAnsi="游ゴシック" w:hint="eastAsia"/>
         </w:rPr>
-        <w:t>以下の内容でデバイスまたはスマートフォンから暗号化して配信</w:t>
-      </w:r>
-      <w:r>
-        <w:rPr>
-          <w:rFonts w:ascii="游ゴシック" w:eastAsia="游ゴシック" w:hAnsi="游ゴシック" w:hint="eastAsia"/>
-        </w:rPr>
-        <w:t>（パブリッシュ）</w:t>
-      </w:r>
-      <w:r>
-        <w:rPr>
-          <w:rFonts w:ascii="游ゴシック" w:eastAsia="游ゴシック" w:hAnsi="游ゴシック" w:hint="eastAsia"/>
-        </w:rPr>
-        <w:t>する。購読</w:t>
-      </w:r>
-      <w:r>
-        <w:rPr>
-          <w:rFonts w:ascii="游ゴシック" w:eastAsia="游ゴシック" w:hAnsi="游ゴシック" w:hint="eastAsia"/>
-        </w:rPr>
-        <w:t>（サブスクライブ）</w:t>
-      </w:r>
-      <w:r>
-        <w:rPr>
-          <w:rFonts w:ascii="游ゴシック" w:eastAsia="游ゴシック" w:hAnsi="游ゴシック" w:hint="eastAsia"/>
-        </w:rPr>
-        <w:t>する側はこのルールで</w:t>
-      </w:r>
-      <w:r>
-        <w:rPr>
-          <w:rFonts w:ascii="游ゴシック" w:eastAsia="游ゴシック" w:hAnsi="游ゴシック" w:hint="eastAsia"/>
-        </w:rPr>
-        <w:t>暗号鍵を抽出</w:t>
-      </w:r>
-      <w:r>
-        <w:rPr>
-          <w:rFonts w:ascii="游ゴシック" w:eastAsia="游ゴシック" w:hAnsi="游ゴシック" w:hint="eastAsia"/>
-        </w:rPr>
-        <w:t>する。</w:t>
+        <w:t>管理者アプリ</w:t>
+      </w:r>
+      <w:r>
+        <w:rPr>
+          <w:rFonts w:ascii="游ゴシック" w:eastAsia="游ゴシック" w:hAnsi="游ゴシック" w:hint="eastAsia"/>
+        </w:rPr>
+        <w:t>から</w:t>
+      </w:r>
+      <w:r>
+        <w:rPr>
+          <w:rFonts w:ascii="游ゴシック" w:eastAsia="游ゴシック" w:hAnsi="游ゴシック" w:hint="eastAsia"/>
+        </w:rPr>
+        <w:t>濃厚接触数</w:t>
+      </w:r>
+      <w:r>
+        <w:rPr>
+          <w:rFonts w:ascii="游ゴシック" w:eastAsia="游ゴシック" w:hAnsi="游ゴシック" w:hint="eastAsia"/>
+        </w:rPr>
+        <w:t>を</w:t>
+      </w:r>
+      <w:r>
+        <w:rPr>
+          <w:rFonts w:ascii="游ゴシック" w:eastAsia="游ゴシック" w:hAnsi="游ゴシック" w:hint="eastAsia"/>
+        </w:rPr>
+        <w:t>暗号化して配信（パブリッシュ）する。購読（サブスクライブ）する</w:t>
+      </w:r>
+      <w:r>
+        <w:rPr>
+          <w:rFonts w:ascii="游ゴシック" w:eastAsia="游ゴシック" w:hAnsi="游ゴシック" w:hint="eastAsia"/>
+        </w:rPr>
+        <w:t>学校</w:t>
+      </w:r>
+      <w:r>
+        <w:rPr>
+          <w:rFonts w:ascii="游ゴシック" w:eastAsia="游ゴシック" w:hAnsi="游ゴシック" w:hint="eastAsia"/>
+        </w:rPr>
+        <w:t>アプリ</w:t>
+      </w:r>
+      <w:r>
+        <w:rPr>
+          <w:rFonts w:ascii="游ゴシック" w:eastAsia="游ゴシック" w:hAnsi="游ゴシック" w:hint="eastAsia"/>
+        </w:rPr>
+        <w:t>側は複合化してデータを抽出する。</w:t>
       </w:r>
     </w:p>
     <w:p>
       <w:pPr>
-        <w:pStyle w:val="a0"/>
         <w:widowControl/>
-        <w:numPr>
-          <w:ilvl w:val="0"/>
-          <w:numId w:val="26"/>
-        </w:numPr>
+        <w:ind w:left="420"/>
         <w:jc w:val="left"/>
         <w:rPr>
           <w:rFonts w:ascii="游ゴシック" w:eastAsia="游ゴシック" w:hAnsi="游ゴシック"/>
@@ -10740,3577 +8267,30 @@
         <w:rPr>
           <w:rFonts w:ascii="游ゴシック" w:eastAsia="游ゴシック" w:hAnsi="游ゴシック" w:hint="eastAsia"/>
         </w:rPr>
-        <w:t>ルール＋</w:t>
-      </w:r>
-      <w:r>
-        <w:rPr>
-          <w:rFonts w:ascii="游ゴシック" w:eastAsia="游ゴシック" w:hAnsi="游ゴシック" w:hint="eastAsia"/>
-        </w:rPr>
-        <w:t>暗号鍵を</w:t>
-      </w:r>
-      <w:r>
-        <w:rPr>
-          <w:rFonts w:ascii="游ゴシック" w:eastAsia="游ゴシック" w:hAnsi="游ゴシック" w:hint="eastAsia"/>
-        </w:rPr>
-        <w:t>デバイスから配信される。</w:t>
+        <w:t>詳細は</w:t>
+      </w:r>
+      <w:r>
+        <w:rPr>
+          <w:rFonts w:ascii="游ゴシック" w:eastAsia="游ゴシック" w:hAnsi="游ゴシック" w:hint="eastAsia"/>
+        </w:rPr>
+        <w:t>新型コロナウイルス接触確認機能付きGPSトラッカー_通信仕様書</w:t>
+      </w:r>
+      <w:r>
+        <w:rPr>
+          <w:rFonts w:ascii="游ゴシック" w:eastAsia="游ゴシック" w:hAnsi="游ゴシック" w:hint="eastAsia"/>
+        </w:rPr>
+        <w:t>を参照</w:t>
       </w:r>
     </w:p>
     <w:p>
       <w:pPr>
         <w:widowControl/>
-        <w:ind w:left="1262"/>
+        <w:ind w:left="420"/>
         <w:jc w:val="left"/>
         <w:rPr>
-          <w:rFonts w:ascii="游ゴシック" w:eastAsia="游ゴシック" w:hAnsi="游ゴシック"/>
-        </w:rPr>
-      </w:pPr>
-      <w:r>
-        <w:rPr>
-          <w:rFonts w:ascii="游ゴシック" w:eastAsia="游ゴシック" w:hAnsi="游ゴシック" w:hint="eastAsia"/>
-        </w:rPr>
-        <w:lastRenderedPageBreak/>
-        <w:t>配信単位：１日</w:t>
-      </w:r>
-      <w:r>
-        <w:rPr>
-          <w:rFonts w:ascii="游ゴシック" w:eastAsia="游ゴシック" w:hAnsi="游ゴシック" w:hint="eastAsia"/>
-        </w:rPr>
-        <w:t>毎</w:t>
-      </w:r>
-    </w:p>
-    <w:p>
-      <w:pPr>
-        <w:widowControl/>
-        <w:ind w:left="1262"/>
-        <w:jc w:val="left"/>
-        <w:rPr>
-          <w:rFonts w:ascii="游ゴシック" w:eastAsia="游ゴシック" w:hAnsi="游ゴシック"/>
-        </w:rPr>
-      </w:pPr>
-      <w:bookmarkStart w:id="5" w:name="_Hlk58488986"/>
-      <w:r>
-        <w:rPr>
-          <w:rFonts w:ascii="游ゴシック" w:eastAsia="游ゴシック" w:hAnsi="游ゴシック" w:hint="eastAsia"/>
-        </w:rPr>
-        <w:t>t</w:t>
-      </w:r>
-      <w:r>
-        <w:rPr>
-          <w:rFonts w:ascii="游ゴシック" w:eastAsia="游ゴシック" w:hAnsi="游ゴシック"/>
-        </w:rPr>
-        <w:t>opic:</w:t>
-      </w:r>
-      <w:r>
-        <w:rPr>
-          <w:rFonts w:ascii="游ゴシック" w:eastAsia="游ゴシック" w:hAnsi="游ゴシック" w:hint="eastAsia"/>
-        </w:rPr>
-        <w:t>デバイス名/</w:t>
-      </w:r>
-      <w:r>
-        <w:rPr>
-          <w:rFonts w:ascii="游ゴシック" w:eastAsia="游ゴシック" w:hAnsi="游ゴシック"/>
-        </w:rPr>
-        <w:t>”</w:t>
-      </w:r>
-      <w:r>
-        <w:rPr>
-          <w:rFonts w:ascii="游ゴシック" w:eastAsia="游ゴシック" w:hAnsi="游ゴシック" w:hint="eastAsia"/>
-        </w:rPr>
-        <w:t>k</w:t>
-      </w:r>
-      <w:r>
-        <w:rPr>
-          <w:rFonts w:ascii="游ゴシック" w:eastAsia="游ゴシック" w:hAnsi="游ゴシック"/>
-        </w:rPr>
-        <w:t>ey”</w:t>
-      </w:r>
-      <w:r>
-        <w:rPr>
-          <w:rFonts w:ascii="游ゴシック" w:eastAsia="游ゴシック" w:hAnsi="游ゴシック"/>
-        </w:rPr>
-        <w:t>/</w:t>
-      </w:r>
-      <w:r>
-        <w:rPr>
-          <w:rFonts w:ascii="游ゴシック" w:eastAsia="游ゴシック" w:hAnsi="游ゴシック" w:hint="eastAsia"/>
-        </w:rPr>
-        <w:t>時刻</w:t>
-      </w:r>
-      <w:r>
-        <w:rPr>
-          <w:rFonts w:ascii="游ゴシック" w:eastAsia="游ゴシック" w:hAnsi="游ゴシック"/>
-        </w:rPr>
-        <w:t>(</w:t>
-      </w:r>
-      <w:r>
-        <w:rPr>
-          <w:rFonts w:ascii="游ゴシック" w:eastAsia="游ゴシック" w:hAnsi="游ゴシック" w:hint="eastAsia"/>
-        </w:rPr>
-        <w:t>※1</w:t>
-      </w:r>
-      <w:r>
-        <w:rPr>
-          <w:rFonts w:ascii="游ゴシック" w:eastAsia="游ゴシック" w:hAnsi="游ゴシック"/>
-        </w:rPr>
-        <w:t>)</w:t>
-      </w:r>
-      <w:r>
-        <w:rPr>
-          <w:rFonts w:ascii="游ゴシック" w:eastAsia="游ゴシック" w:hAnsi="游ゴシック"/>
-        </w:rPr>
-        <w:tab/>
-      </w:r>
-      <w:r>
-        <w:rPr>
-          <w:rFonts w:ascii="游ゴシック" w:eastAsia="游ゴシック" w:hAnsi="游ゴシック" w:hint="eastAsia"/>
-        </w:rPr>
-        <w:t>Q</w:t>
-      </w:r>
-      <w:r>
-        <w:rPr>
-          <w:rFonts w:ascii="游ゴシック" w:eastAsia="游ゴシック" w:hAnsi="游ゴシック"/>
-        </w:rPr>
-        <w:t>oS=2</w:t>
-      </w:r>
-      <w:r>
-        <w:rPr>
-          <w:rFonts w:ascii="游ゴシック" w:eastAsia="游ゴシック" w:hAnsi="游ゴシック"/>
-        </w:rPr>
-        <w:tab/>
-      </w:r>
-      <w:r>
-        <w:rPr>
-          <w:rFonts w:ascii="游ゴシック" w:eastAsia="游ゴシック" w:hAnsi="游ゴシック"/>
-        </w:rPr>
-        <w:tab/>
-      </w:r>
-      <w:r>
-        <w:rPr>
-          <w:rFonts w:ascii="游ゴシック" w:eastAsia="游ゴシック" w:hAnsi="游ゴシック" w:hint="eastAsia"/>
-        </w:rPr>
-        <w:t>※</w:t>
-      </w:r>
-      <w:r>
-        <w:rPr>
-          <w:rFonts w:ascii="游ゴシック" w:eastAsia="游ゴシック" w:hAnsi="游ゴシック" w:hint="eastAsia"/>
-        </w:rPr>
-        <w:t>1</w:t>
-      </w:r>
-      <w:r>
-        <w:rPr>
-          <w:rFonts w:ascii="游ゴシック" w:eastAsia="游ゴシック" w:hAnsi="游ゴシック"/>
-        </w:rPr>
-        <w:t xml:space="preserve"> </w:t>
-      </w:r>
-      <w:r>
-        <w:rPr>
-          <w:rFonts w:ascii="游ゴシック" w:eastAsia="游ゴシック" w:hAnsi="游ゴシック" w:hint="eastAsia"/>
-        </w:rPr>
-        <w:t>YYYY</w:t>
-      </w:r>
-      <w:r>
-        <w:rPr>
-          <w:rFonts w:ascii="游ゴシック" w:eastAsia="游ゴシック" w:hAnsi="游ゴシック"/>
-        </w:rPr>
-        <w:t>MMDDHHMMSS</w:t>
-      </w:r>
-    </w:p>
-    <w:p>
-      <w:pPr>
-        <w:widowControl/>
-        <w:ind w:left="1262"/>
-        <w:jc w:val="left"/>
-        <w:rPr>
-          <w:rFonts w:ascii="游ゴシック" w:eastAsia="游ゴシック" w:hAnsi="游ゴシック"/>
-        </w:rPr>
-      </w:pPr>
-      <w:bookmarkStart w:id="6" w:name="_Hlk58489447"/>
-      <w:bookmarkEnd w:id="5"/>
-      <w:r>
-        <w:rPr>
-          <w:rFonts w:ascii="游ゴシック" w:eastAsia="游ゴシック" w:hAnsi="游ゴシック" w:hint="eastAsia"/>
-        </w:rPr>
-        <w:t>メッセージ：</w:t>
-      </w:r>
-    </w:p>
-    <w:p>
-      <w:pPr>
-        <w:widowControl/>
-        <w:adjustRightInd w:val="0"/>
-        <w:snapToGrid w:val="0"/>
-        <w:ind w:leftChars="702" w:left="1474"/>
-        <w:jc w:val="left"/>
-        <w:rPr>
-          <w:rFonts w:ascii="游ゴシック" w:eastAsia="游ゴシック" w:hAnsi="游ゴシック"/>
-        </w:rPr>
-      </w:pPr>
-      <w:r>
-        <w:rPr>
-          <w:rFonts w:ascii="游ゴシック" w:eastAsia="游ゴシック" w:hAnsi="游ゴシック"/>
-        </w:rPr>
-        <w:t>{</w:t>
-      </w:r>
-    </w:p>
-    <w:p>
-      <w:pPr>
-        <w:widowControl/>
-        <w:adjustRightInd w:val="0"/>
-        <w:snapToGrid w:val="0"/>
-        <w:ind w:leftChars="702" w:left="1474" w:firstLine="418"/>
-        <w:jc w:val="left"/>
-        <w:rPr>
-          <w:rFonts w:ascii="游ゴシック" w:eastAsia="游ゴシック" w:hAnsi="游ゴシック"/>
-        </w:rPr>
-      </w:pPr>
-      <w:r>
-        <w:rPr>
-          <w:rFonts w:ascii="游ゴシック" w:eastAsia="游ゴシック" w:hAnsi="游ゴシック"/>
-        </w:rPr>
-        <w:t>{</w:t>
-      </w:r>
-    </w:p>
-    <w:p>
-      <w:pPr>
-        <w:widowControl/>
-        <w:adjustRightInd w:val="0"/>
-        <w:snapToGrid w:val="0"/>
-        <w:ind w:leftChars="900" w:left="1890" w:firstLine="447"/>
-        <w:jc w:val="left"/>
-        <w:rPr>
-          <w:rFonts w:ascii="游ゴシック" w:eastAsia="游ゴシック" w:hAnsi="游ゴシック"/>
-        </w:rPr>
-      </w:pPr>
-      <w:r>
-        <w:rPr>
-          <w:rFonts w:ascii="游ゴシック" w:eastAsia="游ゴシック" w:hAnsi="游ゴシック" w:hint="eastAsia"/>
-        </w:rPr>
-        <w:t>“t</w:t>
-      </w:r>
-      <w:r>
-        <w:rPr>
-          <w:rFonts w:ascii="游ゴシック" w:eastAsia="游ゴシック" w:hAnsi="游ゴシック"/>
-        </w:rPr>
-        <w:t>ype</w:t>
-      </w:r>
-      <w:r>
-        <w:rPr>
-          <w:rFonts w:ascii="游ゴシック" w:eastAsia="游ゴシック" w:hAnsi="游ゴシック" w:hint="eastAsia"/>
-        </w:rPr>
-        <w:t>”:</w:t>
-      </w:r>
-      <w:r>
-        <w:rPr>
-          <w:rFonts w:ascii="游ゴシック" w:eastAsia="游ゴシック" w:hAnsi="游ゴシック"/>
-        </w:rPr>
-        <w:t>”json</w:t>
-      </w:r>
-      <w:r>
-        <w:rPr>
-          <w:rFonts w:ascii="游ゴシック" w:eastAsia="游ゴシック" w:hAnsi="游ゴシック"/>
-        </w:rPr>
-        <w:t>”,</w:t>
-      </w:r>
-    </w:p>
-    <w:p>
-      <w:pPr>
-        <w:widowControl/>
-        <w:adjustRightInd w:val="0"/>
-        <w:snapToGrid w:val="0"/>
-        <w:ind w:leftChars="914" w:left="1919" w:firstLine="418"/>
-        <w:jc w:val="left"/>
-        <w:rPr>
-          <w:rFonts w:ascii="游ゴシック" w:eastAsia="游ゴシック" w:hAnsi="游ゴシック"/>
-        </w:rPr>
-      </w:pPr>
-      <w:r>
-        <w:rPr>
-          <w:rFonts w:ascii="游ゴシック" w:eastAsia="游ゴシック" w:hAnsi="游ゴシック"/>
-        </w:rPr>
-        <w:t>“name”:</w:t>
-      </w:r>
-      <w:r>
-        <w:rPr>
-          <w:rFonts w:ascii="游ゴシック" w:eastAsia="游ゴシック" w:hAnsi="游ゴシック"/>
-        </w:rPr>
-        <w:t>[</w:t>
-      </w:r>
-      <w:r>
-        <w:rPr>
-          <w:rFonts w:ascii="游ゴシック" w:eastAsia="游ゴシック" w:hAnsi="游ゴシック"/>
-        </w:rPr>
-        <w:t>”</w:t>
-      </w:r>
-      <w:r>
-        <w:rPr>
-          <w:rFonts w:ascii="游ゴシック" w:eastAsia="游ゴシック" w:hAnsi="游ゴシック" w:hint="eastAsia"/>
-        </w:rPr>
-        <w:t>Lat</w:t>
-      </w:r>
-      <w:r>
-        <w:rPr>
-          <w:rFonts w:ascii="游ゴシック" w:eastAsia="游ゴシック" w:hAnsi="游ゴシック"/>
-        </w:rPr>
-        <w:t>”,</w:t>
-      </w:r>
-      <w:r>
-        <w:rPr>
-          <w:rFonts w:ascii="游ゴシック" w:eastAsia="游ゴシック" w:hAnsi="游ゴシック" w:hint="eastAsia"/>
-        </w:rPr>
-        <w:t xml:space="preserve"> </w:t>
-      </w:r>
-      <w:r>
-        <w:rPr>
-          <w:rFonts w:ascii="游ゴシック" w:eastAsia="游ゴシック" w:hAnsi="游ゴシック"/>
-        </w:rPr>
-        <w:t>“</w:t>
-      </w:r>
-      <w:proofErr w:type="spellStart"/>
-      <w:r>
-        <w:rPr>
-          <w:rFonts w:ascii="游ゴシック" w:eastAsia="游ゴシック" w:hAnsi="游ゴシック" w:hint="eastAsia"/>
-        </w:rPr>
-        <w:t>L</w:t>
-      </w:r>
-      <w:r>
-        <w:rPr>
-          <w:rFonts w:ascii="游ゴシック" w:eastAsia="游ゴシック" w:hAnsi="游ゴシック"/>
-        </w:rPr>
-        <w:t>ng</w:t>
-      </w:r>
-      <w:proofErr w:type="spellEnd"/>
-      <w:r>
-        <w:rPr>
-          <w:rFonts w:ascii="游ゴシック" w:eastAsia="游ゴシック" w:hAnsi="游ゴシック"/>
-        </w:rPr>
-        <w:t>”, “Step”]</w:t>
-      </w:r>
-    </w:p>
-    <w:p>
-      <w:pPr>
-        <w:widowControl/>
-        <w:adjustRightInd w:val="0"/>
-        <w:snapToGrid w:val="0"/>
-        <w:ind w:leftChars="914" w:left="1919" w:firstLine="418"/>
-        <w:jc w:val="left"/>
-        <w:rPr>
-          <w:rFonts w:ascii="游ゴシック" w:eastAsia="游ゴシック" w:hAnsi="游ゴシック"/>
-        </w:rPr>
-      </w:pPr>
-      <w:r>
-        <w:rPr>
-          <w:rFonts w:ascii="游ゴシック" w:eastAsia="游ゴシック" w:hAnsi="游ゴシック"/>
-        </w:rPr>
-        <w:t>“key”:”</w:t>
-      </w:r>
-      <w:r>
-        <w:rPr>
-          <w:rFonts w:ascii="游ゴシック" w:eastAsia="游ゴシック" w:hAnsi="游ゴシック" w:hint="eastAsia"/>
-        </w:rPr>
-        <w:t>キー+暗号鍵</w:t>
-      </w:r>
-      <w:r>
-        <w:rPr>
-          <w:rFonts w:ascii="游ゴシック" w:eastAsia="游ゴシック" w:hAnsi="游ゴシック"/>
-        </w:rPr>
-        <w:t>”</w:t>
-      </w:r>
-      <w:r>
-        <w:rPr>
-          <w:rFonts w:ascii="游ゴシック" w:eastAsia="游ゴシック" w:hAnsi="游ゴシック" w:hint="eastAsia"/>
-        </w:rPr>
-        <w:t>,</w:t>
-      </w:r>
-    </w:p>
-    <w:p>
-      <w:pPr>
-        <w:widowControl/>
-        <w:adjustRightInd w:val="0"/>
-        <w:snapToGrid w:val="0"/>
-        <w:ind w:leftChars="500" w:left="1050" w:firstLine="840"/>
-        <w:jc w:val="left"/>
-        <w:rPr>
-          <w:rFonts w:ascii="游ゴシック" w:eastAsia="游ゴシック" w:hAnsi="游ゴシック"/>
-        </w:rPr>
-      </w:pPr>
-      <w:r>
-        <w:rPr>
-          <w:rFonts w:ascii="游ゴシック" w:eastAsia="游ゴシック" w:hAnsi="游ゴシック" w:hint="eastAsia"/>
-        </w:rPr>
-        <w:t>}</w:t>
-      </w:r>
-    </w:p>
-    <w:p>
-      <w:pPr>
-        <w:widowControl/>
-        <w:adjustRightInd w:val="0"/>
-        <w:snapToGrid w:val="0"/>
-        <w:ind w:leftChars="702" w:left="1474"/>
-        <w:jc w:val="left"/>
-        <w:rPr>
-          <w:rFonts w:ascii="游ゴシック" w:eastAsia="游ゴシック" w:hAnsi="游ゴシック"/>
-        </w:rPr>
-      </w:pPr>
-      <w:r>
-        <w:rPr>
-          <w:rFonts w:ascii="游ゴシック" w:eastAsia="游ゴシック" w:hAnsi="游ゴシック" w:hint="eastAsia"/>
-        </w:rPr>
-        <w:t>}</w:t>
-      </w:r>
-    </w:p>
-    <w:p>
-      <w:pPr>
-        <w:widowControl/>
-        <w:ind w:left="1262"/>
-        <w:jc w:val="left"/>
-        <w:rPr>
-          <w:rFonts w:ascii="游ゴシック" w:eastAsia="游ゴシック" w:hAnsi="游ゴシック"/>
-        </w:rPr>
-      </w:pPr>
-      <w:r>
-        <w:rPr>
-          <w:rFonts w:ascii="游ゴシック" w:eastAsia="游ゴシック" w:hAnsi="游ゴシック"/>
-        </w:rPr>
-        <w:tab/>
-      </w:r>
-      <w:r>
-        <w:rPr>
-          <w:rFonts w:ascii="游ゴシック" w:eastAsia="游ゴシック" w:hAnsi="游ゴシック" w:hint="eastAsia"/>
-        </w:rPr>
-        <w:t>キーは以下のルールで</w:t>
-      </w:r>
-      <w:r>
-        <w:rPr>
-          <w:rFonts w:ascii="游ゴシック" w:eastAsia="游ゴシック" w:hAnsi="游ゴシック" w:hint="eastAsia"/>
-        </w:rPr>
-        <w:t>ハッシュ</w:t>
-      </w:r>
-      <w:r>
-        <w:rPr>
-          <w:rFonts w:ascii="游ゴシック" w:eastAsia="游ゴシック" w:hAnsi="游ゴシック" w:hint="eastAsia"/>
-        </w:rPr>
-        <w:t>化される。</w:t>
-      </w:r>
-    </w:p>
-    <w:bookmarkEnd w:id="6"/>
-    <w:p>
-      <w:pPr>
-        <w:pStyle w:val="a0"/>
-        <w:widowControl/>
-        <w:numPr>
-          <w:ilvl w:val="2"/>
-          <w:numId w:val="26"/>
-        </w:numPr>
-        <w:jc w:val="left"/>
-        <w:rPr>
-          <w:rFonts w:ascii="游ゴシック" w:eastAsia="游ゴシック" w:hAnsi="游ゴシック"/>
-        </w:rPr>
-      </w:pPr>
-      <w:r>
-        <w:rPr>
-          <w:rFonts w:ascii="游ゴシック" w:eastAsia="游ゴシック" w:hAnsi="游ゴシック" w:hint="eastAsia"/>
-        </w:rPr>
-        <w:t>時刻の</w:t>
-      </w:r>
-      <w:r>
-        <w:rPr>
-          <w:rFonts w:ascii="游ゴシック" w:eastAsia="游ゴシック" w:hAnsi="游ゴシック"/>
-        </w:rPr>
-        <w:t>D</w:t>
-      </w:r>
-      <w:r>
-        <w:rPr>
-          <w:rFonts w:ascii="游ゴシック" w:eastAsia="游ゴシック" w:hAnsi="游ゴシック" w:hint="eastAsia"/>
-        </w:rPr>
-        <w:t>２文字目</w:t>
-      </w:r>
-      <w:r>
-        <w:rPr>
-          <w:rFonts w:ascii="游ゴシック" w:eastAsia="游ゴシック" w:hAnsi="游ゴシック" w:hint="eastAsia"/>
-        </w:rPr>
-        <w:t>+</w:t>
-      </w:r>
-      <w:r>
-        <w:rPr>
-          <w:rFonts w:ascii="游ゴシック" w:eastAsia="游ゴシック" w:hAnsi="游ゴシック"/>
-        </w:rPr>
-        <w:t>1</w:t>
-      </w:r>
-      <w:r>
-        <w:rPr>
-          <w:rFonts w:ascii="游ゴシック" w:eastAsia="游ゴシック" w:hAnsi="游ゴシック" w:hint="eastAsia"/>
-        </w:rPr>
-        <w:t>文字分、時刻を切り出す。</w:t>
-      </w:r>
-    </w:p>
-    <w:p>
-      <w:pPr>
-        <w:pStyle w:val="a0"/>
-        <w:widowControl/>
-        <w:numPr>
-          <w:ilvl w:val="2"/>
-          <w:numId w:val="26"/>
-        </w:numPr>
-        <w:jc w:val="left"/>
-        <w:rPr>
-          <w:rFonts w:ascii="游ゴシック" w:eastAsia="游ゴシック" w:hAnsi="游ゴシック"/>
-        </w:rPr>
-      </w:pPr>
-      <w:r>
-        <w:rPr>
-          <w:rFonts w:ascii="游ゴシック" w:eastAsia="游ゴシック" w:hAnsi="游ゴシック" w:hint="eastAsia"/>
-        </w:rPr>
-        <w:t>その切り出した</w:t>
-      </w:r>
-      <w:r>
-        <w:rPr>
-          <w:rFonts w:ascii="游ゴシック" w:eastAsia="游ゴシック" w:hAnsi="游ゴシック" w:hint="eastAsia"/>
-        </w:rPr>
-        <w:t>文字を</w:t>
-      </w:r>
-      <w:r>
-        <w:rPr>
-          <w:rFonts w:ascii="游ゴシック" w:eastAsia="游ゴシック" w:hAnsi="游ゴシック" w:hint="eastAsia"/>
-        </w:rPr>
-        <w:t>キー</w:t>
-      </w:r>
-      <w:r>
-        <w:rPr>
-          <w:rFonts w:ascii="游ゴシック" w:eastAsia="游ゴシック" w:hAnsi="游ゴシック" w:hint="eastAsia"/>
-        </w:rPr>
-        <w:t>として、</w:t>
-      </w:r>
-      <w:r>
-        <w:rPr>
-          <w:rFonts w:ascii="游ゴシック" w:eastAsia="游ゴシック" w:hAnsi="游ゴシック"/>
-        </w:rPr>
-        <w:t>SHA</w:t>
-      </w:r>
-      <w:r>
-        <w:rPr>
-          <w:rFonts w:ascii="游ゴシック" w:eastAsia="游ゴシック" w:hAnsi="游ゴシック"/>
-        </w:rPr>
-        <w:t>256</w:t>
-      </w:r>
-      <w:r>
-        <w:rPr>
-          <w:rFonts w:ascii="游ゴシック" w:eastAsia="游ゴシック" w:hAnsi="游ゴシック" w:hint="eastAsia"/>
-        </w:rPr>
-        <w:t>ハッシュ</w:t>
-      </w:r>
-      <w:r>
-        <w:rPr>
-          <w:rFonts w:ascii="游ゴシック" w:eastAsia="游ゴシック" w:hAnsi="游ゴシック" w:hint="eastAsia"/>
-        </w:rPr>
-        <w:t>化する。</w:t>
-      </w:r>
-    </w:p>
-    <w:p>
-      <w:pPr>
-        <w:pStyle w:val="a0"/>
-        <w:widowControl/>
-        <w:numPr>
-          <w:ilvl w:val="2"/>
-          <w:numId w:val="26"/>
-        </w:numPr>
-        <w:jc w:val="left"/>
-        <w:rPr>
-          <w:rFonts w:ascii="游ゴシック" w:eastAsia="游ゴシック" w:hAnsi="游ゴシック"/>
-        </w:rPr>
-      </w:pPr>
-      <w:r>
-        <w:rPr>
-          <w:rFonts w:ascii="游ゴシック" w:eastAsia="游ゴシック" w:hAnsi="游ゴシック" w:hint="eastAsia"/>
-        </w:rPr>
-        <w:t>キーは既にスマートフォンからデバイスに</w:t>
-      </w:r>
-      <w:r>
-        <w:rPr>
-          <w:rFonts w:ascii="游ゴシック" w:eastAsia="游ゴシック" w:hAnsi="游ゴシック"/>
-        </w:rPr>
-        <w:t>key</w:t>
-      </w:r>
-      <w:r>
-        <w:rPr>
-          <w:rFonts w:ascii="游ゴシック" w:eastAsia="游ゴシック" w:hAnsi="游ゴシック" w:hint="eastAsia"/>
-        </w:rPr>
-        <w:t>として設定されているため、ハッシュ値を比較し、その後ろの文字列を暗号キーとして取り出す。</w:t>
-      </w:r>
-    </w:p>
-    <w:p>
-      <w:pPr>
-        <w:widowControl/>
-        <w:adjustRightInd w:val="0"/>
-        <w:snapToGrid w:val="0"/>
-        <w:ind w:leftChars="600" w:left="1260"/>
-        <w:jc w:val="left"/>
-        <w:rPr>
-          <w:rFonts w:ascii="游ゴシック" w:eastAsia="游ゴシック" w:hAnsi="游ゴシック"/>
-        </w:rPr>
-      </w:pPr>
-      <w:r>
-        <w:rPr>
-          <w:rFonts w:ascii="游ゴシック" w:eastAsia="游ゴシック" w:hAnsi="游ゴシック" w:hint="eastAsia"/>
-        </w:rPr>
-        <w:t>スマートフォンでは、以下のt</w:t>
-      </w:r>
-      <w:r>
-        <w:rPr>
-          <w:rFonts w:ascii="游ゴシック" w:eastAsia="游ゴシック" w:hAnsi="游ゴシック"/>
-        </w:rPr>
-        <w:t>opic</w:t>
-      </w:r>
-      <w:r>
-        <w:rPr>
-          <w:rFonts w:ascii="游ゴシック" w:eastAsia="游ゴシック" w:hAnsi="游ゴシック" w:hint="eastAsia"/>
-        </w:rPr>
-        <w:t>で購読できるようにする。</w:t>
-      </w:r>
-    </w:p>
-    <w:p>
-      <w:pPr>
-        <w:pStyle w:val="a0"/>
-        <w:widowControl/>
-        <w:numPr>
-          <w:ilvl w:val="3"/>
-          <w:numId w:val="29"/>
-        </w:numPr>
-        <w:adjustRightInd w:val="0"/>
-        <w:snapToGrid w:val="0"/>
-        <w:jc w:val="left"/>
-        <w:rPr>
-          <w:rFonts w:ascii="游ゴシック" w:eastAsia="游ゴシック" w:hAnsi="游ゴシック"/>
-        </w:rPr>
-      </w:pPr>
-      <w:r>
-        <w:rPr>
-          <w:rFonts w:ascii="游ゴシック" w:eastAsia="游ゴシック" w:hAnsi="游ゴシック" w:hint="eastAsia"/>
-        </w:rPr>
-        <w:t>デバイス名/#</w:t>
-      </w:r>
-    </w:p>
-    <w:p>
-      <w:pPr>
-        <w:widowControl/>
-        <w:ind w:left="1260"/>
-        <w:jc w:val="left"/>
-        <w:rPr>
-          <w:rFonts w:ascii="游ゴシック" w:eastAsia="游ゴシック" w:hAnsi="游ゴシック"/>
-        </w:rPr>
-      </w:pPr>
-      <w:r>
-        <w:rPr>
-          <w:rFonts w:ascii="游ゴシック" w:eastAsia="游ゴシック" w:hAnsi="游ゴシック" w:hint="eastAsia"/>
-        </w:rPr>
-        <w:t>※</w:t>
-      </w:r>
-      <w:r>
-        <w:rPr>
-          <w:rFonts w:ascii="游ゴシック" w:eastAsia="游ゴシック" w:hAnsi="游ゴシック" w:hint="eastAsia"/>
-        </w:rPr>
-        <w:t xml:space="preserve">　</w:t>
-      </w:r>
-      <w:r>
-        <w:rPr>
-          <w:rFonts w:ascii="游ゴシック" w:eastAsia="游ゴシック" w:hAnsi="游ゴシック" w:hint="eastAsia"/>
-        </w:rPr>
-        <w:t>次の暗号鍵を送信する前にそれ以前のメッセージをデバイス側から削除する。</w:t>
-      </w:r>
-    </w:p>
-    <w:p>
-      <w:pPr>
-        <w:pStyle w:val="a0"/>
-        <w:widowControl/>
-        <w:numPr>
-          <w:ilvl w:val="0"/>
-          <w:numId w:val="26"/>
-        </w:numPr>
-        <w:jc w:val="left"/>
-        <w:rPr>
-          <w:rFonts w:ascii="游ゴシック" w:eastAsia="游ゴシック" w:hAnsi="游ゴシック"/>
-        </w:rPr>
-      </w:pPr>
-      <w:r>
-        <w:rPr>
-          <w:rFonts w:ascii="游ゴシック" w:eastAsia="游ゴシック" w:hAnsi="游ゴシック" w:hint="eastAsia"/>
-        </w:rPr>
-        <w:t>緯度経度がデバイスから配信される。</w:t>
-      </w:r>
-    </w:p>
-    <w:p>
-      <w:pPr>
-        <w:widowControl/>
-        <w:ind w:left="1262"/>
-        <w:jc w:val="left"/>
-        <w:rPr>
-          <w:rFonts w:ascii="游ゴシック" w:eastAsia="游ゴシック" w:hAnsi="游ゴシック"/>
-        </w:rPr>
-      </w:pPr>
-      <w:r>
-        <w:rPr>
-          <w:rFonts w:ascii="游ゴシック" w:eastAsia="游ゴシック" w:hAnsi="游ゴシック" w:hint="eastAsia"/>
-        </w:rPr>
-        <w:t>配信単位：設定時間毎</w:t>
-      </w:r>
-    </w:p>
-    <w:p>
-      <w:pPr>
-        <w:pStyle w:val="a0"/>
-        <w:widowControl/>
-        <w:numPr>
-          <w:ilvl w:val="0"/>
-          <w:numId w:val="0"/>
-        </w:numPr>
-        <w:ind w:left="1262"/>
-        <w:jc w:val="left"/>
-        <w:rPr>
-          <w:rFonts w:ascii="游ゴシック" w:eastAsia="游ゴシック" w:hAnsi="游ゴシック"/>
-        </w:rPr>
-      </w:pPr>
-      <w:r>
-        <w:rPr>
-          <w:rFonts w:ascii="游ゴシック" w:eastAsia="游ゴシック" w:hAnsi="游ゴシック" w:hint="eastAsia"/>
-        </w:rPr>
-        <w:t>t</w:t>
-      </w:r>
-      <w:r>
-        <w:rPr>
-          <w:rFonts w:ascii="游ゴシック" w:eastAsia="游ゴシック" w:hAnsi="游ゴシック"/>
-        </w:rPr>
-        <w:t>opic:</w:t>
-      </w:r>
-      <w:r>
-        <w:rPr>
-          <w:rFonts w:ascii="游ゴシック" w:eastAsia="游ゴシック" w:hAnsi="游ゴシック" w:hint="eastAsia"/>
-        </w:rPr>
-        <w:t>デバイス名/</w:t>
-      </w:r>
-      <w:r>
-        <w:rPr>
-          <w:rFonts w:ascii="游ゴシック" w:eastAsia="游ゴシック" w:hAnsi="游ゴシック" w:hint="eastAsia"/>
-        </w:rPr>
-        <w:t>番号</w:t>
-      </w:r>
-      <w:r>
-        <w:rPr>
-          <w:rFonts w:ascii="游ゴシック" w:eastAsia="游ゴシック" w:hAnsi="游ゴシック"/>
-        </w:rPr>
-        <w:t>/</w:t>
-      </w:r>
-      <w:r>
-        <w:rPr>
-          <w:rFonts w:ascii="游ゴシック" w:eastAsia="游ゴシック" w:hAnsi="游ゴシック" w:hint="eastAsia"/>
-        </w:rPr>
-        <w:t>経過時間</w:t>
-      </w:r>
-      <w:r>
-        <w:rPr>
-          <w:rFonts w:ascii="游ゴシック" w:eastAsia="游ゴシック" w:hAnsi="游ゴシック"/>
-        </w:rPr>
-        <w:t>(</w:t>
-      </w:r>
-      <w:r>
-        <w:rPr>
-          <w:rFonts w:ascii="游ゴシック" w:eastAsia="游ゴシック" w:hAnsi="游ゴシック" w:hint="eastAsia"/>
-        </w:rPr>
-        <w:t>※</w:t>
-      </w:r>
-      <w:r>
-        <w:rPr>
-          <w:rFonts w:ascii="游ゴシック" w:eastAsia="游ゴシック" w:hAnsi="游ゴシック"/>
-        </w:rPr>
-        <w:t>2</w:t>
-      </w:r>
-      <w:r>
-        <w:rPr>
-          <w:rFonts w:ascii="游ゴシック" w:eastAsia="游ゴシック" w:hAnsi="游ゴシック"/>
-        </w:rPr>
-        <w:t>)</w:t>
-      </w:r>
-      <w:r>
-        <w:rPr>
-          <w:rFonts w:ascii="游ゴシック" w:eastAsia="游ゴシック" w:hAnsi="游ゴシック"/>
-        </w:rPr>
-        <w:tab/>
-      </w:r>
-      <w:r>
-        <w:rPr>
-          <w:rFonts w:ascii="游ゴシック" w:eastAsia="游ゴシック" w:hAnsi="游ゴシック" w:hint="eastAsia"/>
-        </w:rPr>
-        <w:t>Q</w:t>
-      </w:r>
-      <w:r>
-        <w:rPr>
-          <w:rFonts w:ascii="游ゴシック" w:eastAsia="游ゴシック" w:hAnsi="游ゴシック"/>
-        </w:rPr>
-        <w:t>oS=</w:t>
-      </w:r>
-      <w:r>
-        <w:rPr>
-          <w:rFonts w:ascii="游ゴシック" w:eastAsia="游ゴシック" w:hAnsi="游ゴシック" w:hint="eastAsia"/>
-        </w:rPr>
-        <w:t>0</w:t>
-      </w:r>
-      <w:r>
-        <w:rPr>
-          <w:rFonts w:ascii="游ゴシック" w:eastAsia="游ゴシック" w:hAnsi="游ゴシック"/>
-        </w:rPr>
-        <w:tab/>
-      </w:r>
-      <w:r>
-        <w:rPr>
-          <w:rFonts w:ascii="游ゴシック" w:eastAsia="游ゴシック" w:hAnsi="游ゴシック"/>
-        </w:rPr>
-        <w:tab/>
-      </w:r>
-      <w:r>
-        <w:rPr>
-          <w:rFonts w:ascii="游ゴシック" w:eastAsia="游ゴシック" w:hAnsi="游ゴシック" w:hint="eastAsia"/>
-        </w:rPr>
-        <w:t>※</w:t>
-      </w:r>
-      <w:r>
-        <w:rPr>
-          <w:rFonts w:ascii="游ゴシック" w:eastAsia="游ゴシック" w:hAnsi="游ゴシック" w:hint="eastAsia"/>
-        </w:rPr>
-        <w:t>2</w:t>
-      </w:r>
-      <w:r>
-        <w:rPr>
-          <w:rFonts w:ascii="游ゴシック" w:eastAsia="游ゴシック" w:hAnsi="游ゴシック"/>
-        </w:rPr>
-        <w:t xml:space="preserve"> </w:t>
-      </w:r>
-      <w:r>
-        <w:rPr>
-          <w:rFonts w:ascii="游ゴシック" w:eastAsia="游ゴシック" w:hAnsi="游ゴシック" w:hint="eastAsia"/>
-        </w:rPr>
-        <w:t>１．からの秒数</w:t>
-      </w:r>
-    </w:p>
-    <w:p>
-      <w:pPr>
-        <w:widowControl/>
-        <w:ind w:left="1262"/>
-        <w:jc w:val="left"/>
-        <w:rPr>
-          <w:rFonts w:ascii="游ゴシック" w:eastAsia="游ゴシック" w:hAnsi="游ゴシック"/>
-        </w:rPr>
-      </w:pPr>
-      <w:r>
-        <w:rPr>
-          <w:rFonts w:ascii="游ゴシック" w:eastAsia="游ゴシック" w:hAnsi="游ゴシック" w:hint="eastAsia"/>
-        </w:rPr>
-        <w:t>メッセージ：</w:t>
-      </w:r>
-      <w:r>
-        <w:rPr>
-          <w:rFonts w:ascii="游ゴシック" w:eastAsia="游ゴシック" w:hAnsi="游ゴシック" w:hint="eastAsia"/>
-        </w:rPr>
-        <w:t>J</w:t>
-      </w:r>
-      <w:r>
-        <w:rPr>
-          <w:rFonts w:ascii="游ゴシック" w:eastAsia="游ゴシック" w:hAnsi="游ゴシック"/>
-        </w:rPr>
-        <w:t>SON</w:t>
-      </w:r>
-      <w:r>
-        <w:rPr>
-          <w:rFonts w:ascii="游ゴシック" w:eastAsia="游ゴシック" w:hAnsi="游ゴシック" w:hint="eastAsia"/>
-        </w:rPr>
-        <w:t>形式</w:t>
-      </w:r>
-      <w:r>
-        <w:rPr>
-          <w:rFonts w:ascii="游ゴシック" w:eastAsia="游ゴシック" w:hAnsi="游ゴシック"/>
-        </w:rPr>
-        <w:tab/>
-      </w:r>
-      <w:r>
-        <w:rPr>
-          <w:rFonts w:ascii="游ゴシック" w:eastAsia="游ゴシック" w:hAnsi="游ゴシック" w:hint="eastAsia"/>
-          <w:color w:val="FF0000"/>
-        </w:rPr>
-        <w:t>赤字</w:t>
-      </w:r>
-      <w:r>
-        <w:rPr>
-          <w:rFonts w:ascii="游ゴシック" w:eastAsia="游ゴシック" w:hAnsi="游ゴシック" w:hint="eastAsia"/>
-        </w:rPr>
-        <w:t>は１．の暗号鍵で暗号化</w:t>
-      </w:r>
-      <w:r>
-        <w:rPr>
-          <w:rFonts w:ascii="游ゴシック" w:eastAsia="游ゴシック" w:hAnsi="游ゴシック" w:hint="eastAsia"/>
-        </w:rPr>
-        <w:t>(A</w:t>
-      </w:r>
-      <w:r>
-        <w:rPr>
-          <w:rFonts w:ascii="游ゴシック" w:eastAsia="游ゴシック" w:hAnsi="游ゴシック"/>
-        </w:rPr>
-        <w:t>ES256)</w:t>
-      </w:r>
-      <w:r>
-        <w:rPr>
-          <w:rFonts w:ascii="游ゴシック" w:eastAsia="游ゴシック" w:hAnsi="游ゴシック" w:hint="eastAsia"/>
-        </w:rPr>
-        <w:t>されている。</w:t>
-      </w:r>
-    </w:p>
-    <w:p>
-      <w:pPr>
-        <w:widowControl/>
-        <w:adjustRightInd w:val="0"/>
-        <w:snapToGrid w:val="0"/>
-        <w:ind w:leftChars="301" w:left="632"/>
-        <w:jc w:val="left"/>
-        <w:rPr>
-          <w:rFonts w:ascii="游ゴシック" w:eastAsia="游ゴシック" w:hAnsi="游ゴシック"/>
-        </w:rPr>
-      </w:pPr>
-      <w:r>
-        <w:rPr>
-          <w:rFonts w:ascii="游ゴシック" w:eastAsia="游ゴシック" w:hAnsi="游ゴシック"/>
-        </w:rPr>
-        <w:tab/>
-      </w:r>
-      <w:r>
-        <w:rPr>
-          <w:rFonts w:ascii="游ゴシック" w:eastAsia="游ゴシック" w:hAnsi="游ゴシック"/>
-        </w:rPr>
-        <w:tab/>
-      </w:r>
-      <w:r>
-        <w:rPr>
-          <w:rFonts w:ascii="游ゴシック" w:eastAsia="游ゴシック" w:hAnsi="游ゴシック" w:hint="eastAsia"/>
-        </w:rPr>
-        <w:t>{</w:t>
-      </w:r>
-      <w:r>
-        <w:rPr>
-          <w:rFonts w:ascii="游ゴシック" w:eastAsia="游ゴシック" w:hAnsi="游ゴシック"/>
-        </w:rPr>
-        <w:br/>
-      </w:r>
-      <w:r>
-        <w:rPr>
-          <w:rFonts w:ascii="游ゴシック" w:eastAsia="游ゴシック" w:hAnsi="游ゴシック"/>
-        </w:rPr>
-        <w:tab/>
-      </w:r>
-      <w:r>
-        <w:rPr>
-          <w:rFonts w:ascii="游ゴシック" w:eastAsia="游ゴシック" w:hAnsi="游ゴシック"/>
-        </w:rPr>
-        <w:tab/>
-      </w:r>
-      <w:r>
-        <w:rPr>
-          <w:rFonts w:ascii="游ゴシック" w:eastAsia="游ゴシック" w:hAnsi="游ゴシック"/>
-        </w:rPr>
-        <w:tab/>
-        <w:t>“</w:t>
-      </w:r>
-      <w:r>
-        <w:rPr>
-          <w:rFonts w:ascii="游ゴシック" w:eastAsia="游ゴシック" w:hAnsi="游ゴシック" w:hint="eastAsia"/>
-        </w:rPr>
-        <w:t>L</w:t>
-      </w:r>
-      <w:r>
-        <w:rPr>
-          <w:rFonts w:ascii="游ゴシック" w:eastAsia="游ゴシック" w:hAnsi="游ゴシック"/>
-        </w:rPr>
-        <w:t>at no sec</w:t>
-      </w:r>
-      <w:r>
-        <w:rPr>
-          <w:rFonts w:ascii="游ゴシック" w:eastAsia="游ゴシック" w:hAnsi="游ゴシック"/>
-        </w:rPr>
-        <w:t>”:</w:t>
-      </w:r>
-      <w:r>
-        <w:rPr>
-          <w:rFonts w:ascii="游ゴシック" w:eastAsia="游ゴシック" w:hAnsi="游ゴシック" w:hint="eastAsia"/>
-        </w:rPr>
-        <w:t>秒を切り捨てた緯度,</w:t>
-      </w:r>
-      <w:r>
-        <w:rPr>
-          <w:rFonts w:ascii="游ゴシック" w:eastAsia="游ゴシック" w:hAnsi="游ゴシック"/>
-        </w:rPr>
-        <w:br/>
-      </w:r>
-      <w:r>
-        <w:rPr>
-          <w:rFonts w:ascii="游ゴシック" w:eastAsia="游ゴシック" w:hAnsi="游ゴシック"/>
-        </w:rPr>
-        <w:tab/>
-      </w:r>
-      <w:r>
-        <w:rPr>
-          <w:rFonts w:ascii="游ゴシック" w:eastAsia="游ゴシック" w:hAnsi="游ゴシック"/>
-        </w:rPr>
-        <w:tab/>
-      </w:r>
-      <w:r>
-        <w:rPr>
-          <w:rFonts w:ascii="游ゴシック" w:eastAsia="游ゴシック" w:hAnsi="游ゴシック"/>
-        </w:rPr>
-        <w:tab/>
-        <w:t>“</w:t>
-      </w:r>
-      <w:proofErr w:type="spellStart"/>
-      <w:r>
-        <w:rPr>
-          <w:rFonts w:ascii="游ゴシック" w:eastAsia="游ゴシック" w:hAnsi="游ゴシック"/>
-        </w:rPr>
-        <w:t>Lng</w:t>
-      </w:r>
-      <w:proofErr w:type="spellEnd"/>
-      <w:r>
-        <w:rPr>
-          <w:rFonts w:ascii="游ゴシック" w:eastAsia="游ゴシック" w:hAnsi="游ゴシック"/>
-        </w:rPr>
-        <w:t xml:space="preserve"> no sec</w:t>
-      </w:r>
-      <w:r>
-        <w:rPr>
-          <w:rFonts w:ascii="游ゴシック" w:eastAsia="游ゴシック" w:hAnsi="游ゴシック"/>
-        </w:rPr>
-        <w:t>”:</w:t>
-      </w:r>
-      <w:r>
-        <w:rPr>
-          <w:rFonts w:ascii="游ゴシック" w:eastAsia="游ゴシック" w:hAnsi="游ゴシック" w:hint="eastAsia"/>
-        </w:rPr>
-        <w:t>秒を切り捨てた経度,</w:t>
-      </w:r>
-      <w:r>
-        <w:rPr>
-          <w:rFonts w:ascii="游ゴシック" w:eastAsia="游ゴシック" w:hAnsi="游ゴシック"/>
-        </w:rPr>
-        <w:br/>
-      </w:r>
-      <w:r>
-        <w:rPr>
-          <w:rFonts w:ascii="游ゴシック" w:eastAsia="游ゴシック" w:hAnsi="游ゴシック"/>
-        </w:rPr>
-        <w:tab/>
-      </w:r>
-      <w:r>
-        <w:rPr>
-          <w:rFonts w:ascii="游ゴシック" w:eastAsia="游ゴシック" w:hAnsi="游ゴシック"/>
-        </w:rPr>
-        <w:tab/>
-      </w:r>
-      <w:r>
-        <w:rPr>
-          <w:rFonts w:ascii="游ゴシック" w:eastAsia="游ゴシック" w:hAnsi="游ゴシック"/>
-        </w:rPr>
-        <w:tab/>
-        <w:t>“</w:t>
-      </w:r>
-      <w:r>
-        <w:rPr>
-          <w:rFonts w:ascii="游ゴシック" w:eastAsia="游ゴシック" w:hAnsi="游ゴシック"/>
-        </w:rPr>
-        <w:t>TEMP</w:t>
-      </w:r>
-      <w:r>
-        <w:rPr>
-          <w:rFonts w:ascii="游ゴシック" w:eastAsia="游ゴシック" w:hAnsi="游ゴシック"/>
-        </w:rPr>
-        <w:t>”:</w:t>
-      </w:r>
-      <w:r>
-        <w:rPr>
-          <w:rFonts w:ascii="游ゴシック" w:eastAsia="游ゴシック" w:hAnsi="游ゴシック" w:hint="eastAsia"/>
-        </w:rPr>
-        <w:t>温度</w:t>
-      </w:r>
-      <w:r>
-        <w:rPr>
-          <w:rFonts w:ascii="游ゴシック" w:eastAsia="游ゴシック" w:hAnsi="游ゴシック" w:hint="eastAsia"/>
-        </w:rPr>
-        <w:t>,</w:t>
-      </w:r>
-      <w:r>
-        <w:rPr>
-          <w:rFonts w:ascii="游ゴシック" w:eastAsia="游ゴシック" w:hAnsi="游ゴシック"/>
-        </w:rPr>
-        <w:br/>
-      </w:r>
-      <w:r>
-        <w:rPr>
-          <w:rFonts w:ascii="游ゴシック" w:eastAsia="游ゴシック" w:hAnsi="游ゴシック"/>
-        </w:rPr>
-        <w:tab/>
-      </w:r>
-      <w:r>
-        <w:rPr>
-          <w:rFonts w:ascii="游ゴシック" w:eastAsia="游ゴシック" w:hAnsi="游ゴシック"/>
-        </w:rPr>
-        <w:tab/>
-      </w:r>
-      <w:r>
-        <w:rPr>
-          <w:rFonts w:ascii="游ゴシック" w:eastAsia="游ゴシック" w:hAnsi="游ゴシック"/>
-        </w:rPr>
-        <w:tab/>
-        <w:t>“HUM”</w:t>
-      </w:r>
-      <w:r>
-        <w:rPr>
-          <w:rFonts w:ascii="游ゴシック" w:eastAsia="游ゴシック" w:hAnsi="游ゴシック" w:hint="eastAsia"/>
-        </w:rPr>
-        <w:t>:湿度,</w:t>
-      </w:r>
-      <w:r>
-        <w:rPr>
-          <w:rFonts w:ascii="游ゴシック" w:eastAsia="游ゴシック" w:hAnsi="游ゴシック"/>
-        </w:rPr>
-        <w:br/>
-      </w:r>
-      <w:r>
-        <w:rPr>
-          <w:rFonts w:ascii="游ゴシック" w:eastAsia="游ゴシック" w:hAnsi="游ゴシック"/>
-        </w:rPr>
-        <w:tab/>
-      </w:r>
-      <w:r>
-        <w:rPr>
-          <w:rFonts w:ascii="游ゴシック" w:eastAsia="游ゴシック" w:hAnsi="游ゴシック"/>
-        </w:rPr>
-        <w:tab/>
-      </w:r>
-      <w:r>
-        <w:rPr>
-          <w:rFonts w:ascii="游ゴシック" w:eastAsia="游ゴシック" w:hAnsi="游ゴシック"/>
-        </w:rPr>
-        <w:tab/>
-        <w:t>“</w:t>
-      </w:r>
-      <w:r>
-        <w:rPr>
-          <w:rFonts w:ascii="游ゴシック" w:eastAsia="游ゴシック" w:hAnsi="游ゴシック" w:hint="eastAsia"/>
-        </w:rPr>
-        <w:t>L</w:t>
-      </w:r>
-      <w:r>
-        <w:rPr>
-          <w:rFonts w:ascii="游ゴシック" w:eastAsia="游ゴシック" w:hAnsi="游ゴシック"/>
-        </w:rPr>
-        <w:t>at</w:t>
-      </w:r>
-      <w:r>
-        <w:rPr>
-          <w:rFonts w:ascii="游ゴシック" w:eastAsia="游ゴシック" w:hAnsi="游ゴシック"/>
-        </w:rPr>
-        <w:t>”</w:t>
-      </w:r>
-      <w:r>
-        <w:rPr>
-          <w:rFonts w:ascii="游ゴシック" w:eastAsia="游ゴシック" w:hAnsi="游ゴシック" w:hint="eastAsia"/>
-        </w:rPr>
-        <w:t>:</w:t>
-      </w:r>
-      <w:r>
-        <w:rPr>
-          <w:rFonts w:ascii="游ゴシック" w:eastAsia="游ゴシック" w:hAnsi="游ゴシック" w:hint="eastAsia"/>
-          <w:color w:val="FF0000"/>
-        </w:rPr>
-        <w:t>緯度</w:t>
-      </w:r>
-      <w:r>
-        <w:rPr>
-          <w:rFonts w:ascii="游ゴシック" w:eastAsia="游ゴシック" w:hAnsi="游ゴシック" w:hint="eastAsia"/>
-        </w:rPr>
-        <w:t>,</w:t>
-      </w:r>
-      <w:r>
-        <w:rPr>
-          <w:rFonts w:ascii="游ゴシック" w:eastAsia="游ゴシック" w:hAnsi="游ゴシック"/>
-        </w:rPr>
-        <w:br/>
-      </w:r>
-      <w:r>
-        <w:rPr>
-          <w:rFonts w:ascii="游ゴシック" w:eastAsia="游ゴシック" w:hAnsi="游ゴシック"/>
-        </w:rPr>
-        <w:tab/>
-      </w:r>
-      <w:r>
-        <w:rPr>
-          <w:rFonts w:ascii="游ゴシック" w:eastAsia="游ゴシック" w:hAnsi="游ゴシック"/>
-        </w:rPr>
-        <w:tab/>
-      </w:r>
-      <w:r>
-        <w:rPr>
-          <w:rFonts w:ascii="游ゴシック" w:eastAsia="游ゴシック" w:hAnsi="游ゴシック"/>
-        </w:rPr>
-        <w:tab/>
-        <w:t>“</w:t>
-      </w:r>
-      <w:proofErr w:type="spellStart"/>
-      <w:r>
-        <w:rPr>
-          <w:rFonts w:ascii="游ゴシック" w:eastAsia="游ゴシック" w:hAnsi="游ゴシック" w:hint="eastAsia"/>
-        </w:rPr>
-        <w:t>L</w:t>
-      </w:r>
-      <w:r>
-        <w:rPr>
-          <w:rFonts w:ascii="游ゴシック" w:eastAsia="游ゴシック" w:hAnsi="游ゴシック"/>
-        </w:rPr>
-        <w:t>ng</w:t>
-      </w:r>
-      <w:proofErr w:type="spellEnd"/>
-      <w:r>
-        <w:rPr>
-          <w:rFonts w:ascii="游ゴシック" w:eastAsia="游ゴシック" w:hAnsi="游ゴシック"/>
-        </w:rPr>
-        <w:t>”</w:t>
-      </w:r>
-      <w:r>
-        <w:rPr>
-          <w:rFonts w:ascii="游ゴシック" w:eastAsia="游ゴシック" w:hAnsi="游ゴシック" w:hint="eastAsia"/>
-        </w:rPr>
-        <w:t>:</w:t>
-      </w:r>
-      <w:r>
-        <w:rPr>
-          <w:rFonts w:ascii="游ゴシック" w:eastAsia="游ゴシック" w:hAnsi="游ゴシック" w:hint="eastAsia"/>
-          <w:color w:val="FF0000"/>
-        </w:rPr>
-        <w:t>経度</w:t>
-      </w:r>
-      <w:r>
-        <w:rPr>
-          <w:rFonts w:ascii="游ゴシック" w:eastAsia="游ゴシック" w:hAnsi="游ゴシック" w:hint="eastAsia"/>
-        </w:rPr>
-        <w:t>,</w:t>
-      </w:r>
-      <w:r>
-        <w:rPr>
-          <w:rFonts w:ascii="游ゴシック" w:eastAsia="游ゴシック" w:hAnsi="游ゴシック"/>
-        </w:rPr>
-        <w:br/>
-      </w:r>
-      <w:r>
-        <w:rPr>
-          <w:rFonts w:ascii="游ゴシック" w:eastAsia="游ゴシック" w:hAnsi="游ゴシック"/>
-        </w:rPr>
-        <w:tab/>
-      </w:r>
-      <w:r>
-        <w:rPr>
-          <w:rFonts w:ascii="游ゴシック" w:eastAsia="游ゴシック" w:hAnsi="游ゴシック"/>
-        </w:rPr>
-        <w:tab/>
-      </w:r>
-      <w:r>
-        <w:rPr>
-          <w:rFonts w:ascii="游ゴシック" w:eastAsia="游ゴシック" w:hAnsi="游ゴシック"/>
-        </w:rPr>
-        <w:tab/>
-        <w:t>“Step”:</w:t>
-      </w:r>
-      <w:r>
-        <w:rPr>
-          <w:rFonts w:ascii="游ゴシック" w:eastAsia="游ゴシック" w:hAnsi="游ゴシック" w:hint="eastAsia"/>
-          <w:color w:val="FF0000"/>
-        </w:rPr>
-        <w:t>歩数</w:t>
-      </w:r>
-      <w:r>
-        <w:rPr>
-          <w:rFonts w:ascii="游ゴシック" w:eastAsia="游ゴシック" w:hAnsi="游ゴシック" w:hint="eastAsia"/>
-        </w:rPr>
-        <w:t>,</w:t>
-      </w:r>
-      <w:r>
-        <w:rPr>
-          <w:rFonts w:ascii="游ゴシック" w:eastAsia="游ゴシック" w:hAnsi="游ゴシック"/>
-          <w:color w:val="FF0000"/>
-        </w:rPr>
-        <w:br/>
-      </w:r>
-      <w:r>
-        <w:rPr>
-          <w:rFonts w:ascii="游ゴシック" w:eastAsia="游ゴシック" w:hAnsi="游ゴシック"/>
-        </w:rPr>
-        <w:tab/>
-      </w:r>
-      <w:r>
-        <w:rPr>
-          <w:rFonts w:ascii="游ゴシック" w:eastAsia="游ゴシック" w:hAnsi="游ゴシック"/>
-        </w:rPr>
-        <w:tab/>
-      </w:r>
-      <w:r>
-        <w:rPr>
-          <w:rFonts w:ascii="游ゴシック" w:eastAsia="游ゴシック" w:hAnsi="游ゴシック" w:hint="eastAsia"/>
-        </w:rPr>
-        <w:t>}</w:t>
-      </w:r>
-    </w:p>
-    <w:p>
-      <w:pPr>
-        <w:widowControl/>
-        <w:adjustRightInd w:val="0"/>
-        <w:snapToGrid w:val="0"/>
-        <w:ind w:leftChars="600" w:left="1260"/>
-        <w:jc w:val="left"/>
-        <w:rPr>
-          <w:rFonts w:ascii="游ゴシック" w:eastAsia="游ゴシック" w:hAnsi="游ゴシック"/>
-        </w:rPr>
-      </w:pPr>
-      <w:r>
-        <w:rPr>
-          <w:rFonts w:ascii="游ゴシック" w:eastAsia="游ゴシック" w:hAnsi="游ゴシック" w:hint="eastAsia"/>
-        </w:rPr>
-        <w:lastRenderedPageBreak/>
-        <w:t>スマートフォンでは、以下のt</w:t>
-      </w:r>
-      <w:r>
-        <w:rPr>
-          <w:rFonts w:ascii="游ゴシック" w:eastAsia="游ゴシック" w:hAnsi="游ゴシック"/>
-        </w:rPr>
-        <w:t>opic</w:t>
-      </w:r>
-      <w:r>
-        <w:rPr>
-          <w:rFonts w:ascii="游ゴシック" w:eastAsia="游ゴシック" w:hAnsi="游ゴシック" w:hint="eastAsia"/>
-        </w:rPr>
-        <w:t>で購読できるようにする。</w:t>
-      </w:r>
-      <w:r>
-        <w:rPr>
-          <w:rFonts w:ascii="游ゴシック" w:eastAsia="游ゴシック" w:hAnsi="游ゴシック" w:hint="eastAsia"/>
-        </w:rPr>
-        <w:t>（暗号鍵と同じ）</w:t>
-      </w:r>
-    </w:p>
-    <w:p>
-      <w:pPr>
-        <w:pStyle w:val="a0"/>
-        <w:widowControl/>
-        <w:numPr>
-          <w:ilvl w:val="3"/>
-          <w:numId w:val="29"/>
-        </w:numPr>
-        <w:adjustRightInd w:val="0"/>
-        <w:snapToGrid w:val="0"/>
-        <w:jc w:val="left"/>
-        <w:rPr>
-          <w:rFonts w:ascii="游ゴシック" w:eastAsia="游ゴシック" w:hAnsi="游ゴシック"/>
-        </w:rPr>
-      </w:pPr>
-      <w:r>
-        <w:rPr>
-          <w:rFonts w:ascii="游ゴシック" w:eastAsia="游ゴシック" w:hAnsi="游ゴシック" w:hint="eastAsia"/>
-        </w:rPr>
-        <w:t>デバイス名/#</w:t>
-      </w:r>
-    </w:p>
-    <w:p>
-      <w:pPr>
-        <w:pStyle w:val="a0"/>
-        <w:widowControl/>
-        <w:numPr>
-          <w:ilvl w:val="0"/>
-          <w:numId w:val="0"/>
-        </w:numPr>
-        <w:ind w:left="840" w:firstLine="420"/>
-        <w:jc w:val="left"/>
-        <w:rPr>
-          <w:rFonts w:ascii="游ゴシック" w:eastAsia="游ゴシック" w:hAnsi="游ゴシック"/>
-        </w:rPr>
-      </w:pPr>
-      <w:r>
-        <w:rPr>
-          <w:rFonts w:ascii="游ゴシック" w:eastAsia="游ゴシック" w:hAnsi="游ゴシック" w:hint="eastAsia"/>
-        </w:rPr>
-        <w:t>※　暗号鍵を送信する前にそれ以前のメッセージをデバイス側から削除する。</w:t>
-      </w:r>
-    </w:p>
-    <w:p>
-      <w:pPr>
-        <w:widowControl/>
-        <w:ind w:left="420" w:hanging="278"/>
-        <w:jc w:val="left"/>
-        <w:rPr>
-          <w:rFonts w:ascii="游ゴシック" w:eastAsia="游ゴシック" w:hAnsi="游ゴシック"/>
-        </w:rPr>
-      </w:pPr>
-    </w:p>
-    <w:p>
-      <w:pPr>
-        <w:pStyle w:val="a0"/>
-        <w:widowControl/>
-        <w:numPr>
-          <w:ilvl w:val="0"/>
-          <w:numId w:val="26"/>
-        </w:numPr>
-        <w:jc w:val="left"/>
-        <w:rPr>
-          <w:rFonts w:ascii="游ゴシック" w:eastAsia="游ゴシック" w:hAnsi="游ゴシック"/>
-        </w:rPr>
-      </w:pPr>
-      <w:r>
-        <w:rPr>
-          <w:rFonts w:ascii="游ゴシック" w:eastAsia="游ゴシック" w:hAnsi="游ゴシック" w:hint="eastAsia"/>
-        </w:rPr>
-        <w:t>緊急通知がデバイスから配信される。</w:t>
-      </w:r>
-      <w:r>
-        <w:rPr>
-          <w:rFonts w:ascii="游ゴシック" w:eastAsia="游ゴシック" w:hAnsi="游ゴシック" w:hint="eastAsia"/>
-        </w:rPr>
-        <w:t>デバイスでボタンが離されたら配信を削除する</w:t>
-      </w:r>
-    </w:p>
-    <w:p>
-      <w:pPr>
-        <w:pStyle w:val="a0"/>
-        <w:widowControl/>
-        <w:numPr>
-          <w:ilvl w:val="0"/>
-          <w:numId w:val="0"/>
-        </w:numPr>
-        <w:ind w:left="1262"/>
-        <w:jc w:val="left"/>
-        <w:rPr>
-          <w:rFonts w:ascii="游ゴシック" w:eastAsia="游ゴシック" w:hAnsi="游ゴシック"/>
-        </w:rPr>
-      </w:pPr>
-      <w:r>
-        <w:rPr>
-          <w:rFonts w:ascii="游ゴシック" w:eastAsia="游ゴシック" w:hAnsi="游ゴシック" w:hint="eastAsia"/>
-        </w:rPr>
-        <w:t>配信単位：</w:t>
-      </w:r>
-      <w:r>
-        <w:rPr>
-          <w:rFonts w:ascii="游ゴシック" w:eastAsia="游ゴシック" w:hAnsi="游ゴシック" w:hint="eastAsia"/>
-        </w:rPr>
-        <w:t>緊急時</w:t>
-      </w:r>
-    </w:p>
-    <w:p>
-      <w:pPr>
-        <w:pStyle w:val="a0"/>
-        <w:widowControl/>
-        <w:numPr>
-          <w:ilvl w:val="0"/>
-          <w:numId w:val="0"/>
-        </w:numPr>
-        <w:ind w:left="2102" w:firstLineChars="100" w:firstLine="210"/>
-        <w:jc w:val="left"/>
-        <w:rPr>
-          <w:rFonts w:ascii="游ゴシック" w:eastAsia="游ゴシック" w:hAnsi="游ゴシック"/>
-        </w:rPr>
-      </w:pPr>
-      <w:r>
-        <w:rPr>
-          <w:rFonts w:ascii="游ゴシック" w:eastAsia="游ゴシック" w:hAnsi="游ゴシック" w:hint="eastAsia"/>
-        </w:rPr>
-        <w:t>常時監視（スマートフォンはアプリが起動していない時も監視する）</w:t>
-      </w:r>
-    </w:p>
-    <w:p>
-      <w:pPr>
-        <w:pStyle w:val="a0"/>
-        <w:widowControl/>
-        <w:numPr>
-          <w:ilvl w:val="0"/>
-          <w:numId w:val="0"/>
-        </w:numPr>
-        <w:ind w:left="1262"/>
-        <w:jc w:val="left"/>
-        <w:rPr>
-          <w:rFonts w:ascii="游ゴシック" w:eastAsia="游ゴシック" w:hAnsi="游ゴシック"/>
-        </w:rPr>
-      </w:pPr>
-      <w:r>
-        <w:rPr>
-          <w:rFonts w:ascii="游ゴシック" w:eastAsia="游ゴシック" w:hAnsi="游ゴシック" w:hint="eastAsia"/>
-        </w:rPr>
-        <w:t>t</w:t>
-      </w:r>
-      <w:r>
-        <w:rPr>
-          <w:rFonts w:ascii="游ゴシック" w:eastAsia="游ゴシック" w:hAnsi="游ゴシック"/>
-        </w:rPr>
-        <w:t>opic:</w:t>
-      </w:r>
-      <w:r>
-        <w:rPr>
-          <w:rFonts w:ascii="游ゴシック" w:eastAsia="游ゴシック" w:hAnsi="游ゴシック" w:hint="eastAsia"/>
-        </w:rPr>
-        <w:t>デバイス名/</w:t>
-      </w:r>
-      <w:proofErr w:type="spellStart"/>
-      <w:r>
-        <w:rPr>
-          <w:rFonts w:ascii="游ゴシック" w:eastAsia="游ゴシック" w:hAnsi="游ゴシック"/>
-        </w:rPr>
-        <w:t>emg</w:t>
-      </w:r>
-      <w:proofErr w:type="spellEnd"/>
-      <w:r>
-        <w:rPr>
-          <w:rFonts w:ascii="游ゴシック" w:eastAsia="游ゴシック" w:hAnsi="游ゴシック"/>
-        </w:rPr>
-        <w:t>/</w:t>
-      </w:r>
-      <w:r>
-        <w:rPr>
-          <w:rFonts w:ascii="游ゴシック" w:eastAsia="游ゴシック" w:hAnsi="游ゴシック" w:hint="eastAsia"/>
-        </w:rPr>
-        <w:t>10秒単位の</w:t>
-      </w:r>
-      <w:r>
-        <w:rPr>
-          <w:rFonts w:ascii="游ゴシック" w:eastAsia="游ゴシック" w:hAnsi="游ゴシック" w:hint="eastAsia"/>
-        </w:rPr>
-        <w:t>緯度</w:t>
-      </w:r>
-      <w:r>
-        <w:rPr>
-          <w:rFonts w:ascii="游ゴシック" w:eastAsia="游ゴシック" w:hAnsi="游ゴシック"/>
-        </w:rPr>
-        <w:t>/</w:t>
-      </w:r>
-      <w:r>
-        <w:rPr>
-          <w:rFonts w:ascii="游ゴシック" w:eastAsia="游ゴシック" w:hAnsi="游ゴシック" w:hint="eastAsia"/>
-        </w:rPr>
-        <w:t>10秒単位の</w:t>
-      </w:r>
-      <w:r>
-        <w:rPr>
-          <w:rFonts w:ascii="游ゴシック" w:eastAsia="游ゴシック" w:hAnsi="游ゴシック" w:hint="eastAsia"/>
-        </w:rPr>
-        <w:t>経度</w:t>
-      </w:r>
-      <w:r>
-        <w:rPr>
-          <w:rFonts w:ascii="游ゴシック" w:eastAsia="游ゴシック" w:hAnsi="游ゴシック"/>
-        </w:rPr>
-        <w:tab/>
-      </w:r>
-      <w:r>
-        <w:rPr>
-          <w:rFonts w:ascii="游ゴシック" w:eastAsia="游ゴシック" w:hAnsi="游ゴシック"/>
-        </w:rPr>
-        <w:tab/>
-      </w:r>
-      <w:r>
-        <w:rPr>
-          <w:rFonts w:ascii="游ゴシック" w:eastAsia="游ゴシック" w:hAnsi="游ゴシック" w:hint="eastAsia"/>
-        </w:rPr>
-        <w:t>Q</w:t>
-      </w:r>
-      <w:r>
-        <w:rPr>
-          <w:rFonts w:ascii="游ゴシック" w:eastAsia="游ゴシック" w:hAnsi="游ゴシック"/>
-        </w:rPr>
-        <w:t>oS=</w:t>
-      </w:r>
-      <w:r>
-        <w:rPr>
-          <w:rFonts w:ascii="游ゴシック" w:eastAsia="游ゴシック" w:hAnsi="游ゴシック"/>
-        </w:rPr>
-        <w:t>2</w:t>
-      </w:r>
-    </w:p>
-    <w:p>
-      <w:pPr>
-        <w:widowControl/>
-        <w:ind w:left="1262"/>
-        <w:jc w:val="left"/>
-        <w:rPr>
-          <w:rFonts w:ascii="游ゴシック" w:eastAsia="游ゴシック" w:hAnsi="游ゴシック"/>
-        </w:rPr>
-      </w:pPr>
-      <w:r>
-        <w:rPr>
-          <w:rFonts w:ascii="游ゴシック" w:eastAsia="游ゴシック" w:hAnsi="游ゴシック" w:hint="eastAsia"/>
-        </w:rPr>
-        <w:t>メッセージ：J</w:t>
-      </w:r>
-      <w:r>
-        <w:rPr>
-          <w:rFonts w:ascii="游ゴシック" w:eastAsia="游ゴシック" w:hAnsi="游ゴシック"/>
-        </w:rPr>
-        <w:t>SON</w:t>
-      </w:r>
-      <w:r>
-        <w:rPr>
-          <w:rFonts w:ascii="游ゴシック" w:eastAsia="游ゴシック" w:hAnsi="游ゴシック" w:hint="eastAsia"/>
-        </w:rPr>
-        <w:t>形式</w:t>
-      </w:r>
-    </w:p>
-    <w:p>
-      <w:pPr>
-        <w:widowControl/>
-        <w:adjustRightInd w:val="0"/>
-        <w:snapToGrid w:val="0"/>
-        <w:ind w:leftChars="800" w:left="1680"/>
-        <w:jc w:val="left"/>
-        <w:rPr>
-          <w:rFonts w:ascii="游ゴシック" w:eastAsia="游ゴシック" w:hAnsi="游ゴシック"/>
-        </w:rPr>
-      </w:pPr>
-      <w:r>
-        <w:rPr>
-          <w:rFonts w:ascii="游ゴシック" w:eastAsia="游ゴシック" w:hAnsi="游ゴシック" w:hint="eastAsia"/>
-        </w:rPr>
-        <w:t>{</w:t>
-      </w:r>
-      <w:r>
-        <w:rPr>
-          <w:rFonts w:ascii="游ゴシック" w:eastAsia="游ゴシック" w:hAnsi="游ゴシック"/>
-        </w:rPr>
-        <w:br/>
-      </w:r>
-      <w:r>
-        <w:rPr>
-          <w:rFonts w:ascii="游ゴシック" w:eastAsia="游ゴシック" w:hAnsi="游ゴシック"/>
-        </w:rPr>
-        <w:tab/>
-        <w:t>“</w:t>
-      </w:r>
-      <w:r>
-        <w:rPr>
-          <w:rFonts w:ascii="游ゴシック" w:eastAsia="游ゴシック" w:hAnsi="游ゴシック" w:hint="eastAsia"/>
-        </w:rPr>
-        <w:t>L</w:t>
-      </w:r>
-      <w:r>
-        <w:rPr>
-          <w:rFonts w:ascii="游ゴシック" w:eastAsia="游ゴシック" w:hAnsi="游ゴシック"/>
-        </w:rPr>
-        <w:t>at</w:t>
-      </w:r>
-      <w:r>
-        <w:rPr>
-          <w:rFonts w:ascii="游ゴシック" w:eastAsia="游ゴシック" w:hAnsi="游ゴシック"/>
-        </w:rPr>
-        <w:t>”</w:t>
-      </w:r>
-      <w:r>
-        <w:rPr>
-          <w:rFonts w:ascii="游ゴシック" w:eastAsia="游ゴシック" w:hAnsi="游ゴシック" w:hint="eastAsia"/>
-        </w:rPr>
-        <w:t>:</w:t>
-      </w:r>
-      <w:r>
-        <w:rPr>
-          <w:rFonts w:ascii="游ゴシック" w:eastAsia="游ゴシック" w:hAnsi="游ゴシック" w:hint="eastAsia"/>
-        </w:rPr>
-        <w:t>緯度</w:t>
-      </w:r>
-      <w:r>
-        <w:rPr>
-          <w:rFonts w:ascii="游ゴシック" w:eastAsia="游ゴシック" w:hAnsi="游ゴシック" w:hint="eastAsia"/>
-        </w:rPr>
-        <w:t>,</w:t>
-      </w:r>
-      <w:r>
-        <w:rPr>
-          <w:rFonts w:ascii="游ゴシック" w:eastAsia="游ゴシック" w:hAnsi="游ゴシック"/>
-        </w:rPr>
-        <w:br/>
-      </w:r>
-      <w:r>
-        <w:rPr>
-          <w:rFonts w:ascii="游ゴシック" w:eastAsia="游ゴシック" w:hAnsi="游ゴシック"/>
-        </w:rPr>
-        <w:tab/>
-        <w:t>“</w:t>
-      </w:r>
-      <w:proofErr w:type="spellStart"/>
-      <w:r>
-        <w:rPr>
-          <w:rFonts w:ascii="游ゴシック" w:eastAsia="游ゴシック" w:hAnsi="游ゴシック" w:hint="eastAsia"/>
-        </w:rPr>
-        <w:t>L</w:t>
-      </w:r>
-      <w:r>
-        <w:rPr>
-          <w:rFonts w:ascii="游ゴシック" w:eastAsia="游ゴシック" w:hAnsi="游ゴシック"/>
-        </w:rPr>
-        <w:t>ng</w:t>
-      </w:r>
-      <w:proofErr w:type="spellEnd"/>
-      <w:r>
-        <w:rPr>
-          <w:rFonts w:ascii="游ゴシック" w:eastAsia="游ゴシック" w:hAnsi="游ゴシック"/>
-        </w:rPr>
-        <w:t>”</w:t>
-      </w:r>
-      <w:r>
-        <w:rPr>
-          <w:rFonts w:ascii="游ゴシック" w:eastAsia="游ゴシック" w:hAnsi="游ゴシック" w:hint="eastAsia"/>
-        </w:rPr>
-        <w:t>:</w:t>
-      </w:r>
-      <w:r>
-        <w:rPr>
-          <w:rFonts w:ascii="游ゴシック" w:eastAsia="游ゴシック" w:hAnsi="游ゴシック" w:hint="eastAsia"/>
-        </w:rPr>
-        <w:t>経度</w:t>
-      </w:r>
-      <w:r>
-        <w:rPr>
-          <w:rFonts w:ascii="游ゴシック" w:eastAsia="游ゴシック" w:hAnsi="游ゴシック" w:hint="eastAsia"/>
-        </w:rPr>
-        <w:t>,</w:t>
-      </w:r>
-      <w:r>
-        <w:rPr>
-          <w:rFonts w:ascii="游ゴシック" w:eastAsia="游ゴシック" w:hAnsi="游ゴシック"/>
-        </w:rPr>
-        <w:br/>
-      </w:r>
-      <w:r>
-        <w:rPr>
-          <w:rFonts w:ascii="游ゴシック" w:eastAsia="游ゴシック" w:hAnsi="游ゴシック"/>
-        </w:rPr>
-        <w:tab/>
-        <w:t>“Sex”</w:t>
-      </w:r>
-      <w:r>
-        <w:rPr>
-          <w:rFonts w:ascii="游ゴシック" w:eastAsia="游ゴシック" w:hAnsi="游ゴシック" w:hint="eastAsia"/>
-        </w:rPr>
-        <w:t>:</w:t>
-      </w:r>
-      <w:r>
-        <w:rPr>
-          <w:rFonts w:ascii="游ゴシック" w:eastAsia="游ゴシック" w:hAnsi="游ゴシック"/>
-        </w:rPr>
-        <w:t>0or1or2</w:t>
-      </w:r>
-      <w:r>
-        <w:rPr>
-          <w:rFonts w:ascii="游ゴシック" w:eastAsia="游ゴシック" w:hAnsi="游ゴシック" w:hint="eastAsia"/>
-        </w:rPr>
-        <w:t>,</w:t>
-      </w:r>
-      <w:r>
-        <w:rPr>
-          <w:rFonts w:ascii="游ゴシック" w:eastAsia="游ゴシック" w:hAnsi="游ゴシック"/>
-        </w:rPr>
-        <w:br/>
-      </w:r>
-      <w:r>
-        <w:rPr>
-          <w:rFonts w:ascii="游ゴシック" w:eastAsia="游ゴシック" w:hAnsi="游ゴシック"/>
-        </w:rPr>
-        <w:tab/>
-        <w:t>“Age”</w:t>
-      </w:r>
-      <w:r>
-        <w:rPr>
-          <w:rFonts w:ascii="游ゴシック" w:eastAsia="游ゴシック" w:hAnsi="游ゴシック" w:hint="eastAsia"/>
-        </w:rPr>
-        <w:t>:年齢,</w:t>
-      </w:r>
-      <w:r>
-        <w:rPr>
-          <w:rFonts w:ascii="游ゴシック" w:eastAsia="游ゴシック" w:hAnsi="游ゴシック"/>
-        </w:rPr>
-        <w:br/>
-      </w:r>
-      <w:r>
-        <w:rPr>
-          <w:rFonts w:ascii="游ゴシック" w:eastAsia="游ゴシック" w:hAnsi="游ゴシック" w:hint="eastAsia"/>
-        </w:rPr>
-        <w:t>}</w:t>
-      </w:r>
-    </w:p>
-    <w:p>
-      <w:pPr>
-        <w:widowControl/>
-        <w:adjustRightInd w:val="0"/>
-        <w:snapToGrid w:val="0"/>
-        <w:ind w:leftChars="600" w:left="1260"/>
-        <w:jc w:val="left"/>
-        <w:rPr>
-          <w:rFonts w:ascii="游ゴシック" w:eastAsia="游ゴシック" w:hAnsi="游ゴシック"/>
-        </w:rPr>
-      </w:pPr>
-      <w:r>
-        <w:rPr>
-          <w:rFonts w:ascii="游ゴシック" w:eastAsia="游ゴシック" w:hAnsi="游ゴシック" w:hint="eastAsia"/>
-        </w:rPr>
-        <w:t>スマートフォンでは、自分の緯度経度から前後1</w:t>
-      </w:r>
-      <w:r>
-        <w:rPr>
-          <w:rFonts w:ascii="游ゴシック" w:eastAsia="游ゴシック" w:hAnsi="游ゴシック"/>
-        </w:rPr>
-        <w:t>0</w:t>
-      </w:r>
-      <w:r>
-        <w:rPr>
-          <w:rFonts w:ascii="游ゴシック" w:eastAsia="游ゴシック" w:hAnsi="游ゴシック" w:hint="eastAsia"/>
-        </w:rPr>
-        <w:t>秒の緯度経度の配信を購読できるようにする。</w:t>
-      </w:r>
-    </w:p>
-    <w:p>
-      <w:pPr>
-        <w:pStyle w:val="a0"/>
-        <w:widowControl/>
-        <w:numPr>
-          <w:ilvl w:val="3"/>
-          <w:numId w:val="29"/>
-        </w:numPr>
-        <w:adjustRightInd w:val="0"/>
-        <w:snapToGrid w:val="0"/>
-        <w:jc w:val="left"/>
-        <w:rPr>
-          <w:rFonts w:ascii="游ゴシック" w:eastAsia="游ゴシック" w:hAnsi="游ゴシック"/>
-        </w:rPr>
-      </w:pPr>
-      <w:r>
-        <w:rPr>
-          <w:rFonts w:ascii="游ゴシック" w:eastAsia="游ゴシック" w:hAnsi="游ゴシック"/>
-        </w:rPr>
-        <w:t>+/</w:t>
-      </w:r>
-      <w:proofErr w:type="spellStart"/>
-      <w:r>
-        <w:rPr>
-          <w:rFonts w:ascii="游ゴシック" w:eastAsia="游ゴシック" w:hAnsi="游ゴシック"/>
-        </w:rPr>
-        <w:t>emg</w:t>
-      </w:r>
-      <w:proofErr w:type="spellEnd"/>
-      <w:r>
-        <w:rPr>
-          <w:rFonts w:ascii="游ゴシック" w:eastAsia="游ゴシック" w:hAnsi="游ゴシック"/>
-        </w:rPr>
-        <w:t>/</w:t>
-      </w:r>
-      <w:r>
-        <w:rPr>
-          <w:rFonts w:ascii="游ゴシック" w:eastAsia="游ゴシック" w:hAnsi="游ゴシック" w:hint="eastAsia"/>
-        </w:rPr>
-        <w:t>10秒単位の緯度</w:t>
-      </w:r>
-      <w:r>
-        <w:rPr>
-          <w:rFonts w:ascii="游ゴシック" w:eastAsia="游ゴシック" w:hAnsi="游ゴシック"/>
-        </w:rPr>
-        <w:t>/</w:t>
-      </w:r>
-      <w:r>
-        <w:rPr>
-          <w:rFonts w:ascii="游ゴシック" w:eastAsia="游ゴシック" w:hAnsi="游ゴシック" w:hint="eastAsia"/>
-        </w:rPr>
-        <w:t>10秒単位の経度</w:t>
-      </w:r>
-    </w:p>
-    <w:p>
-      <w:pPr>
-        <w:pStyle w:val="a0"/>
-        <w:widowControl/>
-        <w:numPr>
-          <w:ilvl w:val="3"/>
-          <w:numId w:val="29"/>
-        </w:numPr>
-        <w:adjustRightInd w:val="0"/>
-        <w:snapToGrid w:val="0"/>
-        <w:jc w:val="left"/>
-        <w:rPr>
-          <w:rFonts w:ascii="游ゴシック" w:eastAsia="游ゴシック" w:hAnsi="游ゴシック"/>
-        </w:rPr>
-      </w:pPr>
-      <w:r>
-        <w:rPr>
-          <w:rFonts w:ascii="游ゴシック" w:eastAsia="游ゴシック" w:hAnsi="游ゴシック"/>
-        </w:rPr>
-        <w:t>+/</w:t>
-      </w:r>
-      <w:proofErr w:type="spellStart"/>
-      <w:r>
-        <w:rPr>
-          <w:rFonts w:ascii="游ゴシック" w:eastAsia="游ゴシック" w:hAnsi="游ゴシック"/>
-        </w:rPr>
-        <w:t>emg</w:t>
-      </w:r>
-      <w:proofErr w:type="spellEnd"/>
-      <w:r>
-        <w:rPr>
-          <w:rFonts w:ascii="游ゴシック" w:eastAsia="游ゴシック" w:hAnsi="游ゴシック"/>
-        </w:rPr>
-        <w:t>/</w:t>
-      </w:r>
-      <w:r>
-        <w:rPr>
-          <w:rFonts w:ascii="游ゴシック" w:eastAsia="游ゴシック" w:hAnsi="游ゴシック" w:hint="eastAsia"/>
-        </w:rPr>
-        <w:t>10秒単位の緯度</w:t>
-      </w:r>
-      <w:r>
-        <w:rPr>
-          <w:rFonts w:ascii="游ゴシック" w:eastAsia="游ゴシック" w:hAnsi="游ゴシック"/>
-        </w:rPr>
-        <w:t>/</w:t>
-      </w:r>
-      <w:r>
-        <w:rPr>
-          <w:rFonts w:ascii="游ゴシック" w:eastAsia="游ゴシック" w:hAnsi="游ゴシック" w:hint="eastAsia"/>
-        </w:rPr>
-        <w:t>10秒単位の経度</w:t>
-      </w:r>
-      <w:r>
-        <w:rPr>
-          <w:rFonts w:ascii="游ゴシック" w:eastAsia="游ゴシック" w:hAnsi="游ゴシック" w:hint="eastAsia"/>
-        </w:rPr>
-        <w:t>-</w:t>
-      </w:r>
-      <w:r>
-        <w:rPr>
-          <w:rFonts w:ascii="游ゴシック" w:eastAsia="游ゴシック" w:hAnsi="游ゴシック"/>
-        </w:rPr>
-        <w:t>1</w:t>
-      </w:r>
-    </w:p>
-    <w:p>
-      <w:pPr>
-        <w:pStyle w:val="a0"/>
-        <w:widowControl/>
-        <w:numPr>
-          <w:ilvl w:val="3"/>
-          <w:numId w:val="29"/>
-        </w:numPr>
-        <w:adjustRightInd w:val="0"/>
-        <w:snapToGrid w:val="0"/>
-        <w:jc w:val="left"/>
-        <w:rPr>
-          <w:rFonts w:ascii="游ゴシック" w:eastAsia="游ゴシック" w:hAnsi="游ゴシック"/>
-        </w:rPr>
-      </w:pPr>
-      <w:r>
-        <w:rPr>
-          <w:rFonts w:ascii="游ゴシック" w:eastAsia="游ゴシック" w:hAnsi="游ゴシック"/>
-        </w:rPr>
-        <w:t>+/</w:t>
-      </w:r>
-      <w:proofErr w:type="spellStart"/>
-      <w:r>
-        <w:rPr>
-          <w:rFonts w:ascii="游ゴシック" w:eastAsia="游ゴシック" w:hAnsi="游ゴシック"/>
-        </w:rPr>
-        <w:t>emg</w:t>
-      </w:r>
-      <w:proofErr w:type="spellEnd"/>
-      <w:r>
-        <w:rPr>
-          <w:rFonts w:ascii="游ゴシック" w:eastAsia="游ゴシック" w:hAnsi="游ゴシック"/>
-        </w:rPr>
-        <w:t>/</w:t>
-      </w:r>
-      <w:r>
-        <w:rPr>
-          <w:rFonts w:ascii="游ゴシック" w:eastAsia="游ゴシック" w:hAnsi="游ゴシック" w:hint="eastAsia"/>
-        </w:rPr>
-        <w:t>10秒単位の緯度</w:t>
-      </w:r>
-      <w:r>
-        <w:rPr>
-          <w:rFonts w:ascii="游ゴシック" w:eastAsia="游ゴシック" w:hAnsi="游ゴシック"/>
-        </w:rPr>
-        <w:t>/</w:t>
-      </w:r>
-      <w:r>
-        <w:rPr>
-          <w:rFonts w:ascii="游ゴシック" w:eastAsia="游ゴシック" w:hAnsi="游ゴシック" w:hint="eastAsia"/>
-        </w:rPr>
-        <w:t>10秒単位の経度</w:t>
-      </w:r>
-      <w:r>
-        <w:rPr>
-          <w:rFonts w:ascii="游ゴシック" w:eastAsia="游ゴシック" w:hAnsi="游ゴシック" w:hint="eastAsia"/>
-        </w:rPr>
-        <w:t>+</w:t>
-      </w:r>
-      <w:r>
-        <w:rPr>
-          <w:rFonts w:ascii="游ゴシック" w:eastAsia="游ゴシック" w:hAnsi="游ゴシック"/>
-        </w:rPr>
-        <w:t>1</w:t>
-      </w:r>
-    </w:p>
-    <w:p>
-      <w:pPr>
-        <w:pStyle w:val="a0"/>
-        <w:widowControl/>
-        <w:numPr>
-          <w:ilvl w:val="3"/>
-          <w:numId w:val="29"/>
-        </w:numPr>
-        <w:adjustRightInd w:val="0"/>
-        <w:snapToGrid w:val="0"/>
-        <w:jc w:val="left"/>
-        <w:rPr>
-          <w:rFonts w:ascii="游ゴシック" w:eastAsia="游ゴシック" w:hAnsi="游ゴシック"/>
-        </w:rPr>
-      </w:pPr>
-      <w:r>
-        <w:rPr>
-          <w:rFonts w:ascii="游ゴシック" w:eastAsia="游ゴシック" w:hAnsi="游ゴシック"/>
-        </w:rPr>
-        <w:t>+/</w:t>
-      </w:r>
-      <w:proofErr w:type="spellStart"/>
-      <w:r>
-        <w:rPr>
-          <w:rFonts w:ascii="游ゴシック" w:eastAsia="游ゴシック" w:hAnsi="游ゴシック"/>
-        </w:rPr>
-        <w:t>emg</w:t>
-      </w:r>
-      <w:proofErr w:type="spellEnd"/>
-      <w:r>
-        <w:rPr>
-          <w:rFonts w:ascii="游ゴシック" w:eastAsia="游ゴシック" w:hAnsi="游ゴシック"/>
-        </w:rPr>
-        <w:t>/</w:t>
-      </w:r>
-      <w:r>
-        <w:rPr>
-          <w:rFonts w:ascii="游ゴシック" w:eastAsia="游ゴシック" w:hAnsi="游ゴシック" w:hint="eastAsia"/>
-        </w:rPr>
-        <w:t>10秒単位の緯度</w:t>
-      </w:r>
-      <w:r>
-        <w:rPr>
-          <w:rFonts w:ascii="游ゴシック" w:eastAsia="游ゴシック" w:hAnsi="游ゴシック" w:hint="eastAsia"/>
-        </w:rPr>
-        <w:t>-</w:t>
-      </w:r>
-      <w:r>
-        <w:rPr>
-          <w:rFonts w:ascii="游ゴシック" w:eastAsia="游ゴシック" w:hAnsi="游ゴシック"/>
-        </w:rPr>
-        <w:t>1</w:t>
-      </w:r>
-      <w:r>
-        <w:rPr>
-          <w:rFonts w:ascii="游ゴシック" w:eastAsia="游ゴシック" w:hAnsi="游ゴシック"/>
-        </w:rPr>
-        <w:t>/</w:t>
-      </w:r>
-      <w:r>
-        <w:rPr>
-          <w:rFonts w:ascii="游ゴシック" w:eastAsia="游ゴシック" w:hAnsi="游ゴシック" w:hint="eastAsia"/>
-        </w:rPr>
-        <w:t>10秒単位の経度</w:t>
-      </w:r>
-    </w:p>
-    <w:p>
-      <w:pPr>
-        <w:pStyle w:val="a0"/>
-        <w:widowControl/>
-        <w:numPr>
-          <w:ilvl w:val="3"/>
-          <w:numId w:val="29"/>
-        </w:numPr>
-        <w:adjustRightInd w:val="0"/>
-        <w:snapToGrid w:val="0"/>
-        <w:jc w:val="left"/>
-        <w:rPr>
-          <w:rFonts w:ascii="游ゴシック" w:eastAsia="游ゴシック" w:hAnsi="游ゴシック"/>
-        </w:rPr>
-      </w:pPr>
-      <w:r>
-        <w:rPr>
-          <w:rFonts w:ascii="游ゴシック" w:eastAsia="游ゴシック" w:hAnsi="游ゴシック"/>
-        </w:rPr>
-        <w:t>+/</w:t>
-      </w:r>
-      <w:proofErr w:type="spellStart"/>
-      <w:r>
-        <w:rPr>
-          <w:rFonts w:ascii="游ゴシック" w:eastAsia="游ゴシック" w:hAnsi="游ゴシック"/>
-        </w:rPr>
-        <w:t>emg</w:t>
-      </w:r>
-      <w:proofErr w:type="spellEnd"/>
-      <w:r>
-        <w:rPr>
-          <w:rFonts w:ascii="游ゴシック" w:eastAsia="游ゴシック" w:hAnsi="游ゴシック"/>
-        </w:rPr>
-        <w:t>/</w:t>
-      </w:r>
-      <w:r>
-        <w:rPr>
-          <w:rFonts w:ascii="游ゴシック" w:eastAsia="游ゴシック" w:hAnsi="游ゴシック" w:hint="eastAsia"/>
-        </w:rPr>
-        <w:t>10秒単位の緯度</w:t>
-      </w:r>
-      <w:r>
-        <w:rPr>
-          <w:rFonts w:ascii="游ゴシック" w:eastAsia="游ゴシック" w:hAnsi="游ゴシック"/>
-        </w:rPr>
-        <w:t>-1</w:t>
-      </w:r>
-      <w:r>
-        <w:rPr>
-          <w:rFonts w:ascii="游ゴシック" w:eastAsia="游ゴシック" w:hAnsi="游ゴシック"/>
-        </w:rPr>
-        <w:t>/</w:t>
-      </w:r>
-      <w:r>
-        <w:rPr>
-          <w:rFonts w:ascii="游ゴシック" w:eastAsia="游ゴシック" w:hAnsi="游ゴシック" w:hint="eastAsia"/>
-        </w:rPr>
-        <w:t>10秒単位の経度</w:t>
-      </w:r>
-      <w:r>
-        <w:rPr>
-          <w:rFonts w:ascii="游ゴシック" w:eastAsia="游ゴシック" w:hAnsi="游ゴシック"/>
-        </w:rPr>
-        <w:t>-1</w:t>
-      </w:r>
-    </w:p>
-    <w:p>
-      <w:pPr>
-        <w:pStyle w:val="a0"/>
-        <w:widowControl/>
-        <w:numPr>
-          <w:ilvl w:val="3"/>
-          <w:numId w:val="29"/>
-        </w:numPr>
-        <w:adjustRightInd w:val="0"/>
-        <w:snapToGrid w:val="0"/>
-        <w:jc w:val="left"/>
-        <w:rPr>
-          <w:rFonts w:ascii="游ゴシック" w:eastAsia="游ゴシック" w:hAnsi="游ゴシック"/>
-        </w:rPr>
-      </w:pPr>
-      <w:r>
-        <w:rPr>
-          <w:rFonts w:ascii="游ゴシック" w:eastAsia="游ゴシック" w:hAnsi="游ゴシック"/>
-        </w:rPr>
-        <w:t>+/</w:t>
-      </w:r>
-      <w:proofErr w:type="spellStart"/>
-      <w:r>
-        <w:rPr>
-          <w:rFonts w:ascii="游ゴシック" w:eastAsia="游ゴシック" w:hAnsi="游ゴシック"/>
-        </w:rPr>
-        <w:t>emg</w:t>
-      </w:r>
-      <w:proofErr w:type="spellEnd"/>
-      <w:r>
-        <w:rPr>
-          <w:rFonts w:ascii="游ゴシック" w:eastAsia="游ゴシック" w:hAnsi="游ゴシック"/>
-        </w:rPr>
-        <w:t>/</w:t>
-      </w:r>
-      <w:r>
-        <w:rPr>
-          <w:rFonts w:ascii="游ゴシック" w:eastAsia="游ゴシック" w:hAnsi="游ゴシック" w:hint="eastAsia"/>
-        </w:rPr>
-        <w:t>10秒単位の緯度</w:t>
-      </w:r>
-      <w:r>
-        <w:rPr>
-          <w:rFonts w:ascii="游ゴシック" w:eastAsia="游ゴシック" w:hAnsi="游ゴシック" w:hint="eastAsia"/>
-        </w:rPr>
-        <w:t>-</w:t>
-      </w:r>
-      <w:r>
-        <w:rPr>
-          <w:rFonts w:ascii="游ゴシック" w:eastAsia="游ゴシック" w:hAnsi="游ゴシック"/>
-        </w:rPr>
-        <w:t>1</w:t>
-      </w:r>
-      <w:r>
-        <w:rPr>
-          <w:rFonts w:ascii="游ゴシック" w:eastAsia="游ゴシック" w:hAnsi="游ゴシック"/>
-        </w:rPr>
-        <w:t>/</w:t>
-      </w:r>
-      <w:r>
-        <w:rPr>
-          <w:rFonts w:ascii="游ゴシック" w:eastAsia="游ゴシック" w:hAnsi="游ゴシック" w:hint="eastAsia"/>
-        </w:rPr>
-        <w:t>10秒単位の経度</w:t>
-      </w:r>
-      <w:r>
-        <w:rPr>
-          <w:rFonts w:ascii="游ゴシック" w:eastAsia="游ゴシック" w:hAnsi="游ゴシック" w:hint="eastAsia"/>
-        </w:rPr>
-        <w:t>+</w:t>
-      </w:r>
-      <w:r>
-        <w:rPr>
-          <w:rFonts w:ascii="游ゴシック" w:eastAsia="游ゴシック" w:hAnsi="游ゴシック"/>
-        </w:rPr>
-        <w:t>1</w:t>
-      </w:r>
-    </w:p>
-    <w:p>
-      <w:pPr>
-        <w:pStyle w:val="a0"/>
-        <w:widowControl/>
-        <w:numPr>
-          <w:ilvl w:val="3"/>
-          <w:numId w:val="29"/>
-        </w:numPr>
-        <w:adjustRightInd w:val="0"/>
-        <w:snapToGrid w:val="0"/>
-        <w:jc w:val="left"/>
-        <w:rPr>
-          <w:rFonts w:ascii="游ゴシック" w:eastAsia="游ゴシック" w:hAnsi="游ゴシック"/>
-        </w:rPr>
-      </w:pPr>
-      <w:r>
-        <w:rPr>
-          <w:rFonts w:ascii="游ゴシック" w:eastAsia="游ゴシック" w:hAnsi="游ゴシック"/>
-        </w:rPr>
-        <w:t>+/</w:t>
-      </w:r>
-      <w:proofErr w:type="spellStart"/>
-      <w:r>
-        <w:rPr>
-          <w:rFonts w:ascii="游ゴシック" w:eastAsia="游ゴシック" w:hAnsi="游ゴシック"/>
-        </w:rPr>
-        <w:t>emg</w:t>
-      </w:r>
-      <w:proofErr w:type="spellEnd"/>
-      <w:r>
-        <w:rPr>
-          <w:rFonts w:ascii="游ゴシック" w:eastAsia="游ゴシック" w:hAnsi="游ゴシック"/>
-        </w:rPr>
-        <w:t>/</w:t>
-      </w:r>
-      <w:r>
-        <w:rPr>
-          <w:rFonts w:ascii="游ゴシック" w:eastAsia="游ゴシック" w:hAnsi="游ゴシック" w:hint="eastAsia"/>
-        </w:rPr>
-        <w:t>10秒単位の緯度</w:t>
-      </w:r>
-      <w:r>
-        <w:rPr>
-          <w:rFonts w:ascii="游ゴシック" w:eastAsia="游ゴシック" w:hAnsi="游ゴシック" w:hint="eastAsia"/>
-        </w:rPr>
-        <w:t>+</w:t>
-      </w:r>
-      <w:r>
-        <w:rPr>
-          <w:rFonts w:ascii="游ゴシック" w:eastAsia="游ゴシック" w:hAnsi="游ゴシック"/>
-        </w:rPr>
-        <w:t>1</w:t>
-      </w:r>
-      <w:r>
-        <w:rPr>
-          <w:rFonts w:ascii="游ゴシック" w:eastAsia="游ゴシック" w:hAnsi="游ゴシック"/>
-        </w:rPr>
-        <w:t>/</w:t>
-      </w:r>
-      <w:r>
-        <w:rPr>
-          <w:rFonts w:ascii="游ゴシック" w:eastAsia="游ゴシック" w:hAnsi="游ゴシック" w:hint="eastAsia"/>
-        </w:rPr>
-        <w:t>10秒単位の経度</w:t>
-      </w:r>
-    </w:p>
-    <w:p>
-      <w:pPr>
-        <w:pStyle w:val="a0"/>
-        <w:widowControl/>
-        <w:numPr>
-          <w:ilvl w:val="3"/>
-          <w:numId w:val="29"/>
-        </w:numPr>
-        <w:adjustRightInd w:val="0"/>
-        <w:snapToGrid w:val="0"/>
-        <w:jc w:val="left"/>
-        <w:rPr>
-          <w:rFonts w:ascii="游ゴシック" w:eastAsia="游ゴシック" w:hAnsi="游ゴシック"/>
-        </w:rPr>
-      </w:pPr>
-      <w:r>
-        <w:rPr>
-          <w:rFonts w:ascii="游ゴシック" w:eastAsia="游ゴシック" w:hAnsi="游ゴシック"/>
-        </w:rPr>
-        <w:t>+/</w:t>
-      </w:r>
-      <w:proofErr w:type="spellStart"/>
-      <w:r>
-        <w:rPr>
-          <w:rFonts w:ascii="游ゴシック" w:eastAsia="游ゴシック" w:hAnsi="游ゴシック"/>
-        </w:rPr>
-        <w:t>emg</w:t>
-      </w:r>
-      <w:proofErr w:type="spellEnd"/>
-      <w:r>
-        <w:rPr>
-          <w:rFonts w:ascii="游ゴシック" w:eastAsia="游ゴシック" w:hAnsi="游ゴシック"/>
-        </w:rPr>
-        <w:t>/</w:t>
-      </w:r>
-      <w:r>
-        <w:rPr>
-          <w:rFonts w:ascii="游ゴシック" w:eastAsia="游ゴシック" w:hAnsi="游ゴシック" w:hint="eastAsia"/>
-        </w:rPr>
-        <w:t>10秒単位の緯度</w:t>
-      </w:r>
-      <w:r>
-        <w:rPr>
-          <w:rFonts w:ascii="游ゴシック" w:eastAsia="游ゴシック" w:hAnsi="游ゴシック"/>
-        </w:rPr>
-        <w:t>+1</w:t>
-      </w:r>
-      <w:r>
-        <w:rPr>
-          <w:rFonts w:ascii="游ゴシック" w:eastAsia="游ゴシック" w:hAnsi="游ゴシック"/>
-        </w:rPr>
-        <w:t>/</w:t>
-      </w:r>
-      <w:r>
-        <w:rPr>
-          <w:rFonts w:ascii="游ゴシック" w:eastAsia="游ゴシック" w:hAnsi="游ゴシック" w:hint="eastAsia"/>
-        </w:rPr>
-        <w:t>10秒単位の経度</w:t>
-      </w:r>
-      <w:r>
-        <w:rPr>
-          <w:rFonts w:ascii="游ゴシック" w:eastAsia="游ゴシック" w:hAnsi="游ゴシック"/>
-        </w:rPr>
-        <w:t>-1</w:t>
-      </w:r>
-    </w:p>
-    <w:p>
-      <w:pPr>
-        <w:pStyle w:val="a0"/>
-        <w:widowControl/>
-        <w:numPr>
-          <w:ilvl w:val="3"/>
-          <w:numId w:val="29"/>
-        </w:numPr>
-        <w:adjustRightInd w:val="0"/>
-        <w:snapToGrid w:val="0"/>
-        <w:jc w:val="left"/>
-        <w:rPr>
-          <w:rFonts w:ascii="游ゴシック" w:eastAsia="游ゴシック" w:hAnsi="游ゴシック"/>
-        </w:rPr>
-      </w:pPr>
-      <w:r>
-        <w:rPr>
-          <w:rFonts w:ascii="游ゴシック" w:eastAsia="游ゴシック" w:hAnsi="游ゴシック"/>
-        </w:rPr>
-        <w:t>+/</w:t>
-      </w:r>
-      <w:proofErr w:type="spellStart"/>
-      <w:r>
-        <w:rPr>
-          <w:rFonts w:ascii="游ゴシック" w:eastAsia="游ゴシック" w:hAnsi="游ゴシック"/>
-        </w:rPr>
-        <w:t>emg</w:t>
-      </w:r>
-      <w:proofErr w:type="spellEnd"/>
-      <w:r>
-        <w:rPr>
-          <w:rFonts w:ascii="游ゴシック" w:eastAsia="游ゴシック" w:hAnsi="游ゴシック"/>
-        </w:rPr>
-        <w:t>/</w:t>
-      </w:r>
-      <w:r>
-        <w:rPr>
-          <w:rFonts w:ascii="游ゴシック" w:eastAsia="游ゴシック" w:hAnsi="游ゴシック" w:hint="eastAsia"/>
-        </w:rPr>
-        <w:t>10秒単位の緯度</w:t>
-      </w:r>
-      <w:r>
-        <w:rPr>
-          <w:rFonts w:ascii="游ゴシック" w:eastAsia="游ゴシック" w:hAnsi="游ゴシック" w:hint="eastAsia"/>
-        </w:rPr>
-        <w:t>+</w:t>
-      </w:r>
-      <w:r>
-        <w:rPr>
-          <w:rFonts w:ascii="游ゴシック" w:eastAsia="游ゴシック" w:hAnsi="游ゴシック"/>
-        </w:rPr>
-        <w:t>1</w:t>
-      </w:r>
-      <w:r>
-        <w:rPr>
-          <w:rFonts w:ascii="游ゴシック" w:eastAsia="游ゴシック" w:hAnsi="游ゴシック"/>
-        </w:rPr>
-        <w:t>/</w:t>
-      </w:r>
-      <w:r>
-        <w:rPr>
-          <w:rFonts w:ascii="游ゴシック" w:eastAsia="游ゴシック" w:hAnsi="游ゴシック" w:hint="eastAsia"/>
-        </w:rPr>
-        <w:t>10秒単位の経度</w:t>
-      </w:r>
-      <w:r>
-        <w:rPr>
-          <w:rFonts w:ascii="游ゴシック" w:eastAsia="游ゴシック" w:hAnsi="游ゴシック" w:hint="eastAsia"/>
-        </w:rPr>
-        <w:t>+</w:t>
-      </w:r>
-      <w:r>
-        <w:rPr>
-          <w:rFonts w:ascii="游ゴシック" w:eastAsia="游ゴシック" w:hAnsi="游ゴシック"/>
-        </w:rPr>
-        <w:t>1</w:t>
-      </w:r>
-    </w:p>
-    <w:p>
-      <w:pPr>
-        <w:widowControl/>
-        <w:adjustRightInd w:val="0"/>
-        <w:snapToGrid w:val="0"/>
-        <w:ind w:left="1260"/>
-        <w:jc w:val="left"/>
-        <w:rPr>
-          <w:rFonts w:ascii="游ゴシック" w:eastAsia="游ゴシック" w:hAnsi="游ゴシック"/>
-        </w:rPr>
-      </w:pPr>
-      <w:r>
-        <w:rPr>
-          <w:rFonts w:ascii="游ゴシック" w:eastAsia="游ゴシック" w:hAnsi="游ゴシック" w:hint="eastAsia"/>
-        </w:rPr>
-        <w:t>緊急通知中はデバイス、スマートフォン共にブザーを鳴らす。</w:t>
-      </w:r>
-    </w:p>
-    <w:p>
-      <w:pPr>
-        <w:widowControl/>
-        <w:adjustRightInd w:val="0"/>
-        <w:snapToGrid w:val="0"/>
-        <w:ind w:left="1260"/>
-        <w:jc w:val="left"/>
-        <w:rPr>
-          <w:rFonts w:ascii="游ゴシック" w:eastAsia="游ゴシック" w:hAnsi="游ゴシック"/>
-        </w:rPr>
-      </w:pPr>
-      <w:r>
-        <w:rPr>
-          <w:rFonts w:ascii="游ゴシック" w:eastAsia="游ゴシック" w:hAnsi="游ゴシック" w:hint="eastAsia"/>
-        </w:rPr>
-        <w:t>スマートフォンに関してはブザーと共にプッシュ通知を行い、プッシュ通知の内容をタップすると、アプリのホームが表示される。</w:t>
-      </w:r>
-    </w:p>
-    <w:p>
-      <w:pPr>
-        <w:widowControl/>
-        <w:adjustRightInd w:val="0"/>
-        <w:snapToGrid w:val="0"/>
-        <w:ind w:left="1260" w:firstLineChars="100" w:firstLine="210"/>
-        <w:jc w:val="left"/>
-        <w:rPr>
-          <w:rFonts w:ascii="游ゴシック" w:eastAsia="游ゴシック" w:hAnsi="游ゴシック"/>
-        </w:rPr>
-      </w:pPr>
-      <w:r>
-        <w:rPr>
-          <w:rFonts w:ascii="游ゴシック" w:eastAsia="游ゴシック" w:hAnsi="游ゴシック" w:hint="eastAsia"/>
-        </w:rPr>
-        <w:t>アプリ名</w:t>
-      </w:r>
-      <w:r>
-        <w:rPr>
-          <w:rFonts w:ascii="游ゴシック" w:eastAsia="游ゴシック" w:hAnsi="游ゴシック" w:hint="eastAsia"/>
-        </w:rPr>
-        <w:t>：</w:t>
-      </w:r>
-      <w:proofErr w:type="spellStart"/>
-      <w:r>
-        <w:rPr>
-          <w:rFonts w:ascii="游ゴシック" w:eastAsia="游ゴシック" w:hAnsi="游ゴシック" w:hint="eastAsia"/>
-        </w:rPr>
-        <w:t>m</w:t>
-      </w:r>
-      <w:r>
-        <w:rPr>
-          <w:rFonts w:ascii="游ゴシック" w:eastAsia="游ゴシック" w:hAnsi="游ゴシック"/>
-        </w:rPr>
-        <w:t>armo</w:t>
-      </w:r>
-      <w:proofErr w:type="spellEnd"/>
-    </w:p>
-    <w:p>
-      <w:pPr>
-        <w:widowControl/>
-        <w:adjustRightInd w:val="0"/>
-        <w:snapToGrid w:val="0"/>
-        <w:ind w:left="420" w:firstLineChars="500" w:firstLine="1050"/>
-        <w:jc w:val="left"/>
-        <w:rPr>
-          <w:rFonts w:ascii="游ゴシック" w:eastAsia="游ゴシック" w:hAnsi="游ゴシック"/>
-        </w:rPr>
-      </w:pPr>
-      <w:r>
-        <w:rPr>
-          <w:rFonts w:ascii="游ゴシック" w:eastAsia="游ゴシック" w:hAnsi="游ゴシック" w:hint="eastAsia"/>
-        </w:rPr>
-        <w:t>Title：近辺</w:t>
-      </w:r>
-      <w:r>
-        <w:rPr>
-          <w:rFonts w:ascii="游ゴシック" w:eastAsia="游ゴシック" w:hAnsi="游ゴシック" w:hint="eastAsia"/>
-        </w:rPr>
-        <w:t>で</w:t>
-      </w:r>
-      <w:r>
-        <w:rPr>
-          <w:rFonts w:ascii="游ゴシック" w:eastAsia="游ゴシック" w:hAnsi="游ゴシック" w:hint="eastAsia"/>
-        </w:rPr>
-        <w:t>SOS</w:t>
-      </w:r>
-      <w:r>
-        <w:rPr>
-          <w:rFonts w:ascii="游ゴシック" w:eastAsia="游ゴシック" w:hAnsi="游ゴシック" w:hint="eastAsia"/>
-        </w:rPr>
-        <w:t>あり</w:t>
-      </w:r>
-    </w:p>
-    <w:p>
-      <w:pPr>
-        <w:widowControl/>
-        <w:adjustRightInd w:val="0"/>
-        <w:snapToGrid w:val="0"/>
-        <w:ind w:left="1260" w:firstLineChars="100" w:firstLine="210"/>
-        <w:jc w:val="left"/>
-        <w:rPr>
-          <w:rFonts w:ascii="游ゴシック" w:eastAsia="游ゴシック" w:hAnsi="游ゴシック"/>
-        </w:rPr>
-      </w:pPr>
-      <w:r>
-        <w:rPr>
-          <w:rFonts w:ascii="游ゴシック" w:eastAsia="游ゴシック" w:hAnsi="游ゴシック" w:hint="eastAsia"/>
-        </w:rPr>
-        <w:t>Body：</w:t>
-      </w:r>
-      <w:r>
-        <w:rPr>
-          <w:rFonts w:ascii="游ゴシック" w:eastAsia="游ゴシック" w:hAnsi="游ゴシック" w:hint="eastAsia"/>
-        </w:rPr>
-        <w:t>近くで10歳の男の子が助けを求めています。</w:t>
-      </w:r>
-    </w:p>
-    <w:p>
-      <w:pPr>
-        <w:widowControl/>
-        <w:adjustRightInd w:val="0"/>
-        <w:snapToGrid w:val="0"/>
-        <w:jc w:val="left"/>
-        <w:rPr>
-          <w:rFonts w:ascii="游ゴシック" w:eastAsia="游ゴシック" w:hAnsi="游ゴシック"/>
-        </w:rPr>
-      </w:pPr>
-      <w:r>
-        <w:rPr>
-          <w:rFonts w:ascii="游ゴシック" w:eastAsia="游ゴシック" w:hAnsi="游ゴシック"/>
-        </w:rPr>
-        <w:tab/>
-      </w:r>
-      <w:r>
-        <w:rPr>
-          <w:rFonts w:ascii="游ゴシック" w:eastAsia="游ゴシック" w:hAnsi="游ゴシック" w:hint="eastAsia"/>
-        </w:rPr>
-        <w:t xml:space="preserve">　　※</w:t>
-      </w:r>
-      <w:r>
-        <w:rPr>
-          <w:rFonts w:ascii="游ゴシック" w:eastAsia="游ゴシック" w:hAnsi="游ゴシック" w:hint="eastAsia"/>
-        </w:rPr>
-        <w:t xml:space="preserve">　</w:t>
-      </w:r>
-      <w:r>
-        <w:rPr>
-          <w:rFonts w:ascii="游ゴシック" w:eastAsia="游ゴシック" w:hAnsi="游ゴシック" w:hint="eastAsia"/>
-        </w:rPr>
-        <w:t>同じM</w:t>
-      </w:r>
-      <w:r>
-        <w:rPr>
-          <w:rFonts w:ascii="游ゴシック" w:eastAsia="游ゴシック" w:hAnsi="游ゴシック"/>
-        </w:rPr>
-        <w:t>QTT</w:t>
-      </w:r>
-      <w:r>
-        <w:rPr>
-          <w:rFonts w:ascii="游ゴシック" w:eastAsia="游ゴシック" w:hAnsi="游ゴシック" w:hint="eastAsia"/>
-        </w:rPr>
-        <w:t>の配信がなくなったら、そのプッシュ通知を</w:t>
-      </w:r>
-      <w:r>
-        <w:rPr>
-          <w:rFonts w:ascii="游ゴシック" w:eastAsia="游ゴシック" w:hAnsi="游ゴシック" w:hint="eastAsia"/>
-        </w:rPr>
-        <w:t>削除する。</w:t>
-      </w:r>
-    </w:p>
-    <w:p>
-      <w:pPr>
-        <w:widowControl/>
-        <w:jc w:val="left"/>
-        <w:rPr>
-          <w:rFonts w:ascii="游ゴシック" w:eastAsia="游ゴシック" w:hAnsi="游ゴシック"/>
-        </w:rPr>
-      </w:pPr>
-      <w:r>
-        <w:rPr>
-          <w:rFonts w:ascii="游ゴシック" w:eastAsia="游ゴシック" w:hAnsi="游ゴシック"/>
-        </w:rPr>
-        <w:br w:type="page"/>
-      </w:r>
-    </w:p>
-    <w:p>
-      <w:pPr>
-        <w:pStyle w:val="a0"/>
-        <w:widowControl/>
-        <w:numPr>
-          <w:ilvl w:val="0"/>
-          <w:numId w:val="26"/>
-        </w:numPr>
-        <w:jc w:val="left"/>
-        <w:rPr>
-          <w:rFonts w:ascii="游ゴシック" w:eastAsia="游ゴシック" w:hAnsi="游ゴシック"/>
-        </w:rPr>
-      </w:pPr>
-      <w:r>
-        <w:rPr>
-          <w:rFonts w:ascii="游ゴシック" w:eastAsia="游ゴシック" w:hAnsi="游ゴシック" w:hint="eastAsia"/>
-        </w:rPr>
-        <w:lastRenderedPageBreak/>
-        <w:t>学校への配信</w:t>
-      </w:r>
-    </w:p>
-    <w:p>
-      <w:pPr>
-        <w:pStyle w:val="a0"/>
-        <w:widowControl/>
-        <w:numPr>
-          <w:ilvl w:val="0"/>
-          <w:numId w:val="0"/>
-        </w:numPr>
-        <w:ind w:left="1262"/>
-        <w:jc w:val="left"/>
-        <w:rPr>
-          <w:rFonts w:ascii="游ゴシック" w:eastAsia="游ゴシック" w:hAnsi="游ゴシック"/>
-        </w:rPr>
-      </w:pPr>
-      <w:r>
-        <w:rPr>
-          <w:rFonts w:ascii="游ゴシック" w:eastAsia="游ゴシック" w:hAnsi="游ゴシック" w:hint="eastAsia"/>
-        </w:rPr>
-        <w:t>配信単位：</w:t>
-      </w:r>
-      <w:r>
-        <w:rPr>
-          <w:rFonts w:ascii="游ゴシック" w:eastAsia="游ゴシック" w:hAnsi="游ゴシック" w:hint="eastAsia"/>
-        </w:rPr>
-        <w:t>１日単位（スマートフォンから配信）</w:t>
-      </w:r>
-    </w:p>
-    <w:p>
-      <w:pPr>
-        <w:pStyle w:val="a0"/>
-        <w:widowControl/>
-        <w:numPr>
-          <w:ilvl w:val="1"/>
-          <w:numId w:val="26"/>
-        </w:numPr>
-        <w:jc w:val="left"/>
-        <w:rPr>
-          <w:rFonts w:ascii="游ゴシック" w:eastAsia="游ゴシック" w:hAnsi="游ゴシック"/>
-        </w:rPr>
-      </w:pPr>
-      <w:r>
-        <w:rPr>
-          <w:rFonts w:ascii="游ゴシック" w:eastAsia="游ゴシック" w:hAnsi="游ゴシック" w:hint="eastAsia"/>
-        </w:rPr>
-        <w:t>ルール＋</w:t>
-      </w:r>
-      <w:r>
-        <w:rPr>
-          <w:rFonts w:ascii="游ゴシック" w:eastAsia="游ゴシック" w:hAnsi="游ゴシック" w:hint="eastAsia"/>
-        </w:rPr>
-        <w:t>暗号鍵を</w:t>
-      </w:r>
-      <w:r>
-        <w:rPr>
-          <w:rFonts w:ascii="游ゴシック" w:eastAsia="游ゴシック" w:hAnsi="游ゴシック" w:hint="eastAsia"/>
-        </w:rPr>
-        <w:t>デバイスから配信される。</w:t>
-      </w:r>
-    </w:p>
-    <w:p>
-      <w:pPr>
-        <w:widowControl/>
-        <w:ind w:leftChars="801" w:left="1682"/>
-        <w:jc w:val="left"/>
-        <w:rPr>
-          <w:rFonts w:ascii="游ゴシック" w:eastAsia="游ゴシック" w:hAnsi="游ゴシック"/>
-        </w:rPr>
-      </w:pPr>
-      <w:r>
-        <w:rPr>
-          <w:rFonts w:ascii="游ゴシック" w:eastAsia="游ゴシック" w:hAnsi="游ゴシック" w:hint="eastAsia"/>
-        </w:rPr>
-        <w:t>t</w:t>
-      </w:r>
-      <w:r>
-        <w:rPr>
-          <w:rFonts w:ascii="游ゴシック" w:eastAsia="游ゴシック" w:hAnsi="游ゴシック"/>
-        </w:rPr>
-        <w:t>opic:</w:t>
-      </w:r>
-      <w:r>
-        <w:rPr>
-          <w:rFonts w:ascii="游ゴシック" w:eastAsia="游ゴシック" w:hAnsi="游ゴシック" w:hint="eastAsia"/>
-        </w:rPr>
-        <w:t>学校I</w:t>
-      </w:r>
-      <w:r>
-        <w:rPr>
-          <w:rFonts w:ascii="游ゴシック" w:eastAsia="游ゴシック" w:hAnsi="游ゴシック"/>
-        </w:rPr>
-        <w:t>D/</w:t>
-      </w:r>
-      <w:r>
-        <w:rPr>
-          <w:rFonts w:ascii="游ゴシック" w:eastAsia="游ゴシック" w:hAnsi="游ゴシック" w:hint="eastAsia"/>
-        </w:rPr>
-        <w:t>デバイス名</w:t>
-      </w:r>
-      <w:r>
-        <w:rPr>
-          <w:rFonts w:ascii="游ゴシック" w:eastAsia="游ゴシック" w:hAnsi="游ゴシック" w:hint="eastAsia"/>
-        </w:rPr>
-        <w:t>/</w:t>
-      </w:r>
-      <w:r>
-        <w:rPr>
-          <w:rFonts w:ascii="游ゴシック" w:eastAsia="游ゴシック" w:hAnsi="游ゴシック"/>
-        </w:rPr>
-        <w:t>”</w:t>
-      </w:r>
-      <w:r>
-        <w:rPr>
-          <w:rFonts w:ascii="游ゴシック" w:eastAsia="游ゴシック" w:hAnsi="游ゴシック" w:hint="eastAsia"/>
-        </w:rPr>
-        <w:t>k</w:t>
-      </w:r>
-      <w:r>
-        <w:rPr>
-          <w:rFonts w:ascii="游ゴシック" w:eastAsia="游ゴシック" w:hAnsi="游ゴシック"/>
-        </w:rPr>
-        <w:t>ey”/</w:t>
-      </w:r>
-      <w:r>
-        <w:rPr>
-          <w:rFonts w:ascii="游ゴシック" w:eastAsia="游ゴシック" w:hAnsi="游ゴシック" w:hint="eastAsia"/>
-        </w:rPr>
-        <w:t>時刻</w:t>
-      </w:r>
-      <w:r>
-        <w:rPr>
-          <w:rFonts w:ascii="游ゴシック" w:eastAsia="游ゴシック" w:hAnsi="游ゴシック"/>
-        </w:rPr>
-        <w:t>(</w:t>
-      </w:r>
-      <w:r>
-        <w:rPr>
-          <w:rFonts w:ascii="游ゴシック" w:eastAsia="游ゴシック" w:hAnsi="游ゴシック" w:hint="eastAsia"/>
-        </w:rPr>
-        <w:t>※1</w:t>
-      </w:r>
-      <w:r>
-        <w:rPr>
-          <w:rFonts w:ascii="游ゴシック" w:eastAsia="游ゴシック" w:hAnsi="游ゴシック"/>
-        </w:rPr>
-        <w:t>)</w:t>
-      </w:r>
-      <w:r>
-        <w:rPr>
-          <w:rFonts w:ascii="游ゴシック" w:eastAsia="游ゴシック" w:hAnsi="游ゴシック"/>
-        </w:rPr>
-        <w:tab/>
-      </w:r>
-      <w:r>
-        <w:rPr>
-          <w:rFonts w:ascii="游ゴシック" w:eastAsia="游ゴシック" w:hAnsi="游ゴシック" w:hint="eastAsia"/>
-        </w:rPr>
-        <w:t>Q</w:t>
-      </w:r>
-      <w:r>
-        <w:rPr>
-          <w:rFonts w:ascii="游ゴシック" w:eastAsia="游ゴシック" w:hAnsi="游ゴシック"/>
-        </w:rPr>
-        <w:t>oS=2</w:t>
-      </w:r>
-      <w:r>
-        <w:rPr>
-          <w:rFonts w:ascii="游ゴシック" w:eastAsia="游ゴシック" w:hAnsi="游ゴシック"/>
-        </w:rPr>
-        <w:tab/>
-      </w:r>
-      <w:r>
-        <w:rPr>
-          <w:rFonts w:ascii="游ゴシック" w:eastAsia="游ゴシック" w:hAnsi="游ゴシック" w:hint="eastAsia"/>
-        </w:rPr>
-        <w:t>※1</w:t>
-      </w:r>
-      <w:r>
-        <w:rPr>
-          <w:rFonts w:ascii="游ゴシック" w:eastAsia="游ゴシック" w:hAnsi="游ゴシック"/>
-        </w:rPr>
-        <w:t xml:space="preserve"> </w:t>
-      </w:r>
-      <w:r>
-        <w:rPr>
-          <w:rFonts w:ascii="游ゴシック" w:eastAsia="游ゴシック" w:hAnsi="游ゴシック" w:hint="eastAsia"/>
-        </w:rPr>
-        <w:t>YYYY</w:t>
-      </w:r>
-      <w:r>
-        <w:rPr>
-          <w:rFonts w:ascii="游ゴシック" w:eastAsia="游ゴシック" w:hAnsi="游ゴシック"/>
-        </w:rPr>
-        <w:t>MMDDHHMMSS</w:t>
-      </w:r>
-    </w:p>
-    <w:p>
-      <w:pPr>
-        <w:widowControl/>
-        <w:ind w:leftChars="801" w:left="1682"/>
-        <w:jc w:val="left"/>
-        <w:rPr>
-          <w:rFonts w:ascii="游ゴシック" w:eastAsia="游ゴシック" w:hAnsi="游ゴシック"/>
-        </w:rPr>
-      </w:pPr>
-      <w:r>
-        <w:rPr>
-          <w:rFonts w:ascii="游ゴシック" w:eastAsia="游ゴシック" w:hAnsi="游ゴシック" w:hint="eastAsia"/>
-        </w:rPr>
-        <w:t>メッセージ：</w:t>
-      </w:r>
-      <w:r>
-        <w:rPr>
-          <w:rFonts w:ascii="游ゴシック" w:eastAsia="游ゴシック" w:hAnsi="游ゴシック"/>
-        </w:rPr>
-        <w:t>”json-</w:t>
-      </w:r>
-      <w:r>
-        <w:rPr>
-          <w:rFonts w:ascii="游ゴシック" w:eastAsia="游ゴシック" w:hAnsi="游ゴシック" w:hint="eastAsia"/>
-        </w:rPr>
-        <w:t xml:space="preserve"> </w:t>
-      </w:r>
-      <w:r>
-        <w:rPr>
-          <w:rFonts w:ascii="游ゴシック" w:eastAsia="游ゴシック" w:hAnsi="游ゴシック" w:hint="eastAsia"/>
-        </w:rPr>
-        <w:t xml:space="preserve">Close </w:t>
-      </w:r>
-      <w:r>
-        <w:rPr>
-          <w:rFonts w:ascii="游ゴシック" w:eastAsia="游ゴシック" w:hAnsi="游ゴシック"/>
-        </w:rPr>
-        <w:t>C</w:t>
-      </w:r>
-      <w:r>
-        <w:rPr>
-          <w:rFonts w:ascii="游ゴシック" w:eastAsia="游ゴシック" w:hAnsi="游ゴシック"/>
-        </w:rPr>
-        <w:t>ontacts</w:t>
-      </w:r>
-      <w:r>
-        <w:rPr>
-          <w:rFonts w:ascii="游ゴシック" w:eastAsia="游ゴシック" w:hAnsi="游ゴシック"/>
-        </w:rPr>
-        <w:t>”+</w:t>
-      </w:r>
-      <w:r>
-        <w:rPr>
-          <w:rFonts w:ascii="游ゴシック" w:eastAsia="游ゴシック" w:hAnsi="游ゴシック" w:hint="eastAsia"/>
-        </w:rPr>
-        <w:t>キー+暗号鍵</w:t>
-      </w:r>
-    </w:p>
-    <w:p>
-      <w:pPr>
-        <w:widowControl/>
-        <w:ind w:leftChars="801" w:left="1682"/>
-        <w:jc w:val="left"/>
-        <w:rPr>
-          <w:rFonts w:ascii="游ゴシック" w:eastAsia="游ゴシック" w:hAnsi="游ゴシック"/>
-        </w:rPr>
-      </w:pPr>
-      <w:r>
-        <w:rPr>
-          <w:rFonts w:ascii="游ゴシック" w:eastAsia="游ゴシック" w:hAnsi="游ゴシック"/>
-        </w:rPr>
-        <w:tab/>
-      </w:r>
-      <w:r>
-        <w:rPr>
-          <w:rFonts w:ascii="游ゴシック" w:eastAsia="游ゴシック" w:hAnsi="游ゴシック"/>
-        </w:rPr>
-        <w:tab/>
-      </w:r>
-      <w:r>
-        <w:rPr>
-          <w:rFonts w:ascii="游ゴシック" w:eastAsia="游ゴシック" w:hAnsi="游ゴシック"/>
-        </w:rPr>
-        <w:tab/>
-      </w:r>
-      <w:r>
-        <w:rPr>
-          <w:rFonts w:ascii="游ゴシック" w:eastAsia="游ゴシック" w:hAnsi="游ゴシック"/>
-        </w:rPr>
-        <w:tab/>
-      </w:r>
-      <w:r>
-        <w:rPr>
-          <w:rFonts w:ascii="游ゴシック" w:eastAsia="游ゴシック" w:hAnsi="游ゴシック" w:hint="eastAsia"/>
-        </w:rPr>
-        <w:t>キー+暗号鍵は以下のルールで</w:t>
-      </w:r>
-      <w:r>
-        <w:rPr>
-          <w:rFonts w:ascii="游ゴシック" w:eastAsia="游ゴシック" w:hAnsi="游ゴシック" w:hint="eastAsia"/>
-        </w:rPr>
-        <w:t>抽出す</w:t>
-      </w:r>
-      <w:r>
-        <w:rPr>
-          <w:rFonts w:ascii="游ゴシック" w:eastAsia="游ゴシック" w:hAnsi="游ゴシック" w:hint="eastAsia"/>
-        </w:rPr>
-        <w:t>る。</w:t>
-      </w:r>
-    </w:p>
-    <w:p>
-      <w:pPr>
-        <w:pStyle w:val="a0"/>
-        <w:widowControl/>
-        <w:numPr>
-          <w:ilvl w:val="2"/>
-          <w:numId w:val="26"/>
-        </w:numPr>
-        <w:ind w:leftChars="1001" w:left="2522"/>
-        <w:jc w:val="left"/>
-        <w:rPr>
-          <w:rFonts w:ascii="游ゴシック" w:eastAsia="游ゴシック" w:hAnsi="游ゴシック"/>
-        </w:rPr>
-      </w:pPr>
-      <w:r>
-        <w:rPr>
-          <w:rFonts w:ascii="游ゴシック" w:eastAsia="游ゴシック" w:hAnsi="游ゴシック" w:hint="eastAsia"/>
-        </w:rPr>
-        <w:t>時刻の</w:t>
-      </w:r>
-      <w:r>
-        <w:rPr>
-          <w:rFonts w:ascii="游ゴシック" w:eastAsia="游ゴシック" w:hAnsi="游ゴシック"/>
-        </w:rPr>
-        <w:t>D</w:t>
-      </w:r>
-      <w:r>
-        <w:rPr>
-          <w:rFonts w:ascii="游ゴシック" w:eastAsia="游ゴシック" w:hAnsi="游ゴシック" w:hint="eastAsia"/>
-        </w:rPr>
-        <w:t>２文字目</w:t>
-      </w:r>
-      <w:r>
-        <w:rPr>
-          <w:rFonts w:ascii="游ゴシック" w:eastAsia="游ゴシック" w:hAnsi="游ゴシック" w:hint="eastAsia"/>
-        </w:rPr>
-        <w:t>+</w:t>
-      </w:r>
-      <w:r>
-        <w:rPr>
-          <w:rFonts w:ascii="游ゴシック" w:eastAsia="游ゴシック" w:hAnsi="游ゴシック"/>
-        </w:rPr>
-        <w:t>1</w:t>
-      </w:r>
-      <w:r>
-        <w:rPr>
-          <w:rFonts w:ascii="游ゴシック" w:eastAsia="游ゴシック" w:hAnsi="游ゴシック" w:hint="eastAsia"/>
-        </w:rPr>
-        <w:t>文字分、時刻を切り出す。</w:t>
-      </w:r>
-    </w:p>
-    <w:p>
-      <w:pPr>
-        <w:pStyle w:val="a0"/>
-        <w:widowControl/>
-        <w:numPr>
-          <w:ilvl w:val="2"/>
-          <w:numId w:val="26"/>
-        </w:numPr>
-        <w:ind w:leftChars="1001" w:left="2522"/>
-        <w:jc w:val="left"/>
-        <w:rPr>
-          <w:rFonts w:ascii="游ゴシック" w:eastAsia="游ゴシック" w:hAnsi="游ゴシック"/>
-        </w:rPr>
-      </w:pPr>
-      <w:r>
-        <w:rPr>
-          <w:rFonts w:ascii="游ゴシック" w:eastAsia="游ゴシック" w:hAnsi="游ゴシック" w:hint="eastAsia"/>
-        </w:rPr>
-        <w:t>その切り出した</w:t>
-      </w:r>
-      <w:r>
-        <w:rPr>
-          <w:rFonts w:ascii="游ゴシック" w:eastAsia="游ゴシック" w:hAnsi="游ゴシック" w:hint="eastAsia"/>
-        </w:rPr>
-        <w:t>文字をキーとして、</w:t>
-      </w:r>
-      <w:r>
-        <w:rPr>
-          <w:rFonts w:ascii="游ゴシック" w:eastAsia="游ゴシック" w:hAnsi="游ゴシック"/>
-        </w:rPr>
-        <w:t>SHA256</w:t>
-      </w:r>
-      <w:r>
-        <w:rPr>
-          <w:rFonts w:ascii="游ゴシック" w:eastAsia="游ゴシック" w:hAnsi="游ゴシック" w:hint="eastAsia"/>
-        </w:rPr>
-        <w:t>ハッシュ化する。</w:t>
-      </w:r>
-    </w:p>
-    <w:p>
-      <w:pPr>
-        <w:pStyle w:val="a0"/>
-        <w:widowControl/>
-        <w:numPr>
-          <w:ilvl w:val="2"/>
-          <w:numId w:val="26"/>
-        </w:numPr>
-        <w:ind w:leftChars="1001" w:left="2522"/>
-        <w:jc w:val="left"/>
-        <w:rPr>
-          <w:rFonts w:ascii="游ゴシック" w:eastAsia="游ゴシック" w:hAnsi="游ゴシック"/>
-        </w:rPr>
-      </w:pPr>
-      <w:r>
-        <w:rPr>
-          <w:rFonts w:ascii="游ゴシック" w:eastAsia="游ゴシック" w:hAnsi="游ゴシック" w:hint="eastAsia"/>
-        </w:rPr>
-        <w:t>キーは管理者アプリおよび学校アプリに</w:t>
-      </w:r>
-      <w:r>
-        <w:rPr>
-          <w:rFonts w:ascii="游ゴシック" w:eastAsia="游ゴシック" w:hAnsi="游ゴシック"/>
-        </w:rPr>
-        <w:t>key</w:t>
-      </w:r>
-      <w:r>
-        <w:rPr>
-          <w:rFonts w:ascii="游ゴシック" w:eastAsia="游ゴシック" w:hAnsi="游ゴシック" w:hint="eastAsia"/>
-        </w:rPr>
-        <w:t>として設定するため</w:t>
-      </w:r>
-      <w:r>
-        <w:rPr>
-          <w:rFonts w:ascii="游ゴシック" w:eastAsia="游ゴシック" w:hAnsi="游ゴシック" w:hint="eastAsia"/>
-        </w:rPr>
-        <w:t>、ハッシュ値を比較し、その後ろの文字列を暗号キーとして取り出す。</w:t>
-      </w:r>
-    </w:p>
-    <w:p>
-      <w:pPr>
-        <w:pStyle w:val="a0"/>
-        <w:widowControl/>
-        <w:numPr>
-          <w:ilvl w:val="2"/>
-          <w:numId w:val="29"/>
-        </w:numPr>
-        <w:ind w:left="2410"/>
-        <w:jc w:val="left"/>
-        <w:rPr>
-          <w:rFonts w:ascii="游ゴシック" w:eastAsia="游ゴシック" w:hAnsi="游ゴシック"/>
-        </w:rPr>
-      </w:pPr>
-      <w:r>
-        <w:rPr>
-          <w:rFonts w:ascii="游ゴシック" w:eastAsia="游ゴシック" w:hAnsi="游ゴシック" w:hint="eastAsia"/>
-        </w:rPr>
-        <w:t>次の暗号鍵を送信する前にそれ以前のメッセージを</w:t>
-      </w:r>
-      <w:r>
-        <w:rPr>
-          <w:rFonts w:ascii="游ゴシック" w:eastAsia="游ゴシック" w:hAnsi="游ゴシック" w:hint="eastAsia"/>
-        </w:rPr>
-        <w:t>管理者アプリ</w:t>
-      </w:r>
-      <w:r>
-        <w:rPr>
-          <w:rFonts w:ascii="游ゴシック" w:eastAsia="游ゴシック" w:hAnsi="游ゴシック" w:hint="eastAsia"/>
-        </w:rPr>
-        <w:t>側から削除する。</w:t>
-      </w:r>
-      <w:r>
-        <w:rPr>
-          <w:rFonts w:ascii="游ゴシック" w:eastAsia="游ゴシック" w:hAnsi="游ゴシック" w:hint="eastAsia"/>
-        </w:rPr>
-        <w:t>（同じ</w:t>
-      </w:r>
-      <w:r>
-        <w:rPr>
-          <w:rFonts w:ascii="游ゴシック" w:eastAsia="游ゴシック" w:hAnsi="游ゴシック"/>
-        </w:rPr>
-        <w:t>Topic</w:t>
-      </w:r>
-      <w:r>
-        <w:rPr>
-          <w:rFonts w:ascii="游ゴシック" w:eastAsia="游ゴシック" w:hAnsi="游ゴシック" w:hint="eastAsia"/>
-        </w:rPr>
-        <w:t>、D</w:t>
-      </w:r>
-      <w:r>
-        <w:rPr>
-          <w:rFonts w:ascii="游ゴシック" w:eastAsia="游ゴシック" w:hAnsi="游ゴシック"/>
-        </w:rPr>
-        <w:t>oS</w:t>
-      </w:r>
-      <w:r>
-        <w:rPr>
-          <w:rFonts w:ascii="游ゴシック" w:eastAsia="游ゴシック" w:hAnsi="游ゴシック" w:hint="eastAsia"/>
-        </w:rPr>
-        <w:t>、</w:t>
-      </w:r>
-      <w:r>
-        <w:rPr>
-          <w:rFonts w:ascii="Segoe UI" w:hAnsi="Segoe UI" w:cs="Segoe UI"/>
-          <w:color w:val="333333"/>
-          <w:shd w:val="clear" w:color="auto" w:fill="FFFFFF"/>
-        </w:rPr>
-        <w:t>payload</w:t>
-      </w:r>
-      <w:r>
-        <w:rPr>
-          <w:rFonts w:ascii="Segoe UI" w:hAnsi="Segoe UI" w:cs="Segoe UI" w:hint="eastAsia"/>
-          <w:color w:val="333333"/>
-          <w:shd w:val="clear" w:color="auto" w:fill="FFFFFF"/>
-        </w:rPr>
-        <w:t>空</w:t>
-      </w:r>
-      <w:r>
-        <w:rPr>
-          <w:rFonts w:ascii="游ゴシック" w:eastAsia="游ゴシック" w:hAnsi="游ゴシック" w:hint="eastAsia"/>
-        </w:rPr>
-        <w:t>）</w:t>
-      </w:r>
-    </w:p>
-    <w:p>
-      <w:pPr>
-        <w:widowControl/>
-        <w:jc w:val="left"/>
-        <w:rPr>
-          <w:rFonts w:ascii="游ゴシック" w:eastAsia="游ゴシック" w:hAnsi="游ゴシック"/>
-        </w:rPr>
-      </w:pPr>
-    </w:p>
-    <w:p>
-      <w:pPr>
-        <w:pStyle w:val="a0"/>
-        <w:widowControl/>
-        <w:numPr>
-          <w:ilvl w:val="1"/>
-          <w:numId w:val="26"/>
-        </w:numPr>
-        <w:jc w:val="left"/>
-        <w:rPr>
-          <w:rFonts w:ascii="游ゴシック" w:eastAsia="游ゴシック" w:hAnsi="游ゴシック"/>
-        </w:rPr>
-      </w:pPr>
-      <w:r>
-        <w:rPr>
-          <w:rFonts w:ascii="游ゴシック" w:eastAsia="游ゴシック" w:hAnsi="游ゴシック" w:hint="eastAsia"/>
-        </w:rPr>
-        <w:t>緯度経度がデバイスから配信される。</w:t>
-      </w:r>
-    </w:p>
-    <w:p>
-      <w:pPr>
-        <w:pStyle w:val="a0"/>
-        <w:widowControl/>
-        <w:numPr>
-          <w:ilvl w:val="0"/>
-          <w:numId w:val="0"/>
-        </w:numPr>
-        <w:ind w:left="1262" w:firstLine="418"/>
-        <w:jc w:val="left"/>
-        <w:rPr>
-          <w:rFonts w:ascii="游ゴシック" w:eastAsia="游ゴシック" w:hAnsi="游ゴシック"/>
-        </w:rPr>
-      </w:pPr>
-      <w:r>
-        <w:rPr>
-          <w:rFonts w:ascii="游ゴシック" w:eastAsia="游ゴシック" w:hAnsi="游ゴシック" w:hint="eastAsia"/>
-        </w:rPr>
-        <w:t>t</w:t>
-      </w:r>
-      <w:r>
-        <w:rPr>
-          <w:rFonts w:ascii="游ゴシック" w:eastAsia="游ゴシック" w:hAnsi="游ゴシック"/>
-        </w:rPr>
-        <w:t>opic:</w:t>
-      </w:r>
-      <w:r>
-        <w:rPr>
-          <w:rFonts w:ascii="游ゴシック" w:eastAsia="游ゴシック" w:hAnsi="游ゴシック" w:hint="eastAsia"/>
-        </w:rPr>
-        <w:t>学校I</w:t>
-      </w:r>
-      <w:r>
-        <w:rPr>
-          <w:rFonts w:ascii="游ゴシック" w:eastAsia="游ゴシック" w:hAnsi="游ゴシック"/>
-        </w:rPr>
-        <w:t>D/</w:t>
-      </w:r>
-      <w:r>
-        <w:rPr>
-          <w:rFonts w:ascii="游ゴシック" w:eastAsia="游ゴシック" w:hAnsi="游ゴシック" w:hint="eastAsia"/>
-        </w:rPr>
-        <w:t>デバイス名</w:t>
-      </w:r>
-      <w:r>
-        <w:rPr>
-          <w:rFonts w:ascii="游ゴシック" w:eastAsia="游ゴシック" w:hAnsi="游ゴシック"/>
-        </w:rPr>
-        <w:t>/</w:t>
-      </w:r>
-      <w:r>
-        <w:rPr>
-          <w:rFonts w:ascii="游ゴシック" w:eastAsia="游ゴシック" w:hAnsi="游ゴシック" w:hint="eastAsia"/>
-        </w:rPr>
-        <w:t>時刻</w:t>
-      </w:r>
-      <w:r>
-        <w:rPr>
-          <w:rFonts w:ascii="游ゴシック" w:eastAsia="游ゴシック" w:hAnsi="游ゴシック"/>
-        </w:rPr>
-        <w:t>(</w:t>
-      </w:r>
-      <w:r>
-        <w:rPr>
-          <w:rFonts w:ascii="游ゴシック" w:eastAsia="游ゴシック" w:hAnsi="游ゴシック" w:hint="eastAsia"/>
-        </w:rPr>
-        <w:t>※</w:t>
-      </w:r>
-      <w:r>
-        <w:rPr>
-          <w:rFonts w:ascii="游ゴシック" w:eastAsia="游ゴシック" w:hAnsi="游ゴシック"/>
-        </w:rPr>
-        <w:t>3)</w:t>
-      </w:r>
-      <w:r>
-        <w:rPr>
-          <w:rFonts w:ascii="游ゴシック" w:eastAsia="游ゴシック" w:hAnsi="游ゴシック"/>
-        </w:rPr>
-        <w:tab/>
-      </w:r>
-      <w:r>
-        <w:rPr>
-          <w:rFonts w:ascii="游ゴシック" w:eastAsia="游ゴシック" w:hAnsi="游ゴシック" w:hint="eastAsia"/>
-        </w:rPr>
-        <w:t>Q</w:t>
-      </w:r>
-      <w:r>
-        <w:rPr>
-          <w:rFonts w:ascii="游ゴシック" w:eastAsia="游ゴシック" w:hAnsi="游ゴシック"/>
-        </w:rPr>
-        <w:t>oS=</w:t>
-      </w:r>
-      <w:r>
-        <w:rPr>
-          <w:rFonts w:ascii="游ゴシック" w:eastAsia="游ゴシック" w:hAnsi="游ゴシック" w:hint="eastAsia"/>
-        </w:rPr>
-        <w:t>1</w:t>
-      </w:r>
-      <w:r>
-        <w:rPr>
-          <w:rFonts w:ascii="游ゴシック" w:eastAsia="游ゴシック" w:hAnsi="游ゴシック"/>
-        </w:rPr>
-        <w:tab/>
-      </w:r>
-      <w:r>
-        <w:rPr>
-          <w:rFonts w:ascii="游ゴシック" w:eastAsia="游ゴシック" w:hAnsi="游ゴシック" w:hint="eastAsia"/>
-        </w:rPr>
-        <w:t>※3</w:t>
-      </w:r>
-      <w:r>
-        <w:rPr>
-          <w:rFonts w:ascii="游ゴシック" w:eastAsia="游ゴシック" w:hAnsi="游ゴシック"/>
-        </w:rPr>
-        <w:t xml:space="preserve"> </w:t>
-      </w:r>
-      <w:r>
-        <w:rPr>
-          <w:rFonts w:ascii="游ゴシック" w:eastAsia="游ゴシック" w:hAnsi="游ゴシック" w:hint="eastAsia"/>
-        </w:rPr>
-        <w:t>YYYY</w:t>
-      </w:r>
-      <w:r>
-        <w:rPr>
-          <w:rFonts w:ascii="游ゴシック" w:eastAsia="游ゴシック" w:hAnsi="游ゴシック"/>
-        </w:rPr>
-        <w:t>MMDDHHMMSS</w:t>
-      </w:r>
-    </w:p>
-    <w:p>
-      <w:pPr>
-        <w:widowControl/>
-        <w:ind w:leftChars="801" w:left="1682"/>
-        <w:jc w:val="left"/>
-        <w:rPr>
-          <w:rFonts w:ascii="游ゴシック" w:eastAsia="游ゴシック" w:hAnsi="游ゴシック"/>
-        </w:rPr>
-      </w:pPr>
-      <w:r>
-        <w:rPr>
-          <w:rFonts w:ascii="游ゴシック" w:eastAsia="游ゴシック" w:hAnsi="游ゴシック" w:hint="eastAsia"/>
-        </w:rPr>
-        <w:t>メッセージ：J</w:t>
-      </w:r>
-      <w:r>
-        <w:rPr>
-          <w:rFonts w:ascii="游ゴシック" w:eastAsia="游ゴシック" w:hAnsi="游ゴシック"/>
-        </w:rPr>
-        <w:t>SON</w:t>
-      </w:r>
-      <w:r>
-        <w:rPr>
-          <w:rFonts w:ascii="游ゴシック" w:eastAsia="游ゴシック" w:hAnsi="游ゴシック" w:hint="eastAsia"/>
-        </w:rPr>
-        <w:t>形式</w:t>
-      </w:r>
-      <w:r>
-        <w:rPr>
-          <w:rFonts w:ascii="游ゴシック" w:eastAsia="游ゴシック" w:hAnsi="游ゴシック"/>
-        </w:rPr>
-        <w:tab/>
-      </w:r>
-      <w:r>
-        <w:rPr>
-          <w:rFonts w:ascii="游ゴシック" w:eastAsia="游ゴシック" w:hAnsi="游ゴシック" w:hint="eastAsia"/>
-          <w:color w:val="FF0000"/>
-        </w:rPr>
-        <w:t>赤字</w:t>
-      </w:r>
-      <w:r>
-        <w:rPr>
-          <w:rFonts w:ascii="游ゴシック" w:eastAsia="游ゴシック" w:hAnsi="游ゴシック" w:hint="eastAsia"/>
-        </w:rPr>
-        <w:t>は</w:t>
-      </w:r>
-      <w:r>
-        <w:rPr>
-          <w:rFonts w:ascii="游ゴシック" w:eastAsia="游ゴシック" w:hAnsi="游ゴシック" w:hint="eastAsia"/>
-        </w:rPr>
-        <w:t>画面で</w:t>
-      </w:r>
-      <w:r>
-        <w:rPr>
-          <w:rFonts w:ascii="游ゴシック" w:eastAsia="游ゴシック" w:hAnsi="游ゴシック" w:hint="eastAsia"/>
-        </w:rPr>
-        <w:t>設定した</w:t>
-      </w:r>
-      <w:r>
-        <w:rPr>
-          <w:rFonts w:ascii="游ゴシック" w:eastAsia="游ゴシック" w:hAnsi="游ゴシック" w:hint="eastAsia"/>
-        </w:rPr>
-        <w:t>暗号鍵</w:t>
-      </w:r>
-      <w:r>
-        <w:rPr>
-          <w:rFonts w:ascii="游ゴシック" w:eastAsia="游ゴシック" w:hAnsi="游ゴシック" w:hint="eastAsia"/>
-        </w:rPr>
-        <w:t>で暗号化</w:t>
-      </w:r>
-      <w:r>
-        <w:rPr>
-          <w:rFonts w:ascii="游ゴシック" w:eastAsia="游ゴシック" w:hAnsi="游ゴシック" w:hint="eastAsia"/>
-        </w:rPr>
-        <w:t>(A</w:t>
-      </w:r>
-      <w:r>
-        <w:rPr>
-          <w:rFonts w:ascii="游ゴシック" w:eastAsia="游ゴシック" w:hAnsi="游ゴシック"/>
-        </w:rPr>
-        <w:t>ES256)</w:t>
-      </w:r>
-      <w:r>
-        <w:rPr>
-          <w:rFonts w:ascii="游ゴシック" w:eastAsia="游ゴシック" w:hAnsi="游ゴシック" w:hint="eastAsia"/>
-        </w:rPr>
-        <w:t>されている。</w:t>
-      </w:r>
-    </w:p>
-    <w:p>
-      <w:pPr>
-        <w:widowControl/>
-        <w:adjustRightInd w:val="0"/>
-        <w:snapToGrid w:val="0"/>
-        <w:ind w:leftChars="1000" w:left="2100"/>
-        <w:jc w:val="left"/>
-        <w:rPr>
-          <w:rFonts w:ascii="游ゴシック" w:eastAsia="游ゴシック" w:hAnsi="游ゴシック"/>
-        </w:rPr>
-      </w:pPr>
-      <w:r>
-        <w:rPr>
-          <w:rFonts w:ascii="游ゴシック" w:eastAsia="游ゴシック" w:hAnsi="游ゴシック" w:hint="eastAsia"/>
-        </w:rPr>
-        <w:t>{</w:t>
-      </w:r>
-      <w:r>
-        <w:rPr>
-          <w:rFonts w:ascii="游ゴシック" w:eastAsia="游ゴシック" w:hAnsi="游ゴシック"/>
-        </w:rPr>
-        <w:br/>
-      </w:r>
-      <w:r>
-        <w:rPr>
-          <w:rFonts w:ascii="游ゴシック" w:eastAsia="游ゴシック" w:hAnsi="游ゴシック"/>
-        </w:rPr>
-        <w:tab/>
-        <w:t>“</w:t>
-      </w:r>
-      <w:r>
-        <w:rPr>
-          <w:rFonts w:ascii="游ゴシック" w:eastAsia="游ゴシック" w:hAnsi="游ゴシック" w:hint="eastAsia"/>
-        </w:rPr>
-        <w:t xml:space="preserve">Close </w:t>
-      </w:r>
-      <w:r>
-        <w:rPr>
-          <w:rFonts w:ascii="游ゴシック" w:eastAsia="游ゴシック" w:hAnsi="游ゴシック"/>
-        </w:rPr>
-        <w:t>C</w:t>
-      </w:r>
-      <w:r>
-        <w:rPr>
-          <w:rFonts w:ascii="游ゴシック" w:eastAsia="游ゴシック" w:hAnsi="游ゴシック"/>
-        </w:rPr>
-        <w:t>ontacts</w:t>
-      </w:r>
-      <w:r>
-        <w:rPr>
-          <w:rFonts w:ascii="游ゴシック" w:eastAsia="游ゴシック" w:hAnsi="游ゴシック"/>
-        </w:rPr>
-        <w:t>”</w:t>
-      </w:r>
-      <w:r>
-        <w:rPr>
-          <w:rFonts w:ascii="游ゴシック" w:eastAsia="游ゴシック" w:hAnsi="游ゴシック" w:hint="eastAsia"/>
-        </w:rPr>
-        <w:t>:</w:t>
-      </w:r>
-      <w:r>
-        <w:rPr>
-          <w:rFonts w:ascii="游ゴシック" w:eastAsia="游ゴシック" w:hAnsi="游ゴシック" w:hint="eastAsia"/>
-          <w:color w:val="FF0000"/>
-        </w:rPr>
-        <w:t>濃厚接触者の数</w:t>
-      </w:r>
-      <w:r>
-        <w:rPr>
-          <w:rFonts w:ascii="游ゴシック" w:eastAsia="游ゴシック" w:hAnsi="游ゴシック" w:hint="eastAsia"/>
-        </w:rPr>
-        <w:t>,</w:t>
-      </w:r>
-      <w:r>
-        <w:rPr>
-          <w:rFonts w:ascii="游ゴシック" w:eastAsia="游ゴシック" w:hAnsi="游ゴシック"/>
-        </w:rPr>
-        <w:br/>
-      </w:r>
-      <w:r>
-        <w:rPr>
-          <w:rFonts w:ascii="游ゴシック" w:eastAsia="游ゴシック" w:hAnsi="游ゴシック" w:hint="eastAsia"/>
-        </w:rPr>
-        <w:t>}</w:t>
-      </w:r>
-    </w:p>
-    <w:p>
-      <w:pPr>
-        <w:widowControl/>
-        <w:adjustRightInd w:val="0"/>
-        <w:snapToGrid w:val="0"/>
-        <w:ind w:leftChars="800" w:left="1680"/>
-        <w:jc w:val="left"/>
-        <w:rPr>
-          <w:rFonts w:ascii="游ゴシック" w:eastAsia="游ゴシック" w:hAnsi="游ゴシック"/>
-        </w:rPr>
-      </w:pPr>
-      <w:r>
-        <w:rPr>
-          <w:rFonts w:ascii="游ゴシック" w:eastAsia="游ゴシック" w:hAnsi="游ゴシック" w:hint="eastAsia"/>
-        </w:rPr>
-        <w:t>学校のアプリでは、以下のt</w:t>
-      </w:r>
-      <w:r>
-        <w:rPr>
-          <w:rFonts w:ascii="游ゴシック" w:eastAsia="游ゴシック" w:hAnsi="游ゴシック"/>
-        </w:rPr>
-        <w:t>opic</w:t>
-      </w:r>
-      <w:r>
-        <w:rPr>
-          <w:rFonts w:ascii="游ゴシック" w:eastAsia="游ゴシック" w:hAnsi="游ゴシック" w:hint="eastAsia"/>
-        </w:rPr>
-        <w:t>で購読できるようにする。</w:t>
-      </w:r>
-    </w:p>
-    <w:p>
-      <w:pPr>
-        <w:pStyle w:val="a0"/>
-        <w:widowControl/>
-        <w:numPr>
-          <w:ilvl w:val="3"/>
-          <w:numId w:val="29"/>
-        </w:numPr>
-        <w:adjustRightInd w:val="0"/>
-        <w:snapToGrid w:val="0"/>
-        <w:ind w:leftChars="800" w:left="2100"/>
-        <w:jc w:val="left"/>
-        <w:rPr>
-          <w:rFonts w:ascii="游ゴシック" w:eastAsia="游ゴシック" w:hAnsi="游ゴシック"/>
-        </w:rPr>
-      </w:pPr>
-      <w:r>
-        <w:rPr>
-          <w:rFonts w:ascii="游ゴシック" w:eastAsia="游ゴシック" w:hAnsi="游ゴシック" w:hint="eastAsia"/>
-        </w:rPr>
-        <w:t>学校I</w:t>
-      </w:r>
-      <w:r>
-        <w:rPr>
-          <w:rFonts w:ascii="游ゴシック" w:eastAsia="游ゴシック" w:hAnsi="游ゴシック"/>
-        </w:rPr>
-        <w:t>D/</w:t>
-      </w:r>
-      <w:r>
-        <w:rPr>
-          <w:rFonts w:ascii="游ゴシック" w:eastAsia="游ゴシック" w:hAnsi="游ゴシック" w:hint="eastAsia"/>
-        </w:rPr>
-        <w:t>#</w:t>
-      </w:r>
+          <w:rFonts w:ascii="游ゴシック" w:eastAsia="游ゴシック" w:hAnsi="游ゴシック" w:hint="eastAsia"/>
+        </w:rPr>
+      </w:pPr>
     </w:p>
     <w:p>
       <w:pPr>
@@ -14323,106 +8303,6 @@
         <w:ind w:leftChars="600" w:left="1260" w:firstLine="420"/>
         <w:jc w:val="left"/>
         <w:rPr>
-          <w:rFonts w:ascii="游ゴシック" w:eastAsia="游ゴシック" w:hAnsi="游ゴシック"/>
-        </w:rPr>
-      </w:pPr>
-      <w:r>
-        <w:rPr>
-          <w:rFonts w:ascii="游ゴシック" w:eastAsia="游ゴシック" w:hAnsi="游ゴシック" w:hint="eastAsia"/>
-        </w:rPr>
-        <w:t>※　送信する前にそれ以前のメッセージを</w:t>
-      </w:r>
-      <w:r>
-        <w:rPr>
-          <w:rFonts w:ascii="游ゴシック" w:eastAsia="游ゴシック" w:hAnsi="游ゴシック" w:hint="eastAsia"/>
-        </w:rPr>
-        <w:t>スマートフォン</w:t>
-      </w:r>
-      <w:r>
-        <w:rPr>
-          <w:rFonts w:ascii="游ゴシック" w:eastAsia="游ゴシック" w:hAnsi="游ゴシック" w:hint="eastAsia"/>
-        </w:rPr>
-        <w:t>側から削除する。</w:t>
-      </w:r>
-    </w:p>
-    <w:p>
-      <w:pPr>
-        <w:pStyle w:val="a0"/>
-        <w:widowControl/>
-        <w:numPr>
-          <w:ilvl w:val="0"/>
-          <w:numId w:val="0"/>
-        </w:numPr>
-        <w:ind w:leftChars="600" w:left="1260" w:firstLineChars="400" w:firstLine="840"/>
-        <w:jc w:val="left"/>
-        <w:rPr>
-          <w:rFonts w:ascii="游ゴシック" w:eastAsia="游ゴシック" w:hAnsi="游ゴシック"/>
-        </w:rPr>
-      </w:pPr>
-      <w:r>
-        <w:rPr>
-          <w:rFonts w:ascii="游ゴシック" w:eastAsia="游ゴシック" w:hAnsi="游ゴシック" w:hint="eastAsia"/>
-        </w:rPr>
-        <w:t>（同じ</w:t>
-      </w:r>
-      <w:r>
-        <w:rPr>
-          <w:rFonts w:ascii="游ゴシック" w:eastAsia="游ゴシック" w:hAnsi="游ゴシック"/>
-        </w:rPr>
-        <w:t>Topic</w:t>
-      </w:r>
-      <w:r>
-        <w:rPr>
-          <w:rFonts w:ascii="游ゴシック" w:eastAsia="游ゴシック" w:hAnsi="游ゴシック" w:hint="eastAsia"/>
-        </w:rPr>
-        <w:t>、D</w:t>
-      </w:r>
-      <w:r>
-        <w:rPr>
-          <w:rFonts w:ascii="游ゴシック" w:eastAsia="游ゴシック" w:hAnsi="游ゴシック"/>
-        </w:rPr>
-        <w:t>oS</w:t>
-      </w:r>
-      <w:r>
-        <w:rPr>
-          <w:rFonts w:ascii="游ゴシック" w:eastAsia="游ゴシック" w:hAnsi="游ゴシック" w:hint="eastAsia"/>
-        </w:rPr>
-        <w:t>、</w:t>
-      </w:r>
-      <w:r>
-        <w:rPr>
-          <w:rFonts w:ascii="Segoe UI" w:hAnsi="Segoe UI" w:cs="Segoe UI"/>
-          <w:color w:val="333333"/>
-          <w:shd w:val="clear" w:color="auto" w:fill="FFFFFF"/>
-        </w:rPr>
-        <w:t>payload</w:t>
-      </w:r>
-      <w:r>
-        <w:rPr>
-          <w:rFonts w:ascii="Segoe UI" w:hAnsi="Segoe UI" w:cs="Segoe UI" w:hint="eastAsia"/>
-          <w:color w:val="333333"/>
-          <w:shd w:val="clear" w:color="auto" w:fill="FFFFFF"/>
-        </w:rPr>
-        <w:t>空</w:t>
-      </w:r>
-      <w:r>
-        <w:rPr>
-          <w:rFonts w:ascii="游ゴシック" w:eastAsia="游ゴシック" w:hAnsi="游ゴシック" w:hint="eastAsia"/>
-        </w:rPr>
-        <w:t>）</w:t>
-      </w:r>
-    </w:p>
-    <w:p>
-      <w:pPr>
-        <w:pStyle w:val="a0"/>
-        <w:widowControl/>
-        <w:numPr>
-          <w:ilvl w:val="0"/>
-          <w:numId w:val="0"/>
-        </w:numPr>
-        <w:ind w:leftChars="600" w:left="1260" w:firstLine="420"/>
-        <w:jc w:val="left"/>
-        <w:rPr>
           <w:rFonts w:cs="Courier New"/>
           <w:color w:val="092F7A"/>
           <w:sz w:val="30"/>
@@ -14437,7 +8317,7 @@
       <w:pPr>
         <w:pStyle w:val="1"/>
       </w:pPr>
-      <w:bookmarkStart w:id="7" w:name="_Toc59818900"/>
+      <w:bookmarkStart w:id="5" w:name="_Toc61300672"/>
       <w:r>
         <w:rPr>
           <w:rFonts w:hint="eastAsia"/>
@@ -14451,7 +8331,7 @@
         </w:rPr>
         <w:t>シーケンス</w:t>
       </w:r>
-      <w:bookmarkEnd w:id="7"/>
+      <w:bookmarkEnd w:id="5"/>
     </w:p>
     <w:p>
       <w:pPr>
@@ -14483,14 +8363,14 @@
       <w:pPr>
         <w:pStyle w:val="2"/>
       </w:pPr>
-      <w:bookmarkStart w:id="8" w:name="_Toc59818901"/>
+      <w:bookmarkStart w:id="6" w:name="_Toc61300673"/>
       <w:r>
         <w:rPr>
           <w:rFonts w:hint="eastAsia"/>
         </w:rPr>
         <w:t>基本機能</w:t>
       </w:r>
-      <w:bookmarkEnd w:id="8"/>
+      <w:bookmarkEnd w:id="6"/>
     </w:p>
     <w:p>
       <w:pPr>
@@ -14621,7 +8501,7 @@
           <w:rFonts w:ascii="Courier New" w:eastAsia="ＭＳ Ｐ明朝" w:hAnsi="Courier New"/>
         </w:rPr>
       </w:pPr>
-      <w:bookmarkStart w:id="9" w:name="_Toc59818902"/>
+      <w:bookmarkStart w:id="7" w:name="_Toc61300674"/>
       <w:r>
         <w:rPr>
           <w:rFonts w:hint="eastAsia"/>
@@ -14629,7 +8509,7 @@
         <w:lastRenderedPageBreak/>
         <w:t>接触確認機能</w:t>
       </w:r>
-      <w:bookmarkEnd w:id="9"/>
+      <w:bookmarkEnd w:id="7"/>
     </w:p>
     <w:p>
       <w:pPr>
@@ -15712,7 +9592,7 @@
           <w:rFonts w:ascii="Courier New" w:eastAsia="ＭＳ Ｐ明朝" w:hAnsi="Courier New"/>
         </w:rPr>
       </w:pPr>
-      <w:bookmarkStart w:id="10" w:name="_Toc59818903"/>
+      <w:bookmarkStart w:id="8" w:name="_Toc61300675"/>
       <w:r>
         <w:rPr>
           <w:rFonts w:hint="eastAsia"/>
@@ -15726,7 +9606,7 @@
         </w:rPr>
         <w:t>トラッカー機能</w:t>
       </w:r>
-      <w:bookmarkEnd w:id="10"/>
+      <w:bookmarkEnd w:id="8"/>
     </w:p>
     <w:p>
       <w:pPr>

--- a/新型コロナウイルス接触確認機能付きGPSトラッカー_システム仕様書.docx
+++ b/新型コロナウイルス接触確認機能付きGPSトラッカー_システム仕様書.docx
@@ -445,18 +445,34 @@
         <w:ind w:firstLineChars="100" w:firstLine="320"/>
         <w:jc w:val="right"/>
         <w:rPr>
+          <w:rFonts w:ascii="Meiryo UI" w:eastAsia="Meiryo UI" w:cs="Meiryo UI"/>
+          <w:sz w:val="32"/>
+          <w:szCs w:val="52"/>
+        </w:rPr>
+      </w:pPr>
+      <w:r>
+        <w:rPr>
+          <w:rFonts w:ascii="Meiryo UI" w:eastAsia="Meiryo UI" w:cs="Meiryo UI"/>
+          <w:sz w:val="32"/>
+          <w:szCs w:val="52"/>
+        </w:rPr>
+        <w:t>Ver 1.</w:t>
+      </w:r>
+      <w:r>
+        <w:rPr>
           <w:rFonts w:ascii="Meiryo UI" w:eastAsia="Meiryo UI" w:cs="Meiryo UI" w:hint="eastAsia"/>
           <w:sz w:val="32"/>
           <w:szCs w:val="52"/>
         </w:rPr>
-      </w:pPr>
+        <w:t>3</w:t>
+      </w:r>
       <w:r>
         <w:rPr>
           <w:rFonts w:ascii="Meiryo UI" w:eastAsia="Meiryo UI" w:cs="Meiryo UI"/>
           <w:sz w:val="32"/>
           <w:szCs w:val="52"/>
         </w:rPr>
-        <w:t>Ver 1.</w:t>
+        <w:t xml:space="preserve"> </w:t>
       </w:r>
       <w:r>
         <w:rPr>
@@ -464,7 +480,7 @@
           <w:sz w:val="32"/>
           <w:szCs w:val="52"/>
         </w:rPr>
-        <w:t>3</w:t>
+        <w:t>20</w:t>
       </w:r>
       <w:r>
         <w:rPr>
@@ -472,7 +488,7 @@
           <w:sz w:val="32"/>
           <w:szCs w:val="52"/>
         </w:rPr>
-        <w:t xml:space="preserve"> </w:t>
+        <w:t>20.</w:t>
       </w:r>
       <w:r>
         <w:rPr>
@@ -480,7 +496,7 @@
           <w:sz w:val="32"/>
           <w:szCs w:val="52"/>
         </w:rPr>
-        <w:t>20</w:t>
+        <w:t>12</w:t>
       </w:r>
       <w:r>
         <w:rPr>
@@ -488,7 +504,7 @@
           <w:sz w:val="32"/>
           <w:szCs w:val="52"/>
         </w:rPr>
-        <w:t>20.</w:t>
+        <w:t>.</w:t>
       </w:r>
       <w:r>
         <w:rPr>
@@ -496,7 +512,7 @@
           <w:sz w:val="32"/>
           <w:szCs w:val="52"/>
         </w:rPr>
-        <w:t>12</w:t>
+        <w:t>2</w:t>
       </w:r>
       <w:r>
         <w:rPr>
@@ -504,7 +520,26 @@
           <w:sz w:val="32"/>
           <w:szCs w:val="52"/>
         </w:rPr>
-        <w:t>.</w:t>
+        <w:t>5</w:t>
+      </w:r>
+    </w:p>
+    <w:p>
+      <w:pPr>
+        <w:ind w:firstLineChars="100" w:firstLine="320"/>
+        <w:jc w:val="right"/>
+        <w:rPr>
+          <w:rFonts w:ascii="Meiryo UI" w:eastAsia="Meiryo UI" w:cs="Meiryo UI"/>
+          <w:sz w:val="32"/>
+          <w:szCs w:val="52"/>
+        </w:rPr>
+      </w:pPr>
+      <w:r>
+        <w:rPr>
+          <w:rFonts w:ascii="Meiryo UI" w:eastAsia="Meiryo UI" w:cs="Meiryo UI"/>
+          <w:sz w:val="32"/>
+          <w:szCs w:val="52"/>
+        </w:rPr>
+        <w:t>Ver 1.</w:t>
       </w:r>
       <w:r>
         <w:rPr>
@@ -512,7 +547,7 @@
           <w:sz w:val="32"/>
           <w:szCs w:val="52"/>
         </w:rPr>
-        <w:t>2</w:t>
+        <w:t>3.1</w:t>
       </w:r>
       <w:r>
         <w:rPr>
@@ -520,106 +555,23 @@
           <w:sz w:val="32"/>
           <w:szCs w:val="52"/>
         </w:rPr>
-        <w:t>5</w:t>
-      </w:r>
-    </w:p>
-    <w:p>
-      <w:pPr>
-        <w:ind w:firstLineChars="100" w:firstLine="320"/>
-        <w:jc w:val="right"/>
+        <w:t xml:space="preserve"> </w:t>
+      </w:r>
+      <w:r>
         <w:rPr>
           <w:rFonts w:ascii="Meiryo UI" w:eastAsia="Meiryo UI" w:cs="Meiryo UI" w:hint="eastAsia"/>
           <w:sz w:val="32"/>
           <w:szCs w:val="52"/>
         </w:rPr>
-      </w:pPr>
+        <w:t>20</w:t>
+      </w:r>
       <w:r>
         <w:rPr>
           <w:rFonts w:ascii="Meiryo UI" w:eastAsia="Meiryo UI" w:cs="Meiryo UI"/>
           <w:sz w:val="32"/>
           <w:szCs w:val="52"/>
         </w:rPr>
-        <w:t>Ver 1.</w:t>
-      </w:r>
-      <w:r>
-        <w:rPr>
-          <w:rFonts w:ascii="Meiryo UI" w:eastAsia="Meiryo UI" w:cs="Meiryo UI" w:hint="eastAsia"/>
-          <w:sz w:val="32"/>
-          <w:szCs w:val="52"/>
-        </w:rPr>
-        <w:t>3</w:t>
-      </w:r>
-      <w:r>
-        <w:rPr>
-          <w:rFonts w:ascii="Meiryo UI" w:eastAsia="Meiryo UI" w:cs="Meiryo UI" w:hint="eastAsia"/>
-          <w:sz w:val="32"/>
-          <w:szCs w:val="52"/>
-        </w:rPr>
-        <w:t>.1</w:t>
-      </w:r>
-      <w:r>
-        <w:rPr>
-          <w:rFonts w:ascii="Meiryo UI" w:eastAsia="Meiryo UI" w:cs="Meiryo UI"/>
-          <w:sz w:val="32"/>
-          <w:szCs w:val="52"/>
-        </w:rPr>
-        <w:t xml:space="preserve"> </w:t>
-      </w:r>
-      <w:r>
-        <w:rPr>
-          <w:rFonts w:ascii="Meiryo UI" w:eastAsia="Meiryo UI" w:cs="Meiryo UI" w:hint="eastAsia"/>
-          <w:sz w:val="32"/>
-          <w:szCs w:val="52"/>
-        </w:rPr>
-        <w:t>20</w:t>
-      </w:r>
-      <w:r>
-        <w:rPr>
-          <w:rFonts w:ascii="Meiryo UI" w:eastAsia="Meiryo UI" w:cs="Meiryo UI"/>
-          <w:sz w:val="32"/>
-          <w:szCs w:val="52"/>
-        </w:rPr>
-        <w:t>2</w:t>
-      </w:r>
-      <w:r>
-        <w:rPr>
-          <w:rFonts w:ascii="Meiryo UI" w:eastAsia="Meiryo UI" w:cs="Meiryo UI"/>
-          <w:sz w:val="32"/>
-          <w:szCs w:val="52"/>
-        </w:rPr>
-        <w:t>1</w:t>
-      </w:r>
-      <w:r>
-        <w:rPr>
-          <w:rFonts w:ascii="Meiryo UI" w:eastAsia="Meiryo UI" w:cs="Meiryo UI"/>
-          <w:sz w:val="32"/>
-          <w:szCs w:val="52"/>
-        </w:rPr>
-        <w:t>.</w:t>
-      </w:r>
-      <w:r>
-        <w:rPr>
-          <w:rFonts w:ascii="Meiryo UI" w:eastAsia="Meiryo UI" w:cs="Meiryo UI"/>
-          <w:sz w:val="32"/>
-          <w:szCs w:val="52"/>
-        </w:rPr>
-        <w:t>01</w:t>
-      </w:r>
-      <w:r>
-        <w:rPr>
-          <w:rFonts w:ascii="Meiryo UI" w:eastAsia="Meiryo UI" w:cs="Meiryo UI"/>
-          <w:sz w:val="32"/>
-          <w:szCs w:val="52"/>
-        </w:rPr>
-        <w:t>.</w:t>
-      </w:r>
-      <w:r>
-        <w:rPr>
-          <w:rFonts w:ascii="Meiryo UI" w:eastAsia="Meiryo UI" w:cs="Meiryo UI"/>
-          <w:sz w:val="32"/>
-          <w:szCs w:val="52"/>
-        </w:rPr>
-        <w:t>11</w:t>
+        <w:t>21.01.11</w:t>
       </w:r>
     </w:p>
     <w:p>
@@ -4606,11 +4558,19 @@
         </w:rPr>
         <w:t xml:space="preserve">　</w:t>
       </w:r>
-      <w:r>
-        <w:rPr>
-          <w:rFonts w:ascii="游ゴシック" w:eastAsia="游ゴシック" w:hAnsi="游ゴシック"/>
-        </w:rPr>
-        <w:t>marmo(</w:t>
+      <w:proofErr w:type="spellStart"/>
+      <w:r>
+        <w:rPr>
+          <w:rFonts w:ascii="游ゴシック" w:eastAsia="游ゴシック" w:hAnsi="游ゴシック"/>
+        </w:rPr>
+        <w:t>marmo</w:t>
+      </w:r>
+      <w:proofErr w:type="spellEnd"/>
+      <w:r>
+        <w:rPr>
+          <w:rFonts w:ascii="游ゴシック" w:eastAsia="游ゴシック" w:hAnsi="游ゴシック"/>
+        </w:rPr>
+        <w:t>(</w:t>
       </w:r>
       <w:r>
         <w:rPr>
@@ -4799,8 +4759,8 @@
           <w:noProof/>
         </w:rPr>
         <w:drawing>
-          <wp:inline distT="0" distB="0" distL="0" distR="0" wp14:anchorId="09259C07" wp14:editId="35928441">
-            <wp:extent cx="6115681" cy="8499245"/>
+          <wp:inline distT="0" distB="0" distL="0" distR="0" wp14:anchorId="09259C07" wp14:editId="199B0559">
+            <wp:extent cx="6115681" cy="8499244"/>
             <wp:effectExtent l="0" t="0" r="0" b="0"/>
             <wp:docPr id="35" name="図 35"/>
             <wp:cNvGraphicFramePr>
@@ -4830,7 +4790,7 @@
                   <pic:spPr bwMode="auto">
                     <a:xfrm>
                       <a:off x="0" y="0"/>
-                      <a:ext cx="6115681" cy="8499245"/>
+                      <a:ext cx="6115681" cy="8499244"/>
                     </a:xfrm>
                     <a:prstGeom prst="rect">
                       <a:avLst/>
@@ -4915,12 +4875,14 @@
         </w:rPr>
         <w:t>「</w:t>
       </w:r>
+      <w:proofErr w:type="spellStart"/>
       <w:r>
         <w:rPr>
           <w:rFonts w:ascii="游ゴシック" w:eastAsia="游ゴシック" w:hAnsi="游ゴシック"/>
         </w:rPr>
         <w:t>marmo</w:t>
       </w:r>
+      <w:proofErr w:type="spellEnd"/>
       <w:r>
         <w:rPr>
           <w:rFonts w:ascii="游ゴシック" w:eastAsia="游ゴシック" w:hAnsi="游ゴシック" w:hint="eastAsia"/>
@@ -5035,7 +4997,7 @@
         <w:widowControl/>
         <w:jc w:val="left"/>
         <w:rPr>
-          <w:rFonts w:ascii="游ゴシック" w:eastAsia="游ゴシック" w:hAnsi="游ゴシック" w:hint="eastAsia"/>
+          <w:rFonts w:ascii="游ゴシック" w:eastAsia="游ゴシック" w:hAnsi="游ゴシック"/>
         </w:rPr>
       </w:pPr>
       <w:r>
@@ -5183,7 +5145,7 @@
         <w:ind w:left="210" w:firstLineChars="100" w:firstLine="210"/>
         <w:jc w:val="left"/>
         <w:rPr>
-          <w:rFonts w:ascii="游ゴシック" w:eastAsia="游ゴシック" w:hAnsi="游ゴシック" w:hint="eastAsia"/>
+          <w:rFonts w:ascii="游ゴシック" w:eastAsia="游ゴシック" w:hAnsi="游ゴシック"/>
         </w:rPr>
       </w:pPr>
       <w:r>
@@ -5270,7 +5232,7 @@
         <w:ind w:left="210" w:firstLineChars="100" w:firstLine="210"/>
         <w:jc w:val="left"/>
         <w:rPr>
-          <w:rFonts w:ascii="游ゴシック" w:eastAsia="游ゴシック" w:hAnsi="游ゴシック" w:hint="eastAsia"/>
+          <w:rFonts w:ascii="游ゴシック" w:eastAsia="游ゴシック" w:hAnsi="游ゴシック"/>
         </w:rPr>
       </w:pPr>
       <w:r>
@@ -5567,7 +5529,7 @@
                               <w:ind w:firstLineChars="100" w:firstLine="210"/>
                               <w:jc w:val="left"/>
                               <w:rPr>
-                                <w:rFonts w:ascii="游ゴシック" w:eastAsia="游ゴシック" w:hAnsi="游ゴシック" w:hint="eastAsia"/>
+                                <w:rFonts w:ascii="游ゴシック" w:eastAsia="游ゴシック" w:hAnsi="游ゴシック"/>
                               </w:rPr>
                             </w:pPr>
                             <w:r>
@@ -5669,7 +5631,7 @@
                         <w:ind w:firstLineChars="100" w:firstLine="210"/>
                         <w:jc w:val="left"/>
                         <w:rPr>
-                          <w:rFonts w:ascii="游ゴシック" w:eastAsia="游ゴシック" w:hAnsi="游ゴシック" w:hint="eastAsia"/>
+                          <w:rFonts w:ascii="游ゴシック" w:eastAsia="游ゴシック" w:hAnsi="游ゴシック"/>
                         </w:rPr>
                       </w:pPr>
                       <w:r>
@@ -7101,14 +7063,20 @@
                               <w:snapToGrid w:val="0"/>
                               <w:jc w:val="left"/>
                               <w:rPr>
-                                <w:rFonts w:ascii="游ゴシック" w:eastAsia="游ゴシック" w:hAnsi="游ゴシック" w:hint="eastAsia"/>
+                                <w:rFonts w:ascii="游ゴシック" w:eastAsia="游ゴシック" w:hAnsi="游ゴシック"/>
                               </w:rPr>
                             </w:pPr>
                             <w:r>
                               <w:rPr>
                                 <w:rFonts w:ascii="游ゴシック" w:eastAsia="游ゴシック" w:hAnsi="游ゴシック" w:hint="eastAsia"/>
                               </w:rPr>
-                              <w:t xml:space="preserve">　スマートフォンは登録時にブローカにユーザ登録する。</w:t>
+                              <w:t xml:space="preserve">　</w:t>
+                            </w:r>
+                            <w:r>
+                              <w:rPr>
+                                <w:rFonts w:ascii="游ゴシック" w:eastAsia="游ゴシック" w:hAnsi="游ゴシック" w:hint="eastAsia"/>
+                              </w:rPr>
+                              <w:t>スマートフォンは登録時にブローカにユーザ登録する。</w:t>
                             </w:r>
                           </w:p>
                         </w:txbxContent>
@@ -7172,14 +7140,20 @@
                         <w:snapToGrid w:val="0"/>
                         <w:jc w:val="left"/>
                         <w:rPr>
-                          <w:rFonts w:ascii="游ゴシック" w:eastAsia="游ゴシック" w:hAnsi="游ゴシック" w:hint="eastAsia"/>
+                          <w:rFonts w:ascii="游ゴシック" w:eastAsia="游ゴシック" w:hAnsi="游ゴシック"/>
                         </w:rPr>
                       </w:pPr>
                       <w:r>
                         <w:rPr>
                           <w:rFonts w:ascii="游ゴシック" w:eastAsia="游ゴシック" w:hAnsi="游ゴシック" w:hint="eastAsia"/>
                         </w:rPr>
-                        <w:t xml:space="preserve">　スマートフォンは登録時にブローカにユーザ登録する。</w:t>
+                        <w:t xml:space="preserve">　</w:t>
+                      </w:r>
+                      <w:r>
+                        <w:rPr>
+                          <w:rFonts w:ascii="游ゴシック" w:eastAsia="游ゴシック" w:hAnsi="游ゴシック" w:hint="eastAsia"/>
+                        </w:rPr>
+                        <w:t>スマートフォンは登録時にブローカにユーザ登録する。</w:t>
                       </w:r>
                     </w:p>
                   </w:txbxContent>
@@ -7347,8 +7321,8 @@
           <w:noProof/>
         </w:rPr>
         <w:drawing>
-          <wp:inline distT="0" distB="0" distL="0" distR="0" wp14:anchorId="28AB7888" wp14:editId="1678E941">
-            <wp:extent cx="6060421" cy="8163761"/>
+          <wp:inline distT="0" distB="0" distL="0" distR="0" wp14:anchorId="28AB7888" wp14:editId="1B281450">
+            <wp:extent cx="6060420" cy="8163761"/>
             <wp:effectExtent l="0" t="0" r="0" b="8890"/>
             <wp:docPr id="59" name="図 59"/>
             <wp:cNvGraphicFramePr>
@@ -7378,7 +7352,7 @@
                   <pic:spPr bwMode="auto">
                     <a:xfrm>
                       <a:off x="0" y="0"/>
-                      <a:ext cx="6060421" cy="8163761"/>
+                      <a:ext cx="6060420" cy="8163761"/>
                     </a:xfrm>
                     <a:prstGeom prst="rect">
                       <a:avLst/>
@@ -7519,7 +7493,7 @@
         <w:ind w:left="210" w:firstLineChars="100" w:firstLine="210"/>
         <w:jc w:val="left"/>
         <w:rPr>
-          <w:rFonts w:ascii="游ゴシック" w:eastAsia="游ゴシック" w:hAnsi="游ゴシック" w:hint="eastAsia"/>
+          <w:rFonts w:ascii="游ゴシック" w:eastAsia="游ゴシック" w:hAnsi="游ゴシック"/>
         </w:rPr>
       </w:pPr>
       <w:r>
@@ -7575,19 +7549,7 @@
         <w:rPr>
           <w:rFonts w:ascii="游ゴシック" w:eastAsia="游ゴシック" w:hAnsi="游ゴシック" w:hint="eastAsia"/>
         </w:rPr>
-        <w:t>による</w:t>
-      </w:r>
-      <w:r>
-        <w:rPr>
-          <w:rFonts w:ascii="游ゴシック" w:eastAsia="游ゴシック" w:hAnsi="游ゴシック" w:hint="eastAsia"/>
-        </w:rPr>
-        <w:t>デバイス</w:t>
-      </w:r>
-      <w:r>
-        <w:rPr>
-          <w:rFonts w:ascii="游ゴシック" w:eastAsia="游ゴシック" w:hAnsi="游ゴシック" w:hint="eastAsia"/>
-        </w:rPr>
-        <w:t>暗号配信、デバイス情報配信</w:t>
+        <w:t>によるデバイス暗号配信、デバイス情報配信</w:t>
       </w:r>
     </w:p>
     <w:p>
@@ -7615,19 +7577,7 @@
         <w:rPr>
           <w:rFonts w:ascii="游ゴシック" w:eastAsia="游ゴシック" w:hAnsi="游ゴシック" w:hint="eastAsia"/>
         </w:rPr>
-        <w:t>側は</w:t>
-      </w:r>
-      <w:r>
-        <w:rPr>
-          <w:rFonts w:ascii="游ゴシック" w:eastAsia="游ゴシック" w:hAnsi="游ゴシック" w:hint="eastAsia"/>
-        </w:rPr>
-        <w:t>複合化してデータを</w:t>
-      </w:r>
-      <w:r>
-        <w:rPr>
-          <w:rFonts w:ascii="游ゴシック" w:eastAsia="游ゴシック" w:hAnsi="游ゴシック" w:hint="eastAsia"/>
-        </w:rPr>
-        <w:t>抽出する。</w:t>
+        <w:t>側は複合化してデータを抽出する。</w:t>
       </w:r>
     </w:p>
     <w:p>
@@ -7681,13 +7631,7 @@
         <w:rPr>
           <w:rFonts w:ascii="游ゴシック" w:eastAsia="游ゴシック" w:hAnsi="游ゴシック" w:hint="eastAsia"/>
         </w:rPr>
-        <w:t>によるデバイス</w:t>
-      </w:r>
-      <w:r>
-        <w:rPr>
-          <w:rFonts w:ascii="游ゴシック" w:eastAsia="游ゴシック" w:hAnsi="游ゴシック" w:hint="eastAsia"/>
-        </w:rPr>
-        <w:t>からの緊急通知配信</w:t>
+        <w:t>によるデバイスからの緊急通知配信</w:t>
       </w:r>
     </w:p>
     <w:p>
@@ -7696,26 +7640,14 @@
         <w:ind w:left="420"/>
         <w:jc w:val="left"/>
         <w:rPr>
-          <w:rFonts w:ascii="游ゴシック" w:eastAsia="游ゴシック" w:hAnsi="游ゴシック" w:hint="eastAsia"/>
-        </w:rPr>
-      </w:pPr>
-      <w:r>
-        <w:rPr>
-          <w:rFonts w:ascii="游ゴシック" w:eastAsia="游ゴシック" w:hAnsi="游ゴシック" w:hint="eastAsia"/>
-        </w:rPr>
-        <w:t>デバイスで</w:t>
-      </w:r>
-      <w:r>
-        <w:rPr>
-          <w:rFonts w:ascii="游ゴシック" w:eastAsia="游ゴシック" w:hAnsi="游ゴシック" w:hint="eastAsia"/>
-        </w:rPr>
-        <w:t>３秒間</w:t>
-      </w:r>
-      <w:r>
-        <w:rPr>
-          <w:rFonts w:ascii="游ゴシック" w:eastAsia="游ゴシック" w:hAnsi="游ゴシック" w:hint="eastAsia"/>
-        </w:rPr>
-        <w:t>ボタンを押した場合、近辺の管理者の方に購読してもらうために平文で緯度経度、性別、年齢を配信する。</w:t>
+          <w:rFonts w:ascii="游ゴシック" w:eastAsia="游ゴシック" w:hAnsi="游ゴシック"/>
+        </w:rPr>
+      </w:pPr>
+      <w:r>
+        <w:rPr>
+          <w:rFonts w:ascii="游ゴシック" w:eastAsia="游ゴシック" w:hAnsi="游ゴシック" w:hint="eastAsia"/>
+        </w:rPr>
+        <w:t>デバイスで３秒間ボタンを押した場合、近辺の管理者の方に購読してもらうために平文で緯度経度、性別、年齢を配信する。</w:t>
       </w:r>
     </w:p>
     <w:p>
@@ -7754,7 +7686,7 @@
         <w:ind w:left="420" w:hanging="278"/>
         <w:jc w:val="left"/>
         <w:rPr>
-          <w:rFonts w:ascii="游ゴシック" w:eastAsia="游ゴシック" w:hAnsi="游ゴシック" w:hint="eastAsia"/>
+          <w:rFonts w:ascii="游ゴシック" w:eastAsia="游ゴシック" w:hAnsi="游ゴシック"/>
         </w:rPr>
       </w:pPr>
       <w:r>
@@ -7808,20 +7740,14 @@
         <w:ind w:leftChars="200" w:left="420"/>
         <w:jc w:val="left"/>
         <w:rPr>
-          <w:rFonts w:ascii="游ゴシック" w:eastAsia="游ゴシック" w:hAnsi="游ゴシック" w:hint="eastAsia"/>
-        </w:rPr>
-      </w:pPr>
-      <w:r>
-        <w:rPr>
-          <w:rFonts w:ascii="游ゴシック" w:eastAsia="游ゴシック" w:hAnsi="游ゴシック" w:hint="eastAsia"/>
-        </w:rPr>
-        <w:t>【プッシュ通知の例</w:t>
-      </w:r>
-      <w:r>
-        <w:rPr>
-          <w:rFonts w:ascii="游ゴシック" w:eastAsia="游ゴシック" w:hAnsi="游ゴシック" w:hint="eastAsia"/>
-        </w:rPr>
-        <w:t>】</w:t>
+          <w:rFonts w:ascii="游ゴシック" w:eastAsia="游ゴシック" w:hAnsi="游ゴシック"/>
+        </w:rPr>
+      </w:pPr>
+      <w:r>
+        <w:rPr>
+          <w:rFonts w:ascii="游ゴシック" w:eastAsia="游ゴシック" w:hAnsi="游ゴシック" w:hint="eastAsia"/>
+        </w:rPr>
+        <w:t>【プッシュ通知の例】</w:t>
       </w:r>
     </w:p>
     <w:p>
@@ -7847,6 +7773,7 @@
         </w:rPr>
         <w:t>：</w:t>
       </w:r>
+      <w:proofErr w:type="spellStart"/>
       <w:r>
         <w:rPr>
           <w:rFonts w:ascii="游ゴシック" w:eastAsia="游ゴシック" w:hAnsi="游ゴシック" w:hint="eastAsia"/>
@@ -7859,6 +7786,7 @@
         </w:rPr>
         <w:t>armo</w:t>
       </w:r>
+      <w:proofErr w:type="spellEnd"/>
     </w:p>
     <w:p>
       <w:pPr>
@@ -7970,7 +7898,7 @@
         <w:ind w:leftChars="200" w:left="420" w:firstLineChars="100" w:firstLine="210"/>
         <w:jc w:val="left"/>
         <w:rPr>
-          <w:rFonts w:ascii="游ゴシック" w:eastAsia="游ゴシック" w:hAnsi="游ゴシック" w:hint="eastAsia"/>
+          <w:rFonts w:ascii="游ゴシック" w:eastAsia="游ゴシック" w:hAnsi="游ゴシック"/>
         </w:rPr>
       </w:pPr>
       <w:r>
@@ -8030,7 +7958,7 @@
         <w:ind w:leftChars="200" w:left="420" w:firstLineChars="100" w:firstLine="210"/>
         <w:jc w:val="left"/>
         <w:rPr>
-          <w:rFonts w:ascii="游ゴシック" w:eastAsia="游ゴシック" w:hAnsi="游ゴシック" w:hint="eastAsia"/>
+          <w:rFonts w:ascii="游ゴシック" w:eastAsia="游ゴシック" w:hAnsi="游ゴシック"/>
         </w:rPr>
       </w:pPr>
       <w:r>
@@ -8054,7 +7982,7 @@
         <w:ind w:leftChars="200" w:left="420" w:firstLineChars="100" w:firstLine="210"/>
         <w:jc w:val="left"/>
         <w:rPr>
-          <w:rFonts w:ascii="游ゴシック" w:eastAsia="游ゴシック" w:hAnsi="游ゴシック" w:hint="eastAsia"/>
+          <w:rFonts w:ascii="游ゴシック" w:eastAsia="游ゴシック" w:hAnsi="游ゴシック"/>
         </w:rPr>
       </w:pPr>
       <w:r>
@@ -8090,7 +8018,7 @@
         <w:ind w:leftChars="200" w:left="420" w:firstLineChars="100" w:firstLine="210"/>
         <w:jc w:val="left"/>
         <w:rPr>
-          <w:rFonts w:ascii="游ゴシック" w:eastAsia="游ゴシック" w:hAnsi="游ゴシック" w:hint="eastAsia"/>
+          <w:rFonts w:ascii="游ゴシック" w:eastAsia="游ゴシック" w:hAnsi="游ゴシック"/>
         </w:rPr>
       </w:pPr>
       <w:r>
@@ -8120,7 +8048,7 @@
         <w:ind w:leftChars="200" w:left="420" w:firstLineChars="100" w:firstLine="210"/>
         <w:jc w:val="left"/>
         <w:rPr>
-          <w:rFonts w:ascii="游ゴシック" w:eastAsia="游ゴシック" w:hAnsi="游ゴシック" w:hint="eastAsia"/>
+          <w:rFonts w:ascii="游ゴシック" w:eastAsia="游ゴシック" w:hAnsi="游ゴシック"/>
         </w:rPr>
       </w:pPr>
       <w:r>
@@ -8138,7 +8066,7 @@
         <w:ind w:firstLineChars="200" w:firstLine="420"/>
         <w:jc w:val="left"/>
         <w:rPr>
-          <w:rFonts w:ascii="游ゴシック" w:eastAsia="游ゴシック" w:hAnsi="游ゴシック" w:hint="eastAsia"/>
+          <w:rFonts w:ascii="游ゴシック" w:eastAsia="游ゴシック" w:hAnsi="游ゴシック"/>
         </w:rPr>
       </w:pPr>
     </w:p>
@@ -8221,13 +8149,7 @@
         <w:rPr>
           <w:rFonts w:ascii="游ゴシック" w:eastAsia="游ゴシック" w:hAnsi="游ゴシック" w:hint="eastAsia"/>
         </w:rPr>
-        <w:t>濃厚接触数</w:t>
-      </w:r>
-      <w:r>
-        <w:rPr>
-          <w:rFonts w:ascii="游ゴシック" w:eastAsia="游ゴシック" w:hAnsi="游ゴシック" w:hint="eastAsia"/>
-        </w:rPr>
-        <w:t>を</w:t>
+        <w:t>濃厚接触数を</w:t>
       </w:r>
       <w:r>
         <w:rPr>
@@ -8239,13 +8161,7 @@
         <w:rPr>
           <w:rFonts w:ascii="游ゴシック" w:eastAsia="游ゴシック" w:hAnsi="游ゴシック" w:hint="eastAsia"/>
         </w:rPr>
-        <w:t>学校</w:t>
-      </w:r>
-      <w:r>
-        <w:rPr>
-          <w:rFonts w:ascii="游ゴシック" w:eastAsia="游ゴシック" w:hAnsi="游ゴシック" w:hint="eastAsia"/>
-        </w:rPr>
-        <w:t>アプリ</w:t>
+        <w:t>学校アプリ</w:t>
       </w:r>
       <w:r>
         <w:rPr>
@@ -8288,7 +8204,7 @@
         <w:ind w:left="420"/>
         <w:jc w:val="left"/>
         <w:rPr>
-          <w:rFonts w:ascii="游ゴシック" w:eastAsia="游ゴシック" w:hAnsi="游ゴシック" w:hint="eastAsia"/>
+          <w:rFonts w:ascii="游ゴシック" w:eastAsia="游ゴシック" w:hAnsi="游ゴシック"/>
         </w:rPr>
       </w:pPr>
     </w:p>

--- a/新型コロナウイルス接触確認機能付きGPSトラッカー_システム仕様書.docx
+++ b/新型コロナウイルス接触確認機能付きGPSトラッカー_システム仕様書.docx
@@ -576,6 +576,57 @@
     </w:p>
     <w:p>
       <w:pPr>
+        <w:ind w:firstLineChars="100" w:firstLine="320"/>
+        <w:jc w:val="right"/>
+        <w:rPr>
+          <w:rFonts w:ascii="Meiryo UI" w:eastAsia="Meiryo UI" w:cs="Meiryo UI"/>
+          <w:sz w:val="32"/>
+          <w:szCs w:val="52"/>
+        </w:rPr>
+      </w:pPr>
+      <w:r>
+        <w:rPr>
+          <w:rFonts w:ascii="Meiryo UI" w:eastAsia="Meiryo UI" w:cs="Meiryo UI"/>
+          <w:sz w:val="32"/>
+          <w:szCs w:val="52"/>
+        </w:rPr>
+        <w:t>Ver 1.</w:t>
+      </w:r>
+      <w:r>
+        <w:rPr>
+          <w:rFonts w:ascii="Meiryo UI" w:eastAsia="Meiryo UI" w:cs="Meiryo UI" w:hint="eastAsia"/>
+          <w:sz w:val="32"/>
+          <w:szCs w:val="52"/>
+        </w:rPr>
+        <w:t>3.2</w:t>
+      </w:r>
+      <w:r>
+        <w:rPr>
+          <w:rFonts w:ascii="Meiryo UI" w:eastAsia="Meiryo UI" w:cs="Meiryo UI"/>
+          <w:sz w:val="32"/>
+          <w:szCs w:val="52"/>
+        </w:rPr>
+        <w:t xml:space="preserve"> </w:t>
+      </w:r>
+      <w:r>
+        <w:rPr>
+          <w:rFonts w:ascii="Meiryo UI" w:eastAsia="Meiryo UI" w:cs="Meiryo UI" w:hint="eastAsia"/>
+          <w:sz w:val="32"/>
+          <w:szCs w:val="52"/>
+        </w:rPr>
+        <w:t>20</w:t>
+      </w:r>
+      <w:r>
+        <w:rPr>
+          <w:rFonts w:ascii="Meiryo UI" w:eastAsia="Meiryo UI" w:cs="Meiryo UI"/>
+          <w:sz w:val="32"/>
+          <w:szCs w:val="52"/>
+        </w:rPr>
+        <w:t>21.01.20</w:t>
+      </w:r>
+    </w:p>
+    <w:p>
+      <w:pPr>
         <w:wordWrap w:val="0"/>
         <w:ind w:firstLineChars="100" w:firstLine="320"/>
         <w:jc w:val="right"/>
@@ -625,6 +676,7 @@
         <w:rPr>
           <w:rFonts w:ascii="ＭＳ Ｐゴシック" w:eastAsia="ＭＳ Ｐゴシック" w:hAnsi="ＭＳ Ｐゴシック"/>
         </w:rPr>
+        <w:lastRenderedPageBreak/>
         <w:br w:type="page"/>
       </w:r>
     </w:p>
@@ -749,7 +801,7 @@
                 <w:noProof/>
                 <w:webHidden/>
               </w:rPr>
-              <w:t>3</w:t>
+              <w:t>4</w:t>
             </w:r>
             <w:r>
               <w:rPr>
@@ -837,7 +889,7 @@
                 <w:noProof/>
                 <w:webHidden/>
               </w:rPr>
-              <w:t>3</w:t>
+              <w:t>4</w:t>
             </w:r>
             <w:r>
               <w:rPr>
@@ -925,7 +977,7 @@
                 <w:noProof/>
                 <w:webHidden/>
               </w:rPr>
-              <w:t>4</w:t>
+              <w:t>5</w:t>
             </w:r>
             <w:r>
               <w:rPr>
@@ -1013,7 +1065,7 @@
                 <w:noProof/>
                 <w:webHidden/>
               </w:rPr>
-              <w:t>4</w:t>
+              <w:t>5</w:t>
             </w:r>
             <w:r>
               <w:rPr>
@@ -1108,7 +1160,7 @@
                 <w:noProof/>
                 <w:webHidden/>
               </w:rPr>
-              <w:t>8</w:t>
+              <w:t>9</w:t>
             </w:r>
             <w:r>
               <w:rPr>
@@ -1196,7 +1248,7 @@
                 <w:noProof/>
                 <w:webHidden/>
               </w:rPr>
-              <w:t>12</w:t>
+              <w:t>13</w:t>
             </w:r>
             <w:r>
               <w:rPr>
@@ -1284,7 +1336,7 @@
                 <w:noProof/>
                 <w:webHidden/>
               </w:rPr>
-              <w:t>12</w:t>
+              <w:t>13</w:t>
             </w:r>
             <w:r>
               <w:rPr>
@@ -1372,7 +1424,7 @@
                 <w:noProof/>
                 <w:webHidden/>
               </w:rPr>
-              <w:t>13</w:t>
+              <w:t>14</w:t>
             </w:r>
             <w:r>
               <w:rPr>
@@ -1467,7 +1519,7 @@
                 <w:noProof/>
                 <w:webHidden/>
               </w:rPr>
-              <w:t>15</w:t>
+              <w:t>16</w:t>
             </w:r>
             <w:r>
               <w:rPr>
@@ -7070,13 +7122,7 @@
                               <w:rPr>
                                 <w:rFonts w:ascii="游ゴシック" w:eastAsia="游ゴシック" w:hAnsi="游ゴシック" w:hint="eastAsia"/>
                               </w:rPr>
-                              <w:t xml:space="preserve">　</w:t>
-                            </w:r>
-                            <w:r>
-                              <w:rPr>
-                                <w:rFonts w:ascii="游ゴシック" w:eastAsia="游ゴシック" w:hAnsi="游ゴシック" w:hint="eastAsia"/>
-                              </w:rPr>
-                              <w:t>スマートフォンは登録時にブローカにユーザ登録する。</w:t>
+                              <w:t xml:space="preserve">　スマートフォンは登録時にブローカにユーザ登録する。</w:t>
                             </w:r>
                           </w:p>
                         </w:txbxContent>
@@ -7147,13 +7193,7 @@
                         <w:rPr>
                           <w:rFonts w:ascii="游ゴシック" w:eastAsia="游ゴシック" w:hAnsi="游ゴシック" w:hint="eastAsia"/>
                         </w:rPr>
-                        <w:t xml:space="preserve">　</w:t>
-                      </w:r>
-                      <w:r>
-                        <w:rPr>
-                          <w:rFonts w:ascii="游ゴシック" w:eastAsia="游ゴシック" w:hAnsi="游ゴシック" w:hint="eastAsia"/>
-                        </w:rPr>
-                        <w:t>スマートフォンは登録時にブローカにユーザ登録する。</w:t>
+                        <w:t xml:space="preserve">　スマートフォンは登録時にブローカにユーザ登録する。</w:t>
                       </w:r>
                     </w:p>
                   </w:txbxContent>
@@ -7321,8 +7361,8 @@
           <w:noProof/>
         </w:rPr>
         <w:drawing>
-          <wp:inline distT="0" distB="0" distL="0" distR="0" wp14:anchorId="28AB7888" wp14:editId="1B281450">
-            <wp:extent cx="6060420" cy="8163761"/>
+          <wp:inline distT="0" distB="0" distL="0" distR="0" wp14:anchorId="28AB7888" wp14:editId="707A0EAB">
+            <wp:extent cx="6060420" cy="8163760"/>
             <wp:effectExtent l="0" t="0" r="0" b="8890"/>
             <wp:docPr id="59" name="図 59"/>
             <wp:cNvGraphicFramePr>
@@ -7352,7 +7392,7 @@
                   <pic:spPr bwMode="auto">
                     <a:xfrm>
                       <a:off x="0" y="0"/>
-                      <a:ext cx="6060420" cy="8163761"/>
+                      <a:ext cx="6060420" cy="8163760"/>
                     </a:xfrm>
                     <a:prstGeom prst="rect">
                       <a:avLst/>
@@ -9526,6 +9566,7 @@
     </w:p>
     <w:p>
       <w:pPr>
+        <w:snapToGrid w:val="0"/>
         <w:ind w:leftChars="100" w:left="210"/>
         <w:rPr>
           <w:rFonts w:ascii="游ゴシック" w:eastAsia="游ゴシック" w:hAnsi="游ゴシック"/>
@@ -9541,6 +9582,7 @@
     <w:p>
       <w:pPr>
         <w:widowControl/>
+        <w:spacing w:before="240" w:after="240"/>
         <w:ind w:leftChars="100" w:left="210"/>
         <w:jc w:val="left"/>
         <w:rPr>
@@ -9554,8 +9596,8 @@
           <w:snapToGrid/>
         </w:rPr>
         <w:drawing>
-          <wp:inline distT="0" distB="0" distL="0" distR="0" wp14:anchorId="42944A13" wp14:editId="32730565">
-            <wp:extent cx="4884545" cy="8048625"/>
+          <wp:inline distT="0" distB="0" distL="0" distR="0" wp14:anchorId="42944A13" wp14:editId="68193E7A">
+            <wp:extent cx="4366979" cy="8097628"/>
             <wp:effectExtent l="0" t="0" r="0" b="0"/>
             <wp:docPr id="10" name="図 10"/>
             <wp:cNvGraphicFramePr>
@@ -9572,7 +9614,7 @@
                     <a:blip r:embed="rId49">
                       <a:extLst>
                         <a:ext uri="{28A0092B-C50C-407E-A947-70E740481C1C}">
-                          <a14:useLocalDpi xmlns:a14="http://schemas.microsoft.com/office/drawing/2010/main"/>
+                          <a14:useLocalDpi xmlns:a14="http://schemas.microsoft.com/office/drawing/2010/main" val="0"/>
                         </a:ext>
                       </a:extLst>
                     </a:blip>
@@ -9583,7 +9625,7 @@
                   <pic:spPr>
                     <a:xfrm>
                       <a:off x="0" y="0"/>
-                      <a:ext cx="4914284" cy="8097628"/>
+                      <a:ext cx="4366979" cy="8097628"/>
                     </a:xfrm>
                     <a:prstGeom prst="rect">
                       <a:avLst/>
@@ -9949,7 +9991,7 @@
   <w:abstractNum w:abstractNumId="0" w15:restartNumberingAfterBreak="0">
     <w:nsid w:val="02F40B5F"/>
     <w:multiLevelType w:val="multilevel"/>
-    <w:tmpl w:val="28803032"/>
+    <w:tmpl w:val="E1003BF8"/>
     <w:lvl w:ilvl="0">
       <w:start w:val="1"/>
       <w:numFmt w:val="decimal"/>
@@ -12997,7 +13039,7 @@
     <w:link w:val="20"/>
     <w:autoRedefine/>
     <w:qFormat/>
-    <w:rsid w:val="00251F3B"/>
+    <w:rsid w:val="00B0477D"/>
     <w:pPr>
       <w:keepNext/>
       <w:numPr>
@@ -13008,7 +13050,8 @@
         <w:tab w:val="clear" w:pos="1135"/>
         <w:tab w:val="num" w:pos="993"/>
       </w:tabs>
-      <w:spacing w:beforeLines="25" w:before="72" w:afterLines="25" w:after="72"/>
+      <w:snapToGrid w:val="0"/>
+      <w:spacing w:beforeLines="25" w:before="72" w:afterLines="25" w:after="72" w:line="360" w:lineRule="auto"/>
       <w:ind w:hanging="851"/>
       <w:outlineLvl w:val="1"/>
     </w:pPr>
@@ -13084,7 +13127,7 @@
     <w:name w:val="見出し 2 (文字)"/>
     <w:basedOn w:val="a3"/>
     <w:link w:val="2"/>
-    <w:rsid w:val="00251F3B"/>
+    <w:rsid w:val="00B0477D"/>
     <w:rPr>
       <w:rFonts w:ascii="Arial" w:eastAsia="ＭＳ Ｐゴシック" w:hAnsi="Arial" w:cs="Times New Roman"/>
       <w:snapToGrid w:val="0"/>

--- a/新型コロナウイルス接触確認機能付きGPSトラッカー_システム仕様書.docx
+++ b/新型コロナウイルス接触確認機能付きGPSトラッカー_システム仕様書.docx
@@ -9596,8 +9596,8 @@
           <w:snapToGrid/>
         </w:rPr>
         <w:drawing>
-          <wp:inline distT="0" distB="0" distL="0" distR="0" wp14:anchorId="42944A13" wp14:editId="68193E7A">
-            <wp:extent cx="4366979" cy="8097628"/>
+          <wp:inline distT="0" distB="0" distL="0" distR="0" wp14:anchorId="42944A13" wp14:editId="46516A4A">
+            <wp:extent cx="4366979" cy="8097626"/>
             <wp:effectExtent l="0" t="0" r="0" b="0"/>
             <wp:docPr id="10" name="図 10"/>
             <wp:cNvGraphicFramePr>
@@ -9625,7 +9625,7 @@
                   <pic:spPr>
                     <a:xfrm>
                       <a:off x="0" y="0"/>
-                      <a:ext cx="4366979" cy="8097628"/>
+                      <a:ext cx="4366979" cy="8097626"/>
                     </a:xfrm>
                     <a:prstGeom prst="rect">
                       <a:avLst/>

--- a/新型コロナウイルス接触確認機能付きGPSトラッカー_システム仕様書.docx
+++ b/新型コロナウイルス接触確認機能付きGPSトラッカー_システム仕様書.docx
@@ -186,21 +186,6 @@
     </w:p>
     <w:p>
       <w:pPr>
-        <w:pStyle w:val="Default"/>
-      </w:pPr>
-    </w:p>
-    <w:p>
-      <w:pPr>
-        <w:pStyle w:val="Default"/>
-      </w:pPr>
-    </w:p>
-    <w:p>
-      <w:pPr>
-        <w:pStyle w:val="Default"/>
-      </w:pPr>
-    </w:p>
-    <w:p>
-      <w:pPr>
         <w:ind w:firstLineChars="100" w:firstLine="320"/>
         <w:jc w:val="right"/>
         <w:rPr>
@@ -627,6 +612,73 @@
     </w:p>
     <w:p>
       <w:pPr>
+        <w:ind w:firstLineChars="100" w:firstLine="320"/>
+        <w:jc w:val="right"/>
+        <w:rPr>
+          <w:rFonts w:ascii="Meiryo UI" w:eastAsia="Meiryo UI" w:cs="Meiryo UI" w:hint="eastAsia"/>
+          <w:sz w:val="32"/>
+          <w:szCs w:val="52"/>
+        </w:rPr>
+      </w:pPr>
+      <w:r>
+        <w:rPr>
+          <w:rFonts w:ascii="Meiryo UI" w:eastAsia="Meiryo UI" w:cs="Meiryo UI"/>
+          <w:sz w:val="32"/>
+          <w:szCs w:val="52"/>
+        </w:rPr>
+        <w:t>Ver 1.</w:t>
+      </w:r>
+      <w:r>
+        <w:rPr>
+          <w:rFonts w:ascii="Meiryo UI" w:eastAsia="Meiryo UI" w:cs="Meiryo UI" w:hint="eastAsia"/>
+          <w:sz w:val="32"/>
+          <w:szCs w:val="52"/>
+        </w:rPr>
+        <w:t>3.</w:t>
+      </w:r>
+      <w:r>
+        <w:rPr>
+          <w:rFonts w:ascii="Meiryo UI" w:eastAsia="Meiryo UI" w:cs="Meiryo UI"/>
+          <w:sz w:val="32"/>
+          <w:szCs w:val="52"/>
+        </w:rPr>
+        <w:t>3</w:t>
+      </w:r>
+      <w:r>
+        <w:rPr>
+          <w:rFonts w:ascii="Meiryo UI" w:eastAsia="Meiryo UI" w:cs="Meiryo UI"/>
+          <w:sz w:val="32"/>
+          <w:szCs w:val="52"/>
+        </w:rPr>
+        <w:t xml:space="preserve"> </w:t>
+      </w:r>
+      <w:r>
+        <w:rPr>
+          <w:rFonts w:ascii="Meiryo UI" w:eastAsia="Meiryo UI" w:cs="Meiryo UI" w:hint="eastAsia"/>
+          <w:sz w:val="32"/>
+          <w:szCs w:val="52"/>
+        </w:rPr>
+        <w:t>20</w:t>
+      </w:r>
+      <w:r>
+        <w:rPr>
+          <w:rFonts w:ascii="Meiryo UI" w:eastAsia="Meiryo UI" w:cs="Meiryo UI"/>
+          <w:sz w:val="32"/>
+          <w:szCs w:val="52"/>
+        </w:rPr>
+        <w:t>21.01.2</w:t>
+      </w:r>
+      <w:r>
+        <w:rPr>
+          <w:rFonts w:ascii="Meiryo UI" w:eastAsia="Meiryo UI" w:cs="Meiryo UI"/>
+          <w:sz w:val="32"/>
+          <w:szCs w:val="52"/>
+        </w:rPr>
+        <w:t>1</w:t>
+      </w:r>
+    </w:p>
+    <w:p>
+      <w:pPr>
         <w:wordWrap w:val="0"/>
         <w:ind w:firstLineChars="100" w:firstLine="320"/>
         <w:jc w:val="right"/>
@@ -676,7 +728,6 @@
         <w:rPr>
           <w:rFonts w:ascii="ＭＳ Ｐゴシック" w:eastAsia="ＭＳ Ｐゴシック" w:hAnsi="ＭＳ Ｐゴシック"/>
         </w:rPr>
-        <w:lastRenderedPageBreak/>
         <w:br w:type="page"/>
       </w:r>
     </w:p>
@@ -801,7 +852,7 @@
                 <w:noProof/>
                 <w:webHidden/>
               </w:rPr>
-              <w:t>4</w:t>
+              <w:t>3</w:t>
             </w:r>
             <w:r>
               <w:rPr>
@@ -889,7 +940,7 @@
                 <w:noProof/>
                 <w:webHidden/>
               </w:rPr>
-              <w:t>4</w:t>
+              <w:t>3</w:t>
             </w:r>
             <w:r>
               <w:rPr>
@@ -977,7 +1028,7 @@
                 <w:noProof/>
                 <w:webHidden/>
               </w:rPr>
-              <w:t>5</w:t>
+              <w:t>4</w:t>
             </w:r>
             <w:r>
               <w:rPr>
@@ -1065,7 +1116,7 @@
                 <w:noProof/>
                 <w:webHidden/>
               </w:rPr>
-              <w:t>5</w:t>
+              <w:t>4</w:t>
             </w:r>
             <w:r>
               <w:rPr>
@@ -1160,7 +1211,7 @@
                 <w:noProof/>
                 <w:webHidden/>
               </w:rPr>
-              <w:t>9</w:t>
+              <w:t>8</w:t>
             </w:r>
             <w:r>
               <w:rPr>
@@ -1248,7 +1299,7 @@
                 <w:noProof/>
                 <w:webHidden/>
               </w:rPr>
-              <w:t>13</w:t>
+              <w:t>12</w:t>
             </w:r>
             <w:r>
               <w:rPr>
@@ -1336,7 +1387,7 @@
                 <w:noProof/>
                 <w:webHidden/>
               </w:rPr>
-              <w:t>13</w:t>
+              <w:t>12</w:t>
             </w:r>
             <w:r>
               <w:rPr>
@@ -1424,7 +1475,7 @@
                 <w:noProof/>
                 <w:webHidden/>
               </w:rPr>
-              <w:t>14</w:t>
+              <w:t>13</w:t>
             </w:r>
             <w:r>
               <w:rPr>
@@ -1519,7 +1570,7 @@
                 <w:noProof/>
                 <w:webHidden/>
               </w:rPr>
-              <w:t>16</w:t>
+              <w:t>15</w:t>
             </w:r>
             <w:r>
               <w:rPr>
@@ -4811,8 +4862,8 @@
           <w:noProof/>
         </w:rPr>
         <w:drawing>
-          <wp:inline distT="0" distB="0" distL="0" distR="0" wp14:anchorId="09259C07" wp14:editId="199B0559">
-            <wp:extent cx="6115681" cy="8499244"/>
+          <wp:inline distT="0" distB="0" distL="0" distR="0" wp14:anchorId="09259C07" wp14:editId="053E852C">
+            <wp:extent cx="6115680" cy="8499244"/>
             <wp:effectExtent l="0" t="0" r="0" b="0"/>
             <wp:docPr id="35" name="図 35"/>
             <wp:cNvGraphicFramePr>
@@ -4842,7 +4893,7 @@
                   <pic:spPr bwMode="auto">
                     <a:xfrm>
                       <a:off x="0" y="0"/>
-                      <a:ext cx="6115681" cy="8499244"/>
+                      <a:ext cx="6115680" cy="8499244"/>
                     </a:xfrm>
                     <a:prstGeom prst="rect">
                       <a:avLst/>
@@ -7361,9 +7412,9 @@
           <w:noProof/>
         </w:rPr>
         <w:drawing>
-          <wp:inline distT="0" distB="0" distL="0" distR="0" wp14:anchorId="28AB7888" wp14:editId="707A0EAB">
-            <wp:extent cx="6060420" cy="8163760"/>
-            <wp:effectExtent l="0" t="0" r="0" b="8890"/>
+          <wp:inline distT="0" distB="0" distL="0" distR="0" wp14:anchorId="28AB7888" wp14:editId="0E16CE5B">
+            <wp:extent cx="6060420" cy="8110801"/>
+            <wp:effectExtent l="0" t="0" r="0" b="5080"/>
             <wp:docPr id="59" name="図 59"/>
             <wp:cNvGraphicFramePr>
               <a:graphicFrameLocks xmlns:a="http://schemas.openxmlformats.org/drawingml/2006/main" noChangeAspect="1"/>
@@ -7392,7 +7443,7 @@
                   <pic:spPr bwMode="auto">
                     <a:xfrm>
                       <a:off x="0" y="0"/>
-                      <a:ext cx="6060420" cy="8163760"/>
+                      <a:ext cx="6060420" cy="8110801"/>
                     </a:xfrm>
                     <a:prstGeom prst="rect">
                       <a:avLst/>

--- a/新型コロナウイルス接触確認機能付きGPSトラッカー_システム仕様書.docx
+++ b/新型コロナウイルス接触確認機能付きGPSトラッカー_システム仕様書.docx
@@ -615,18 +615,34 @@
         <w:ind w:firstLineChars="100" w:firstLine="320"/>
         <w:jc w:val="right"/>
         <w:rPr>
+          <w:rFonts w:ascii="Meiryo UI" w:eastAsia="Meiryo UI" w:cs="Meiryo UI"/>
+          <w:sz w:val="32"/>
+          <w:szCs w:val="52"/>
+        </w:rPr>
+      </w:pPr>
+      <w:r>
+        <w:rPr>
+          <w:rFonts w:ascii="Meiryo UI" w:eastAsia="Meiryo UI" w:cs="Meiryo UI"/>
+          <w:sz w:val="32"/>
+          <w:szCs w:val="52"/>
+        </w:rPr>
+        <w:t>Ver 1.</w:t>
+      </w:r>
+      <w:r>
+        <w:rPr>
           <w:rFonts w:ascii="Meiryo UI" w:eastAsia="Meiryo UI" w:cs="Meiryo UI" w:hint="eastAsia"/>
           <w:sz w:val="32"/>
           <w:szCs w:val="52"/>
         </w:rPr>
-      </w:pPr>
+        <w:t>3.</w:t>
+      </w:r>
       <w:r>
         <w:rPr>
           <w:rFonts w:ascii="Meiryo UI" w:eastAsia="Meiryo UI" w:cs="Meiryo UI"/>
           <w:sz w:val="32"/>
           <w:szCs w:val="52"/>
         </w:rPr>
-        <w:t>Ver 1.</w:t>
+        <w:t xml:space="preserve">3 </w:t>
       </w:r>
       <w:r>
         <w:rPr>
@@ -634,7 +650,7 @@
           <w:sz w:val="32"/>
           <w:szCs w:val="52"/>
         </w:rPr>
-        <w:t>3.</w:t>
+        <w:t>20</w:t>
       </w:r>
       <w:r>
         <w:rPr>
@@ -642,39 +658,7 @@
           <w:sz w:val="32"/>
           <w:szCs w:val="52"/>
         </w:rPr>
-        <w:t>3</w:t>
-      </w:r>
-      <w:r>
-        <w:rPr>
-          <w:rFonts w:ascii="Meiryo UI" w:eastAsia="Meiryo UI" w:cs="Meiryo UI"/>
-          <w:sz w:val="32"/>
-          <w:szCs w:val="52"/>
-        </w:rPr>
-        <w:t xml:space="preserve"> </w:t>
-      </w:r>
-      <w:r>
-        <w:rPr>
-          <w:rFonts w:ascii="Meiryo UI" w:eastAsia="Meiryo UI" w:cs="Meiryo UI" w:hint="eastAsia"/>
-          <w:sz w:val="32"/>
-          <w:szCs w:val="52"/>
-        </w:rPr>
-        <w:t>20</w:t>
-      </w:r>
-      <w:r>
-        <w:rPr>
-          <w:rFonts w:ascii="Meiryo UI" w:eastAsia="Meiryo UI" w:cs="Meiryo UI"/>
-          <w:sz w:val="32"/>
-          <w:szCs w:val="52"/>
-        </w:rPr>
-        <w:t>21.01.2</w:t>
-      </w:r>
-      <w:r>
-        <w:rPr>
-          <w:rFonts w:ascii="Meiryo UI" w:eastAsia="Meiryo UI" w:cs="Meiryo UI"/>
-          <w:sz w:val="32"/>
-          <w:szCs w:val="52"/>
-        </w:rPr>
-        <w:t>1</w:t>
+        <w:t>21.01.21</w:t>
       </w:r>
     </w:p>
     <w:p>
@@ -7950,11 +7934,41 @@
           <w:rFonts w:ascii="游ゴシック" w:eastAsia="游ゴシック" w:hAnsi="游ゴシック"/>
         </w:rPr>
       </w:pPr>
-      <w:r>
-        <w:rPr>
-          <w:rFonts w:ascii="游ゴシック" w:eastAsia="游ゴシック" w:hAnsi="游ゴシック" w:hint="eastAsia"/>
-        </w:rPr>
-        <w:t>※　同じM</w:t>
+    </w:p>
+    <w:p>
+      <w:pPr>
+        <w:widowControl/>
+        <w:adjustRightInd w:val="0"/>
+        <w:snapToGrid w:val="0"/>
+        <w:ind w:firstLineChars="200" w:firstLine="420"/>
+        <w:jc w:val="left"/>
+        <w:rPr>
+          <w:rFonts w:ascii="游ゴシック" w:eastAsia="游ゴシック" w:hAnsi="游ゴシック"/>
+        </w:rPr>
+      </w:pPr>
+      <w:r>
+        <w:rPr>
+          <w:rFonts w:ascii="游ゴシック" w:eastAsia="游ゴシック" w:hAnsi="游ゴシック" w:hint="eastAsia"/>
+        </w:rPr>
+        <w:t xml:space="preserve">※　</w:t>
+      </w:r>
+      <w:r>
+        <w:rPr>
+          <w:rFonts w:ascii="游ゴシック" w:eastAsia="游ゴシック" w:hAnsi="游ゴシック" w:hint="eastAsia"/>
+        </w:rPr>
+        <w:t>緊急通知</w:t>
+      </w:r>
+      <w:r>
+        <w:rPr>
+          <w:rFonts w:ascii="游ゴシック" w:eastAsia="游ゴシック" w:hAnsi="游ゴシック" w:hint="eastAsia"/>
+        </w:rPr>
+        <w:t>停止の</w:t>
+      </w:r>
+      <w:r>
+        <w:rPr>
+          <w:rFonts w:ascii="游ゴシック" w:eastAsia="游ゴシック" w:hAnsi="游ゴシック" w:hint="eastAsia"/>
+        </w:rPr>
+        <w:t>M</w:t>
       </w:r>
       <w:r>
         <w:rPr>
@@ -7966,7 +7980,25 @@
         <w:rPr>
           <w:rFonts w:ascii="游ゴシック" w:eastAsia="游ゴシック" w:hAnsi="游ゴシック" w:hint="eastAsia"/>
         </w:rPr>
-        <w:t>の配信がなくなったら、そのプッシュ通知を削除する。</w:t>
+        <w:t>メッセージを購読したら</w:t>
+      </w:r>
+      <w:r>
+        <w:rPr>
+          <w:rFonts w:ascii="游ゴシック" w:eastAsia="游ゴシック" w:hAnsi="游ゴシック" w:hint="eastAsia"/>
+        </w:rPr>
+        <w:t>、</w:t>
+      </w:r>
+      <w:r>
+        <w:rPr>
+          <w:rFonts w:ascii="游ゴシック" w:eastAsia="游ゴシック" w:hAnsi="游ゴシック" w:hint="eastAsia"/>
+        </w:rPr>
+        <w:t>緊急通知</w:t>
+      </w:r>
+      <w:r>
+        <w:rPr>
+          <w:rFonts w:ascii="游ゴシック" w:eastAsia="游ゴシック" w:hAnsi="游ゴシック" w:hint="eastAsia"/>
+        </w:rPr>
+        <w:t>を削除する。</w:t>
       </w:r>
     </w:p>
     <w:p>
@@ -8173,6 +8205,7 @@
         <w:rPr>
           <w:rFonts w:ascii="游ゴシック" w:eastAsia="游ゴシック" w:hAnsi="游ゴシック"/>
         </w:rPr>
+        <w:lastRenderedPageBreak/>
         <w:br w:type="page"/>
       </w:r>
     </w:p>

--- a/新型コロナウイルス接触確認機能付きGPSトラッカー_システム仕様書.docx
+++ b/新型コロナウイルス接触確認機能付きGPSトラッカー_システム仕様書.docx
@@ -7712,6 +7712,7 @@
     <w:p>
       <w:pPr>
         <w:widowControl/>
+        <w:snapToGrid w:val="0"/>
         <w:ind w:left="420"/>
         <w:jc w:val="left"/>
         <w:rPr>
@@ -7928,12 +7929,228 @@
         <w:widowControl/>
         <w:adjustRightInd w:val="0"/>
         <w:snapToGrid w:val="0"/>
-        <w:ind w:firstLineChars="200" w:firstLine="420"/>
+        <w:ind w:leftChars="200" w:left="840" w:hangingChars="200" w:hanging="420"/>
         <w:jc w:val="left"/>
         <w:rPr>
           <w:rFonts w:ascii="游ゴシック" w:eastAsia="游ゴシック" w:hAnsi="游ゴシック"/>
         </w:rPr>
       </w:pPr>
+      <w:r>
+        <w:rPr>
+          <w:rFonts w:ascii="游ゴシック" w:eastAsia="游ゴシック" w:hAnsi="游ゴシック" w:hint="eastAsia"/>
+        </w:rPr>
+        <w:t xml:space="preserve">※　</w:t>
+      </w:r>
+      <w:r>
+        <w:rPr>
+          <w:rFonts w:ascii="游ゴシック" w:eastAsia="游ゴシック" w:hAnsi="游ゴシック" w:hint="eastAsia"/>
+        </w:rPr>
+        <w:t>緊急通知配信</w:t>
+      </w:r>
+      <w:r>
+        <w:rPr>
+          <w:rFonts w:ascii="游ゴシック" w:eastAsia="游ゴシック" w:hAnsi="游ゴシック" w:hint="eastAsia"/>
+        </w:rPr>
+        <w:t>が１秒を超えて配信されなかった時、全ての</w:t>
+      </w:r>
+      <w:r>
+        <w:rPr>
+          <w:rFonts w:ascii="游ゴシック" w:eastAsia="游ゴシック" w:hAnsi="游ゴシック" w:hint="eastAsia"/>
+        </w:rPr>
+        <w:t>緊急通知</w:t>
+      </w:r>
+      <w:r>
+        <w:rPr>
+          <w:rFonts w:ascii="游ゴシック" w:eastAsia="游ゴシック" w:hAnsi="游ゴシック" w:hint="eastAsia"/>
+        </w:rPr>
+        <w:t>（ブザー、メッセージ、プッシュ通知）</w:t>
+      </w:r>
+      <w:r>
+        <w:rPr>
+          <w:rFonts w:ascii="游ゴシック" w:eastAsia="游ゴシック" w:hAnsi="游ゴシック" w:hint="eastAsia"/>
+        </w:rPr>
+        <w:t>を削除する。</w:t>
+      </w:r>
+    </w:p>
+    <w:p>
+      <w:pPr>
+        <w:widowControl/>
+        <w:adjustRightInd w:val="0"/>
+        <w:snapToGrid w:val="0"/>
+        <w:ind w:leftChars="200" w:left="420" w:firstLineChars="100" w:firstLine="210"/>
+        <w:jc w:val="left"/>
+        <w:rPr>
+          <w:rFonts w:ascii="游ゴシック" w:eastAsia="游ゴシック" w:hAnsi="游ゴシック"/>
+        </w:rPr>
+      </w:pPr>
+    </w:p>
+    <w:p>
+      <w:pPr>
+        <w:widowControl/>
+        <w:adjustRightInd w:val="0"/>
+        <w:snapToGrid w:val="0"/>
+        <w:ind w:leftChars="200" w:left="420" w:firstLineChars="100" w:firstLine="210"/>
+        <w:jc w:val="left"/>
+        <w:rPr>
+          <w:rFonts w:ascii="游ゴシック" w:eastAsia="游ゴシック" w:hAnsi="游ゴシック"/>
+        </w:rPr>
+      </w:pPr>
+      <w:r>
+        <w:rPr>
+          <w:rFonts w:ascii="游ゴシック" w:eastAsia="游ゴシック" w:hAnsi="游ゴシック" w:hint="eastAsia"/>
+        </w:rPr>
+        <w:t>17歳まで男の子、女の子で、18歳から男性、女性</w:t>
+      </w:r>
+      <w:r>
+        <w:rPr>
+          <w:rFonts w:ascii="游ゴシック" w:eastAsia="游ゴシック" w:hAnsi="游ゴシック" w:hint="eastAsia"/>
+        </w:rPr>
+        <w:t>とする</w:t>
+      </w:r>
+      <w:r>
+        <w:rPr>
+          <w:rFonts w:ascii="游ゴシック" w:eastAsia="游ゴシック" w:hAnsi="游ゴシック" w:hint="eastAsia"/>
+        </w:rPr>
+        <w:t>。</w:t>
+      </w:r>
+    </w:p>
+    <w:p>
+      <w:pPr>
+        <w:widowControl/>
+        <w:adjustRightInd w:val="0"/>
+        <w:snapToGrid w:val="0"/>
+        <w:ind w:leftChars="200" w:left="420" w:firstLineChars="100" w:firstLine="210"/>
+        <w:jc w:val="left"/>
+        <w:rPr>
+          <w:rFonts w:ascii="游ゴシック" w:eastAsia="游ゴシック" w:hAnsi="游ゴシック"/>
+        </w:rPr>
+      </w:pPr>
+      <w:r>
+        <w:rPr>
+          <w:rFonts w:ascii="游ゴシック" w:eastAsia="游ゴシック" w:hAnsi="游ゴシック" w:hint="eastAsia"/>
+        </w:rPr>
+        <w:t>性別不明な方は男の子、男性の性別は</w:t>
+      </w:r>
+      <w:r>
+        <w:rPr>
+          <w:rFonts w:ascii="游ゴシック" w:eastAsia="游ゴシック" w:hAnsi="游ゴシック" w:hint="eastAsia"/>
+        </w:rPr>
+        <w:t>入れない</w:t>
+      </w:r>
+      <w:r>
+        <w:rPr>
+          <w:rFonts w:ascii="游ゴシック" w:eastAsia="游ゴシック" w:hAnsi="游ゴシック" w:hint="eastAsia"/>
+        </w:rPr>
+        <w:t>。</w:t>
+      </w:r>
+    </w:p>
+    <w:p>
+      <w:pPr>
+        <w:widowControl/>
+        <w:adjustRightInd w:val="0"/>
+        <w:snapToGrid w:val="0"/>
+        <w:ind w:leftChars="200" w:left="420" w:firstLineChars="100" w:firstLine="210"/>
+        <w:jc w:val="left"/>
+        <w:rPr>
+          <w:rFonts w:ascii="游ゴシック" w:eastAsia="游ゴシック" w:hAnsi="游ゴシック"/>
+        </w:rPr>
+      </w:pPr>
+      <w:r>
+        <w:rPr>
+          <w:rFonts w:ascii="游ゴシック" w:eastAsia="游ゴシック" w:hAnsi="游ゴシック" w:hint="eastAsia"/>
+        </w:rPr>
+        <w:t>性別不明</w:t>
+      </w:r>
+      <w:r>
+        <w:rPr>
+          <w:rFonts w:ascii="游ゴシック" w:eastAsia="游ゴシック" w:hAnsi="游ゴシック" w:hint="eastAsia"/>
+        </w:rPr>
+        <w:t>の場合、</w:t>
+      </w:r>
+    </w:p>
+    <w:p>
+      <w:pPr>
+        <w:widowControl/>
+        <w:adjustRightInd w:val="0"/>
+        <w:snapToGrid w:val="0"/>
+        <w:ind w:leftChars="200" w:left="420" w:firstLineChars="100" w:firstLine="210"/>
+        <w:jc w:val="left"/>
+        <w:rPr>
+          <w:rFonts w:ascii="游ゴシック" w:eastAsia="游ゴシック" w:hAnsi="游ゴシック"/>
+        </w:rPr>
+      </w:pPr>
+      <w:r>
+        <w:rPr>
+          <w:rFonts w:ascii="游ゴシック" w:eastAsia="游ゴシック" w:hAnsi="游ゴシック" w:hint="eastAsia"/>
+        </w:rPr>
+        <w:t>「近くで10歳の子が助けを求めています」</w:t>
+      </w:r>
+    </w:p>
+    <w:p>
+      <w:pPr>
+        <w:widowControl/>
+        <w:adjustRightInd w:val="0"/>
+        <w:snapToGrid w:val="0"/>
+        <w:ind w:leftChars="200" w:left="420" w:firstLineChars="100" w:firstLine="210"/>
+        <w:jc w:val="left"/>
+        <w:rPr>
+          <w:rFonts w:ascii="游ゴシック" w:eastAsia="游ゴシック" w:hAnsi="游ゴシック"/>
+        </w:rPr>
+      </w:pPr>
+      <w:r>
+        <w:rPr>
+          <w:rFonts w:ascii="游ゴシック" w:eastAsia="游ゴシック" w:hAnsi="游ゴシック" w:hint="eastAsia"/>
+        </w:rPr>
+        <w:t>「近くで70歳の方が助けを求めています」</w:t>
+      </w:r>
+    </w:p>
+    <w:p>
+      <w:pPr>
+        <w:widowControl/>
+        <w:adjustRightInd w:val="0"/>
+        <w:snapToGrid w:val="0"/>
+        <w:ind w:leftChars="200" w:left="420" w:firstLineChars="100" w:firstLine="210"/>
+        <w:jc w:val="left"/>
+        <w:rPr>
+          <w:rFonts w:ascii="游ゴシック" w:eastAsia="游ゴシック" w:hAnsi="游ゴシック"/>
+        </w:rPr>
+      </w:pPr>
+      <w:r>
+        <w:rPr>
+          <w:rFonts w:ascii="游ゴシック" w:eastAsia="游ゴシック" w:hAnsi="游ゴシック" w:hint="eastAsia"/>
+        </w:rPr>
+        <w:t>1</w:t>
+      </w:r>
+      <w:r>
+        <w:rPr>
+          <w:rFonts w:ascii="游ゴシック" w:eastAsia="游ゴシック" w:hAnsi="游ゴシック"/>
+        </w:rPr>
+        <w:t>8</w:t>
+      </w:r>
+      <w:r>
+        <w:rPr>
+          <w:rFonts w:ascii="游ゴシック" w:eastAsia="游ゴシック" w:hAnsi="游ゴシック" w:hint="eastAsia"/>
+        </w:rPr>
+        <w:t>歳以上の場合、</w:t>
+      </w:r>
+    </w:p>
+    <w:p>
+      <w:pPr>
+        <w:widowControl/>
+        <w:adjustRightInd w:val="0"/>
+        <w:snapToGrid w:val="0"/>
+        <w:ind w:leftChars="200" w:left="420" w:firstLineChars="100" w:firstLine="210"/>
+        <w:jc w:val="left"/>
+        <w:rPr>
+          <w:rFonts w:ascii="游ゴシック" w:eastAsia="游ゴシック" w:hAnsi="游ゴシック"/>
+        </w:rPr>
+      </w:pPr>
+      <w:r>
+        <w:rPr>
+          <w:rFonts w:ascii="游ゴシック" w:eastAsia="游ゴシック" w:hAnsi="游ゴシック" w:hint="eastAsia"/>
+        </w:rPr>
+        <w:t>「近くで70歳の女性が助けを求めています」</w:t>
+      </w:r>
     </w:p>
     <w:p>
       <w:pPr>
@@ -7946,266 +8163,19 @@
           <w:rFonts w:ascii="游ゴシック" w:eastAsia="游ゴシック" w:hAnsi="游ゴシック"/>
         </w:rPr>
       </w:pPr>
-      <w:r>
-        <w:rPr>
-          <w:rFonts w:ascii="游ゴシック" w:eastAsia="游ゴシック" w:hAnsi="游ゴシック" w:hint="eastAsia"/>
-        </w:rPr>
-        <w:t xml:space="preserve">※　</w:t>
-      </w:r>
-      <w:r>
-        <w:rPr>
-          <w:rFonts w:ascii="游ゴシック" w:eastAsia="游ゴシック" w:hAnsi="游ゴシック" w:hint="eastAsia"/>
-        </w:rPr>
-        <w:t>緊急通知</w:t>
-      </w:r>
-      <w:r>
-        <w:rPr>
-          <w:rFonts w:ascii="游ゴシック" w:eastAsia="游ゴシック" w:hAnsi="游ゴシック" w:hint="eastAsia"/>
-        </w:rPr>
-        <w:t>停止の</w:t>
-      </w:r>
-      <w:r>
-        <w:rPr>
-          <w:rFonts w:ascii="游ゴシック" w:eastAsia="游ゴシック" w:hAnsi="游ゴシック" w:hint="eastAsia"/>
-        </w:rPr>
-        <w:t>M</w:t>
-      </w:r>
-      <w:r>
-        <w:rPr>
-          <w:rFonts w:ascii="游ゴシック" w:eastAsia="游ゴシック" w:hAnsi="游ゴシック"/>
-        </w:rPr>
-        <w:t>QTT</w:t>
-      </w:r>
-      <w:r>
-        <w:rPr>
-          <w:rFonts w:ascii="游ゴシック" w:eastAsia="游ゴシック" w:hAnsi="游ゴシック" w:hint="eastAsia"/>
-        </w:rPr>
-        <w:t>メッセージを購読したら</w:t>
-      </w:r>
-      <w:r>
-        <w:rPr>
-          <w:rFonts w:ascii="游ゴシック" w:eastAsia="游ゴシック" w:hAnsi="游ゴシック" w:hint="eastAsia"/>
-        </w:rPr>
-        <w:t>、</w:t>
-      </w:r>
-      <w:r>
-        <w:rPr>
-          <w:rFonts w:ascii="游ゴシック" w:eastAsia="游ゴシック" w:hAnsi="游ゴシック" w:hint="eastAsia"/>
-        </w:rPr>
-        <w:t>緊急通知</w:t>
-      </w:r>
-      <w:r>
-        <w:rPr>
-          <w:rFonts w:ascii="游ゴシック" w:eastAsia="游ゴシック" w:hAnsi="游ゴシック" w:hint="eastAsia"/>
-        </w:rPr>
-        <w:t>を削除する。</w:t>
-      </w:r>
     </w:p>
     <w:p>
       <w:pPr>
         <w:widowControl/>
-        <w:adjustRightInd w:val="0"/>
-        <w:snapToGrid w:val="0"/>
-        <w:ind w:leftChars="200" w:left="420" w:firstLineChars="100" w:firstLine="210"/>
         <w:jc w:val="left"/>
         <w:rPr>
           <w:rFonts w:ascii="游ゴシック" w:eastAsia="游ゴシック" w:hAnsi="游ゴシック"/>
         </w:rPr>
       </w:pPr>
-    </w:p>
-    <w:p>
-      <w:pPr>
-        <w:widowControl/>
-        <w:adjustRightInd w:val="0"/>
-        <w:snapToGrid w:val="0"/>
-        <w:ind w:leftChars="200" w:left="420" w:firstLineChars="100" w:firstLine="210"/>
-        <w:jc w:val="left"/>
-        <w:rPr>
-          <w:rFonts w:ascii="游ゴシック" w:eastAsia="游ゴシック" w:hAnsi="游ゴシック"/>
-        </w:rPr>
-      </w:pPr>
-      <w:r>
-        <w:rPr>
-          <w:rFonts w:ascii="游ゴシック" w:eastAsia="游ゴシック" w:hAnsi="游ゴシック" w:hint="eastAsia"/>
-        </w:rPr>
-        <w:t>17歳まで男の子、女の子で、18歳から男性、女性</w:t>
-      </w:r>
-      <w:r>
-        <w:rPr>
-          <w:rFonts w:ascii="游ゴシック" w:eastAsia="游ゴシック" w:hAnsi="游ゴシック" w:hint="eastAsia"/>
-        </w:rPr>
-        <w:t>とする</w:t>
-      </w:r>
-      <w:r>
-        <w:rPr>
-          <w:rFonts w:ascii="游ゴシック" w:eastAsia="游ゴシック" w:hAnsi="游ゴシック" w:hint="eastAsia"/>
-        </w:rPr>
-        <w:t>。</w:t>
-      </w:r>
-    </w:p>
-    <w:p>
-      <w:pPr>
-        <w:widowControl/>
-        <w:adjustRightInd w:val="0"/>
-        <w:snapToGrid w:val="0"/>
-        <w:ind w:leftChars="200" w:left="420" w:firstLineChars="100" w:firstLine="210"/>
-        <w:jc w:val="left"/>
-        <w:rPr>
-          <w:rFonts w:ascii="游ゴシック" w:eastAsia="游ゴシック" w:hAnsi="游ゴシック"/>
-        </w:rPr>
-      </w:pPr>
-      <w:r>
-        <w:rPr>
-          <w:rFonts w:ascii="游ゴシック" w:eastAsia="游ゴシック" w:hAnsi="游ゴシック" w:hint="eastAsia"/>
-        </w:rPr>
-        <w:t>性別不明な方は男の子、男性の性別は</w:t>
-      </w:r>
-      <w:r>
-        <w:rPr>
-          <w:rFonts w:ascii="游ゴシック" w:eastAsia="游ゴシック" w:hAnsi="游ゴシック" w:hint="eastAsia"/>
-        </w:rPr>
-        <w:t>入れない</w:t>
-      </w:r>
-      <w:r>
-        <w:rPr>
-          <w:rFonts w:ascii="游ゴシック" w:eastAsia="游ゴシック" w:hAnsi="游ゴシック" w:hint="eastAsia"/>
-        </w:rPr>
-        <w:t>。</w:t>
-      </w:r>
-    </w:p>
-    <w:p>
-      <w:pPr>
-        <w:widowControl/>
-        <w:adjustRightInd w:val="0"/>
-        <w:snapToGrid w:val="0"/>
-        <w:ind w:leftChars="200" w:left="420" w:firstLineChars="100" w:firstLine="210"/>
-        <w:jc w:val="left"/>
-        <w:rPr>
-          <w:rFonts w:ascii="游ゴシック" w:eastAsia="游ゴシック" w:hAnsi="游ゴシック"/>
-        </w:rPr>
-      </w:pPr>
-      <w:r>
-        <w:rPr>
-          <w:rFonts w:ascii="游ゴシック" w:eastAsia="游ゴシック" w:hAnsi="游ゴシック" w:hint="eastAsia"/>
-        </w:rPr>
-        <w:t>性別不明</w:t>
-      </w:r>
-      <w:r>
-        <w:rPr>
-          <w:rFonts w:ascii="游ゴシック" w:eastAsia="游ゴシック" w:hAnsi="游ゴシック" w:hint="eastAsia"/>
-        </w:rPr>
-        <w:t>の場合、</w:t>
-      </w:r>
-    </w:p>
-    <w:p>
-      <w:pPr>
-        <w:widowControl/>
-        <w:adjustRightInd w:val="0"/>
-        <w:snapToGrid w:val="0"/>
-        <w:ind w:leftChars="200" w:left="420" w:firstLineChars="100" w:firstLine="210"/>
-        <w:jc w:val="left"/>
-        <w:rPr>
-          <w:rFonts w:ascii="游ゴシック" w:eastAsia="游ゴシック" w:hAnsi="游ゴシック"/>
-        </w:rPr>
-      </w:pPr>
-      <w:r>
-        <w:rPr>
-          <w:rFonts w:ascii="游ゴシック" w:eastAsia="游ゴシック" w:hAnsi="游ゴシック" w:hint="eastAsia"/>
-        </w:rPr>
-        <w:t>「近くで10歳の子が助けを求めています」</w:t>
-      </w:r>
-    </w:p>
-    <w:p>
-      <w:pPr>
-        <w:widowControl/>
-        <w:adjustRightInd w:val="0"/>
-        <w:snapToGrid w:val="0"/>
-        <w:ind w:leftChars="200" w:left="420" w:firstLineChars="100" w:firstLine="210"/>
-        <w:jc w:val="left"/>
-        <w:rPr>
-          <w:rFonts w:ascii="游ゴシック" w:eastAsia="游ゴシック" w:hAnsi="游ゴシック"/>
-        </w:rPr>
-      </w:pPr>
-      <w:r>
-        <w:rPr>
-          <w:rFonts w:ascii="游ゴシック" w:eastAsia="游ゴシック" w:hAnsi="游ゴシック" w:hint="eastAsia"/>
-        </w:rPr>
-        <w:t>「近くで70歳の方が助けを求めています」</w:t>
-      </w:r>
-    </w:p>
-    <w:p>
-      <w:pPr>
-        <w:widowControl/>
-        <w:adjustRightInd w:val="0"/>
-        <w:snapToGrid w:val="0"/>
-        <w:ind w:leftChars="200" w:left="420" w:firstLineChars="100" w:firstLine="210"/>
-        <w:jc w:val="left"/>
-        <w:rPr>
-          <w:rFonts w:ascii="游ゴシック" w:eastAsia="游ゴシック" w:hAnsi="游ゴシック"/>
-        </w:rPr>
-      </w:pPr>
-      <w:r>
-        <w:rPr>
-          <w:rFonts w:ascii="游ゴシック" w:eastAsia="游ゴシック" w:hAnsi="游ゴシック" w:hint="eastAsia"/>
-        </w:rPr>
-        <w:t>1</w:t>
-      </w:r>
-      <w:r>
-        <w:rPr>
-          <w:rFonts w:ascii="游ゴシック" w:eastAsia="游ゴシック" w:hAnsi="游ゴシック"/>
-        </w:rPr>
-        <w:t>8</w:t>
-      </w:r>
-      <w:r>
-        <w:rPr>
-          <w:rFonts w:ascii="游ゴシック" w:eastAsia="游ゴシック" w:hAnsi="游ゴシック" w:hint="eastAsia"/>
-        </w:rPr>
-        <w:t>歳以上の場合、</w:t>
-      </w:r>
-    </w:p>
-    <w:p>
-      <w:pPr>
-        <w:widowControl/>
-        <w:adjustRightInd w:val="0"/>
-        <w:snapToGrid w:val="0"/>
-        <w:ind w:leftChars="200" w:left="420" w:firstLineChars="100" w:firstLine="210"/>
-        <w:jc w:val="left"/>
-        <w:rPr>
-          <w:rFonts w:ascii="游ゴシック" w:eastAsia="游ゴシック" w:hAnsi="游ゴシック"/>
-        </w:rPr>
-      </w:pPr>
-      <w:r>
-        <w:rPr>
-          <w:rFonts w:ascii="游ゴシック" w:eastAsia="游ゴシック" w:hAnsi="游ゴシック" w:hint="eastAsia"/>
-        </w:rPr>
-        <w:t>「近くで70歳の女性が助けを求めています」</w:t>
-      </w:r>
-    </w:p>
-    <w:p>
-      <w:pPr>
-        <w:widowControl/>
-        <w:adjustRightInd w:val="0"/>
-        <w:snapToGrid w:val="0"/>
-        <w:ind w:firstLineChars="200" w:firstLine="420"/>
-        <w:jc w:val="left"/>
-        <w:rPr>
-          <w:rFonts w:ascii="游ゴシック" w:eastAsia="游ゴシック" w:hAnsi="游ゴシック"/>
-        </w:rPr>
-      </w:pPr>
-    </w:p>
-    <w:p>
-      <w:pPr>
-        <w:widowControl/>
-        <w:jc w:val="left"/>
-        <w:rPr>
-          <w:rFonts w:ascii="游ゴシック" w:eastAsia="游ゴシック" w:hAnsi="游ゴシック"/>
-        </w:rPr>
-      </w:pPr>
-      <w:r>
-        <w:rPr>
-          <w:rFonts w:ascii="游ゴシック" w:eastAsia="游ゴシック" w:hAnsi="游ゴシック"/>
-        </w:rPr>
-        <w:lastRenderedPageBreak/>
+      <w:r>
+        <w:rPr>
+          <w:rFonts w:ascii="游ゴシック" w:eastAsia="游ゴシック" w:hAnsi="游ゴシック"/>
+        </w:rPr>
         <w:br w:type="page"/>
       </w:r>
     </w:p>

--- a/新型コロナウイルス接触確認機能付きGPSトラッカー_システム仕様書.docx
+++ b/新型コロナウイルス接触確認機能付きGPSトラッカー_システム仕様書.docx
@@ -7396,8 +7396,8 @@
           <w:noProof/>
         </w:rPr>
         <w:drawing>
-          <wp:inline distT="0" distB="0" distL="0" distR="0" wp14:anchorId="28AB7888" wp14:editId="0E16CE5B">
-            <wp:extent cx="6060420" cy="8110801"/>
+          <wp:inline distT="0" distB="0" distL="0" distR="0" wp14:anchorId="28AB7888" wp14:editId="5EEC9CC8">
+            <wp:extent cx="6060419" cy="8110801"/>
             <wp:effectExtent l="0" t="0" r="0" b="5080"/>
             <wp:docPr id="59" name="図 59"/>
             <wp:cNvGraphicFramePr>
@@ -7427,7 +7427,7 @@
                   <pic:spPr bwMode="auto">
                     <a:xfrm>
                       <a:off x="0" y="0"/>
-                      <a:ext cx="6060420" cy="8110801"/>
+                      <a:ext cx="6060419" cy="8110801"/>
                     </a:xfrm>
                     <a:prstGeom prst="rect">
                       <a:avLst/>
@@ -7945,13 +7945,7 @@
         <w:rPr>
           <w:rFonts w:ascii="游ゴシック" w:eastAsia="游ゴシック" w:hAnsi="游ゴシック" w:hint="eastAsia"/>
         </w:rPr>
-        <w:t>緊急通知配信</w:t>
-      </w:r>
-      <w:r>
-        <w:rPr>
-          <w:rFonts w:ascii="游ゴシック" w:eastAsia="游ゴシック" w:hAnsi="游ゴシック" w:hint="eastAsia"/>
-        </w:rPr>
-        <w:t>が１秒を超えて配信されなかった時、全ての</w:t>
+        <w:t>緊急通知配信が１秒を超えて配信されなかった時、全ての</w:t>
       </w:r>
       <w:r>
         <w:rPr>
